--- a/DOCUMENTATION_FINAL_GROUP.docx
+++ b/DOCUMENTATION_FINAL_GROUP.docx
@@ -204,14 +204,6 @@
                   <w:sz w:val="28"/>
                 </w:rPr>
                 <w:br/>
-              </w:r>
-              <w:r>
-                <w:rPr>
-                  <w:rFonts w:asciiTheme="majorHAnsi" w:hAnsiTheme="majorHAnsi"/>
-                  <w:noProof/>
-                  <w:color w:val="000000" w:themeColor="text1"/>
-                  <w:sz w:val="28"/>
-                </w:rPr>
                 <w:t>Quentin TOUATIOUI</w:t>
               </w:r>
               <w:r>
@@ -222,14 +214,6 @@
                   <w:sz w:val="28"/>
                 </w:rPr>
                 <w:br/>
-              </w:r>
-              <w:r>
-                <w:rPr>
-                  <w:rFonts w:asciiTheme="majorHAnsi" w:hAnsiTheme="majorHAnsi"/>
-                  <w:noProof/>
-                  <w:color w:val="000000" w:themeColor="text1"/>
-                  <w:sz w:val="28"/>
-                </w:rPr>
                 <w:t>Walson RENE</w:t>
               </w:r>
             </w:sdtContent>
@@ -408,8 +392,6 @@
           <w:r>
             <w:fldChar w:fldCharType="separate"/>
           </w:r>
-          <w:bookmarkStart w:id="0" w:name="_GoBack"/>
-          <w:bookmarkEnd w:id="0"/>
           <w:r>
             <w:rPr>
               <w:noProof/>
@@ -1957,15 +1939,14 @@
       <w:pPr>
         <w:pStyle w:val="Titre1"/>
       </w:pPr>
-      <w:bookmarkStart w:id="1" w:name="_Toc265282496"/>
-      <w:r>
-        <w:lastRenderedPageBreak/>
+      <w:bookmarkStart w:id="0" w:name="_Toc265282496"/>
+      <w:r>
         <w:t xml:space="preserve">1. </w:t>
       </w:r>
       <w:r>
         <w:t>Présentation</w:t>
       </w:r>
-      <w:bookmarkEnd w:id="1"/>
+      <w:bookmarkEnd w:id="0"/>
     </w:p>
     <w:p>
       <w:pPr>
@@ -1977,7 +1958,7 @@
       <w:r>
         <w:tab/>
       </w:r>
-      <w:bookmarkStart w:id="2" w:name="_Toc265282497"/>
+      <w:bookmarkStart w:id="1" w:name="_Toc265282497"/>
       <w:r>
         <w:t>1.</w:t>
       </w:r>
@@ -1993,7 +1974,7 @@
       <w:r>
         <w:t>Générale</w:t>
       </w:r>
-      <w:bookmarkEnd w:id="2"/>
+      <w:bookmarkEnd w:id="1"/>
     </w:p>
     <w:p>
       <w:pPr>
@@ -2185,7 +2166,7 @@
       <w:r>
         <w:tab/>
       </w:r>
-      <w:bookmarkStart w:id="3" w:name="_Toc265282498"/>
+      <w:bookmarkStart w:id="2" w:name="_Toc265282498"/>
       <w:r>
         <w:t>1.2</w:t>
       </w:r>
@@ -2201,7 +2182,7 @@
       <w:r>
         <w:t xml:space="preserve"> du jeu</w:t>
       </w:r>
-      <w:bookmarkEnd w:id="3"/>
+      <w:bookmarkEnd w:id="2"/>
     </w:p>
     <w:p/>
     <w:p>
@@ -2250,7 +2231,7 @@
       <w:r>
         <w:tab/>
       </w:r>
-      <w:bookmarkStart w:id="4" w:name="_Toc265282499"/>
+      <w:bookmarkStart w:id="3" w:name="_Toc265282499"/>
       <w:r>
         <w:t>1.3</w:t>
       </w:r>
@@ -2263,7 +2244,7 @@
       <w:r>
         <w:t>Description des fonctionnalités</w:t>
       </w:r>
-      <w:bookmarkEnd w:id="4"/>
+      <w:bookmarkEnd w:id="3"/>
     </w:p>
     <w:p/>
     <w:p>
@@ -2402,12 +2383,6 @@
           <w:color w:val="17365D" w:themeColor="text2" w:themeShade="BF"/>
         </w:rPr>
         <w:br/>
-      </w:r>
-      <w:r>
-        <w:rPr>
-          <w:color w:val="17365D" w:themeColor="text2" w:themeShade="BF"/>
-        </w:rPr>
-        <w:lastRenderedPageBreak/>
         <w:t>Un regroupement de vaisseaux constitue une attaque.</w:t>
       </w:r>
       <w:r>
@@ -2539,7 +2514,7 @@
       <w:r>
         <w:tab/>
       </w:r>
-      <w:bookmarkStart w:id="5" w:name="_Toc265282500"/>
+      <w:bookmarkStart w:id="4" w:name="_Toc265282500"/>
       <w:r>
         <w:t>1.4</w:t>
       </w:r>
@@ -2549,7 +2524,7 @@
       <w:r>
         <w:t xml:space="preserve"> Limite du périmètre fonctionnel</w:t>
       </w:r>
-      <w:bookmarkEnd w:id="5"/>
+      <w:bookmarkEnd w:id="4"/>
     </w:p>
     <w:p/>
     <w:p>
@@ -2659,12 +2634,11 @@
       <w:pPr>
         <w:pStyle w:val="Titre1"/>
       </w:pPr>
-      <w:bookmarkStart w:id="6" w:name="_Toc265282501"/>
-      <w:r>
-        <w:lastRenderedPageBreak/>
+      <w:bookmarkStart w:id="5" w:name="_Toc265282501"/>
+      <w:r>
         <w:t>2. Gestion de projet</w:t>
       </w:r>
-      <w:bookmarkEnd w:id="6"/>
+      <w:bookmarkEnd w:id="5"/>
     </w:p>
     <w:p/>
     <w:p>
@@ -2674,11 +2648,11 @@
       <w:r>
         <w:tab/>
       </w:r>
-      <w:bookmarkStart w:id="7" w:name="_Toc265282502"/>
+      <w:bookmarkStart w:id="6" w:name="_Toc265282502"/>
       <w:r>
         <w:t>2.1 Diagramme de Gantt</w:t>
       </w:r>
-      <w:bookmarkEnd w:id="7"/>
+      <w:bookmarkEnd w:id="6"/>
     </w:p>
     <w:p>
       <w:pPr>
@@ -2856,7 +2830,7 @@
       <w:r>
         <w:tab/>
       </w:r>
-      <w:bookmarkStart w:id="8" w:name="_Toc265282503"/>
+      <w:bookmarkStart w:id="7" w:name="_Toc265282503"/>
       <w:r>
         <w:t>2.2</w:t>
       </w:r>
@@ -2877,7 +2851,7 @@
       <w:r>
         <w:t>Git Hub</w:t>
       </w:r>
-      <w:bookmarkEnd w:id="8"/>
+      <w:bookmarkEnd w:id="7"/>
     </w:p>
     <w:p/>
     <w:p>
@@ -3238,7 +3212,7 @@
       <w:r>
         <w:tab/>
       </w:r>
-      <w:bookmarkStart w:id="9" w:name="_Toc265282504"/>
+      <w:bookmarkStart w:id="8" w:name="_Toc265282504"/>
       <w:r>
         <w:t>2.3</w:t>
       </w:r>
@@ -3251,7 +3225,7 @@
       <w:r>
         <w:t>n des derniers travaux à réaliser</w:t>
       </w:r>
-      <w:bookmarkEnd w:id="9"/>
+      <w:bookmarkEnd w:id="8"/>
     </w:p>
     <w:p/>
     <w:p>
@@ -3424,11 +3398,11 @@
       <w:r>
         <w:tab/>
       </w:r>
-      <w:bookmarkStart w:id="10" w:name="_Toc265282505"/>
+      <w:bookmarkStart w:id="9" w:name="_Toc265282505"/>
       <w:r>
         <w:t>2.4.  Contraintes techniques</w:t>
       </w:r>
-      <w:bookmarkEnd w:id="10"/>
+      <w:bookmarkEnd w:id="9"/>
       <w:r>
         <w:br/>
       </w:r>
@@ -3456,11 +3430,11 @@
       <w:pPr>
         <w:pStyle w:val="Titre1"/>
       </w:pPr>
-      <w:bookmarkStart w:id="11" w:name="_Toc265282506"/>
+      <w:bookmarkStart w:id="10" w:name="_Toc265282506"/>
       <w:r>
         <w:t>3. Modélisation</w:t>
       </w:r>
-      <w:bookmarkEnd w:id="11"/>
+      <w:bookmarkEnd w:id="10"/>
     </w:p>
     <w:p>
       <w:pPr>
@@ -3469,7 +3443,7 @@
       <w:r>
         <w:tab/>
       </w:r>
-      <w:bookmarkStart w:id="12" w:name="_Toc265282507"/>
+      <w:bookmarkStart w:id="11" w:name="_Toc265282507"/>
       <w:r>
         <w:t xml:space="preserve">3.1 Interface </w:t>
       </w:r>
@@ -3481,7 +3455,7 @@
       <w:r>
         <w:t xml:space="preserve"> Machine</w:t>
       </w:r>
-      <w:bookmarkEnd w:id="12"/>
+      <w:bookmarkEnd w:id="11"/>
       <w:r>
         <w:br/>
       </w:r>
@@ -3890,7 +3864,6 @@
     </w:p>
     <w:p>
       <w:r>
-        <w:lastRenderedPageBreak/>
         <w:t>PAGE "VAISSEAUX"</w:t>
       </w:r>
     </w:p>
@@ -3972,11 +3945,11 @@
       <w:r>
         <w:tab/>
       </w:r>
-      <w:bookmarkStart w:id="13" w:name="_Toc265282508"/>
+      <w:bookmarkStart w:id="12" w:name="_Toc265282508"/>
       <w:r>
         <w:t>3.2.  Diagramme de cas d’utilisation</w:t>
       </w:r>
-      <w:bookmarkEnd w:id="13"/>
+      <w:bookmarkEnd w:id="12"/>
     </w:p>
     <w:p/>
     <w:p>
@@ -4046,11 +4019,11 @@
       <w:r>
         <w:tab/>
       </w:r>
-      <w:bookmarkStart w:id="14" w:name="_Toc265282509"/>
+      <w:bookmarkStart w:id="13" w:name="_Toc265282509"/>
       <w:r>
         <w:t>3.3. Descriptifs cas d’utilisation</w:t>
       </w:r>
-      <w:bookmarkEnd w:id="14"/>
+      <w:bookmarkEnd w:id="13"/>
     </w:p>
     <w:p/>
     <w:p>
@@ -4927,7 +4900,6 @@
         <w:rPr>
           <w:color w:val="17365D" w:themeColor="text2" w:themeShade="BF"/>
         </w:rPr>
-        <w:lastRenderedPageBreak/>
         <w:br/>
       </w:r>
       <w:r>
@@ -5740,7 +5712,6 @@
         <w:rPr>
           <w:color w:val="17365D" w:themeColor="text2" w:themeShade="BF"/>
         </w:rPr>
-        <w:lastRenderedPageBreak/>
         <w:br/>
       </w:r>
       <w:r>
@@ -6772,7 +6743,6 @@
           <w:bCs/>
           <w:color w:val="17365D" w:themeColor="text2" w:themeShade="BF"/>
         </w:rPr>
-        <w:lastRenderedPageBreak/>
         <w:t>CAS : « CONSULTER USINES » </w:t>
       </w:r>
       <w:r>
@@ -7764,7 +7734,6 @@
           <w:bCs/>
           <w:color w:val="17365D" w:themeColor="text2" w:themeShade="BF"/>
         </w:rPr>
-        <w:lastRenderedPageBreak/>
         <w:t>CAS : « CONSULTER VAISSEAUX » </w:t>
       </w:r>
       <w:r>
@@ -8653,17 +8622,16 @@
         <w:pStyle w:val="Titre2"/>
       </w:pPr>
       <w:r>
-        <w:lastRenderedPageBreak/>
         <w:tab/>
       </w:r>
-      <w:bookmarkStart w:id="15" w:name="_Toc265282510"/>
+      <w:bookmarkStart w:id="14" w:name="_Toc265282510"/>
       <w:r>
         <w:t xml:space="preserve">3.5.  </w:t>
       </w:r>
       <w:r>
         <w:t>Algorithmes Complexes Imaginés</w:t>
       </w:r>
-      <w:bookmarkEnd w:id="15"/>
+      <w:bookmarkEnd w:id="14"/>
     </w:p>
     <w:p/>
     <w:p>
@@ -9364,7 +9332,6 @@
           <w:color w:val="17365D" w:themeColor="text2" w:themeShade="BF"/>
           <w:szCs w:val="28"/>
         </w:rPr>
-        <w:lastRenderedPageBreak/>
         <w:t xml:space="preserve">B) Algorithme d’attaque d’un joueur à un autre : </w:t>
       </w:r>
       <w:r>
@@ -10033,11 +10000,11 @@
       <w:r>
         <w:tab/>
       </w:r>
-      <w:bookmarkStart w:id="16" w:name="_Toc265282511"/>
+      <w:bookmarkStart w:id="15" w:name="_Toc265282511"/>
       <w:r>
         <w:t>3.6. MCD</w:t>
       </w:r>
-      <w:bookmarkEnd w:id="16"/>
+      <w:bookmarkEnd w:id="15"/>
       <w:r>
         <w:t> </w:t>
       </w:r>
@@ -10111,14 +10078,14 @@
       <w:r>
         <w:tab/>
       </w:r>
-      <w:bookmarkStart w:id="17" w:name="_Toc265282512"/>
+      <w:bookmarkStart w:id="16" w:name="_Toc265282512"/>
       <w:r>
         <w:t>4</w:t>
       </w:r>
       <w:r>
         <w:t>. Architecture Logiciel</w:t>
       </w:r>
-      <w:bookmarkEnd w:id="17"/>
+      <w:bookmarkEnd w:id="16"/>
     </w:p>
     <w:p>
       <w:pPr>
@@ -10130,7 +10097,7 @@
       <w:r>
         <w:tab/>
       </w:r>
-      <w:bookmarkStart w:id="18" w:name="_Toc265282513"/>
+      <w:bookmarkStart w:id="17" w:name="_Toc265282513"/>
       <w:r>
         <w:t xml:space="preserve">4.1. Structure </w:t>
       </w:r>
@@ -10146,7 +10113,7 @@
       <w:r>
         <w:t>s</w:t>
       </w:r>
-      <w:bookmarkEnd w:id="18"/>
+      <w:bookmarkEnd w:id="17"/>
     </w:p>
     <w:p/>
     <w:p>
@@ -10862,14 +10829,14 @@
       <w:r>
         <w:tab/>
       </w:r>
-      <w:bookmarkStart w:id="19" w:name="_Toc265282514"/>
+      <w:bookmarkStart w:id="18" w:name="_Toc265282514"/>
       <w:r>
         <w:t>4.2. Architecture</w:t>
       </w:r>
       <w:r>
         <w:t xml:space="preserve"> Logique</w:t>
       </w:r>
-      <w:bookmarkEnd w:id="19"/>
+      <w:bookmarkEnd w:id="18"/>
       <w:r>
         <w:t xml:space="preserve"> </w:t>
       </w:r>
@@ -11853,7 +11820,10 @@
         </mc:AlternateContent>
       </w:r>
     </w:p>
-    <w:p/>
+    <w:p>
+      <w:bookmarkStart w:id="19" w:name="_GoBack"/>
+      <w:bookmarkEnd w:id="19"/>
+    </w:p>
     <w:p/>
     <w:p/>
     <w:p/>
@@ -11874,7 +11844,6 @@
         <w:pStyle w:val="Titre2"/>
       </w:pPr>
       <w:r>
-        <w:lastRenderedPageBreak/>
         <w:tab/>
       </w:r>
       <w:r>
@@ -12738,7 +12707,6 @@
         <w:pStyle w:val="Titre1"/>
       </w:pPr>
       <w:r>
-        <w:lastRenderedPageBreak/>
         <w:tab/>
       </w:r>
       <w:bookmarkStart w:id="21" w:name="_Toc265282516"/>
@@ -12885,18 +12853,17 @@
         <w:br w:type="page"/>
       </w:r>
     </w:p>
+    <w:bookmarkStart w:id="25" w:name="_Toc265282520"/>
     <w:p>
       <w:pPr>
         <w:pStyle w:val="Titre2"/>
       </w:pPr>
-      <w:bookmarkStart w:id="25" w:name="_Toc265282520"/>
       <w:r>
         <w:rPr>
           <w:b w:val="0"/>
           <w:noProof/>
           <w:color w:val="244061" w:themeColor="accent1" w:themeShade="80"/>
         </w:rPr>
-        <w:lastRenderedPageBreak/>
         <mc:AlternateContent>
           <mc:Choice Requires="wps">
             <w:drawing>
@@ -19518,7 +19485,6 @@
         <w:rPr>
           <w:noProof/>
         </w:rPr>
-        <w:lastRenderedPageBreak/>
         <mc:AlternateContent>
           <mc:Choice Requires="wps">
             <w:drawing>
@@ -28565,7 +28531,7 @@
           <w:rPr>
             <w:noProof/>
           </w:rPr>
-          <w:t>12</w:t>
+          <w:t>18</w:t>
         </w:r>
         <w:r>
           <w:fldChar w:fldCharType="end"/>
@@ -30457,38 +30423,6 @@
         </w:p>
       </w:docPartBody>
     </w:docPart>
-    <w:docPart>
-      <w:docPartPr>
-        <w:name w:val="5F529A6ED4CA084CB8C4375E4612FA16"/>
-        <w:category>
-          <w:name w:val="Général"/>
-          <w:gallery w:val="placeholder"/>
-        </w:category>
-        <w:types>
-          <w:type w:val="bbPlcHdr"/>
-        </w:types>
-        <w:behaviors>
-          <w:behavior w:val="content"/>
-        </w:behaviors>
-        <w:guid w:val="{F8ECC08C-98E7-FF48-95DF-91656D35CD7A}"/>
-      </w:docPartPr>
-      <w:docPartBody>
-        <w:p>
-          <w:pPr>
-            <w:pStyle w:val="5F529A6ED4CA084CB8C4375E4612FA16"/>
-          </w:pPr>
-          <w:r>
-            <w:rPr>
-              <w:rFonts w:asciiTheme="majorHAnsi" w:hAnsiTheme="majorHAnsi"/>
-              <w:noProof/>
-              <w:color w:val="000000" w:themeColor="text1"/>
-              <w:sz w:val="28"/>
-            </w:rPr>
-            <w:t>[Auteur]</w:t>
-          </w:r>
-        </w:p>
-      </w:docPartBody>
-    </w:docPart>
   </w:docParts>
 </w:glossaryDocument>
 </file>
@@ -30507,7 +30441,7 @@
     <w:charset w:val="00"/>
     <w:family w:val="auto"/>
     <w:pitch w:val="variable"/>
-    <w:sig w:usb0="E0002AFF" w:usb1="C0007841" w:usb2="00000009" w:usb3="00000000" w:csb0="000001FF" w:csb1="00000000"/>
+    <w:sig w:usb0="00000003" w:usb1="00000000" w:usb2="00000000" w:usb3="00000000" w:csb0="00000001" w:csb1="00000000"/>
   </w:font>
   <w:font w:name="Symbol">
     <w:panose1 w:val="00000000000000000000"/>
@@ -30524,10 +30458,12 @@
     <w:sig w:usb0="E00002FF" w:usb1="400004FF" w:usb2="00000000" w:usb3="00000000" w:csb0="0000019F" w:csb1="00000000"/>
   </w:font>
   <w:font w:name="ＭＳ 明朝">
-    <w:charset w:val="4E"/>
-    <w:family w:val="auto"/>
-    <w:pitch w:val="variable"/>
-    <w:sig w:usb0="E00002FF" w:usb1="6AC7FDFB" w:usb2="00000012" w:usb3="00000000" w:csb0="0002009F" w:csb1="00000000"/>
+    <w:panose1 w:val="00000000000000000000"/>
+    <w:charset w:val="80"/>
+    <w:family w:val="roman"/>
+    <w:notTrueType/>
+    <w:pitch w:val="fixed"/>
+    <w:sig w:usb0="00000001" w:usb1="08070000" w:usb2="00000010" w:usb3="00000000" w:csb0="00020000" w:csb1="00000000"/>
   </w:font>
   <w:font w:name="Calibri">
     <w:panose1 w:val="020F0502020204030204"/>
@@ -30537,10 +30473,12 @@
     <w:sig w:usb0="E10002FF" w:usb1="4000ACFF" w:usb2="00000009" w:usb3="00000000" w:csb0="0000019F" w:csb1="00000000"/>
   </w:font>
   <w:font w:name="ＭＳ ゴシック">
-    <w:charset w:val="4E"/>
-    <w:family w:val="auto"/>
-    <w:pitch w:val="variable"/>
-    <w:sig w:usb0="E00002FF" w:usb1="6AC7FDFB" w:usb2="00000012" w:usb3="00000000" w:csb0="0002009F" w:csb1="00000000"/>
+    <w:panose1 w:val="00000000000000000000"/>
+    <w:charset w:val="80"/>
+    <w:family w:val="modern"/>
+    <w:notTrueType/>
+    <w:pitch w:val="fixed"/>
+    <w:sig w:usb0="00000001" w:usb1="08070000" w:usb2="00000010" w:usb3="00000000" w:csb0="00020000" w:csb1="00000000"/>
   </w:font>
   <w:font w:name="Lucida Grande">
     <w:panose1 w:val="020B0600040502020204"/>
@@ -30575,7 +30513,7 @@
     <w:charset w:val="00"/>
     <w:family w:val="auto"/>
     <w:pitch w:val="variable"/>
-    <w:sig w:usb0="E0002AFF" w:usb1="C0007843" w:usb2="00000009" w:usb3="00000000" w:csb0="000001FF" w:csb1="00000000"/>
+    <w:sig w:usb0="00000003" w:usb1="00000000" w:usb2="00000000" w:usb3="00000000" w:csb0="00000001" w:csb1="00000000"/>
   </w:font>
 </w:fonts>
 </file>
@@ -30596,6 +30534,7 @@
   <w:rsids>
     <w:rsidRoot w:val="00252F00"/>
     <w:rsid w:val="00252F00"/>
+    <w:rsid w:val="00EB0514"/>
   </w:rsids>
   <m:mathPr>
     <m:mathFont m:val="Cambria Math"/>
@@ -31355,7 +31294,7 @@
 </file>
 
 <file path=customXml/itemProps1.xml><?xml version="1.0" encoding="utf-8"?>
-<ds:datastoreItem xmlns:ds="http://schemas.openxmlformats.org/officeDocument/2006/customXml" ds:itemID="{B57C1B63-08D8-A94D-84FE-73614F3D03DC}">
+<ds:datastoreItem xmlns:ds="http://schemas.openxmlformats.org/officeDocument/2006/customXml" ds:itemID="{E3F007A7-92B1-2649-83F4-20FCBDD6099C}">
   <ds:schemaRefs>
     <ds:schemaRef ds:uri="http://schemas.openxmlformats.org/officeDocument/2006/bibliography"/>
   </ds:schemaRefs>

--- a/DOCUMENTATION_FINAL_GROUP.docx
+++ b/DOCUMENTATION_FINAL_GROUP.docx
@@ -59,6 +59,7 @@
               <w:dataBinding w:prefixMappings="xmlns:ns0='http://purl.org/dc/elements/1.1/' xmlns:ns1='http://schemas.openxmlformats.org/package/2006/metadata/core-properties' " w:xpath="/ns1:coreProperties[1]/ns0:title[1]" w:storeItemID="{6C3C8BC8-F283-45AE-878A-BAB7291924A1}"/>
               <w:text/>
             </w:sdtPr>
+            <w:sdtEndPr/>
             <w:sdtContent>
               <w:r>
                 <w:rPr>
@@ -69,9 +70,8 @@
                   <w:sz w:val="52"/>
                   <w:szCs w:val="52"/>
                 </w:rPr>
-                <w:t xml:space="preserve">Projet </w:t>
+                <w:t>P</w:t>
               </w:r>
-              <w:proofErr w:type="spellStart"/>
               <w:r>
                 <w:rPr>
                   <w:rFonts w:asciiTheme="majorHAnsi" w:eastAsiaTheme="majorEastAsia" w:hAnsiTheme="majorHAnsi" w:cstheme="majorBidi"/>
@@ -81,9 +81,8 @@
                   <w:sz w:val="52"/>
                   <w:szCs w:val="52"/>
                 </w:rPr>
-                <w:t>Qawi</w:t>
+                <w:t>rojet Qawi – Jeu de guerre galact</w:t>
               </w:r>
-              <w:proofErr w:type="spellEnd"/>
               <w:r>
                 <w:rPr>
                   <w:rFonts w:asciiTheme="majorHAnsi" w:eastAsiaTheme="majorEastAsia" w:hAnsiTheme="majorHAnsi" w:cstheme="majorBidi"/>
@@ -93,21 +92,8 @@
                   <w:sz w:val="52"/>
                   <w:szCs w:val="52"/>
                 </w:rPr>
-                <w:t xml:space="preserve"> – Jeu de guerre </w:t>
+                <w:t>ique</w:t>
               </w:r>
-              <w:proofErr w:type="spellStart"/>
-              <w:r>
-                <w:rPr>
-                  <w:rFonts w:asciiTheme="majorHAnsi" w:eastAsiaTheme="majorEastAsia" w:hAnsiTheme="majorHAnsi" w:cstheme="majorBidi"/>
-                  <w:color w:val="17365D" w:themeColor="text2" w:themeShade="BF"/>
-                  <w:spacing w:val="5"/>
-                  <w:kern w:val="28"/>
-                  <w:sz w:val="52"/>
-                  <w:szCs w:val="52"/>
-                </w:rPr>
-                <w:t>galaxique</w:t>
-              </w:r>
-              <w:proofErr w:type="spellEnd"/>
             </w:sdtContent>
           </w:sdt>
         </w:p>
@@ -128,6 +114,7 @@
             </w:placeholder>
             <w:text/>
           </w:sdtPr>
+          <w:sdtEndPr/>
           <w:sdtContent>
             <w:p>
               <w:pPr>
@@ -180,12 +167,10 @@
               </w:rPr>
               <w:alias w:val="Auteur"/>
               <w:id w:val="30555239"/>
-              <w:placeholder>
-                <w:docPart w:val="5F529A6ED4CA084CB8C4375E4612FA16"/>
-              </w:placeholder>
               <w:dataBinding w:prefixMappings="xmlns:ns0='http://purl.org/dc/elements/1.1/' xmlns:ns1='http://schemas.openxmlformats.org/package/2006/metadata/core-properties' " w:xpath="/ns1:coreProperties[1]/ns0:creator[1]" w:storeItemID="{6C3C8BC8-F283-45AE-878A-BAB7291924A1}"/>
               <w:text/>
             </w:sdtPr>
+            <w:sdtEndPr/>
             <w:sdtContent>
               <w:r>
                 <w:rPr>
@@ -193,28 +178,9 @@
                   <w:noProof/>
                   <w:color w:val="000000" w:themeColor="text1"/>
                   <w:sz w:val="28"/>
+                  <w:lang w:val="en-GB"/>
                 </w:rPr>
-                <w:t>Ivan KLARMAN</w:t>
-              </w:r>
-              <w:r>
-                <w:rPr>
-                  <w:rFonts w:asciiTheme="majorHAnsi" w:hAnsiTheme="majorHAnsi"/>
-                  <w:noProof/>
-                  <w:color w:val="000000" w:themeColor="text1"/>
-                  <w:sz w:val="28"/>
-                </w:rPr>
-                <w:br/>
-                <w:t>Quentin TOUATIOUI</w:t>
-              </w:r>
-              <w:r>
-                <w:rPr>
-                  <w:rFonts w:asciiTheme="majorHAnsi" w:hAnsiTheme="majorHAnsi"/>
-                  <w:noProof/>
-                  <w:color w:val="000000" w:themeColor="text1"/>
-                  <w:sz w:val="28"/>
-                </w:rPr>
-                <w:br/>
-                <w:t>Walson RENE</w:t>
+                <w:t>Ivan KLARMANQuentin TOUATIOUIWalson RENE</w:t>
               </w:r>
             </w:sdtContent>
           </w:sdt>
@@ -376,8 +342,9 @@
           <w:pPr>
             <w:pStyle w:val="TM1"/>
             <w:rPr>
+              <w:b w:val="0"/>
               <w:noProof/>
-              <w:lang w:eastAsia="ja-JP"/>
+              <w:lang w:val="en-GB" w:eastAsia="ja-JP"/>
             </w:rPr>
           </w:pPr>
           <w:r>
@@ -414,7 +381,7 @@
             <w:rPr>
               <w:noProof/>
             </w:rPr>
-            <w:instrText xml:space="preserve"> PAGEREF _Toc265282496 \h </w:instrText>
+            <w:instrText xml:space="preserve"> PAGEREF _Toc265335838 \h </w:instrText>
           </w:r>
           <w:r>
             <w:rPr>
@@ -451,7 +418,7 @@
               <w:noProof/>
               <w:sz w:val="24"/>
               <w:szCs w:val="24"/>
-              <w:lang w:eastAsia="ja-JP"/>
+              <w:lang w:val="en-GB" w:eastAsia="ja-JP"/>
             </w:rPr>
           </w:pPr>
           <w:r>
@@ -476,7 +443,7 @@
             <w:rPr>
               <w:noProof/>
             </w:rPr>
-            <w:instrText xml:space="preserve"> PAGEREF _Toc265282497 \h </w:instrText>
+            <w:instrText xml:space="preserve"> PAGEREF _Toc265335839 \h </w:instrText>
           </w:r>
           <w:r>
             <w:rPr>
@@ -513,7 +480,7 @@
               <w:noProof/>
               <w:sz w:val="24"/>
               <w:szCs w:val="24"/>
-              <w:lang w:eastAsia="ja-JP"/>
+              <w:lang w:val="en-GB" w:eastAsia="ja-JP"/>
             </w:rPr>
           </w:pPr>
           <w:r>
@@ -538,7 +505,7 @@
             <w:rPr>
               <w:noProof/>
             </w:rPr>
-            <w:instrText xml:space="preserve"> PAGEREF _Toc265282498 \h </w:instrText>
+            <w:instrText xml:space="preserve"> PAGEREF _Toc265335840 \h </w:instrText>
           </w:r>
           <w:r>
             <w:rPr>
@@ -575,7 +542,7 @@
               <w:noProof/>
               <w:sz w:val="24"/>
               <w:szCs w:val="24"/>
-              <w:lang w:eastAsia="ja-JP"/>
+              <w:lang w:val="en-GB" w:eastAsia="ja-JP"/>
             </w:rPr>
           </w:pPr>
           <w:r>
@@ -600,7 +567,7 @@
             <w:rPr>
               <w:noProof/>
             </w:rPr>
-            <w:instrText xml:space="preserve"> PAGEREF _Toc265282499 \h </w:instrText>
+            <w:instrText xml:space="preserve"> PAGEREF _Toc265335841 \h </w:instrText>
           </w:r>
           <w:r>
             <w:rPr>
@@ -637,7 +604,7 @@
               <w:noProof/>
               <w:sz w:val="24"/>
               <w:szCs w:val="24"/>
-              <w:lang w:eastAsia="ja-JP"/>
+              <w:lang w:val="en-GB" w:eastAsia="ja-JP"/>
             </w:rPr>
           </w:pPr>
           <w:r>
@@ -662,7 +629,7 @@
             <w:rPr>
               <w:noProof/>
             </w:rPr>
-            <w:instrText xml:space="preserve"> PAGEREF _Toc265282500 \h </w:instrText>
+            <w:instrText xml:space="preserve"> PAGEREF _Toc265335842 \h </w:instrText>
           </w:r>
           <w:r>
             <w:rPr>
@@ -692,8 +659,9 @@
           <w:pPr>
             <w:pStyle w:val="TM1"/>
             <w:rPr>
+              <w:b w:val="0"/>
               <w:noProof/>
-              <w:lang w:eastAsia="ja-JP"/>
+              <w:lang w:val="en-GB" w:eastAsia="ja-JP"/>
             </w:rPr>
           </w:pPr>
           <w:r>
@@ -718,7 +686,7 @@
             <w:rPr>
               <w:noProof/>
             </w:rPr>
-            <w:instrText xml:space="preserve"> PAGEREF _Toc265282501 \h </w:instrText>
+            <w:instrText xml:space="preserve"> PAGEREF _Toc265335843 \h </w:instrText>
           </w:r>
           <w:r>
             <w:rPr>
@@ -755,7 +723,7 @@
               <w:noProof/>
               <w:sz w:val="24"/>
               <w:szCs w:val="24"/>
-              <w:lang w:eastAsia="ja-JP"/>
+              <w:lang w:val="en-GB" w:eastAsia="ja-JP"/>
             </w:rPr>
           </w:pPr>
           <w:r>
@@ -780,7 +748,7 @@
             <w:rPr>
               <w:noProof/>
             </w:rPr>
-            <w:instrText xml:space="preserve"> PAGEREF _Toc265282502 \h </w:instrText>
+            <w:instrText xml:space="preserve"> PAGEREF _Toc265335844 \h </w:instrText>
           </w:r>
           <w:r>
             <w:rPr>
@@ -817,7 +785,7 @@
               <w:noProof/>
               <w:sz w:val="24"/>
               <w:szCs w:val="24"/>
-              <w:lang w:eastAsia="ja-JP"/>
+              <w:lang w:val="en-GB" w:eastAsia="ja-JP"/>
             </w:rPr>
           </w:pPr>
           <w:r>
@@ -842,7 +810,7 @@
             <w:rPr>
               <w:noProof/>
             </w:rPr>
-            <w:instrText xml:space="preserve"> PAGEREF _Toc265282503 \h </w:instrText>
+            <w:instrText xml:space="preserve"> PAGEREF _Toc265335845 \h </w:instrText>
           </w:r>
           <w:r>
             <w:rPr>
@@ -879,7 +847,7 @@
               <w:noProof/>
               <w:sz w:val="24"/>
               <w:szCs w:val="24"/>
-              <w:lang w:eastAsia="ja-JP"/>
+              <w:lang w:val="en-GB" w:eastAsia="ja-JP"/>
             </w:rPr>
           </w:pPr>
           <w:r>
@@ -904,7 +872,7 @@
             <w:rPr>
               <w:noProof/>
             </w:rPr>
-            <w:instrText xml:space="preserve"> PAGEREF _Toc265282504 \h </w:instrText>
+            <w:instrText xml:space="preserve"> PAGEREF _Toc265335846 \h </w:instrText>
           </w:r>
           <w:r>
             <w:rPr>
@@ -941,7 +909,7 @@
               <w:noProof/>
               <w:sz w:val="24"/>
               <w:szCs w:val="24"/>
-              <w:lang w:eastAsia="ja-JP"/>
+              <w:lang w:val="en-GB" w:eastAsia="ja-JP"/>
             </w:rPr>
           </w:pPr>
           <w:r>
@@ -966,7 +934,7 @@
             <w:rPr>
               <w:noProof/>
             </w:rPr>
-            <w:instrText xml:space="preserve"> PAGEREF _Toc265282505 \h </w:instrText>
+            <w:instrText xml:space="preserve"> PAGEREF _Toc265335847 \h </w:instrText>
           </w:r>
           <w:r>
             <w:rPr>
@@ -996,8 +964,9 @@
           <w:pPr>
             <w:pStyle w:val="TM1"/>
             <w:rPr>
+              <w:b w:val="0"/>
               <w:noProof/>
-              <w:lang w:eastAsia="ja-JP"/>
+              <w:lang w:val="en-GB" w:eastAsia="ja-JP"/>
             </w:rPr>
           </w:pPr>
           <w:r>
@@ -1022,7 +991,7 @@
             <w:rPr>
               <w:noProof/>
             </w:rPr>
-            <w:instrText xml:space="preserve"> PAGEREF _Toc265282506 \h </w:instrText>
+            <w:instrText xml:space="preserve"> PAGEREF _Toc265335848 \h </w:instrText>
           </w:r>
           <w:r>
             <w:rPr>
@@ -1059,7 +1028,7 @@
               <w:noProof/>
               <w:sz w:val="24"/>
               <w:szCs w:val="24"/>
-              <w:lang w:eastAsia="ja-JP"/>
+              <w:lang w:val="en-GB" w:eastAsia="ja-JP"/>
             </w:rPr>
           </w:pPr>
           <w:r>
@@ -1084,7 +1053,7 @@
             <w:rPr>
               <w:noProof/>
             </w:rPr>
-            <w:instrText xml:space="preserve"> PAGEREF _Toc265282507 \h </w:instrText>
+            <w:instrText xml:space="preserve"> PAGEREF _Toc265335849 \h </w:instrText>
           </w:r>
           <w:r>
             <w:rPr>
@@ -1121,7 +1090,7 @@
               <w:noProof/>
               <w:sz w:val="24"/>
               <w:szCs w:val="24"/>
-              <w:lang w:eastAsia="ja-JP"/>
+              <w:lang w:val="en-GB" w:eastAsia="ja-JP"/>
             </w:rPr>
           </w:pPr>
           <w:r>
@@ -1146,7 +1115,7 @@
             <w:rPr>
               <w:noProof/>
             </w:rPr>
-            <w:instrText xml:space="preserve"> PAGEREF _Toc265282508 \h </w:instrText>
+            <w:instrText xml:space="preserve"> PAGEREF _Toc265335850 \h </w:instrText>
           </w:r>
           <w:r>
             <w:rPr>
@@ -1183,7 +1152,7 @@
               <w:noProof/>
               <w:sz w:val="24"/>
               <w:szCs w:val="24"/>
-              <w:lang w:eastAsia="ja-JP"/>
+              <w:lang w:val="en-GB" w:eastAsia="ja-JP"/>
             </w:rPr>
           </w:pPr>
           <w:r>
@@ -1208,7 +1177,7 @@
             <w:rPr>
               <w:noProof/>
             </w:rPr>
-            <w:instrText xml:space="preserve"> PAGEREF _Toc265282509 \h </w:instrText>
+            <w:instrText xml:space="preserve"> PAGEREF _Toc265335851 \h </w:instrText>
           </w:r>
           <w:r>
             <w:rPr>
@@ -1245,7 +1214,7 @@
               <w:noProof/>
               <w:sz w:val="24"/>
               <w:szCs w:val="24"/>
-              <w:lang w:eastAsia="ja-JP"/>
+              <w:lang w:val="en-GB" w:eastAsia="ja-JP"/>
             </w:rPr>
           </w:pPr>
           <w:r>
@@ -1270,7 +1239,7 @@
             <w:rPr>
               <w:noProof/>
             </w:rPr>
-            <w:instrText xml:space="preserve"> PAGEREF _Toc265282510 \h </w:instrText>
+            <w:instrText xml:space="preserve"> PAGEREF _Toc265335852 \h </w:instrText>
           </w:r>
           <w:r>
             <w:rPr>
@@ -1307,7 +1276,7 @@
               <w:noProof/>
               <w:sz w:val="24"/>
               <w:szCs w:val="24"/>
-              <w:lang w:eastAsia="ja-JP"/>
+              <w:lang w:val="en-GB" w:eastAsia="ja-JP"/>
             </w:rPr>
           </w:pPr>
           <w:r>
@@ -1332,7 +1301,7 @@
             <w:rPr>
               <w:noProof/>
             </w:rPr>
-            <w:instrText xml:space="preserve"> PAGEREF _Toc265282511 \h </w:instrText>
+            <w:instrText xml:space="preserve"> PAGEREF _Toc265335853 \h </w:instrText>
           </w:r>
           <w:r>
             <w:rPr>
@@ -1362,8 +1331,9 @@
           <w:pPr>
             <w:pStyle w:val="TM1"/>
             <w:rPr>
+              <w:b w:val="0"/>
               <w:noProof/>
-              <w:lang w:eastAsia="ja-JP"/>
+              <w:lang w:val="en-GB" w:eastAsia="ja-JP"/>
             </w:rPr>
           </w:pPr>
           <w:r>
@@ -1388,7 +1358,7 @@
             <w:rPr>
               <w:noProof/>
             </w:rPr>
-            <w:instrText xml:space="preserve"> PAGEREF _Toc265282512 \h </w:instrText>
+            <w:instrText xml:space="preserve"> PAGEREF _Toc265335854 \h </w:instrText>
           </w:r>
           <w:r>
             <w:rPr>
@@ -1425,7 +1395,7 @@
               <w:noProof/>
               <w:sz w:val="24"/>
               <w:szCs w:val="24"/>
-              <w:lang w:eastAsia="ja-JP"/>
+              <w:lang w:val="en-GB" w:eastAsia="ja-JP"/>
             </w:rPr>
           </w:pPr>
           <w:r>
@@ -1450,7 +1420,7 @@
             <w:rPr>
               <w:noProof/>
             </w:rPr>
-            <w:instrText xml:space="preserve"> PAGEREF _Toc265282513 \h </w:instrText>
+            <w:instrText xml:space="preserve"> PAGEREF _Toc265335855 \h </w:instrText>
           </w:r>
           <w:r>
             <w:rPr>
@@ -1487,7 +1457,7 @@
               <w:noProof/>
               <w:sz w:val="24"/>
               <w:szCs w:val="24"/>
-              <w:lang w:eastAsia="ja-JP"/>
+              <w:lang w:val="en-GB" w:eastAsia="ja-JP"/>
             </w:rPr>
           </w:pPr>
           <w:r>
@@ -1512,7 +1482,7 @@
             <w:rPr>
               <w:noProof/>
             </w:rPr>
-            <w:instrText xml:space="preserve"> PAGEREF _Toc265282514 \h </w:instrText>
+            <w:instrText xml:space="preserve"> PAGEREF _Toc265335856 \h </w:instrText>
           </w:r>
           <w:r>
             <w:rPr>
@@ -1549,7 +1519,7 @@
               <w:noProof/>
               <w:sz w:val="24"/>
               <w:szCs w:val="24"/>
-              <w:lang w:eastAsia="ja-JP"/>
+              <w:lang w:val="en-GB" w:eastAsia="ja-JP"/>
             </w:rPr>
           </w:pPr>
           <w:r>
@@ -1574,7 +1544,7 @@
             <w:rPr>
               <w:noProof/>
             </w:rPr>
-            <w:instrText xml:space="preserve"> PAGEREF _Toc265282515 \h </w:instrText>
+            <w:instrText xml:space="preserve"> PAGEREF _Toc265335857 \h </w:instrText>
           </w:r>
           <w:r>
             <w:rPr>
@@ -1604,8 +1574,9 @@
           <w:pPr>
             <w:pStyle w:val="TM1"/>
             <w:rPr>
+              <w:b w:val="0"/>
               <w:noProof/>
-              <w:lang w:eastAsia="ja-JP"/>
+              <w:lang w:val="en-GB" w:eastAsia="ja-JP"/>
             </w:rPr>
           </w:pPr>
           <w:r>
@@ -1630,7 +1601,7 @@
             <w:rPr>
               <w:noProof/>
             </w:rPr>
-            <w:instrText xml:space="preserve"> PAGEREF _Toc265282516 \h </w:instrText>
+            <w:instrText xml:space="preserve"> PAGEREF _Toc265335858 \h </w:instrText>
           </w:r>
           <w:r>
             <w:rPr>
@@ -1667,7 +1638,7 @@
               <w:noProof/>
               <w:sz w:val="24"/>
               <w:szCs w:val="24"/>
-              <w:lang w:eastAsia="ja-JP"/>
+              <w:lang w:val="en-GB" w:eastAsia="ja-JP"/>
             </w:rPr>
           </w:pPr>
           <w:r>
@@ -1692,7 +1663,7 @@
             <w:rPr>
               <w:noProof/>
             </w:rPr>
-            <w:instrText xml:space="preserve"> PAGEREF _Toc265282517 \h </w:instrText>
+            <w:instrText xml:space="preserve"> PAGEREF _Toc265335859 \h </w:instrText>
           </w:r>
           <w:r>
             <w:rPr>
@@ -1728,7 +1699,7 @@
               <w:noProof/>
               <w:sz w:val="24"/>
               <w:szCs w:val="24"/>
-              <w:lang w:eastAsia="ja-JP"/>
+              <w:lang w:val="en-GB" w:eastAsia="ja-JP"/>
             </w:rPr>
           </w:pPr>
           <w:r>
@@ -1753,7 +1724,7 @@
             <w:rPr>
               <w:noProof/>
             </w:rPr>
-            <w:instrText xml:space="preserve"> PAGEREF _Toc265282518 \h </w:instrText>
+            <w:instrText xml:space="preserve"> PAGEREF _Toc265335860 \h </w:instrText>
           </w:r>
           <w:r>
             <w:rPr>
@@ -1789,7 +1760,7 @@
               <w:noProof/>
               <w:sz w:val="24"/>
               <w:szCs w:val="24"/>
-              <w:lang w:eastAsia="ja-JP"/>
+              <w:lang w:val="en-GB" w:eastAsia="ja-JP"/>
             </w:rPr>
           </w:pPr>
           <w:r>
@@ -1814,7 +1785,7 @@
             <w:rPr>
               <w:noProof/>
             </w:rPr>
-            <w:instrText xml:space="preserve"> PAGEREF _Toc265282519 \h </w:instrText>
+            <w:instrText xml:space="preserve"> PAGEREF _Toc265335861 \h </w:instrText>
           </w:r>
           <w:r>
             <w:rPr>
@@ -1852,7 +1823,7 @@
               <w:noProof/>
               <w:sz w:val="24"/>
               <w:szCs w:val="24"/>
-              <w:lang w:eastAsia="ja-JP"/>
+              <w:lang w:val="en-GB" w:eastAsia="ja-JP"/>
             </w:rPr>
           </w:pPr>
           <w:r>
@@ -1861,7 +1832,7 @@
               <w:noProof/>
               <w:sz w:val="24"/>
               <w:szCs w:val="24"/>
-              <w:lang w:eastAsia="ja-JP"/>
+              <w:lang w:val="en-GB" w:eastAsia="ja-JP"/>
             </w:rPr>
             <w:tab/>
           </w:r>
@@ -1887,7 +1858,7 @@
             <w:rPr>
               <w:noProof/>
             </w:rPr>
-            <w:instrText xml:space="preserve"> PAGEREF _Toc265282520 \h </w:instrText>
+            <w:instrText xml:space="preserve"> PAGEREF _Toc265335862 \h </w:instrText>
           </w:r>
           <w:r>
             <w:rPr>
@@ -1917,6 +1888,7 @@
           <w:pPr>
             <w:sectPr>
               <w:headerReference w:type="default" r:id="rId10"/>
+              <w:headerReference w:type="first" r:id="rId11"/>
               <w:pgSz w:w="11900" w:h="16840"/>
               <w:pgMar w:top="1417" w:right="1417" w:bottom="1417" w:left="1417" w:header="708" w:footer="708" w:gutter="0"/>
               <w:cols w:space="708"/>
@@ -1939,7 +1911,7 @@
       <w:pPr>
         <w:pStyle w:val="Titre1"/>
       </w:pPr>
-      <w:bookmarkStart w:id="0" w:name="_Toc265282496"/>
+      <w:bookmarkStart w:id="0" w:name="_Toc265335838"/>
       <w:r>
         <w:t xml:space="preserve">1. </w:t>
       </w:r>
@@ -1958,7 +1930,7 @@
       <w:r>
         <w:tab/>
       </w:r>
-      <w:bookmarkStart w:id="1" w:name="_Toc265282497"/>
+      <w:bookmarkStart w:id="1" w:name="_Toc265335839"/>
       <w:r>
         <w:t>1.</w:t>
       </w:r>
@@ -2166,7 +2138,7 @@
       <w:r>
         <w:tab/>
       </w:r>
-      <w:bookmarkStart w:id="2" w:name="_Toc265282498"/>
+      <w:bookmarkStart w:id="2" w:name="_Toc265335840"/>
       <w:r>
         <w:t>1.2</w:t>
       </w:r>
@@ -2231,7 +2203,7 @@
       <w:r>
         <w:tab/>
       </w:r>
-      <w:bookmarkStart w:id="3" w:name="_Toc265282499"/>
+      <w:bookmarkStart w:id="3" w:name="_Toc265335841"/>
       <w:r>
         <w:t>1.3</w:t>
       </w:r>
@@ -2449,21 +2421,7 @@
           <w:color w:val="17365D" w:themeColor="text2" w:themeShade="BF"/>
         </w:rPr>
         <w:br/>
-        <w:t xml:space="preserve">Un </w:t>
-      </w:r>
-      <w:proofErr w:type="spellStart"/>
-      <w:r>
-        <w:rPr>
-          <w:color w:val="17365D" w:themeColor="text2" w:themeShade="BF"/>
-        </w:rPr>
-        <w:t>récaputalif</w:t>
-      </w:r>
-      <w:proofErr w:type="spellEnd"/>
-      <w:r>
-        <w:rPr>
-          <w:color w:val="17365D" w:themeColor="text2" w:themeShade="BF"/>
-        </w:rPr>
-        <w:t xml:space="preserve"> est un tableau récapitulant les deux dernières activités sur le compte d’un joueur (Amélioration et/ou attaques).</w:t>
+        <w:t>Un récaputalif est un tableau récapitulant les deux dernières activités sur le compte d’un joueur (Amélioration et/ou attaques).</w:t>
       </w:r>
       <w:r>
         <w:rPr>
@@ -2514,7 +2472,7 @@
       <w:r>
         <w:tab/>
       </w:r>
-      <w:bookmarkStart w:id="4" w:name="_Toc265282500"/>
+      <w:bookmarkStart w:id="4" w:name="_Toc265335842"/>
       <w:r>
         <w:t>1.4</w:t>
       </w:r>
@@ -2634,7 +2592,7 @@
       <w:pPr>
         <w:pStyle w:val="Titre1"/>
       </w:pPr>
-      <w:bookmarkStart w:id="5" w:name="_Toc265282501"/>
+      <w:bookmarkStart w:id="5" w:name="_Toc265335843"/>
       <w:r>
         <w:t>2. Gestion de projet</w:t>
       </w:r>
@@ -2648,7 +2606,7 @@
       <w:r>
         <w:tab/>
       </w:r>
-      <w:bookmarkStart w:id="6" w:name="_Toc265282502"/>
+      <w:bookmarkStart w:id="6" w:name="_Toc265335844"/>
       <w:r>
         <w:t>2.1 Diagramme de Gantt</w:t>
       </w:r>
@@ -2709,7 +2667,7 @@
                     </pic:cNvPicPr>
                   </pic:nvPicPr>
                   <pic:blipFill>
-                    <a:blip r:embed="rId11">
+                    <a:blip r:embed="rId12">
                       <a:extLst>
                         <a:ext uri="{28A0092B-C50C-407E-A947-70E740481C1C}">
                           <a14:useLocalDpi xmlns:a14="http://schemas.microsoft.com/office/drawing/2010/main" val="0"/>
@@ -2784,7 +2742,7 @@
                     </pic:cNvPicPr>
                   </pic:nvPicPr>
                   <pic:blipFill>
-                    <a:blip r:embed="rId12">
+                    <a:blip r:embed="rId13">
                       <a:extLst>
                         <a:ext uri="{28A0092B-C50C-407E-A947-70E740481C1C}">
                           <a14:useLocalDpi xmlns:a14="http://schemas.microsoft.com/office/drawing/2010/main" val="0"/>
@@ -2830,7 +2788,7 @@
       <w:r>
         <w:tab/>
       </w:r>
-      <w:bookmarkStart w:id="7" w:name="_Toc265282503"/>
+      <w:bookmarkStart w:id="7" w:name="_Toc265335845"/>
       <w:r>
         <w:t>2.2</w:t>
       </w:r>
@@ -2838,15 +2796,7 @@
         <w:t>.</w:t>
       </w:r>
       <w:r>
-        <w:t xml:space="preserve"> </w:t>
-      </w:r>
-      <w:proofErr w:type="spellStart"/>
-      <w:r>
-        <w:t>Versioninng</w:t>
-      </w:r>
-      <w:proofErr w:type="spellEnd"/>
-      <w:r>
-        <w:t xml:space="preserve"> avec  </w:t>
+        <w:t xml:space="preserve"> Versioninng avec  </w:t>
       </w:r>
       <w:r>
         <w:t>Git Hub</w:t>
@@ -2865,21 +2815,7 @@
           <w:color w:val="17365D" w:themeColor="text2" w:themeShade="BF"/>
         </w:rPr>
         <w:tab/>
-        <w:t xml:space="preserve">Nous avons utilisé Git Hub pour la partie </w:t>
-      </w:r>
-      <w:proofErr w:type="spellStart"/>
-      <w:r>
-        <w:rPr>
-          <w:color w:val="17365D" w:themeColor="text2" w:themeShade="BF"/>
-        </w:rPr>
-        <w:t>versionning</w:t>
-      </w:r>
-      <w:proofErr w:type="spellEnd"/>
-      <w:r>
-        <w:rPr>
-          <w:color w:val="17365D" w:themeColor="text2" w:themeShade="BF"/>
-        </w:rPr>
-        <w:t>, cela nous a permis de travailler sur nos fichiers de manières autonomes, nous avons pu partager</w:t>
+        <w:t>Nous avons utilisé Git Hub pour la partie versionning, cela nous a permis de travailler sur nos fichiers de manières autonomes, nous avons pu partager</w:t>
       </w:r>
       <w:r>
         <w:rPr>
@@ -2950,110 +2886,83 @@
           <w:b/>
           <w:color w:val="17365D" w:themeColor="text2" w:themeShade="BF"/>
         </w:rPr>
-        <w:t xml:space="preserve"> 43 </w:t>
-      </w:r>
-      <w:proofErr w:type="spellStart"/>
+        <w:t xml:space="preserve"> 43 C</w:t>
+      </w:r>
       <w:r>
         <w:rPr>
           <w:b/>
           <w:color w:val="17365D" w:themeColor="text2" w:themeShade="BF"/>
         </w:rPr>
-        <w:t>C</w:t>
+        <w:t>ommits</w:t>
       </w:r>
       <w:r>
         <w:rPr>
           <w:b/>
           <w:color w:val="17365D" w:themeColor="text2" w:themeShade="BF"/>
         </w:rPr>
-        <w:t>ommits</w:t>
-      </w:r>
-      <w:proofErr w:type="spellEnd"/>
+        <w:br/>
+      </w:r>
+      <w:r>
+        <w:rPr>
+          <w:color w:val="17365D" w:themeColor="text2" w:themeShade="BF"/>
+        </w:rPr>
+        <w:t>dont :</w:t>
+      </w:r>
       <w:r>
         <w:rPr>
           <w:b/>
           <w:color w:val="17365D" w:themeColor="text2" w:themeShade="BF"/>
         </w:rPr>
+        <w:t xml:space="preserve"> </w:t>
+      </w:r>
+      <w:r>
+        <w:rPr>
+          <w:b/>
+          <w:color w:val="17365D" w:themeColor="text2" w:themeShade="BF"/>
+        </w:rPr>
         <w:br/>
       </w:r>
       <w:r>
         <w:rPr>
-          <w:color w:val="17365D" w:themeColor="text2" w:themeShade="BF"/>
-        </w:rPr>
-        <w:t>dont :</w:t>
-      </w:r>
-      <w:r>
-        <w:rPr>
           <w:b/>
           <w:color w:val="17365D" w:themeColor="text2" w:themeShade="BF"/>
         </w:rPr>
+        <w:tab/>
+      </w:r>
+      <w:r>
+        <w:rPr>
+          <w:b/>
+          <w:color w:val="17365D" w:themeColor="text2" w:themeShade="BF"/>
+        </w:rPr>
+        <w:t xml:space="preserve">Ivan Klarman </w:t>
+      </w:r>
+      <w:r>
+        <w:rPr>
+          <w:b/>
+          <w:color w:val="17365D" w:themeColor="text2" w:themeShade="BF"/>
+        </w:rPr>
+        <w:sym w:font="Wingdings" w:char="F0E0"/>
+      </w:r>
+      <w:r>
+        <w:rPr>
+          <w:b/>
+          <w:color w:val="17365D" w:themeColor="text2" w:themeShade="BF"/>
+        </w:rPr>
         <w:t xml:space="preserve"> </w:t>
       </w:r>
       <w:r>
         <w:rPr>
+          <w:color w:val="17365D" w:themeColor="text2" w:themeShade="BF"/>
+        </w:rPr>
+        <w:t xml:space="preserve">20 </w:t>
+      </w:r>
+      <w:r>
+        <w:rPr>
           <w:b/>
           <w:color w:val="17365D" w:themeColor="text2" w:themeShade="BF"/>
         </w:rPr>
-        <w:br/>
-      </w:r>
-      <w:r>
-        <w:rPr>
-          <w:b/>
-          <w:color w:val="17365D" w:themeColor="text2" w:themeShade="BF"/>
-        </w:rPr>
-        <w:tab/>
-      </w:r>
-      <w:r>
-        <w:rPr>
-          <w:b/>
-          <w:color w:val="17365D" w:themeColor="text2" w:themeShade="BF"/>
-        </w:rPr>
-        <w:t xml:space="preserve">Ivan </w:t>
-      </w:r>
-      <w:proofErr w:type="spellStart"/>
-      <w:r>
-        <w:rPr>
-          <w:b/>
-          <w:color w:val="17365D" w:themeColor="text2" w:themeShade="BF"/>
-        </w:rPr>
-        <w:t>Klarman</w:t>
-      </w:r>
-      <w:proofErr w:type="spellEnd"/>
-      <w:r>
-        <w:rPr>
-          <w:b/>
-          <w:color w:val="17365D" w:themeColor="text2" w:themeShade="BF"/>
-        </w:rPr>
-        <w:t xml:space="preserve"> </w:t>
-      </w:r>
-      <w:r>
-        <w:rPr>
-          <w:b/>
-          <w:color w:val="17365D" w:themeColor="text2" w:themeShade="BF"/>
-        </w:rPr>
-        <w:sym w:font="Wingdings" w:char="F0E0"/>
-      </w:r>
-      <w:r>
-        <w:rPr>
-          <w:b/>
-          <w:color w:val="17365D" w:themeColor="text2" w:themeShade="BF"/>
-        </w:rPr>
-        <w:t xml:space="preserve"> </w:t>
-      </w:r>
-      <w:r>
-        <w:rPr>
-          <w:color w:val="17365D" w:themeColor="text2" w:themeShade="BF"/>
-        </w:rPr>
-        <w:t xml:space="preserve">20 </w:t>
-      </w:r>
-      <w:proofErr w:type="spellStart"/>
-      <w:r>
-        <w:rPr>
-          <w:b/>
-          <w:color w:val="17365D" w:themeColor="text2" w:themeShade="BF"/>
-        </w:rPr>
         <w:t>Commits</w:t>
       </w:r>
-      <w:proofErr w:type="spellEnd"/>
     </w:p>
     <w:p>
       <w:pPr>
@@ -3073,56 +2982,45 @@
           <w:b/>
           <w:color w:val="17365D" w:themeColor="text2" w:themeShade="BF"/>
         </w:rPr>
-        <w:t xml:space="preserve">Quentin </w:t>
-      </w:r>
-      <w:proofErr w:type="spellStart"/>
+        <w:t>Quentin Touatioui</w:t>
+      </w:r>
+      <w:r>
+        <w:rPr>
+          <w:color w:val="17365D" w:themeColor="text2" w:themeShade="BF"/>
+        </w:rPr>
+        <w:t xml:space="preserve"> </w:t>
+      </w:r>
+      <w:r>
+        <w:rPr>
+          <w:color w:val="17365D" w:themeColor="text2" w:themeShade="BF"/>
+        </w:rPr>
+        <w:sym w:font="Wingdings" w:char="F0E0"/>
+      </w:r>
+      <w:r>
+        <w:rPr>
+          <w:color w:val="17365D" w:themeColor="text2" w:themeShade="BF"/>
+        </w:rPr>
+        <w:t xml:space="preserve"> </w:t>
+      </w:r>
+      <w:r>
+        <w:rPr>
+          <w:color w:val="17365D" w:themeColor="text2" w:themeShade="BF"/>
+        </w:rPr>
+        <w:t xml:space="preserve"> </w:t>
+      </w:r>
+      <w:r>
+        <w:rPr>
+          <w:color w:val="17365D" w:themeColor="text2" w:themeShade="BF"/>
+        </w:rPr>
+        <w:t xml:space="preserve">8 </w:t>
+      </w:r>
       <w:r>
         <w:rPr>
           <w:b/>
           <w:color w:val="17365D" w:themeColor="text2" w:themeShade="BF"/>
         </w:rPr>
-        <w:t>Touatioui</w:t>
-      </w:r>
-      <w:proofErr w:type="spellEnd"/>
-      <w:r>
-        <w:rPr>
-          <w:color w:val="17365D" w:themeColor="text2" w:themeShade="BF"/>
-        </w:rPr>
-        <w:t xml:space="preserve"> </w:t>
-      </w:r>
-      <w:r>
-        <w:rPr>
-          <w:color w:val="17365D" w:themeColor="text2" w:themeShade="BF"/>
-        </w:rPr>
-        <w:sym w:font="Wingdings" w:char="F0E0"/>
-      </w:r>
-      <w:r>
-        <w:rPr>
-          <w:color w:val="17365D" w:themeColor="text2" w:themeShade="BF"/>
-        </w:rPr>
-        <w:t xml:space="preserve"> </w:t>
-      </w:r>
-      <w:r>
-        <w:rPr>
-          <w:color w:val="17365D" w:themeColor="text2" w:themeShade="BF"/>
-        </w:rPr>
-        <w:t xml:space="preserve"> </w:t>
-      </w:r>
-      <w:r>
-        <w:rPr>
-          <w:color w:val="17365D" w:themeColor="text2" w:themeShade="BF"/>
-        </w:rPr>
-        <w:t xml:space="preserve">8 </w:t>
-      </w:r>
-      <w:proofErr w:type="spellStart"/>
-      <w:r>
-        <w:rPr>
-          <w:b/>
-          <w:color w:val="17365D" w:themeColor="text2" w:themeShade="BF"/>
-        </w:rPr>
         <w:t>Commits</w:t>
       </w:r>
-      <w:proofErr w:type="spellEnd"/>
     </w:p>
     <w:p>
       <w:pPr>
@@ -3138,64 +3036,46 @@
         </w:rPr>
         <w:tab/>
       </w:r>
-      <w:proofErr w:type="spellStart"/>
       <w:r>
         <w:rPr>
           <w:b/>
           <w:color w:val="17365D" w:themeColor="text2" w:themeShade="BF"/>
         </w:rPr>
-        <w:t>Walson</w:t>
-      </w:r>
-      <w:proofErr w:type="spellEnd"/>
+        <w:t xml:space="preserve">Walson RENE </w:t>
+      </w:r>
       <w:r>
         <w:rPr>
           <w:b/>
           <w:color w:val="17365D" w:themeColor="text2" w:themeShade="BF"/>
         </w:rPr>
-        <w:t xml:space="preserve"> RENE </w:t>
+        <w:sym w:font="Wingdings" w:char="F0E0"/>
       </w:r>
       <w:r>
         <w:rPr>
           <w:b/>
           <w:color w:val="17365D" w:themeColor="text2" w:themeShade="BF"/>
         </w:rPr>
-        <w:sym w:font="Wingdings" w:char="F0E0"/>
+        <w:t xml:space="preserve"> </w:t>
+      </w:r>
+      <w:r>
+        <w:rPr>
+          <w:color w:val="17365D" w:themeColor="text2" w:themeShade="BF"/>
+        </w:rPr>
+        <w:t>1</w:t>
+      </w:r>
+      <w:r>
+        <w:rPr>
+          <w:color w:val="17365D" w:themeColor="text2" w:themeShade="BF"/>
+        </w:rPr>
+        <w:t>5</w:t>
       </w:r>
       <w:r>
         <w:rPr>
           <w:b/>
           <w:color w:val="17365D" w:themeColor="text2" w:themeShade="BF"/>
         </w:rPr>
-        <w:t xml:space="preserve"> </w:t>
-      </w:r>
-      <w:r>
-        <w:rPr>
-          <w:color w:val="17365D" w:themeColor="text2" w:themeShade="BF"/>
-        </w:rPr>
-        <w:t>1</w:t>
-      </w:r>
-      <w:r>
-        <w:rPr>
-          <w:color w:val="17365D" w:themeColor="text2" w:themeShade="BF"/>
-        </w:rPr>
-        <w:t>5</w:t>
-      </w:r>
-      <w:r>
-        <w:rPr>
-          <w:b/>
-          <w:color w:val="17365D" w:themeColor="text2" w:themeShade="BF"/>
-        </w:rPr>
-        <w:t xml:space="preserve"> </w:t>
-      </w:r>
-      <w:proofErr w:type="spellStart"/>
-      <w:r>
-        <w:rPr>
-          <w:b/>
-          <w:color w:val="17365D" w:themeColor="text2" w:themeShade="BF"/>
-        </w:rPr>
-        <w:t>Commits</w:t>
-      </w:r>
-      <w:proofErr w:type="spellEnd"/>
+        <w:t xml:space="preserve"> Commits</w:t>
+      </w:r>
     </w:p>
     <w:p>
       <w:pPr>
@@ -3212,7 +3092,7 @@
       <w:r>
         <w:tab/>
       </w:r>
-      <w:bookmarkStart w:id="8" w:name="_Toc265282504"/>
+      <w:bookmarkStart w:id="8" w:name="_Toc265335846"/>
       <w:r>
         <w:t>2.3</w:t>
       </w:r>
@@ -3289,16 +3169,8 @@
           <w:color w:val="17365D" w:themeColor="text2" w:themeShade="BF"/>
         </w:rPr>
         <w:br/>
-        <w:t xml:space="preserve">3 – Implémentation des </w:t>
-      </w:r>
-      <w:proofErr w:type="spellStart"/>
-      <w:r>
-        <w:rPr>
-          <w:color w:val="17365D" w:themeColor="text2" w:themeShade="BF"/>
-        </w:rPr>
-        <w:t>JFrames</w:t>
-      </w:r>
-      <w:proofErr w:type="spellEnd"/>
+        <w:t>3 – Implémentation des JFrames</w:t>
+      </w:r>
       <w:r>
         <w:rPr>
           <w:color w:val="17365D" w:themeColor="text2" w:themeShade="BF"/>
@@ -3398,7 +3270,7 @@
       <w:r>
         <w:tab/>
       </w:r>
-      <w:bookmarkStart w:id="9" w:name="_Toc265282505"/>
+      <w:bookmarkStart w:id="9" w:name="_Toc265335847"/>
       <w:r>
         <w:t>2.4.  Contraintes techniques</w:t>
       </w:r>
@@ -3409,15 +3281,7 @@
     </w:p>
     <w:p>
       <w:r>
-        <w:t xml:space="preserve">Les contraintes techniques ont été identifiées dans le syllabus du projet annuel fournis par notre professeur Mr </w:t>
-      </w:r>
-      <w:proofErr w:type="spellStart"/>
-      <w:r>
-        <w:t>Sananes</w:t>
-      </w:r>
-      <w:proofErr w:type="spellEnd"/>
-      <w:r>
-        <w:t>.</w:t>
+        <w:t>Les contraintes techniques ont été identifiées dans le syllabus du projet annuel fournis par notre professeur Mr Sananes.</w:t>
       </w:r>
     </w:p>
     <w:p>
@@ -3430,7 +3294,7 @@
       <w:pPr>
         <w:pStyle w:val="Titre1"/>
       </w:pPr>
-      <w:bookmarkStart w:id="10" w:name="_Toc265282506"/>
+      <w:bookmarkStart w:id="10" w:name="_Toc265335848"/>
       <w:r>
         <w:t>3. Modélisation</w:t>
       </w:r>
@@ -3443,17 +3307,9 @@
       <w:r>
         <w:tab/>
       </w:r>
-      <w:bookmarkStart w:id="11" w:name="_Toc265282507"/>
-      <w:r>
-        <w:t xml:space="preserve">3.1 Interface </w:t>
-      </w:r>
-      <w:proofErr w:type="spellStart"/>
-      <w:r>
-        <w:t>Human</w:t>
-      </w:r>
-      <w:proofErr w:type="spellEnd"/>
-      <w:r>
-        <w:t xml:space="preserve"> Machine</w:t>
+      <w:bookmarkStart w:id="11" w:name="_Toc265335849"/>
+      <w:r>
+        <w:t>3.1 Interface Human Machine</w:t>
       </w:r>
       <w:bookmarkEnd w:id="11"/>
       <w:r>
@@ -3496,7 +3352,7 @@
                     </pic:cNvPicPr>
                   </pic:nvPicPr>
                   <pic:blipFill>
-                    <a:blip r:embed="rId13" cstate="print">
+                    <a:blip r:embed="rId14" cstate="print">
                       <a:extLst>
                         <a:ext uri="{28A0092B-C50C-407E-A947-70E740481C1C}">
                           <a14:useLocalDpi xmlns:a14="http://schemas.microsoft.com/office/drawing/2010/main" val="0"/>
@@ -3574,7 +3430,7 @@
                     </pic:cNvPicPr>
                   </pic:nvPicPr>
                   <pic:blipFill>
-                    <a:blip r:embed="rId14" cstate="print">
+                    <a:blip r:embed="rId15" cstate="print">
                       <a:extLst>
                         <a:ext uri="{28A0092B-C50C-407E-A947-70E740481C1C}">
                           <a14:useLocalDpi xmlns:a14="http://schemas.microsoft.com/office/drawing/2010/main" val="0"/>
@@ -3664,7 +3520,7 @@
                     </pic:cNvPicPr>
                   </pic:nvPicPr>
                   <pic:blipFill>
-                    <a:blip r:embed="rId15" cstate="print">
+                    <a:blip r:embed="rId16" cstate="print">
                       <a:extLst>
                         <a:ext uri="{28A0092B-C50C-407E-A947-70E740481C1C}">
                           <a14:useLocalDpi xmlns:a14="http://schemas.microsoft.com/office/drawing/2010/main" val="0"/>
@@ -3740,7 +3596,7 @@
                     </pic:cNvPicPr>
                   </pic:nvPicPr>
                   <pic:blipFill>
-                    <a:blip r:embed="rId16" cstate="print">
+                    <a:blip r:embed="rId17" cstate="print">
                       <a:extLst>
                         <a:ext uri="{28A0092B-C50C-407E-A947-70E740481C1C}">
                           <a14:useLocalDpi xmlns:a14="http://schemas.microsoft.com/office/drawing/2010/main" val="0"/>
@@ -3815,7 +3671,7 @@
                     </pic:cNvPicPr>
                   </pic:nvPicPr>
                   <pic:blipFill>
-                    <a:blip r:embed="rId17" cstate="print">
+                    <a:blip r:embed="rId18" cstate="print">
                       <a:extLst>
                         <a:ext uri="{28A0092B-C50C-407E-A947-70E740481C1C}">
                           <a14:useLocalDpi xmlns:a14="http://schemas.microsoft.com/office/drawing/2010/main" val="0"/>
@@ -3898,7 +3754,7 @@
                     </pic:cNvPicPr>
                   </pic:nvPicPr>
                   <pic:blipFill>
-                    <a:blip r:embed="rId18" cstate="print">
+                    <a:blip r:embed="rId19" cstate="print">
                       <a:extLst>
                         <a:ext uri="{28A0092B-C50C-407E-A947-70E740481C1C}">
                           <a14:useLocalDpi xmlns:a14="http://schemas.microsoft.com/office/drawing/2010/main" val="0"/>
@@ -3945,7 +3801,7 @@
       <w:r>
         <w:tab/>
       </w:r>
-      <w:bookmarkStart w:id="12" w:name="_Toc265282508"/>
+      <w:bookmarkStart w:id="12" w:name="_Toc265335850"/>
       <w:r>
         <w:t>3.2.  Diagramme de cas d’utilisation</w:t>
       </w:r>
@@ -3977,7 +3833,7 @@
                     </pic:cNvPicPr>
                   </pic:nvPicPr>
                   <pic:blipFill>
-                    <a:blip r:embed="rId19" cstate="print"/>
+                    <a:blip r:embed="rId20" cstate="print"/>
                     <a:srcRect/>
                     <a:stretch>
                       <a:fillRect/>
@@ -4019,7 +3875,7 @@
       <w:r>
         <w:tab/>
       </w:r>
-      <w:bookmarkStart w:id="13" w:name="_Toc265282509"/>
+      <w:bookmarkStart w:id="13" w:name="_Toc265335851"/>
       <w:r>
         <w:t>3.3. Descriptifs cas d’utilisation</w:t>
       </w:r>
@@ -6719,16 +6575,8 @@
         <w:rPr>
           <w:color w:val="17365D" w:themeColor="text2" w:themeShade="BF"/>
         </w:rPr>
-        <w:t>L'utilisateur peut toujours consulter ses ressources</w:t>
-      </w:r>
-      <w:proofErr w:type="gramStart"/>
-      <w:r>
-        <w:rPr>
-          <w:color w:val="17365D" w:themeColor="text2" w:themeShade="BF"/>
-        </w:rPr>
-        <w:t>)</w:t>
-      </w:r>
-      <w:proofErr w:type="gramEnd"/>
+        <w:t>L'utilisateur peut toujours consulter ses ressources)</w:t>
+      </w:r>
       <w:r>
         <w:rPr>
           <w:rFonts w:cs="Times New Roman"/>
@@ -7575,21 +7423,7 @@
               <w:rPr>
                 <w:color w:val="17365D" w:themeColor="text2" w:themeShade="BF"/>
               </w:rPr>
-              <w:t xml:space="preserve">5) Usines </w:t>
-            </w:r>
-            <w:proofErr w:type="gramStart"/>
-            <w:r>
-              <w:rPr>
-                <w:color w:val="17365D" w:themeColor="text2" w:themeShade="BF"/>
-              </w:rPr>
-              <w:t>passent</w:t>
-            </w:r>
-            <w:proofErr w:type="gramEnd"/>
-            <w:r>
-              <w:rPr>
-                <w:color w:val="17365D" w:themeColor="text2" w:themeShade="BF"/>
-              </w:rPr>
-              <w:t xml:space="preserve"> au niveau supérieur</w:t>
+              <w:t>5) Usines passent au niveau supérieur</w:t>
             </w:r>
           </w:p>
         </w:tc>
@@ -8624,7 +8458,7 @@
       <w:r>
         <w:tab/>
       </w:r>
-      <w:bookmarkStart w:id="14" w:name="_Toc265282510"/>
+      <w:bookmarkStart w:id="14" w:name="_Toc265335852"/>
       <w:r>
         <w:t xml:space="preserve">3.5.  </w:t>
       </w:r>
@@ -8721,117 +8555,12 @@
         </w:rPr>
         <w:t>String nom,,</w:t>
       </w:r>
-      <w:proofErr w:type="spellStart"/>
       <w:r>
         <w:rPr>
           <w:sz w:val="20"/>
           <w:szCs w:val="20"/>
         </w:rPr>
-        <w:t>int</w:t>
-      </w:r>
-      <w:proofErr w:type="spellEnd"/>
-      <w:r>
-        <w:rPr>
-          <w:sz w:val="20"/>
-          <w:szCs w:val="20"/>
-        </w:rPr>
-        <w:t xml:space="preserve"> </w:t>
-      </w:r>
-      <w:proofErr w:type="spellStart"/>
-      <w:r>
-        <w:rPr>
-          <w:sz w:val="20"/>
-          <w:szCs w:val="20"/>
-        </w:rPr>
-        <w:t>tempsAttentes</w:t>
-      </w:r>
-      <w:proofErr w:type="spellEnd"/>
-      <w:r>
-        <w:rPr>
-          <w:sz w:val="20"/>
-          <w:szCs w:val="20"/>
-        </w:rPr>
-        <w:t xml:space="preserve">, </w:t>
-      </w:r>
-      <w:proofErr w:type="spellStart"/>
-      <w:r>
-        <w:rPr>
-          <w:sz w:val="20"/>
-          <w:szCs w:val="20"/>
-        </w:rPr>
-        <w:t>int</w:t>
-      </w:r>
-      <w:proofErr w:type="spellEnd"/>
-      <w:r>
-        <w:rPr>
-          <w:sz w:val="20"/>
-          <w:szCs w:val="20"/>
-        </w:rPr>
-        <w:t xml:space="preserve"> niveau,  </w:t>
-      </w:r>
-      <w:proofErr w:type="spellStart"/>
-      <w:r>
-        <w:rPr>
-          <w:sz w:val="20"/>
-          <w:szCs w:val="20"/>
-        </w:rPr>
-        <w:t>int</w:t>
-      </w:r>
-      <w:proofErr w:type="spellEnd"/>
-      <w:r>
-        <w:rPr>
-          <w:sz w:val="20"/>
-          <w:szCs w:val="20"/>
-        </w:rPr>
-        <w:t xml:space="preserve"> </w:t>
-      </w:r>
-      <w:proofErr w:type="spellStart"/>
-      <w:r>
-        <w:rPr>
-          <w:sz w:val="20"/>
-          <w:szCs w:val="20"/>
-        </w:rPr>
-        <w:t>nbRessourcesA</w:t>
-      </w:r>
-      <w:proofErr w:type="spellEnd"/>
-      <w:r>
-        <w:rPr>
-          <w:sz w:val="20"/>
-          <w:szCs w:val="20"/>
-        </w:rPr>
-        <w:t xml:space="preserve">, </w:t>
-      </w:r>
-      <w:proofErr w:type="spellStart"/>
-      <w:r>
-        <w:rPr>
-          <w:sz w:val="20"/>
-          <w:szCs w:val="20"/>
-        </w:rPr>
-        <w:t>int</w:t>
-      </w:r>
-      <w:proofErr w:type="spellEnd"/>
-      <w:r>
-        <w:rPr>
-          <w:sz w:val="20"/>
-          <w:szCs w:val="20"/>
-        </w:rPr>
-        <w:t xml:space="preserve"> </w:t>
-      </w:r>
-      <w:proofErr w:type="spellStart"/>
-      <w:r>
-        <w:rPr>
-          <w:sz w:val="20"/>
-          <w:szCs w:val="20"/>
-        </w:rPr>
-        <w:t>RessourcesB</w:t>
-      </w:r>
-      <w:proofErr w:type="spellEnd"/>
-      <w:r>
-        <w:rPr>
-          <w:sz w:val="20"/>
-          <w:szCs w:val="20"/>
-        </w:rPr>
-        <w:t>)</w:t>
+        <w:t>int tempsAttentes, int niveau,  int nbRessourcesA, int RessourcesB)</w:t>
       </w:r>
       <w:r>
         <w:rPr>
@@ -8877,155 +8606,18 @@
         </w:rPr>
         <w:t xml:space="preserve">String nom, </w:t>
       </w:r>
-      <w:proofErr w:type="spellStart"/>
       <w:r>
         <w:rPr>
           <w:sz w:val="20"/>
           <w:szCs w:val="20"/>
         </w:rPr>
-        <w:t>int</w:t>
-      </w:r>
-      <w:proofErr w:type="spellEnd"/>
+        <w:t>int tempsAttentes, int niveau,  int nbRessourcesA, int RessourcesB, int nbRessourceC)</w:t>
+      </w:r>
       <w:r>
         <w:rPr>
           <w:sz w:val="20"/>
           <w:szCs w:val="20"/>
         </w:rPr>
-        <w:t xml:space="preserve"> </w:t>
-      </w:r>
-      <w:proofErr w:type="spellStart"/>
-      <w:r>
-        <w:rPr>
-          <w:sz w:val="20"/>
-          <w:szCs w:val="20"/>
-        </w:rPr>
-        <w:t>tempsAttentes</w:t>
-      </w:r>
-      <w:proofErr w:type="spellEnd"/>
-      <w:r>
-        <w:rPr>
-          <w:sz w:val="20"/>
-          <w:szCs w:val="20"/>
-        </w:rPr>
-        <w:t xml:space="preserve">, </w:t>
-      </w:r>
-      <w:proofErr w:type="spellStart"/>
-      <w:r>
-        <w:rPr>
-          <w:sz w:val="20"/>
-          <w:szCs w:val="20"/>
-        </w:rPr>
-        <w:t>int</w:t>
-      </w:r>
-      <w:proofErr w:type="spellEnd"/>
-      <w:r>
-        <w:rPr>
-          <w:sz w:val="20"/>
-          <w:szCs w:val="20"/>
-        </w:rPr>
-        <w:t xml:space="preserve"> niveau,  </w:t>
-      </w:r>
-      <w:proofErr w:type="spellStart"/>
-      <w:r>
-        <w:rPr>
-          <w:sz w:val="20"/>
-          <w:szCs w:val="20"/>
-        </w:rPr>
-        <w:t>int</w:t>
-      </w:r>
-      <w:proofErr w:type="spellEnd"/>
-      <w:r>
-        <w:rPr>
-          <w:sz w:val="20"/>
-          <w:szCs w:val="20"/>
-        </w:rPr>
-        <w:t xml:space="preserve"> </w:t>
-      </w:r>
-      <w:proofErr w:type="spellStart"/>
-      <w:r>
-        <w:rPr>
-          <w:sz w:val="20"/>
-          <w:szCs w:val="20"/>
-        </w:rPr>
-        <w:t>nbRessourcesA</w:t>
-      </w:r>
-      <w:proofErr w:type="spellEnd"/>
-      <w:r>
-        <w:rPr>
-          <w:sz w:val="20"/>
-          <w:szCs w:val="20"/>
-        </w:rPr>
-        <w:t xml:space="preserve">, </w:t>
-      </w:r>
-      <w:proofErr w:type="spellStart"/>
-      <w:r>
-        <w:rPr>
-          <w:sz w:val="20"/>
-          <w:szCs w:val="20"/>
-        </w:rPr>
-        <w:t>int</w:t>
-      </w:r>
-      <w:proofErr w:type="spellEnd"/>
-      <w:r>
-        <w:rPr>
-          <w:sz w:val="20"/>
-          <w:szCs w:val="20"/>
-        </w:rPr>
-        <w:t xml:space="preserve"> </w:t>
-      </w:r>
-      <w:proofErr w:type="spellStart"/>
-      <w:r>
-        <w:rPr>
-          <w:sz w:val="20"/>
-          <w:szCs w:val="20"/>
-        </w:rPr>
-        <w:t>RessourcesB</w:t>
-      </w:r>
-      <w:proofErr w:type="spellEnd"/>
-      <w:r>
-        <w:rPr>
-          <w:sz w:val="20"/>
-          <w:szCs w:val="20"/>
-        </w:rPr>
-        <w:t xml:space="preserve">, </w:t>
-      </w:r>
-      <w:proofErr w:type="spellStart"/>
-      <w:r>
-        <w:rPr>
-          <w:sz w:val="20"/>
-          <w:szCs w:val="20"/>
-        </w:rPr>
-        <w:t>int</w:t>
-      </w:r>
-      <w:proofErr w:type="spellEnd"/>
-      <w:r>
-        <w:rPr>
-          <w:sz w:val="20"/>
-          <w:szCs w:val="20"/>
-        </w:rPr>
-        <w:t xml:space="preserve"> </w:t>
-      </w:r>
-      <w:proofErr w:type="spellStart"/>
-      <w:r>
-        <w:rPr>
-          <w:sz w:val="20"/>
-          <w:szCs w:val="20"/>
-        </w:rPr>
-        <w:t>nbRessourceC</w:t>
-      </w:r>
-      <w:proofErr w:type="spellEnd"/>
-      <w:r>
-        <w:rPr>
-          <w:sz w:val="20"/>
-          <w:szCs w:val="20"/>
-        </w:rPr>
-        <w:t>)</w:t>
-      </w:r>
-      <w:r>
-        <w:rPr>
-          <w:sz w:val="20"/>
-          <w:szCs w:val="20"/>
-        </w:rPr>
         <w:br/>
       </w:r>
       <w:r>
@@ -9036,33 +8628,13 @@
       </w:r>
       <w:r>
         <w:br/>
-      </w:r>
-      <w:proofErr w:type="spellStart"/>
-      <w:r>
-        <w:t>uneUsine.getTempsAttentes</w:t>
-      </w:r>
-      <w:proofErr w:type="spellEnd"/>
-      <w:r>
-        <w:t xml:space="preserve"> = </w:t>
-      </w:r>
-      <w:proofErr w:type="spellStart"/>
-      <w:r>
-        <w:t>uneUsine.getNiveau</w:t>
-      </w:r>
-      <w:proofErr w:type="spellEnd"/>
-      <w:r>
-        <w:t>()*</w:t>
+        <w:t>uneUsine.getTempsAttentes = uneUsine.getNiveau()*</w:t>
       </w:r>
       <w:r>
         <w:t>(</w:t>
       </w:r>
-      <w:proofErr w:type="spellStart"/>
-      <w:r>
-        <w:t>uneUsine.getNiveau</w:t>
-      </w:r>
-      <w:proofErr w:type="spellEnd"/>
-      <w:r>
-        <w:t xml:space="preserve">() + </w:t>
+      <w:r>
+        <w:t xml:space="preserve">uneUsine.getNiveau() + </w:t>
       </w:r>
       <w:r>
         <w:t>3)</w:t>
@@ -9180,37 +8752,13 @@
       </w:r>
       <w:r>
         <w:tab/>
-      </w:r>
-      <w:proofErr w:type="spellStart"/>
-      <w:r>
-        <w:t>Boolean</w:t>
-      </w:r>
-      <w:proofErr w:type="spellEnd"/>
-      <w:r>
-        <w:t xml:space="preserve"> faisable = false ;</w:t>
+        <w:t>Boolean faisable = false ;</w:t>
       </w:r>
     </w:p>
     <w:p>
       <w:r>
         <w:tab/>
-      </w:r>
-      <w:proofErr w:type="spellStart"/>
-      <w:proofErr w:type="gramStart"/>
-      <w:r>
-        <w:t>int</w:t>
-      </w:r>
-      <w:proofErr w:type="spellEnd"/>
-      <w:proofErr w:type="gramEnd"/>
-      <w:r>
-        <w:t xml:space="preserve"> Compteur = </w:t>
-      </w:r>
-      <w:proofErr w:type="spellStart"/>
-      <w:r>
-        <w:t>uneUsine.getTempsAttentes</w:t>
-      </w:r>
-      <w:proofErr w:type="spellEnd"/>
-      <w:r>
-        <w:t>() ;</w:t>
+        <w:t>int Compteur = uneUsine.getTempsAttentes() ;</w:t>
       </w:r>
       <w:r>
         <w:br/>
@@ -9236,15 +8784,7 @@
       </w:r>
       <w:r>
         <w:tab/>
-        <w:t xml:space="preserve">ALORS faisable = </w:t>
-      </w:r>
-      <w:proofErr w:type="spellStart"/>
-      <w:r>
-        <w:t>true</w:t>
-      </w:r>
-      <w:proofErr w:type="spellEnd"/>
-      <w:r>
-        <w:t> ;</w:t>
+        <w:t>ALORS faisable = true ;</w:t>
       </w:r>
       <w:r>
         <w:br/>
@@ -9267,47 +8807,21 @@
       </w:r>
       <w:r>
         <w:tab/>
-        <w:t xml:space="preserve">SI faisable == </w:t>
-      </w:r>
-      <w:proofErr w:type="spellStart"/>
-      <w:r>
-        <w:t>true</w:t>
-      </w:r>
-      <w:proofErr w:type="spellEnd"/>
+        <w:t>SI faisable == true</w:t>
+      </w:r>
       <w:r>
         <w:br/>
       </w:r>
       <w:r>
         <w:tab/>
-        <w:t xml:space="preserve">ALORS </w:t>
-      </w:r>
-      <w:proofErr w:type="spellStart"/>
-      <w:proofErr w:type="gramStart"/>
-      <w:r>
-        <w:t>uneUsine.upNiveau</w:t>
-      </w:r>
-      <w:proofErr w:type="spellEnd"/>
-      <w:r>
-        <w:t>(</w:t>
-      </w:r>
-      <w:proofErr w:type="gramEnd"/>
-      <w:r>
-        <w:t>) ;</w:t>
+        <w:t>ALORS uneUsine.upNiveau() ;</w:t>
       </w:r>
       <w:r>
         <w:br/>
       </w:r>
       <w:r>
         <w:tab/>
-        <w:t xml:space="preserve">SINON </w:t>
-      </w:r>
-      <w:proofErr w:type="spellStart"/>
-      <w:r>
-        <w:t>alert</w:t>
-      </w:r>
-      <w:proofErr w:type="spellEnd"/>
-      <w:r>
-        <w:t>(« Une amélioration n’est pas terminée »  ) ;</w:t>
+        <w:t>SINON alert(« Une amélioration n’est pas terminée »  ) ;</w:t>
       </w:r>
       <w:r>
         <w:br/>
@@ -9381,47 +8895,15 @@
           <w:color w:val="008000"/>
           <w:szCs w:val="28"/>
         </w:rPr>
-        <w:t>// @</w:t>
-      </w:r>
-      <w:proofErr w:type="spellStart"/>
+        <w:t>// @param : une liste de vaisseaux</w:t>
+      </w:r>
       <w:r>
         <w:rPr>
           <w:color w:val="008000"/>
           <w:szCs w:val="28"/>
         </w:rPr>
-        <w:t>param</w:t>
-      </w:r>
-      <w:proofErr w:type="spellEnd"/>
-      <w:r>
-        <w:rPr>
-          <w:color w:val="008000"/>
-          <w:szCs w:val="28"/>
-        </w:rPr>
-        <w:t> : une liste de vaisseaux</w:t>
-      </w:r>
-      <w:r>
-        <w:rPr>
-          <w:color w:val="008000"/>
-          <w:szCs w:val="28"/>
-        </w:rPr>
         <w:br/>
-        <w:t>// @</w:t>
-      </w:r>
-      <w:proofErr w:type="spellStart"/>
-      <w:r>
-        <w:rPr>
-          <w:color w:val="008000"/>
-          <w:szCs w:val="28"/>
-        </w:rPr>
-        <w:t>param</w:t>
-      </w:r>
-      <w:proofErr w:type="spellEnd"/>
-      <w:r>
-        <w:rPr>
-          <w:color w:val="008000"/>
-          <w:szCs w:val="28"/>
-        </w:rPr>
-        <w:t> : Un objet Joueur</w:t>
+        <w:t>// @param : Un objet Joueur</w:t>
       </w:r>
       <w:r>
         <w:rPr>
@@ -9440,95 +8922,25 @@
         <w:rPr>
           <w:szCs w:val="28"/>
         </w:rPr>
-        <w:t xml:space="preserve"> avec une méthode attaquer (List&lt;Vaisseaux&gt; </w:t>
-      </w:r>
-      <w:proofErr w:type="spellStart"/>
+        <w:t xml:space="preserve"> avec une méthode attaquer (List&lt;Vaisseaux&gt; uneListeV, Joueur unJoueur) ; </w:t>
+      </w:r>
       <w:r>
         <w:rPr>
           <w:szCs w:val="28"/>
         </w:rPr>
-        <w:t>uneListeV</w:t>
-      </w:r>
-      <w:proofErr w:type="spellEnd"/>
+        <w:br/>
+      </w:r>
       <w:r>
         <w:rPr>
           <w:szCs w:val="28"/>
         </w:rPr>
-        <w:t xml:space="preserve">, Joueur </w:t>
-      </w:r>
-      <w:proofErr w:type="spellStart"/>
+        <w:t>Classe Joueur</w:t>
+      </w:r>
       <w:r>
         <w:rPr>
           <w:szCs w:val="28"/>
         </w:rPr>
-        <w:t>unJoueur</w:t>
-      </w:r>
-      <w:proofErr w:type="spellEnd"/>
-      <w:r>
-        <w:rPr>
-          <w:szCs w:val="28"/>
-        </w:rPr>
-        <w:t xml:space="preserve">) ; </w:t>
-      </w:r>
-      <w:r>
-        <w:rPr>
-          <w:szCs w:val="28"/>
-        </w:rPr>
-        <w:br/>
-      </w:r>
-      <w:r>
-        <w:rPr>
-          <w:szCs w:val="28"/>
-        </w:rPr>
-        <w:t>Classe Joueur</w:t>
-      </w:r>
-      <w:r>
-        <w:rPr>
-          <w:szCs w:val="28"/>
-        </w:rPr>
-        <w:t xml:space="preserve"> avec une méthode </w:t>
-      </w:r>
-      <w:proofErr w:type="spellStart"/>
-      <w:r>
-        <w:rPr>
-          <w:szCs w:val="28"/>
-        </w:rPr>
-        <w:t>estAttaquer</w:t>
-      </w:r>
-      <w:proofErr w:type="spellEnd"/>
-      <w:r>
-        <w:rPr>
-          <w:szCs w:val="28"/>
-        </w:rPr>
-        <w:t xml:space="preserve"> (List&lt;Vaisseaux&gt; </w:t>
-      </w:r>
-      <w:proofErr w:type="spellStart"/>
-      <w:r>
-        <w:rPr>
-          <w:szCs w:val="28"/>
-        </w:rPr>
-        <w:t>uneListeV</w:t>
-      </w:r>
-      <w:proofErr w:type="spellEnd"/>
-      <w:r>
-        <w:rPr>
-          <w:szCs w:val="28"/>
-        </w:rPr>
-        <w:t xml:space="preserve">, Joueur </w:t>
-      </w:r>
-      <w:proofErr w:type="spellStart"/>
-      <w:r>
-        <w:rPr>
-          <w:szCs w:val="28"/>
-        </w:rPr>
-        <w:t>unJoueur</w:t>
-      </w:r>
-      <w:proofErr w:type="spellEnd"/>
-      <w:r>
-        <w:rPr>
-          <w:szCs w:val="28"/>
-        </w:rPr>
-        <w:t>) ;</w:t>
+        <w:t xml:space="preserve"> avec une méthode estAttaquer (List&lt;Vaisseaux&gt; uneListeV, Joueur unJoueur) ;</w:t>
       </w:r>
     </w:p>
     <w:p>
@@ -9548,150 +8960,48 @@
           <w:color w:val="008000"/>
           <w:szCs w:val="28"/>
         </w:rPr>
-        <w:t xml:space="preserve">// Dans cette méthode un calcul décrit la </w:t>
-      </w:r>
-      <w:proofErr w:type="spellStart"/>
+        <w:t>// Dans cette méthode un calcul décrit la valeurd’attaque de chaques vaisseaux envoyé au combat</w:t>
+      </w:r>
       <w:r>
         <w:rPr>
           <w:color w:val="008000"/>
           <w:szCs w:val="28"/>
         </w:rPr>
-        <w:t>valeurd’attaque</w:t>
-      </w:r>
-      <w:proofErr w:type="spellEnd"/>
+        <w:t xml:space="preserve"> et on a la valeur d’attaque final</w:t>
+      </w:r>
       <w:r>
         <w:rPr>
           <w:color w:val="008000"/>
           <w:szCs w:val="28"/>
         </w:rPr>
-        <w:t xml:space="preserve"> de </w:t>
-      </w:r>
-      <w:proofErr w:type="spellStart"/>
+        <w:t>.</w:t>
+      </w:r>
       <w:r>
         <w:rPr>
           <w:color w:val="008000"/>
           <w:szCs w:val="28"/>
         </w:rPr>
-        <w:t>chaques</w:t>
-      </w:r>
-      <w:proofErr w:type="spellEnd"/>
-      <w:r>
-        <w:rPr>
-          <w:color w:val="008000"/>
+        <w:br/>
+      </w:r>
+      <w:r>
+        <w:rPr>
           <w:szCs w:val="28"/>
         </w:rPr>
-        <w:t xml:space="preserve"> vaisseaux envoyé au combat</w:t>
-      </w:r>
-      <w:r>
-        <w:rPr>
-          <w:color w:val="008000"/>
+        <w:tab/>
+        <w:t>int valeurAttaqueFinal = 0 ;</w:t>
+      </w:r>
+      <w:r>
+        <w:rPr>
           <w:szCs w:val="28"/>
         </w:rPr>
-        <w:t xml:space="preserve"> et on a la valeur d’attaque final</w:t>
-      </w:r>
-      <w:r>
-        <w:rPr>
-          <w:color w:val="008000"/>
+        <w:br/>
+      </w:r>
+      <w:r>
+        <w:rPr>
           <w:szCs w:val="28"/>
         </w:rPr>
-        <w:t>.</w:t>
-      </w:r>
-      <w:r>
-        <w:rPr>
-          <w:color w:val="008000"/>
-          <w:szCs w:val="28"/>
-        </w:rPr>
-        <w:br/>
-      </w:r>
-      <w:r>
-        <w:rPr>
-          <w:szCs w:val="28"/>
-        </w:rPr>
         <w:tab/>
-      </w:r>
-      <w:proofErr w:type="spellStart"/>
-      <w:proofErr w:type="gramStart"/>
-      <w:r>
-        <w:rPr>
-          <w:szCs w:val="28"/>
-        </w:rPr>
-        <w:t>int</w:t>
-      </w:r>
-      <w:proofErr w:type="spellEnd"/>
-      <w:proofErr w:type="gramEnd"/>
-      <w:r>
-        <w:rPr>
-          <w:szCs w:val="28"/>
-        </w:rPr>
-        <w:t xml:space="preserve"> </w:t>
-      </w:r>
-      <w:proofErr w:type="spellStart"/>
-      <w:r>
-        <w:rPr>
-          <w:szCs w:val="28"/>
-        </w:rPr>
-        <w:t>valeurAttaqueFinal</w:t>
-      </w:r>
-      <w:proofErr w:type="spellEnd"/>
-      <w:r>
-        <w:rPr>
-          <w:szCs w:val="28"/>
-        </w:rPr>
-        <w:t xml:space="preserve"> = 0 ;</w:t>
-      </w:r>
-      <w:r>
-        <w:rPr>
-          <w:szCs w:val="28"/>
-        </w:rPr>
-        <w:br/>
-      </w:r>
-      <w:r>
-        <w:rPr>
-          <w:szCs w:val="28"/>
-        </w:rPr>
-        <w:tab/>
-      </w:r>
-      <w:proofErr w:type="spellStart"/>
-      <w:r>
-        <w:rPr>
-          <w:szCs w:val="28"/>
-        </w:rPr>
-        <w:t>foreach</w:t>
-      </w:r>
-      <w:proofErr w:type="spellEnd"/>
-      <w:r>
-        <w:rPr>
-          <w:szCs w:val="28"/>
-        </w:rPr>
-        <w:t xml:space="preserve">(Vaisseaux </w:t>
-      </w:r>
-      <w:proofErr w:type="spellStart"/>
-      <w:r>
-        <w:rPr>
-          <w:szCs w:val="28"/>
-        </w:rPr>
-        <w:t>unVaisseau</w:t>
-      </w:r>
-      <w:proofErr w:type="spellEnd"/>
-      <w:r>
-        <w:rPr>
-          <w:szCs w:val="28"/>
-        </w:rPr>
-        <w:t xml:space="preserve"> as </w:t>
-      </w:r>
-      <w:proofErr w:type="spellStart"/>
-      <w:r>
-        <w:rPr>
-          <w:szCs w:val="28"/>
-        </w:rPr>
-        <w:t>uneListeV</w:t>
-      </w:r>
-      <w:proofErr w:type="spellEnd"/>
-      <w:r>
-        <w:rPr>
-          <w:szCs w:val="28"/>
-        </w:rPr>
-        <w:t>){</w:t>
+        <w:t>foreach(Vaisseaux unVaisseau as uneListeV){</w:t>
       </w:r>
     </w:p>
     <w:p>
@@ -9711,36 +9021,7 @@
           <w:szCs w:val="28"/>
         </w:rPr>
         <w:tab/>
-      </w:r>
-      <w:proofErr w:type="spellStart"/>
-      <w:proofErr w:type="gramStart"/>
-      <w:r>
-        <w:rPr>
-          <w:szCs w:val="28"/>
-        </w:rPr>
-        <w:t>valeurAttaqueFinal</w:t>
-      </w:r>
-      <w:proofErr w:type="spellEnd"/>
-      <w:proofErr w:type="gramEnd"/>
-      <w:r>
-        <w:rPr>
-          <w:szCs w:val="28"/>
-        </w:rPr>
-        <w:t xml:space="preserve"> += </w:t>
-      </w:r>
-      <w:proofErr w:type="spellStart"/>
-      <w:r>
-        <w:rPr>
-          <w:szCs w:val="28"/>
-        </w:rPr>
-        <w:t>unVaisseau.getValeurAttaque</w:t>
-      </w:r>
-      <w:proofErr w:type="spellEnd"/>
-      <w:r>
-        <w:rPr>
-          <w:szCs w:val="28"/>
-        </w:rPr>
-        <w:t>() ;</w:t>
+        <w:t>valeurAttaqueFinal += unVaisseau.getValeurAttaque() ;</w:t>
       </w:r>
       <w:r>
         <w:rPr>
@@ -9780,105 +9061,48 @@
         </w:rPr>
         <w:tab/>
       </w:r>
-      <w:proofErr w:type="spellStart"/>
       <w:r>
         <w:rPr>
           <w:szCs w:val="28"/>
         </w:rPr>
-        <w:t>int</w:t>
-      </w:r>
-      <w:proofErr w:type="spellEnd"/>
+        <w:t>int valeur</w:t>
+      </w:r>
       <w:r>
         <w:rPr>
           <w:szCs w:val="28"/>
         </w:rPr>
-        <w:t xml:space="preserve"> </w:t>
-      </w:r>
-      <w:proofErr w:type="spellStart"/>
+        <w:t>Défensive</w:t>
+      </w:r>
       <w:r>
         <w:rPr>
           <w:szCs w:val="28"/>
         </w:rPr>
-        <w:t>valeur</w:t>
+        <w:t>Final = 0 ;</w:t>
       </w:r>
       <w:r>
         <w:rPr>
           <w:szCs w:val="28"/>
         </w:rPr>
-        <w:t>Défensive</w:t>
+        <w:br/>
       </w:r>
       <w:r>
         <w:rPr>
           <w:szCs w:val="28"/>
         </w:rPr>
-        <w:t>Final</w:t>
-      </w:r>
-      <w:proofErr w:type="spellEnd"/>
+        <w:tab/>
+        <w:t>foreach(Vaisseaux unVaisseau</w:t>
+      </w:r>
       <w:r>
         <w:rPr>
           <w:szCs w:val="28"/>
         </w:rPr>
-        <w:t xml:space="preserve"> = 0 ;</w:t>
+        <w:t>Défensif</w:t>
       </w:r>
       <w:r>
         <w:rPr>
           <w:szCs w:val="28"/>
         </w:rPr>
-        <w:br/>
-      </w:r>
-      <w:r>
-        <w:rPr>
-          <w:szCs w:val="28"/>
-        </w:rPr>
-        <w:tab/>
-      </w:r>
-      <w:proofErr w:type="spellStart"/>
-      <w:r>
-        <w:rPr>
-          <w:szCs w:val="28"/>
-        </w:rPr>
-        <w:t>foreach</w:t>
-      </w:r>
-      <w:proofErr w:type="spellEnd"/>
-      <w:r>
-        <w:rPr>
-          <w:szCs w:val="28"/>
-        </w:rPr>
-        <w:t xml:space="preserve">(Vaisseaux </w:t>
-      </w:r>
-      <w:proofErr w:type="spellStart"/>
-      <w:r>
-        <w:rPr>
-          <w:szCs w:val="28"/>
-        </w:rPr>
-        <w:t>unVaisseau</w:t>
-      </w:r>
-      <w:r>
-        <w:rPr>
-          <w:szCs w:val="28"/>
-        </w:rPr>
-        <w:t>Défensif</w:t>
-      </w:r>
-      <w:proofErr w:type="spellEnd"/>
-      <w:r>
-        <w:rPr>
-          <w:szCs w:val="28"/>
-        </w:rPr>
-        <w:t xml:space="preserve"> as </w:t>
-      </w:r>
-      <w:proofErr w:type="spellStart"/>
-      <w:r>
-        <w:rPr>
-          <w:szCs w:val="28"/>
-        </w:rPr>
-        <w:t>uneListeV</w:t>
-      </w:r>
-      <w:proofErr w:type="spellEnd"/>
-      <w:r>
-        <w:rPr>
-          <w:szCs w:val="28"/>
-        </w:rPr>
-        <w:t>){</w:t>
+        <w:t xml:space="preserve"> as uneListeV){</w:t>
       </w:r>
     </w:p>
     <w:p>
@@ -9898,61 +9122,38 @@
           <w:szCs w:val="28"/>
         </w:rPr>
         <w:tab/>
-      </w:r>
-      <w:proofErr w:type="spellStart"/>
-      <w:proofErr w:type="gramStart"/>
+        <w:t>valeur</w:t>
+      </w:r>
       <w:r>
         <w:rPr>
           <w:szCs w:val="28"/>
         </w:rPr>
-        <w:t>valeur</w:t>
+        <w:t>Défensive</w:t>
       </w:r>
       <w:r>
         <w:rPr>
           <w:szCs w:val="28"/>
         </w:rPr>
-        <w:t>Défensive</w:t>
+        <w:t>Final += unVaisseau</w:t>
       </w:r>
       <w:r>
         <w:rPr>
           <w:szCs w:val="28"/>
         </w:rPr>
-        <w:t>Final</w:t>
-      </w:r>
-      <w:proofErr w:type="spellEnd"/>
-      <w:proofErr w:type="gramEnd"/>
+        <w:t>Défensif</w:t>
+      </w:r>
       <w:r>
         <w:rPr>
           <w:szCs w:val="28"/>
         </w:rPr>
-        <w:t xml:space="preserve"> += </w:t>
-      </w:r>
-      <w:proofErr w:type="spellStart"/>
+        <w:t>.getValeur</w:t>
+      </w:r>
       <w:r>
         <w:rPr>
           <w:szCs w:val="28"/>
         </w:rPr>
-        <w:t>unVaisseau</w:t>
-      </w:r>
-      <w:r>
-        <w:rPr>
-          <w:szCs w:val="28"/>
-        </w:rPr>
-        <w:t>Défensif</w:t>
-      </w:r>
-      <w:r>
-        <w:rPr>
-          <w:szCs w:val="28"/>
-        </w:rPr>
-        <w:t>.getValeur</w:t>
-      </w:r>
-      <w:r>
-        <w:rPr>
-          <w:szCs w:val="28"/>
-        </w:rPr>
         <w:t>Défense</w:t>
       </w:r>
-      <w:proofErr w:type="spellEnd"/>
       <w:r>
         <w:rPr>
           <w:szCs w:val="28"/>
@@ -10000,7 +9201,7 @@
       <w:r>
         <w:tab/>
       </w:r>
-      <w:bookmarkStart w:id="15" w:name="_Toc265282511"/>
+      <w:bookmarkStart w:id="15" w:name="_Toc265335853"/>
       <w:r>
         <w:t>3.6. MCD</w:t>
       </w:r>
@@ -10035,7 +9236,7 @@
                     </pic:cNvPicPr>
                   </pic:nvPicPr>
                   <pic:blipFill>
-                    <a:blip r:embed="rId20" cstate="print"/>
+                    <a:blip r:embed="rId21" cstate="print"/>
                     <a:srcRect/>
                     <a:stretch>
                       <a:fillRect/>
@@ -10078,7 +9279,7 @@
       <w:r>
         <w:tab/>
       </w:r>
-      <w:bookmarkStart w:id="16" w:name="_Toc265282512"/>
+      <w:bookmarkStart w:id="16" w:name="_Toc265335854"/>
       <w:r>
         <w:t>4</w:t>
       </w:r>
@@ -10097,7 +9298,7 @@
       <w:r>
         <w:tab/>
       </w:r>
-      <w:bookmarkStart w:id="17" w:name="_Toc265282513"/>
+      <w:bookmarkStart w:id="17" w:name="_Toc265335855"/>
       <w:r>
         <w:t xml:space="preserve">4.1. Structure </w:t>
       </w:r>
@@ -10507,11 +9708,9 @@
                               <w:pPr>
                                 <w:jc w:val="center"/>
                               </w:pPr>
-                              <w:proofErr w:type="spellStart"/>
                               <w:r>
                                 <w:t>TimerJob</w:t>
                               </w:r>
-                              <w:proofErr w:type="spellEnd"/>
                               <w:r>
                                 <w:br/>
                                 <w:t>JSE</w:t>
@@ -10829,7 +10028,7 @@
       <w:r>
         <w:tab/>
       </w:r>
-      <w:bookmarkStart w:id="18" w:name="_Toc265282514"/>
+      <w:bookmarkStart w:id="18" w:name="_Toc265335856"/>
       <w:r>
         <w:t>4.2. Architecture</w:t>
       </w:r>
@@ -11173,13 +10372,8 @@
                               <w:pPr>
                                 <w:jc w:val="center"/>
                               </w:pPr>
-                              <w:proofErr w:type="spellStart"/>
                               <w:r>
-                                <w:t>Timer</w:t>
-                              </w:r>
-                              <w:proofErr w:type="spellEnd"/>
-                              <w:r>
-                                <w:t xml:space="preserve"> Job</w:t>
+                                <w:t>Timer Job</w:t>
                               </w:r>
                               <w:r>
                                 <w:br/>
@@ -11820,10 +11014,7 @@
         </mc:AlternateContent>
       </w:r>
     </w:p>
-    <w:p>
-      <w:bookmarkStart w:id="19" w:name="_GoBack"/>
-      <w:bookmarkEnd w:id="19"/>
-    </w:p>
+    <w:p/>
     <w:p/>
     <w:p/>
     <w:p/>
@@ -11849,14 +11040,14 @@
       <w:r>
         <w:tab/>
       </w:r>
-      <w:bookmarkStart w:id="20" w:name="_Toc265282515"/>
+      <w:bookmarkStart w:id="19" w:name="_Toc265335857"/>
       <w:r>
         <w:t>4.3. Architecture d</w:t>
       </w:r>
       <w:r>
         <w:t>e l’application lourde</w:t>
       </w:r>
-      <w:bookmarkEnd w:id="20"/>
+      <w:bookmarkEnd w:id="19"/>
     </w:p>
     <w:p>
       <w:pPr>
@@ -12709,11 +11900,11 @@
       <w:r>
         <w:tab/>
       </w:r>
-      <w:bookmarkStart w:id="21" w:name="_Toc265282516"/>
+      <w:bookmarkStart w:id="20" w:name="_Toc265335858"/>
       <w:r>
         <w:t>5. Conception</w:t>
       </w:r>
-      <w:bookmarkEnd w:id="21"/>
+      <w:bookmarkEnd w:id="20"/>
     </w:p>
     <w:p>
       <w:pPr>
@@ -12725,7 +11916,7 @@
       <w:r>
         <w:tab/>
       </w:r>
-      <w:bookmarkStart w:id="22" w:name="_Toc265282517"/>
+      <w:bookmarkStart w:id="21" w:name="_Toc265335859"/>
       <w:r>
         <w:t>5.1</w:t>
       </w:r>
@@ -12735,7 +11926,7 @@
       <w:r>
         <w:t xml:space="preserve"> Descriptifs des API / Framework utilisés</w:t>
       </w:r>
-      <w:bookmarkEnd w:id="22"/>
+      <w:bookmarkEnd w:id="21"/>
     </w:p>
     <w:p>
       <w:pPr>
@@ -12750,7 +11941,7 @@
       <w:r>
         <w:tab/>
       </w:r>
-      <w:bookmarkStart w:id="23" w:name="_Toc265282518"/>
+      <w:bookmarkStart w:id="22" w:name="_Toc265335860"/>
       <w:r>
         <w:t>5.1.1</w:t>
       </w:r>
@@ -12760,7 +11951,7 @@
       <w:r>
         <w:t xml:space="preserve"> JDBC</w:t>
       </w:r>
-      <w:bookmarkEnd w:id="23"/>
+      <w:bookmarkEnd w:id="22"/>
       <w:r>
         <w:br/>
       </w:r>
@@ -12817,14 +12008,14 @@
       <w:r>
         <w:tab/>
       </w:r>
-      <w:bookmarkStart w:id="24" w:name="_Toc265282519"/>
+      <w:bookmarkStart w:id="23" w:name="_Toc265335861"/>
       <w:r>
         <w:t>5.1.2 Java</w:t>
       </w:r>
       <w:r>
         <w:t>Mail</w:t>
       </w:r>
-      <w:bookmarkEnd w:id="24"/>
+      <w:bookmarkEnd w:id="23"/>
     </w:p>
     <w:p/>
     <w:p>
@@ -12853,7 +12044,7 @@
         <w:br w:type="page"/>
       </w:r>
     </w:p>
-    <w:bookmarkStart w:id="25" w:name="_Toc265282520"/>
+    <w:bookmarkStart w:id="24" w:name="_Toc265335862"/>
     <w:p>
       <w:pPr>
         <w:pStyle w:val="Titre2"/>
@@ -12967,7 +12158,6 @@
                               </w:rPr>
                               <w:tab/>
                             </w:r>
-                            <w:proofErr w:type="gramStart"/>
                             <w:r>
                               <w:rPr>
                                 <w:rFonts w:ascii="Calibri" w:hAnsi="Calibri" w:cs="Monaco"/>
@@ -12979,7 +12169,6 @@
                               </w:rPr>
                               <w:t>public</w:t>
                             </w:r>
-                            <w:proofErr w:type="gramEnd"/>
                             <w:r>
                               <w:rPr>
                                 <w:rFonts w:ascii="Calibri" w:hAnsi="Calibri" w:cs="Monaco"/>
@@ -12989,7 +12178,6 @@
                               </w:rPr>
                               <w:t xml:space="preserve"> </w:t>
                             </w:r>
-                            <w:proofErr w:type="spellStart"/>
                             <w:r>
                               <w:rPr>
                                 <w:rFonts w:ascii="Calibri" w:hAnsi="Calibri" w:cs="Monaco"/>
@@ -13001,7 +12189,6 @@
                               </w:rPr>
                               <w:t>void</w:t>
                             </w:r>
-                            <w:proofErr w:type="spellEnd"/>
                             <w:r>
                               <w:rPr>
                                 <w:rFonts w:ascii="Calibri" w:hAnsi="Calibri" w:cs="Monaco"/>
@@ -13011,7 +12198,6 @@
                               </w:rPr>
                               <w:t xml:space="preserve"> </w:t>
                             </w:r>
-                            <w:proofErr w:type="spellStart"/>
                             <w:r>
                               <w:rPr>
                                 <w:rFonts w:ascii="Calibri" w:hAnsi="Calibri" w:cs="Monaco"/>
@@ -13023,7 +12209,6 @@
                               </w:rPr>
                               <w:t>generationRapport</w:t>
                             </w:r>
-                            <w:proofErr w:type="spellEnd"/>
                             <w:r>
                               <w:rPr>
                                 <w:rFonts w:ascii="Calibri" w:hAnsi="Calibri" w:cs="Monaco"/>
@@ -13033,7 +12218,6 @@
                               </w:rPr>
                               <w:t>(</w:t>
                             </w:r>
-                            <w:proofErr w:type="spellStart"/>
                             <w:r>
                               <w:rPr>
                                 <w:rFonts w:ascii="Calibri" w:hAnsi="Calibri" w:cs="Monaco"/>
@@ -13045,7 +12229,6 @@
                               </w:rPr>
                               <w:t>int</w:t>
                             </w:r>
-                            <w:proofErr w:type="spellEnd"/>
                             <w:r>
                               <w:rPr>
                                 <w:rFonts w:ascii="Calibri" w:hAnsi="Calibri" w:cs="Monaco"/>
@@ -13055,7 +12238,6 @@
                               </w:rPr>
                               <w:t xml:space="preserve"> annonce) </w:t>
                             </w:r>
-                            <w:proofErr w:type="spellStart"/>
                             <w:r>
                               <w:rPr>
                                 <w:rFonts w:ascii="Calibri" w:hAnsi="Calibri" w:cs="Monaco"/>
@@ -13067,7 +12249,6 @@
                               </w:rPr>
                               <w:t>throws</w:t>
                             </w:r>
-                            <w:proofErr w:type="spellEnd"/>
                             <w:r>
                               <w:rPr>
                                 <w:rFonts w:ascii="Calibri" w:hAnsi="Calibri" w:cs="Monaco"/>
@@ -13075,27 +12256,7 @@
                                 <w:sz w:val="20"/>
                                 <w:szCs w:val="20"/>
                               </w:rPr>
-                              <w:t xml:space="preserve"> </w:t>
-                            </w:r>
-                            <w:proofErr w:type="spellStart"/>
-                            <w:r>
-                              <w:rPr>
-                                <w:rFonts w:ascii="Calibri" w:hAnsi="Calibri" w:cs="Monaco"/>
-                                <w:color w:val="244061" w:themeColor="accent1" w:themeShade="80"/>
-                                <w:sz w:val="20"/>
-                                <w:szCs w:val="20"/>
-                              </w:rPr>
-                              <w:t>IOException</w:t>
-                            </w:r>
-                            <w:proofErr w:type="spellEnd"/>
-                            <w:r>
-                              <w:rPr>
-                                <w:rFonts w:ascii="Calibri" w:hAnsi="Calibri" w:cs="Monaco"/>
-                                <w:color w:val="244061" w:themeColor="accent1" w:themeShade="80"/>
-                                <w:sz w:val="20"/>
-                                <w:szCs w:val="20"/>
-                              </w:rPr>
-                              <w:t>{</w:t>
+                              <w:t xml:space="preserve"> IOException{</w:t>
                             </w:r>
                           </w:p>
                           <w:p>
@@ -13129,7 +12290,6 @@
                               </w:rPr>
                               <w:tab/>
                             </w:r>
-                            <w:proofErr w:type="gramStart"/>
                             <w:r>
                               <w:rPr>
                                 <w:rFonts w:ascii="Calibri" w:hAnsi="Calibri" w:cs="Monaco"/>
@@ -13141,7 +12301,6 @@
                               </w:rPr>
                               <w:t>final</w:t>
                             </w:r>
-                            <w:proofErr w:type="gramEnd"/>
                             <w:r>
                               <w:rPr>
                                 <w:rFonts w:ascii="Calibri" w:hAnsi="Calibri" w:cs="Monaco"/>
@@ -13149,27 +12308,7 @@
                                 <w:sz w:val="20"/>
                                 <w:szCs w:val="20"/>
                               </w:rPr>
-                              <w:t xml:space="preserve"> String </w:t>
-                            </w:r>
-                            <w:proofErr w:type="spellStart"/>
-                            <w:r>
-                              <w:rPr>
-                                <w:rFonts w:ascii="Calibri" w:hAnsi="Calibri" w:cs="Monaco"/>
-                                <w:color w:val="244061" w:themeColor="accent1" w:themeShade="80"/>
-                                <w:sz w:val="20"/>
-                                <w:szCs w:val="20"/>
-                              </w:rPr>
-                              <w:t>username</w:t>
-                            </w:r>
-                            <w:proofErr w:type="spellEnd"/>
-                            <w:r>
-                              <w:rPr>
-                                <w:rFonts w:ascii="Calibri" w:hAnsi="Calibri" w:cs="Monaco"/>
-                                <w:color w:val="244061" w:themeColor="accent1" w:themeShade="80"/>
-                                <w:sz w:val="20"/>
-                                <w:szCs w:val="20"/>
-                              </w:rPr>
-                              <w:t xml:space="preserve"> = "klarman.ivan@gmail.com";</w:t>
+                              <w:t xml:space="preserve"> String username = "klarman.ivan@gmail.com";</w:t>
                             </w:r>
                           </w:p>
                           <w:p>
@@ -13203,7 +12342,6 @@
                               </w:rPr>
                               <w:tab/>
                             </w:r>
-                            <w:proofErr w:type="gramStart"/>
                             <w:r>
                               <w:rPr>
                                 <w:rFonts w:ascii="Calibri" w:hAnsi="Calibri" w:cs="Monaco"/>
@@ -13215,7 +12353,6 @@
                               </w:rPr>
                               <w:t>final</w:t>
                             </w:r>
-                            <w:proofErr w:type="gramEnd"/>
                             <w:r>
                               <w:rPr>
                                 <w:rFonts w:ascii="Calibri" w:hAnsi="Calibri" w:cs="Monaco"/>
@@ -13223,27 +12360,7 @@
                                 <w:sz w:val="20"/>
                                 <w:szCs w:val="20"/>
                               </w:rPr>
-                              <w:t xml:space="preserve"> String </w:t>
-                            </w:r>
-                            <w:proofErr w:type="spellStart"/>
-                            <w:r>
-                              <w:rPr>
-                                <w:rFonts w:ascii="Calibri" w:hAnsi="Calibri" w:cs="Monaco"/>
-                                <w:color w:val="244061" w:themeColor="accent1" w:themeShade="80"/>
-                                <w:sz w:val="20"/>
-                                <w:szCs w:val="20"/>
-                              </w:rPr>
-                              <w:t>password</w:t>
-                            </w:r>
-                            <w:proofErr w:type="spellEnd"/>
-                            <w:r>
-                              <w:rPr>
-                                <w:rFonts w:ascii="Calibri" w:hAnsi="Calibri" w:cs="Monaco"/>
-                                <w:color w:val="244061" w:themeColor="accent1" w:themeShade="80"/>
-                                <w:sz w:val="20"/>
-                                <w:szCs w:val="20"/>
-                              </w:rPr>
-                              <w:t xml:space="preserve"> = "Vet1felor";</w:t>
+                              <w:t xml:space="preserve"> String password = "Vet1felor";</w:t>
                             </w:r>
                           </w:p>
                           <w:p>
@@ -13299,19 +12416,19 @@
                                 <w:szCs w:val="20"/>
                               </w:rPr>
                               <w:tab/>
-                              <w:t xml:space="preserve">Properties </w:t>
-                            </w:r>
-                            <w:proofErr w:type="spellStart"/>
-                            <w:r>
-                              <w:rPr>
-                                <w:rFonts w:ascii="Calibri" w:hAnsi="Calibri" w:cs="Monaco"/>
+                              <w:t xml:space="preserve">Properties props = </w:t>
+                            </w:r>
+                            <w:r>
+                              <w:rPr>
+                                <w:rFonts w:ascii="Calibri" w:hAnsi="Calibri" w:cs="Monaco"/>
+                                <w:b/>
+                                <w:bCs/>
                                 <w:color w:val="244061" w:themeColor="accent1" w:themeShade="80"/>
                                 <w:sz w:val="20"/>
                                 <w:szCs w:val="20"/>
                               </w:rPr>
-                              <w:t>props</w:t>
-                            </w:r>
-                            <w:proofErr w:type="spellEnd"/>
+                              <w:t>new</w:t>
+                            </w:r>
                             <w:r>
                               <w:rPr>
                                 <w:rFonts w:ascii="Calibri" w:hAnsi="Calibri" w:cs="Monaco"/>
@@ -13319,47 +12436,7 @@
                                 <w:sz w:val="20"/>
                                 <w:szCs w:val="20"/>
                               </w:rPr>
-                              <w:t xml:space="preserve"> = </w:t>
-                            </w:r>
-                            <w:r>
-                              <w:rPr>
-                                <w:rFonts w:ascii="Calibri" w:hAnsi="Calibri" w:cs="Monaco"/>
-                                <w:b/>
-                                <w:bCs/>
-                                <w:color w:val="244061" w:themeColor="accent1" w:themeShade="80"/>
-                                <w:sz w:val="20"/>
-                                <w:szCs w:val="20"/>
-                              </w:rPr>
-                              <w:t>new</w:t>
-                            </w:r>
-                            <w:r>
-                              <w:rPr>
-                                <w:rFonts w:ascii="Calibri" w:hAnsi="Calibri" w:cs="Monaco"/>
-                                <w:color w:val="244061" w:themeColor="accent1" w:themeShade="80"/>
-                                <w:sz w:val="20"/>
-                                <w:szCs w:val="20"/>
-                              </w:rPr>
-                              <w:t xml:space="preserve"> </w:t>
-                            </w:r>
-                            <w:proofErr w:type="gramStart"/>
-                            <w:r>
-                              <w:rPr>
-                                <w:rFonts w:ascii="Calibri" w:hAnsi="Calibri" w:cs="Monaco"/>
-                                <w:color w:val="244061" w:themeColor="accent1" w:themeShade="80"/>
-                                <w:sz w:val="20"/>
-                                <w:szCs w:val="20"/>
-                              </w:rPr>
-                              <w:t>Properties(</w:t>
-                            </w:r>
-                            <w:proofErr w:type="gramEnd"/>
-                            <w:r>
-                              <w:rPr>
-                                <w:rFonts w:ascii="Calibri" w:hAnsi="Calibri" w:cs="Monaco"/>
-                                <w:color w:val="244061" w:themeColor="accent1" w:themeShade="80"/>
-                                <w:sz w:val="20"/>
-                                <w:szCs w:val="20"/>
-                              </w:rPr>
-                              <w:t>);</w:t>
+                              <w:t xml:space="preserve"> Properties();</w:t>
                             </w:r>
                           </w:p>
                           <w:p>
@@ -13392,77 +12469,7 @@
                                 <w:szCs w:val="20"/>
                               </w:rPr>
                               <w:tab/>
-                            </w:r>
-                            <w:proofErr w:type="spellStart"/>
-                            <w:proofErr w:type="gramStart"/>
-                            <w:r>
-                              <w:rPr>
-                                <w:rFonts w:ascii="Calibri" w:hAnsi="Calibri" w:cs="Monaco"/>
-                                <w:color w:val="244061" w:themeColor="accent1" w:themeShade="80"/>
-                                <w:sz w:val="20"/>
-                                <w:szCs w:val="20"/>
-                              </w:rPr>
-                              <w:t>props.put</w:t>
-                            </w:r>
-                            <w:proofErr w:type="spellEnd"/>
-                            <w:r>
-                              <w:rPr>
-                                <w:rFonts w:ascii="Calibri" w:hAnsi="Calibri" w:cs="Monaco"/>
-                                <w:color w:val="244061" w:themeColor="accent1" w:themeShade="80"/>
-                                <w:sz w:val="20"/>
-                                <w:szCs w:val="20"/>
-                              </w:rPr>
-                              <w:t>(</w:t>
-                            </w:r>
-                            <w:proofErr w:type="gramEnd"/>
-                            <w:r>
-                              <w:rPr>
-                                <w:rFonts w:ascii="Calibri" w:hAnsi="Calibri" w:cs="Monaco"/>
-                                <w:color w:val="244061" w:themeColor="accent1" w:themeShade="80"/>
-                                <w:sz w:val="20"/>
-                                <w:szCs w:val="20"/>
-                              </w:rPr>
-                              <w:t>"</w:t>
-                            </w:r>
-                            <w:proofErr w:type="spellStart"/>
-                            <w:r>
-                              <w:rPr>
-                                <w:rFonts w:ascii="Calibri" w:hAnsi="Calibri" w:cs="Monaco"/>
-                                <w:color w:val="244061" w:themeColor="accent1" w:themeShade="80"/>
-                                <w:sz w:val="20"/>
-                                <w:szCs w:val="20"/>
-                              </w:rPr>
-                              <w:t>mail.smtp.auth</w:t>
-                            </w:r>
-                            <w:proofErr w:type="spellEnd"/>
-                            <w:r>
-                              <w:rPr>
-                                <w:rFonts w:ascii="Calibri" w:hAnsi="Calibri" w:cs="Monaco"/>
-                                <w:color w:val="244061" w:themeColor="accent1" w:themeShade="80"/>
-                                <w:sz w:val="20"/>
-                                <w:szCs w:val="20"/>
-                              </w:rPr>
-                              <w:t>", "</w:t>
-                            </w:r>
-                            <w:proofErr w:type="spellStart"/>
-                            <w:r>
-                              <w:rPr>
-                                <w:rFonts w:ascii="Calibri" w:hAnsi="Calibri" w:cs="Monaco"/>
-                                <w:color w:val="244061" w:themeColor="accent1" w:themeShade="80"/>
-                                <w:sz w:val="20"/>
-                                <w:szCs w:val="20"/>
-                              </w:rPr>
-                              <w:t>true</w:t>
-                            </w:r>
-                            <w:proofErr w:type="spellEnd"/>
-                            <w:r>
-                              <w:rPr>
-                                <w:rFonts w:ascii="Calibri" w:hAnsi="Calibri" w:cs="Monaco"/>
-                                <w:color w:val="244061" w:themeColor="accent1" w:themeShade="80"/>
-                                <w:sz w:val="20"/>
-                                <w:szCs w:val="20"/>
-                              </w:rPr>
-                              <w:t>");</w:t>
+                              <w:t>props.put("mail.smtp.auth", "true");</w:t>
                             </w:r>
                           </w:p>
                           <w:p>
@@ -13495,77 +12502,7 @@
                                 <w:szCs w:val="20"/>
                               </w:rPr>
                               <w:tab/>
-                            </w:r>
-                            <w:proofErr w:type="spellStart"/>
-                            <w:proofErr w:type="gramStart"/>
-                            <w:r>
-                              <w:rPr>
-                                <w:rFonts w:ascii="Calibri" w:hAnsi="Calibri" w:cs="Monaco"/>
-                                <w:color w:val="244061" w:themeColor="accent1" w:themeShade="80"/>
-                                <w:sz w:val="20"/>
-                                <w:szCs w:val="20"/>
-                              </w:rPr>
-                              <w:t>props.put</w:t>
-                            </w:r>
-                            <w:proofErr w:type="spellEnd"/>
-                            <w:r>
-                              <w:rPr>
-                                <w:rFonts w:ascii="Calibri" w:hAnsi="Calibri" w:cs="Monaco"/>
-                                <w:color w:val="244061" w:themeColor="accent1" w:themeShade="80"/>
-                                <w:sz w:val="20"/>
-                                <w:szCs w:val="20"/>
-                              </w:rPr>
-                              <w:t>(</w:t>
-                            </w:r>
-                            <w:proofErr w:type="gramEnd"/>
-                            <w:r>
-                              <w:rPr>
-                                <w:rFonts w:ascii="Calibri" w:hAnsi="Calibri" w:cs="Monaco"/>
-                                <w:color w:val="244061" w:themeColor="accent1" w:themeShade="80"/>
-                                <w:sz w:val="20"/>
-                                <w:szCs w:val="20"/>
-                              </w:rPr>
-                              <w:t>"</w:t>
-                            </w:r>
-                            <w:proofErr w:type="spellStart"/>
-                            <w:r>
-                              <w:rPr>
-                                <w:rFonts w:ascii="Calibri" w:hAnsi="Calibri" w:cs="Monaco"/>
-                                <w:color w:val="244061" w:themeColor="accent1" w:themeShade="80"/>
-                                <w:sz w:val="20"/>
-                                <w:szCs w:val="20"/>
-                              </w:rPr>
-                              <w:t>mail.smtp.starttls.enable</w:t>
-                            </w:r>
-                            <w:proofErr w:type="spellEnd"/>
-                            <w:r>
-                              <w:rPr>
-                                <w:rFonts w:ascii="Calibri" w:hAnsi="Calibri" w:cs="Monaco"/>
-                                <w:color w:val="244061" w:themeColor="accent1" w:themeShade="80"/>
-                                <w:sz w:val="20"/>
-                                <w:szCs w:val="20"/>
-                              </w:rPr>
-                              <w:t>", "</w:t>
-                            </w:r>
-                            <w:proofErr w:type="spellStart"/>
-                            <w:r>
-                              <w:rPr>
-                                <w:rFonts w:ascii="Calibri" w:hAnsi="Calibri" w:cs="Monaco"/>
-                                <w:color w:val="244061" w:themeColor="accent1" w:themeShade="80"/>
-                                <w:sz w:val="20"/>
-                                <w:szCs w:val="20"/>
-                              </w:rPr>
-                              <w:t>true</w:t>
-                            </w:r>
-                            <w:proofErr w:type="spellEnd"/>
-                            <w:r>
-                              <w:rPr>
-                                <w:rFonts w:ascii="Calibri" w:hAnsi="Calibri" w:cs="Monaco"/>
-                                <w:color w:val="244061" w:themeColor="accent1" w:themeShade="80"/>
-                                <w:sz w:val="20"/>
-                                <w:szCs w:val="20"/>
-                              </w:rPr>
-                              <w:t>");</w:t>
+                              <w:t>props.put("mail.smtp.starttls.enable", "true");</w:t>
                             </w:r>
                           </w:p>
                           <w:p>
@@ -13598,57 +12535,7 @@
                                 <w:szCs w:val="20"/>
                               </w:rPr>
                               <w:tab/>
-                            </w:r>
-                            <w:proofErr w:type="spellStart"/>
-                            <w:proofErr w:type="gramStart"/>
-                            <w:r>
-                              <w:rPr>
-                                <w:rFonts w:ascii="Calibri" w:hAnsi="Calibri" w:cs="Monaco"/>
-                                <w:color w:val="244061" w:themeColor="accent1" w:themeShade="80"/>
-                                <w:sz w:val="20"/>
-                                <w:szCs w:val="20"/>
-                              </w:rPr>
-                              <w:t>props.put</w:t>
-                            </w:r>
-                            <w:proofErr w:type="spellEnd"/>
-                            <w:r>
-                              <w:rPr>
-                                <w:rFonts w:ascii="Calibri" w:hAnsi="Calibri" w:cs="Monaco"/>
-                                <w:color w:val="244061" w:themeColor="accent1" w:themeShade="80"/>
-                                <w:sz w:val="20"/>
-                                <w:szCs w:val="20"/>
-                              </w:rPr>
-                              <w:t>(</w:t>
-                            </w:r>
-                            <w:proofErr w:type="gramEnd"/>
-                            <w:r>
-                              <w:rPr>
-                                <w:rFonts w:ascii="Calibri" w:hAnsi="Calibri" w:cs="Monaco"/>
-                                <w:color w:val="244061" w:themeColor="accent1" w:themeShade="80"/>
-                                <w:sz w:val="20"/>
-                                <w:szCs w:val="20"/>
-                              </w:rPr>
-                              <w:t>"</w:t>
-                            </w:r>
-                            <w:proofErr w:type="spellStart"/>
-                            <w:r>
-                              <w:rPr>
-                                <w:rFonts w:ascii="Calibri" w:hAnsi="Calibri" w:cs="Monaco"/>
-                                <w:color w:val="244061" w:themeColor="accent1" w:themeShade="80"/>
-                                <w:sz w:val="20"/>
-                                <w:szCs w:val="20"/>
-                              </w:rPr>
-                              <w:t>mail.smtp.host</w:t>
-                            </w:r>
-                            <w:proofErr w:type="spellEnd"/>
-                            <w:r>
-                              <w:rPr>
-                                <w:rFonts w:ascii="Calibri" w:hAnsi="Calibri" w:cs="Monaco"/>
-                                <w:color w:val="244061" w:themeColor="accent1" w:themeShade="80"/>
-                                <w:sz w:val="20"/>
-                                <w:szCs w:val="20"/>
-                              </w:rPr>
-                              <w:t>", "smtp.gmail.com");</w:t>
+                              <w:t>props.put("mail.smtp.host", "smtp.gmail.com");</w:t>
                             </w:r>
                           </w:p>
                           <w:p>
@@ -13681,57 +12568,7 @@
                                 <w:szCs w:val="20"/>
                               </w:rPr>
                               <w:tab/>
-                            </w:r>
-                            <w:proofErr w:type="spellStart"/>
-                            <w:proofErr w:type="gramStart"/>
-                            <w:r>
-                              <w:rPr>
-                                <w:rFonts w:ascii="Calibri" w:hAnsi="Calibri" w:cs="Monaco"/>
-                                <w:color w:val="244061" w:themeColor="accent1" w:themeShade="80"/>
-                                <w:sz w:val="20"/>
-                                <w:szCs w:val="20"/>
-                              </w:rPr>
-                              <w:t>props.put</w:t>
-                            </w:r>
-                            <w:proofErr w:type="spellEnd"/>
-                            <w:r>
-                              <w:rPr>
-                                <w:rFonts w:ascii="Calibri" w:hAnsi="Calibri" w:cs="Monaco"/>
-                                <w:color w:val="244061" w:themeColor="accent1" w:themeShade="80"/>
-                                <w:sz w:val="20"/>
-                                <w:szCs w:val="20"/>
-                              </w:rPr>
-                              <w:t>(</w:t>
-                            </w:r>
-                            <w:proofErr w:type="gramEnd"/>
-                            <w:r>
-                              <w:rPr>
-                                <w:rFonts w:ascii="Calibri" w:hAnsi="Calibri" w:cs="Monaco"/>
-                                <w:color w:val="244061" w:themeColor="accent1" w:themeShade="80"/>
-                                <w:sz w:val="20"/>
-                                <w:szCs w:val="20"/>
-                              </w:rPr>
-                              <w:t>"</w:t>
-                            </w:r>
-                            <w:proofErr w:type="spellStart"/>
-                            <w:r>
-                              <w:rPr>
-                                <w:rFonts w:ascii="Calibri" w:hAnsi="Calibri" w:cs="Monaco"/>
-                                <w:color w:val="244061" w:themeColor="accent1" w:themeShade="80"/>
-                                <w:sz w:val="20"/>
-                                <w:szCs w:val="20"/>
-                              </w:rPr>
-                              <w:t>mail.smtp.port</w:t>
-                            </w:r>
-                            <w:proofErr w:type="spellEnd"/>
-                            <w:r>
-                              <w:rPr>
-                                <w:rFonts w:ascii="Calibri" w:hAnsi="Calibri" w:cs="Monaco"/>
-                                <w:color w:val="244061" w:themeColor="accent1" w:themeShade="80"/>
-                                <w:sz w:val="20"/>
-                                <w:szCs w:val="20"/>
-                              </w:rPr>
-                              <w:t>", "587");</w:t>
+                              <w:t>props.put("mail.smtp.port", "587");</w:t>
                             </w:r>
                           </w:p>
                           <w:p>
@@ -13787,19 +12624,19 @@
                                 <w:szCs w:val="20"/>
                               </w:rPr>
                               <w:tab/>
-                              <w:t xml:space="preserve">Session </w:t>
-                            </w:r>
-                            <w:proofErr w:type="spellStart"/>
-                            <w:r>
-                              <w:rPr>
-                                <w:rFonts w:ascii="Calibri" w:hAnsi="Calibri" w:cs="Monaco"/>
+                              <w:t>Session session = Session.</w:t>
+                            </w:r>
+                            <w:r>
+                              <w:rPr>
+                                <w:rFonts w:ascii="Calibri" w:hAnsi="Calibri" w:cs="Monaco"/>
+                                <w:i/>
+                                <w:iCs/>
                                 <w:color w:val="244061" w:themeColor="accent1" w:themeShade="80"/>
                                 <w:sz w:val="20"/>
                                 <w:szCs w:val="20"/>
                               </w:rPr>
-                              <w:t>session</w:t>
-                            </w:r>
-                            <w:proofErr w:type="spellEnd"/>
+                              <w:t>getInstance</w:t>
+                            </w:r>
                             <w:r>
                               <w:rPr>
                                 <w:rFonts w:ascii="Calibri" w:hAnsi="Calibri" w:cs="Monaco"/>
@@ -13807,60 +12644,7 @@
                                 <w:sz w:val="20"/>
                                 <w:szCs w:val="20"/>
                               </w:rPr>
-                              <w:t xml:space="preserve"> = </w:t>
-                            </w:r>
-                            <w:proofErr w:type="spellStart"/>
-                            <w:proofErr w:type="gramStart"/>
-                            <w:r>
-                              <w:rPr>
-                                <w:rFonts w:ascii="Calibri" w:hAnsi="Calibri" w:cs="Monaco"/>
-                                <w:color w:val="244061" w:themeColor="accent1" w:themeShade="80"/>
-                                <w:sz w:val="20"/>
-                                <w:szCs w:val="20"/>
-                              </w:rPr>
-                              <w:t>Session.</w:t>
-                            </w:r>
-                            <w:r>
-                              <w:rPr>
-                                <w:rFonts w:ascii="Calibri" w:hAnsi="Calibri" w:cs="Monaco"/>
-                                <w:i/>
-                                <w:iCs/>
-                                <w:color w:val="244061" w:themeColor="accent1" w:themeShade="80"/>
-                                <w:sz w:val="20"/>
-                                <w:szCs w:val="20"/>
-                              </w:rPr>
-                              <w:t>getInstance</w:t>
-                            </w:r>
-                            <w:proofErr w:type="spellEnd"/>
-                            <w:r>
-                              <w:rPr>
-                                <w:rFonts w:ascii="Calibri" w:hAnsi="Calibri" w:cs="Monaco"/>
-                                <w:color w:val="244061" w:themeColor="accent1" w:themeShade="80"/>
-                                <w:sz w:val="20"/>
-                                <w:szCs w:val="20"/>
-                              </w:rPr>
-                              <w:t>(</w:t>
-                            </w:r>
-                            <w:proofErr w:type="spellStart"/>
-                            <w:proofErr w:type="gramEnd"/>
-                            <w:r>
-                              <w:rPr>
-                                <w:rFonts w:ascii="Calibri" w:hAnsi="Calibri" w:cs="Monaco"/>
-                                <w:color w:val="244061" w:themeColor="accent1" w:themeShade="80"/>
-                                <w:sz w:val="20"/>
-                                <w:szCs w:val="20"/>
-                              </w:rPr>
-                              <w:t>props</w:t>
-                            </w:r>
-                            <w:proofErr w:type="spellEnd"/>
-                            <w:r>
-                              <w:rPr>
-                                <w:rFonts w:ascii="Calibri" w:hAnsi="Calibri" w:cs="Monaco"/>
-                                <w:color w:val="244061" w:themeColor="accent1" w:themeShade="80"/>
-                                <w:sz w:val="20"/>
-                                <w:szCs w:val="20"/>
-                              </w:rPr>
-                              <w:t>,</w:t>
+                              <w:t>(props,</w:t>
                             </w:r>
                           </w:p>
                           <w:p>
@@ -13895,7 +12679,6 @@
                               <w:tab/>
                               <w:t xml:space="preserve">  </w:t>
                             </w:r>
-                            <w:proofErr w:type="gramStart"/>
                             <w:r>
                               <w:rPr>
                                 <w:rFonts w:ascii="Calibri" w:hAnsi="Calibri" w:cs="Monaco"/>
@@ -13907,7 +12690,6 @@
                               </w:rPr>
                               <w:t>new</w:t>
                             </w:r>
-                            <w:proofErr w:type="gramEnd"/>
                             <w:r>
                               <w:rPr>
                                 <w:rFonts w:ascii="Calibri" w:hAnsi="Calibri" w:cs="Monaco"/>
@@ -13915,27 +12697,7 @@
                                 <w:sz w:val="20"/>
                                 <w:szCs w:val="20"/>
                               </w:rPr>
-                              <w:t xml:space="preserve"> </w:t>
-                            </w:r>
-                            <w:proofErr w:type="spellStart"/>
-                            <w:r>
-                              <w:rPr>
-                                <w:rFonts w:ascii="Calibri" w:hAnsi="Calibri" w:cs="Monaco"/>
-                                <w:color w:val="244061" w:themeColor="accent1" w:themeShade="80"/>
-                                <w:sz w:val="20"/>
-                                <w:szCs w:val="20"/>
-                              </w:rPr>
-                              <w:t>javax.mail.Authenticator</w:t>
-                            </w:r>
-                            <w:proofErr w:type="spellEnd"/>
-                            <w:r>
-                              <w:rPr>
-                                <w:rFonts w:ascii="Calibri" w:hAnsi="Calibri" w:cs="Monaco"/>
-                                <w:color w:val="244061" w:themeColor="accent1" w:themeShade="80"/>
-                                <w:sz w:val="20"/>
-                                <w:szCs w:val="20"/>
-                              </w:rPr>
-                              <w:t>() {</w:t>
+                              <w:t xml:space="preserve"> javax.mail.Authenticator() {</w:t>
                             </w:r>
                           </w:p>
                           <w:p>
@@ -13978,8 +12740,6 @@
                               </w:rPr>
                               <w:tab/>
                             </w:r>
-                            <w:proofErr w:type="spellStart"/>
-                            <w:proofErr w:type="gramStart"/>
                             <w:r>
                               <w:rPr>
                                 <w:rFonts w:ascii="Calibri" w:hAnsi="Calibri" w:cs="Monaco"/>
@@ -13991,8 +12751,6 @@
                               </w:rPr>
                               <w:t>protected</w:t>
                             </w:r>
-                            <w:proofErr w:type="spellEnd"/>
-                            <w:proofErr w:type="gramEnd"/>
                             <w:r>
                               <w:rPr>
                                 <w:rFonts w:ascii="Calibri" w:hAnsi="Calibri" w:cs="Monaco"/>
@@ -14000,41 +12758,19 @@
                                 <w:sz w:val="20"/>
                                 <w:szCs w:val="20"/>
                               </w:rPr>
-                              <w:t xml:space="preserve"> </w:t>
-                            </w:r>
-                            <w:proofErr w:type="spellStart"/>
-                            <w:r>
-                              <w:rPr>
-                                <w:rFonts w:ascii="Calibri" w:hAnsi="Calibri" w:cs="Monaco"/>
+                              <w:t xml:space="preserve"> PasswordAuthentication </w:t>
+                            </w:r>
+                            <w:r>
+                              <w:rPr>
+                                <w:rFonts w:ascii="Calibri" w:hAnsi="Calibri" w:cs="Monaco"/>
+                                <w:b/>
+                                <w:bCs/>
                                 <w:color w:val="244061" w:themeColor="accent1" w:themeShade="80"/>
                                 <w:sz w:val="20"/>
                                 <w:szCs w:val="20"/>
                               </w:rPr>
-                              <w:t>PasswordAuthentication</w:t>
-                            </w:r>
-                            <w:proofErr w:type="spellEnd"/>
-                            <w:r>
-                              <w:rPr>
-                                <w:rFonts w:ascii="Calibri" w:hAnsi="Calibri" w:cs="Monaco"/>
-                                <w:color w:val="244061" w:themeColor="accent1" w:themeShade="80"/>
-                                <w:sz w:val="20"/>
-                                <w:szCs w:val="20"/>
-                              </w:rPr>
-                              <w:t xml:space="preserve"> </w:t>
-                            </w:r>
-                            <w:proofErr w:type="spellStart"/>
-                            <w:r>
-                              <w:rPr>
-                                <w:rFonts w:ascii="Calibri" w:hAnsi="Calibri" w:cs="Monaco"/>
-                                <w:b/>
-                                <w:bCs/>
-                                <w:color w:val="244061" w:themeColor="accent1" w:themeShade="80"/>
-                                <w:sz w:val="20"/>
-                                <w:szCs w:val="20"/>
-                              </w:rPr>
                               <w:t>getPasswordAuthentication</w:t>
                             </w:r>
-                            <w:proofErr w:type="spellEnd"/>
                             <w:r>
                               <w:rPr>
                                 <w:rFonts w:ascii="Calibri" w:hAnsi="Calibri" w:cs="Monaco"/>
@@ -14094,7 +12830,6 @@
                               </w:rPr>
                               <w:tab/>
                             </w:r>
-                            <w:proofErr w:type="gramStart"/>
                             <w:r>
                               <w:rPr>
                                 <w:rFonts w:ascii="Calibri" w:hAnsi="Calibri" w:cs="Monaco"/>
@@ -14106,7 +12841,6 @@
                               </w:rPr>
                               <w:t>return</w:t>
                             </w:r>
-                            <w:proofErr w:type="gramEnd"/>
                             <w:r>
                               <w:rPr>
                                 <w:rFonts w:ascii="Calibri" w:hAnsi="Calibri" w:cs="Monaco"/>
@@ -14134,67 +12868,7 @@
                                 <w:sz w:val="20"/>
                                 <w:szCs w:val="20"/>
                               </w:rPr>
-                              <w:t xml:space="preserve"> </w:t>
-                            </w:r>
-                            <w:proofErr w:type="spellStart"/>
-                            <w:r>
-                              <w:rPr>
-                                <w:rFonts w:ascii="Calibri" w:hAnsi="Calibri" w:cs="Monaco"/>
-                                <w:color w:val="244061" w:themeColor="accent1" w:themeShade="80"/>
-                                <w:sz w:val="20"/>
-                                <w:szCs w:val="20"/>
-                              </w:rPr>
-                              <w:t>PasswordAuthentication</w:t>
-                            </w:r>
-                            <w:proofErr w:type="spellEnd"/>
-                            <w:r>
-                              <w:rPr>
-                                <w:rFonts w:ascii="Calibri" w:hAnsi="Calibri" w:cs="Monaco"/>
-                                <w:color w:val="244061" w:themeColor="accent1" w:themeShade="80"/>
-                                <w:sz w:val="20"/>
-                                <w:szCs w:val="20"/>
-                              </w:rPr>
-                              <w:t>(</w:t>
-                            </w:r>
-                            <w:proofErr w:type="spellStart"/>
-                            <w:r>
-                              <w:rPr>
-                                <w:rFonts w:ascii="Calibri" w:hAnsi="Calibri" w:cs="Monaco"/>
-                                <w:color w:val="244061" w:themeColor="accent1" w:themeShade="80"/>
-                                <w:sz w:val="20"/>
-                                <w:szCs w:val="20"/>
-                              </w:rPr>
-                              <w:t>username</w:t>
-                            </w:r>
-                            <w:proofErr w:type="spellEnd"/>
-                            <w:r>
-                              <w:rPr>
-                                <w:rFonts w:ascii="Calibri" w:hAnsi="Calibri" w:cs="Monaco"/>
-                                <w:color w:val="244061" w:themeColor="accent1" w:themeShade="80"/>
-                                <w:sz w:val="20"/>
-                                <w:szCs w:val="20"/>
-                              </w:rPr>
-                              <w:t xml:space="preserve">, </w:t>
-                            </w:r>
-                            <w:proofErr w:type="spellStart"/>
-                            <w:r>
-                              <w:rPr>
-                                <w:rFonts w:ascii="Calibri" w:hAnsi="Calibri" w:cs="Monaco"/>
-                                <w:color w:val="244061" w:themeColor="accent1" w:themeShade="80"/>
-                                <w:sz w:val="20"/>
-                                <w:szCs w:val="20"/>
-                              </w:rPr>
-                              <w:t>password</w:t>
-                            </w:r>
-                            <w:proofErr w:type="spellEnd"/>
-                            <w:r>
-                              <w:rPr>
-                                <w:rFonts w:ascii="Calibri" w:hAnsi="Calibri" w:cs="Monaco"/>
-                                <w:color w:val="244061" w:themeColor="accent1" w:themeShade="80"/>
-                                <w:sz w:val="20"/>
-                                <w:szCs w:val="20"/>
-                              </w:rPr>
-                              <w:t>);</w:t>
+                              <w:t xml:space="preserve"> PasswordAuthentication(username, password);</w:t>
                             </w:r>
                           </w:p>
                           <w:p>
@@ -14303,7 +12977,6 @@
                               </w:rPr>
                               <w:tab/>
                             </w:r>
-                            <w:proofErr w:type="gramStart"/>
                             <w:r>
                               <w:rPr>
                                 <w:rFonts w:ascii="Calibri" w:hAnsi="Calibri" w:cs="Monaco"/>
@@ -14322,17 +12995,7 @@
                                 <w:sz w:val="20"/>
                                 <w:szCs w:val="20"/>
                               </w:rPr>
-                              <w:t>(</w:t>
-                            </w:r>
-                            <w:proofErr w:type="gramEnd"/>
-                            <w:r>
-                              <w:rPr>
-                                <w:rFonts w:ascii="Calibri" w:hAnsi="Calibri" w:cs="Monaco"/>
-                                <w:color w:val="244061" w:themeColor="accent1" w:themeShade="80"/>
-                                <w:sz w:val="20"/>
-                                <w:szCs w:val="20"/>
-                              </w:rPr>
-                              <w:t>annonce == 0){</w:t>
+                              <w:t>(annonce == 0){</w:t>
                             </w:r>
                           </w:p>
                           <w:p>
@@ -14375,8 +13038,6 @@
                               </w:rPr>
                               <w:tab/>
                             </w:r>
-                            <w:proofErr w:type="spellStart"/>
-                            <w:proofErr w:type="gramStart"/>
                             <w:r>
                               <w:rPr>
                                 <w:rFonts w:ascii="Calibri" w:hAnsi="Calibri" w:cs="Monaco"/>
@@ -14388,8 +13049,6 @@
                               </w:rPr>
                               <w:t>try</w:t>
                             </w:r>
-                            <w:proofErr w:type="spellEnd"/>
-                            <w:proofErr w:type="gramEnd"/>
                             <w:r>
                               <w:rPr>
                                 <w:rFonts w:ascii="Calibri" w:hAnsi="Calibri" w:cs="Monaco"/>
@@ -14448,19 +13107,19 @@
                                 <w:szCs w:val="20"/>
                               </w:rPr>
                               <w:tab/>
-                              <w:t xml:space="preserve">Message </w:t>
-                            </w:r>
-                            <w:proofErr w:type="spellStart"/>
-                            <w:r>
-                              <w:rPr>
-                                <w:rFonts w:ascii="Calibri" w:hAnsi="Calibri" w:cs="Monaco"/>
+                              <w:t xml:space="preserve">Message message = </w:t>
+                            </w:r>
+                            <w:r>
+                              <w:rPr>
+                                <w:rFonts w:ascii="Calibri" w:hAnsi="Calibri" w:cs="Monaco"/>
+                                <w:b/>
+                                <w:bCs/>
                                 <w:color w:val="244061" w:themeColor="accent1" w:themeShade="80"/>
                                 <w:sz w:val="20"/>
                                 <w:szCs w:val="20"/>
                               </w:rPr>
-                              <w:t>message</w:t>
-                            </w:r>
-                            <w:proofErr w:type="spellEnd"/>
+                              <w:t>new</w:t>
+                            </w:r>
                             <w:r>
                               <w:rPr>
                                 <w:rFonts w:ascii="Calibri" w:hAnsi="Calibri" w:cs="Monaco"/>
@@ -14468,58 +13127,7 @@
                                 <w:sz w:val="20"/>
                                 <w:szCs w:val="20"/>
                               </w:rPr>
-                              <w:t xml:space="preserve"> = </w:t>
-                            </w:r>
-                            <w:r>
-                              <w:rPr>
-                                <w:rFonts w:ascii="Calibri" w:hAnsi="Calibri" w:cs="Monaco"/>
-                                <w:b/>
-                                <w:bCs/>
-                                <w:color w:val="244061" w:themeColor="accent1" w:themeShade="80"/>
-                                <w:sz w:val="20"/>
-                                <w:szCs w:val="20"/>
-                              </w:rPr>
-                              <w:t>new</w:t>
-                            </w:r>
-                            <w:r>
-                              <w:rPr>
-                                <w:rFonts w:ascii="Calibri" w:hAnsi="Calibri" w:cs="Monaco"/>
-                                <w:color w:val="244061" w:themeColor="accent1" w:themeShade="80"/>
-                                <w:sz w:val="20"/>
-                                <w:szCs w:val="20"/>
-                              </w:rPr>
-                              <w:t xml:space="preserve"> </w:t>
-                            </w:r>
-                            <w:proofErr w:type="spellStart"/>
-                            <w:proofErr w:type="gramStart"/>
-                            <w:r>
-                              <w:rPr>
-                                <w:rFonts w:ascii="Calibri" w:hAnsi="Calibri" w:cs="Monaco"/>
-                                <w:color w:val="244061" w:themeColor="accent1" w:themeShade="80"/>
-                                <w:sz w:val="20"/>
-                                <w:szCs w:val="20"/>
-                              </w:rPr>
-                              <w:t>MimeMessage</w:t>
-                            </w:r>
-                            <w:proofErr w:type="spellEnd"/>
-                            <w:r>
-                              <w:rPr>
-                                <w:rFonts w:ascii="Calibri" w:hAnsi="Calibri" w:cs="Monaco"/>
-                                <w:color w:val="244061" w:themeColor="accent1" w:themeShade="80"/>
-                                <w:sz w:val="20"/>
-                                <w:szCs w:val="20"/>
-                              </w:rPr>
-                              <w:t>(</w:t>
-                            </w:r>
-                            <w:proofErr w:type="gramEnd"/>
-                            <w:r>
-                              <w:rPr>
-                                <w:rFonts w:ascii="Calibri" w:hAnsi="Calibri" w:cs="Monaco"/>
-                                <w:color w:val="244061" w:themeColor="accent1" w:themeShade="80"/>
-                                <w:sz w:val="20"/>
-                                <w:szCs w:val="20"/>
-                              </w:rPr>
-                              <w:t>session);</w:t>
+                              <w:t xml:space="preserve"> MimeMessage(session);</w:t>
                             </w:r>
                           </w:p>
                           <w:p>
@@ -14570,19 +13178,19 @@
                                 <w:szCs w:val="20"/>
                               </w:rPr>
                               <w:tab/>
-                            </w:r>
-                            <w:proofErr w:type="spellStart"/>
-                            <w:proofErr w:type="gramStart"/>
-                            <w:r>
-                              <w:rPr>
-                                <w:rFonts w:ascii="Calibri" w:hAnsi="Calibri" w:cs="Monaco"/>
+                              <w:t>message.setFrom(</w:t>
+                            </w:r>
+                            <w:r>
+                              <w:rPr>
+                                <w:rFonts w:ascii="Calibri" w:hAnsi="Calibri" w:cs="Monaco"/>
+                                <w:b/>
+                                <w:bCs/>
                                 <w:color w:val="244061" w:themeColor="accent1" w:themeShade="80"/>
                                 <w:sz w:val="20"/>
                                 <w:szCs w:val="20"/>
                               </w:rPr>
-                              <w:t>message.setFrom</w:t>
-                            </w:r>
-                            <w:proofErr w:type="spellEnd"/>
+                              <w:t>new</w:t>
+                            </w:r>
                             <w:r>
                               <w:rPr>
                                 <w:rFonts w:ascii="Calibri" w:hAnsi="Calibri" w:cs="Monaco"/>
@@ -14590,48 +13198,7 @@
                                 <w:sz w:val="20"/>
                                 <w:szCs w:val="20"/>
                               </w:rPr>
-                              <w:t>(</w:t>
-                            </w:r>
-                            <w:proofErr w:type="gramEnd"/>
-                            <w:r>
-                              <w:rPr>
-                                <w:rFonts w:ascii="Calibri" w:hAnsi="Calibri" w:cs="Monaco"/>
-                                <w:b/>
-                                <w:bCs/>
-                                <w:color w:val="244061" w:themeColor="accent1" w:themeShade="80"/>
-                                <w:sz w:val="20"/>
-                                <w:szCs w:val="20"/>
-                              </w:rPr>
-                              <w:t>new</w:t>
-                            </w:r>
-                            <w:r>
-                              <w:rPr>
-                                <w:rFonts w:ascii="Calibri" w:hAnsi="Calibri" w:cs="Monaco"/>
-                                <w:color w:val="244061" w:themeColor="accent1" w:themeShade="80"/>
-                                <w:sz w:val="20"/>
-                                <w:szCs w:val="20"/>
-                              </w:rPr>
-                              <w:t xml:space="preserve"> </w:t>
-                            </w:r>
-                            <w:proofErr w:type="spellStart"/>
-                            <w:r>
-                              <w:rPr>
-                                <w:rFonts w:ascii="Calibri" w:hAnsi="Calibri" w:cs="Monaco"/>
-                                <w:color w:val="244061" w:themeColor="accent1" w:themeShade="80"/>
-                                <w:sz w:val="20"/>
-                                <w:szCs w:val="20"/>
-                              </w:rPr>
-                              <w:t>InternetAddress</w:t>
-                            </w:r>
-                            <w:proofErr w:type="spellEnd"/>
-                            <w:r>
-                              <w:rPr>
-                                <w:rFonts w:ascii="Calibri" w:hAnsi="Calibri" w:cs="Monaco"/>
-                                <w:color w:val="244061" w:themeColor="accent1" w:themeShade="80"/>
-                                <w:sz w:val="20"/>
-                                <w:szCs w:val="20"/>
-                              </w:rPr>
-                              <w:t>("klarman.ivan@gmail.com"));</w:t>
+                              <w:t xml:space="preserve"> InternetAddress("klarman.ivan@gmail.com"));</w:t>
                             </w:r>
                           </w:p>
                           <w:p>
@@ -14682,37 +13249,7 @@
                                 <w:szCs w:val="20"/>
                               </w:rPr>
                               <w:tab/>
-                            </w:r>
-                            <w:proofErr w:type="spellStart"/>
-                            <w:proofErr w:type="gramStart"/>
-                            <w:r>
-                              <w:rPr>
-                                <w:rFonts w:ascii="Calibri" w:hAnsi="Calibri" w:cs="Monaco"/>
-                                <w:color w:val="244061" w:themeColor="accent1" w:themeShade="80"/>
-                                <w:sz w:val="20"/>
-                                <w:szCs w:val="20"/>
-                              </w:rPr>
-                              <w:t>message.setRecipients</w:t>
-                            </w:r>
-                            <w:proofErr w:type="spellEnd"/>
-                            <w:r>
-                              <w:rPr>
-                                <w:rFonts w:ascii="Calibri" w:hAnsi="Calibri" w:cs="Monaco"/>
-                                <w:color w:val="244061" w:themeColor="accent1" w:themeShade="80"/>
-                                <w:sz w:val="20"/>
-                                <w:szCs w:val="20"/>
-                              </w:rPr>
-                              <w:t>(</w:t>
-                            </w:r>
-                            <w:proofErr w:type="gramEnd"/>
-                            <w:r>
-                              <w:rPr>
-                                <w:rFonts w:ascii="Calibri" w:hAnsi="Calibri" w:cs="Monaco"/>
-                                <w:color w:val="244061" w:themeColor="accent1" w:themeShade="80"/>
-                                <w:sz w:val="20"/>
-                                <w:szCs w:val="20"/>
-                              </w:rPr>
-                              <w:t>Message.RecipientType.TO,</w:t>
+                              <w:t>message.setRecipients(Message.RecipientType.TO,</w:t>
                             </w:r>
                           </w:p>
                           <w:p>
@@ -14772,48 +13309,27 @@
                                 <w:szCs w:val="20"/>
                               </w:rPr>
                               <w:tab/>
-                            </w:r>
-                            <w:proofErr w:type="spellStart"/>
-                            <w:proofErr w:type="gramStart"/>
-                            <w:r>
-                              <w:rPr>
-                                <w:rFonts w:ascii="Calibri" w:hAnsi="Calibri" w:cs="Monaco"/>
+                              <w:t>InternetAddress.</w:t>
+                            </w:r>
+                            <w:r>
+                              <w:rPr>
+                                <w:rFonts w:ascii="Calibri" w:hAnsi="Calibri" w:cs="Monaco"/>
+                                <w:i/>
+                                <w:iCs/>
                                 <w:color w:val="244061" w:themeColor="accent1" w:themeShade="80"/>
                                 <w:sz w:val="20"/>
                                 <w:szCs w:val="20"/>
                               </w:rPr>
-                              <w:t>InternetAddress.</w:t>
-                            </w:r>
-                            <w:r>
-                              <w:rPr>
-                                <w:rFonts w:ascii="Calibri" w:hAnsi="Calibri" w:cs="Monaco"/>
-                                <w:i/>
-                                <w:iCs/>
+                              <w:t>parse</w:t>
+                            </w:r>
+                            <w:r>
+                              <w:rPr>
+                                <w:rFonts w:ascii="Calibri" w:hAnsi="Calibri" w:cs="Monaco"/>
                                 <w:color w:val="244061" w:themeColor="accent1" w:themeShade="80"/>
                                 <w:sz w:val="20"/>
                                 <w:szCs w:val="20"/>
                               </w:rPr>
-                              <w:t>parse</w:t>
-                            </w:r>
-                            <w:proofErr w:type="spellEnd"/>
-                            <w:r>
-                              <w:rPr>
-                                <w:rFonts w:ascii="Calibri" w:hAnsi="Calibri" w:cs="Monaco"/>
-                                <w:color w:val="244061" w:themeColor="accent1" w:themeShade="80"/>
-                                <w:sz w:val="20"/>
-                                <w:szCs w:val="20"/>
-                              </w:rPr>
-                              <w:t>(</w:t>
-                            </w:r>
-                            <w:proofErr w:type="gramEnd"/>
-                            <w:r>
-                              <w:rPr>
-                                <w:rFonts w:ascii="Calibri" w:hAnsi="Calibri" w:cs="Monaco"/>
-                                <w:color w:val="244061" w:themeColor="accent1" w:themeShade="80"/>
-                                <w:sz w:val="20"/>
-                                <w:szCs w:val="20"/>
-                              </w:rPr>
-                              <w:t>"klarman.ivan@gmail.com"));</w:t>
+                              <w:t>("klarman.ivan@gmail.com"));</w:t>
                             </w:r>
                           </w:p>
                           <w:p>
@@ -14864,57 +13380,7 @@
                                 <w:szCs w:val="20"/>
                               </w:rPr>
                               <w:tab/>
-                            </w:r>
-                            <w:proofErr w:type="spellStart"/>
-                            <w:proofErr w:type="gramStart"/>
-                            <w:r>
-                              <w:rPr>
-                                <w:rFonts w:ascii="Calibri" w:hAnsi="Calibri" w:cs="Monaco"/>
-                                <w:color w:val="244061" w:themeColor="accent1" w:themeShade="80"/>
-                                <w:sz w:val="20"/>
-                                <w:szCs w:val="20"/>
-                              </w:rPr>
-                              <w:t>message.setSubject</w:t>
-                            </w:r>
-                            <w:proofErr w:type="spellEnd"/>
-                            <w:r>
-                              <w:rPr>
-                                <w:rFonts w:ascii="Calibri" w:hAnsi="Calibri" w:cs="Monaco"/>
-                                <w:color w:val="244061" w:themeColor="accent1" w:themeShade="80"/>
-                                <w:sz w:val="20"/>
-                                <w:szCs w:val="20"/>
-                              </w:rPr>
-                              <w:t>(</w:t>
-                            </w:r>
-                            <w:proofErr w:type="gramEnd"/>
-                            <w:r>
-                              <w:rPr>
-                                <w:rFonts w:ascii="Calibri" w:hAnsi="Calibri" w:cs="Monaco"/>
-                                <w:color w:val="244061" w:themeColor="accent1" w:themeShade="80"/>
-                                <w:sz w:val="20"/>
-                                <w:szCs w:val="20"/>
-                              </w:rPr>
-                              <w:t>"</w:t>
-                            </w:r>
-                            <w:proofErr w:type="spellStart"/>
-                            <w:r>
-                              <w:rPr>
-                                <w:rFonts w:ascii="Calibri" w:hAnsi="Calibri" w:cs="Monaco"/>
-                                <w:color w:val="244061" w:themeColor="accent1" w:themeShade="80"/>
-                                <w:sz w:val="20"/>
-                                <w:szCs w:val="20"/>
-                              </w:rPr>
-                              <w:t>Qawi</w:t>
-                            </w:r>
-                            <w:proofErr w:type="spellEnd"/>
-                            <w:r>
-                              <w:rPr>
-                                <w:rFonts w:ascii="Calibri" w:hAnsi="Calibri" w:cs="Monaco"/>
-                                <w:color w:val="244061" w:themeColor="accent1" w:themeShade="80"/>
-                                <w:sz w:val="20"/>
-                                <w:szCs w:val="20"/>
-                              </w:rPr>
-                              <w:t xml:space="preserve"> - Rapport de Combat");</w:t>
+                              <w:t>message.setSubject("Qawi - Rapport de Combat");</w:t>
                             </w:r>
                           </w:p>
                           <w:p>
@@ -14965,19 +13431,19 @@
                                 <w:szCs w:val="20"/>
                               </w:rPr>
                               <w:tab/>
-                              <w:t xml:space="preserve"> </w:t>
-                            </w:r>
-                            <w:proofErr w:type="spellStart"/>
-                            <w:r>
-                              <w:rPr>
-                                <w:rFonts w:ascii="Calibri" w:hAnsi="Calibri" w:cs="Monaco"/>
+                              <w:t xml:space="preserve"> DataSource fds = </w:t>
+                            </w:r>
+                            <w:r>
+                              <w:rPr>
+                                <w:rFonts w:ascii="Calibri" w:hAnsi="Calibri" w:cs="Monaco"/>
+                                <w:b/>
+                                <w:bCs/>
                                 <w:color w:val="244061" w:themeColor="accent1" w:themeShade="80"/>
                                 <w:sz w:val="20"/>
                                 <w:szCs w:val="20"/>
                               </w:rPr>
-                              <w:t>DataSource</w:t>
-                            </w:r>
-                            <w:proofErr w:type="spellEnd"/>
+                              <w:t>new</w:t>
+                            </w:r>
                             <w:r>
                               <w:rPr>
                                 <w:rFonts w:ascii="Calibri" w:hAnsi="Calibri" w:cs="Monaco"/>
@@ -14985,58 +13451,7 @@
                                 <w:sz w:val="20"/>
                                 <w:szCs w:val="20"/>
                               </w:rPr>
-                              <w:t xml:space="preserve"> fds = </w:t>
-                            </w:r>
-                            <w:r>
-                              <w:rPr>
-                                <w:rFonts w:ascii="Calibri" w:hAnsi="Calibri" w:cs="Monaco"/>
-                                <w:b/>
-                                <w:bCs/>
-                                <w:color w:val="244061" w:themeColor="accent1" w:themeShade="80"/>
-                                <w:sz w:val="20"/>
-                                <w:szCs w:val="20"/>
-                              </w:rPr>
-                              <w:t>new</w:t>
-                            </w:r>
-                            <w:r>
-                              <w:rPr>
-                                <w:rFonts w:ascii="Calibri" w:hAnsi="Calibri" w:cs="Monaco"/>
-                                <w:color w:val="244061" w:themeColor="accent1" w:themeShade="80"/>
-                                <w:sz w:val="20"/>
-                                <w:szCs w:val="20"/>
-                              </w:rPr>
-                              <w:t xml:space="preserve"> </w:t>
-                            </w:r>
-                            <w:proofErr w:type="spellStart"/>
-                            <w:proofErr w:type="gramStart"/>
-                            <w:r>
-                              <w:rPr>
-                                <w:rFonts w:ascii="Calibri" w:hAnsi="Calibri" w:cs="Monaco"/>
-                                <w:color w:val="244061" w:themeColor="accent1" w:themeShade="80"/>
-                                <w:sz w:val="20"/>
-                                <w:szCs w:val="20"/>
-                              </w:rPr>
-                              <w:t>FileDataSource</w:t>
-                            </w:r>
-                            <w:proofErr w:type="spellEnd"/>
-                            <w:r>
-                              <w:rPr>
-                                <w:rFonts w:ascii="Calibri" w:hAnsi="Calibri" w:cs="Monaco"/>
-                                <w:color w:val="244061" w:themeColor="accent1" w:themeShade="80"/>
-                                <w:sz w:val="20"/>
-                                <w:szCs w:val="20"/>
-                              </w:rPr>
-                              <w:t>(</w:t>
-                            </w:r>
-                            <w:proofErr w:type="gramEnd"/>
-                            <w:r>
-                              <w:rPr>
-                                <w:rFonts w:ascii="Calibri" w:hAnsi="Calibri" w:cs="Monaco"/>
-                                <w:color w:val="244061" w:themeColor="accent1" w:themeShade="80"/>
-                                <w:sz w:val="20"/>
-                                <w:szCs w:val="20"/>
-                              </w:rPr>
-                              <w:t>"images\\Background.jpg");</w:t>
+                              <w:t xml:space="preserve"> FileDataSource("images\\Background.jpg");</w:t>
                             </w:r>
                           </w:p>
                           <w:p>
@@ -15087,19 +13502,19 @@
                                 <w:szCs w:val="20"/>
                               </w:rPr>
                               <w:tab/>
-                            </w:r>
-                            <w:proofErr w:type="spellStart"/>
-                            <w:proofErr w:type="gramStart"/>
-                            <w:r>
-                              <w:rPr>
-                                <w:rFonts w:ascii="Calibri" w:hAnsi="Calibri" w:cs="Monaco"/>
+                              <w:t>message.setDataHandler(</w:t>
+                            </w:r>
+                            <w:r>
+                              <w:rPr>
+                                <w:rFonts w:ascii="Calibri" w:hAnsi="Calibri" w:cs="Monaco"/>
+                                <w:b/>
+                                <w:bCs/>
                                 <w:color w:val="244061" w:themeColor="accent1" w:themeShade="80"/>
                                 <w:sz w:val="20"/>
                                 <w:szCs w:val="20"/>
                               </w:rPr>
-                              <w:t>message.setDataHandler</w:t>
-                            </w:r>
-                            <w:proofErr w:type="spellEnd"/>
+                              <w:t>new</w:t>
+                            </w:r>
                             <w:r>
                               <w:rPr>
                                 <w:rFonts w:ascii="Calibri" w:hAnsi="Calibri" w:cs="Monaco"/>
@@ -15107,48 +13522,7 @@
                                 <w:sz w:val="20"/>
                                 <w:szCs w:val="20"/>
                               </w:rPr>
-                              <w:t>(</w:t>
-                            </w:r>
-                            <w:proofErr w:type="gramEnd"/>
-                            <w:r>
-                              <w:rPr>
-                                <w:rFonts w:ascii="Calibri" w:hAnsi="Calibri" w:cs="Monaco"/>
-                                <w:b/>
-                                <w:bCs/>
-                                <w:color w:val="244061" w:themeColor="accent1" w:themeShade="80"/>
-                                <w:sz w:val="20"/>
-                                <w:szCs w:val="20"/>
-                              </w:rPr>
-                              <w:t>new</w:t>
-                            </w:r>
-                            <w:r>
-                              <w:rPr>
-                                <w:rFonts w:ascii="Calibri" w:hAnsi="Calibri" w:cs="Monaco"/>
-                                <w:color w:val="244061" w:themeColor="accent1" w:themeShade="80"/>
-                                <w:sz w:val="20"/>
-                                <w:szCs w:val="20"/>
-                              </w:rPr>
-                              <w:t xml:space="preserve"> </w:t>
-                            </w:r>
-                            <w:proofErr w:type="spellStart"/>
-                            <w:r>
-                              <w:rPr>
-                                <w:rFonts w:ascii="Calibri" w:hAnsi="Calibri" w:cs="Monaco"/>
-                                <w:color w:val="244061" w:themeColor="accent1" w:themeShade="80"/>
-                                <w:sz w:val="20"/>
-                                <w:szCs w:val="20"/>
-                              </w:rPr>
-                              <w:t>DataHandler</w:t>
-                            </w:r>
-                            <w:proofErr w:type="spellEnd"/>
-                            <w:r>
-                              <w:rPr>
-                                <w:rFonts w:ascii="Calibri" w:hAnsi="Calibri" w:cs="Monaco"/>
-                                <w:color w:val="244061" w:themeColor="accent1" w:themeShade="80"/>
-                                <w:sz w:val="20"/>
-                                <w:szCs w:val="20"/>
-                              </w:rPr>
-                              <w:t>(fds));</w:t>
+                              <w:t xml:space="preserve"> DataHandler(fds));</w:t>
                             </w:r>
                           </w:p>
                           <w:p>
@@ -15199,19 +13573,17 @@
                                 <w:szCs w:val="20"/>
                               </w:rPr>
                               <w:tab/>
-                            </w:r>
-                            <w:proofErr w:type="spellStart"/>
-                            <w:proofErr w:type="gramStart"/>
-                            <w:r>
-                              <w:rPr>
-                                <w:rFonts w:ascii="Calibri" w:hAnsi="Calibri" w:cs="Monaco"/>
+                              <w:t xml:space="preserve">message.setContent("&lt;h2&gt;&lt;b&gt;Salut combattant des </w:t>
+                            </w:r>
+                            <w:r>
+                              <w:rPr>
+                                <w:rFonts w:ascii="Lucida Grande" w:hAnsi="Lucida Grande" w:cs="Lucida Grande"/>
                                 <w:color w:val="244061" w:themeColor="accent1" w:themeShade="80"/>
                                 <w:sz w:val="20"/>
                                 <w:szCs w:val="20"/>
                               </w:rPr>
-                              <w:t>message.setContent</w:t>
-                            </w:r>
-                            <w:proofErr w:type="spellEnd"/>
+                              <w:t>e</w:t>
+                            </w:r>
                             <w:r>
                               <w:rPr>
                                 <w:rFonts w:ascii="Calibri" w:hAnsi="Calibri" w:cs="Monaco"/>
@@ -15219,86 +13591,7 @@
                                 <w:sz w:val="20"/>
                                 <w:szCs w:val="20"/>
                               </w:rPr>
-                              <w:t>(</w:t>
-                            </w:r>
-                            <w:proofErr w:type="gramEnd"/>
-                            <w:r>
-                              <w:rPr>
-                                <w:rFonts w:ascii="Calibri" w:hAnsi="Calibri" w:cs="Monaco"/>
-                                <w:color w:val="244061" w:themeColor="accent1" w:themeShade="80"/>
-                                <w:sz w:val="20"/>
-                                <w:szCs w:val="20"/>
-                              </w:rPr>
-                              <w:t xml:space="preserve">"&lt;h2&gt;&lt;b&gt;Salut combattant des </w:t>
-                            </w:r>
-                            <w:proofErr w:type="spellStart"/>
-                            <w:r>
-                              <w:rPr>
-                                <w:rFonts w:ascii="Lucida Grande" w:hAnsi="Lucida Grande" w:cs="Lucida Grande"/>
-                                <w:color w:val="244061" w:themeColor="accent1" w:themeShade="80"/>
-                                <w:sz w:val="20"/>
-                                <w:szCs w:val="20"/>
-                              </w:rPr>
-                              <w:t>e</w:t>
-                            </w:r>
-                            <w:r>
-                              <w:rPr>
-                                <w:rFonts w:ascii="Calibri" w:hAnsi="Calibri" w:cs="Monaco"/>
-                                <w:color w:val="244061" w:themeColor="accent1" w:themeShade="80"/>
-                                <w:sz w:val="20"/>
-                                <w:szCs w:val="20"/>
-                              </w:rPr>
-                              <w:t>toiles</w:t>
-                            </w:r>
-                            <w:proofErr w:type="spellEnd"/>
-                            <w:r>
-                              <w:rPr>
-                                <w:rFonts w:ascii="Calibri" w:hAnsi="Calibri" w:cs="Monaco"/>
-                                <w:color w:val="244061" w:themeColor="accent1" w:themeShade="80"/>
-                                <w:sz w:val="20"/>
-                                <w:szCs w:val="20"/>
-                              </w:rPr>
-                              <w:t xml:space="preserve"> &lt;</w:t>
-                            </w:r>
-                            <w:proofErr w:type="spellStart"/>
-                            <w:r>
-                              <w:rPr>
-                                <w:rFonts w:ascii="Calibri" w:hAnsi="Calibri" w:cs="Monaco"/>
-                                <w:color w:val="244061" w:themeColor="accent1" w:themeShade="80"/>
-                                <w:sz w:val="20"/>
-                                <w:szCs w:val="20"/>
-                              </w:rPr>
-                              <w:t>br</w:t>
-                            </w:r>
-                            <w:proofErr w:type="spellEnd"/>
-                            <w:r>
-                              <w:rPr>
-                                <w:rFonts w:ascii="Calibri" w:hAnsi="Calibri" w:cs="Monaco"/>
-                                <w:color w:val="244061" w:themeColor="accent1" w:themeShade="80"/>
-                                <w:sz w:val="20"/>
-                                <w:szCs w:val="20"/>
-                              </w:rPr>
-                              <w:t xml:space="preserve"> /&gt;&lt;</w:t>
-                            </w:r>
-                            <w:proofErr w:type="spellStart"/>
-                            <w:r>
-                              <w:rPr>
-                                <w:rFonts w:ascii="Calibri" w:hAnsi="Calibri" w:cs="Monaco"/>
-                                <w:color w:val="244061" w:themeColor="accent1" w:themeShade="80"/>
-                                <w:sz w:val="20"/>
-                                <w:szCs w:val="20"/>
-                              </w:rPr>
-                              <w:t>br</w:t>
-                            </w:r>
-                            <w:proofErr w:type="spellEnd"/>
-                            <w:r>
-                              <w:rPr>
-                                <w:rFonts w:ascii="Calibri" w:hAnsi="Calibri" w:cs="Monaco"/>
-                                <w:color w:val="244061" w:themeColor="accent1" w:themeShade="80"/>
-                                <w:sz w:val="20"/>
-                                <w:szCs w:val="20"/>
-                              </w:rPr>
-                              <w:t xml:space="preserve"> /&gt;"</w:t>
+                              <w:t>toiles &lt;br /&gt;&lt;br /&gt;"</w:t>
                             </w:r>
                           </w:p>
                           <w:p>
@@ -15358,19 +13651,17 @@
                                 <w:szCs w:val="20"/>
                               </w:rPr>
                               <w:tab/>
-                              <w:t>+ " &lt;p style='</w:t>
-                            </w:r>
-                            <w:proofErr w:type="spellStart"/>
-                            <w:r>
-                              <w:rPr>
-                                <w:rFonts w:ascii="Calibri" w:hAnsi="Calibri" w:cs="Monaco"/>
+                              <w:t xml:space="preserve">+ " &lt;p style='color:red;'&gt;La flotte attaquante </w:t>
+                            </w:r>
+                            <w:r>
+                              <w:rPr>
+                                <w:rFonts w:ascii="Lucida Grande" w:hAnsi="Lucida Grande" w:cs="Lucida Grande"/>
                                 <w:color w:val="244061" w:themeColor="accent1" w:themeShade="80"/>
                                 <w:sz w:val="20"/>
                                 <w:szCs w:val="20"/>
                               </w:rPr>
-                              <w:t>color:red</w:t>
-                            </w:r>
-                            <w:proofErr w:type="spellEnd"/>
+                              <w:t>a</w:t>
+                            </w:r>
                             <w:r>
                               <w:rPr>
                                 <w:rFonts w:ascii="Calibri" w:hAnsi="Calibri" w:cs="Monaco"/>
@@ -15378,7 +13669,7 @@
                                 <w:sz w:val="20"/>
                                 <w:szCs w:val="20"/>
                               </w:rPr>
-                              <w:t xml:space="preserve">;'&gt;La flotte attaquante </w:t>
+                              <w:t xml:space="preserve"> </w:t>
                             </w:r>
                             <w:r>
                               <w:rPr>
@@ -15387,7 +13678,7 @@
                                 <w:sz w:val="20"/>
                                 <w:szCs w:val="20"/>
                               </w:rPr>
-                              <w:t>a</w:t>
+                              <w:t>e</w:t>
                             </w:r>
                             <w:r>
                               <w:rPr>
@@ -15396,36 +13687,7 @@
                                 <w:sz w:val="20"/>
                                 <w:szCs w:val="20"/>
                               </w:rPr>
-                              <w:t xml:space="preserve"> </w:t>
-                            </w:r>
-                            <w:proofErr w:type="spellStart"/>
-                            <w:r>
-                              <w:rPr>
-                                <w:rFonts w:ascii="Lucida Grande" w:hAnsi="Lucida Grande" w:cs="Lucida Grande"/>
-                                <w:color w:val="244061" w:themeColor="accent1" w:themeShade="80"/>
-                                <w:sz w:val="20"/>
-                                <w:szCs w:val="20"/>
-                              </w:rPr>
-                              <w:t>e</w:t>
-                            </w:r>
-                            <w:r>
-                              <w:rPr>
-                                <w:rFonts w:ascii="Calibri" w:hAnsi="Calibri" w:cs="Monaco"/>
-                                <w:color w:val="244061" w:themeColor="accent1" w:themeShade="80"/>
-                                <w:sz w:val="20"/>
-                                <w:szCs w:val="20"/>
-                              </w:rPr>
-                              <w:t>chouer</w:t>
-                            </w:r>
-                            <w:proofErr w:type="spellEnd"/>
-                            <w:r>
-                              <w:rPr>
-                                <w:rFonts w:ascii="Calibri" w:hAnsi="Calibri" w:cs="Monaco"/>
-                                <w:color w:val="244061" w:themeColor="accent1" w:themeShade="80"/>
-                                <w:sz w:val="20"/>
-                                <w:szCs w:val="20"/>
-                              </w:rPr>
-                              <w:t xml:space="preserve"> !&lt;/p&gt;&lt;/b&gt;&lt;/h2&gt;"</w:t>
+                              <w:t>chouer !&lt;/p&gt;&lt;/b&gt;&lt;/h2&gt;"</w:t>
                             </w:r>
                           </w:p>
                           <w:p>
@@ -15485,67 +13747,7 @@
                                 <w:szCs w:val="20"/>
                               </w:rPr>
                               <w:tab/>
-                              <w:t>+ "&lt;</w:t>
-                            </w:r>
-                            <w:proofErr w:type="spellStart"/>
-                            <w:r>
-                              <w:rPr>
-                                <w:rFonts w:ascii="Calibri" w:hAnsi="Calibri" w:cs="Monaco"/>
-                                <w:color w:val="244061" w:themeColor="accent1" w:themeShade="80"/>
-                                <w:sz w:val="20"/>
-                                <w:szCs w:val="20"/>
-                              </w:rPr>
-                              <w:t>img</w:t>
-                            </w:r>
-                            <w:proofErr w:type="spellEnd"/>
-                            <w:r>
-                              <w:rPr>
-                                <w:rFonts w:ascii="Calibri" w:hAnsi="Calibri" w:cs="Monaco"/>
-                                <w:color w:val="244061" w:themeColor="accent1" w:themeShade="80"/>
-                                <w:sz w:val="20"/>
-                                <w:szCs w:val="20"/>
-                              </w:rPr>
-                              <w:t xml:space="preserve"> </w:t>
-                            </w:r>
-                            <w:proofErr w:type="spellStart"/>
-                            <w:r>
-                              <w:rPr>
-                                <w:rFonts w:ascii="Calibri" w:hAnsi="Calibri" w:cs="Monaco"/>
-                                <w:color w:val="244061" w:themeColor="accent1" w:themeShade="80"/>
-                                <w:sz w:val="20"/>
-                                <w:szCs w:val="20"/>
-                              </w:rPr>
-                              <w:t>height</w:t>
-                            </w:r>
-                            <w:proofErr w:type="spellEnd"/>
-                            <w:r>
-                              <w:rPr>
-                                <w:rFonts w:ascii="Calibri" w:hAnsi="Calibri" w:cs="Monaco"/>
-                                <w:color w:val="244061" w:themeColor="accent1" w:themeShade="80"/>
-                                <w:sz w:val="20"/>
-                                <w:szCs w:val="20"/>
-                              </w:rPr>
-                              <w:t xml:space="preserve">='500' </w:t>
-                            </w:r>
-                            <w:proofErr w:type="spellStart"/>
-                            <w:r>
-                              <w:rPr>
-                                <w:rFonts w:ascii="Calibri" w:hAnsi="Calibri" w:cs="Monaco"/>
-                                <w:color w:val="244061" w:themeColor="accent1" w:themeShade="80"/>
-                                <w:sz w:val="20"/>
-                                <w:szCs w:val="20"/>
-                              </w:rPr>
-                              <w:t>width</w:t>
-                            </w:r>
-                            <w:proofErr w:type="spellEnd"/>
-                            <w:r>
-                              <w:rPr>
-                                <w:rFonts w:ascii="Calibri" w:hAnsi="Calibri" w:cs="Monaco"/>
-                                <w:color w:val="244061" w:themeColor="accent1" w:themeShade="80"/>
-                                <w:sz w:val="20"/>
-                                <w:szCs w:val="20"/>
-                              </w:rPr>
-                              <w:t xml:space="preserve">='500' src=\"http://nsa34.casimages.com/img/2014/06/23/140623010637705974.jpg\"&gt;", </w:t>
+                              <w:t xml:space="preserve">+ "&lt;img height='500' width='500' src=\"http://nsa34.casimages.com/img/2014/06/23/140623010637705974.jpg\"&gt;", </w:t>
                             </w:r>
                           </w:p>
                           <w:p>
@@ -15568,38 +13770,7 @@
                                 <w:sz w:val="20"/>
                                 <w:szCs w:val="20"/>
                               </w:rPr>
-                              <w:t xml:space="preserve">           "</w:t>
-                            </w:r>
-                            <w:proofErr w:type="spellStart"/>
-                            <w:proofErr w:type="gramStart"/>
-                            <w:r>
-                              <w:rPr>
-                                <w:rFonts w:ascii="Calibri" w:hAnsi="Calibri" w:cs="Monaco"/>
-                                <w:color w:val="244061" w:themeColor="accent1" w:themeShade="80"/>
-                                <w:sz w:val="20"/>
-                                <w:szCs w:val="20"/>
-                              </w:rPr>
-                              <w:t>text</w:t>
-                            </w:r>
-                            <w:proofErr w:type="spellEnd"/>
-                            <w:r>
-                              <w:rPr>
-                                <w:rFonts w:ascii="Calibri" w:hAnsi="Calibri" w:cs="Monaco"/>
-                                <w:color w:val="244061" w:themeColor="accent1" w:themeShade="80"/>
-                                <w:sz w:val="20"/>
-                                <w:szCs w:val="20"/>
-                              </w:rPr>
-                              <w:t>/html</w:t>
-                            </w:r>
-                            <w:proofErr w:type="gramEnd"/>
-                            <w:r>
-                              <w:rPr>
-                                <w:rFonts w:ascii="Calibri" w:hAnsi="Calibri" w:cs="Monaco"/>
-                                <w:color w:val="244061" w:themeColor="accent1" w:themeShade="80"/>
-                                <w:sz w:val="20"/>
-                                <w:szCs w:val="20"/>
-                              </w:rPr>
-                              <w:t>");</w:t>
+                              <w:t xml:space="preserve">           "text/html");</w:t>
                             </w:r>
                           </w:p>
                           <w:p>
@@ -15674,48 +13845,27 @@
                                 <w:szCs w:val="20"/>
                               </w:rPr>
                               <w:tab/>
-                            </w:r>
-                            <w:proofErr w:type="spellStart"/>
-                            <w:proofErr w:type="gramStart"/>
-                            <w:r>
-                              <w:rPr>
-                                <w:rFonts w:ascii="Calibri" w:hAnsi="Calibri" w:cs="Monaco"/>
+                              <w:t>Transport.</w:t>
+                            </w:r>
+                            <w:r>
+                              <w:rPr>
+                                <w:rFonts w:ascii="Calibri" w:hAnsi="Calibri" w:cs="Monaco"/>
+                                <w:i/>
+                                <w:iCs/>
                                 <w:color w:val="244061" w:themeColor="accent1" w:themeShade="80"/>
                                 <w:sz w:val="20"/>
                                 <w:szCs w:val="20"/>
                               </w:rPr>
-                              <w:t>Transport.</w:t>
-                            </w:r>
-                            <w:r>
-                              <w:rPr>
-                                <w:rFonts w:ascii="Calibri" w:hAnsi="Calibri" w:cs="Monaco"/>
-                                <w:i/>
-                                <w:iCs/>
+                              <w:t>send</w:t>
+                            </w:r>
+                            <w:r>
+                              <w:rPr>
+                                <w:rFonts w:ascii="Calibri" w:hAnsi="Calibri" w:cs="Monaco"/>
                                 <w:color w:val="244061" w:themeColor="accent1" w:themeShade="80"/>
                                 <w:sz w:val="20"/>
                                 <w:szCs w:val="20"/>
                               </w:rPr>
-                              <w:t>send</w:t>
-                            </w:r>
-                            <w:proofErr w:type="spellEnd"/>
-                            <w:r>
-                              <w:rPr>
-                                <w:rFonts w:ascii="Calibri" w:hAnsi="Calibri" w:cs="Monaco"/>
-                                <w:color w:val="244061" w:themeColor="accent1" w:themeShade="80"/>
-                                <w:sz w:val="20"/>
-                                <w:szCs w:val="20"/>
-                              </w:rPr>
-                              <w:t>(</w:t>
-                            </w:r>
-                            <w:proofErr w:type="gramEnd"/>
-                            <w:r>
-                              <w:rPr>
-                                <w:rFonts w:ascii="Calibri" w:hAnsi="Calibri" w:cs="Monaco"/>
-                                <w:color w:val="244061" w:themeColor="accent1" w:themeShade="80"/>
-                                <w:sz w:val="20"/>
-                                <w:szCs w:val="20"/>
-                              </w:rPr>
-                              <w:t>message);</w:t>
+                              <w:t>(message);</w:t>
                             </w:r>
                           </w:p>
                           <w:p>
@@ -15790,57 +13940,7 @@
                                 <w:szCs w:val="20"/>
                               </w:rPr>
                               <w:tab/>
-                            </w:r>
-                            <w:proofErr w:type="spellStart"/>
-                            <w:proofErr w:type="gramStart"/>
-                            <w:r>
-                              <w:rPr>
-                                <w:rFonts w:ascii="Calibri" w:hAnsi="Calibri" w:cs="Monaco"/>
-                                <w:color w:val="244061" w:themeColor="accent1" w:themeShade="80"/>
-                                <w:sz w:val="20"/>
-                                <w:szCs w:val="20"/>
-                              </w:rPr>
-                              <w:t>System.out.println</w:t>
-                            </w:r>
-                            <w:proofErr w:type="spellEnd"/>
-                            <w:r>
-                              <w:rPr>
-                                <w:rFonts w:ascii="Calibri" w:hAnsi="Calibri" w:cs="Monaco"/>
-                                <w:color w:val="244061" w:themeColor="accent1" w:themeShade="80"/>
-                                <w:sz w:val="20"/>
-                                <w:szCs w:val="20"/>
-                              </w:rPr>
-                              <w:t>(</w:t>
-                            </w:r>
-                            <w:proofErr w:type="gramEnd"/>
-                            <w:r>
-                              <w:rPr>
-                                <w:rFonts w:ascii="Calibri" w:hAnsi="Calibri" w:cs="Monaco"/>
-                                <w:color w:val="244061" w:themeColor="accent1" w:themeShade="80"/>
-                                <w:sz w:val="20"/>
-                                <w:szCs w:val="20"/>
-                              </w:rPr>
-                              <w:t>"</w:t>
-                            </w:r>
-                            <w:proofErr w:type="spellStart"/>
-                            <w:r>
-                              <w:rPr>
-                                <w:rFonts w:ascii="Calibri" w:hAnsi="Calibri" w:cs="Monaco"/>
-                                <w:color w:val="244061" w:themeColor="accent1" w:themeShade="80"/>
-                                <w:sz w:val="20"/>
-                                <w:szCs w:val="20"/>
-                              </w:rPr>
-                              <w:t>Done</w:t>
-                            </w:r>
-                            <w:proofErr w:type="spellEnd"/>
-                            <w:r>
-                              <w:rPr>
-                                <w:rFonts w:ascii="Calibri" w:hAnsi="Calibri" w:cs="Monaco"/>
-                                <w:color w:val="244061" w:themeColor="accent1" w:themeShade="80"/>
-                                <w:sz w:val="20"/>
-                                <w:szCs w:val="20"/>
-                              </w:rPr>
-                              <w:t>");</w:t>
+                              <w:t>System.out.println("Done");</w:t>
                             </w:r>
                           </w:p>
                           <w:p>
@@ -15908,7 +14008,6 @@
                               <w:tab/>
                               <w:t xml:space="preserve">} </w:t>
                             </w:r>
-                            <w:proofErr w:type="gramStart"/>
                             <w:r>
                               <w:rPr>
                                 <w:rFonts w:ascii="Calibri" w:hAnsi="Calibri" w:cs="Monaco"/>
@@ -15920,7 +14019,6 @@
                               </w:rPr>
                               <w:t>catch</w:t>
                             </w:r>
-                            <w:proofErr w:type="gramEnd"/>
                             <w:r>
                               <w:rPr>
                                 <w:rFonts w:ascii="Calibri" w:hAnsi="Calibri" w:cs="Monaco"/>
@@ -15928,27 +14026,7 @@
                                 <w:sz w:val="20"/>
                                 <w:szCs w:val="20"/>
                               </w:rPr>
-                              <w:t xml:space="preserve"> (</w:t>
-                            </w:r>
-                            <w:proofErr w:type="spellStart"/>
-                            <w:r>
-                              <w:rPr>
-                                <w:rFonts w:ascii="Calibri" w:hAnsi="Calibri" w:cs="Monaco"/>
-                                <w:color w:val="244061" w:themeColor="accent1" w:themeShade="80"/>
-                                <w:sz w:val="20"/>
-                                <w:szCs w:val="20"/>
-                              </w:rPr>
-                              <w:t>MessagingException</w:t>
-                            </w:r>
-                            <w:proofErr w:type="spellEnd"/>
-                            <w:r>
-                              <w:rPr>
-                                <w:rFonts w:ascii="Calibri" w:hAnsi="Calibri" w:cs="Monaco"/>
-                                <w:color w:val="244061" w:themeColor="accent1" w:themeShade="80"/>
-                                <w:sz w:val="20"/>
-                                <w:szCs w:val="20"/>
-                              </w:rPr>
-                              <w:t xml:space="preserve"> e) {</w:t>
+                              <w:t xml:space="preserve"> (MessagingException e) {</w:t>
                             </w:r>
                           </w:p>
                           <w:p>
@@ -16000,8 +14078,6 @@
                               </w:rPr>
                               <w:tab/>
                             </w:r>
-                            <w:proofErr w:type="spellStart"/>
-                            <w:proofErr w:type="gramStart"/>
                             <w:r>
                               <w:rPr>
                                 <w:rFonts w:ascii="Calibri" w:hAnsi="Calibri" w:cs="Monaco"/>
@@ -16013,8 +14089,6 @@
                               </w:rPr>
                               <w:t>throw</w:t>
                             </w:r>
-                            <w:proofErr w:type="spellEnd"/>
-                            <w:proofErr w:type="gramEnd"/>
                             <w:r>
                               <w:rPr>
                                 <w:rFonts w:ascii="Calibri" w:hAnsi="Calibri" w:cs="Monaco"/>
@@ -16042,27 +14116,7 @@
                                 <w:sz w:val="20"/>
                                 <w:szCs w:val="20"/>
                               </w:rPr>
-                              <w:t xml:space="preserve"> </w:t>
-                            </w:r>
-                            <w:proofErr w:type="spellStart"/>
-                            <w:r>
-                              <w:rPr>
-                                <w:rFonts w:ascii="Calibri" w:hAnsi="Calibri" w:cs="Monaco"/>
-                                <w:color w:val="244061" w:themeColor="accent1" w:themeShade="80"/>
-                                <w:sz w:val="20"/>
-                                <w:szCs w:val="20"/>
-                              </w:rPr>
-                              <w:t>RuntimeException</w:t>
-                            </w:r>
-                            <w:proofErr w:type="spellEnd"/>
-                            <w:r>
-                              <w:rPr>
-                                <w:rFonts w:ascii="Calibri" w:hAnsi="Calibri" w:cs="Monaco"/>
-                                <w:color w:val="244061" w:themeColor="accent1" w:themeShade="80"/>
-                                <w:sz w:val="20"/>
-                                <w:szCs w:val="20"/>
-                              </w:rPr>
-                              <w:t>(e);</w:t>
+                              <w:t xml:space="preserve"> RuntimeException(e);</w:t>
                             </w:r>
                           </w:p>
                           <w:p>
@@ -19443,7 +17497,7 @@
       <w:r>
         <w:t>.2. Premiers Programmes</w:t>
       </w:r>
-      <w:bookmarkEnd w:id="25"/>
+      <w:bookmarkEnd w:id="24"/>
       <w:r>
         <w:rPr>
           <w:b w:val="0"/>
@@ -19566,17 +17620,8 @@
                                 <w:b/>
                                 <w:color w:val="244061" w:themeColor="accent1" w:themeShade="80"/>
                               </w:rPr>
-                              <w:t xml:space="preserve">méthodes de la partie </w:t>
-                            </w:r>
-                            <w:proofErr w:type="spellStart"/>
-                            <w:r>
-                              <w:rPr>
-                                <w:b/>
-                                <w:color w:val="244061" w:themeColor="accent1" w:themeShade="80"/>
-                              </w:rPr>
-                              <w:t>ModelLayer</w:t>
-                            </w:r>
-                            <w:proofErr w:type="spellEnd"/>
+                              <w:t>méthodes de la partie ModelLayer</w:t>
+                            </w:r>
                             <w:r>
                               <w:rPr>
                                 <w:b/>
@@ -19642,7 +17687,6 @@
                               </w:rPr>
                               <w:t xml:space="preserve"> </w:t>
                             </w:r>
-                            <w:proofErr w:type="spellStart"/>
                             <w:r>
                               <w:rPr>
                                 <w:rFonts w:ascii="Calibri" w:hAnsi="Calibri" w:cs="Monaco"/>
@@ -19654,7 +17698,6 @@
                               </w:rPr>
                               <w:t>void</w:t>
                             </w:r>
-                            <w:proofErr w:type="spellEnd"/>
                             <w:r>
                               <w:rPr>
                                 <w:rFonts w:ascii="Calibri" w:hAnsi="Calibri" w:cs="Monaco"/>
@@ -19664,8 +17707,6 @@
                               </w:rPr>
                               <w:t xml:space="preserve"> </w:t>
                             </w:r>
-                            <w:proofErr w:type="spellStart"/>
-                            <w:proofErr w:type="gramStart"/>
                             <w:r>
                               <w:rPr>
                                 <w:rFonts w:ascii="Calibri" w:hAnsi="Calibri" w:cs="Monaco"/>
@@ -19677,7 +17718,6 @@
                               </w:rPr>
                               <w:t>ameliorerUsine</w:t>
                             </w:r>
-                            <w:proofErr w:type="spellEnd"/>
                             <w:r>
                               <w:rPr>
                                 <w:rFonts w:ascii="Calibri" w:hAnsi="Calibri" w:cs="Monaco"/>
@@ -19685,37 +17725,7 @@
                                 <w:sz w:val="22"/>
                                 <w:szCs w:val="22"/>
                               </w:rPr>
-                              <w:t>(</w:t>
-                            </w:r>
-                            <w:proofErr w:type="gramEnd"/>
-                            <w:r>
-                              <w:rPr>
-                                <w:rFonts w:ascii="Calibri" w:hAnsi="Calibri" w:cs="Monaco"/>
-                                <w:color w:val="244061" w:themeColor="accent1" w:themeShade="80"/>
-                                <w:sz w:val="22"/>
-                                <w:szCs w:val="22"/>
-                              </w:rPr>
-                              <w:t xml:space="preserve">Usine </w:t>
-                            </w:r>
-                            <w:proofErr w:type="spellStart"/>
-                            <w:r>
-                              <w:rPr>
-                                <w:rFonts w:ascii="Calibri" w:hAnsi="Calibri" w:cs="Monaco"/>
-                                <w:color w:val="244061" w:themeColor="accent1" w:themeShade="80"/>
-                                <w:sz w:val="22"/>
-                                <w:szCs w:val="22"/>
-                              </w:rPr>
-                              <w:t>usine</w:t>
-                            </w:r>
-                            <w:proofErr w:type="spellEnd"/>
-                            <w:r>
-                              <w:rPr>
-                                <w:rFonts w:ascii="Calibri" w:hAnsi="Calibri" w:cs="Monaco"/>
-                                <w:color w:val="244061" w:themeColor="accent1" w:themeShade="80"/>
-                                <w:sz w:val="22"/>
-                                <w:szCs w:val="22"/>
-                              </w:rPr>
-                              <w:t>){</w:t>
+                              <w:t>(Usine usine){</w:t>
                             </w:r>
                           </w:p>
                           <w:p>
@@ -19749,8 +17759,6 @@
                               </w:rPr>
                               <w:tab/>
                             </w:r>
-                            <w:proofErr w:type="spellStart"/>
-                            <w:proofErr w:type="gramStart"/>
                             <w:r>
                               <w:rPr>
                                 <w:rFonts w:ascii="Calibri" w:hAnsi="Calibri" w:cs="Monaco"/>
@@ -19762,8 +17770,6 @@
                               </w:rPr>
                               <w:t>int</w:t>
                             </w:r>
-                            <w:proofErr w:type="spellEnd"/>
-                            <w:proofErr w:type="gramEnd"/>
                             <w:r>
                               <w:rPr>
                                 <w:rFonts w:ascii="Calibri" w:hAnsi="Calibri" w:cs="Monaco"/>
@@ -19771,19 +17777,19 @@
                                 <w:sz w:val="22"/>
                                 <w:szCs w:val="22"/>
                               </w:rPr>
-                              <w:t xml:space="preserve"> </w:t>
-                            </w:r>
-                            <w:proofErr w:type="spellStart"/>
-                            <w:r>
-                              <w:rPr>
-                                <w:rFonts w:ascii="Calibri" w:hAnsi="Calibri" w:cs="Monaco"/>
+                              <w:t xml:space="preserve"> newNiveau = Integer.</w:t>
+                            </w:r>
+                            <w:r>
+                              <w:rPr>
+                                <w:rFonts w:ascii="Calibri" w:hAnsi="Calibri" w:cs="Monaco"/>
+                                <w:i/>
+                                <w:iCs/>
                                 <w:color w:val="244061" w:themeColor="accent1" w:themeShade="80"/>
                                 <w:sz w:val="22"/>
                                 <w:szCs w:val="22"/>
                               </w:rPr>
-                              <w:t>newNiveau</w:t>
-                            </w:r>
-                            <w:proofErr w:type="spellEnd"/>
+                              <w:t>parseInt</w:t>
+                            </w:r>
                             <w:r>
                               <w:rPr>
                                 <w:rFonts w:ascii="Calibri" w:hAnsi="Calibri" w:cs="Monaco"/>
@@ -19791,58 +17797,7 @@
                                 <w:sz w:val="22"/>
                                 <w:szCs w:val="22"/>
                               </w:rPr>
-                              <w:t xml:space="preserve"> = </w:t>
-                            </w:r>
-                            <w:proofErr w:type="spellStart"/>
-                            <w:r>
-                              <w:rPr>
-                                <w:rFonts w:ascii="Calibri" w:hAnsi="Calibri" w:cs="Monaco"/>
-                                <w:color w:val="244061" w:themeColor="accent1" w:themeShade="80"/>
-                                <w:sz w:val="22"/>
-                                <w:szCs w:val="22"/>
-                              </w:rPr>
-                              <w:t>Integer.</w:t>
-                            </w:r>
-                            <w:r>
-                              <w:rPr>
-                                <w:rFonts w:ascii="Calibri" w:hAnsi="Calibri" w:cs="Monaco"/>
-                                <w:i/>
-                                <w:iCs/>
-                                <w:color w:val="244061" w:themeColor="accent1" w:themeShade="80"/>
-                                <w:sz w:val="22"/>
-                                <w:szCs w:val="22"/>
-                              </w:rPr>
-                              <w:t>parseInt</w:t>
-                            </w:r>
-                            <w:proofErr w:type="spellEnd"/>
-                            <w:r>
-                              <w:rPr>
-                                <w:rFonts w:ascii="Calibri" w:hAnsi="Calibri" w:cs="Monaco"/>
-                                <w:color w:val="244061" w:themeColor="accent1" w:themeShade="80"/>
-                                <w:sz w:val="22"/>
-                                <w:szCs w:val="22"/>
-                              </w:rPr>
-                              <w:t>(</w:t>
-                            </w:r>
-                            <w:proofErr w:type="spellStart"/>
-                            <w:r>
-                              <w:rPr>
-                                <w:rFonts w:ascii="Calibri" w:hAnsi="Calibri" w:cs="Monaco"/>
-                                <w:color w:val="244061" w:themeColor="accent1" w:themeShade="80"/>
-                                <w:sz w:val="22"/>
-                                <w:szCs w:val="22"/>
-                              </w:rPr>
-                              <w:t>usine.getNiveau</w:t>
-                            </w:r>
-                            <w:proofErr w:type="spellEnd"/>
-                            <w:r>
-                              <w:rPr>
-                                <w:rFonts w:ascii="Calibri" w:hAnsi="Calibri" w:cs="Monaco"/>
-                                <w:color w:val="244061" w:themeColor="accent1" w:themeShade="80"/>
-                                <w:sz w:val="22"/>
-                                <w:szCs w:val="22"/>
-                              </w:rPr>
-                              <w:t>()) + 1;</w:t>
+                              <w:t>(usine.getNiveau()) + 1;</w:t>
                             </w:r>
                           </w:p>
                           <w:p>
@@ -19876,8 +17831,6 @@
                               </w:rPr>
                               <w:tab/>
                             </w:r>
-                            <w:proofErr w:type="spellStart"/>
-                            <w:proofErr w:type="gramStart"/>
                             <w:r>
                               <w:rPr>
                                 <w:rFonts w:ascii="Calibri" w:hAnsi="Calibri" w:cs="Monaco"/>
@@ -19889,8 +17842,6 @@
                               </w:rPr>
                               <w:t>int</w:t>
                             </w:r>
-                            <w:proofErr w:type="spellEnd"/>
-                            <w:proofErr w:type="gramEnd"/>
                             <w:r>
                               <w:rPr>
                                 <w:rFonts w:ascii="Calibri" w:hAnsi="Calibri" w:cs="Monaco"/>
@@ -19898,19 +17849,19 @@
                                 <w:sz w:val="22"/>
                                 <w:szCs w:val="22"/>
                               </w:rPr>
-                              <w:t xml:space="preserve"> </w:t>
-                            </w:r>
-                            <w:proofErr w:type="spellStart"/>
-                            <w:r>
-                              <w:rPr>
-                                <w:rFonts w:ascii="Calibri" w:hAnsi="Calibri" w:cs="Monaco"/>
+                              <w:t xml:space="preserve"> newProdUsine = Integer.</w:t>
+                            </w:r>
+                            <w:r>
+                              <w:rPr>
+                                <w:rFonts w:ascii="Calibri" w:hAnsi="Calibri" w:cs="Monaco"/>
+                                <w:i/>
+                                <w:iCs/>
                                 <w:color w:val="244061" w:themeColor="accent1" w:themeShade="80"/>
                                 <w:sz w:val="22"/>
                                 <w:szCs w:val="22"/>
                               </w:rPr>
-                              <w:t>newProdUsine</w:t>
-                            </w:r>
-                            <w:proofErr w:type="spellEnd"/>
+                              <w:t>parseInt</w:t>
+                            </w:r>
                             <w:r>
                               <w:rPr>
                                 <w:rFonts w:ascii="Calibri" w:hAnsi="Calibri" w:cs="Monaco"/>
@@ -19918,78 +17869,7 @@
                                 <w:sz w:val="22"/>
                                 <w:szCs w:val="22"/>
                               </w:rPr>
-                              <w:t xml:space="preserve"> = </w:t>
-                            </w:r>
-                            <w:proofErr w:type="spellStart"/>
-                            <w:r>
-                              <w:rPr>
-                                <w:rFonts w:ascii="Calibri" w:hAnsi="Calibri" w:cs="Monaco"/>
-                                <w:color w:val="244061" w:themeColor="accent1" w:themeShade="80"/>
-                                <w:sz w:val="22"/>
-                                <w:szCs w:val="22"/>
-                              </w:rPr>
-                              <w:t>Integer.</w:t>
-                            </w:r>
-                            <w:r>
-                              <w:rPr>
-                                <w:rFonts w:ascii="Calibri" w:hAnsi="Calibri" w:cs="Monaco"/>
-                                <w:i/>
-                                <w:iCs/>
-                                <w:color w:val="244061" w:themeColor="accent1" w:themeShade="80"/>
-                                <w:sz w:val="22"/>
-                                <w:szCs w:val="22"/>
-                              </w:rPr>
-                              <w:t>parseInt</w:t>
-                            </w:r>
-                            <w:proofErr w:type="spellEnd"/>
-                            <w:r>
-                              <w:rPr>
-                                <w:rFonts w:ascii="Calibri" w:hAnsi="Calibri" w:cs="Monaco"/>
-                                <w:color w:val="244061" w:themeColor="accent1" w:themeShade="80"/>
-                                <w:sz w:val="22"/>
-                                <w:szCs w:val="22"/>
-                              </w:rPr>
-                              <w:t>(</w:t>
-                            </w:r>
-                            <w:proofErr w:type="spellStart"/>
-                            <w:r>
-                              <w:rPr>
-                                <w:rFonts w:ascii="Calibri" w:hAnsi="Calibri" w:cs="Monaco"/>
-                                <w:color w:val="244061" w:themeColor="accent1" w:themeShade="80"/>
-                                <w:sz w:val="22"/>
-                                <w:szCs w:val="22"/>
-                              </w:rPr>
-                              <w:t>usine.getProd_usine</w:t>
-                            </w:r>
-                            <w:proofErr w:type="spellEnd"/>
-                            <w:r>
-                              <w:rPr>
-                                <w:rFonts w:ascii="Calibri" w:hAnsi="Calibri" w:cs="Monaco"/>
-                                <w:color w:val="244061" w:themeColor="accent1" w:themeShade="80"/>
-                                <w:sz w:val="22"/>
-                                <w:szCs w:val="22"/>
-                              </w:rPr>
-                              <w:t xml:space="preserve">()) * </w:t>
-                            </w:r>
-                            <w:proofErr w:type="spellStart"/>
-                            <w:r>
-                              <w:rPr>
-                                <w:rFonts w:ascii="Calibri" w:hAnsi="Calibri" w:cs="Monaco"/>
-                                <w:color w:val="244061" w:themeColor="accent1" w:themeShade="80"/>
-                                <w:sz w:val="22"/>
-                                <w:szCs w:val="22"/>
-                              </w:rPr>
-                              <w:t>newNiveau</w:t>
-                            </w:r>
-                            <w:proofErr w:type="spellEnd"/>
-                            <w:r>
-                              <w:rPr>
-                                <w:rFonts w:ascii="Calibri" w:hAnsi="Calibri" w:cs="Monaco"/>
-                                <w:color w:val="244061" w:themeColor="accent1" w:themeShade="80"/>
-                                <w:sz w:val="22"/>
-                                <w:szCs w:val="22"/>
-                              </w:rPr>
-                              <w:t>;</w:t>
+                              <w:t>(usine.getProd_usine()) * newNiveau;</w:t>
                             </w:r>
                           </w:p>
                           <w:p>
@@ -20022,28 +17902,8 @@
                                 <w:szCs w:val="22"/>
                               </w:rPr>
                               <w:tab/>
-                            </w:r>
-                            <w:proofErr w:type="spellStart"/>
-                            <w:r>
-                              <w:rPr>
-                                <w:rFonts w:ascii="Calibri" w:hAnsi="Calibri" w:cs="Monaco"/>
-                                <w:color w:val="244061" w:themeColor="accent1" w:themeShade="80"/>
-                                <w:sz w:val="22"/>
-                                <w:szCs w:val="22"/>
-                              </w:rPr>
-                              <w:t>UpdateData</w:t>
-                            </w:r>
-                            <w:proofErr w:type="spellEnd"/>
-                            <w:r>
-                              <w:rPr>
-                                <w:rFonts w:ascii="Calibri" w:hAnsi="Calibri" w:cs="Monaco"/>
-                                <w:color w:val="244061" w:themeColor="accent1" w:themeShade="80"/>
-                                <w:sz w:val="22"/>
-                                <w:szCs w:val="22"/>
-                              </w:rPr>
-                              <w:t xml:space="preserve"> </w:t>
-                            </w:r>
-                            <w:proofErr w:type="spellStart"/>
+                              <w:t xml:space="preserve">UpdateData </w:t>
+                            </w:r>
                             <w:r>
                               <w:rPr>
                                 <w:rFonts w:ascii="Calibri" w:hAnsi="Calibri" w:cs="Monaco"/>
@@ -20054,7 +17914,6 @@
                               </w:rPr>
                               <w:t>upUsine</w:t>
                             </w:r>
-                            <w:proofErr w:type="spellEnd"/>
                             <w:r>
                               <w:rPr>
                                 <w:rFonts w:ascii="Calibri" w:hAnsi="Calibri" w:cs="Monaco"/>
@@ -20082,49 +17941,7 @@
                                 <w:sz w:val="22"/>
                                 <w:szCs w:val="22"/>
                               </w:rPr>
-                              <w:t xml:space="preserve"> </w:t>
-                            </w:r>
-                            <w:proofErr w:type="spellStart"/>
-                            <w:proofErr w:type="gramStart"/>
-                            <w:r>
-                              <w:rPr>
-                                <w:rFonts w:ascii="Calibri" w:hAnsi="Calibri" w:cs="Monaco"/>
-                                <w:color w:val="244061" w:themeColor="accent1" w:themeShade="80"/>
-                                <w:sz w:val="22"/>
-                                <w:szCs w:val="22"/>
-                              </w:rPr>
-                              <w:t>UpdateData</w:t>
-                            </w:r>
-                            <w:proofErr w:type="spellEnd"/>
-                            <w:r>
-                              <w:rPr>
-                                <w:rFonts w:ascii="Calibri" w:hAnsi="Calibri" w:cs="Monaco"/>
-                                <w:color w:val="244061" w:themeColor="accent1" w:themeShade="80"/>
-                                <w:sz w:val="22"/>
-                                <w:szCs w:val="22"/>
-                              </w:rPr>
-                              <w:t>(</w:t>
-                            </w:r>
-                            <w:proofErr w:type="spellStart"/>
-                            <w:proofErr w:type="gramEnd"/>
-                            <w:r>
-                              <w:rPr>
-                                <w:rFonts w:ascii="Calibri" w:hAnsi="Calibri" w:cs="Monaco"/>
-                                <w:color w:val="244061" w:themeColor="accent1" w:themeShade="80"/>
-                                <w:sz w:val="22"/>
-                                <w:szCs w:val="22"/>
-                              </w:rPr>
-                              <w:t>con.getConnection</w:t>
-                            </w:r>
-                            <w:proofErr w:type="spellEnd"/>
-                            <w:r>
-                              <w:rPr>
-                                <w:rFonts w:ascii="Calibri" w:hAnsi="Calibri" w:cs="Monaco"/>
-                                <w:color w:val="244061" w:themeColor="accent1" w:themeShade="80"/>
-                                <w:sz w:val="22"/>
-                                <w:szCs w:val="22"/>
-                              </w:rPr>
-                              <w:t>()," "</w:t>
+                              <w:t xml:space="preserve"> UpdateData(con.getConnection()," "</w:t>
                             </w:r>
                           </w:p>
                           <w:p>
@@ -20226,67 +18043,7 @@
                                 <w:szCs w:val="22"/>
                               </w:rPr>
                               <w:tab/>
-                              <w:t xml:space="preserve">+"SET </w:t>
-                            </w:r>
-                            <w:proofErr w:type="spellStart"/>
-                            <w:r>
-                              <w:rPr>
-                                <w:rFonts w:ascii="Calibri" w:hAnsi="Calibri" w:cs="Monaco"/>
-                                <w:color w:val="244061" w:themeColor="accent1" w:themeShade="80"/>
-                                <w:sz w:val="22"/>
-                                <w:szCs w:val="22"/>
-                              </w:rPr>
-                              <w:t>usine.prod_usine</w:t>
-                            </w:r>
-                            <w:proofErr w:type="spellEnd"/>
-                            <w:r>
-                              <w:rPr>
-                                <w:rFonts w:ascii="Calibri" w:hAnsi="Calibri" w:cs="Monaco"/>
-                                <w:color w:val="244061" w:themeColor="accent1" w:themeShade="80"/>
-                                <w:sz w:val="22"/>
-                                <w:szCs w:val="22"/>
-                              </w:rPr>
-                              <w:t xml:space="preserve"> = " + </w:t>
-                            </w:r>
-                            <w:proofErr w:type="spellStart"/>
-                            <w:r>
-                              <w:rPr>
-                                <w:rFonts w:ascii="Calibri" w:hAnsi="Calibri" w:cs="Monaco"/>
-                                <w:color w:val="244061" w:themeColor="accent1" w:themeShade="80"/>
-                                <w:sz w:val="22"/>
-                                <w:szCs w:val="22"/>
-                              </w:rPr>
-                              <w:t>newProdUsine</w:t>
-                            </w:r>
-                            <w:proofErr w:type="spellEnd"/>
-                            <w:r>
-                              <w:rPr>
-                                <w:rFonts w:ascii="Calibri" w:hAnsi="Calibri" w:cs="Monaco"/>
-                                <w:color w:val="244061" w:themeColor="accent1" w:themeShade="80"/>
-                                <w:sz w:val="22"/>
-                                <w:szCs w:val="22"/>
-                              </w:rPr>
-                              <w:t xml:space="preserve"> + </w:t>
-                            </w:r>
-                            <w:proofErr w:type="gramStart"/>
-                            <w:r>
-                              <w:rPr>
-                                <w:rFonts w:ascii="Calibri" w:hAnsi="Calibri" w:cs="Monaco"/>
-                                <w:color w:val="244061" w:themeColor="accent1" w:themeShade="80"/>
-                                <w:sz w:val="22"/>
-                                <w:szCs w:val="22"/>
-                              </w:rPr>
-                              <w:t>" ,</w:t>
-                            </w:r>
-                            <w:proofErr w:type="gramEnd"/>
-                            <w:r>
-                              <w:rPr>
-                                <w:rFonts w:ascii="Calibri" w:hAnsi="Calibri" w:cs="Monaco"/>
-                                <w:color w:val="244061" w:themeColor="accent1" w:themeShade="80"/>
-                                <w:sz w:val="22"/>
-                                <w:szCs w:val="22"/>
-                              </w:rPr>
-                              <w:t>"</w:t>
+                              <w:t>+"SET usine.prod_usine = " + newProdUsine + " ,"</w:t>
                             </w:r>
                           </w:p>
                           <w:p>
@@ -20337,19 +18094,19 @@
                                 <w:szCs w:val="22"/>
                               </w:rPr>
                               <w:tab/>
-                              <w:t>+"</w:t>
-                            </w:r>
-                            <w:proofErr w:type="spellStart"/>
-                            <w:r>
-                              <w:rPr>
-                                <w:rFonts w:ascii="Calibri" w:hAnsi="Calibri" w:cs="Monaco"/>
+                              <w:t>+"usine.niveau_usine = "+ Integer.</w:t>
+                            </w:r>
+                            <w:r>
+                              <w:rPr>
+                                <w:rFonts w:ascii="Calibri" w:hAnsi="Calibri" w:cs="Monaco"/>
+                                <w:i/>
+                                <w:iCs/>
                                 <w:color w:val="244061" w:themeColor="accent1" w:themeShade="80"/>
                                 <w:sz w:val="22"/>
                                 <w:szCs w:val="22"/>
                               </w:rPr>
-                              <w:t>usine.niveau_usine</w:t>
-                            </w:r>
-                            <w:proofErr w:type="spellEnd"/>
+                              <w:t>toString</w:t>
+                            </w:r>
                             <w:r>
                               <w:rPr>
                                 <w:rFonts w:ascii="Calibri" w:hAnsi="Calibri" w:cs="Monaco"/>
@@ -20357,60 +18114,7 @@
                                 <w:sz w:val="22"/>
                                 <w:szCs w:val="22"/>
                               </w:rPr>
-                              <w:t xml:space="preserve"> = "+ </w:t>
-                            </w:r>
-                            <w:proofErr w:type="spellStart"/>
-                            <w:proofErr w:type="gramStart"/>
-                            <w:r>
-                              <w:rPr>
-                                <w:rFonts w:ascii="Calibri" w:hAnsi="Calibri" w:cs="Monaco"/>
-                                <w:color w:val="244061" w:themeColor="accent1" w:themeShade="80"/>
-                                <w:sz w:val="22"/>
-                                <w:szCs w:val="22"/>
-                              </w:rPr>
-                              <w:t>Integer.</w:t>
-                            </w:r>
-                            <w:r>
-                              <w:rPr>
-                                <w:rFonts w:ascii="Calibri" w:hAnsi="Calibri" w:cs="Monaco"/>
-                                <w:i/>
-                                <w:iCs/>
-                                <w:color w:val="244061" w:themeColor="accent1" w:themeShade="80"/>
-                                <w:sz w:val="22"/>
-                                <w:szCs w:val="22"/>
-                              </w:rPr>
-                              <w:t>toString</w:t>
-                            </w:r>
-                            <w:proofErr w:type="spellEnd"/>
-                            <w:r>
-                              <w:rPr>
-                                <w:rFonts w:ascii="Calibri" w:hAnsi="Calibri" w:cs="Monaco"/>
-                                <w:color w:val="244061" w:themeColor="accent1" w:themeShade="80"/>
-                                <w:sz w:val="22"/>
-                                <w:szCs w:val="22"/>
-                              </w:rPr>
-                              <w:t>(</w:t>
-                            </w:r>
-                            <w:proofErr w:type="spellStart"/>
-                            <w:proofErr w:type="gramEnd"/>
-                            <w:r>
-                              <w:rPr>
-                                <w:rFonts w:ascii="Calibri" w:hAnsi="Calibri" w:cs="Monaco"/>
-                                <w:color w:val="244061" w:themeColor="accent1" w:themeShade="80"/>
-                                <w:sz w:val="22"/>
-                                <w:szCs w:val="22"/>
-                              </w:rPr>
-                              <w:t>newNiveau</w:t>
-                            </w:r>
-                            <w:proofErr w:type="spellEnd"/>
-                            <w:r>
-                              <w:rPr>
-                                <w:rFonts w:ascii="Calibri" w:hAnsi="Calibri" w:cs="Monaco"/>
-                                <w:color w:val="244061" w:themeColor="accent1" w:themeShade="80"/>
-                                <w:sz w:val="22"/>
-                                <w:szCs w:val="22"/>
-                              </w:rPr>
-                              <w:t>) +" ,"</w:t>
+                              <w:t>(newNiveau) +" ,"</w:t>
                             </w:r>
                           </w:p>
                           <w:p>
@@ -20461,19 +18165,19 @@
                                 <w:szCs w:val="22"/>
                               </w:rPr>
                               <w:tab/>
-                              <w:t>+"</w:t>
-                            </w:r>
-                            <w:proofErr w:type="spellStart"/>
-                            <w:r>
-                              <w:rPr>
-                                <w:rFonts w:ascii="Calibri" w:hAnsi="Calibri" w:cs="Monaco"/>
+                              <w:t>+"usine.cout_or = "+ Integer.</w:t>
+                            </w:r>
+                            <w:r>
+                              <w:rPr>
+                                <w:rFonts w:ascii="Calibri" w:hAnsi="Calibri" w:cs="Monaco"/>
+                                <w:i/>
+                                <w:iCs/>
                                 <w:color w:val="244061" w:themeColor="accent1" w:themeShade="80"/>
                                 <w:sz w:val="22"/>
                                 <w:szCs w:val="22"/>
                               </w:rPr>
-                              <w:t>usine.cout_or</w:t>
-                            </w:r>
-                            <w:proofErr w:type="spellEnd"/>
+                              <w:t>parseInt</w:t>
+                            </w:r>
                             <w:r>
                               <w:rPr>
                                 <w:rFonts w:ascii="Calibri" w:hAnsi="Calibri" w:cs="Monaco"/>
@@ -20481,60 +18185,7 @@
                                 <w:sz w:val="22"/>
                                 <w:szCs w:val="22"/>
                               </w:rPr>
-                              <w:t xml:space="preserve"> = "+ </w:t>
-                            </w:r>
-                            <w:proofErr w:type="spellStart"/>
-                            <w:proofErr w:type="gramStart"/>
-                            <w:r>
-                              <w:rPr>
-                                <w:rFonts w:ascii="Calibri" w:hAnsi="Calibri" w:cs="Monaco"/>
-                                <w:color w:val="244061" w:themeColor="accent1" w:themeShade="80"/>
-                                <w:sz w:val="22"/>
-                                <w:szCs w:val="22"/>
-                              </w:rPr>
-                              <w:t>Integer.</w:t>
-                            </w:r>
-                            <w:r>
-                              <w:rPr>
-                                <w:rFonts w:ascii="Calibri" w:hAnsi="Calibri" w:cs="Monaco"/>
-                                <w:i/>
-                                <w:iCs/>
-                                <w:color w:val="244061" w:themeColor="accent1" w:themeShade="80"/>
-                                <w:sz w:val="22"/>
-                                <w:szCs w:val="22"/>
-                              </w:rPr>
-                              <w:t>parseInt</w:t>
-                            </w:r>
-                            <w:proofErr w:type="spellEnd"/>
-                            <w:r>
-                              <w:rPr>
-                                <w:rFonts w:ascii="Calibri" w:hAnsi="Calibri" w:cs="Monaco"/>
-                                <w:color w:val="244061" w:themeColor="accent1" w:themeShade="80"/>
-                                <w:sz w:val="22"/>
-                                <w:szCs w:val="22"/>
-                              </w:rPr>
-                              <w:t>(</w:t>
-                            </w:r>
-                            <w:proofErr w:type="spellStart"/>
-                            <w:proofErr w:type="gramEnd"/>
-                            <w:r>
-                              <w:rPr>
-                                <w:rFonts w:ascii="Calibri" w:hAnsi="Calibri" w:cs="Monaco"/>
-                                <w:color w:val="244061" w:themeColor="accent1" w:themeShade="80"/>
-                                <w:sz w:val="22"/>
-                                <w:szCs w:val="22"/>
-                              </w:rPr>
-                              <w:t>usine.getCout_or</w:t>
-                            </w:r>
-                            <w:proofErr w:type="spellEnd"/>
-                            <w:r>
-                              <w:rPr>
-                                <w:rFonts w:ascii="Calibri" w:hAnsi="Calibri" w:cs="Monaco"/>
-                                <w:color w:val="244061" w:themeColor="accent1" w:themeShade="80"/>
-                                <w:sz w:val="22"/>
-                                <w:szCs w:val="22"/>
-                              </w:rPr>
-                              <w:t>())*2 + " ,"</w:t>
+                              <w:t>(usine.getCout_or())*2 + " ,"</w:t>
                             </w:r>
                           </w:p>
                           <w:p>
@@ -20585,19 +18236,19 @@
                                 <w:szCs w:val="22"/>
                               </w:rPr>
                               <w:tab/>
-                              <w:t>+"</w:t>
-                            </w:r>
-                            <w:proofErr w:type="spellStart"/>
-                            <w:r>
-                              <w:rPr>
-                                <w:rFonts w:ascii="Calibri" w:hAnsi="Calibri" w:cs="Monaco"/>
+                              <w:t>+"usine.cout_argent = "+ Integer.</w:t>
+                            </w:r>
+                            <w:r>
+                              <w:rPr>
+                                <w:rFonts w:ascii="Calibri" w:hAnsi="Calibri" w:cs="Monaco"/>
+                                <w:i/>
+                                <w:iCs/>
                                 <w:color w:val="244061" w:themeColor="accent1" w:themeShade="80"/>
                                 <w:sz w:val="22"/>
                                 <w:szCs w:val="22"/>
                               </w:rPr>
-                              <w:t>usine.cout_argent</w:t>
-                            </w:r>
-                            <w:proofErr w:type="spellEnd"/>
+                              <w:t>parseInt</w:t>
+                            </w:r>
                             <w:r>
                               <w:rPr>
                                 <w:rFonts w:ascii="Calibri" w:hAnsi="Calibri" w:cs="Monaco"/>
@@ -20605,60 +18256,7 @@
                                 <w:sz w:val="22"/>
                                 <w:szCs w:val="22"/>
                               </w:rPr>
-                              <w:t xml:space="preserve"> = "+ </w:t>
-                            </w:r>
-                            <w:proofErr w:type="spellStart"/>
-                            <w:proofErr w:type="gramStart"/>
-                            <w:r>
-                              <w:rPr>
-                                <w:rFonts w:ascii="Calibri" w:hAnsi="Calibri" w:cs="Monaco"/>
-                                <w:color w:val="244061" w:themeColor="accent1" w:themeShade="80"/>
-                                <w:sz w:val="22"/>
-                                <w:szCs w:val="22"/>
-                              </w:rPr>
-                              <w:t>Integer.</w:t>
-                            </w:r>
-                            <w:r>
-                              <w:rPr>
-                                <w:rFonts w:ascii="Calibri" w:hAnsi="Calibri" w:cs="Monaco"/>
-                                <w:i/>
-                                <w:iCs/>
-                                <w:color w:val="244061" w:themeColor="accent1" w:themeShade="80"/>
-                                <w:sz w:val="22"/>
-                                <w:szCs w:val="22"/>
-                              </w:rPr>
-                              <w:t>parseInt</w:t>
-                            </w:r>
-                            <w:proofErr w:type="spellEnd"/>
-                            <w:r>
-                              <w:rPr>
-                                <w:rFonts w:ascii="Calibri" w:hAnsi="Calibri" w:cs="Monaco"/>
-                                <w:color w:val="244061" w:themeColor="accent1" w:themeShade="80"/>
-                                <w:sz w:val="22"/>
-                                <w:szCs w:val="22"/>
-                              </w:rPr>
-                              <w:t>(</w:t>
-                            </w:r>
-                            <w:proofErr w:type="spellStart"/>
-                            <w:proofErr w:type="gramEnd"/>
-                            <w:r>
-                              <w:rPr>
-                                <w:rFonts w:ascii="Calibri" w:hAnsi="Calibri" w:cs="Monaco"/>
-                                <w:color w:val="244061" w:themeColor="accent1" w:themeShade="80"/>
-                                <w:sz w:val="22"/>
-                                <w:szCs w:val="22"/>
-                              </w:rPr>
-                              <w:t>usine.getCout_argent</w:t>
-                            </w:r>
-                            <w:proofErr w:type="spellEnd"/>
-                            <w:r>
-                              <w:rPr>
-                                <w:rFonts w:ascii="Calibri" w:hAnsi="Calibri" w:cs="Monaco"/>
-                                <w:color w:val="244061" w:themeColor="accent1" w:themeShade="80"/>
-                                <w:sz w:val="22"/>
-                                <w:szCs w:val="22"/>
-                              </w:rPr>
-                              <w:t>())*2 + " ,"</w:t>
+                              <w:t>(usine.getCout_argent())*2 + " ,"</w:t>
                             </w:r>
                           </w:p>
                           <w:p>
@@ -20709,19 +18307,19 @@
                                 <w:szCs w:val="22"/>
                               </w:rPr>
                               <w:tab/>
-                              <w:t>+"</w:t>
-                            </w:r>
-                            <w:proofErr w:type="spellStart"/>
-                            <w:r>
-                              <w:rPr>
-                                <w:rFonts w:ascii="Calibri" w:hAnsi="Calibri" w:cs="Monaco"/>
+                              <w:t>+"usine.cout_pierre = "+ Integer.</w:t>
+                            </w:r>
+                            <w:r>
+                              <w:rPr>
+                                <w:rFonts w:ascii="Calibri" w:hAnsi="Calibri" w:cs="Monaco"/>
+                                <w:i/>
+                                <w:iCs/>
                                 <w:color w:val="244061" w:themeColor="accent1" w:themeShade="80"/>
                                 <w:sz w:val="22"/>
                                 <w:szCs w:val="22"/>
                               </w:rPr>
-                              <w:t>usine.cout_pierre</w:t>
-                            </w:r>
-                            <w:proofErr w:type="spellEnd"/>
+                              <w:t>parseInt</w:t>
+                            </w:r>
                             <w:r>
                               <w:rPr>
                                 <w:rFonts w:ascii="Calibri" w:hAnsi="Calibri" w:cs="Monaco"/>
@@ -20729,60 +18327,7 @@
                                 <w:sz w:val="22"/>
                                 <w:szCs w:val="22"/>
                               </w:rPr>
-                              <w:t xml:space="preserve"> = "+ </w:t>
-                            </w:r>
-                            <w:proofErr w:type="spellStart"/>
-                            <w:proofErr w:type="gramStart"/>
-                            <w:r>
-                              <w:rPr>
-                                <w:rFonts w:ascii="Calibri" w:hAnsi="Calibri" w:cs="Monaco"/>
-                                <w:color w:val="244061" w:themeColor="accent1" w:themeShade="80"/>
-                                <w:sz w:val="22"/>
-                                <w:szCs w:val="22"/>
-                              </w:rPr>
-                              <w:t>Integer.</w:t>
-                            </w:r>
-                            <w:r>
-                              <w:rPr>
-                                <w:rFonts w:ascii="Calibri" w:hAnsi="Calibri" w:cs="Monaco"/>
-                                <w:i/>
-                                <w:iCs/>
-                                <w:color w:val="244061" w:themeColor="accent1" w:themeShade="80"/>
-                                <w:sz w:val="22"/>
-                                <w:szCs w:val="22"/>
-                              </w:rPr>
-                              <w:t>parseInt</w:t>
-                            </w:r>
-                            <w:proofErr w:type="spellEnd"/>
-                            <w:r>
-                              <w:rPr>
-                                <w:rFonts w:ascii="Calibri" w:hAnsi="Calibri" w:cs="Monaco"/>
-                                <w:color w:val="244061" w:themeColor="accent1" w:themeShade="80"/>
-                                <w:sz w:val="22"/>
-                                <w:szCs w:val="22"/>
-                              </w:rPr>
-                              <w:t>(</w:t>
-                            </w:r>
-                            <w:proofErr w:type="spellStart"/>
-                            <w:proofErr w:type="gramEnd"/>
-                            <w:r>
-                              <w:rPr>
-                                <w:rFonts w:ascii="Calibri" w:hAnsi="Calibri" w:cs="Monaco"/>
-                                <w:color w:val="244061" w:themeColor="accent1" w:themeShade="80"/>
-                                <w:sz w:val="22"/>
-                                <w:szCs w:val="22"/>
-                              </w:rPr>
-                              <w:t>usine.getCout_pierre</w:t>
-                            </w:r>
-                            <w:proofErr w:type="spellEnd"/>
-                            <w:r>
-                              <w:rPr>
-                                <w:rFonts w:ascii="Calibri" w:hAnsi="Calibri" w:cs="Monaco"/>
-                                <w:color w:val="244061" w:themeColor="accent1" w:themeShade="80"/>
-                                <w:sz w:val="22"/>
-                                <w:szCs w:val="22"/>
-                              </w:rPr>
-                              <w:t>())*2 + " ,"</w:t>
+                              <w:t>(usine.getCout_pierre())*2 + " ,"</w:t>
                             </w:r>
                           </w:p>
                           <w:p>
@@ -20833,19 +18378,19 @@
                                 <w:szCs w:val="22"/>
                               </w:rPr>
                               <w:tab/>
-                              <w:t>+"</w:t>
-                            </w:r>
-                            <w:proofErr w:type="spellStart"/>
-                            <w:r>
-                              <w:rPr>
-                                <w:rFonts w:ascii="Calibri" w:hAnsi="Calibri" w:cs="Monaco"/>
+                              <w:t>+"usine.cout_nourriture = "+ Integer.</w:t>
+                            </w:r>
+                            <w:r>
+                              <w:rPr>
+                                <w:rFonts w:ascii="Calibri" w:hAnsi="Calibri" w:cs="Monaco"/>
+                                <w:i/>
+                                <w:iCs/>
                                 <w:color w:val="244061" w:themeColor="accent1" w:themeShade="80"/>
                                 <w:sz w:val="22"/>
                                 <w:szCs w:val="22"/>
                               </w:rPr>
-                              <w:t>usine.cout_nourriture</w:t>
-                            </w:r>
-                            <w:proofErr w:type="spellEnd"/>
+                              <w:t>parseInt</w:t>
+                            </w:r>
                             <w:r>
                               <w:rPr>
                                 <w:rFonts w:ascii="Calibri" w:hAnsi="Calibri" w:cs="Monaco"/>
@@ -20853,60 +18398,7 @@
                                 <w:sz w:val="22"/>
                                 <w:szCs w:val="22"/>
                               </w:rPr>
-                              <w:t xml:space="preserve"> = "+ </w:t>
-                            </w:r>
-                            <w:proofErr w:type="spellStart"/>
-                            <w:proofErr w:type="gramStart"/>
-                            <w:r>
-                              <w:rPr>
-                                <w:rFonts w:ascii="Calibri" w:hAnsi="Calibri" w:cs="Monaco"/>
-                                <w:color w:val="244061" w:themeColor="accent1" w:themeShade="80"/>
-                                <w:sz w:val="22"/>
-                                <w:szCs w:val="22"/>
-                              </w:rPr>
-                              <w:t>Integer.</w:t>
-                            </w:r>
-                            <w:r>
-                              <w:rPr>
-                                <w:rFonts w:ascii="Calibri" w:hAnsi="Calibri" w:cs="Monaco"/>
-                                <w:i/>
-                                <w:iCs/>
-                                <w:color w:val="244061" w:themeColor="accent1" w:themeShade="80"/>
-                                <w:sz w:val="22"/>
-                                <w:szCs w:val="22"/>
-                              </w:rPr>
-                              <w:t>parseInt</w:t>
-                            </w:r>
-                            <w:proofErr w:type="spellEnd"/>
-                            <w:r>
-                              <w:rPr>
-                                <w:rFonts w:ascii="Calibri" w:hAnsi="Calibri" w:cs="Monaco"/>
-                                <w:color w:val="244061" w:themeColor="accent1" w:themeShade="80"/>
-                                <w:sz w:val="22"/>
-                                <w:szCs w:val="22"/>
-                              </w:rPr>
-                              <w:t>(</w:t>
-                            </w:r>
-                            <w:proofErr w:type="spellStart"/>
-                            <w:proofErr w:type="gramEnd"/>
-                            <w:r>
-                              <w:rPr>
-                                <w:rFonts w:ascii="Calibri" w:hAnsi="Calibri" w:cs="Monaco"/>
-                                <w:color w:val="244061" w:themeColor="accent1" w:themeShade="80"/>
-                                <w:sz w:val="22"/>
-                                <w:szCs w:val="22"/>
-                              </w:rPr>
-                              <w:t>usine.getCout_nourriture</w:t>
-                            </w:r>
-                            <w:proofErr w:type="spellEnd"/>
-                            <w:r>
-                              <w:rPr>
-                                <w:rFonts w:ascii="Calibri" w:hAnsi="Calibri" w:cs="Monaco"/>
-                                <w:color w:val="244061" w:themeColor="accent1" w:themeShade="80"/>
-                                <w:sz w:val="22"/>
-                                <w:szCs w:val="22"/>
-                              </w:rPr>
-                              <w:t>())*2 + " "</w:t>
+                              <w:t>(usine.getCout_nourriture())*2 + " "</w:t>
                             </w:r>
                           </w:p>
                           <w:p>
@@ -20957,67 +18449,7 @@
                                 <w:szCs w:val="22"/>
                               </w:rPr>
                               <w:tab/>
-                              <w:t xml:space="preserve">+"WHERE </w:t>
-                            </w:r>
-                            <w:proofErr w:type="spellStart"/>
-                            <w:r>
-                              <w:rPr>
-                                <w:rFonts w:ascii="Calibri" w:hAnsi="Calibri" w:cs="Monaco"/>
-                                <w:color w:val="244061" w:themeColor="accent1" w:themeShade="80"/>
-                                <w:sz w:val="22"/>
-                                <w:szCs w:val="22"/>
-                              </w:rPr>
-                              <w:t>usine.id_usine</w:t>
-                            </w:r>
-                            <w:proofErr w:type="spellEnd"/>
-                            <w:r>
-                              <w:rPr>
-                                <w:rFonts w:ascii="Calibri" w:hAnsi="Calibri" w:cs="Monaco"/>
-                                <w:color w:val="244061" w:themeColor="accent1" w:themeShade="80"/>
-                                <w:sz w:val="22"/>
-                                <w:szCs w:val="22"/>
-                              </w:rPr>
-                              <w:t xml:space="preserve"> = "+ </w:t>
-                            </w:r>
-                            <w:proofErr w:type="spellStart"/>
-                            <w:r>
-                              <w:rPr>
-                                <w:rFonts w:ascii="Calibri" w:hAnsi="Calibri" w:cs="Monaco"/>
-                                <w:color w:val="244061" w:themeColor="accent1" w:themeShade="80"/>
-                                <w:sz w:val="22"/>
-                                <w:szCs w:val="22"/>
-                              </w:rPr>
-                              <w:t>usine.getId_</w:t>
-                            </w:r>
-                            <w:proofErr w:type="gramStart"/>
-                            <w:r>
-                              <w:rPr>
-                                <w:rFonts w:ascii="Calibri" w:hAnsi="Calibri" w:cs="Monaco"/>
-                                <w:color w:val="244061" w:themeColor="accent1" w:themeShade="80"/>
-                                <w:sz w:val="22"/>
-                                <w:szCs w:val="22"/>
-                              </w:rPr>
-                              <w:t>usine</w:t>
-                            </w:r>
-                            <w:proofErr w:type="spellEnd"/>
-                            <w:r>
-                              <w:rPr>
-                                <w:rFonts w:ascii="Calibri" w:hAnsi="Calibri" w:cs="Monaco"/>
-                                <w:color w:val="244061" w:themeColor="accent1" w:themeShade="80"/>
-                                <w:sz w:val="22"/>
-                                <w:szCs w:val="22"/>
-                              </w:rPr>
-                              <w:t>(</w:t>
-                            </w:r>
-                            <w:proofErr w:type="gramEnd"/>
-                            <w:r>
-                              <w:rPr>
-                                <w:rFonts w:ascii="Calibri" w:hAnsi="Calibri" w:cs="Monaco"/>
-                                <w:color w:val="244061" w:themeColor="accent1" w:themeShade="80"/>
-                                <w:sz w:val="22"/>
-                                <w:szCs w:val="22"/>
-                              </w:rPr>
-                              <w:t>));</w:t>
+                              <w:t>+"WHERE usine.id_usine = "+ usine.getId_usine());</w:t>
                             </w:r>
                           </w:p>
                           <w:p>
@@ -21092,7 +18524,6 @@
                                 <w:szCs w:val="22"/>
                               </w:rPr>
                             </w:pPr>
-                            <w:proofErr w:type="gramStart"/>
                             <w:r>
                               <w:rPr>
                                 <w:rFonts w:ascii="Calibri" w:hAnsi="Calibri" w:cs="Monaco"/>
@@ -21104,7 +18535,6 @@
                               </w:rPr>
                               <w:t>public</w:t>
                             </w:r>
-                            <w:proofErr w:type="gramEnd"/>
                             <w:r>
                               <w:rPr>
                                 <w:rFonts w:ascii="Calibri" w:hAnsi="Calibri" w:cs="Monaco"/>
@@ -21114,7 +18544,6 @@
                               </w:rPr>
                               <w:t xml:space="preserve"> </w:t>
                             </w:r>
-                            <w:proofErr w:type="spellStart"/>
                             <w:r>
                               <w:rPr>
                                 <w:rFonts w:ascii="Calibri" w:hAnsi="Calibri" w:cs="Monaco"/>
@@ -21126,7 +18555,6 @@
                               </w:rPr>
                               <w:t>void</w:t>
                             </w:r>
-                            <w:proofErr w:type="spellEnd"/>
                             <w:r>
                               <w:rPr>
                                 <w:rFonts w:ascii="Calibri" w:hAnsi="Calibri" w:cs="Monaco"/>
@@ -21136,7 +18564,6 @@
                               </w:rPr>
                               <w:t xml:space="preserve"> </w:t>
                             </w:r>
-                            <w:proofErr w:type="spellStart"/>
                             <w:r>
                               <w:rPr>
                                 <w:rFonts w:ascii="Calibri" w:hAnsi="Calibri" w:cs="Monaco"/>
@@ -21148,7 +18575,6 @@
                               </w:rPr>
                               <w:t>addRessourcesAllUsine</w:t>
                             </w:r>
-                            <w:proofErr w:type="spellEnd"/>
                             <w:r>
                               <w:rPr>
                                 <w:rFonts w:ascii="Calibri" w:hAnsi="Calibri" w:cs="Monaco"/>
@@ -21189,19 +18615,19 @@
                                 <w:szCs w:val="22"/>
                               </w:rPr>
                               <w:tab/>
-                              <w:t xml:space="preserve">List&lt;Usine&gt; </w:t>
-                            </w:r>
-                            <w:proofErr w:type="spellStart"/>
-                            <w:r>
-                              <w:rPr>
-                                <w:rFonts w:ascii="Calibri" w:hAnsi="Calibri" w:cs="Monaco"/>
+                              <w:t xml:space="preserve">List&lt;Usine&gt; listeUsines = </w:t>
+                            </w:r>
+                            <w:r>
+                              <w:rPr>
+                                <w:rFonts w:ascii="Calibri" w:hAnsi="Calibri" w:cs="Monaco"/>
+                                <w:b/>
+                                <w:bCs/>
                                 <w:color w:val="244061" w:themeColor="accent1" w:themeShade="80"/>
                                 <w:sz w:val="22"/>
                                 <w:szCs w:val="22"/>
                               </w:rPr>
-                              <w:t>listeUsines</w:t>
-                            </w:r>
-                            <w:proofErr w:type="spellEnd"/>
+                              <w:t>new</w:t>
+                            </w:r>
                             <w:r>
                               <w:rPr>
                                 <w:rFonts w:ascii="Calibri" w:hAnsi="Calibri" w:cs="Monaco"/>
@@ -21209,67 +18635,7 @@
                                 <w:sz w:val="22"/>
                                 <w:szCs w:val="22"/>
                               </w:rPr>
-                              <w:t xml:space="preserve"> = </w:t>
-                            </w:r>
-                            <w:r>
-                              <w:rPr>
-                                <w:rFonts w:ascii="Calibri" w:hAnsi="Calibri" w:cs="Monaco"/>
-                                <w:b/>
-                                <w:bCs/>
-                                <w:color w:val="244061" w:themeColor="accent1" w:themeShade="80"/>
-                                <w:sz w:val="22"/>
-                                <w:szCs w:val="22"/>
-                              </w:rPr>
-                              <w:t>new</w:t>
-                            </w:r>
-                            <w:r>
-                              <w:rPr>
-                                <w:rFonts w:ascii="Calibri" w:hAnsi="Calibri" w:cs="Monaco"/>
-                                <w:color w:val="244061" w:themeColor="accent1" w:themeShade="80"/>
-                                <w:sz w:val="22"/>
-                                <w:szCs w:val="22"/>
-                              </w:rPr>
-                              <w:t xml:space="preserve"> </w:t>
-                            </w:r>
-                            <w:proofErr w:type="spellStart"/>
-                            <w:r>
-                              <w:rPr>
-                                <w:rFonts w:ascii="Calibri" w:hAnsi="Calibri" w:cs="Monaco"/>
-                                <w:color w:val="244061" w:themeColor="accent1" w:themeShade="80"/>
-                                <w:sz w:val="22"/>
-                                <w:szCs w:val="22"/>
-                              </w:rPr>
-                              <w:t>ArrayList</w:t>
-                            </w:r>
-                            <w:proofErr w:type="spellEnd"/>
-                            <w:r>
-                              <w:rPr>
-                                <w:rFonts w:ascii="Calibri" w:hAnsi="Calibri" w:cs="Monaco"/>
-                                <w:color w:val="244061" w:themeColor="accent1" w:themeShade="80"/>
-                                <w:sz w:val="22"/>
-                                <w:szCs w:val="22"/>
-                              </w:rPr>
-                              <w:t>&lt;Usine</w:t>
-                            </w:r>
-                            <w:proofErr w:type="gramStart"/>
-                            <w:r>
-                              <w:rPr>
-                                <w:rFonts w:ascii="Calibri" w:hAnsi="Calibri" w:cs="Monaco"/>
-                                <w:color w:val="244061" w:themeColor="accent1" w:themeShade="80"/>
-                                <w:sz w:val="22"/>
-                                <w:szCs w:val="22"/>
-                              </w:rPr>
-                              <w:t>&gt;(</w:t>
-                            </w:r>
-                            <w:proofErr w:type="gramEnd"/>
-                            <w:r>
-                              <w:rPr>
-                                <w:rFonts w:ascii="Calibri" w:hAnsi="Calibri" w:cs="Monaco"/>
-                                <w:color w:val="244061" w:themeColor="accent1" w:themeShade="80"/>
-                                <w:sz w:val="22"/>
-                                <w:szCs w:val="22"/>
-                              </w:rPr>
-                              <w:t>);</w:t>
+                              <w:t xml:space="preserve"> ArrayList&lt;Usine&gt;();</w:t>
                             </w:r>
                           </w:p>
                           <w:p>
@@ -21302,19 +18668,19 @@
                                 <w:szCs w:val="22"/>
                               </w:rPr>
                               <w:tab/>
-                              <w:t>List&lt;</w:t>
-                            </w:r>
-                            <w:proofErr w:type="spellStart"/>
-                            <w:r>
-                              <w:rPr>
-                                <w:rFonts w:ascii="Calibri" w:hAnsi="Calibri" w:cs="Monaco"/>
+                              <w:t xml:space="preserve">List&lt;Planete&gt; listePlanetes = </w:t>
+                            </w:r>
+                            <w:r>
+                              <w:rPr>
+                                <w:rFonts w:ascii="Calibri" w:hAnsi="Calibri" w:cs="Monaco"/>
+                                <w:b/>
+                                <w:bCs/>
                                 <w:color w:val="244061" w:themeColor="accent1" w:themeShade="80"/>
                                 <w:sz w:val="22"/>
                                 <w:szCs w:val="22"/>
                               </w:rPr>
-                              <w:t>Planete</w:t>
-                            </w:r>
-                            <w:proofErr w:type="spellEnd"/>
+                              <w:t>new</w:t>
+                            </w:r>
                             <w:r>
                               <w:rPr>
                                 <w:rFonts w:ascii="Calibri" w:hAnsi="Calibri" w:cs="Monaco"/>
@@ -21322,98 +18688,7 @@
                                 <w:sz w:val="22"/>
                                 <w:szCs w:val="22"/>
                               </w:rPr>
-                              <w:t xml:space="preserve">&gt; </w:t>
-                            </w:r>
-                            <w:proofErr w:type="spellStart"/>
-                            <w:r>
-                              <w:rPr>
-                                <w:rFonts w:ascii="Calibri" w:hAnsi="Calibri" w:cs="Monaco"/>
-                                <w:color w:val="244061" w:themeColor="accent1" w:themeShade="80"/>
-                                <w:sz w:val="22"/>
-                                <w:szCs w:val="22"/>
-                              </w:rPr>
-                              <w:t>listePlanetes</w:t>
-                            </w:r>
-                            <w:proofErr w:type="spellEnd"/>
-                            <w:r>
-                              <w:rPr>
-                                <w:rFonts w:ascii="Calibri" w:hAnsi="Calibri" w:cs="Monaco"/>
-                                <w:color w:val="244061" w:themeColor="accent1" w:themeShade="80"/>
-                                <w:sz w:val="22"/>
-                                <w:szCs w:val="22"/>
-                              </w:rPr>
-                              <w:t xml:space="preserve"> = </w:t>
-                            </w:r>
-                            <w:r>
-                              <w:rPr>
-                                <w:rFonts w:ascii="Calibri" w:hAnsi="Calibri" w:cs="Monaco"/>
-                                <w:b/>
-                                <w:bCs/>
-                                <w:color w:val="244061" w:themeColor="accent1" w:themeShade="80"/>
-                                <w:sz w:val="22"/>
-                                <w:szCs w:val="22"/>
-                              </w:rPr>
-                              <w:t>new</w:t>
-                            </w:r>
-                            <w:r>
-                              <w:rPr>
-                                <w:rFonts w:ascii="Calibri" w:hAnsi="Calibri" w:cs="Monaco"/>
-                                <w:color w:val="244061" w:themeColor="accent1" w:themeShade="80"/>
-                                <w:sz w:val="22"/>
-                                <w:szCs w:val="22"/>
-                              </w:rPr>
-                              <w:t xml:space="preserve"> </w:t>
-                            </w:r>
-                            <w:proofErr w:type="spellStart"/>
-                            <w:r>
-                              <w:rPr>
-                                <w:rFonts w:ascii="Calibri" w:hAnsi="Calibri" w:cs="Monaco"/>
-                                <w:color w:val="244061" w:themeColor="accent1" w:themeShade="80"/>
-                                <w:sz w:val="22"/>
-                                <w:szCs w:val="22"/>
-                              </w:rPr>
-                              <w:t>ArrayList</w:t>
-                            </w:r>
-                            <w:proofErr w:type="spellEnd"/>
-                            <w:r>
-                              <w:rPr>
-                                <w:rFonts w:ascii="Calibri" w:hAnsi="Calibri" w:cs="Monaco"/>
-                                <w:color w:val="244061" w:themeColor="accent1" w:themeShade="80"/>
-                                <w:sz w:val="22"/>
-                                <w:szCs w:val="22"/>
-                              </w:rPr>
-                              <w:t>&lt;</w:t>
-                            </w:r>
-                            <w:proofErr w:type="spellStart"/>
-                            <w:r>
-                              <w:rPr>
-                                <w:rFonts w:ascii="Calibri" w:hAnsi="Calibri" w:cs="Monaco"/>
-                                <w:color w:val="244061" w:themeColor="accent1" w:themeShade="80"/>
-                                <w:sz w:val="22"/>
-                                <w:szCs w:val="22"/>
-                              </w:rPr>
-                              <w:t>Planete</w:t>
-                            </w:r>
-                            <w:proofErr w:type="spellEnd"/>
-                            <w:proofErr w:type="gramStart"/>
-                            <w:r>
-                              <w:rPr>
-                                <w:rFonts w:ascii="Calibri" w:hAnsi="Calibri" w:cs="Monaco"/>
-                                <w:color w:val="244061" w:themeColor="accent1" w:themeShade="80"/>
-                                <w:sz w:val="22"/>
-                                <w:szCs w:val="22"/>
-                              </w:rPr>
-                              <w:t>&gt;(</w:t>
-                            </w:r>
-                            <w:proofErr w:type="gramEnd"/>
-                            <w:r>
-                              <w:rPr>
-                                <w:rFonts w:ascii="Calibri" w:hAnsi="Calibri" w:cs="Monaco"/>
-                                <w:color w:val="244061" w:themeColor="accent1" w:themeShade="80"/>
-                                <w:sz w:val="22"/>
-                                <w:szCs w:val="22"/>
-                              </w:rPr>
-                              <w:t>);</w:t>
+                              <w:t xml:space="preserve"> ArrayList&lt;Planete&gt;();</w:t>
                             </w:r>
                           </w:p>
                           <w:p>
@@ -21446,48 +18721,7 @@
                                 <w:szCs w:val="22"/>
                               </w:rPr>
                               <w:tab/>
-                            </w:r>
-                            <w:proofErr w:type="spellStart"/>
-                            <w:proofErr w:type="gramStart"/>
-                            <w:r>
-                              <w:rPr>
-                                <w:rFonts w:ascii="Calibri" w:hAnsi="Calibri" w:cs="Monaco"/>
-                                <w:color w:val="244061" w:themeColor="accent1" w:themeShade="80"/>
-                                <w:sz w:val="22"/>
-                                <w:szCs w:val="22"/>
-                              </w:rPr>
-                              <w:t>listeUsines</w:t>
-                            </w:r>
-                            <w:proofErr w:type="spellEnd"/>
-                            <w:proofErr w:type="gramEnd"/>
-                            <w:r>
-                              <w:rPr>
-                                <w:rFonts w:ascii="Calibri" w:hAnsi="Calibri" w:cs="Monaco"/>
-                                <w:color w:val="244061" w:themeColor="accent1" w:themeShade="80"/>
-                                <w:sz w:val="22"/>
-                                <w:szCs w:val="22"/>
-                              </w:rPr>
-                              <w:t xml:space="preserve"> = </w:t>
-                            </w:r>
-                            <w:proofErr w:type="spellStart"/>
-                            <w:r>
-                              <w:rPr>
-                                <w:rFonts w:ascii="Calibri" w:hAnsi="Calibri" w:cs="Monaco"/>
-                                <w:color w:val="244061" w:themeColor="accent1" w:themeShade="80"/>
-                                <w:sz w:val="22"/>
-                                <w:szCs w:val="22"/>
-                              </w:rPr>
-                              <w:t>getAllUsine</w:t>
-                            </w:r>
-                            <w:proofErr w:type="spellEnd"/>
-                            <w:r>
-                              <w:rPr>
-                                <w:rFonts w:ascii="Calibri" w:hAnsi="Calibri" w:cs="Monaco"/>
-                                <w:color w:val="244061" w:themeColor="accent1" w:themeShade="80"/>
-                                <w:sz w:val="22"/>
-                                <w:szCs w:val="22"/>
-                              </w:rPr>
-                              <w:t>();</w:t>
+                              <w:t>listeUsines = getAllUsine();</w:t>
                             </w:r>
                           </w:p>
                           <w:p>
@@ -21520,48 +18754,7 @@
                                 <w:szCs w:val="22"/>
                               </w:rPr>
                               <w:tab/>
-                            </w:r>
-                            <w:proofErr w:type="spellStart"/>
-                            <w:proofErr w:type="gramStart"/>
-                            <w:r>
-                              <w:rPr>
-                                <w:rFonts w:ascii="Calibri" w:hAnsi="Calibri" w:cs="Monaco"/>
-                                <w:color w:val="244061" w:themeColor="accent1" w:themeShade="80"/>
-                                <w:sz w:val="22"/>
-                                <w:szCs w:val="22"/>
-                              </w:rPr>
-                              <w:t>listePlanetes</w:t>
-                            </w:r>
-                            <w:proofErr w:type="spellEnd"/>
-                            <w:proofErr w:type="gramEnd"/>
-                            <w:r>
-                              <w:rPr>
-                                <w:rFonts w:ascii="Calibri" w:hAnsi="Calibri" w:cs="Monaco"/>
-                                <w:color w:val="244061" w:themeColor="accent1" w:themeShade="80"/>
-                                <w:sz w:val="22"/>
-                                <w:szCs w:val="22"/>
-                              </w:rPr>
-                              <w:t xml:space="preserve"> = </w:t>
-                            </w:r>
-                            <w:proofErr w:type="spellStart"/>
-                            <w:r>
-                              <w:rPr>
-                                <w:rFonts w:ascii="Calibri" w:hAnsi="Calibri" w:cs="Monaco"/>
-                                <w:color w:val="244061" w:themeColor="accent1" w:themeShade="80"/>
-                                <w:sz w:val="22"/>
-                                <w:szCs w:val="22"/>
-                              </w:rPr>
-                              <w:t>getAllPlanete</w:t>
-                            </w:r>
-                            <w:proofErr w:type="spellEnd"/>
-                            <w:r>
-                              <w:rPr>
-                                <w:rFonts w:ascii="Calibri" w:hAnsi="Calibri" w:cs="Monaco"/>
-                                <w:color w:val="244061" w:themeColor="accent1" w:themeShade="80"/>
-                                <w:sz w:val="22"/>
-                                <w:szCs w:val="22"/>
-                              </w:rPr>
-                              <w:t>();</w:t>
+                              <w:t>listePlanetes = getAllPlanete();</w:t>
                             </w:r>
                           </w:p>
                           <w:p>
@@ -21595,7 +18788,6 @@
                               </w:rPr>
                               <w:tab/>
                             </w:r>
-                            <w:proofErr w:type="gramStart"/>
                             <w:r>
                               <w:rPr>
                                 <w:rFonts w:ascii="Calibri" w:hAnsi="Calibri" w:cs="Monaco"/>
@@ -21614,68 +18806,7 @@
                                 <w:sz w:val="22"/>
                                 <w:szCs w:val="22"/>
                               </w:rPr>
-                              <w:t>(</w:t>
-                            </w:r>
-                            <w:proofErr w:type="spellStart"/>
-                            <w:proofErr w:type="gramEnd"/>
-                            <w:r>
-                              <w:rPr>
-                                <w:rFonts w:ascii="Calibri" w:hAnsi="Calibri" w:cs="Monaco"/>
-                                <w:color w:val="244061" w:themeColor="accent1" w:themeShade="80"/>
-                                <w:sz w:val="22"/>
-                                <w:szCs w:val="22"/>
-                              </w:rPr>
-                              <w:t>Planete</w:t>
-                            </w:r>
-                            <w:proofErr w:type="spellEnd"/>
-                            <w:r>
-                              <w:rPr>
-                                <w:rFonts w:ascii="Calibri" w:hAnsi="Calibri" w:cs="Monaco"/>
-                                <w:color w:val="244061" w:themeColor="accent1" w:themeShade="80"/>
-                                <w:sz w:val="22"/>
-                                <w:szCs w:val="22"/>
-                              </w:rPr>
-                              <w:t xml:space="preserve"> </w:t>
-                            </w:r>
-                            <w:proofErr w:type="spellStart"/>
-                            <w:r>
-                              <w:rPr>
-                                <w:rFonts w:ascii="Calibri" w:hAnsi="Calibri" w:cs="Monaco"/>
-                                <w:color w:val="244061" w:themeColor="accent1" w:themeShade="80"/>
-                                <w:sz w:val="22"/>
-                                <w:szCs w:val="22"/>
-                              </w:rPr>
-                              <w:t>pl</w:t>
-                            </w:r>
-                            <w:proofErr w:type="spellEnd"/>
-                            <w:r>
-                              <w:rPr>
-                                <w:rFonts w:ascii="Calibri" w:hAnsi="Calibri" w:cs="Monaco"/>
-                                <w:color w:val="244061" w:themeColor="accent1" w:themeShade="80"/>
-                                <w:sz w:val="22"/>
-                                <w:szCs w:val="22"/>
-                              </w:rPr>
-                              <w:t xml:space="preserve"> : </w:t>
-                            </w:r>
-                            <w:proofErr w:type="spellStart"/>
-                            <w:r>
-                              <w:rPr>
-                                <w:rFonts w:ascii="Calibri" w:hAnsi="Calibri" w:cs="Monaco"/>
-                                <w:color w:val="244061" w:themeColor="accent1" w:themeShade="80"/>
-                                <w:sz w:val="22"/>
-                                <w:szCs w:val="22"/>
-                              </w:rPr>
-                              <w:t>listePlanetes</w:t>
-                            </w:r>
-                            <w:proofErr w:type="spellEnd"/>
-                            <w:r>
-                              <w:rPr>
-                                <w:rFonts w:ascii="Calibri" w:hAnsi="Calibri" w:cs="Monaco"/>
-                                <w:color w:val="244061" w:themeColor="accent1" w:themeShade="80"/>
-                                <w:sz w:val="22"/>
-                                <w:szCs w:val="22"/>
-                              </w:rPr>
-                              <w:t>){</w:t>
+                              <w:t>(Planete pl : listePlanetes){</w:t>
                             </w:r>
                           </w:p>
                           <w:p>
@@ -21718,7 +18849,6 @@
                               </w:rPr>
                               <w:tab/>
                             </w:r>
-                            <w:proofErr w:type="gramStart"/>
                             <w:r>
                               <w:rPr>
                                 <w:rFonts w:ascii="Calibri" w:hAnsi="Calibri" w:cs="Monaco"/>
@@ -21730,7 +18860,6 @@
                               </w:rPr>
                               <w:t>for</w:t>
                             </w:r>
-                            <w:proofErr w:type="gramEnd"/>
                             <w:r>
                               <w:rPr>
                                 <w:rFonts w:ascii="Calibri" w:hAnsi="Calibri" w:cs="Monaco"/>
@@ -21738,47 +18867,7 @@
                                 <w:sz w:val="22"/>
                                 <w:szCs w:val="22"/>
                               </w:rPr>
-                              <w:t xml:space="preserve"> (Usine </w:t>
-                            </w:r>
-                            <w:proofErr w:type="spellStart"/>
-                            <w:r>
-                              <w:rPr>
-                                <w:rFonts w:ascii="Calibri" w:hAnsi="Calibri" w:cs="Monaco"/>
-                                <w:color w:val="244061" w:themeColor="accent1" w:themeShade="80"/>
-                                <w:sz w:val="22"/>
-                                <w:szCs w:val="22"/>
-                              </w:rPr>
-                              <w:t>farm</w:t>
-                            </w:r>
-                            <w:proofErr w:type="spellEnd"/>
-                            <w:r>
-                              <w:rPr>
-                                <w:rFonts w:ascii="Calibri" w:hAnsi="Calibri" w:cs="Monaco"/>
-                                <w:color w:val="244061" w:themeColor="accent1" w:themeShade="80"/>
-                                <w:sz w:val="22"/>
-                                <w:szCs w:val="22"/>
-                              </w:rPr>
-                              <w:t xml:space="preserve"> : </w:t>
-                            </w:r>
-                            <w:proofErr w:type="spellStart"/>
-                            <w:r>
-                              <w:rPr>
-                                <w:rFonts w:ascii="Calibri" w:hAnsi="Calibri" w:cs="Monaco"/>
-                                <w:color w:val="244061" w:themeColor="accent1" w:themeShade="80"/>
-                                <w:sz w:val="22"/>
-                                <w:szCs w:val="22"/>
-                              </w:rPr>
-                              <w:t>listeUsines</w:t>
-                            </w:r>
-                            <w:proofErr w:type="spellEnd"/>
-                            <w:r>
-                              <w:rPr>
-                                <w:rFonts w:ascii="Calibri" w:hAnsi="Calibri" w:cs="Monaco"/>
-                                <w:color w:val="244061" w:themeColor="accent1" w:themeShade="80"/>
-                                <w:sz w:val="22"/>
-                                <w:szCs w:val="22"/>
-                              </w:rPr>
-                              <w:t>){</w:t>
+                              <w:t xml:space="preserve"> (Usine farm : listeUsines){</w:t>
                             </w:r>
                           </w:p>
                           <w:p>
@@ -21830,8 +18919,6 @@
                               </w:rPr>
                               <w:tab/>
                             </w:r>
-                            <w:proofErr w:type="spellStart"/>
-                            <w:proofErr w:type="gramStart"/>
                             <w:r>
                               <w:rPr>
                                 <w:rFonts w:ascii="Calibri" w:hAnsi="Calibri" w:cs="Monaco"/>
@@ -21843,7 +18930,6 @@
                               </w:rPr>
                               <w:t>switch</w:t>
                             </w:r>
-                            <w:proofErr w:type="spellEnd"/>
                             <w:r>
                               <w:rPr>
                                 <w:rFonts w:ascii="Calibri" w:hAnsi="Calibri" w:cs="Monaco"/>
@@ -21851,28 +18937,7 @@
                                 <w:sz w:val="22"/>
                                 <w:szCs w:val="22"/>
                               </w:rPr>
-                              <w:t>(</w:t>
-                            </w:r>
-                            <w:proofErr w:type="spellStart"/>
-                            <w:proofErr w:type="gramEnd"/>
-                            <w:r>
-                              <w:rPr>
-                                <w:rFonts w:ascii="Calibri" w:hAnsi="Calibri" w:cs="Monaco"/>
-                                <w:color w:val="244061" w:themeColor="accent1" w:themeShade="80"/>
-                                <w:sz w:val="22"/>
-                                <w:szCs w:val="22"/>
-                              </w:rPr>
-                              <w:t>farm.getId_type_usine</w:t>
-                            </w:r>
-                            <w:proofErr w:type="spellEnd"/>
-                            <w:r>
-                              <w:rPr>
-                                <w:rFonts w:ascii="Calibri" w:hAnsi="Calibri" w:cs="Monaco"/>
-                                <w:color w:val="244061" w:themeColor="accent1" w:themeShade="80"/>
-                                <w:sz w:val="22"/>
-                                <w:szCs w:val="22"/>
-                              </w:rPr>
-                              <w:t>()){</w:t>
+                              <w:t>(farm.getId_type_usine()){</w:t>
                             </w:r>
                           </w:p>
                           <w:p>
@@ -21933,7 +18998,6 @@
                               </w:rPr>
                               <w:tab/>
                             </w:r>
-                            <w:proofErr w:type="gramStart"/>
                             <w:r>
                               <w:rPr>
                                 <w:rFonts w:ascii="Calibri" w:hAnsi="Calibri" w:cs="Monaco"/>
@@ -21945,7 +19009,6 @@
                               </w:rPr>
                               <w:t>case</w:t>
                             </w:r>
-                            <w:proofErr w:type="gramEnd"/>
                             <w:r>
                               <w:rPr>
                                 <w:rFonts w:ascii="Calibri" w:hAnsi="Calibri" w:cs="Monaco"/>
@@ -22050,28 +19113,8 @@
                                 <w:szCs w:val="22"/>
                               </w:rPr>
                               <w:tab/>
-                            </w:r>
-                            <w:proofErr w:type="spellStart"/>
-                            <w:r>
-                              <w:rPr>
-                                <w:rFonts w:ascii="Calibri" w:hAnsi="Calibri" w:cs="Monaco"/>
-                                <w:color w:val="244061" w:themeColor="accent1" w:themeShade="80"/>
-                                <w:sz w:val="22"/>
-                                <w:szCs w:val="22"/>
-                              </w:rPr>
-                              <w:t>UpdateData</w:t>
-                            </w:r>
-                            <w:proofErr w:type="spellEnd"/>
-                            <w:r>
-                              <w:rPr>
-                                <w:rFonts w:ascii="Calibri" w:hAnsi="Calibri" w:cs="Monaco"/>
-                                <w:color w:val="244061" w:themeColor="accent1" w:themeShade="80"/>
-                                <w:sz w:val="22"/>
-                                <w:szCs w:val="22"/>
-                              </w:rPr>
-                              <w:t xml:space="preserve"> </w:t>
-                            </w:r>
-                            <w:proofErr w:type="spellStart"/>
+                              <w:t xml:space="preserve">UpdateData </w:t>
+                            </w:r>
                             <w:r>
                               <w:rPr>
                                 <w:rFonts w:ascii="Calibri" w:hAnsi="Calibri" w:cs="Monaco"/>
@@ -22082,7 +19125,6 @@
                               </w:rPr>
                               <w:t>updOr</w:t>
                             </w:r>
-                            <w:proofErr w:type="spellEnd"/>
                             <w:r>
                               <w:rPr>
                                 <w:rFonts w:ascii="Calibri" w:hAnsi="Calibri" w:cs="Monaco"/>
@@ -22110,49 +19152,7 @@
                                 <w:sz w:val="22"/>
                                 <w:szCs w:val="22"/>
                               </w:rPr>
-                              <w:t xml:space="preserve"> </w:t>
-                            </w:r>
-                            <w:proofErr w:type="spellStart"/>
-                            <w:proofErr w:type="gramStart"/>
-                            <w:r>
-                              <w:rPr>
-                                <w:rFonts w:ascii="Calibri" w:hAnsi="Calibri" w:cs="Monaco"/>
-                                <w:color w:val="244061" w:themeColor="accent1" w:themeShade="80"/>
-                                <w:sz w:val="22"/>
-                                <w:szCs w:val="22"/>
-                              </w:rPr>
-                              <w:t>UpdateData</w:t>
-                            </w:r>
-                            <w:proofErr w:type="spellEnd"/>
-                            <w:r>
-                              <w:rPr>
-                                <w:rFonts w:ascii="Calibri" w:hAnsi="Calibri" w:cs="Monaco"/>
-                                <w:color w:val="244061" w:themeColor="accent1" w:themeShade="80"/>
-                                <w:sz w:val="22"/>
-                                <w:szCs w:val="22"/>
-                              </w:rPr>
-                              <w:t>(</w:t>
-                            </w:r>
-                            <w:proofErr w:type="spellStart"/>
-                            <w:proofErr w:type="gramEnd"/>
-                            <w:r>
-                              <w:rPr>
-                                <w:rFonts w:ascii="Calibri" w:hAnsi="Calibri" w:cs="Monaco"/>
-                                <w:color w:val="244061" w:themeColor="accent1" w:themeShade="80"/>
-                                <w:sz w:val="22"/>
-                                <w:szCs w:val="22"/>
-                              </w:rPr>
-                              <w:t>con.getConnection</w:t>
-                            </w:r>
-                            <w:proofErr w:type="spellEnd"/>
-                            <w:r>
-                              <w:rPr>
-                                <w:rFonts w:ascii="Calibri" w:hAnsi="Calibri" w:cs="Monaco"/>
-                                <w:color w:val="244061" w:themeColor="accent1" w:themeShade="80"/>
-                                <w:sz w:val="22"/>
-                                <w:szCs w:val="22"/>
-                              </w:rPr>
-                              <w:t>(),</w:t>
+                              <w:t xml:space="preserve"> UpdateData(con.getConnection(),</w:t>
                             </w:r>
                           </w:p>
                           <w:p>
@@ -22239,67 +19239,7 @@
                                 <w:szCs w:val="22"/>
                               </w:rPr>
                               <w:tab/>
-                              <w:t xml:space="preserve">" UPDATE </w:t>
-                            </w:r>
-                            <w:proofErr w:type="spellStart"/>
-                            <w:r>
-                              <w:rPr>
-                                <w:rFonts w:ascii="Calibri" w:hAnsi="Calibri" w:cs="Monaco"/>
-                                <w:color w:val="244061" w:themeColor="accent1" w:themeShade="80"/>
-                                <w:sz w:val="22"/>
-                                <w:szCs w:val="22"/>
-                              </w:rPr>
-                              <w:t>planete</w:t>
-                            </w:r>
-                            <w:proofErr w:type="spellEnd"/>
-                            <w:r>
-                              <w:rPr>
-                                <w:rFonts w:ascii="Calibri" w:hAnsi="Calibri" w:cs="Monaco"/>
-                                <w:color w:val="244061" w:themeColor="accent1" w:themeShade="80"/>
-                                <w:sz w:val="22"/>
-                                <w:szCs w:val="22"/>
-                              </w:rPr>
-                              <w:t xml:space="preserve"> JOIN usine ON </w:t>
-                            </w:r>
-                            <w:proofErr w:type="spellStart"/>
-                            <w:r>
-                              <w:rPr>
-                                <w:rFonts w:ascii="Calibri" w:hAnsi="Calibri" w:cs="Monaco"/>
-                                <w:color w:val="244061" w:themeColor="accent1" w:themeShade="80"/>
-                                <w:sz w:val="22"/>
-                                <w:szCs w:val="22"/>
-                              </w:rPr>
-                              <w:t>planete.id_planete</w:t>
-                            </w:r>
-                            <w:proofErr w:type="spellEnd"/>
-                            <w:r>
-                              <w:rPr>
-                                <w:rFonts w:ascii="Calibri" w:hAnsi="Calibri" w:cs="Monaco"/>
-                                <w:color w:val="244061" w:themeColor="accent1" w:themeShade="80"/>
-                                <w:sz w:val="22"/>
-                                <w:szCs w:val="22"/>
-                              </w:rPr>
-                              <w:t xml:space="preserve"> = </w:t>
-                            </w:r>
-                            <w:proofErr w:type="spellStart"/>
-                            <w:r>
-                              <w:rPr>
-                                <w:rFonts w:ascii="Calibri" w:hAnsi="Calibri" w:cs="Monaco"/>
-                                <w:color w:val="244061" w:themeColor="accent1" w:themeShade="80"/>
-                                <w:sz w:val="22"/>
-                                <w:szCs w:val="22"/>
-                              </w:rPr>
-                              <w:t>usine.id_planete</w:t>
-                            </w:r>
-                            <w:proofErr w:type="spellEnd"/>
-                            <w:r>
-                              <w:rPr>
-                                <w:rFonts w:ascii="Calibri" w:hAnsi="Calibri" w:cs="Monaco"/>
-                                <w:color w:val="244061" w:themeColor="accent1" w:themeShade="80"/>
-                                <w:sz w:val="22"/>
-                                <w:szCs w:val="22"/>
-                              </w:rPr>
-                              <w:t xml:space="preserve"> "</w:t>
+                              <w:t>" UPDATE planete JOIN usine ON planete.id_planete = usine.id_planete "</w:t>
                             </w:r>
                           </w:p>
                           <w:p>
@@ -22386,87 +19326,7 @@
                                 <w:szCs w:val="22"/>
                               </w:rPr>
                               <w:tab/>
-                              <w:t xml:space="preserve">+"SET </w:t>
-                            </w:r>
-                            <w:proofErr w:type="spellStart"/>
-                            <w:r>
-                              <w:rPr>
-                                <w:rFonts w:ascii="Calibri" w:hAnsi="Calibri" w:cs="Monaco"/>
-                                <w:color w:val="244061" w:themeColor="accent1" w:themeShade="80"/>
-                                <w:sz w:val="22"/>
-                                <w:szCs w:val="22"/>
-                              </w:rPr>
-                              <w:t>planete.qte_or</w:t>
-                            </w:r>
-                            <w:proofErr w:type="spellEnd"/>
-                            <w:r>
-                              <w:rPr>
-                                <w:rFonts w:ascii="Calibri" w:hAnsi="Calibri" w:cs="Monaco"/>
-                                <w:color w:val="244061" w:themeColor="accent1" w:themeShade="80"/>
-                                <w:sz w:val="22"/>
-                                <w:szCs w:val="22"/>
-                              </w:rPr>
-                              <w:t xml:space="preserve"> = "+</w:t>
-                            </w:r>
-                            <w:proofErr w:type="spellStart"/>
-                            <w:r>
-                              <w:rPr>
-                                <w:rFonts w:ascii="Calibri" w:hAnsi="Calibri" w:cs="Monaco"/>
-                                <w:color w:val="244061" w:themeColor="accent1" w:themeShade="80"/>
-                                <w:sz w:val="22"/>
-                                <w:szCs w:val="22"/>
-                              </w:rPr>
-                              <w:t>pl.getQte_</w:t>
-                            </w:r>
-                            <w:proofErr w:type="gramStart"/>
-                            <w:r>
-                              <w:rPr>
-                                <w:rFonts w:ascii="Calibri" w:hAnsi="Calibri" w:cs="Monaco"/>
-                                <w:color w:val="244061" w:themeColor="accent1" w:themeShade="80"/>
-                                <w:sz w:val="22"/>
-                                <w:szCs w:val="22"/>
-                              </w:rPr>
-                              <w:t>or</w:t>
-                            </w:r>
-                            <w:proofErr w:type="spellEnd"/>
-                            <w:r>
-                              <w:rPr>
-                                <w:rFonts w:ascii="Calibri" w:hAnsi="Calibri" w:cs="Monaco"/>
-                                <w:color w:val="244061" w:themeColor="accent1" w:themeShade="80"/>
-                                <w:sz w:val="22"/>
-                                <w:szCs w:val="22"/>
-                              </w:rPr>
-                              <w:t>(</w:t>
-                            </w:r>
-                            <w:proofErr w:type="gramEnd"/>
-                            <w:r>
-                              <w:rPr>
-                                <w:rFonts w:ascii="Calibri" w:hAnsi="Calibri" w:cs="Monaco"/>
-                                <w:color w:val="244061" w:themeColor="accent1" w:themeShade="80"/>
-                                <w:sz w:val="22"/>
-                                <w:szCs w:val="22"/>
-                              </w:rPr>
-                              <w:t>)+" + "+</w:t>
-                            </w:r>
-                            <w:proofErr w:type="spellStart"/>
-                            <w:r>
-                              <w:rPr>
-                                <w:rFonts w:ascii="Calibri" w:hAnsi="Calibri" w:cs="Monaco"/>
-                                <w:color w:val="244061" w:themeColor="accent1" w:themeShade="80"/>
-                                <w:sz w:val="22"/>
-                                <w:szCs w:val="22"/>
-                              </w:rPr>
-                              <w:t>farm.getProd_usine</w:t>
-                            </w:r>
-                            <w:proofErr w:type="spellEnd"/>
-                            <w:r>
-                              <w:rPr>
-                                <w:rFonts w:ascii="Calibri" w:hAnsi="Calibri" w:cs="Monaco"/>
-                                <w:color w:val="244061" w:themeColor="accent1" w:themeShade="80"/>
-                                <w:sz w:val="22"/>
-                                <w:szCs w:val="22"/>
-                              </w:rPr>
-                              <w:t>()+" "</w:t>
+                              <w:t>+"SET planete.qte_or = "+pl.getQte_or()+" + "+farm.getProd_usine()+" "</w:t>
                             </w:r>
                           </w:p>
                           <w:p>
@@ -22553,47 +19413,7 @@
                                 <w:szCs w:val="22"/>
                               </w:rPr>
                               <w:tab/>
-                              <w:t xml:space="preserve">+"WHERE </w:t>
-                            </w:r>
-                            <w:proofErr w:type="spellStart"/>
-                            <w:r>
-                              <w:rPr>
-                                <w:rFonts w:ascii="Calibri" w:hAnsi="Calibri" w:cs="Monaco"/>
-                                <w:color w:val="244061" w:themeColor="accent1" w:themeShade="80"/>
-                                <w:sz w:val="22"/>
-                                <w:szCs w:val="22"/>
-                              </w:rPr>
-                              <w:t>usine.id_planete</w:t>
-                            </w:r>
-                            <w:proofErr w:type="spellEnd"/>
-                            <w:r>
-                              <w:rPr>
-                                <w:rFonts w:ascii="Calibri" w:hAnsi="Calibri" w:cs="Monaco"/>
-                                <w:color w:val="244061" w:themeColor="accent1" w:themeShade="80"/>
-                                <w:sz w:val="22"/>
-                                <w:szCs w:val="22"/>
-                              </w:rPr>
-                              <w:t xml:space="preserve"> = </w:t>
-                            </w:r>
-                            <w:proofErr w:type="spellStart"/>
-                            <w:r>
-                              <w:rPr>
-                                <w:rFonts w:ascii="Calibri" w:hAnsi="Calibri" w:cs="Monaco"/>
-                                <w:color w:val="244061" w:themeColor="accent1" w:themeShade="80"/>
-                                <w:sz w:val="22"/>
-                                <w:szCs w:val="22"/>
-                              </w:rPr>
-                              <w:t>planete.id_planete</w:t>
-                            </w:r>
-                            <w:proofErr w:type="spellEnd"/>
-                            <w:r>
-                              <w:rPr>
-                                <w:rFonts w:ascii="Calibri" w:hAnsi="Calibri" w:cs="Monaco"/>
-                                <w:color w:val="244061" w:themeColor="accent1" w:themeShade="80"/>
-                                <w:sz w:val="22"/>
-                                <w:szCs w:val="22"/>
-                              </w:rPr>
-                              <w:t xml:space="preserve"> "</w:t>
+                              <w:t>+"WHERE usine.id_planete = planete.id_planete "</w:t>
                             </w:r>
                           </w:p>
                           <w:p>
@@ -22680,27 +19500,7 @@
                                 <w:szCs w:val="22"/>
                               </w:rPr>
                               <w:tab/>
-                              <w:t xml:space="preserve">+"AND </w:t>
-                            </w:r>
-                            <w:proofErr w:type="spellStart"/>
-                            <w:r>
-                              <w:rPr>
-                                <w:rFonts w:ascii="Calibri" w:hAnsi="Calibri" w:cs="Monaco"/>
-                                <w:color w:val="244061" w:themeColor="accent1" w:themeShade="80"/>
-                                <w:sz w:val="22"/>
-                                <w:szCs w:val="22"/>
-                              </w:rPr>
-                              <w:t>usine.id_type_usine</w:t>
-                            </w:r>
-                            <w:proofErr w:type="spellEnd"/>
-                            <w:r>
-                              <w:rPr>
-                                <w:rFonts w:ascii="Calibri" w:hAnsi="Calibri" w:cs="Monaco"/>
-                                <w:color w:val="244061" w:themeColor="accent1" w:themeShade="80"/>
-                                <w:sz w:val="22"/>
-                                <w:szCs w:val="22"/>
-                              </w:rPr>
-                              <w:t xml:space="preserve"> = 0 ");</w:t>
+                              <w:t>+"AND usine.id_type_usine = 0 ");</w:t>
                             </w:r>
                           </w:p>
                           <w:p>
@@ -22788,7 +19588,6 @@
                               </w:rPr>
                               <w:tab/>
                             </w:r>
-                            <w:proofErr w:type="gramStart"/>
                             <w:r>
                               <w:rPr>
                                 <w:rFonts w:ascii="Calibri" w:hAnsi="Calibri" w:cs="Monaco"/>
@@ -22800,7 +19599,6 @@
                               </w:rPr>
                               <w:t>break</w:t>
                             </w:r>
-                            <w:proofErr w:type="gramEnd"/>
                             <w:r>
                               <w:rPr>
                                 <w:rFonts w:ascii="Calibri" w:hAnsi="Calibri" w:cs="Monaco"/>
@@ -22955,7 +19753,6 @@
                               </w:rPr>
                               <w:tab/>
                             </w:r>
-                            <w:proofErr w:type="gramStart"/>
                             <w:r>
                               <w:rPr>
                                 <w:rFonts w:ascii="Calibri" w:hAnsi="Calibri" w:cs="Monaco"/>
@@ -22967,7 +19764,6 @@
                               </w:rPr>
                               <w:t>case</w:t>
                             </w:r>
-                            <w:proofErr w:type="gramEnd"/>
                             <w:r>
                               <w:rPr>
                                 <w:rFonts w:ascii="Calibri" w:hAnsi="Calibri" w:cs="Monaco"/>
@@ -23062,28 +19858,8 @@
                                 <w:szCs w:val="22"/>
                               </w:rPr>
                               <w:tab/>
-                            </w:r>
-                            <w:proofErr w:type="spellStart"/>
-                            <w:r>
-                              <w:rPr>
-                                <w:rFonts w:ascii="Calibri" w:hAnsi="Calibri" w:cs="Monaco"/>
-                                <w:color w:val="244061" w:themeColor="accent1" w:themeShade="80"/>
-                                <w:sz w:val="22"/>
-                                <w:szCs w:val="22"/>
-                              </w:rPr>
-                              <w:t>UpdateData</w:t>
-                            </w:r>
-                            <w:proofErr w:type="spellEnd"/>
-                            <w:r>
-                              <w:rPr>
-                                <w:rFonts w:ascii="Calibri" w:hAnsi="Calibri" w:cs="Monaco"/>
-                                <w:color w:val="244061" w:themeColor="accent1" w:themeShade="80"/>
-                                <w:sz w:val="22"/>
-                                <w:szCs w:val="22"/>
-                              </w:rPr>
-                              <w:t xml:space="preserve"> </w:t>
-                            </w:r>
-                            <w:proofErr w:type="spellStart"/>
+                              <w:t xml:space="preserve">UpdateData </w:t>
+                            </w:r>
                             <w:r>
                               <w:rPr>
                                 <w:rFonts w:ascii="Calibri" w:hAnsi="Calibri" w:cs="Monaco"/>
@@ -23094,7 +19870,6 @@
                               </w:rPr>
                               <w:t>updArgent</w:t>
                             </w:r>
-                            <w:proofErr w:type="spellEnd"/>
                             <w:r>
                               <w:rPr>
                                 <w:rFonts w:ascii="Calibri" w:hAnsi="Calibri" w:cs="Monaco"/>
@@ -23122,49 +19897,7 @@
                                 <w:sz w:val="22"/>
                                 <w:szCs w:val="22"/>
                               </w:rPr>
-                              <w:t xml:space="preserve"> </w:t>
-                            </w:r>
-                            <w:proofErr w:type="spellStart"/>
-                            <w:proofErr w:type="gramStart"/>
-                            <w:r>
-                              <w:rPr>
-                                <w:rFonts w:ascii="Calibri" w:hAnsi="Calibri" w:cs="Monaco"/>
-                                <w:color w:val="244061" w:themeColor="accent1" w:themeShade="80"/>
-                                <w:sz w:val="22"/>
-                                <w:szCs w:val="22"/>
-                              </w:rPr>
-                              <w:t>UpdateData</w:t>
-                            </w:r>
-                            <w:proofErr w:type="spellEnd"/>
-                            <w:r>
-                              <w:rPr>
-                                <w:rFonts w:ascii="Calibri" w:hAnsi="Calibri" w:cs="Monaco"/>
-                                <w:color w:val="244061" w:themeColor="accent1" w:themeShade="80"/>
-                                <w:sz w:val="22"/>
-                                <w:szCs w:val="22"/>
-                              </w:rPr>
-                              <w:t>(</w:t>
-                            </w:r>
-                            <w:proofErr w:type="spellStart"/>
-                            <w:proofErr w:type="gramEnd"/>
-                            <w:r>
-                              <w:rPr>
-                                <w:rFonts w:ascii="Calibri" w:hAnsi="Calibri" w:cs="Monaco"/>
-                                <w:color w:val="244061" w:themeColor="accent1" w:themeShade="80"/>
-                                <w:sz w:val="22"/>
-                                <w:szCs w:val="22"/>
-                              </w:rPr>
-                              <w:t>con.getConnection</w:t>
-                            </w:r>
-                            <w:proofErr w:type="spellEnd"/>
-                            <w:r>
-                              <w:rPr>
-                                <w:rFonts w:ascii="Calibri" w:hAnsi="Calibri" w:cs="Monaco"/>
-                                <w:color w:val="244061" w:themeColor="accent1" w:themeShade="80"/>
-                                <w:sz w:val="22"/>
-                                <w:szCs w:val="22"/>
-                              </w:rPr>
-                              <w:t>(),</w:t>
+                              <w:t xml:space="preserve"> UpdateData(con.getConnection(),</w:t>
                             </w:r>
                           </w:p>
                           <w:p>
@@ -23251,67 +19984,7 @@
                                 <w:szCs w:val="22"/>
                               </w:rPr>
                               <w:tab/>
-                              <w:t xml:space="preserve">" UPDATE </w:t>
-                            </w:r>
-                            <w:proofErr w:type="spellStart"/>
-                            <w:r>
-                              <w:rPr>
-                                <w:rFonts w:ascii="Calibri" w:hAnsi="Calibri" w:cs="Monaco"/>
-                                <w:color w:val="244061" w:themeColor="accent1" w:themeShade="80"/>
-                                <w:sz w:val="22"/>
-                                <w:szCs w:val="22"/>
-                              </w:rPr>
-                              <w:t>planete</w:t>
-                            </w:r>
-                            <w:proofErr w:type="spellEnd"/>
-                            <w:r>
-                              <w:rPr>
-                                <w:rFonts w:ascii="Calibri" w:hAnsi="Calibri" w:cs="Monaco"/>
-                                <w:color w:val="244061" w:themeColor="accent1" w:themeShade="80"/>
-                                <w:sz w:val="22"/>
-                                <w:szCs w:val="22"/>
-                              </w:rPr>
-                              <w:t xml:space="preserve"> JOIN usine ON </w:t>
-                            </w:r>
-                            <w:proofErr w:type="spellStart"/>
-                            <w:r>
-                              <w:rPr>
-                                <w:rFonts w:ascii="Calibri" w:hAnsi="Calibri" w:cs="Monaco"/>
-                                <w:color w:val="244061" w:themeColor="accent1" w:themeShade="80"/>
-                                <w:sz w:val="22"/>
-                                <w:szCs w:val="22"/>
-                              </w:rPr>
-                              <w:t>planete.id_planete</w:t>
-                            </w:r>
-                            <w:proofErr w:type="spellEnd"/>
-                            <w:r>
-                              <w:rPr>
-                                <w:rFonts w:ascii="Calibri" w:hAnsi="Calibri" w:cs="Monaco"/>
-                                <w:color w:val="244061" w:themeColor="accent1" w:themeShade="80"/>
-                                <w:sz w:val="22"/>
-                                <w:szCs w:val="22"/>
-                              </w:rPr>
-                              <w:t xml:space="preserve"> = </w:t>
-                            </w:r>
-                            <w:proofErr w:type="spellStart"/>
-                            <w:r>
-                              <w:rPr>
-                                <w:rFonts w:ascii="Calibri" w:hAnsi="Calibri" w:cs="Monaco"/>
-                                <w:color w:val="244061" w:themeColor="accent1" w:themeShade="80"/>
-                                <w:sz w:val="22"/>
-                                <w:szCs w:val="22"/>
-                              </w:rPr>
-                              <w:t>usine.id_planete</w:t>
-                            </w:r>
-                            <w:proofErr w:type="spellEnd"/>
-                            <w:r>
-                              <w:rPr>
-                                <w:rFonts w:ascii="Calibri" w:hAnsi="Calibri" w:cs="Monaco"/>
-                                <w:color w:val="244061" w:themeColor="accent1" w:themeShade="80"/>
-                                <w:sz w:val="22"/>
-                                <w:szCs w:val="22"/>
-                              </w:rPr>
-                              <w:t xml:space="preserve"> "</w:t>
+                              <w:t>" UPDATE planete JOIN usine ON planete.id_planete = usine.id_planete "</w:t>
                             </w:r>
                           </w:p>
                           <w:p>
@@ -23398,87 +20071,7 @@
                                 <w:szCs w:val="22"/>
                               </w:rPr>
                               <w:tab/>
-                              <w:t xml:space="preserve">+"SET </w:t>
-                            </w:r>
-                            <w:proofErr w:type="spellStart"/>
-                            <w:r>
-                              <w:rPr>
-                                <w:rFonts w:ascii="Calibri" w:hAnsi="Calibri" w:cs="Monaco"/>
-                                <w:color w:val="244061" w:themeColor="accent1" w:themeShade="80"/>
-                                <w:sz w:val="22"/>
-                                <w:szCs w:val="22"/>
-                              </w:rPr>
-                              <w:t>planete.qte_argent</w:t>
-                            </w:r>
-                            <w:proofErr w:type="spellEnd"/>
-                            <w:r>
-                              <w:rPr>
-                                <w:rFonts w:ascii="Calibri" w:hAnsi="Calibri" w:cs="Monaco"/>
-                                <w:color w:val="244061" w:themeColor="accent1" w:themeShade="80"/>
-                                <w:sz w:val="22"/>
-                                <w:szCs w:val="22"/>
-                              </w:rPr>
-                              <w:t xml:space="preserve"> = "+</w:t>
-                            </w:r>
-                            <w:proofErr w:type="spellStart"/>
-                            <w:r>
-                              <w:rPr>
-                                <w:rFonts w:ascii="Calibri" w:hAnsi="Calibri" w:cs="Monaco"/>
-                                <w:color w:val="244061" w:themeColor="accent1" w:themeShade="80"/>
-                                <w:sz w:val="22"/>
-                                <w:szCs w:val="22"/>
-                              </w:rPr>
-                              <w:t>pl.getQte_</w:t>
-                            </w:r>
-                            <w:proofErr w:type="gramStart"/>
-                            <w:r>
-                              <w:rPr>
-                                <w:rFonts w:ascii="Calibri" w:hAnsi="Calibri" w:cs="Monaco"/>
-                                <w:color w:val="244061" w:themeColor="accent1" w:themeShade="80"/>
-                                <w:sz w:val="22"/>
-                                <w:szCs w:val="22"/>
-                              </w:rPr>
-                              <w:t>argent</w:t>
-                            </w:r>
-                            <w:proofErr w:type="spellEnd"/>
-                            <w:r>
-                              <w:rPr>
-                                <w:rFonts w:ascii="Calibri" w:hAnsi="Calibri" w:cs="Monaco"/>
-                                <w:color w:val="244061" w:themeColor="accent1" w:themeShade="80"/>
-                                <w:sz w:val="22"/>
-                                <w:szCs w:val="22"/>
-                              </w:rPr>
-                              <w:t>(</w:t>
-                            </w:r>
-                            <w:proofErr w:type="gramEnd"/>
-                            <w:r>
-                              <w:rPr>
-                                <w:rFonts w:ascii="Calibri" w:hAnsi="Calibri" w:cs="Monaco"/>
-                                <w:color w:val="244061" w:themeColor="accent1" w:themeShade="80"/>
-                                <w:sz w:val="22"/>
-                                <w:szCs w:val="22"/>
-                              </w:rPr>
-                              <w:t>)+" + "+</w:t>
-                            </w:r>
-                            <w:proofErr w:type="spellStart"/>
-                            <w:r>
-                              <w:rPr>
-                                <w:rFonts w:ascii="Calibri" w:hAnsi="Calibri" w:cs="Monaco"/>
-                                <w:color w:val="244061" w:themeColor="accent1" w:themeShade="80"/>
-                                <w:sz w:val="22"/>
-                                <w:szCs w:val="22"/>
-                              </w:rPr>
-                              <w:t>farm.getProd_usine</w:t>
-                            </w:r>
-                            <w:proofErr w:type="spellEnd"/>
-                            <w:r>
-                              <w:rPr>
-                                <w:rFonts w:ascii="Calibri" w:hAnsi="Calibri" w:cs="Monaco"/>
-                                <w:color w:val="244061" w:themeColor="accent1" w:themeShade="80"/>
-                                <w:sz w:val="22"/>
-                                <w:szCs w:val="22"/>
-                              </w:rPr>
-                              <w:t>()+" "</w:t>
+                              <w:t>+"SET planete.qte_argent = "+pl.getQte_argent()+" + "+farm.getProd_usine()+" "</w:t>
                             </w:r>
                           </w:p>
                           <w:p>
@@ -23565,47 +20158,7 @@
                                 <w:szCs w:val="22"/>
                               </w:rPr>
                               <w:tab/>
-                              <w:t xml:space="preserve">+"WHERE </w:t>
-                            </w:r>
-                            <w:proofErr w:type="spellStart"/>
-                            <w:r>
-                              <w:rPr>
-                                <w:rFonts w:ascii="Calibri" w:hAnsi="Calibri" w:cs="Monaco"/>
-                                <w:color w:val="244061" w:themeColor="accent1" w:themeShade="80"/>
-                                <w:sz w:val="22"/>
-                                <w:szCs w:val="22"/>
-                              </w:rPr>
-                              <w:t>usine.id_planete</w:t>
-                            </w:r>
-                            <w:proofErr w:type="spellEnd"/>
-                            <w:r>
-                              <w:rPr>
-                                <w:rFonts w:ascii="Calibri" w:hAnsi="Calibri" w:cs="Monaco"/>
-                                <w:color w:val="244061" w:themeColor="accent1" w:themeShade="80"/>
-                                <w:sz w:val="22"/>
-                                <w:szCs w:val="22"/>
-                              </w:rPr>
-                              <w:t xml:space="preserve"> = </w:t>
-                            </w:r>
-                            <w:proofErr w:type="spellStart"/>
-                            <w:r>
-                              <w:rPr>
-                                <w:rFonts w:ascii="Calibri" w:hAnsi="Calibri" w:cs="Monaco"/>
-                                <w:color w:val="244061" w:themeColor="accent1" w:themeShade="80"/>
-                                <w:sz w:val="22"/>
-                                <w:szCs w:val="22"/>
-                              </w:rPr>
-                              <w:t>planete.id_planete</w:t>
-                            </w:r>
-                            <w:proofErr w:type="spellEnd"/>
-                            <w:r>
-                              <w:rPr>
-                                <w:rFonts w:ascii="Calibri" w:hAnsi="Calibri" w:cs="Monaco"/>
-                                <w:color w:val="244061" w:themeColor="accent1" w:themeShade="80"/>
-                                <w:sz w:val="22"/>
-                                <w:szCs w:val="22"/>
-                              </w:rPr>
-                              <w:t xml:space="preserve"> "</w:t>
+                              <w:t>+"WHERE usine.id_planete = planete.id_planete "</w:t>
                             </w:r>
                           </w:p>
                           <w:p>
@@ -23692,27 +20245,7 @@
                                 <w:szCs w:val="22"/>
                               </w:rPr>
                               <w:tab/>
-                              <w:t xml:space="preserve">+"AND </w:t>
-                            </w:r>
-                            <w:proofErr w:type="spellStart"/>
-                            <w:r>
-                              <w:rPr>
-                                <w:rFonts w:ascii="Calibri" w:hAnsi="Calibri" w:cs="Monaco"/>
-                                <w:color w:val="244061" w:themeColor="accent1" w:themeShade="80"/>
-                                <w:sz w:val="22"/>
-                                <w:szCs w:val="22"/>
-                              </w:rPr>
-                              <w:t>usine.id_type_usine</w:t>
-                            </w:r>
-                            <w:proofErr w:type="spellEnd"/>
-                            <w:r>
-                              <w:rPr>
-                                <w:rFonts w:ascii="Calibri" w:hAnsi="Calibri" w:cs="Monaco"/>
-                                <w:color w:val="244061" w:themeColor="accent1" w:themeShade="80"/>
-                                <w:sz w:val="22"/>
-                                <w:szCs w:val="22"/>
-                              </w:rPr>
-                              <w:t xml:space="preserve"> = 1 ");</w:t>
+                              <w:t>+"AND usine.id_type_usine = 1 ");</w:t>
                             </w:r>
                           </w:p>
                           <w:p>
@@ -23800,7 +20333,6 @@
                               </w:rPr>
                               <w:tab/>
                             </w:r>
-                            <w:proofErr w:type="gramStart"/>
                             <w:r>
                               <w:rPr>
                                 <w:rFonts w:ascii="Calibri" w:hAnsi="Calibri" w:cs="Monaco"/>
@@ -23812,7 +20344,6 @@
                               </w:rPr>
                               <w:t>break</w:t>
                             </w:r>
-                            <w:proofErr w:type="gramEnd"/>
                             <w:r>
                               <w:rPr>
                                 <w:rFonts w:ascii="Calibri" w:hAnsi="Calibri" w:cs="Monaco"/>
@@ -28413,23 +24944,24 @@
           <w:color w:val="244061" w:themeColor="accent1" w:themeShade="80"/>
           <w:sz w:val="36"/>
         </w:rPr>
-        <w:t>Réalisé par </w:t>
-      </w:r>
-      <w:proofErr w:type="gramStart"/>
+        <w:t>Réalisé par :</w:t>
+      </w:r>
       <w:r>
         <w:rPr>
           <w:color w:val="244061" w:themeColor="accent1" w:themeShade="80"/>
           <w:sz w:val="36"/>
         </w:rPr>
-        <w:t>:</w:t>
-      </w:r>
-      <w:proofErr w:type="gramEnd"/>
+        <w:br/>
+      </w:r>
+      <w:bookmarkStart w:id="25" w:name="_GoBack"/>
+      <w:bookmarkEnd w:id="25"/>
       <w:r>
         <w:rPr>
           <w:color w:val="244061" w:themeColor="accent1" w:themeShade="80"/>
           <w:sz w:val="36"/>
         </w:rPr>
         <w:br/>
+        <w:t>Ivan KLARMAN</w:t>
       </w:r>
       <w:r>
         <w:rPr>
@@ -28437,7 +24969,7 @@
           <w:sz w:val="36"/>
         </w:rPr>
         <w:br/>
-        <w:t>Ivan KLARMAN</w:t>
+        <w:t>Quentin TOUATIOUI</w:t>
       </w:r>
       <w:r>
         <w:rPr>
@@ -28445,35 +24977,12 @@
           <w:sz w:val="36"/>
         </w:rPr>
         <w:br/>
-        <w:t>Quentin TOUATIOUI</w:t>
-      </w:r>
-      <w:r>
-        <w:rPr>
-          <w:color w:val="244061" w:themeColor="accent1" w:themeShade="80"/>
-          <w:sz w:val="36"/>
-        </w:rPr>
-        <w:br/>
-      </w:r>
-      <w:proofErr w:type="spellStart"/>
-      <w:r>
-        <w:rPr>
-          <w:color w:val="244061" w:themeColor="accent1" w:themeShade="80"/>
-          <w:sz w:val="36"/>
-        </w:rPr>
-        <w:t>Walson</w:t>
-      </w:r>
-      <w:proofErr w:type="spellEnd"/>
-      <w:r>
-        <w:rPr>
-          <w:color w:val="244061" w:themeColor="accent1" w:themeShade="80"/>
-          <w:sz w:val="36"/>
-        </w:rPr>
-        <w:t xml:space="preserve"> RENE</w:t>
+        <w:t>Walson RENE</w:t>
       </w:r>
     </w:p>
     <w:sectPr>
-      <w:headerReference w:type="default" r:id="rId21"/>
-      <w:footerReference w:type="default" r:id="rId22"/>
+      <w:headerReference w:type="default" r:id="rId22"/>
+      <w:footerReference w:type="default" r:id="rId23"/>
       <w:pgSz w:w="11900" w:h="16840"/>
       <w:pgMar w:top="1417" w:right="1417" w:bottom="1417" w:left="1417" w:header="708" w:footer="708" w:gutter="0"/>
       <w:cols w:space="708"/>
@@ -28512,6 +25021,7 @@
         <w:docPartUnique/>
       </w:docPartObj>
     </w:sdtPr>
+    <w:sdtEndPr/>
     <w:sdtContent>
       <w:p>
         <w:pPr>
@@ -28531,7 +25041,7 @@
           <w:rPr>
             <w:noProof/>
           </w:rPr>
-          <w:t>18</w:t>
+          <w:t>6</w:t>
         </w:r>
         <w:r>
           <w:fldChar w:fldCharType="end"/>
@@ -28675,13 +25185,8 @@
           </w:r>
           <w:r>
             <w:br/>
-            <w:t xml:space="preserve">RENE </w:t>
+            <w:t>RENE Walson</w:t>
           </w:r>
-          <w:proofErr w:type="spellStart"/>
-          <w:r>
-            <w:t>Walson</w:t>
-          </w:r>
-          <w:proofErr w:type="spellEnd"/>
           <w:r>
             <w:br/>
             <w:t>KLARMAN Ivan</w:t>
@@ -28699,6 +25204,69 @@
 </file>
 
 <file path=word/header2.xml><?xml version="1.0" encoding="utf-8"?>
+<w:hdr xmlns:wpc="http://schemas.microsoft.com/office/word/2010/wordprocessingCanvas" xmlns:mo="http://schemas.microsoft.com/office/mac/office/2008/main" xmlns:mc="http://schemas.openxmlformats.org/markup-compatibility/2006" xmlns:mv="urn:schemas-microsoft-com:mac:vml" xmlns:o="urn:schemas-microsoft-com:office:office" xmlns:r="http://schemas.openxmlformats.org/officeDocument/2006/relationships" xmlns:m="http://schemas.openxmlformats.org/officeDocument/2006/math" xmlns:v="urn:schemas-microsoft-com:vml" xmlns:wp14="http://schemas.microsoft.com/office/word/2010/wordprocessingDrawing" xmlns:wp="http://schemas.openxmlformats.org/drawingml/2006/wordprocessingDrawing" xmlns:w10="urn:schemas-microsoft-com:office:word" xmlns:w="http://schemas.openxmlformats.org/wordprocessingml/2006/main" xmlns:w14="http://schemas.microsoft.com/office/word/2010/wordml" xmlns:wpg="http://schemas.microsoft.com/office/word/2010/wordprocessingGroup" xmlns:wpi="http://schemas.microsoft.com/office/word/2010/wordprocessingInk" xmlns:wne="http://schemas.microsoft.com/office/word/2006/wordml" xmlns:wps="http://schemas.microsoft.com/office/word/2010/wordprocessingShape" mc:Ignorable="w14 wp14">
+  <w:p>
+    <w:pPr>
+      <w:pStyle w:val="En-tte"/>
+    </w:pPr>
+    <w:r>
+      <w:rPr>
+        <w:noProof/>
+      </w:rPr>
+      <w:drawing>
+        <wp:inline distT="0" distB="0" distL="0" distR="0" wp14:anchorId="6615A10A" wp14:editId="66CFEDFF">
+          <wp:extent cx="1026795" cy="696556"/>
+          <wp:effectExtent l="0" t="0" r="0" b="0"/>
+          <wp:docPr id="15" name="Image 15" descr="Macintosh HD:Users:ivanklarman:Pictures:ESGI.jpg"/>
+          <wp:cNvGraphicFramePr>
+            <a:graphicFrameLocks xmlns:a="http://schemas.openxmlformats.org/drawingml/2006/main" noChangeAspect="1"/>
+          </wp:cNvGraphicFramePr>
+          <a:graphic xmlns:a="http://schemas.openxmlformats.org/drawingml/2006/main">
+            <a:graphicData uri="http://schemas.openxmlformats.org/drawingml/2006/picture">
+              <pic:pic xmlns:pic="http://schemas.openxmlformats.org/drawingml/2006/picture">
+                <pic:nvPicPr>
+                  <pic:cNvPr id="0" name="Picture 1" descr="Macintosh HD:Users:ivanklarman:Pictures:ESGI.jpg"/>
+                  <pic:cNvPicPr>
+                    <a:picLocks noChangeAspect="1" noChangeArrowheads="1"/>
+                  </pic:cNvPicPr>
+                </pic:nvPicPr>
+                <pic:blipFill>
+                  <a:blip r:embed="rId1">
+                    <a:extLst>
+                      <a:ext uri="{28A0092B-C50C-407E-A947-70E740481C1C}">
+                        <a14:useLocalDpi xmlns:a14="http://schemas.microsoft.com/office/drawing/2010/main" val="0"/>
+                      </a:ext>
+                    </a:extLst>
+                  </a:blip>
+                  <a:srcRect/>
+                  <a:stretch>
+                    <a:fillRect/>
+                  </a:stretch>
+                </pic:blipFill>
+                <pic:spPr bwMode="auto">
+                  <a:xfrm>
+                    <a:off x="0" y="0"/>
+                    <a:ext cx="1026795" cy="696556"/>
+                  </a:xfrm>
+                  <a:prstGeom prst="rect">
+                    <a:avLst/>
+                  </a:prstGeom>
+                  <a:noFill/>
+                  <a:ln>
+                    <a:noFill/>
+                  </a:ln>
+                </pic:spPr>
+              </pic:pic>
+            </a:graphicData>
+          </a:graphic>
+        </wp:inline>
+      </w:drawing>
+    </w:r>
+  </w:p>
+</w:hdr>
+</file>
+
+<file path=word/header3.xml><?xml version="1.0" encoding="utf-8"?>
 <w:hdr xmlns:wpc="http://schemas.microsoft.com/office/word/2010/wordprocessingCanvas" xmlns:mo="http://schemas.microsoft.com/office/mac/office/2008/main" xmlns:mc="http://schemas.openxmlformats.org/markup-compatibility/2006" xmlns:mv="urn:schemas-microsoft-com:mac:vml" xmlns:o="urn:schemas-microsoft-com:office:office" xmlns:r="http://schemas.openxmlformats.org/officeDocument/2006/relationships" xmlns:m="http://schemas.openxmlformats.org/officeDocument/2006/math" xmlns:v="urn:schemas-microsoft-com:vml" xmlns:wp14="http://schemas.microsoft.com/office/word/2010/wordprocessingDrawing" xmlns:wp="http://schemas.openxmlformats.org/drawingml/2006/wordprocessingDrawing" xmlns:w10="urn:schemas-microsoft-com:office:word" xmlns:w="http://schemas.openxmlformats.org/wordprocessingml/2006/main" xmlns:w14="http://schemas.microsoft.com/office/word/2010/wordml" xmlns:wpg="http://schemas.microsoft.com/office/word/2010/wordprocessingGroup" xmlns:wpi="http://schemas.microsoft.com/office/word/2010/wordprocessingInk" xmlns:wne="http://schemas.microsoft.com/office/word/2006/wordml" xmlns:wps="http://schemas.microsoft.com/office/word/2010/wordprocessingShape" mc:Ignorable="w14 wp14">
   <w:tbl>
     <w:tblPr>
@@ -28807,13 +25375,8 @@
           </w:r>
           <w:r>
             <w:br/>
-            <w:t xml:space="preserve">RENE </w:t>
+            <w:t>RENE Walson</w:t>
           </w:r>
-          <w:proofErr w:type="spellStart"/>
-          <w:r>
-            <w:t>Walson</w:t>
-          </w:r>
-          <w:proofErr w:type="spellEnd"/>
           <w:r>
             <w:br/>
             <w:t>KLARMAN Ivan</w:t>
@@ -30390,39 +26953,6 @@
         </w:p>
       </w:docPartBody>
     </w:docPart>
-    <w:docPart>
-      <w:docPartPr>
-        <w:name w:val="50E401ECF1D6A2429EBC9F9F6D19416D"/>
-        <w:category>
-          <w:name w:val="Général"/>
-          <w:gallery w:val="placeholder"/>
-        </w:category>
-        <w:types>
-          <w:type w:val="bbPlcHdr"/>
-        </w:types>
-        <w:behaviors>
-          <w:behavior w:val="content"/>
-        </w:behaviors>
-        <w:guid w:val="{B8EF9D45-B9D4-5F41-BD9B-6651073718AF}"/>
-      </w:docPartPr>
-      <w:docPartBody>
-        <w:p>
-          <w:pPr>
-            <w:pStyle w:val="50E401ECF1D6A2429EBC9F9F6D19416D"/>
-          </w:pPr>
-          <w:r>
-            <w:rPr>
-              <w:rFonts w:asciiTheme="majorHAnsi" w:hAnsiTheme="majorHAnsi"/>
-              <w:noProof/>
-              <w:color w:val="365F91" w:themeColor="accent1" w:themeShade="BF"/>
-              <w:sz w:val="36"/>
-              <w:szCs w:val="32"/>
-            </w:rPr>
-            <w:t>[Sous-titre du document]</w:t>
-          </w:r>
-        </w:p>
-      </w:docPartBody>
-    </w:docPart>
   </w:docParts>
 </w:glossaryDocument>
 </file>
@@ -31294,7 +27824,7 @@
 </file>
 
 <file path=customXml/itemProps1.xml><?xml version="1.0" encoding="utf-8"?>
-<ds:datastoreItem xmlns:ds="http://schemas.openxmlformats.org/officeDocument/2006/customXml" ds:itemID="{E3F007A7-92B1-2649-83F4-20FCBDD6099C}">
+<ds:datastoreItem xmlns:ds="http://schemas.openxmlformats.org/officeDocument/2006/customXml" ds:itemID="{F020BF15-F767-174F-9BA1-DA30B37F0233}">
   <ds:schemaRefs>
     <ds:schemaRef ds:uri="http://schemas.openxmlformats.org/officeDocument/2006/bibliography"/>
   </ds:schemaRefs>

--- a/DOCUMENTATION_FINAL_GROUP.docx
+++ b/DOCUMENTATION_FINAL_GROUP.docx
@@ -53,9 +53,6 @@
               <w:alias w:val="Titre"/>
               <w:tag w:val=""/>
               <w:id w:val="1786233606"/>
-              <w:placeholder>
-                <w:docPart w:val="7B5A860F243E8B49AF20BFB158EC3D8A"/>
-              </w:placeholder>
               <w:dataBinding w:prefixMappings="xmlns:ns0='http://purl.org/dc/elements/1.1/' xmlns:ns1='http://schemas.openxmlformats.org/package/2006/metadata/core-properties' " w:xpath="/ns1:coreProperties[1]/ns0:title[1]" w:storeItemID="{6C3C8BC8-F283-45AE-878A-BAB7291924A1}"/>
               <w:text/>
             </w:sdtPr>
@@ -81,7 +78,31 @@
                   <w:sz w:val="52"/>
                   <w:szCs w:val="52"/>
                 </w:rPr>
-                <w:t>rojet Qawi – Jeu de guerre galact</w:t>
+                <w:t xml:space="preserve">rojet </w:t>
+              </w:r>
+              <w:proofErr w:type="spellStart"/>
+              <w:r>
+                <w:rPr>
+                  <w:rFonts w:asciiTheme="majorHAnsi" w:eastAsiaTheme="majorEastAsia" w:hAnsiTheme="majorHAnsi" w:cstheme="majorBidi"/>
+                  <w:color w:val="17365D" w:themeColor="text2" w:themeShade="BF"/>
+                  <w:spacing w:val="5"/>
+                  <w:kern w:val="28"/>
+                  <w:sz w:val="52"/>
+                  <w:szCs w:val="52"/>
+                </w:rPr>
+                <w:t>Qawi</w:t>
+              </w:r>
+              <w:proofErr w:type="spellEnd"/>
+              <w:r>
+                <w:rPr>
+                  <w:rFonts w:asciiTheme="majorHAnsi" w:eastAsiaTheme="majorEastAsia" w:hAnsiTheme="majorHAnsi" w:cstheme="majorBidi"/>
+                  <w:color w:val="17365D" w:themeColor="text2" w:themeShade="BF"/>
+                  <w:spacing w:val="5"/>
+                  <w:kern w:val="28"/>
+                  <w:sz w:val="52"/>
+                  <w:szCs w:val="52"/>
+                </w:rPr>
+                <w:t xml:space="preserve"> – Jeu de guerre galact</w:t>
               </w:r>
               <w:r>
                 <w:rPr>
@@ -109,9 +130,6 @@
             <w:alias w:val="Sous-titre"/>
             <w:tag w:val="Sous-titre"/>
             <w:id w:val="30555238"/>
-            <w:placeholder>
-              <w:docPart w:val="50E401ECF1D6A2429EBC9F9F6D19416D"/>
-            </w:placeholder>
             <w:text/>
           </w:sdtPr>
           <w:sdtEndPr/>
@@ -344,7 +362,7 @@
             <w:rPr>
               <w:b w:val="0"/>
               <w:noProof/>
-              <w:lang w:val="en-GB" w:eastAsia="ja-JP"/>
+              <w:lang w:eastAsia="ja-JP"/>
             </w:rPr>
           </w:pPr>
           <w:r>
@@ -381,7 +399,7 @@
             <w:rPr>
               <w:noProof/>
             </w:rPr>
-            <w:instrText xml:space="preserve"> PAGEREF _Toc265335838 \h </w:instrText>
+            <w:instrText xml:space="preserve"> PAGEREF _Toc265450557 \h </w:instrText>
           </w:r>
           <w:r>
             <w:rPr>
@@ -418,7 +436,7 @@
               <w:noProof/>
               <w:sz w:val="24"/>
               <w:szCs w:val="24"/>
-              <w:lang w:val="en-GB" w:eastAsia="ja-JP"/>
+              <w:lang w:eastAsia="ja-JP"/>
             </w:rPr>
           </w:pPr>
           <w:r>
@@ -443,7 +461,7 @@
             <w:rPr>
               <w:noProof/>
             </w:rPr>
-            <w:instrText xml:space="preserve"> PAGEREF _Toc265335839 \h </w:instrText>
+            <w:instrText xml:space="preserve"> PAGEREF _Toc265450558 \h </w:instrText>
           </w:r>
           <w:r>
             <w:rPr>
@@ -480,7 +498,7 @@
               <w:noProof/>
               <w:sz w:val="24"/>
               <w:szCs w:val="24"/>
-              <w:lang w:val="en-GB" w:eastAsia="ja-JP"/>
+              <w:lang w:eastAsia="ja-JP"/>
             </w:rPr>
           </w:pPr>
           <w:r>
@@ -505,7 +523,7 @@
             <w:rPr>
               <w:noProof/>
             </w:rPr>
-            <w:instrText xml:space="preserve"> PAGEREF _Toc265335840 \h </w:instrText>
+            <w:instrText xml:space="preserve"> PAGEREF _Toc265450559 \h </w:instrText>
           </w:r>
           <w:r>
             <w:rPr>
@@ -542,7 +560,7 @@
               <w:noProof/>
               <w:sz w:val="24"/>
               <w:szCs w:val="24"/>
-              <w:lang w:val="en-GB" w:eastAsia="ja-JP"/>
+              <w:lang w:eastAsia="ja-JP"/>
             </w:rPr>
           </w:pPr>
           <w:r>
@@ -567,7 +585,7 @@
             <w:rPr>
               <w:noProof/>
             </w:rPr>
-            <w:instrText xml:space="preserve"> PAGEREF _Toc265335841 \h </w:instrText>
+            <w:instrText xml:space="preserve"> PAGEREF _Toc265450560 \h </w:instrText>
           </w:r>
           <w:r>
             <w:rPr>
@@ -604,7 +622,7 @@
               <w:noProof/>
               <w:sz w:val="24"/>
               <w:szCs w:val="24"/>
-              <w:lang w:val="en-GB" w:eastAsia="ja-JP"/>
+              <w:lang w:eastAsia="ja-JP"/>
             </w:rPr>
           </w:pPr>
           <w:r>
@@ -629,7 +647,7 @@
             <w:rPr>
               <w:noProof/>
             </w:rPr>
-            <w:instrText xml:space="preserve"> PAGEREF _Toc265335842 \h </w:instrText>
+            <w:instrText xml:space="preserve"> PAGEREF _Toc265450561 \h </w:instrText>
           </w:r>
           <w:r>
             <w:rPr>
@@ -661,7 +679,7 @@
             <w:rPr>
               <w:b w:val="0"/>
               <w:noProof/>
-              <w:lang w:val="en-GB" w:eastAsia="ja-JP"/>
+              <w:lang w:eastAsia="ja-JP"/>
             </w:rPr>
           </w:pPr>
           <w:r>
@@ -686,7 +704,7 @@
             <w:rPr>
               <w:noProof/>
             </w:rPr>
-            <w:instrText xml:space="preserve"> PAGEREF _Toc265335843 \h </w:instrText>
+            <w:instrText xml:space="preserve"> PAGEREF _Toc265450562 \h </w:instrText>
           </w:r>
           <w:r>
             <w:rPr>
@@ -723,7 +741,7 @@
               <w:noProof/>
               <w:sz w:val="24"/>
               <w:szCs w:val="24"/>
-              <w:lang w:val="en-GB" w:eastAsia="ja-JP"/>
+              <w:lang w:eastAsia="ja-JP"/>
             </w:rPr>
           </w:pPr>
           <w:r>
@@ -748,7 +766,7 @@
             <w:rPr>
               <w:noProof/>
             </w:rPr>
-            <w:instrText xml:space="preserve"> PAGEREF _Toc265335844 \h </w:instrText>
+            <w:instrText xml:space="preserve"> PAGEREF _Toc265450563 \h </w:instrText>
           </w:r>
           <w:r>
             <w:rPr>
@@ -785,7 +803,7 @@
               <w:noProof/>
               <w:sz w:val="24"/>
               <w:szCs w:val="24"/>
-              <w:lang w:val="en-GB" w:eastAsia="ja-JP"/>
+              <w:lang w:eastAsia="ja-JP"/>
             </w:rPr>
           </w:pPr>
           <w:r>
@@ -810,7 +828,7 @@
             <w:rPr>
               <w:noProof/>
             </w:rPr>
-            <w:instrText xml:space="preserve"> PAGEREF _Toc265335845 \h </w:instrText>
+            <w:instrText xml:space="preserve"> PAGEREF _Toc265450564 \h </w:instrText>
           </w:r>
           <w:r>
             <w:rPr>
@@ -847,7 +865,7 @@
               <w:noProof/>
               <w:sz w:val="24"/>
               <w:szCs w:val="24"/>
-              <w:lang w:val="en-GB" w:eastAsia="ja-JP"/>
+              <w:lang w:eastAsia="ja-JP"/>
             </w:rPr>
           </w:pPr>
           <w:r>
@@ -872,7 +890,7 @@
             <w:rPr>
               <w:noProof/>
             </w:rPr>
-            <w:instrText xml:space="preserve"> PAGEREF _Toc265335846 \h </w:instrText>
+            <w:instrText xml:space="preserve"> PAGEREF _Toc265450565 \h </w:instrText>
           </w:r>
           <w:r>
             <w:rPr>
@@ -909,7 +927,7 @@
               <w:noProof/>
               <w:sz w:val="24"/>
               <w:szCs w:val="24"/>
-              <w:lang w:val="en-GB" w:eastAsia="ja-JP"/>
+              <w:lang w:eastAsia="ja-JP"/>
             </w:rPr>
           </w:pPr>
           <w:r>
@@ -934,7 +952,7 @@
             <w:rPr>
               <w:noProof/>
             </w:rPr>
-            <w:instrText xml:space="preserve"> PAGEREF _Toc265335847 \h </w:instrText>
+            <w:instrText xml:space="preserve"> PAGEREF _Toc265450566 \h </w:instrText>
           </w:r>
           <w:r>
             <w:rPr>
@@ -966,7 +984,7 @@
             <w:rPr>
               <w:b w:val="0"/>
               <w:noProof/>
-              <w:lang w:val="en-GB" w:eastAsia="ja-JP"/>
+              <w:lang w:eastAsia="ja-JP"/>
             </w:rPr>
           </w:pPr>
           <w:r>
@@ -991,7 +1009,7 @@
             <w:rPr>
               <w:noProof/>
             </w:rPr>
-            <w:instrText xml:space="preserve"> PAGEREF _Toc265335848 \h </w:instrText>
+            <w:instrText xml:space="preserve"> PAGEREF _Toc265450567 \h </w:instrText>
           </w:r>
           <w:r>
             <w:rPr>
@@ -1028,7 +1046,7 @@
               <w:noProof/>
               <w:sz w:val="24"/>
               <w:szCs w:val="24"/>
-              <w:lang w:val="en-GB" w:eastAsia="ja-JP"/>
+              <w:lang w:eastAsia="ja-JP"/>
             </w:rPr>
           </w:pPr>
           <w:r>
@@ -1053,7 +1071,7 @@
             <w:rPr>
               <w:noProof/>
             </w:rPr>
-            <w:instrText xml:space="preserve"> PAGEREF _Toc265335849 \h </w:instrText>
+            <w:instrText xml:space="preserve"> PAGEREF _Toc265450568 \h </w:instrText>
           </w:r>
           <w:r>
             <w:rPr>
@@ -1090,7 +1108,7 @@
               <w:noProof/>
               <w:sz w:val="24"/>
               <w:szCs w:val="24"/>
-              <w:lang w:val="en-GB" w:eastAsia="ja-JP"/>
+              <w:lang w:eastAsia="ja-JP"/>
             </w:rPr>
           </w:pPr>
           <w:r>
@@ -1115,7 +1133,7 @@
             <w:rPr>
               <w:noProof/>
             </w:rPr>
-            <w:instrText xml:space="preserve"> PAGEREF _Toc265335850 \h </w:instrText>
+            <w:instrText xml:space="preserve"> PAGEREF _Toc265450569 \h </w:instrText>
           </w:r>
           <w:r>
             <w:rPr>
@@ -1152,7 +1170,7 @@
               <w:noProof/>
               <w:sz w:val="24"/>
               <w:szCs w:val="24"/>
-              <w:lang w:val="en-GB" w:eastAsia="ja-JP"/>
+              <w:lang w:eastAsia="ja-JP"/>
             </w:rPr>
           </w:pPr>
           <w:r>
@@ -1177,7 +1195,7 @@
             <w:rPr>
               <w:noProof/>
             </w:rPr>
-            <w:instrText xml:space="preserve"> PAGEREF _Toc265335851 \h </w:instrText>
+            <w:instrText xml:space="preserve"> PAGEREF _Toc265450570 \h </w:instrText>
           </w:r>
           <w:r>
             <w:rPr>
@@ -1214,14 +1232,14 @@
               <w:noProof/>
               <w:sz w:val="24"/>
               <w:szCs w:val="24"/>
-              <w:lang w:val="en-GB" w:eastAsia="ja-JP"/>
+              <w:lang w:eastAsia="ja-JP"/>
             </w:rPr>
           </w:pPr>
           <w:r>
             <w:rPr>
               <w:noProof/>
             </w:rPr>
-            <w:t>3.5.  Algorithmes Complexes Imaginés</w:t>
+            <w:t>3.4.  Algorithmes Complexes Imaginés</w:t>
           </w:r>
           <w:r>
             <w:rPr>
@@ -1239,7 +1257,7 @@
             <w:rPr>
               <w:noProof/>
             </w:rPr>
-            <w:instrText xml:space="preserve"> PAGEREF _Toc265335852 \h </w:instrText>
+            <w:instrText xml:space="preserve"> PAGEREF _Toc265450571 \h </w:instrText>
           </w:r>
           <w:r>
             <w:rPr>
@@ -1276,14 +1294,14 @@
               <w:noProof/>
               <w:sz w:val="24"/>
               <w:szCs w:val="24"/>
-              <w:lang w:val="en-GB" w:eastAsia="ja-JP"/>
+              <w:lang w:eastAsia="ja-JP"/>
             </w:rPr>
           </w:pPr>
           <w:r>
             <w:rPr>
               <w:noProof/>
             </w:rPr>
-            <w:t>3.6. MCD</w:t>
+            <w:t>3.5. MCD</w:t>
           </w:r>
           <w:r>
             <w:rPr>
@@ -1301,7 +1319,7 @@
             <w:rPr>
               <w:noProof/>
             </w:rPr>
-            <w:instrText xml:space="preserve"> PAGEREF _Toc265335853 \h </w:instrText>
+            <w:instrText xml:space="preserve"> PAGEREF _Toc265450572 \h </w:instrText>
           </w:r>
           <w:r>
             <w:rPr>
@@ -1333,7 +1351,7 @@
             <w:rPr>
               <w:b w:val="0"/>
               <w:noProof/>
-              <w:lang w:val="en-GB" w:eastAsia="ja-JP"/>
+              <w:lang w:eastAsia="ja-JP"/>
             </w:rPr>
           </w:pPr>
           <w:r>
@@ -1358,7 +1376,7 @@
             <w:rPr>
               <w:noProof/>
             </w:rPr>
-            <w:instrText xml:space="preserve"> PAGEREF _Toc265335854 \h </w:instrText>
+            <w:instrText xml:space="preserve"> PAGEREF _Toc265450573 \h </w:instrText>
           </w:r>
           <w:r>
             <w:rPr>
@@ -1395,7 +1413,7 @@
               <w:noProof/>
               <w:sz w:val="24"/>
               <w:szCs w:val="24"/>
-              <w:lang w:val="en-GB" w:eastAsia="ja-JP"/>
+              <w:lang w:eastAsia="ja-JP"/>
             </w:rPr>
           </w:pPr>
           <w:r>
@@ -1420,7 +1438,7 @@
             <w:rPr>
               <w:noProof/>
             </w:rPr>
-            <w:instrText xml:space="preserve"> PAGEREF _Toc265335855 \h </w:instrText>
+            <w:instrText xml:space="preserve"> PAGEREF _Toc265450574 \h </w:instrText>
           </w:r>
           <w:r>
             <w:rPr>
@@ -1457,7 +1475,7 @@
               <w:noProof/>
               <w:sz w:val="24"/>
               <w:szCs w:val="24"/>
-              <w:lang w:val="en-GB" w:eastAsia="ja-JP"/>
+              <w:lang w:eastAsia="ja-JP"/>
             </w:rPr>
           </w:pPr>
           <w:r>
@@ -1482,7 +1500,7 @@
             <w:rPr>
               <w:noProof/>
             </w:rPr>
-            <w:instrText xml:space="preserve"> PAGEREF _Toc265335856 \h </w:instrText>
+            <w:instrText xml:space="preserve"> PAGEREF _Toc265450575 \h </w:instrText>
           </w:r>
           <w:r>
             <w:rPr>
@@ -1519,7 +1537,7 @@
               <w:noProof/>
               <w:sz w:val="24"/>
               <w:szCs w:val="24"/>
-              <w:lang w:val="en-GB" w:eastAsia="ja-JP"/>
+              <w:lang w:eastAsia="ja-JP"/>
             </w:rPr>
           </w:pPr>
           <w:r>
@@ -1544,7 +1562,7 @@
             <w:rPr>
               <w:noProof/>
             </w:rPr>
-            <w:instrText xml:space="preserve"> PAGEREF _Toc265335857 \h </w:instrText>
+            <w:instrText xml:space="preserve"> PAGEREF _Toc265450576 \h </w:instrText>
           </w:r>
           <w:r>
             <w:rPr>
@@ -1576,7 +1594,7 @@
             <w:rPr>
               <w:b w:val="0"/>
               <w:noProof/>
-              <w:lang w:val="en-GB" w:eastAsia="ja-JP"/>
+              <w:lang w:eastAsia="ja-JP"/>
             </w:rPr>
           </w:pPr>
           <w:r>
@@ -1601,7 +1619,7 @@
             <w:rPr>
               <w:noProof/>
             </w:rPr>
-            <w:instrText xml:space="preserve"> PAGEREF _Toc265335858 \h </w:instrText>
+            <w:instrText xml:space="preserve"> PAGEREF _Toc265450577 \h </w:instrText>
           </w:r>
           <w:r>
             <w:rPr>
@@ -1638,7 +1656,7 @@
               <w:noProof/>
               <w:sz w:val="24"/>
               <w:szCs w:val="24"/>
-              <w:lang w:val="en-GB" w:eastAsia="ja-JP"/>
+              <w:lang w:eastAsia="ja-JP"/>
             </w:rPr>
           </w:pPr>
           <w:r>
@@ -1663,7 +1681,7 @@
             <w:rPr>
               <w:noProof/>
             </w:rPr>
-            <w:instrText xml:space="preserve"> PAGEREF _Toc265335859 \h </w:instrText>
+            <w:instrText xml:space="preserve"> PAGEREF _Toc265450578 \h </w:instrText>
           </w:r>
           <w:r>
             <w:rPr>
@@ -1699,7 +1717,7 @@
               <w:noProof/>
               <w:sz w:val="24"/>
               <w:szCs w:val="24"/>
-              <w:lang w:val="en-GB" w:eastAsia="ja-JP"/>
+              <w:lang w:eastAsia="ja-JP"/>
             </w:rPr>
           </w:pPr>
           <w:r>
@@ -1724,7 +1742,7 @@
             <w:rPr>
               <w:noProof/>
             </w:rPr>
-            <w:instrText xml:space="preserve"> PAGEREF _Toc265335860 \h </w:instrText>
+            <w:instrText xml:space="preserve"> PAGEREF _Toc265450579 \h </w:instrText>
           </w:r>
           <w:r>
             <w:rPr>
@@ -1760,7 +1778,7 @@
               <w:noProof/>
               <w:sz w:val="24"/>
               <w:szCs w:val="24"/>
-              <w:lang w:val="en-GB" w:eastAsia="ja-JP"/>
+              <w:lang w:eastAsia="ja-JP"/>
             </w:rPr>
           </w:pPr>
           <w:r>
@@ -1785,7 +1803,7 @@
             <w:rPr>
               <w:noProof/>
             </w:rPr>
-            <w:instrText xml:space="preserve"> PAGEREF _Toc265335861 \h </w:instrText>
+            <w:instrText xml:space="preserve"> PAGEREF _Toc265450580 \h </w:instrText>
           </w:r>
           <w:r>
             <w:rPr>
@@ -1823,7 +1841,7 @@
               <w:noProof/>
               <w:sz w:val="24"/>
               <w:szCs w:val="24"/>
-              <w:lang w:val="en-GB" w:eastAsia="ja-JP"/>
+              <w:lang w:eastAsia="ja-JP"/>
             </w:rPr>
           </w:pPr>
           <w:r>
@@ -1832,7 +1850,7 @@
               <w:noProof/>
               <w:sz w:val="24"/>
               <w:szCs w:val="24"/>
-              <w:lang w:val="en-GB" w:eastAsia="ja-JP"/>
+              <w:lang w:eastAsia="ja-JP"/>
             </w:rPr>
             <w:tab/>
           </w:r>
@@ -1858,7 +1876,7 @@
             <w:rPr>
               <w:noProof/>
             </w:rPr>
-            <w:instrText xml:space="preserve"> PAGEREF _Toc265335862 \h </w:instrText>
+            <w:instrText xml:space="preserve"> PAGEREF _Toc265450581 \h </w:instrText>
           </w:r>
           <w:r>
             <w:rPr>
@@ -1911,7 +1929,7 @@
       <w:pPr>
         <w:pStyle w:val="Titre1"/>
       </w:pPr>
-      <w:bookmarkStart w:id="0" w:name="_Toc265335838"/>
+      <w:bookmarkStart w:id="0" w:name="_Toc265450557"/>
       <w:r>
         <w:t xml:space="preserve">1. </w:t>
       </w:r>
@@ -1930,7 +1948,7 @@
       <w:r>
         <w:tab/>
       </w:r>
-      <w:bookmarkStart w:id="1" w:name="_Toc265335839"/>
+      <w:bookmarkStart w:id="1" w:name="_Toc265450558"/>
       <w:r>
         <w:t>1.</w:t>
       </w:r>
@@ -2138,7 +2156,7 @@
       <w:r>
         <w:tab/>
       </w:r>
-      <w:bookmarkStart w:id="2" w:name="_Toc265335840"/>
+      <w:bookmarkStart w:id="2" w:name="_Toc265450559"/>
       <w:r>
         <w:t>1.2</w:t>
       </w:r>
@@ -2203,7 +2221,7 @@
       <w:r>
         <w:tab/>
       </w:r>
-      <w:bookmarkStart w:id="3" w:name="_Toc265335841"/>
+      <w:bookmarkStart w:id="3" w:name="_Toc265450560"/>
       <w:r>
         <w:t>1.3</w:t>
       </w:r>
@@ -2421,7 +2439,21 @@
           <w:color w:val="17365D" w:themeColor="text2" w:themeShade="BF"/>
         </w:rPr>
         <w:br/>
-        <w:t>Un récaputalif est un tableau récapitulant les deux dernières activités sur le compte d’un joueur (Amélioration et/ou attaques).</w:t>
+        <w:t xml:space="preserve">Un </w:t>
+      </w:r>
+      <w:proofErr w:type="spellStart"/>
+      <w:r>
+        <w:rPr>
+          <w:color w:val="17365D" w:themeColor="text2" w:themeShade="BF"/>
+        </w:rPr>
+        <w:t>récaputalif</w:t>
+      </w:r>
+      <w:proofErr w:type="spellEnd"/>
+      <w:r>
+        <w:rPr>
+          <w:color w:val="17365D" w:themeColor="text2" w:themeShade="BF"/>
+        </w:rPr>
+        <w:t xml:space="preserve"> est un tableau récapitulant les deux dernières activités sur le compte d’un joueur (Amélioration et/ou attaques).</w:t>
       </w:r>
       <w:r>
         <w:rPr>
@@ -2472,7 +2504,7 @@
       <w:r>
         <w:tab/>
       </w:r>
-      <w:bookmarkStart w:id="4" w:name="_Toc265335842"/>
+      <w:bookmarkStart w:id="4" w:name="_Toc265450561"/>
       <w:r>
         <w:t>1.4</w:t>
       </w:r>
@@ -2592,7 +2624,7 @@
       <w:pPr>
         <w:pStyle w:val="Titre1"/>
       </w:pPr>
-      <w:bookmarkStart w:id="5" w:name="_Toc265335843"/>
+      <w:bookmarkStart w:id="5" w:name="_Toc265450562"/>
       <w:r>
         <w:t>2. Gestion de projet</w:t>
       </w:r>
@@ -2606,7 +2638,7 @@
       <w:r>
         <w:tab/>
       </w:r>
-      <w:bookmarkStart w:id="6" w:name="_Toc265335844"/>
+      <w:bookmarkStart w:id="6" w:name="_Toc265450563"/>
       <w:r>
         <w:t>2.1 Diagramme de Gantt</w:t>
       </w:r>
@@ -2788,7 +2820,7 @@
       <w:r>
         <w:tab/>
       </w:r>
-      <w:bookmarkStart w:id="7" w:name="_Toc265335845"/>
+      <w:bookmarkStart w:id="7" w:name="_Toc265450564"/>
       <w:r>
         <w:t>2.2</w:t>
       </w:r>
@@ -2796,7 +2828,15 @@
         <w:t>.</w:t>
       </w:r>
       <w:r>
-        <w:t xml:space="preserve"> Versioninng avec  </w:t>
+        <w:t xml:space="preserve"> </w:t>
+      </w:r>
+      <w:proofErr w:type="spellStart"/>
+      <w:r>
+        <w:t>Versioninng</w:t>
+      </w:r>
+      <w:proofErr w:type="spellEnd"/>
+      <w:r>
+        <w:t xml:space="preserve"> avec  </w:t>
       </w:r>
       <w:r>
         <w:t>Git Hub</w:t>
@@ -2815,7 +2855,21 @@
           <w:color w:val="17365D" w:themeColor="text2" w:themeShade="BF"/>
         </w:rPr>
         <w:tab/>
-        <w:t>Nous avons utilisé Git Hub pour la partie versionning, cela nous a permis de travailler sur nos fichiers de manières autonomes, nous avons pu partager</w:t>
+        <w:t xml:space="preserve">Nous avons utilisé Git Hub pour la partie </w:t>
+      </w:r>
+      <w:proofErr w:type="spellStart"/>
+      <w:r>
+        <w:rPr>
+          <w:color w:val="17365D" w:themeColor="text2" w:themeShade="BF"/>
+        </w:rPr>
+        <w:t>versionning</w:t>
+      </w:r>
+      <w:proofErr w:type="spellEnd"/>
+      <w:r>
+        <w:rPr>
+          <w:color w:val="17365D" w:themeColor="text2" w:themeShade="BF"/>
+        </w:rPr>
+        <w:t>, cela nous a permis de travailler sur nos fichiers de manières autonomes, nous avons pu partager</w:t>
       </w:r>
       <w:r>
         <w:rPr>
@@ -2886,15 +2940,24 @@
           <w:b/>
           <w:color w:val="17365D" w:themeColor="text2" w:themeShade="BF"/>
         </w:rPr>
-        <w:t xml:space="preserve"> 43 C</w:t>
-      </w:r>
+        <w:t xml:space="preserve"> 43 </w:t>
+      </w:r>
+      <w:proofErr w:type="spellStart"/>
       <w:r>
         <w:rPr>
           <w:b/>
           <w:color w:val="17365D" w:themeColor="text2" w:themeShade="BF"/>
         </w:rPr>
+        <w:t>C</w:t>
+      </w:r>
+      <w:r>
+        <w:rPr>
+          <w:b/>
+          <w:color w:val="17365D" w:themeColor="text2" w:themeShade="BF"/>
+        </w:rPr>
         <w:t>ommits</w:t>
       </w:r>
+      <w:proofErr w:type="spellEnd"/>
       <w:r>
         <w:rPr>
           <w:b/>
@@ -2934,13 +2997,29 @@
           <w:b/>
           <w:color w:val="17365D" w:themeColor="text2" w:themeShade="BF"/>
         </w:rPr>
-        <w:t xml:space="preserve">Ivan Klarman </w:t>
-      </w:r>
+        <w:t xml:space="preserve">Ivan </w:t>
+      </w:r>
+      <w:proofErr w:type="spellStart"/>
       <w:r>
         <w:rPr>
           <w:b/>
           <w:color w:val="17365D" w:themeColor="text2" w:themeShade="BF"/>
         </w:rPr>
+        <w:t>Klarman</w:t>
+      </w:r>
+      <w:proofErr w:type="spellEnd"/>
+      <w:r>
+        <w:rPr>
+          <w:b/>
+          <w:color w:val="17365D" w:themeColor="text2" w:themeShade="BF"/>
+        </w:rPr>
+        <w:t xml:space="preserve"> </w:t>
+      </w:r>
+      <w:r>
+        <w:rPr>
+          <w:b/>
+          <w:color w:val="17365D" w:themeColor="text2" w:themeShade="BF"/>
+        </w:rPr>
         <w:sym w:font="Wingdings" w:char="F0E0"/>
       </w:r>
       <w:r>
@@ -2956,6 +3035,7 @@
         </w:rPr>
         <w:t xml:space="preserve">20 </w:t>
       </w:r>
+      <w:proofErr w:type="spellStart"/>
       <w:r>
         <w:rPr>
           <w:b/>
@@ -2963,6 +3043,7 @@
         </w:rPr>
         <w:t>Commits</w:t>
       </w:r>
+      <w:proofErr w:type="spellEnd"/>
     </w:p>
     <w:p>
       <w:pPr>
@@ -2982,8 +3063,17 @@
           <w:b/>
           <w:color w:val="17365D" w:themeColor="text2" w:themeShade="BF"/>
         </w:rPr>
-        <w:t>Quentin Touatioui</w:t>
-      </w:r>
+        <w:t xml:space="preserve">Quentin </w:t>
+      </w:r>
+      <w:proofErr w:type="spellStart"/>
+      <w:r>
+        <w:rPr>
+          <w:b/>
+          <w:color w:val="17365D" w:themeColor="text2" w:themeShade="BF"/>
+        </w:rPr>
+        <w:t>Touatioui</w:t>
+      </w:r>
+      <w:proofErr w:type="spellEnd"/>
       <w:r>
         <w:rPr>
           <w:color w:val="17365D" w:themeColor="text2" w:themeShade="BF"/>
@@ -3014,6 +3104,7 @@
         </w:rPr>
         <w:t xml:space="preserve">8 </w:t>
       </w:r>
+      <w:proofErr w:type="spellStart"/>
       <w:r>
         <w:rPr>
           <w:b/>
@@ -3021,6 +3112,7 @@
         </w:rPr>
         <w:t>Commits</w:t>
       </w:r>
+      <w:proofErr w:type="spellEnd"/>
     </w:p>
     <w:p>
       <w:pPr>
@@ -3036,18 +3128,27 @@
         </w:rPr>
         <w:tab/>
       </w:r>
+      <w:proofErr w:type="spellStart"/>
       <w:r>
         <w:rPr>
           <w:b/>
           <w:color w:val="17365D" w:themeColor="text2" w:themeShade="BF"/>
         </w:rPr>
-        <w:t xml:space="preserve">Walson RENE </w:t>
-      </w:r>
+        <w:t>Walson</w:t>
+      </w:r>
+      <w:proofErr w:type="spellEnd"/>
       <w:r>
         <w:rPr>
           <w:b/>
           <w:color w:val="17365D" w:themeColor="text2" w:themeShade="BF"/>
         </w:rPr>
+        <w:t xml:space="preserve"> RENE </w:t>
+      </w:r>
+      <w:r>
+        <w:rPr>
+          <w:b/>
+          <w:color w:val="17365D" w:themeColor="text2" w:themeShade="BF"/>
+        </w:rPr>
         <w:sym w:font="Wingdings" w:char="F0E0"/>
       </w:r>
       <w:r>
@@ -3074,8 +3175,17 @@
           <w:b/>
           <w:color w:val="17365D" w:themeColor="text2" w:themeShade="BF"/>
         </w:rPr>
-        <w:t xml:space="preserve"> Commits</w:t>
-      </w:r>
+        <w:t xml:space="preserve"> </w:t>
+      </w:r>
+      <w:proofErr w:type="spellStart"/>
+      <w:r>
+        <w:rPr>
+          <w:b/>
+          <w:color w:val="17365D" w:themeColor="text2" w:themeShade="BF"/>
+        </w:rPr>
+        <w:t>Commits</w:t>
+      </w:r>
+      <w:proofErr w:type="spellEnd"/>
     </w:p>
     <w:p>
       <w:pPr>
@@ -3092,7 +3202,7 @@
       <w:r>
         <w:tab/>
       </w:r>
-      <w:bookmarkStart w:id="8" w:name="_Toc265335846"/>
+      <w:bookmarkStart w:id="8" w:name="_Toc265450565"/>
       <w:r>
         <w:t>2.3</w:t>
       </w:r>
@@ -3169,8 +3279,16 @@
           <w:color w:val="17365D" w:themeColor="text2" w:themeShade="BF"/>
         </w:rPr>
         <w:br/>
-        <w:t>3 – Implémentation des JFrames</w:t>
-      </w:r>
+        <w:t xml:space="preserve">3 – Implémentation des </w:t>
+      </w:r>
+      <w:proofErr w:type="spellStart"/>
+      <w:r>
+        <w:rPr>
+          <w:color w:val="17365D" w:themeColor="text2" w:themeShade="BF"/>
+        </w:rPr>
+        <w:t>JFrames</w:t>
+      </w:r>
+      <w:proofErr w:type="spellEnd"/>
       <w:r>
         <w:rPr>
           <w:color w:val="17365D" w:themeColor="text2" w:themeShade="BF"/>
@@ -3270,7 +3388,7 @@
       <w:r>
         <w:tab/>
       </w:r>
-      <w:bookmarkStart w:id="9" w:name="_Toc265335847"/>
+      <w:bookmarkStart w:id="9" w:name="_Toc265450566"/>
       <w:r>
         <w:t>2.4.  Contraintes techniques</w:t>
       </w:r>
@@ -3281,7 +3399,15 @@
     </w:p>
     <w:p>
       <w:r>
-        <w:t>Les contraintes techniques ont été identifiées dans le syllabus du projet annuel fournis par notre professeur Mr Sananes.</w:t>
+        <w:t xml:space="preserve">Les contraintes techniques ont été identifiées dans le syllabus du projet annuel fournis par notre professeur Mr </w:t>
+      </w:r>
+      <w:proofErr w:type="spellStart"/>
+      <w:r>
+        <w:t>Sananes</w:t>
+      </w:r>
+      <w:proofErr w:type="spellEnd"/>
+      <w:r>
+        <w:t>.</w:t>
       </w:r>
     </w:p>
     <w:p>
@@ -3294,7 +3420,7 @@
       <w:pPr>
         <w:pStyle w:val="Titre1"/>
       </w:pPr>
-      <w:bookmarkStart w:id="10" w:name="_Toc265335848"/>
+      <w:bookmarkStart w:id="10" w:name="_Toc265450567"/>
       <w:r>
         <w:t>3. Modélisation</w:t>
       </w:r>
@@ -3307,9 +3433,17 @@
       <w:r>
         <w:tab/>
       </w:r>
-      <w:bookmarkStart w:id="11" w:name="_Toc265335849"/>
-      <w:r>
-        <w:t>3.1 Interface Human Machine</w:t>
+      <w:bookmarkStart w:id="11" w:name="_Toc265450568"/>
+      <w:r>
+        <w:t xml:space="preserve">3.1 Interface </w:t>
+      </w:r>
+      <w:proofErr w:type="spellStart"/>
+      <w:r>
+        <w:t>Human</w:t>
+      </w:r>
+      <w:proofErr w:type="spellEnd"/>
+      <w:r>
+        <w:t xml:space="preserve"> Machine</w:t>
       </w:r>
       <w:bookmarkEnd w:id="11"/>
       <w:r>
@@ -3801,7 +3935,7 @@
       <w:r>
         <w:tab/>
       </w:r>
-      <w:bookmarkStart w:id="12" w:name="_Toc265335850"/>
+      <w:bookmarkStart w:id="12" w:name="_Toc265450569"/>
       <w:r>
         <w:t>3.2.  Diagramme de cas d’utilisation</w:t>
       </w:r>
@@ -3875,7 +4009,7 @@
       <w:r>
         <w:tab/>
       </w:r>
-      <w:bookmarkStart w:id="13" w:name="_Toc265335851"/>
+      <w:bookmarkStart w:id="13" w:name="_Toc265450570"/>
       <w:r>
         <w:t>3.3. Descriptifs cas d’utilisation</w:t>
       </w:r>
@@ -6575,8 +6709,16 @@
         <w:rPr>
           <w:color w:val="17365D" w:themeColor="text2" w:themeShade="BF"/>
         </w:rPr>
-        <w:t>L'utilisateur peut toujours consulter ses ressources)</w:t>
-      </w:r>
+        <w:t>L'utilisateur peut toujours consulter ses ressources</w:t>
+      </w:r>
+      <w:proofErr w:type="gramStart"/>
+      <w:r>
+        <w:rPr>
+          <w:color w:val="17365D" w:themeColor="text2" w:themeShade="BF"/>
+        </w:rPr>
+        <w:t>)</w:t>
+      </w:r>
+      <w:proofErr w:type="gramEnd"/>
       <w:r>
         <w:rPr>
           <w:rFonts w:cs="Times New Roman"/>
@@ -7423,7 +7565,21 @@
               <w:rPr>
                 <w:color w:val="17365D" w:themeColor="text2" w:themeShade="BF"/>
               </w:rPr>
-              <w:t>5) Usines passent au niveau supérieur</w:t>
+              <w:t xml:space="preserve">5) Usines </w:t>
+            </w:r>
+            <w:proofErr w:type="gramStart"/>
+            <w:r>
+              <w:rPr>
+                <w:color w:val="17365D" w:themeColor="text2" w:themeShade="BF"/>
+              </w:rPr>
+              <w:t>passent</w:t>
+            </w:r>
+            <w:proofErr w:type="gramEnd"/>
+            <w:r>
+              <w:rPr>
+                <w:color w:val="17365D" w:themeColor="text2" w:themeShade="BF"/>
+              </w:rPr>
+              <w:t xml:space="preserve"> au niveau supérieur</w:t>
             </w:r>
           </w:p>
         </w:tc>
@@ -8458,9 +8614,12 @@
       <w:r>
         <w:tab/>
       </w:r>
-      <w:bookmarkStart w:id="14" w:name="_Toc265335852"/>
-      <w:r>
-        <w:t xml:space="preserve">3.5.  </w:t>
+      <w:bookmarkStart w:id="14" w:name="_Toc265450571"/>
+      <w:r>
+        <w:t>3.4</w:t>
+      </w:r>
+      <w:r>
+        <w:t xml:space="preserve">.  </w:t>
       </w:r>
       <w:r>
         <w:t>Algorithmes Complexes Imaginés</w:t>
@@ -8555,12 +8714,117 @@
         </w:rPr>
         <w:t>String nom,,</w:t>
       </w:r>
+      <w:proofErr w:type="spellStart"/>
       <w:r>
         <w:rPr>
           <w:sz w:val="20"/>
           <w:szCs w:val="20"/>
         </w:rPr>
-        <w:t>int tempsAttentes, int niveau,  int nbRessourcesA, int RessourcesB)</w:t>
+        <w:t>int</w:t>
+      </w:r>
+      <w:proofErr w:type="spellEnd"/>
+      <w:r>
+        <w:rPr>
+          <w:sz w:val="20"/>
+          <w:szCs w:val="20"/>
+        </w:rPr>
+        <w:t xml:space="preserve"> </w:t>
+      </w:r>
+      <w:proofErr w:type="spellStart"/>
+      <w:r>
+        <w:rPr>
+          <w:sz w:val="20"/>
+          <w:szCs w:val="20"/>
+        </w:rPr>
+        <w:t>tempsAttentes</w:t>
+      </w:r>
+      <w:proofErr w:type="spellEnd"/>
+      <w:r>
+        <w:rPr>
+          <w:sz w:val="20"/>
+          <w:szCs w:val="20"/>
+        </w:rPr>
+        <w:t xml:space="preserve">, </w:t>
+      </w:r>
+      <w:proofErr w:type="spellStart"/>
+      <w:r>
+        <w:rPr>
+          <w:sz w:val="20"/>
+          <w:szCs w:val="20"/>
+        </w:rPr>
+        <w:t>int</w:t>
+      </w:r>
+      <w:proofErr w:type="spellEnd"/>
+      <w:r>
+        <w:rPr>
+          <w:sz w:val="20"/>
+          <w:szCs w:val="20"/>
+        </w:rPr>
+        <w:t xml:space="preserve"> niveau,  </w:t>
+      </w:r>
+      <w:proofErr w:type="spellStart"/>
+      <w:r>
+        <w:rPr>
+          <w:sz w:val="20"/>
+          <w:szCs w:val="20"/>
+        </w:rPr>
+        <w:t>int</w:t>
+      </w:r>
+      <w:proofErr w:type="spellEnd"/>
+      <w:r>
+        <w:rPr>
+          <w:sz w:val="20"/>
+          <w:szCs w:val="20"/>
+        </w:rPr>
+        <w:t xml:space="preserve"> </w:t>
+      </w:r>
+      <w:proofErr w:type="spellStart"/>
+      <w:r>
+        <w:rPr>
+          <w:sz w:val="20"/>
+          <w:szCs w:val="20"/>
+        </w:rPr>
+        <w:t>nbRessourcesA</w:t>
+      </w:r>
+      <w:proofErr w:type="spellEnd"/>
+      <w:r>
+        <w:rPr>
+          <w:sz w:val="20"/>
+          <w:szCs w:val="20"/>
+        </w:rPr>
+        <w:t xml:space="preserve">, </w:t>
+      </w:r>
+      <w:proofErr w:type="spellStart"/>
+      <w:r>
+        <w:rPr>
+          <w:sz w:val="20"/>
+          <w:szCs w:val="20"/>
+        </w:rPr>
+        <w:t>int</w:t>
+      </w:r>
+      <w:proofErr w:type="spellEnd"/>
+      <w:r>
+        <w:rPr>
+          <w:sz w:val="20"/>
+          <w:szCs w:val="20"/>
+        </w:rPr>
+        <w:t xml:space="preserve"> </w:t>
+      </w:r>
+      <w:proofErr w:type="spellStart"/>
+      <w:r>
+        <w:rPr>
+          <w:sz w:val="20"/>
+          <w:szCs w:val="20"/>
+        </w:rPr>
+        <w:t>RessourcesB</w:t>
+      </w:r>
+      <w:proofErr w:type="spellEnd"/>
+      <w:r>
+        <w:rPr>
+          <w:sz w:val="20"/>
+          <w:szCs w:val="20"/>
+        </w:rPr>
+        <w:t>)</w:t>
       </w:r>
       <w:r>
         <w:rPr>
@@ -8606,18 +8870,155 @@
         </w:rPr>
         <w:t xml:space="preserve">String nom, </w:t>
       </w:r>
+      <w:proofErr w:type="spellStart"/>
       <w:r>
         <w:rPr>
           <w:sz w:val="20"/>
           <w:szCs w:val="20"/>
         </w:rPr>
-        <w:t>int tempsAttentes, int niveau,  int nbRessourcesA, int RessourcesB, int nbRessourceC)</w:t>
-      </w:r>
+        <w:t>int</w:t>
+      </w:r>
+      <w:proofErr w:type="spellEnd"/>
       <w:r>
         <w:rPr>
           <w:sz w:val="20"/>
           <w:szCs w:val="20"/>
         </w:rPr>
+        <w:t xml:space="preserve"> </w:t>
+      </w:r>
+      <w:proofErr w:type="spellStart"/>
+      <w:r>
+        <w:rPr>
+          <w:sz w:val="20"/>
+          <w:szCs w:val="20"/>
+        </w:rPr>
+        <w:t>tempsAttentes</w:t>
+      </w:r>
+      <w:proofErr w:type="spellEnd"/>
+      <w:r>
+        <w:rPr>
+          <w:sz w:val="20"/>
+          <w:szCs w:val="20"/>
+        </w:rPr>
+        <w:t xml:space="preserve">, </w:t>
+      </w:r>
+      <w:proofErr w:type="spellStart"/>
+      <w:r>
+        <w:rPr>
+          <w:sz w:val="20"/>
+          <w:szCs w:val="20"/>
+        </w:rPr>
+        <w:t>int</w:t>
+      </w:r>
+      <w:proofErr w:type="spellEnd"/>
+      <w:r>
+        <w:rPr>
+          <w:sz w:val="20"/>
+          <w:szCs w:val="20"/>
+        </w:rPr>
+        <w:t xml:space="preserve"> niveau,  </w:t>
+      </w:r>
+      <w:proofErr w:type="spellStart"/>
+      <w:r>
+        <w:rPr>
+          <w:sz w:val="20"/>
+          <w:szCs w:val="20"/>
+        </w:rPr>
+        <w:t>int</w:t>
+      </w:r>
+      <w:proofErr w:type="spellEnd"/>
+      <w:r>
+        <w:rPr>
+          <w:sz w:val="20"/>
+          <w:szCs w:val="20"/>
+        </w:rPr>
+        <w:t xml:space="preserve"> </w:t>
+      </w:r>
+      <w:proofErr w:type="spellStart"/>
+      <w:r>
+        <w:rPr>
+          <w:sz w:val="20"/>
+          <w:szCs w:val="20"/>
+        </w:rPr>
+        <w:t>nbRessourcesA</w:t>
+      </w:r>
+      <w:proofErr w:type="spellEnd"/>
+      <w:r>
+        <w:rPr>
+          <w:sz w:val="20"/>
+          <w:szCs w:val="20"/>
+        </w:rPr>
+        <w:t xml:space="preserve">, </w:t>
+      </w:r>
+      <w:proofErr w:type="spellStart"/>
+      <w:r>
+        <w:rPr>
+          <w:sz w:val="20"/>
+          <w:szCs w:val="20"/>
+        </w:rPr>
+        <w:t>int</w:t>
+      </w:r>
+      <w:proofErr w:type="spellEnd"/>
+      <w:r>
+        <w:rPr>
+          <w:sz w:val="20"/>
+          <w:szCs w:val="20"/>
+        </w:rPr>
+        <w:t xml:space="preserve"> </w:t>
+      </w:r>
+      <w:proofErr w:type="spellStart"/>
+      <w:r>
+        <w:rPr>
+          <w:sz w:val="20"/>
+          <w:szCs w:val="20"/>
+        </w:rPr>
+        <w:t>RessourcesB</w:t>
+      </w:r>
+      <w:proofErr w:type="spellEnd"/>
+      <w:r>
+        <w:rPr>
+          <w:sz w:val="20"/>
+          <w:szCs w:val="20"/>
+        </w:rPr>
+        <w:t xml:space="preserve">, </w:t>
+      </w:r>
+      <w:proofErr w:type="spellStart"/>
+      <w:r>
+        <w:rPr>
+          <w:sz w:val="20"/>
+          <w:szCs w:val="20"/>
+        </w:rPr>
+        <w:t>int</w:t>
+      </w:r>
+      <w:proofErr w:type="spellEnd"/>
+      <w:r>
+        <w:rPr>
+          <w:sz w:val="20"/>
+          <w:szCs w:val="20"/>
+        </w:rPr>
+        <w:t xml:space="preserve"> </w:t>
+      </w:r>
+      <w:proofErr w:type="spellStart"/>
+      <w:r>
+        <w:rPr>
+          <w:sz w:val="20"/>
+          <w:szCs w:val="20"/>
+        </w:rPr>
+        <w:t>nbRessourceC</w:t>
+      </w:r>
+      <w:proofErr w:type="spellEnd"/>
+      <w:r>
+        <w:rPr>
+          <w:sz w:val="20"/>
+          <w:szCs w:val="20"/>
+        </w:rPr>
+        <w:t>)</w:t>
+      </w:r>
+      <w:r>
+        <w:rPr>
+          <w:sz w:val="20"/>
+          <w:szCs w:val="20"/>
+        </w:rPr>
         <w:br/>
       </w:r>
       <w:r>
@@ -8628,13 +9029,33 @@
       </w:r>
       <w:r>
         <w:br/>
-        <w:t>uneUsine.getTempsAttentes = uneUsine.getNiveau()*</w:t>
+      </w:r>
+      <w:proofErr w:type="spellStart"/>
+      <w:r>
+        <w:t>uneUsine.getTempsAttentes</w:t>
+      </w:r>
+      <w:proofErr w:type="spellEnd"/>
+      <w:r>
+        <w:t xml:space="preserve"> = </w:t>
+      </w:r>
+      <w:proofErr w:type="spellStart"/>
+      <w:r>
+        <w:t>uneUsine.getNiveau</w:t>
+      </w:r>
+      <w:proofErr w:type="spellEnd"/>
+      <w:r>
+        <w:t>()*</w:t>
       </w:r>
       <w:r>
         <w:t>(</w:t>
       </w:r>
-      <w:r>
-        <w:t xml:space="preserve">uneUsine.getNiveau() + </w:t>
+      <w:proofErr w:type="spellStart"/>
+      <w:r>
+        <w:t>uneUsine.getNiveau</w:t>
+      </w:r>
+      <w:proofErr w:type="spellEnd"/>
+      <w:r>
+        <w:t xml:space="preserve">() + </w:t>
       </w:r>
       <w:r>
         <w:t>3)</w:t>
@@ -8752,13 +9173,37 @@
       </w:r>
       <w:r>
         <w:tab/>
-        <w:t>Boolean faisable = false ;</w:t>
+      </w:r>
+      <w:proofErr w:type="spellStart"/>
+      <w:r>
+        <w:t>Boolean</w:t>
+      </w:r>
+      <w:proofErr w:type="spellEnd"/>
+      <w:r>
+        <w:t xml:space="preserve"> faisable = false ;</w:t>
       </w:r>
     </w:p>
     <w:p>
       <w:r>
         <w:tab/>
-        <w:t>int Compteur = uneUsine.getTempsAttentes() ;</w:t>
+      </w:r>
+      <w:proofErr w:type="spellStart"/>
+      <w:proofErr w:type="gramStart"/>
+      <w:r>
+        <w:t>int</w:t>
+      </w:r>
+      <w:proofErr w:type="spellEnd"/>
+      <w:proofErr w:type="gramEnd"/>
+      <w:r>
+        <w:t xml:space="preserve"> Compteur = </w:t>
+      </w:r>
+      <w:proofErr w:type="spellStart"/>
+      <w:r>
+        <w:t>uneUsine.getTempsAttentes</w:t>
+      </w:r>
+      <w:proofErr w:type="spellEnd"/>
+      <w:r>
+        <w:t>() ;</w:t>
       </w:r>
       <w:r>
         <w:br/>
@@ -8784,7 +9229,15 @@
       </w:r>
       <w:r>
         <w:tab/>
-        <w:t>ALORS faisable = true ;</w:t>
+        <w:t xml:space="preserve">ALORS faisable = </w:t>
+      </w:r>
+      <w:proofErr w:type="spellStart"/>
+      <w:r>
+        <w:t>true</w:t>
+      </w:r>
+      <w:proofErr w:type="spellEnd"/>
+      <w:r>
+        <w:t> ;</w:t>
       </w:r>
       <w:r>
         <w:br/>
@@ -8807,21 +9260,47 @@
       </w:r>
       <w:r>
         <w:tab/>
-        <w:t>SI faisable == true</w:t>
-      </w:r>
+        <w:t xml:space="preserve">SI faisable == </w:t>
+      </w:r>
+      <w:proofErr w:type="spellStart"/>
+      <w:r>
+        <w:t>true</w:t>
+      </w:r>
+      <w:proofErr w:type="spellEnd"/>
       <w:r>
         <w:br/>
       </w:r>
       <w:r>
         <w:tab/>
-        <w:t>ALORS uneUsine.upNiveau() ;</w:t>
+        <w:t xml:space="preserve">ALORS </w:t>
+      </w:r>
+      <w:proofErr w:type="spellStart"/>
+      <w:proofErr w:type="gramStart"/>
+      <w:r>
+        <w:t>uneUsine.upNiveau</w:t>
+      </w:r>
+      <w:proofErr w:type="spellEnd"/>
+      <w:r>
+        <w:t>(</w:t>
+      </w:r>
+      <w:proofErr w:type="gramEnd"/>
+      <w:r>
+        <w:t>) ;</w:t>
       </w:r>
       <w:r>
         <w:br/>
       </w:r>
       <w:r>
         <w:tab/>
-        <w:t>SINON alert(« Une amélioration n’est pas terminée »  ) ;</w:t>
+        <w:t xml:space="preserve">SINON </w:t>
+      </w:r>
+      <w:proofErr w:type="spellStart"/>
+      <w:r>
+        <w:t>alert</w:t>
+      </w:r>
+      <w:proofErr w:type="spellEnd"/>
+      <w:r>
+        <w:t>(« Une amélioration n’est pas terminée »  ) ;</w:t>
       </w:r>
       <w:r>
         <w:br/>
@@ -8895,15 +9374,47 @@
           <w:color w:val="008000"/>
           <w:szCs w:val="28"/>
         </w:rPr>
-        <w:t>// @param : une liste de vaisseaux</w:t>
-      </w:r>
+        <w:t>// @</w:t>
+      </w:r>
+      <w:proofErr w:type="spellStart"/>
       <w:r>
         <w:rPr>
           <w:color w:val="008000"/>
           <w:szCs w:val="28"/>
         </w:rPr>
+        <w:t>param</w:t>
+      </w:r>
+      <w:proofErr w:type="spellEnd"/>
+      <w:r>
+        <w:rPr>
+          <w:color w:val="008000"/>
+          <w:szCs w:val="28"/>
+        </w:rPr>
+        <w:t> : une liste de vaisseaux</w:t>
+      </w:r>
+      <w:r>
+        <w:rPr>
+          <w:color w:val="008000"/>
+          <w:szCs w:val="28"/>
+        </w:rPr>
         <w:br/>
-        <w:t>// @param : Un objet Joueur</w:t>
+        <w:t>// @</w:t>
+      </w:r>
+      <w:proofErr w:type="spellStart"/>
+      <w:r>
+        <w:rPr>
+          <w:color w:val="008000"/>
+          <w:szCs w:val="28"/>
+        </w:rPr>
+        <w:t>param</w:t>
+      </w:r>
+      <w:proofErr w:type="spellEnd"/>
+      <w:r>
+        <w:rPr>
+          <w:color w:val="008000"/>
+          <w:szCs w:val="28"/>
+        </w:rPr>
+        <w:t> : Un objet Joueur</w:t>
       </w:r>
       <w:r>
         <w:rPr>
@@ -8922,12 +9433,40 @@
         <w:rPr>
           <w:szCs w:val="28"/>
         </w:rPr>
-        <w:t xml:space="preserve"> avec une méthode attaquer (List&lt;Vaisseaux&gt; uneListeV, Joueur unJoueur) ; </w:t>
-      </w:r>
+        <w:t xml:space="preserve"> avec une méthode attaquer (List&lt;Vaisseaux&gt; </w:t>
+      </w:r>
+      <w:proofErr w:type="spellStart"/>
       <w:r>
         <w:rPr>
           <w:szCs w:val="28"/>
         </w:rPr>
+        <w:t>uneListeV</w:t>
+      </w:r>
+      <w:proofErr w:type="spellEnd"/>
+      <w:r>
+        <w:rPr>
+          <w:szCs w:val="28"/>
+        </w:rPr>
+        <w:t xml:space="preserve">, Joueur </w:t>
+      </w:r>
+      <w:proofErr w:type="spellStart"/>
+      <w:r>
+        <w:rPr>
+          <w:szCs w:val="28"/>
+        </w:rPr>
+        <w:t>unJoueur</w:t>
+      </w:r>
+      <w:proofErr w:type="spellEnd"/>
+      <w:r>
+        <w:rPr>
+          <w:szCs w:val="28"/>
+        </w:rPr>
+        <w:t xml:space="preserve">) ; </w:t>
+      </w:r>
+      <w:r>
+        <w:rPr>
+          <w:szCs w:val="28"/>
+        </w:rPr>
         <w:br/>
       </w:r>
       <w:r>
@@ -8940,7 +9479,49 @@
         <w:rPr>
           <w:szCs w:val="28"/>
         </w:rPr>
-        <w:t xml:space="preserve"> avec une méthode estAttaquer (List&lt;Vaisseaux&gt; uneListeV, Joueur unJoueur) ;</w:t>
+        <w:t xml:space="preserve"> avec une méthode </w:t>
+      </w:r>
+      <w:proofErr w:type="spellStart"/>
+      <w:r>
+        <w:rPr>
+          <w:szCs w:val="28"/>
+        </w:rPr>
+        <w:t>estAttaquer</w:t>
+      </w:r>
+      <w:proofErr w:type="spellEnd"/>
+      <w:r>
+        <w:rPr>
+          <w:szCs w:val="28"/>
+        </w:rPr>
+        <w:t xml:space="preserve"> (List&lt;Vaisseaux&gt; </w:t>
+      </w:r>
+      <w:proofErr w:type="spellStart"/>
+      <w:r>
+        <w:rPr>
+          <w:szCs w:val="28"/>
+        </w:rPr>
+        <w:t>uneListeV</w:t>
+      </w:r>
+      <w:proofErr w:type="spellEnd"/>
+      <w:r>
+        <w:rPr>
+          <w:szCs w:val="28"/>
+        </w:rPr>
+        <w:t xml:space="preserve">, Joueur </w:t>
+      </w:r>
+      <w:proofErr w:type="spellStart"/>
+      <w:r>
+        <w:rPr>
+          <w:szCs w:val="28"/>
+        </w:rPr>
+        <w:t>unJoueur</w:t>
+      </w:r>
+      <w:proofErr w:type="spellEnd"/>
+      <w:r>
+        <w:rPr>
+          <w:szCs w:val="28"/>
+        </w:rPr>
+        <w:t>) ;</w:t>
       </w:r>
     </w:p>
     <w:p>
@@ -8960,27 +9541,59 @@
           <w:color w:val="008000"/>
           <w:szCs w:val="28"/>
         </w:rPr>
-        <w:t>// Dans cette méthode un calcul décrit la valeurd’attaque de chaques vaisseaux envoyé au combat</w:t>
-      </w:r>
+        <w:t xml:space="preserve">// Dans cette méthode un calcul décrit la </w:t>
+      </w:r>
+      <w:proofErr w:type="spellStart"/>
       <w:r>
         <w:rPr>
           <w:color w:val="008000"/>
           <w:szCs w:val="28"/>
         </w:rPr>
-        <w:t xml:space="preserve"> et on a la valeur d’attaque final</w:t>
-      </w:r>
+        <w:t>valeurd’attaque</w:t>
+      </w:r>
+      <w:proofErr w:type="spellEnd"/>
       <w:r>
         <w:rPr>
           <w:color w:val="008000"/>
           <w:szCs w:val="28"/>
         </w:rPr>
-        <w:t>.</w:t>
-      </w:r>
+        <w:t xml:space="preserve"> de </w:t>
+      </w:r>
+      <w:proofErr w:type="spellStart"/>
       <w:r>
         <w:rPr>
           <w:color w:val="008000"/>
           <w:szCs w:val="28"/>
         </w:rPr>
+        <w:t>chaques</w:t>
+      </w:r>
+      <w:proofErr w:type="spellEnd"/>
+      <w:r>
+        <w:rPr>
+          <w:color w:val="008000"/>
+          <w:szCs w:val="28"/>
+        </w:rPr>
+        <w:t xml:space="preserve"> vaisseaux envoyé au combat</w:t>
+      </w:r>
+      <w:r>
+        <w:rPr>
+          <w:color w:val="008000"/>
+          <w:szCs w:val="28"/>
+        </w:rPr>
+        <w:t xml:space="preserve"> et on a la valeur d’attaque final</w:t>
+      </w:r>
+      <w:r>
+        <w:rPr>
+          <w:color w:val="008000"/>
+          <w:szCs w:val="28"/>
+        </w:rPr>
+        <w:t>.</w:t>
+      </w:r>
+      <w:r>
+        <w:rPr>
+          <w:color w:val="008000"/>
+          <w:szCs w:val="28"/>
+        </w:rPr>
         <w:br/>
       </w:r>
       <w:r>
@@ -8988,12 +9601,41 @@
           <w:szCs w:val="28"/>
         </w:rPr>
         <w:tab/>
-        <w:t>int valeurAttaqueFinal = 0 ;</w:t>
-      </w:r>
+      </w:r>
+      <w:proofErr w:type="spellStart"/>
+      <w:proofErr w:type="gramStart"/>
       <w:r>
         <w:rPr>
           <w:szCs w:val="28"/>
         </w:rPr>
+        <w:t>int</w:t>
+      </w:r>
+      <w:proofErr w:type="spellEnd"/>
+      <w:proofErr w:type="gramEnd"/>
+      <w:r>
+        <w:rPr>
+          <w:szCs w:val="28"/>
+        </w:rPr>
+        <w:t xml:space="preserve"> </w:t>
+      </w:r>
+      <w:proofErr w:type="spellStart"/>
+      <w:r>
+        <w:rPr>
+          <w:szCs w:val="28"/>
+        </w:rPr>
+        <w:t>valeurAttaqueFinal</w:t>
+      </w:r>
+      <w:proofErr w:type="spellEnd"/>
+      <w:r>
+        <w:rPr>
+          <w:szCs w:val="28"/>
+        </w:rPr>
+        <w:t xml:space="preserve"> = 0 ;</w:t>
+      </w:r>
+      <w:r>
+        <w:rPr>
+          <w:szCs w:val="28"/>
+        </w:rPr>
         <w:br/>
       </w:r>
       <w:r>
@@ -9001,7 +9643,48 @@
           <w:szCs w:val="28"/>
         </w:rPr>
         <w:tab/>
-        <w:t>foreach(Vaisseaux unVaisseau as uneListeV){</w:t>
+      </w:r>
+      <w:proofErr w:type="spellStart"/>
+      <w:r>
+        <w:rPr>
+          <w:szCs w:val="28"/>
+        </w:rPr>
+        <w:t>foreach</w:t>
+      </w:r>
+      <w:proofErr w:type="spellEnd"/>
+      <w:r>
+        <w:rPr>
+          <w:szCs w:val="28"/>
+        </w:rPr>
+        <w:t xml:space="preserve">(Vaisseaux </w:t>
+      </w:r>
+      <w:proofErr w:type="spellStart"/>
+      <w:r>
+        <w:rPr>
+          <w:szCs w:val="28"/>
+        </w:rPr>
+        <w:t>unVaisseau</w:t>
+      </w:r>
+      <w:proofErr w:type="spellEnd"/>
+      <w:r>
+        <w:rPr>
+          <w:szCs w:val="28"/>
+        </w:rPr>
+        <w:t xml:space="preserve"> as </w:t>
+      </w:r>
+      <w:proofErr w:type="spellStart"/>
+      <w:r>
+        <w:rPr>
+          <w:szCs w:val="28"/>
+        </w:rPr>
+        <w:t>uneListeV</w:t>
+      </w:r>
+      <w:proofErr w:type="spellEnd"/>
+      <w:r>
+        <w:rPr>
+          <w:szCs w:val="28"/>
+        </w:rPr>
+        <w:t>){</w:t>
       </w:r>
     </w:p>
     <w:p>
@@ -9021,7 +9704,36 @@
           <w:szCs w:val="28"/>
         </w:rPr>
         <w:tab/>
-        <w:t>valeurAttaqueFinal += unVaisseau.getValeurAttaque() ;</w:t>
+      </w:r>
+      <w:proofErr w:type="spellStart"/>
+      <w:proofErr w:type="gramStart"/>
+      <w:r>
+        <w:rPr>
+          <w:szCs w:val="28"/>
+        </w:rPr>
+        <w:t>valeurAttaqueFinal</w:t>
+      </w:r>
+      <w:proofErr w:type="spellEnd"/>
+      <w:proofErr w:type="gramEnd"/>
+      <w:r>
+        <w:rPr>
+          <w:szCs w:val="28"/>
+        </w:rPr>
+        <w:t xml:space="preserve"> += </w:t>
+      </w:r>
+      <w:proofErr w:type="spellStart"/>
+      <w:r>
+        <w:rPr>
+          <w:szCs w:val="28"/>
+        </w:rPr>
+        <w:t>unVaisseau.getValeurAttaque</w:t>
+      </w:r>
+      <w:proofErr w:type="spellEnd"/>
+      <w:r>
+        <w:rPr>
+          <w:szCs w:val="28"/>
+        </w:rPr>
+        <w:t>() ;</w:t>
       </w:r>
       <w:r>
         <w:rPr>
@@ -9061,28 +9773,50 @@
         </w:rPr>
         <w:tab/>
       </w:r>
+      <w:proofErr w:type="spellStart"/>
       <w:r>
         <w:rPr>
           <w:szCs w:val="28"/>
         </w:rPr>
-        <w:t>int valeur</w:t>
-      </w:r>
+        <w:t>int</w:t>
+      </w:r>
+      <w:proofErr w:type="spellEnd"/>
       <w:r>
         <w:rPr>
           <w:szCs w:val="28"/>
         </w:rPr>
+        <w:t xml:space="preserve"> </w:t>
+      </w:r>
+      <w:proofErr w:type="spellStart"/>
+      <w:r>
+        <w:rPr>
+          <w:szCs w:val="28"/>
+        </w:rPr>
+        <w:t>valeur</w:t>
+      </w:r>
+      <w:r>
+        <w:rPr>
+          <w:szCs w:val="28"/>
+        </w:rPr>
         <w:t>Défensive</w:t>
       </w:r>
       <w:r>
         <w:rPr>
           <w:szCs w:val="28"/>
         </w:rPr>
-        <w:t>Final = 0 ;</w:t>
-      </w:r>
+        <w:t>Final</w:t>
+      </w:r>
+      <w:proofErr w:type="spellEnd"/>
       <w:r>
         <w:rPr>
           <w:szCs w:val="28"/>
         </w:rPr>
+        <w:t xml:space="preserve"> = 0 ;</w:t>
+      </w:r>
+      <w:r>
+        <w:rPr>
+          <w:szCs w:val="28"/>
+        </w:rPr>
         <w:br/>
       </w:r>
       <w:r>
@@ -9090,19 +9824,54 @@
           <w:szCs w:val="28"/>
         </w:rPr>
         <w:tab/>
-        <w:t>foreach(Vaisseaux unVaisseau</w:t>
-      </w:r>
+      </w:r>
+      <w:proofErr w:type="spellStart"/>
       <w:r>
         <w:rPr>
           <w:szCs w:val="28"/>
         </w:rPr>
+        <w:t>foreach</w:t>
+      </w:r>
+      <w:proofErr w:type="spellEnd"/>
+      <w:r>
+        <w:rPr>
+          <w:szCs w:val="28"/>
+        </w:rPr>
+        <w:t xml:space="preserve">(Vaisseaux </w:t>
+      </w:r>
+      <w:proofErr w:type="spellStart"/>
+      <w:r>
+        <w:rPr>
+          <w:szCs w:val="28"/>
+        </w:rPr>
+        <w:t>unVaisseau</w:t>
+      </w:r>
+      <w:r>
+        <w:rPr>
+          <w:szCs w:val="28"/>
+        </w:rPr>
         <w:t>Défensif</w:t>
       </w:r>
+      <w:proofErr w:type="spellEnd"/>
       <w:r>
         <w:rPr>
           <w:szCs w:val="28"/>
         </w:rPr>
-        <w:t xml:space="preserve"> as uneListeV){</w:t>
+        <w:t xml:space="preserve"> as </w:t>
+      </w:r>
+      <w:proofErr w:type="spellStart"/>
+      <w:r>
+        <w:rPr>
+          <w:szCs w:val="28"/>
+        </w:rPr>
+        <w:t>uneListeV</w:t>
+      </w:r>
+      <w:proofErr w:type="spellEnd"/>
+      <w:r>
+        <w:rPr>
+          <w:szCs w:val="28"/>
+        </w:rPr>
+        <w:t>){</w:t>
       </w:r>
     </w:p>
     <w:p>
@@ -9122,6 +9891,13 @@
           <w:szCs w:val="28"/>
         </w:rPr>
         <w:tab/>
+      </w:r>
+      <w:proofErr w:type="spellStart"/>
+      <w:proofErr w:type="gramStart"/>
+      <w:r>
+        <w:rPr>
+          <w:szCs w:val="28"/>
+        </w:rPr>
         <w:t>valeur</w:t>
       </w:r>
       <w:r>
@@ -9134,12 +9910,27 @@
         <w:rPr>
           <w:szCs w:val="28"/>
         </w:rPr>
-        <w:t>Final += unVaisseau</w:t>
-      </w:r>
+        <w:t>Final</w:t>
+      </w:r>
+      <w:proofErr w:type="spellEnd"/>
+      <w:proofErr w:type="gramEnd"/>
       <w:r>
         <w:rPr>
           <w:szCs w:val="28"/>
         </w:rPr>
+        <w:t xml:space="preserve"> += </w:t>
+      </w:r>
+      <w:proofErr w:type="spellStart"/>
+      <w:r>
+        <w:rPr>
+          <w:szCs w:val="28"/>
+        </w:rPr>
+        <w:t>unVaisseau</w:t>
+      </w:r>
+      <w:r>
+        <w:rPr>
+          <w:szCs w:val="28"/>
+        </w:rPr>
         <w:t>Défensif</w:t>
       </w:r>
       <w:r>
@@ -9154,6 +9945,7 @@
         </w:rPr>
         <w:t>Défense</w:t>
       </w:r>
+      <w:proofErr w:type="spellEnd"/>
       <w:r>
         <w:rPr>
           <w:szCs w:val="28"/>
@@ -9201,9 +9993,12 @@
       <w:r>
         <w:tab/>
       </w:r>
-      <w:bookmarkStart w:id="15" w:name="_Toc265335853"/>
-      <w:r>
-        <w:t>3.6. MCD</w:t>
+      <w:bookmarkStart w:id="15" w:name="_Toc265450572"/>
+      <w:r>
+        <w:t>3.5</w:t>
+      </w:r>
+      <w:r>
+        <w:t>. MCD</w:t>
       </w:r>
       <w:bookmarkEnd w:id="15"/>
       <w:r>
@@ -9279,7 +10074,7 @@
       <w:r>
         <w:tab/>
       </w:r>
-      <w:bookmarkStart w:id="16" w:name="_Toc265335854"/>
+      <w:bookmarkStart w:id="16" w:name="_Toc265450573"/>
       <w:r>
         <w:t>4</w:t>
       </w:r>
@@ -9298,7 +10093,7 @@
       <w:r>
         <w:tab/>
       </w:r>
-      <w:bookmarkStart w:id="17" w:name="_Toc265335855"/>
+      <w:bookmarkStart w:id="17" w:name="_Toc265450574"/>
       <w:r>
         <w:t xml:space="preserve">4.1. Structure </w:t>
       </w:r>
@@ -9708,9 +10503,11 @@
                               <w:pPr>
                                 <w:jc w:val="center"/>
                               </w:pPr>
+                              <w:proofErr w:type="spellStart"/>
                               <w:r>
                                 <w:t>TimerJob</w:t>
                               </w:r>
+                              <w:proofErr w:type="spellEnd"/>
                               <w:r>
                                 <w:br/>
                                 <w:t>JSE</w:t>
@@ -10028,7 +10825,7 @@
       <w:r>
         <w:tab/>
       </w:r>
-      <w:bookmarkStart w:id="18" w:name="_Toc265335856"/>
+      <w:bookmarkStart w:id="18" w:name="_Toc265450575"/>
       <w:r>
         <w:t>4.2. Architecture</w:t>
       </w:r>
@@ -10372,8 +11169,13 @@
                               <w:pPr>
                                 <w:jc w:val="center"/>
                               </w:pPr>
+                              <w:proofErr w:type="spellStart"/>
                               <w:r>
-                                <w:t>Timer Job</w:t>
+                                <w:t>Timer</w:t>
+                              </w:r>
+                              <w:proofErr w:type="spellEnd"/>
+                              <w:r>
+                                <w:t xml:space="preserve"> Job</w:t>
                               </w:r>
                               <w:r>
                                 <w:br/>
@@ -11040,7 +11842,7 @@
       <w:r>
         <w:tab/>
       </w:r>
-      <w:bookmarkStart w:id="19" w:name="_Toc265335857"/>
+      <w:bookmarkStart w:id="19" w:name="_Toc265450576"/>
       <w:r>
         <w:t>4.3. Architecture d</w:t>
       </w:r>
@@ -11415,8 +12217,13 @@
                               <w:sym w:font="Wingdings" w:char="F0E0"/>
                             </w:r>
                             <w:r>
-                              <w:t xml:space="preserve"> JFrame</w:t>
-                            </w:r>
+                              <w:t xml:space="preserve"> </w:t>
+                            </w:r>
+                            <w:proofErr w:type="spellStart"/>
+                            <w:r>
+                              <w:t>JFrame</w:t>
+                            </w:r>
+                            <w:proofErr w:type="spellEnd"/>
                             <w:r>
                               <w:t xml:space="preserve"> Connexion</w:t>
                             </w:r>
@@ -11430,8 +12237,13 @@
                               <w:sym w:font="Wingdings" w:char="F0E0"/>
                             </w:r>
                             <w:r>
-                              <w:t xml:space="preserve"> JFrame</w:t>
-                            </w:r>
+                              <w:t xml:space="preserve"> </w:t>
+                            </w:r>
+                            <w:proofErr w:type="spellStart"/>
+                            <w:r>
+                              <w:t>JFrame</w:t>
+                            </w:r>
+                            <w:proofErr w:type="spellEnd"/>
                             <w:r>
                               <w:t xml:space="preserve"> Inscription</w:t>
                             </w:r>
@@ -11445,7 +12257,15 @@
                               <w:sym w:font="Wingdings" w:char="F0E0"/>
                             </w:r>
                             <w:r>
-                              <w:t xml:space="preserve"> JFrame Jeux [.]</w:t>
+                              <w:t xml:space="preserve"> </w:t>
+                            </w:r>
+                            <w:proofErr w:type="spellStart"/>
+                            <w:r>
+                              <w:t>JFrame</w:t>
+                            </w:r>
+                            <w:proofErr w:type="spellEnd"/>
+                            <w:r>
+                              <w:t xml:space="preserve"> Jeux [.]</w:t>
                             </w:r>
                             <w:r>
                               <w:br/>
@@ -11456,7 +12276,15 @@
                               <w:sym w:font="Wingdings" w:char="F0E0"/>
                             </w:r>
                             <w:r>
-                              <w:t xml:space="preserve"> Dossier « pict »</w:t>
+                              <w:t xml:space="preserve"> Dossier « </w:t>
+                            </w:r>
+                            <w:proofErr w:type="spellStart"/>
+                            <w:r>
+                              <w:t>pict</w:t>
+                            </w:r>
+                            <w:proofErr w:type="spellEnd"/>
+                            <w:r>
+                              <w:t> »</w:t>
                             </w:r>
                             <w:r>
                               <w:br/>
@@ -11465,7 +12293,15 @@
                               <w:sym w:font="Wingdings" w:char="F0E0"/>
                             </w:r>
                             <w:r>
-                              <w:t xml:space="preserve"> Dossier « conf »</w:t>
+                              <w:t xml:space="preserve"> Dossier « </w:t>
+                            </w:r>
+                            <w:proofErr w:type="spellStart"/>
+                            <w:r>
+                              <w:t>conf</w:t>
+                            </w:r>
+                            <w:proofErr w:type="spellEnd"/>
+                            <w:r>
+                              <w:t> »</w:t>
                             </w:r>
                           </w:p>
                           <w:p>
@@ -11473,7 +12309,15 @@
                               <w:sym w:font="Wingdings" w:char="F0E0"/>
                             </w:r>
                             <w:r>
-                              <w:t xml:space="preserve"> Dossier « plug » </w:t>
+                              <w:t xml:space="preserve"> Dossier « </w:t>
+                            </w:r>
+                            <w:proofErr w:type="spellStart"/>
+                            <w:r>
+                              <w:t>plug</w:t>
+                            </w:r>
+                            <w:proofErr w:type="spellEnd"/>
+                            <w:r>
+                              <w:t xml:space="preserve"> » </w:t>
                             </w:r>
                           </w:p>
                           <w:p/>
@@ -11900,7 +12744,7 @@
       <w:r>
         <w:tab/>
       </w:r>
-      <w:bookmarkStart w:id="20" w:name="_Toc265335858"/>
+      <w:bookmarkStart w:id="20" w:name="_Toc265450577"/>
       <w:r>
         <w:t>5. Conception</w:t>
       </w:r>
@@ -11916,7 +12760,7 @@
       <w:r>
         <w:tab/>
       </w:r>
-      <w:bookmarkStart w:id="21" w:name="_Toc265335859"/>
+      <w:bookmarkStart w:id="21" w:name="_Toc265450578"/>
       <w:r>
         <w:t>5.1</w:t>
       </w:r>
@@ -11941,7 +12785,7 @@
       <w:r>
         <w:tab/>
       </w:r>
-      <w:bookmarkStart w:id="22" w:name="_Toc265335860"/>
+      <w:bookmarkStart w:id="22" w:name="_Toc265450579"/>
       <w:r>
         <w:t>5.1.1</w:t>
       </w:r>
@@ -11976,7 +12820,31 @@
         <w:t xml:space="preserve"> </w:t>
       </w:r>
       <w:r>
-        <w:t>Grâce à cette dernière, il est possible d’utiliser des références d’interface comme par exemple « Connection », « Statement » ou encore « ResultSet ».</w:t>
+        <w:t>Grâce à cette dernière, il est possible d’utiliser des références d’interface comme par exemple « </w:t>
+      </w:r>
+      <w:proofErr w:type="spellStart"/>
+      <w:r>
+        <w:t>Connection</w:t>
+      </w:r>
+      <w:proofErr w:type="spellEnd"/>
+      <w:r>
+        <w:t> », « </w:t>
+      </w:r>
+      <w:proofErr w:type="spellStart"/>
+      <w:r>
+        <w:t>Statement</w:t>
+      </w:r>
+      <w:proofErr w:type="spellEnd"/>
+      <w:r>
+        <w:t> » ou encore « </w:t>
+      </w:r>
+      <w:proofErr w:type="spellStart"/>
+      <w:r>
+        <w:t>ResultSet</w:t>
+      </w:r>
+      <w:proofErr w:type="spellEnd"/>
+      <w:r>
+        <w:t> ».</w:t>
       </w:r>
       <w:r>
         <w:br/>
@@ -11988,7 +12856,15 @@
         <w:t xml:space="preserve"> ses interfaces, l’on utilise « Driver » pour récupérer un objet </w:t>
       </w:r>
       <w:r>
-        <w:t xml:space="preserve">de type « Connection » </w:t>
+        <w:t>de type « </w:t>
+      </w:r>
+      <w:proofErr w:type="spellStart"/>
+      <w:r>
+        <w:t>Connection</w:t>
+      </w:r>
+      <w:proofErr w:type="spellEnd"/>
+      <w:r>
+        <w:t xml:space="preserve"> » </w:t>
       </w:r>
       <w:r>
         <w:t>qui nous donnera le droit grâce à une connexion avec un user et un mot de passe accès à notre base de données.</w:t>
@@ -12008,25 +12884,43 @@
       <w:r>
         <w:tab/>
       </w:r>
-      <w:bookmarkStart w:id="23" w:name="_Toc265335861"/>
-      <w:r>
-        <w:t>5.1.2 Java</w:t>
+      <w:bookmarkStart w:id="23" w:name="_Toc265450580"/>
+      <w:r>
+        <w:t xml:space="preserve">5.1.2 </w:t>
+      </w:r>
+      <w:proofErr w:type="spellStart"/>
+      <w:r>
+        <w:t>Java</w:t>
       </w:r>
       <w:r>
         <w:t>Mail</w:t>
       </w:r>
       <w:bookmarkEnd w:id="23"/>
+      <w:proofErr w:type="spellEnd"/>
     </w:p>
     <w:p/>
     <w:p>
-      <w:r>
-        <w:t xml:space="preserve">JavaMail </w:t>
+      <w:proofErr w:type="spellStart"/>
+      <w:r>
+        <w:t>JavaMail</w:t>
+      </w:r>
+      <w:proofErr w:type="spellEnd"/>
+      <w:r>
+        <w:t xml:space="preserve"> </w:t>
       </w:r>
       <w:r>
         <w:t>a</w:t>
       </w:r>
       <w:r>
-        <w:t xml:space="preserve"> été utilisé pour l’envoi de mail. En effet on utilise des objets de type « Session », « Properties », « Message » ou encore « Transport ».</w:t>
+        <w:t xml:space="preserve"> été utilisé pour l’envoi de mail. En effet on utilise des objets de type « Session », « </w:t>
+      </w:r>
+      <w:proofErr w:type="spellStart"/>
+      <w:r>
+        <w:t>Properties</w:t>
+      </w:r>
+      <w:proofErr w:type="spellEnd"/>
+      <w:r>
+        <w:t> », « Message » ou encore « Transport ».</w:t>
       </w:r>
     </w:p>
     <w:p>
@@ -12044,7 +12938,7 @@
         <w:br w:type="page"/>
       </w:r>
     </w:p>
-    <w:bookmarkStart w:id="24" w:name="_Toc265335862"/>
+    <w:bookmarkStart w:id="24" w:name="_Toc265450581"/>
     <w:p>
       <w:pPr>
         <w:pStyle w:val="Titre2"/>
@@ -12158,6 +13052,7 @@
                               </w:rPr>
                               <w:tab/>
                             </w:r>
+                            <w:proofErr w:type="gramStart"/>
                             <w:r>
                               <w:rPr>
                                 <w:rFonts w:ascii="Calibri" w:hAnsi="Calibri" w:cs="Monaco"/>
@@ -12169,6 +13064,7 @@
                               </w:rPr>
                               <w:t>public</w:t>
                             </w:r>
+                            <w:proofErr w:type="gramEnd"/>
                             <w:r>
                               <w:rPr>
                                 <w:rFonts w:ascii="Calibri" w:hAnsi="Calibri" w:cs="Monaco"/>
@@ -12178,6 +13074,7 @@
                               </w:rPr>
                               <w:t xml:space="preserve"> </w:t>
                             </w:r>
+                            <w:proofErr w:type="spellStart"/>
                             <w:r>
                               <w:rPr>
                                 <w:rFonts w:ascii="Calibri" w:hAnsi="Calibri" w:cs="Monaco"/>
@@ -12189,6 +13086,7 @@
                               </w:rPr>
                               <w:t>void</w:t>
                             </w:r>
+                            <w:proofErr w:type="spellEnd"/>
                             <w:r>
                               <w:rPr>
                                 <w:rFonts w:ascii="Calibri" w:hAnsi="Calibri" w:cs="Monaco"/>
@@ -12198,6 +13096,7 @@
                               </w:rPr>
                               <w:t xml:space="preserve"> </w:t>
                             </w:r>
+                            <w:proofErr w:type="spellStart"/>
                             <w:r>
                               <w:rPr>
                                 <w:rFonts w:ascii="Calibri" w:hAnsi="Calibri" w:cs="Monaco"/>
@@ -12209,6 +13108,7 @@
                               </w:rPr>
                               <w:t>generationRapport</w:t>
                             </w:r>
+                            <w:proofErr w:type="spellEnd"/>
                             <w:r>
                               <w:rPr>
                                 <w:rFonts w:ascii="Calibri" w:hAnsi="Calibri" w:cs="Monaco"/>
@@ -12218,6 +13118,7 @@
                               </w:rPr>
                               <w:t>(</w:t>
                             </w:r>
+                            <w:proofErr w:type="spellStart"/>
                             <w:r>
                               <w:rPr>
                                 <w:rFonts w:ascii="Calibri" w:hAnsi="Calibri" w:cs="Monaco"/>
@@ -12229,6 +13130,7 @@
                               </w:rPr>
                               <w:t>int</w:t>
                             </w:r>
+                            <w:proofErr w:type="spellEnd"/>
                             <w:r>
                               <w:rPr>
                                 <w:rFonts w:ascii="Calibri" w:hAnsi="Calibri" w:cs="Monaco"/>
@@ -12238,6 +13140,7 @@
                               </w:rPr>
                               <w:t xml:space="preserve"> annonce) </w:t>
                             </w:r>
+                            <w:proofErr w:type="spellStart"/>
                             <w:r>
                               <w:rPr>
                                 <w:rFonts w:ascii="Calibri" w:hAnsi="Calibri" w:cs="Monaco"/>
@@ -12249,14 +13152,35 @@
                               </w:rPr>
                               <w:t>throws</w:t>
                             </w:r>
-                            <w:r>
-                              <w:rPr>
-                                <w:rFonts w:ascii="Calibri" w:hAnsi="Calibri" w:cs="Monaco"/>
-                                <w:color w:val="244061" w:themeColor="accent1" w:themeShade="80"/>
-                                <w:sz w:val="20"/>
-                                <w:szCs w:val="20"/>
-                              </w:rPr>
-                              <w:t xml:space="preserve"> IOException{</w:t>
+                            <w:proofErr w:type="spellEnd"/>
+                            <w:r>
+                              <w:rPr>
+                                <w:rFonts w:ascii="Calibri" w:hAnsi="Calibri" w:cs="Monaco"/>
+                                <w:color w:val="244061" w:themeColor="accent1" w:themeShade="80"/>
+                                <w:sz w:val="20"/>
+                                <w:szCs w:val="20"/>
+                              </w:rPr>
+                              <w:t xml:space="preserve"> </w:t>
+                            </w:r>
+                            <w:proofErr w:type="spellStart"/>
+                            <w:r>
+                              <w:rPr>
+                                <w:rFonts w:ascii="Calibri" w:hAnsi="Calibri" w:cs="Monaco"/>
+                                <w:color w:val="244061" w:themeColor="accent1" w:themeShade="80"/>
+                                <w:sz w:val="20"/>
+                                <w:szCs w:val="20"/>
+                              </w:rPr>
+                              <w:t>IOException</w:t>
+                            </w:r>
+                            <w:proofErr w:type="spellEnd"/>
+                            <w:r>
+                              <w:rPr>
+                                <w:rFonts w:ascii="Calibri" w:hAnsi="Calibri" w:cs="Monaco"/>
+                                <w:color w:val="244061" w:themeColor="accent1" w:themeShade="80"/>
+                                <w:sz w:val="20"/>
+                                <w:szCs w:val="20"/>
+                              </w:rPr>
+                              <w:t>{</w:t>
                             </w:r>
                           </w:p>
                           <w:p>
@@ -12290,6 +13214,7 @@
                               </w:rPr>
                               <w:tab/>
                             </w:r>
+                            <w:proofErr w:type="gramStart"/>
                             <w:r>
                               <w:rPr>
                                 <w:rFonts w:ascii="Calibri" w:hAnsi="Calibri" w:cs="Monaco"/>
@@ -12301,14 +13226,35 @@
                               </w:rPr>
                               <w:t>final</w:t>
                             </w:r>
-                            <w:r>
-                              <w:rPr>
-                                <w:rFonts w:ascii="Calibri" w:hAnsi="Calibri" w:cs="Monaco"/>
-                                <w:color w:val="244061" w:themeColor="accent1" w:themeShade="80"/>
-                                <w:sz w:val="20"/>
-                                <w:szCs w:val="20"/>
-                              </w:rPr>
-                              <w:t xml:space="preserve"> String username = "klarman.ivan@gmail.com";</w:t>
+                            <w:proofErr w:type="gramEnd"/>
+                            <w:r>
+                              <w:rPr>
+                                <w:rFonts w:ascii="Calibri" w:hAnsi="Calibri" w:cs="Monaco"/>
+                                <w:color w:val="244061" w:themeColor="accent1" w:themeShade="80"/>
+                                <w:sz w:val="20"/>
+                                <w:szCs w:val="20"/>
+                              </w:rPr>
+                              <w:t xml:space="preserve"> String </w:t>
+                            </w:r>
+                            <w:proofErr w:type="spellStart"/>
+                            <w:r>
+                              <w:rPr>
+                                <w:rFonts w:ascii="Calibri" w:hAnsi="Calibri" w:cs="Monaco"/>
+                                <w:color w:val="244061" w:themeColor="accent1" w:themeShade="80"/>
+                                <w:sz w:val="20"/>
+                                <w:szCs w:val="20"/>
+                              </w:rPr>
+                              <w:t>username</w:t>
+                            </w:r>
+                            <w:proofErr w:type="spellEnd"/>
+                            <w:r>
+                              <w:rPr>
+                                <w:rFonts w:ascii="Calibri" w:hAnsi="Calibri" w:cs="Monaco"/>
+                                <w:color w:val="244061" w:themeColor="accent1" w:themeShade="80"/>
+                                <w:sz w:val="20"/>
+                                <w:szCs w:val="20"/>
+                              </w:rPr>
+                              <w:t xml:space="preserve"> = "klarman.ivan@gmail.com";</w:t>
                             </w:r>
                           </w:p>
                           <w:p>
@@ -12342,6 +13288,7 @@
                               </w:rPr>
                               <w:tab/>
                             </w:r>
+                            <w:proofErr w:type="gramStart"/>
                             <w:r>
                               <w:rPr>
                                 <w:rFonts w:ascii="Calibri" w:hAnsi="Calibri" w:cs="Monaco"/>
@@ -12353,14 +13300,35 @@
                               </w:rPr>
                               <w:t>final</w:t>
                             </w:r>
-                            <w:r>
-                              <w:rPr>
-                                <w:rFonts w:ascii="Calibri" w:hAnsi="Calibri" w:cs="Monaco"/>
-                                <w:color w:val="244061" w:themeColor="accent1" w:themeShade="80"/>
-                                <w:sz w:val="20"/>
-                                <w:szCs w:val="20"/>
-                              </w:rPr>
-                              <w:t xml:space="preserve"> String password = "Vet1felor";</w:t>
+                            <w:proofErr w:type="gramEnd"/>
+                            <w:r>
+                              <w:rPr>
+                                <w:rFonts w:ascii="Calibri" w:hAnsi="Calibri" w:cs="Monaco"/>
+                                <w:color w:val="244061" w:themeColor="accent1" w:themeShade="80"/>
+                                <w:sz w:val="20"/>
+                                <w:szCs w:val="20"/>
+                              </w:rPr>
+                              <w:t xml:space="preserve"> String </w:t>
+                            </w:r>
+                            <w:proofErr w:type="spellStart"/>
+                            <w:r>
+                              <w:rPr>
+                                <w:rFonts w:ascii="Calibri" w:hAnsi="Calibri" w:cs="Monaco"/>
+                                <w:color w:val="244061" w:themeColor="accent1" w:themeShade="80"/>
+                                <w:sz w:val="20"/>
+                                <w:szCs w:val="20"/>
+                              </w:rPr>
+                              <w:t>password</w:t>
+                            </w:r>
+                            <w:proofErr w:type="spellEnd"/>
+                            <w:r>
+                              <w:rPr>
+                                <w:rFonts w:ascii="Calibri" w:hAnsi="Calibri" w:cs="Monaco"/>
+                                <w:color w:val="244061" w:themeColor="accent1" w:themeShade="80"/>
+                                <w:sz w:val="20"/>
+                                <w:szCs w:val="20"/>
+                              </w:rPr>
+                              <w:t xml:space="preserve"> = "Vet1felor";</w:t>
                             </w:r>
                           </w:p>
                           <w:p>
@@ -12416,7 +13384,46 @@
                                 <w:szCs w:val="20"/>
                               </w:rPr>
                               <w:tab/>
-                              <w:t xml:space="preserve">Properties props = </w:t>
+                            </w:r>
+                            <w:proofErr w:type="spellStart"/>
+                            <w:r>
+                              <w:rPr>
+                                <w:rFonts w:ascii="Calibri" w:hAnsi="Calibri" w:cs="Monaco"/>
+                                <w:color w:val="244061" w:themeColor="accent1" w:themeShade="80"/>
+                                <w:sz w:val="20"/>
+                                <w:szCs w:val="20"/>
+                              </w:rPr>
+                              <w:t>Properties</w:t>
+                            </w:r>
+                            <w:proofErr w:type="spellEnd"/>
+                            <w:r>
+                              <w:rPr>
+                                <w:rFonts w:ascii="Calibri" w:hAnsi="Calibri" w:cs="Monaco"/>
+                                <w:color w:val="244061" w:themeColor="accent1" w:themeShade="80"/>
+                                <w:sz w:val="20"/>
+                                <w:szCs w:val="20"/>
+                              </w:rPr>
+                              <w:t xml:space="preserve"> </w:t>
+                            </w:r>
+                            <w:proofErr w:type="spellStart"/>
+                            <w:r>
+                              <w:rPr>
+                                <w:rFonts w:ascii="Calibri" w:hAnsi="Calibri" w:cs="Monaco"/>
+                                <w:color w:val="244061" w:themeColor="accent1" w:themeShade="80"/>
+                                <w:sz w:val="20"/>
+                                <w:szCs w:val="20"/>
+                              </w:rPr>
+                              <w:t>props</w:t>
+                            </w:r>
+                            <w:proofErr w:type="spellEnd"/>
+                            <w:r>
+                              <w:rPr>
+                                <w:rFonts w:ascii="Calibri" w:hAnsi="Calibri" w:cs="Monaco"/>
+                                <w:color w:val="244061" w:themeColor="accent1" w:themeShade="80"/>
+                                <w:sz w:val="20"/>
+                                <w:szCs w:val="20"/>
+                              </w:rPr>
+                              <w:t xml:space="preserve"> = </w:t>
                             </w:r>
                             <w:r>
                               <w:rPr>
@@ -12436,7 +13443,38 @@
                                 <w:sz w:val="20"/>
                                 <w:szCs w:val="20"/>
                               </w:rPr>
-                              <w:t xml:space="preserve"> Properties();</w:t>
+                              <w:t xml:space="preserve"> </w:t>
+                            </w:r>
+                            <w:proofErr w:type="spellStart"/>
+                            <w:proofErr w:type="gramStart"/>
+                            <w:r>
+                              <w:rPr>
+                                <w:rFonts w:ascii="Calibri" w:hAnsi="Calibri" w:cs="Monaco"/>
+                                <w:color w:val="244061" w:themeColor="accent1" w:themeShade="80"/>
+                                <w:sz w:val="20"/>
+                                <w:szCs w:val="20"/>
+                              </w:rPr>
+                              <w:t>Properties</w:t>
+                            </w:r>
+                            <w:proofErr w:type="spellEnd"/>
+                            <w:r>
+                              <w:rPr>
+                                <w:rFonts w:ascii="Calibri" w:hAnsi="Calibri" w:cs="Monaco"/>
+                                <w:color w:val="244061" w:themeColor="accent1" w:themeShade="80"/>
+                                <w:sz w:val="20"/>
+                                <w:szCs w:val="20"/>
+                              </w:rPr>
+                              <w:t>(</w:t>
+                            </w:r>
+                            <w:proofErr w:type="gramEnd"/>
+                            <w:r>
+                              <w:rPr>
+                                <w:rFonts w:ascii="Calibri" w:hAnsi="Calibri" w:cs="Monaco"/>
+                                <w:color w:val="244061" w:themeColor="accent1" w:themeShade="80"/>
+                                <w:sz w:val="20"/>
+                                <w:szCs w:val="20"/>
+                              </w:rPr>
+                              <w:t>);</w:t>
                             </w:r>
                           </w:p>
                           <w:p>
@@ -12469,7 +13507,77 @@
                                 <w:szCs w:val="20"/>
                               </w:rPr>
                               <w:tab/>
-                              <w:t>props.put("mail.smtp.auth", "true");</w:t>
+                            </w:r>
+                            <w:proofErr w:type="spellStart"/>
+                            <w:proofErr w:type="gramStart"/>
+                            <w:r>
+                              <w:rPr>
+                                <w:rFonts w:ascii="Calibri" w:hAnsi="Calibri" w:cs="Monaco"/>
+                                <w:color w:val="244061" w:themeColor="accent1" w:themeShade="80"/>
+                                <w:sz w:val="20"/>
+                                <w:szCs w:val="20"/>
+                              </w:rPr>
+                              <w:t>props.put</w:t>
+                            </w:r>
+                            <w:proofErr w:type="spellEnd"/>
+                            <w:r>
+                              <w:rPr>
+                                <w:rFonts w:ascii="Calibri" w:hAnsi="Calibri" w:cs="Monaco"/>
+                                <w:color w:val="244061" w:themeColor="accent1" w:themeShade="80"/>
+                                <w:sz w:val="20"/>
+                                <w:szCs w:val="20"/>
+                              </w:rPr>
+                              <w:t>(</w:t>
+                            </w:r>
+                            <w:proofErr w:type="gramEnd"/>
+                            <w:r>
+                              <w:rPr>
+                                <w:rFonts w:ascii="Calibri" w:hAnsi="Calibri" w:cs="Monaco"/>
+                                <w:color w:val="244061" w:themeColor="accent1" w:themeShade="80"/>
+                                <w:sz w:val="20"/>
+                                <w:szCs w:val="20"/>
+                              </w:rPr>
+                              <w:t>"</w:t>
+                            </w:r>
+                            <w:proofErr w:type="spellStart"/>
+                            <w:r>
+                              <w:rPr>
+                                <w:rFonts w:ascii="Calibri" w:hAnsi="Calibri" w:cs="Monaco"/>
+                                <w:color w:val="244061" w:themeColor="accent1" w:themeShade="80"/>
+                                <w:sz w:val="20"/>
+                                <w:szCs w:val="20"/>
+                              </w:rPr>
+                              <w:t>mail.smtp.auth</w:t>
+                            </w:r>
+                            <w:proofErr w:type="spellEnd"/>
+                            <w:r>
+                              <w:rPr>
+                                <w:rFonts w:ascii="Calibri" w:hAnsi="Calibri" w:cs="Monaco"/>
+                                <w:color w:val="244061" w:themeColor="accent1" w:themeShade="80"/>
+                                <w:sz w:val="20"/>
+                                <w:szCs w:val="20"/>
+                              </w:rPr>
+                              <w:t>", "</w:t>
+                            </w:r>
+                            <w:proofErr w:type="spellStart"/>
+                            <w:r>
+                              <w:rPr>
+                                <w:rFonts w:ascii="Calibri" w:hAnsi="Calibri" w:cs="Monaco"/>
+                                <w:color w:val="244061" w:themeColor="accent1" w:themeShade="80"/>
+                                <w:sz w:val="20"/>
+                                <w:szCs w:val="20"/>
+                              </w:rPr>
+                              <w:t>true</w:t>
+                            </w:r>
+                            <w:proofErr w:type="spellEnd"/>
+                            <w:r>
+                              <w:rPr>
+                                <w:rFonts w:ascii="Calibri" w:hAnsi="Calibri" w:cs="Monaco"/>
+                                <w:color w:val="244061" w:themeColor="accent1" w:themeShade="80"/>
+                                <w:sz w:val="20"/>
+                                <w:szCs w:val="20"/>
+                              </w:rPr>
+                              <w:t>");</w:t>
                             </w:r>
                           </w:p>
                           <w:p>
@@ -12502,7 +13610,77 @@
                                 <w:szCs w:val="20"/>
                               </w:rPr>
                               <w:tab/>
-                              <w:t>props.put("mail.smtp.starttls.enable", "true");</w:t>
+                            </w:r>
+                            <w:proofErr w:type="spellStart"/>
+                            <w:proofErr w:type="gramStart"/>
+                            <w:r>
+                              <w:rPr>
+                                <w:rFonts w:ascii="Calibri" w:hAnsi="Calibri" w:cs="Monaco"/>
+                                <w:color w:val="244061" w:themeColor="accent1" w:themeShade="80"/>
+                                <w:sz w:val="20"/>
+                                <w:szCs w:val="20"/>
+                              </w:rPr>
+                              <w:t>props.put</w:t>
+                            </w:r>
+                            <w:proofErr w:type="spellEnd"/>
+                            <w:r>
+                              <w:rPr>
+                                <w:rFonts w:ascii="Calibri" w:hAnsi="Calibri" w:cs="Monaco"/>
+                                <w:color w:val="244061" w:themeColor="accent1" w:themeShade="80"/>
+                                <w:sz w:val="20"/>
+                                <w:szCs w:val="20"/>
+                              </w:rPr>
+                              <w:t>(</w:t>
+                            </w:r>
+                            <w:proofErr w:type="gramEnd"/>
+                            <w:r>
+                              <w:rPr>
+                                <w:rFonts w:ascii="Calibri" w:hAnsi="Calibri" w:cs="Monaco"/>
+                                <w:color w:val="244061" w:themeColor="accent1" w:themeShade="80"/>
+                                <w:sz w:val="20"/>
+                                <w:szCs w:val="20"/>
+                              </w:rPr>
+                              <w:t>"</w:t>
+                            </w:r>
+                            <w:proofErr w:type="spellStart"/>
+                            <w:r>
+                              <w:rPr>
+                                <w:rFonts w:ascii="Calibri" w:hAnsi="Calibri" w:cs="Monaco"/>
+                                <w:color w:val="244061" w:themeColor="accent1" w:themeShade="80"/>
+                                <w:sz w:val="20"/>
+                                <w:szCs w:val="20"/>
+                              </w:rPr>
+                              <w:t>mail.smtp.starttls.enable</w:t>
+                            </w:r>
+                            <w:proofErr w:type="spellEnd"/>
+                            <w:r>
+                              <w:rPr>
+                                <w:rFonts w:ascii="Calibri" w:hAnsi="Calibri" w:cs="Monaco"/>
+                                <w:color w:val="244061" w:themeColor="accent1" w:themeShade="80"/>
+                                <w:sz w:val="20"/>
+                                <w:szCs w:val="20"/>
+                              </w:rPr>
+                              <w:t>", "</w:t>
+                            </w:r>
+                            <w:proofErr w:type="spellStart"/>
+                            <w:r>
+                              <w:rPr>
+                                <w:rFonts w:ascii="Calibri" w:hAnsi="Calibri" w:cs="Monaco"/>
+                                <w:color w:val="244061" w:themeColor="accent1" w:themeShade="80"/>
+                                <w:sz w:val="20"/>
+                                <w:szCs w:val="20"/>
+                              </w:rPr>
+                              <w:t>true</w:t>
+                            </w:r>
+                            <w:proofErr w:type="spellEnd"/>
+                            <w:r>
+                              <w:rPr>
+                                <w:rFonts w:ascii="Calibri" w:hAnsi="Calibri" w:cs="Monaco"/>
+                                <w:color w:val="244061" w:themeColor="accent1" w:themeShade="80"/>
+                                <w:sz w:val="20"/>
+                                <w:szCs w:val="20"/>
+                              </w:rPr>
+                              <w:t>");</w:t>
                             </w:r>
                           </w:p>
                           <w:p>
@@ -12535,7 +13713,57 @@
                                 <w:szCs w:val="20"/>
                               </w:rPr>
                               <w:tab/>
-                              <w:t>props.put("mail.smtp.host", "smtp.gmail.com");</w:t>
+                            </w:r>
+                            <w:proofErr w:type="spellStart"/>
+                            <w:proofErr w:type="gramStart"/>
+                            <w:r>
+                              <w:rPr>
+                                <w:rFonts w:ascii="Calibri" w:hAnsi="Calibri" w:cs="Monaco"/>
+                                <w:color w:val="244061" w:themeColor="accent1" w:themeShade="80"/>
+                                <w:sz w:val="20"/>
+                                <w:szCs w:val="20"/>
+                              </w:rPr>
+                              <w:t>props.put</w:t>
+                            </w:r>
+                            <w:proofErr w:type="spellEnd"/>
+                            <w:r>
+                              <w:rPr>
+                                <w:rFonts w:ascii="Calibri" w:hAnsi="Calibri" w:cs="Monaco"/>
+                                <w:color w:val="244061" w:themeColor="accent1" w:themeShade="80"/>
+                                <w:sz w:val="20"/>
+                                <w:szCs w:val="20"/>
+                              </w:rPr>
+                              <w:t>(</w:t>
+                            </w:r>
+                            <w:proofErr w:type="gramEnd"/>
+                            <w:r>
+                              <w:rPr>
+                                <w:rFonts w:ascii="Calibri" w:hAnsi="Calibri" w:cs="Monaco"/>
+                                <w:color w:val="244061" w:themeColor="accent1" w:themeShade="80"/>
+                                <w:sz w:val="20"/>
+                                <w:szCs w:val="20"/>
+                              </w:rPr>
+                              <w:t>"</w:t>
+                            </w:r>
+                            <w:proofErr w:type="spellStart"/>
+                            <w:r>
+                              <w:rPr>
+                                <w:rFonts w:ascii="Calibri" w:hAnsi="Calibri" w:cs="Monaco"/>
+                                <w:color w:val="244061" w:themeColor="accent1" w:themeShade="80"/>
+                                <w:sz w:val="20"/>
+                                <w:szCs w:val="20"/>
+                              </w:rPr>
+                              <w:t>mail.smtp.host</w:t>
+                            </w:r>
+                            <w:proofErr w:type="spellEnd"/>
+                            <w:r>
+                              <w:rPr>
+                                <w:rFonts w:ascii="Calibri" w:hAnsi="Calibri" w:cs="Monaco"/>
+                                <w:color w:val="244061" w:themeColor="accent1" w:themeShade="80"/>
+                                <w:sz w:val="20"/>
+                                <w:szCs w:val="20"/>
+                              </w:rPr>
+                              <w:t>", "smtp.gmail.com");</w:t>
                             </w:r>
                           </w:p>
                           <w:p>
@@ -12568,7 +13796,57 @@
                                 <w:szCs w:val="20"/>
                               </w:rPr>
                               <w:tab/>
-                              <w:t>props.put("mail.smtp.port", "587");</w:t>
+                            </w:r>
+                            <w:proofErr w:type="spellStart"/>
+                            <w:proofErr w:type="gramStart"/>
+                            <w:r>
+                              <w:rPr>
+                                <w:rFonts w:ascii="Calibri" w:hAnsi="Calibri" w:cs="Monaco"/>
+                                <w:color w:val="244061" w:themeColor="accent1" w:themeShade="80"/>
+                                <w:sz w:val="20"/>
+                                <w:szCs w:val="20"/>
+                              </w:rPr>
+                              <w:t>props.put</w:t>
+                            </w:r>
+                            <w:proofErr w:type="spellEnd"/>
+                            <w:r>
+                              <w:rPr>
+                                <w:rFonts w:ascii="Calibri" w:hAnsi="Calibri" w:cs="Monaco"/>
+                                <w:color w:val="244061" w:themeColor="accent1" w:themeShade="80"/>
+                                <w:sz w:val="20"/>
+                                <w:szCs w:val="20"/>
+                              </w:rPr>
+                              <w:t>(</w:t>
+                            </w:r>
+                            <w:proofErr w:type="gramEnd"/>
+                            <w:r>
+                              <w:rPr>
+                                <w:rFonts w:ascii="Calibri" w:hAnsi="Calibri" w:cs="Monaco"/>
+                                <w:color w:val="244061" w:themeColor="accent1" w:themeShade="80"/>
+                                <w:sz w:val="20"/>
+                                <w:szCs w:val="20"/>
+                              </w:rPr>
+                              <w:t>"</w:t>
+                            </w:r>
+                            <w:proofErr w:type="spellStart"/>
+                            <w:r>
+                              <w:rPr>
+                                <w:rFonts w:ascii="Calibri" w:hAnsi="Calibri" w:cs="Monaco"/>
+                                <w:color w:val="244061" w:themeColor="accent1" w:themeShade="80"/>
+                                <w:sz w:val="20"/>
+                                <w:szCs w:val="20"/>
+                              </w:rPr>
+                              <w:t>mail.smtp.port</w:t>
+                            </w:r>
+                            <w:proofErr w:type="spellEnd"/>
+                            <w:r>
+                              <w:rPr>
+                                <w:rFonts w:ascii="Calibri" w:hAnsi="Calibri" w:cs="Monaco"/>
+                                <w:color w:val="244061" w:themeColor="accent1" w:themeShade="80"/>
+                                <w:sz w:val="20"/>
+                                <w:szCs w:val="20"/>
+                              </w:rPr>
+                              <w:t>", "587");</w:t>
                             </w:r>
                           </w:p>
                           <w:p>
@@ -12624,7 +13902,38 @@
                                 <w:szCs w:val="20"/>
                               </w:rPr>
                               <w:tab/>
-                              <w:t>Session session = Session.</w:t>
+                              <w:t xml:space="preserve">Session </w:t>
+                            </w:r>
+                            <w:proofErr w:type="spellStart"/>
+                            <w:r>
+                              <w:rPr>
+                                <w:rFonts w:ascii="Calibri" w:hAnsi="Calibri" w:cs="Monaco"/>
+                                <w:color w:val="244061" w:themeColor="accent1" w:themeShade="80"/>
+                                <w:sz w:val="20"/>
+                                <w:szCs w:val="20"/>
+                              </w:rPr>
+                              <w:t>session</w:t>
+                            </w:r>
+                            <w:proofErr w:type="spellEnd"/>
+                            <w:r>
+                              <w:rPr>
+                                <w:rFonts w:ascii="Calibri" w:hAnsi="Calibri" w:cs="Monaco"/>
+                                <w:color w:val="244061" w:themeColor="accent1" w:themeShade="80"/>
+                                <w:sz w:val="20"/>
+                                <w:szCs w:val="20"/>
+                              </w:rPr>
+                              <w:t xml:space="preserve"> = </w:t>
+                            </w:r>
+                            <w:proofErr w:type="spellStart"/>
+                            <w:proofErr w:type="gramStart"/>
+                            <w:r>
+                              <w:rPr>
+                                <w:rFonts w:ascii="Calibri" w:hAnsi="Calibri" w:cs="Monaco"/>
+                                <w:color w:val="244061" w:themeColor="accent1" w:themeShade="80"/>
+                                <w:sz w:val="20"/>
+                                <w:szCs w:val="20"/>
+                              </w:rPr>
+                              <w:t>Session.</w:t>
                             </w:r>
                             <w:r>
                               <w:rPr>
@@ -12637,14 +13946,36 @@
                               </w:rPr>
                               <w:t>getInstance</w:t>
                             </w:r>
-                            <w:r>
-                              <w:rPr>
-                                <w:rFonts w:ascii="Calibri" w:hAnsi="Calibri" w:cs="Monaco"/>
-                                <w:color w:val="244061" w:themeColor="accent1" w:themeShade="80"/>
-                                <w:sz w:val="20"/>
-                                <w:szCs w:val="20"/>
-                              </w:rPr>
-                              <w:t>(props,</w:t>
+                            <w:proofErr w:type="spellEnd"/>
+                            <w:r>
+                              <w:rPr>
+                                <w:rFonts w:ascii="Calibri" w:hAnsi="Calibri" w:cs="Monaco"/>
+                                <w:color w:val="244061" w:themeColor="accent1" w:themeShade="80"/>
+                                <w:sz w:val="20"/>
+                                <w:szCs w:val="20"/>
+                              </w:rPr>
+                              <w:t>(</w:t>
+                            </w:r>
+                            <w:proofErr w:type="spellStart"/>
+                            <w:proofErr w:type="gramEnd"/>
+                            <w:r>
+                              <w:rPr>
+                                <w:rFonts w:ascii="Calibri" w:hAnsi="Calibri" w:cs="Monaco"/>
+                                <w:color w:val="244061" w:themeColor="accent1" w:themeShade="80"/>
+                                <w:sz w:val="20"/>
+                                <w:szCs w:val="20"/>
+                              </w:rPr>
+                              <w:t>props</w:t>
+                            </w:r>
+                            <w:proofErr w:type="spellEnd"/>
+                            <w:r>
+                              <w:rPr>
+                                <w:rFonts w:ascii="Calibri" w:hAnsi="Calibri" w:cs="Monaco"/>
+                                <w:color w:val="244061" w:themeColor="accent1" w:themeShade="80"/>
+                                <w:sz w:val="20"/>
+                                <w:szCs w:val="20"/>
+                              </w:rPr>
+                              <w:t>,</w:t>
                             </w:r>
                           </w:p>
                           <w:p>
@@ -12679,6 +14010,7 @@
                               <w:tab/>
                               <w:t xml:space="preserve">  </w:t>
                             </w:r>
+                            <w:proofErr w:type="gramStart"/>
                             <w:r>
                               <w:rPr>
                                 <w:rFonts w:ascii="Calibri" w:hAnsi="Calibri" w:cs="Monaco"/>
@@ -12690,14 +14022,35 @@
                               </w:rPr>
                               <w:t>new</w:t>
                             </w:r>
-                            <w:r>
-                              <w:rPr>
-                                <w:rFonts w:ascii="Calibri" w:hAnsi="Calibri" w:cs="Monaco"/>
-                                <w:color w:val="244061" w:themeColor="accent1" w:themeShade="80"/>
-                                <w:sz w:val="20"/>
-                                <w:szCs w:val="20"/>
-                              </w:rPr>
-                              <w:t xml:space="preserve"> javax.mail.Authenticator() {</w:t>
+                            <w:proofErr w:type="gramEnd"/>
+                            <w:r>
+                              <w:rPr>
+                                <w:rFonts w:ascii="Calibri" w:hAnsi="Calibri" w:cs="Monaco"/>
+                                <w:color w:val="244061" w:themeColor="accent1" w:themeShade="80"/>
+                                <w:sz w:val="20"/>
+                                <w:szCs w:val="20"/>
+                              </w:rPr>
+                              <w:t xml:space="preserve"> </w:t>
+                            </w:r>
+                            <w:proofErr w:type="spellStart"/>
+                            <w:r>
+                              <w:rPr>
+                                <w:rFonts w:ascii="Calibri" w:hAnsi="Calibri" w:cs="Monaco"/>
+                                <w:color w:val="244061" w:themeColor="accent1" w:themeShade="80"/>
+                                <w:sz w:val="20"/>
+                                <w:szCs w:val="20"/>
+                              </w:rPr>
+                              <w:t>javax.mail.Authenticator</w:t>
+                            </w:r>
+                            <w:proofErr w:type="spellEnd"/>
+                            <w:r>
+                              <w:rPr>
+                                <w:rFonts w:ascii="Calibri" w:hAnsi="Calibri" w:cs="Monaco"/>
+                                <w:color w:val="244061" w:themeColor="accent1" w:themeShade="80"/>
+                                <w:sz w:val="20"/>
+                                <w:szCs w:val="20"/>
+                              </w:rPr>
+                              <w:t>() {</w:t>
                             </w:r>
                           </w:p>
                           <w:p>
@@ -12740,6 +14093,8 @@
                               </w:rPr>
                               <w:tab/>
                             </w:r>
+                            <w:proofErr w:type="spellStart"/>
+                            <w:proofErr w:type="gramStart"/>
                             <w:r>
                               <w:rPr>
                                 <w:rFonts w:ascii="Calibri" w:hAnsi="Calibri" w:cs="Monaco"/>
@@ -12751,15 +14106,38 @@
                               </w:rPr>
                               <w:t>protected</w:t>
                             </w:r>
-                            <w:r>
-                              <w:rPr>
-                                <w:rFonts w:ascii="Calibri" w:hAnsi="Calibri" w:cs="Monaco"/>
-                                <w:color w:val="244061" w:themeColor="accent1" w:themeShade="80"/>
-                                <w:sz w:val="20"/>
-                                <w:szCs w:val="20"/>
-                              </w:rPr>
-                              <w:t xml:space="preserve"> PasswordAuthentication </w:t>
-                            </w:r>
+                            <w:proofErr w:type="spellEnd"/>
+                            <w:proofErr w:type="gramEnd"/>
+                            <w:r>
+                              <w:rPr>
+                                <w:rFonts w:ascii="Calibri" w:hAnsi="Calibri" w:cs="Monaco"/>
+                                <w:color w:val="244061" w:themeColor="accent1" w:themeShade="80"/>
+                                <w:sz w:val="20"/>
+                                <w:szCs w:val="20"/>
+                              </w:rPr>
+                              <w:t xml:space="preserve"> </w:t>
+                            </w:r>
+                            <w:proofErr w:type="spellStart"/>
+                            <w:r>
+                              <w:rPr>
+                                <w:rFonts w:ascii="Calibri" w:hAnsi="Calibri" w:cs="Monaco"/>
+                                <w:color w:val="244061" w:themeColor="accent1" w:themeShade="80"/>
+                                <w:sz w:val="20"/>
+                                <w:szCs w:val="20"/>
+                              </w:rPr>
+                              <w:t>PasswordAuthentication</w:t>
+                            </w:r>
+                            <w:proofErr w:type="spellEnd"/>
+                            <w:r>
+                              <w:rPr>
+                                <w:rFonts w:ascii="Calibri" w:hAnsi="Calibri" w:cs="Monaco"/>
+                                <w:color w:val="244061" w:themeColor="accent1" w:themeShade="80"/>
+                                <w:sz w:val="20"/>
+                                <w:szCs w:val="20"/>
+                              </w:rPr>
+                              <w:t xml:space="preserve"> </w:t>
+                            </w:r>
+                            <w:proofErr w:type="spellStart"/>
                             <w:r>
                               <w:rPr>
                                 <w:rFonts w:ascii="Calibri" w:hAnsi="Calibri" w:cs="Monaco"/>
@@ -12771,6 +14149,7 @@
                               </w:rPr>
                               <w:t>getPasswordAuthentication</w:t>
                             </w:r>
+                            <w:proofErr w:type="spellEnd"/>
                             <w:r>
                               <w:rPr>
                                 <w:rFonts w:ascii="Calibri" w:hAnsi="Calibri" w:cs="Monaco"/>
@@ -12830,6 +14209,7 @@
                               </w:rPr>
                               <w:tab/>
                             </w:r>
+                            <w:proofErr w:type="gramStart"/>
                             <w:r>
                               <w:rPr>
                                 <w:rFonts w:ascii="Calibri" w:hAnsi="Calibri" w:cs="Monaco"/>
@@ -12841,6 +14221,7 @@
                               </w:rPr>
                               <w:t>return</w:t>
                             </w:r>
+                            <w:proofErr w:type="gramEnd"/>
                             <w:r>
                               <w:rPr>
                                 <w:rFonts w:ascii="Calibri" w:hAnsi="Calibri" w:cs="Monaco"/>
@@ -12868,7 +14249,67 @@
                                 <w:sz w:val="20"/>
                                 <w:szCs w:val="20"/>
                               </w:rPr>
-                              <w:t xml:space="preserve"> PasswordAuthentication(username, password);</w:t>
+                              <w:t xml:space="preserve"> </w:t>
+                            </w:r>
+                            <w:proofErr w:type="spellStart"/>
+                            <w:r>
+                              <w:rPr>
+                                <w:rFonts w:ascii="Calibri" w:hAnsi="Calibri" w:cs="Monaco"/>
+                                <w:color w:val="244061" w:themeColor="accent1" w:themeShade="80"/>
+                                <w:sz w:val="20"/>
+                                <w:szCs w:val="20"/>
+                              </w:rPr>
+                              <w:t>PasswordAuthentication</w:t>
+                            </w:r>
+                            <w:proofErr w:type="spellEnd"/>
+                            <w:r>
+                              <w:rPr>
+                                <w:rFonts w:ascii="Calibri" w:hAnsi="Calibri" w:cs="Monaco"/>
+                                <w:color w:val="244061" w:themeColor="accent1" w:themeShade="80"/>
+                                <w:sz w:val="20"/>
+                                <w:szCs w:val="20"/>
+                              </w:rPr>
+                              <w:t>(</w:t>
+                            </w:r>
+                            <w:proofErr w:type="spellStart"/>
+                            <w:r>
+                              <w:rPr>
+                                <w:rFonts w:ascii="Calibri" w:hAnsi="Calibri" w:cs="Monaco"/>
+                                <w:color w:val="244061" w:themeColor="accent1" w:themeShade="80"/>
+                                <w:sz w:val="20"/>
+                                <w:szCs w:val="20"/>
+                              </w:rPr>
+                              <w:t>username</w:t>
+                            </w:r>
+                            <w:proofErr w:type="spellEnd"/>
+                            <w:r>
+                              <w:rPr>
+                                <w:rFonts w:ascii="Calibri" w:hAnsi="Calibri" w:cs="Monaco"/>
+                                <w:color w:val="244061" w:themeColor="accent1" w:themeShade="80"/>
+                                <w:sz w:val="20"/>
+                                <w:szCs w:val="20"/>
+                              </w:rPr>
+                              <w:t xml:space="preserve">, </w:t>
+                            </w:r>
+                            <w:proofErr w:type="spellStart"/>
+                            <w:r>
+                              <w:rPr>
+                                <w:rFonts w:ascii="Calibri" w:hAnsi="Calibri" w:cs="Monaco"/>
+                                <w:color w:val="244061" w:themeColor="accent1" w:themeShade="80"/>
+                                <w:sz w:val="20"/>
+                                <w:szCs w:val="20"/>
+                              </w:rPr>
+                              <w:t>password</w:t>
+                            </w:r>
+                            <w:proofErr w:type="spellEnd"/>
+                            <w:r>
+                              <w:rPr>
+                                <w:rFonts w:ascii="Calibri" w:hAnsi="Calibri" w:cs="Monaco"/>
+                                <w:color w:val="244061" w:themeColor="accent1" w:themeShade="80"/>
+                                <w:sz w:val="20"/>
+                                <w:szCs w:val="20"/>
+                              </w:rPr>
+                              <w:t>);</w:t>
                             </w:r>
                           </w:p>
                           <w:p>
@@ -12977,6 +14418,7 @@
                               </w:rPr>
                               <w:tab/>
                             </w:r>
+                            <w:proofErr w:type="gramStart"/>
                             <w:r>
                               <w:rPr>
                                 <w:rFonts w:ascii="Calibri" w:hAnsi="Calibri" w:cs="Monaco"/>
@@ -12995,7 +14437,17 @@
                                 <w:sz w:val="20"/>
                                 <w:szCs w:val="20"/>
                               </w:rPr>
-                              <w:t>(annonce == 0){</w:t>
+                              <w:t>(</w:t>
+                            </w:r>
+                            <w:proofErr w:type="gramEnd"/>
+                            <w:r>
+                              <w:rPr>
+                                <w:rFonts w:ascii="Calibri" w:hAnsi="Calibri" w:cs="Monaco"/>
+                                <w:color w:val="244061" w:themeColor="accent1" w:themeShade="80"/>
+                                <w:sz w:val="20"/>
+                                <w:szCs w:val="20"/>
+                              </w:rPr>
+                              <w:t>annonce == 0){</w:t>
                             </w:r>
                           </w:p>
                           <w:p>
@@ -13038,6 +14490,8 @@
                               </w:rPr>
                               <w:tab/>
                             </w:r>
+                            <w:proofErr w:type="spellStart"/>
+                            <w:proofErr w:type="gramStart"/>
                             <w:r>
                               <w:rPr>
                                 <w:rFonts w:ascii="Calibri" w:hAnsi="Calibri" w:cs="Monaco"/>
@@ -13049,6 +14503,8 @@
                               </w:rPr>
                               <w:t>try</w:t>
                             </w:r>
+                            <w:proofErr w:type="spellEnd"/>
+                            <w:proofErr w:type="gramEnd"/>
                             <w:r>
                               <w:rPr>
                                 <w:rFonts w:ascii="Calibri" w:hAnsi="Calibri" w:cs="Monaco"/>
@@ -13107,7 +14563,27 @@
                                 <w:szCs w:val="20"/>
                               </w:rPr>
                               <w:tab/>
-                              <w:t xml:space="preserve">Message message = </w:t>
+                              <w:t xml:space="preserve">Message </w:t>
+                            </w:r>
+                            <w:proofErr w:type="spellStart"/>
+                            <w:r>
+                              <w:rPr>
+                                <w:rFonts w:ascii="Calibri" w:hAnsi="Calibri" w:cs="Monaco"/>
+                                <w:color w:val="244061" w:themeColor="accent1" w:themeShade="80"/>
+                                <w:sz w:val="20"/>
+                                <w:szCs w:val="20"/>
+                              </w:rPr>
+                              <w:t>message</w:t>
+                            </w:r>
+                            <w:proofErr w:type="spellEnd"/>
+                            <w:r>
+                              <w:rPr>
+                                <w:rFonts w:ascii="Calibri" w:hAnsi="Calibri" w:cs="Monaco"/>
+                                <w:color w:val="244061" w:themeColor="accent1" w:themeShade="80"/>
+                                <w:sz w:val="20"/>
+                                <w:szCs w:val="20"/>
+                              </w:rPr>
+                              <w:t xml:space="preserve"> = </w:t>
                             </w:r>
                             <w:r>
                               <w:rPr>
@@ -13127,7 +14603,38 @@
                                 <w:sz w:val="20"/>
                                 <w:szCs w:val="20"/>
                               </w:rPr>
-                              <w:t xml:space="preserve"> MimeMessage(session);</w:t>
+                              <w:t xml:space="preserve"> </w:t>
+                            </w:r>
+                            <w:proofErr w:type="spellStart"/>
+                            <w:proofErr w:type="gramStart"/>
+                            <w:r>
+                              <w:rPr>
+                                <w:rFonts w:ascii="Calibri" w:hAnsi="Calibri" w:cs="Monaco"/>
+                                <w:color w:val="244061" w:themeColor="accent1" w:themeShade="80"/>
+                                <w:sz w:val="20"/>
+                                <w:szCs w:val="20"/>
+                              </w:rPr>
+                              <w:t>MimeMessage</w:t>
+                            </w:r>
+                            <w:proofErr w:type="spellEnd"/>
+                            <w:r>
+                              <w:rPr>
+                                <w:rFonts w:ascii="Calibri" w:hAnsi="Calibri" w:cs="Monaco"/>
+                                <w:color w:val="244061" w:themeColor="accent1" w:themeShade="80"/>
+                                <w:sz w:val="20"/>
+                                <w:szCs w:val="20"/>
+                              </w:rPr>
+                              <w:t>(</w:t>
+                            </w:r>
+                            <w:proofErr w:type="gramEnd"/>
+                            <w:r>
+                              <w:rPr>
+                                <w:rFonts w:ascii="Calibri" w:hAnsi="Calibri" w:cs="Monaco"/>
+                                <w:color w:val="244061" w:themeColor="accent1" w:themeShade="80"/>
+                                <w:sz w:val="20"/>
+                                <w:szCs w:val="20"/>
+                              </w:rPr>
+                              <w:t>session);</w:t>
                             </w:r>
                           </w:p>
                           <w:p>
@@ -13178,8 +14685,29 @@
                                 <w:szCs w:val="20"/>
                               </w:rPr>
                               <w:tab/>
-                              <w:t>message.setFrom(</w:t>
-                            </w:r>
+                            </w:r>
+                            <w:proofErr w:type="spellStart"/>
+                            <w:proofErr w:type="gramStart"/>
+                            <w:r>
+                              <w:rPr>
+                                <w:rFonts w:ascii="Calibri" w:hAnsi="Calibri" w:cs="Monaco"/>
+                                <w:color w:val="244061" w:themeColor="accent1" w:themeShade="80"/>
+                                <w:sz w:val="20"/>
+                                <w:szCs w:val="20"/>
+                              </w:rPr>
+                              <w:t>message.setFrom</w:t>
+                            </w:r>
+                            <w:proofErr w:type="spellEnd"/>
+                            <w:r>
+                              <w:rPr>
+                                <w:rFonts w:ascii="Calibri" w:hAnsi="Calibri" w:cs="Monaco"/>
+                                <w:color w:val="244061" w:themeColor="accent1" w:themeShade="80"/>
+                                <w:sz w:val="20"/>
+                                <w:szCs w:val="20"/>
+                              </w:rPr>
+                              <w:t>(</w:t>
+                            </w:r>
+                            <w:proofErr w:type="gramEnd"/>
                             <w:r>
                               <w:rPr>
                                 <w:rFonts w:ascii="Calibri" w:hAnsi="Calibri" w:cs="Monaco"/>
@@ -13198,7 +14726,27 @@
                                 <w:sz w:val="20"/>
                                 <w:szCs w:val="20"/>
                               </w:rPr>
-                              <w:t xml:space="preserve"> InternetAddress("klarman.ivan@gmail.com"));</w:t>
+                              <w:t xml:space="preserve"> </w:t>
+                            </w:r>
+                            <w:proofErr w:type="spellStart"/>
+                            <w:r>
+                              <w:rPr>
+                                <w:rFonts w:ascii="Calibri" w:hAnsi="Calibri" w:cs="Monaco"/>
+                                <w:color w:val="244061" w:themeColor="accent1" w:themeShade="80"/>
+                                <w:sz w:val="20"/>
+                                <w:szCs w:val="20"/>
+                              </w:rPr>
+                              <w:t>InternetAddress</w:t>
+                            </w:r>
+                            <w:proofErr w:type="spellEnd"/>
+                            <w:r>
+                              <w:rPr>
+                                <w:rFonts w:ascii="Calibri" w:hAnsi="Calibri" w:cs="Monaco"/>
+                                <w:color w:val="244061" w:themeColor="accent1" w:themeShade="80"/>
+                                <w:sz w:val="20"/>
+                                <w:szCs w:val="20"/>
+                              </w:rPr>
+                              <w:t>("klarman.ivan@gmail.com"));</w:t>
                             </w:r>
                           </w:p>
                           <w:p>
@@ -13249,7 +14797,37 @@
                                 <w:szCs w:val="20"/>
                               </w:rPr>
                               <w:tab/>
-                              <w:t>message.setRecipients(Message.RecipientType.TO,</w:t>
+                            </w:r>
+                            <w:proofErr w:type="spellStart"/>
+                            <w:proofErr w:type="gramStart"/>
+                            <w:r>
+                              <w:rPr>
+                                <w:rFonts w:ascii="Calibri" w:hAnsi="Calibri" w:cs="Monaco"/>
+                                <w:color w:val="244061" w:themeColor="accent1" w:themeShade="80"/>
+                                <w:sz w:val="20"/>
+                                <w:szCs w:val="20"/>
+                              </w:rPr>
+                              <w:t>message.setRecipients</w:t>
+                            </w:r>
+                            <w:proofErr w:type="spellEnd"/>
+                            <w:r>
+                              <w:rPr>
+                                <w:rFonts w:ascii="Calibri" w:hAnsi="Calibri" w:cs="Monaco"/>
+                                <w:color w:val="244061" w:themeColor="accent1" w:themeShade="80"/>
+                                <w:sz w:val="20"/>
+                                <w:szCs w:val="20"/>
+                              </w:rPr>
+                              <w:t>(</w:t>
+                            </w:r>
+                            <w:proofErr w:type="gramEnd"/>
+                            <w:r>
+                              <w:rPr>
+                                <w:rFonts w:ascii="Calibri" w:hAnsi="Calibri" w:cs="Monaco"/>
+                                <w:color w:val="244061" w:themeColor="accent1" w:themeShade="80"/>
+                                <w:sz w:val="20"/>
+                                <w:szCs w:val="20"/>
+                              </w:rPr>
+                              <w:t>Message.RecipientType.TO,</w:t>
                             </w:r>
                           </w:p>
                           <w:p>
@@ -13309,6 +14887,16 @@
                                 <w:szCs w:val="20"/>
                               </w:rPr>
                               <w:tab/>
+                            </w:r>
+                            <w:proofErr w:type="spellStart"/>
+                            <w:proofErr w:type="gramStart"/>
+                            <w:r>
+                              <w:rPr>
+                                <w:rFonts w:ascii="Calibri" w:hAnsi="Calibri" w:cs="Monaco"/>
+                                <w:color w:val="244061" w:themeColor="accent1" w:themeShade="80"/>
+                                <w:sz w:val="20"/>
+                                <w:szCs w:val="20"/>
+                              </w:rPr>
                               <w:t>InternetAddress.</w:t>
                             </w:r>
                             <w:r>
@@ -13322,14 +14910,25 @@
                               </w:rPr>
                               <w:t>parse</w:t>
                             </w:r>
-                            <w:r>
-                              <w:rPr>
-                                <w:rFonts w:ascii="Calibri" w:hAnsi="Calibri" w:cs="Monaco"/>
-                                <w:color w:val="244061" w:themeColor="accent1" w:themeShade="80"/>
-                                <w:sz w:val="20"/>
-                                <w:szCs w:val="20"/>
-                              </w:rPr>
-                              <w:t>("klarman.ivan@gmail.com"));</w:t>
+                            <w:proofErr w:type="spellEnd"/>
+                            <w:r>
+                              <w:rPr>
+                                <w:rFonts w:ascii="Calibri" w:hAnsi="Calibri" w:cs="Monaco"/>
+                                <w:color w:val="244061" w:themeColor="accent1" w:themeShade="80"/>
+                                <w:sz w:val="20"/>
+                                <w:szCs w:val="20"/>
+                              </w:rPr>
+                              <w:t>(</w:t>
+                            </w:r>
+                            <w:proofErr w:type="gramEnd"/>
+                            <w:r>
+                              <w:rPr>
+                                <w:rFonts w:ascii="Calibri" w:hAnsi="Calibri" w:cs="Monaco"/>
+                                <w:color w:val="244061" w:themeColor="accent1" w:themeShade="80"/>
+                                <w:sz w:val="20"/>
+                                <w:szCs w:val="20"/>
+                              </w:rPr>
+                              <w:t>"klarman.ivan@gmail.com"));</w:t>
                             </w:r>
                           </w:p>
                           <w:p>
@@ -13380,7 +14979,57 @@
                                 <w:szCs w:val="20"/>
                               </w:rPr>
                               <w:tab/>
-                              <w:t>message.setSubject("Qawi - Rapport de Combat");</w:t>
+                            </w:r>
+                            <w:proofErr w:type="spellStart"/>
+                            <w:proofErr w:type="gramStart"/>
+                            <w:r>
+                              <w:rPr>
+                                <w:rFonts w:ascii="Calibri" w:hAnsi="Calibri" w:cs="Monaco"/>
+                                <w:color w:val="244061" w:themeColor="accent1" w:themeShade="80"/>
+                                <w:sz w:val="20"/>
+                                <w:szCs w:val="20"/>
+                              </w:rPr>
+                              <w:t>message.setSubject</w:t>
+                            </w:r>
+                            <w:proofErr w:type="spellEnd"/>
+                            <w:r>
+                              <w:rPr>
+                                <w:rFonts w:ascii="Calibri" w:hAnsi="Calibri" w:cs="Monaco"/>
+                                <w:color w:val="244061" w:themeColor="accent1" w:themeShade="80"/>
+                                <w:sz w:val="20"/>
+                                <w:szCs w:val="20"/>
+                              </w:rPr>
+                              <w:t>(</w:t>
+                            </w:r>
+                            <w:proofErr w:type="gramEnd"/>
+                            <w:r>
+                              <w:rPr>
+                                <w:rFonts w:ascii="Calibri" w:hAnsi="Calibri" w:cs="Monaco"/>
+                                <w:color w:val="244061" w:themeColor="accent1" w:themeShade="80"/>
+                                <w:sz w:val="20"/>
+                                <w:szCs w:val="20"/>
+                              </w:rPr>
+                              <w:t>"</w:t>
+                            </w:r>
+                            <w:proofErr w:type="spellStart"/>
+                            <w:r>
+                              <w:rPr>
+                                <w:rFonts w:ascii="Calibri" w:hAnsi="Calibri" w:cs="Monaco"/>
+                                <w:color w:val="244061" w:themeColor="accent1" w:themeShade="80"/>
+                                <w:sz w:val="20"/>
+                                <w:szCs w:val="20"/>
+                              </w:rPr>
+                              <w:t>Qawi</w:t>
+                            </w:r>
+                            <w:proofErr w:type="spellEnd"/>
+                            <w:r>
+                              <w:rPr>
+                                <w:rFonts w:ascii="Calibri" w:hAnsi="Calibri" w:cs="Monaco"/>
+                                <w:color w:val="244061" w:themeColor="accent1" w:themeShade="80"/>
+                                <w:sz w:val="20"/>
+                                <w:szCs w:val="20"/>
+                              </w:rPr>
+                              <w:t xml:space="preserve"> - Rapport de Combat");</w:t>
                             </w:r>
                           </w:p>
                           <w:p>
@@ -13431,7 +15080,27 @@
                                 <w:szCs w:val="20"/>
                               </w:rPr>
                               <w:tab/>
-                              <w:t xml:space="preserve"> DataSource fds = </w:t>
+                              <w:t xml:space="preserve"> </w:t>
+                            </w:r>
+                            <w:proofErr w:type="spellStart"/>
+                            <w:r>
+                              <w:rPr>
+                                <w:rFonts w:ascii="Calibri" w:hAnsi="Calibri" w:cs="Monaco"/>
+                                <w:color w:val="244061" w:themeColor="accent1" w:themeShade="80"/>
+                                <w:sz w:val="20"/>
+                                <w:szCs w:val="20"/>
+                              </w:rPr>
+                              <w:t>DataSource</w:t>
+                            </w:r>
+                            <w:proofErr w:type="spellEnd"/>
+                            <w:r>
+                              <w:rPr>
+                                <w:rFonts w:ascii="Calibri" w:hAnsi="Calibri" w:cs="Monaco"/>
+                                <w:color w:val="244061" w:themeColor="accent1" w:themeShade="80"/>
+                                <w:sz w:val="20"/>
+                                <w:szCs w:val="20"/>
+                              </w:rPr>
+                              <w:t xml:space="preserve"> fds = </w:t>
                             </w:r>
                             <w:r>
                               <w:rPr>
@@ -13451,7 +15120,38 @@
                                 <w:sz w:val="20"/>
                                 <w:szCs w:val="20"/>
                               </w:rPr>
-                              <w:t xml:space="preserve"> FileDataSource("images\\Background.jpg");</w:t>
+                              <w:t xml:space="preserve"> </w:t>
+                            </w:r>
+                            <w:proofErr w:type="spellStart"/>
+                            <w:proofErr w:type="gramStart"/>
+                            <w:r>
+                              <w:rPr>
+                                <w:rFonts w:ascii="Calibri" w:hAnsi="Calibri" w:cs="Monaco"/>
+                                <w:color w:val="244061" w:themeColor="accent1" w:themeShade="80"/>
+                                <w:sz w:val="20"/>
+                                <w:szCs w:val="20"/>
+                              </w:rPr>
+                              <w:t>FileDataSource</w:t>
+                            </w:r>
+                            <w:proofErr w:type="spellEnd"/>
+                            <w:r>
+                              <w:rPr>
+                                <w:rFonts w:ascii="Calibri" w:hAnsi="Calibri" w:cs="Monaco"/>
+                                <w:color w:val="244061" w:themeColor="accent1" w:themeShade="80"/>
+                                <w:sz w:val="20"/>
+                                <w:szCs w:val="20"/>
+                              </w:rPr>
+                              <w:t>(</w:t>
+                            </w:r>
+                            <w:proofErr w:type="gramEnd"/>
+                            <w:r>
+                              <w:rPr>
+                                <w:rFonts w:ascii="Calibri" w:hAnsi="Calibri" w:cs="Monaco"/>
+                                <w:color w:val="244061" w:themeColor="accent1" w:themeShade="80"/>
+                                <w:sz w:val="20"/>
+                                <w:szCs w:val="20"/>
+                              </w:rPr>
+                              <w:t>"images\\Background.jpg");</w:t>
                             </w:r>
                           </w:p>
                           <w:p>
@@ -13502,8 +15202,29 @@
                                 <w:szCs w:val="20"/>
                               </w:rPr>
                               <w:tab/>
-                              <w:t>message.setDataHandler(</w:t>
-                            </w:r>
+                            </w:r>
+                            <w:proofErr w:type="spellStart"/>
+                            <w:proofErr w:type="gramStart"/>
+                            <w:r>
+                              <w:rPr>
+                                <w:rFonts w:ascii="Calibri" w:hAnsi="Calibri" w:cs="Monaco"/>
+                                <w:color w:val="244061" w:themeColor="accent1" w:themeShade="80"/>
+                                <w:sz w:val="20"/>
+                                <w:szCs w:val="20"/>
+                              </w:rPr>
+                              <w:t>message.setDataHandler</w:t>
+                            </w:r>
+                            <w:proofErr w:type="spellEnd"/>
+                            <w:r>
+                              <w:rPr>
+                                <w:rFonts w:ascii="Calibri" w:hAnsi="Calibri" w:cs="Monaco"/>
+                                <w:color w:val="244061" w:themeColor="accent1" w:themeShade="80"/>
+                                <w:sz w:val="20"/>
+                                <w:szCs w:val="20"/>
+                              </w:rPr>
+                              <w:t>(</w:t>
+                            </w:r>
+                            <w:proofErr w:type="gramEnd"/>
                             <w:r>
                               <w:rPr>
                                 <w:rFonts w:ascii="Calibri" w:hAnsi="Calibri" w:cs="Monaco"/>
@@ -13522,7 +15243,27 @@
                                 <w:sz w:val="20"/>
                                 <w:szCs w:val="20"/>
                               </w:rPr>
-                              <w:t xml:space="preserve"> DataHandler(fds));</w:t>
+                              <w:t xml:space="preserve"> </w:t>
+                            </w:r>
+                            <w:proofErr w:type="spellStart"/>
+                            <w:r>
+                              <w:rPr>
+                                <w:rFonts w:ascii="Calibri" w:hAnsi="Calibri" w:cs="Monaco"/>
+                                <w:color w:val="244061" w:themeColor="accent1" w:themeShade="80"/>
+                                <w:sz w:val="20"/>
+                                <w:szCs w:val="20"/>
+                              </w:rPr>
+                              <w:t>DataHandler</w:t>
+                            </w:r>
+                            <w:proofErr w:type="spellEnd"/>
+                            <w:r>
+                              <w:rPr>
+                                <w:rFonts w:ascii="Calibri" w:hAnsi="Calibri" w:cs="Monaco"/>
+                                <w:color w:val="244061" w:themeColor="accent1" w:themeShade="80"/>
+                                <w:sz w:val="20"/>
+                                <w:szCs w:val="20"/>
+                              </w:rPr>
+                              <w:t>(fds));</w:t>
                             </w:r>
                           </w:p>
                           <w:p>
@@ -13573,8 +15314,39 @@
                                 <w:szCs w:val="20"/>
                               </w:rPr>
                               <w:tab/>
-                              <w:t xml:space="preserve">message.setContent("&lt;h2&gt;&lt;b&gt;Salut combattant des </w:t>
-                            </w:r>
+                            </w:r>
+                            <w:proofErr w:type="spellStart"/>
+                            <w:proofErr w:type="gramStart"/>
+                            <w:r>
+                              <w:rPr>
+                                <w:rFonts w:ascii="Calibri" w:hAnsi="Calibri" w:cs="Monaco"/>
+                                <w:color w:val="244061" w:themeColor="accent1" w:themeShade="80"/>
+                                <w:sz w:val="20"/>
+                                <w:szCs w:val="20"/>
+                              </w:rPr>
+                              <w:t>message.setContent</w:t>
+                            </w:r>
+                            <w:proofErr w:type="spellEnd"/>
+                            <w:r>
+                              <w:rPr>
+                                <w:rFonts w:ascii="Calibri" w:hAnsi="Calibri" w:cs="Monaco"/>
+                                <w:color w:val="244061" w:themeColor="accent1" w:themeShade="80"/>
+                                <w:sz w:val="20"/>
+                                <w:szCs w:val="20"/>
+                              </w:rPr>
+                              <w:t>(</w:t>
+                            </w:r>
+                            <w:proofErr w:type="gramEnd"/>
+                            <w:r>
+                              <w:rPr>
+                                <w:rFonts w:ascii="Calibri" w:hAnsi="Calibri" w:cs="Monaco"/>
+                                <w:color w:val="244061" w:themeColor="accent1" w:themeShade="80"/>
+                                <w:sz w:val="20"/>
+                                <w:szCs w:val="20"/>
+                              </w:rPr>
+                              <w:t xml:space="preserve">"&lt;h2&gt;&lt;b&gt;Salut combattant des </w:t>
+                            </w:r>
+                            <w:proofErr w:type="spellStart"/>
                             <w:r>
                               <w:rPr>
                                 <w:rFonts w:ascii="Lucida Grande" w:hAnsi="Lucida Grande" w:cs="Lucida Grande"/>
@@ -13591,7 +15363,57 @@
                                 <w:sz w:val="20"/>
                                 <w:szCs w:val="20"/>
                               </w:rPr>
-                              <w:t>toiles &lt;br /&gt;&lt;br /&gt;"</w:t>
+                              <w:t>toiles</w:t>
+                            </w:r>
+                            <w:proofErr w:type="spellEnd"/>
+                            <w:r>
+                              <w:rPr>
+                                <w:rFonts w:ascii="Calibri" w:hAnsi="Calibri" w:cs="Monaco"/>
+                                <w:color w:val="244061" w:themeColor="accent1" w:themeShade="80"/>
+                                <w:sz w:val="20"/>
+                                <w:szCs w:val="20"/>
+                              </w:rPr>
+                              <w:t xml:space="preserve"> &lt;</w:t>
+                            </w:r>
+                            <w:proofErr w:type="spellStart"/>
+                            <w:r>
+                              <w:rPr>
+                                <w:rFonts w:ascii="Calibri" w:hAnsi="Calibri" w:cs="Monaco"/>
+                                <w:color w:val="244061" w:themeColor="accent1" w:themeShade="80"/>
+                                <w:sz w:val="20"/>
+                                <w:szCs w:val="20"/>
+                              </w:rPr>
+                              <w:t>br</w:t>
+                            </w:r>
+                            <w:proofErr w:type="spellEnd"/>
+                            <w:r>
+                              <w:rPr>
+                                <w:rFonts w:ascii="Calibri" w:hAnsi="Calibri" w:cs="Monaco"/>
+                                <w:color w:val="244061" w:themeColor="accent1" w:themeShade="80"/>
+                                <w:sz w:val="20"/>
+                                <w:szCs w:val="20"/>
+                              </w:rPr>
+                              <w:t xml:space="preserve"> /&gt;&lt;</w:t>
+                            </w:r>
+                            <w:proofErr w:type="spellStart"/>
+                            <w:r>
+                              <w:rPr>
+                                <w:rFonts w:ascii="Calibri" w:hAnsi="Calibri" w:cs="Monaco"/>
+                                <w:color w:val="244061" w:themeColor="accent1" w:themeShade="80"/>
+                                <w:sz w:val="20"/>
+                                <w:szCs w:val="20"/>
+                              </w:rPr>
+                              <w:t>br</w:t>
+                            </w:r>
+                            <w:proofErr w:type="spellEnd"/>
+                            <w:r>
+                              <w:rPr>
+                                <w:rFonts w:ascii="Calibri" w:hAnsi="Calibri" w:cs="Monaco"/>
+                                <w:color w:val="244061" w:themeColor="accent1" w:themeShade="80"/>
+                                <w:sz w:val="20"/>
+                                <w:szCs w:val="20"/>
+                              </w:rPr>
+                              <w:t xml:space="preserve"> /&gt;"</w:t>
                             </w:r>
                           </w:p>
                           <w:p>
@@ -13651,7 +15473,27 @@
                                 <w:szCs w:val="20"/>
                               </w:rPr>
                               <w:tab/>
-                              <w:t xml:space="preserve">+ " &lt;p style='color:red;'&gt;La flotte attaquante </w:t>
+                              <w:t>+ " &lt;p style='</w:t>
+                            </w:r>
+                            <w:proofErr w:type="spellStart"/>
+                            <w:r>
+                              <w:rPr>
+                                <w:rFonts w:ascii="Calibri" w:hAnsi="Calibri" w:cs="Monaco"/>
+                                <w:color w:val="244061" w:themeColor="accent1" w:themeShade="80"/>
+                                <w:sz w:val="20"/>
+                                <w:szCs w:val="20"/>
+                              </w:rPr>
+                              <w:t>color:red</w:t>
+                            </w:r>
+                            <w:proofErr w:type="spellEnd"/>
+                            <w:r>
+                              <w:rPr>
+                                <w:rFonts w:ascii="Calibri" w:hAnsi="Calibri" w:cs="Monaco"/>
+                                <w:color w:val="244061" w:themeColor="accent1" w:themeShade="80"/>
+                                <w:sz w:val="20"/>
+                                <w:szCs w:val="20"/>
+                              </w:rPr>
+                              <w:t xml:space="preserve">;'&gt;La flotte attaquante </w:t>
                             </w:r>
                             <w:r>
                               <w:rPr>
@@ -13671,6 +15513,7 @@
                               </w:rPr>
                               <w:t xml:space="preserve"> </w:t>
                             </w:r>
+                            <w:proofErr w:type="spellStart"/>
                             <w:r>
                               <w:rPr>
                                 <w:rFonts w:ascii="Lucida Grande" w:hAnsi="Lucida Grande" w:cs="Lucida Grande"/>
@@ -13687,7 +15530,17 @@
                                 <w:sz w:val="20"/>
                                 <w:szCs w:val="20"/>
                               </w:rPr>
-                              <w:t>chouer !&lt;/p&gt;&lt;/b&gt;&lt;/h2&gt;"</w:t>
+                              <w:t>chouer</w:t>
+                            </w:r>
+                            <w:proofErr w:type="spellEnd"/>
+                            <w:r>
+                              <w:rPr>
+                                <w:rFonts w:ascii="Calibri" w:hAnsi="Calibri" w:cs="Monaco"/>
+                                <w:color w:val="244061" w:themeColor="accent1" w:themeShade="80"/>
+                                <w:sz w:val="20"/>
+                                <w:szCs w:val="20"/>
+                              </w:rPr>
+                              <w:t xml:space="preserve"> !&lt;/p&gt;&lt;/b&gt;&lt;/h2&gt;"</w:t>
                             </w:r>
                           </w:p>
                           <w:p>
@@ -13747,7 +15600,67 @@
                                 <w:szCs w:val="20"/>
                               </w:rPr>
                               <w:tab/>
-                              <w:t xml:space="preserve">+ "&lt;img height='500' width='500' src=\"http://nsa34.casimages.com/img/2014/06/23/140623010637705974.jpg\"&gt;", </w:t>
+                              <w:t>+ "&lt;</w:t>
+                            </w:r>
+                            <w:proofErr w:type="spellStart"/>
+                            <w:r>
+                              <w:rPr>
+                                <w:rFonts w:ascii="Calibri" w:hAnsi="Calibri" w:cs="Monaco"/>
+                                <w:color w:val="244061" w:themeColor="accent1" w:themeShade="80"/>
+                                <w:sz w:val="20"/>
+                                <w:szCs w:val="20"/>
+                              </w:rPr>
+                              <w:t>img</w:t>
+                            </w:r>
+                            <w:proofErr w:type="spellEnd"/>
+                            <w:r>
+                              <w:rPr>
+                                <w:rFonts w:ascii="Calibri" w:hAnsi="Calibri" w:cs="Monaco"/>
+                                <w:color w:val="244061" w:themeColor="accent1" w:themeShade="80"/>
+                                <w:sz w:val="20"/>
+                                <w:szCs w:val="20"/>
+                              </w:rPr>
+                              <w:t xml:space="preserve"> </w:t>
+                            </w:r>
+                            <w:proofErr w:type="spellStart"/>
+                            <w:r>
+                              <w:rPr>
+                                <w:rFonts w:ascii="Calibri" w:hAnsi="Calibri" w:cs="Monaco"/>
+                                <w:color w:val="244061" w:themeColor="accent1" w:themeShade="80"/>
+                                <w:sz w:val="20"/>
+                                <w:szCs w:val="20"/>
+                              </w:rPr>
+                              <w:t>height</w:t>
+                            </w:r>
+                            <w:proofErr w:type="spellEnd"/>
+                            <w:r>
+                              <w:rPr>
+                                <w:rFonts w:ascii="Calibri" w:hAnsi="Calibri" w:cs="Monaco"/>
+                                <w:color w:val="244061" w:themeColor="accent1" w:themeShade="80"/>
+                                <w:sz w:val="20"/>
+                                <w:szCs w:val="20"/>
+                              </w:rPr>
+                              <w:t xml:space="preserve">='500' </w:t>
+                            </w:r>
+                            <w:proofErr w:type="spellStart"/>
+                            <w:r>
+                              <w:rPr>
+                                <w:rFonts w:ascii="Calibri" w:hAnsi="Calibri" w:cs="Monaco"/>
+                                <w:color w:val="244061" w:themeColor="accent1" w:themeShade="80"/>
+                                <w:sz w:val="20"/>
+                                <w:szCs w:val="20"/>
+                              </w:rPr>
+                              <w:t>width</w:t>
+                            </w:r>
+                            <w:proofErr w:type="spellEnd"/>
+                            <w:r>
+                              <w:rPr>
+                                <w:rFonts w:ascii="Calibri" w:hAnsi="Calibri" w:cs="Monaco"/>
+                                <w:color w:val="244061" w:themeColor="accent1" w:themeShade="80"/>
+                                <w:sz w:val="20"/>
+                                <w:szCs w:val="20"/>
+                              </w:rPr>
+                              <w:t xml:space="preserve">='500' src=\"http://nsa34.casimages.com/img/2014/06/23/140623010637705974.jpg\"&gt;", </w:t>
                             </w:r>
                           </w:p>
                           <w:p>
@@ -13770,7 +15683,38 @@
                                 <w:sz w:val="20"/>
                                 <w:szCs w:val="20"/>
                               </w:rPr>
-                              <w:t xml:space="preserve">           "text/html");</w:t>
+                              <w:t xml:space="preserve">           "</w:t>
+                            </w:r>
+                            <w:proofErr w:type="spellStart"/>
+                            <w:proofErr w:type="gramStart"/>
+                            <w:r>
+                              <w:rPr>
+                                <w:rFonts w:ascii="Calibri" w:hAnsi="Calibri" w:cs="Monaco"/>
+                                <w:color w:val="244061" w:themeColor="accent1" w:themeShade="80"/>
+                                <w:sz w:val="20"/>
+                                <w:szCs w:val="20"/>
+                              </w:rPr>
+                              <w:t>text</w:t>
+                            </w:r>
+                            <w:proofErr w:type="spellEnd"/>
+                            <w:r>
+                              <w:rPr>
+                                <w:rFonts w:ascii="Calibri" w:hAnsi="Calibri" w:cs="Monaco"/>
+                                <w:color w:val="244061" w:themeColor="accent1" w:themeShade="80"/>
+                                <w:sz w:val="20"/>
+                                <w:szCs w:val="20"/>
+                              </w:rPr>
+                              <w:t>/html</w:t>
+                            </w:r>
+                            <w:proofErr w:type="gramEnd"/>
+                            <w:r>
+                              <w:rPr>
+                                <w:rFonts w:ascii="Calibri" w:hAnsi="Calibri" w:cs="Monaco"/>
+                                <w:color w:val="244061" w:themeColor="accent1" w:themeShade="80"/>
+                                <w:sz w:val="20"/>
+                                <w:szCs w:val="20"/>
+                              </w:rPr>
+                              <w:t>");</w:t>
                             </w:r>
                           </w:p>
                           <w:p>
@@ -13845,6 +15789,16 @@
                                 <w:szCs w:val="20"/>
                               </w:rPr>
                               <w:tab/>
+                            </w:r>
+                            <w:proofErr w:type="spellStart"/>
+                            <w:proofErr w:type="gramStart"/>
+                            <w:r>
+                              <w:rPr>
+                                <w:rFonts w:ascii="Calibri" w:hAnsi="Calibri" w:cs="Monaco"/>
+                                <w:color w:val="244061" w:themeColor="accent1" w:themeShade="80"/>
+                                <w:sz w:val="20"/>
+                                <w:szCs w:val="20"/>
+                              </w:rPr>
                               <w:t>Transport.</w:t>
                             </w:r>
                             <w:r>
@@ -13858,14 +15812,25 @@
                               </w:rPr>
                               <w:t>send</w:t>
                             </w:r>
-                            <w:r>
-                              <w:rPr>
-                                <w:rFonts w:ascii="Calibri" w:hAnsi="Calibri" w:cs="Monaco"/>
-                                <w:color w:val="244061" w:themeColor="accent1" w:themeShade="80"/>
-                                <w:sz w:val="20"/>
-                                <w:szCs w:val="20"/>
-                              </w:rPr>
-                              <w:t>(message);</w:t>
+                            <w:proofErr w:type="spellEnd"/>
+                            <w:r>
+                              <w:rPr>
+                                <w:rFonts w:ascii="Calibri" w:hAnsi="Calibri" w:cs="Monaco"/>
+                                <w:color w:val="244061" w:themeColor="accent1" w:themeShade="80"/>
+                                <w:sz w:val="20"/>
+                                <w:szCs w:val="20"/>
+                              </w:rPr>
+                              <w:t>(</w:t>
+                            </w:r>
+                            <w:proofErr w:type="gramEnd"/>
+                            <w:r>
+                              <w:rPr>
+                                <w:rFonts w:ascii="Calibri" w:hAnsi="Calibri" w:cs="Monaco"/>
+                                <w:color w:val="244061" w:themeColor="accent1" w:themeShade="80"/>
+                                <w:sz w:val="20"/>
+                                <w:szCs w:val="20"/>
+                              </w:rPr>
+                              <w:t>message);</w:t>
                             </w:r>
                           </w:p>
                           <w:p>
@@ -13940,7 +15905,57 @@
                                 <w:szCs w:val="20"/>
                               </w:rPr>
                               <w:tab/>
-                              <w:t>System.out.println("Done");</w:t>
+                            </w:r>
+                            <w:proofErr w:type="spellStart"/>
+                            <w:proofErr w:type="gramStart"/>
+                            <w:r>
+                              <w:rPr>
+                                <w:rFonts w:ascii="Calibri" w:hAnsi="Calibri" w:cs="Monaco"/>
+                                <w:color w:val="244061" w:themeColor="accent1" w:themeShade="80"/>
+                                <w:sz w:val="20"/>
+                                <w:szCs w:val="20"/>
+                              </w:rPr>
+                              <w:t>System.out.println</w:t>
+                            </w:r>
+                            <w:proofErr w:type="spellEnd"/>
+                            <w:r>
+                              <w:rPr>
+                                <w:rFonts w:ascii="Calibri" w:hAnsi="Calibri" w:cs="Monaco"/>
+                                <w:color w:val="244061" w:themeColor="accent1" w:themeShade="80"/>
+                                <w:sz w:val="20"/>
+                                <w:szCs w:val="20"/>
+                              </w:rPr>
+                              <w:t>(</w:t>
+                            </w:r>
+                            <w:proofErr w:type="gramEnd"/>
+                            <w:r>
+                              <w:rPr>
+                                <w:rFonts w:ascii="Calibri" w:hAnsi="Calibri" w:cs="Monaco"/>
+                                <w:color w:val="244061" w:themeColor="accent1" w:themeShade="80"/>
+                                <w:sz w:val="20"/>
+                                <w:szCs w:val="20"/>
+                              </w:rPr>
+                              <w:t>"</w:t>
+                            </w:r>
+                            <w:proofErr w:type="spellStart"/>
+                            <w:r>
+                              <w:rPr>
+                                <w:rFonts w:ascii="Calibri" w:hAnsi="Calibri" w:cs="Monaco"/>
+                                <w:color w:val="244061" w:themeColor="accent1" w:themeShade="80"/>
+                                <w:sz w:val="20"/>
+                                <w:szCs w:val="20"/>
+                              </w:rPr>
+                              <w:t>Done</w:t>
+                            </w:r>
+                            <w:proofErr w:type="spellEnd"/>
+                            <w:r>
+                              <w:rPr>
+                                <w:rFonts w:ascii="Calibri" w:hAnsi="Calibri" w:cs="Monaco"/>
+                                <w:color w:val="244061" w:themeColor="accent1" w:themeShade="80"/>
+                                <w:sz w:val="20"/>
+                                <w:szCs w:val="20"/>
+                              </w:rPr>
+                              <w:t>");</w:t>
                             </w:r>
                           </w:p>
                           <w:p>
@@ -14008,6 +16023,7 @@
                               <w:tab/>
                               <w:t xml:space="preserve">} </w:t>
                             </w:r>
+                            <w:proofErr w:type="gramStart"/>
                             <w:r>
                               <w:rPr>
                                 <w:rFonts w:ascii="Calibri" w:hAnsi="Calibri" w:cs="Monaco"/>
@@ -14019,14 +16035,35 @@
                               </w:rPr>
                               <w:t>catch</w:t>
                             </w:r>
-                            <w:r>
-                              <w:rPr>
-                                <w:rFonts w:ascii="Calibri" w:hAnsi="Calibri" w:cs="Monaco"/>
-                                <w:color w:val="244061" w:themeColor="accent1" w:themeShade="80"/>
-                                <w:sz w:val="20"/>
-                                <w:szCs w:val="20"/>
-                              </w:rPr>
-                              <w:t xml:space="preserve"> (MessagingException e) {</w:t>
+                            <w:proofErr w:type="gramEnd"/>
+                            <w:r>
+                              <w:rPr>
+                                <w:rFonts w:ascii="Calibri" w:hAnsi="Calibri" w:cs="Monaco"/>
+                                <w:color w:val="244061" w:themeColor="accent1" w:themeShade="80"/>
+                                <w:sz w:val="20"/>
+                                <w:szCs w:val="20"/>
+                              </w:rPr>
+                              <w:t xml:space="preserve"> (</w:t>
+                            </w:r>
+                            <w:proofErr w:type="spellStart"/>
+                            <w:r>
+                              <w:rPr>
+                                <w:rFonts w:ascii="Calibri" w:hAnsi="Calibri" w:cs="Monaco"/>
+                                <w:color w:val="244061" w:themeColor="accent1" w:themeShade="80"/>
+                                <w:sz w:val="20"/>
+                                <w:szCs w:val="20"/>
+                              </w:rPr>
+                              <w:t>MessagingException</w:t>
+                            </w:r>
+                            <w:proofErr w:type="spellEnd"/>
+                            <w:r>
+                              <w:rPr>
+                                <w:rFonts w:ascii="Calibri" w:hAnsi="Calibri" w:cs="Monaco"/>
+                                <w:color w:val="244061" w:themeColor="accent1" w:themeShade="80"/>
+                                <w:sz w:val="20"/>
+                                <w:szCs w:val="20"/>
+                              </w:rPr>
+                              <w:t xml:space="preserve"> e) {</w:t>
                             </w:r>
                           </w:p>
                           <w:p>
@@ -14078,6 +16115,8 @@
                               </w:rPr>
                               <w:tab/>
                             </w:r>
+                            <w:proofErr w:type="spellStart"/>
+                            <w:proofErr w:type="gramStart"/>
                             <w:r>
                               <w:rPr>
                                 <w:rFonts w:ascii="Calibri" w:hAnsi="Calibri" w:cs="Monaco"/>
@@ -14089,6 +16128,8 @@
                               </w:rPr>
                               <w:t>throw</w:t>
                             </w:r>
+                            <w:proofErr w:type="spellEnd"/>
+                            <w:proofErr w:type="gramEnd"/>
                             <w:r>
                               <w:rPr>
                                 <w:rFonts w:ascii="Calibri" w:hAnsi="Calibri" w:cs="Monaco"/>
@@ -14116,7 +16157,27 @@
                                 <w:sz w:val="20"/>
                                 <w:szCs w:val="20"/>
                               </w:rPr>
-                              <w:t xml:space="preserve"> RuntimeException(e);</w:t>
+                              <w:t xml:space="preserve"> </w:t>
+                            </w:r>
+                            <w:proofErr w:type="spellStart"/>
+                            <w:r>
+                              <w:rPr>
+                                <w:rFonts w:ascii="Calibri" w:hAnsi="Calibri" w:cs="Monaco"/>
+                                <w:color w:val="244061" w:themeColor="accent1" w:themeShade="80"/>
+                                <w:sz w:val="20"/>
+                                <w:szCs w:val="20"/>
+                              </w:rPr>
+                              <w:t>RuntimeException</w:t>
+                            </w:r>
+                            <w:proofErr w:type="spellEnd"/>
+                            <w:r>
+                              <w:rPr>
+                                <w:rFonts w:ascii="Calibri" w:hAnsi="Calibri" w:cs="Monaco"/>
+                                <w:color w:val="244061" w:themeColor="accent1" w:themeShade="80"/>
+                                <w:sz w:val="20"/>
+                                <w:szCs w:val="20"/>
+                              </w:rPr>
+                              <w:t>(e);</w:t>
                             </w:r>
                           </w:p>
                           <w:p>
@@ -17620,8 +19681,17 @@
                                 <w:b/>
                                 <w:color w:val="244061" w:themeColor="accent1" w:themeShade="80"/>
                               </w:rPr>
-                              <w:t>méthodes de la partie ModelLayer</w:t>
-                            </w:r>
+                              <w:t xml:space="preserve">méthodes de la partie </w:t>
+                            </w:r>
+                            <w:proofErr w:type="spellStart"/>
+                            <w:r>
+                              <w:rPr>
+                                <w:b/>
+                                <w:color w:val="244061" w:themeColor="accent1" w:themeShade="80"/>
+                              </w:rPr>
+                              <w:t>ModelLayer</w:t>
+                            </w:r>
+                            <w:proofErr w:type="spellEnd"/>
                             <w:r>
                               <w:rPr>
                                 <w:b/>
@@ -17687,6 +19757,7 @@
                               </w:rPr>
                               <w:t xml:space="preserve"> </w:t>
                             </w:r>
+                            <w:proofErr w:type="spellStart"/>
                             <w:r>
                               <w:rPr>
                                 <w:rFonts w:ascii="Calibri" w:hAnsi="Calibri" w:cs="Monaco"/>
@@ -17698,6 +19769,7 @@
                               </w:rPr>
                               <w:t>void</w:t>
                             </w:r>
+                            <w:proofErr w:type="spellEnd"/>
                             <w:r>
                               <w:rPr>
                                 <w:rFonts w:ascii="Calibri" w:hAnsi="Calibri" w:cs="Monaco"/>
@@ -17707,6 +19779,8 @@
                               </w:rPr>
                               <w:t xml:space="preserve"> </w:t>
                             </w:r>
+                            <w:proofErr w:type="spellStart"/>
+                            <w:proofErr w:type="gramStart"/>
                             <w:r>
                               <w:rPr>
                                 <w:rFonts w:ascii="Calibri" w:hAnsi="Calibri" w:cs="Monaco"/>
@@ -17718,14 +19792,45 @@
                               </w:rPr>
                               <w:t>ameliorerUsine</w:t>
                             </w:r>
-                            <w:r>
-                              <w:rPr>
-                                <w:rFonts w:ascii="Calibri" w:hAnsi="Calibri" w:cs="Monaco"/>
-                                <w:color w:val="244061" w:themeColor="accent1" w:themeShade="80"/>
-                                <w:sz w:val="22"/>
-                                <w:szCs w:val="22"/>
-                              </w:rPr>
-                              <w:t>(Usine usine){</w:t>
+                            <w:proofErr w:type="spellEnd"/>
+                            <w:r>
+                              <w:rPr>
+                                <w:rFonts w:ascii="Calibri" w:hAnsi="Calibri" w:cs="Monaco"/>
+                                <w:color w:val="244061" w:themeColor="accent1" w:themeShade="80"/>
+                                <w:sz w:val="22"/>
+                                <w:szCs w:val="22"/>
+                              </w:rPr>
+                              <w:t>(</w:t>
+                            </w:r>
+                            <w:proofErr w:type="gramEnd"/>
+                            <w:r>
+                              <w:rPr>
+                                <w:rFonts w:ascii="Calibri" w:hAnsi="Calibri" w:cs="Monaco"/>
+                                <w:color w:val="244061" w:themeColor="accent1" w:themeShade="80"/>
+                                <w:sz w:val="22"/>
+                                <w:szCs w:val="22"/>
+                              </w:rPr>
+                              <w:t xml:space="preserve">Usine </w:t>
+                            </w:r>
+                            <w:proofErr w:type="spellStart"/>
+                            <w:r>
+                              <w:rPr>
+                                <w:rFonts w:ascii="Calibri" w:hAnsi="Calibri" w:cs="Monaco"/>
+                                <w:color w:val="244061" w:themeColor="accent1" w:themeShade="80"/>
+                                <w:sz w:val="22"/>
+                                <w:szCs w:val="22"/>
+                              </w:rPr>
+                              <w:t>usine</w:t>
+                            </w:r>
+                            <w:proofErr w:type="spellEnd"/>
+                            <w:r>
+                              <w:rPr>
+                                <w:rFonts w:ascii="Calibri" w:hAnsi="Calibri" w:cs="Monaco"/>
+                                <w:color w:val="244061" w:themeColor="accent1" w:themeShade="80"/>
+                                <w:sz w:val="22"/>
+                                <w:szCs w:val="22"/>
+                              </w:rPr>
+                              <w:t>){</w:t>
                             </w:r>
                           </w:p>
                           <w:p>
@@ -17759,6 +19864,8 @@
                               </w:rPr>
                               <w:tab/>
                             </w:r>
+                            <w:proofErr w:type="spellStart"/>
+                            <w:proofErr w:type="gramStart"/>
                             <w:r>
                               <w:rPr>
                                 <w:rFonts w:ascii="Calibri" w:hAnsi="Calibri" w:cs="Monaco"/>
@@ -17770,14 +19877,46 @@
                               </w:rPr>
                               <w:t>int</w:t>
                             </w:r>
-                            <w:r>
-                              <w:rPr>
-                                <w:rFonts w:ascii="Calibri" w:hAnsi="Calibri" w:cs="Monaco"/>
-                                <w:color w:val="244061" w:themeColor="accent1" w:themeShade="80"/>
-                                <w:sz w:val="22"/>
-                                <w:szCs w:val="22"/>
-                              </w:rPr>
-                              <w:t xml:space="preserve"> newNiveau = Integer.</w:t>
+                            <w:proofErr w:type="spellEnd"/>
+                            <w:proofErr w:type="gramEnd"/>
+                            <w:r>
+                              <w:rPr>
+                                <w:rFonts w:ascii="Calibri" w:hAnsi="Calibri" w:cs="Monaco"/>
+                                <w:color w:val="244061" w:themeColor="accent1" w:themeShade="80"/>
+                                <w:sz w:val="22"/>
+                                <w:szCs w:val="22"/>
+                              </w:rPr>
+                              <w:t xml:space="preserve"> </w:t>
+                            </w:r>
+                            <w:proofErr w:type="spellStart"/>
+                            <w:r>
+                              <w:rPr>
+                                <w:rFonts w:ascii="Calibri" w:hAnsi="Calibri" w:cs="Monaco"/>
+                                <w:color w:val="244061" w:themeColor="accent1" w:themeShade="80"/>
+                                <w:sz w:val="22"/>
+                                <w:szCs w:val="22"/>
+                              </w:rPr>
+                              <w:t>newNiveau</w:t>
+                            </w:r>
+                            <w:proofErr w:type="spellEnd"/>
+                            <w:r>
+                              <w:rPr>
+                                <w:rFonts w:ascii="Calibri" w:hAnsi="Calibri" w:cs="Monaco"/>
+                                <w:color w:val="244061" w:themeColor="accent1" w:themeShade="80"/>
+                                <w:sz w:val="22"/>
+                                <w:szCs w:val="22"/>
+                              </w:rPr>
+                              <w:t xml:space="preserve"> = </w:t>
+                            </w:r>
+                            <w:proofErr w:type="spellStart"/>
+                            <w:r>
+                              <w:rPr>
+                                <w:rFonts w:ascii="Calibri" w:hAnsi="Calibri" w:cs="Monaco"/>
+                                <w:color w:val="244061" w:themeColor="accent1" w:themeShade="80"/>
+                                <w:sz w:val="22"/>
+                                <w:szCs w:val="22"/>
+                              </w:rPr>
+                              <w:t>Integer.</w:t>
                             </w:r>
                             <w:r>
                               <w:rPr>
@@ -17790,14 +19929,35 @@
                               </w:rPr>
                               <w:t>parseInt</w:t>
                             </w:r>
-                            <w:r>
-                              <w:rPr>
-                                <w:rFonts w:ascii="Calibri" w:hAnsi="Calibri" w:cs="Monaco"/>
-                                <w:color w:val="244061" w:themeColor="accent1" w:themeShade="80"/>
-                                <w:sz w:val="22"/>
-                                <w:szCs w:val="22"/>
-                              </w:rPr>
-                              <w:t>(usine.getNiveau()) + 1;</w:t>
+                            <w:proofErr w:type="spellEnd"/>
+                            <w:r>
+                              <w:rPr>
+                                <w:rFonts w:ascii="Calibri" w:hAnsi="Calibri" w:cs="Monaco"/>
+                                <w:color w:val="244061" w:themeColor="accent1" w:themeShade="80"/>
+                                <w:sz w:val="22"/>
+                                <w:szCs w:val="22"/>
+                              </w:rPr>
+                              <w:t>(</w:t>
+                            </w:r>
+                            <w:proofErr w:type="spellStart"/>
+                            <w:r>
+                              <w:rPr>
+                                <w:rFonts w:ascii="Calibri" w:hAnsi="Calibri" w:cs="Monaco"/>
+                                <w:color w:val="244061" w:themeColor="accent1" w:themeShade="80"/>
+                                <w:sz w:val="22"/>
+                                <w:szCs w:val="22"/>
+                              </w:rPr>
+                              <w:t>usine.getNiveau</w:t>
+                            </w:r>
+                            <w:proofErr w:type="spellEnd"/>
+                            <w:r>
+                              <w:rPr>
+                                <w:rFonts w:ascii="Calibri" w:hAnsi="Calibri" w:cs="Monaco"/>
+                                <w:color w:val="244061" w:themeColor="accent1" w:themeShade="80"/>
+                                <w:sz w:val="22"/>
+                                <w:szCs w:val="22"/>
+                              </w:rPr>
+                              <w:t>()) + 1;</w:t>
                             </w:r>
                           </w:p>
                           <w:p>
@@ -17831,6 +19991,8 @@
                               </w:rPr>
                               <w:tab/>
                             </w:r>
+                            <w:proofErr w:type="spellStart"/>
+                            <w:proofErr w:type="gramStart"/>
                             <w:r>
                               <w:rPr>
                                 <w:rFonts w:ascii="Calibri" w:hAnsi="Calibri" w:cs="Monaco"/>
@@ -17842,14 +20004,46 @@
                               </w:rPr>
                               <w:t>int</w:t>
                             </w:r>
-                            <w:r>
-                              <w:rPr>
-                                <w:rFonts w:ascii="Calibri" w:hAnsi="Calibri" w:cs="Monaco"/>
-                                <w:color w:val="244061" w:themeColor="accent1" w:themeShade="80"/>
-                                <w:sz w:val="22"/>
-                                <w:szCs w:val="22"/>
-                              </w:rPr>
-                              <w:t xml:space="preserve"> newProdUsine = Integer.</w:t>
+                            <w:proofErr w:type="spellEnd"/>
+                            <w:proofErr w:type="gramEnd"/>
+                            <w:r>
+                              <w:rPr>
+                                <w:rFonts w:ascii="Calibri" w:hAnsi="Calibri" w:cs="Monaco"/>
+                                <w:color w:val="244061" w:themeColor="accent1" w:themeShade="80"/>
+                                <w:sz w:val="22"/>
+                                <w:szCs w:val="22"/>
+                              </w:rPr>
+                              <w:t xml:space="preserve"> </w:t>
+                            </w:r>
+                            <w:proofErr w:type="spellStart"/>
+                            <w:r>
+                              <w:rPr>
+                                <w:rFonts w:ascii="Calibri" w:hAnsi="Calibri" w:cs="Monaco"/>
+                                <w:color w:val="244061" w:themeColor="accent1" w:themeShade="80"/>
+                                <w:sz w:val="22"/>
+                                <w:szCs w:val="22"/>
+                              </w:rPr>
+                              <w:t>newProdUsine</w:t>
+                            </w:r>
+                            <w:proofErr w:type="spellEnd"/>
+                            <w:r>
+                              <w:rPr>
+                                <w:rFonts w:ascii="Calibri" w:hAnsi="Calibri" w:cs="Monaco"/>
+                                <w:color w:val="244061" w:themeColor="accent1" w:themeShade="80"/>
+                                <w:sz w:val="22"/>
+                                <w:szCs w:val="22"/>
+                              </w:rPr>
+                              <w:t xml:space="preserve"> = </w:t>
+                            </w:r>
+                            <w:proofErr w:type="spellStart"/>
+                            <w:r>
+                              <w:rPr>
+                                <w:rFonts w:ascii="Calibri" w:hAnsi="Calibri" w:cs="Monaco"/>
+                                <w:color w:val="244061" w:themeColor="accent1" w:themeShade="80"/>
+                                <w:sz w:val="22"/>
+                                <w:szCs w:val="22"/>
+                              </w:rPr>
+                              <w:t>Integer.</w:t>
                             </w:r>
                             <w:r>
                               <w:rPr>
@@ -17862,14 +20056,55 @@
                               </w:rPr>
                               <w:t>parseInt</w:t>
                             </w:r>
-                            <w:r>
-                              <w:rPr>
-                                <w:rFonts w:ascii="Calibri" w:hAnsi="Calibri" w:cs="Monaco"/>
-                                <w:color w:val="244061" w:themeColor="accent1" w:themeShade="80"/>
-                                <w:sz w:val="22"/>
-                                <w:szCs w:val="22"/>
-                              </w:rPr>
-                              <w:t>(usine.getProd_usine()) * newNiveau;</w:t>
+                            <w:proofErr w:type="spellEnd"/>
+                            <w:r>
+                              <w:rPr>
+                                <w:rFonts w:ascii="Calibri" w:hAnsi="Calibri" w:cs="Monaco"/>
+                                <w:color w:val="244061" w:themeColor="accent1" w:themeShade="80"/>
+                                <w:sz w:val="22"/>
+                                <w:szCs w:val="22"/>
+                              </w:rPr>
+                              <w:t>(</w:t>
+                            </w:r>
+                            <w:proofErr w:type="spellStart"/>
+                            <w:r>
+                              <w:rPr>
+                                <w:rFonts w:ascii="Calibri" w:hAnsi="Calibri" w:cs="Monaco"/>
+                                <w:color w:val="244061" w:themeColor="accent1" w:themeShade="80"/>
+                                <w:sz w:val="22"/>
+                                <w:szCs w:val="22"/>
+                              </w:rPr>
+                              <w:t>usine.getProd_usine</w:t>
+                            </w:r>
+                            <w:proofErr w:type="spellEnd"/>
+                            <w:r>
+                              <w:rPr>
+                                <w:rFonts w:ascii="Calibri" w:hAnsi="Calibri" w:cs="Monaco"/>
+                                <w:color w:val="244061" w:themeColor="accent1" w:themeShade="80"/>
+                                <w:sz w:val="22"/>
+                                <w:szCs w:val="22"/>
+                              </w:rPr>
+                              <w:t xml:space="preserve">()) * </w:t>
+                            </w:r>
+                            <w:proofErr w:type="spellStart"/>
+                            <w:r>
+                              <w:rPr>
+                                <w:rFonts w:ascii="Calibri" w:hAnsi="Calibri" w:cs="Monaco"/>
+                                <w:color w:val="244061" w:themeColor="accent1" w:themeShade="80"/>
+                                <w:sz w:val="22"/>
+                                <w:szCs w:val="22"/>
+                              </w:rPr>
+                              <w:t>newNiveau</w:t>
+                            </w:r>
+                            <w:proofErr w:type="spellEnd"/>
+                            <w:r>
+                              <w:rPr>
+                                <w:rFonts w:ascii="Calibri" w:hAnsi="Calibri" w:cs="Monaco"/>
+                                <w:color w:val="244061" w:themeColor="accent1" w:themeShade="80"/>
+                                <w:sz w:val="22"/>
+                                <w:szCs w:val="22"/>
+                              </w:rPr>
+                              <w:t>;</w:t>
                             </w:r>
                           </w:p>
                           <w:p>
@@ -17902,8 +20137,28 @@
                                 <w:szCs w:val="22"/>
                               </w:rPr>
                               <w:tab/>
-                              <w:t xml:space="preserve">UpdateData </w:t>
-                            </w:r>
+                            </w:r>
+                            <w:proofErr w:type="spellStart"/>
+                            <w:r>
+                              <w:rPr>
+                                <w:rFonts w:ascii="Calibri" w:hAnsi="Calibri" w:cs="Monaco"/>
+                                <w:color w:val="244061" w:themeColor="accent1" w:themeShade="80"/>
+                                <w:sz w:val="22"/>
+                                <w:szCs w:val="22"/>
+                              </w:rPr>
+                              <w:t>UpdateData</w:t>
+                            </w:r>
+                            <w:proofErr w:type="spellEnd"/>
+                            <w:r>
+                              <w:rPr>
+                                <w:rFonts w:ascii="Calibri" w:hAnsi="Calibri" w:cs="Monaco"/>
+                                <w:color w:val="244061" w:themeColor="accent1" w:themeShade="80"/>
+                                <w:sz w:val="22"/>
+                                <w:szCs w:val="22"/>
+                              </w:rPr>
+                              <w:t xml:space="preserve"> </w:t>
+                            </w:r>
+                            <w:proofErr w:type="spellStart"/>
                             <w:r>
                               <w:rPr>
                                 <w:rFonts w:ascii="Calibri" w:hAnsi="Calibri" w:cs="Monaco"/>
@@ -17914,6 +20169,7 @@
                               </w:rPr>
                               <w:t>upUsine</w:t>
                             </w:r>
+                            <w:proofErr w:type="spellEnd"/>
                             <w:r>
                               <w:rPr>
                                 <w:rFonts w:ascii="Calibri" w:hAnsi="Calibri" w:cs="Monaco"/>
@@ -17941,7 +20197,49 @@
                                 <w:sz w:val="22"/>
                                 <w:szCs w:val="22"/>
                               </w:rPr>
-                              <w:t xml:space="preserve"> UpdateData(con.getConnection()," "</w:t>
+                              <w:t xml:space="preserve"> </w:t>
+                            </w:r>
+                            <w:proofErr w:type="spellStart"/>
+                            <w:proofErr w:type="gramStart"/>
+                            <w:r>
+                              <w:rPr>
+                                <w:rFonts w:ascii="Calibri" w:hAnsi="Calibri" w:cs="Monaco"/>
+                                <w:color w:val="244061" w:themeColor="accent1" w:themeShade="80"/>
+                                <w:sz w:val="22"/>
+                                <w:szCs w:val="22"/>
+                              </w:rPr>
+                              <w:t>UpdateData</w:t>
+                            </w:r>
+                            <w:proofErr w:type="spellEnd"/>
+                            <w:r>
+                              <w:rPr>
+                                <w:rFonts w:ascii="Calibri" w:hAnsi="Calibri" w:cs="Monaco"/>
+                                <w:color w:val="244061" w:themeColor="accent1" w:themeShade="80"/>
+                                <w:sz w:val="22"/>
+                                <w:szCs w:val="22"/>
+                              </w:rPr>
+                              <w:t>(</w:t>
+                            </w:r>
+                            <w:proofErr w:type="spellStart"/>
+                            <w:proofErr w:type="gramEnd"/>
+                            <w:r>
+                              <w:rPr>
+                                <w:rFonts w:ascii="Calibri" w:hAnsi="Calibri" w:cs="Monaco"/>
+                                <w:color w:val="244061" w:themeColor="accent1" w:themeShade="80"/>
+                                <w:sz w:val="22"/>
+                                <w:szCs w:val="22"/>
+                              </w:rPr>
+                              <w:t>con.getConnection</w:t>
+                            </w:r>
+                            <w:proofErr w:type="spellEnd"/>
+                            <w:r>
+                              <w:rPr>
+                                <w:rFonts w:ascii="Calibri" w:hAnsi="Calibri" w:cs="Monaco"/>
+                                <w:color w:val="244061" w:themeColor="accent1" w:themeShade="80"/>
+                                <w:sz w:val="22"/>
+                                <w:szCs w:val="22"/>
+                              </w:rPr>
+                              <w:t>()," "</w:t>
                             </w:r>
                           </w:p>
                           <w:p>
@@ -18043,7 +20341,67 @@
                                 <w:szCs w:val="22"/>
                               </w:rPr>
                               <w:tab/>
-                              <w:t>+"SET usine.prod_usine = " + newProdUsine + " ,"</w:t>
+                              <w:t xml:space="preserve">+"SET </w:t>
+                            </w:r>
+                            <w:proofErr w:type="spellStart"/>
+                            <w:r>
+                              <w:rPr>
+                                <w:rFonts w:ascii="Calibri" w:hAnsi="Calibri" w:cs="Monaco"/>
+                                <w:color w:val="244061" w:themeColor="accent1" w:themeShade="80"/>
+                                <w:sz w:val="22"/>
+                                <w:szCs w:val="22"/>
+                              </w:rPr>
+                              <w:t>usine.prod_usine</w:t>
+                            </w:r>
+                            <w:proofErr w:type="spellEnd"/>
+                            <w:r>
+                              <w:rPr>
+                                <w:rFonts w:ascii="Calibri" w:hAnsi="Calibri" w:cs="Monaco"/>
+                                <w:color w:val="244061" w:themeColor="accent1" w:themeShade="80"/>
+                                <w:sz w:val="22"/>
+                                <w:szCs w:val="22"/>
+                              </w:rPr>
+                              <w:t xml:space="preserve"> = " + </w:t>
+                            </w:r>
+                            <w:proofErr w:type="spellStart"/>
+                            <w:r>
+                              <w:rPr>
+                                <w:rFonts w:ascii="Calibri" w:hAnsi="Calibri" w:cs="Monaco"/>
+                                <w:color w:val="244061" w:themeColor="accent1" w:themeShade="80"/>
+                                <w:sz w:val="22"/>
+                                <w:szCs w:val="22"/>
+                              </w:rPr>
+                              <w:t>newProdUsine</w:t>
+                            </w:r>
+                            <w:proofErr w:type="spellEnd"/>
+                            <w:r>
+                              <w:rPr>
+                                <w:rFonts w:ascii="Calibri" w:hAnsi="Calibri" w:cs="Monaco"/>
+                                <w:color w:val="244061" w:themeColor="accent1" w:themeShade="80"/>
+                                <w:sz w:val="22"/>
+                                <w:szCs w:val="22"/>
+                              </w:rPr>
+                              <w:t xml:space="preserve"> + </w:t>
+                            </w:r>
+                            <w:proofErr w:type="gramStart"/>
+                            <w:r>
+                              <w:rPr>
+                                <w:rFonts w:ascii="Calibri" w:hAnsi="Calibri" w:cs="Monaco"/>
+                                <w:color w:val="244061" w:themeColor="accent1" w:themeShade="80"/>
+                                <w:sz w:val="22"/>
+                                <w:szCs w:val="22"/>
+                              </w:rPr>
+                              <w:t>" ,</w:t>
+                            </w:r>
+                            <w:proofErr w:type="gramEnd"/>
+                            <w:r>
+                              <w:rPr>
+                                <w:rFonts w:ascii="Calibri" w:hAnsi="Calibri" w:cs="Monaco"/>
+                                <w:color w:val="244061" w:themeColor="accent1" w:themeShade="80"/>
+                                <w:sz w:val="22"/>
+                                <w:szCs w:val="22"/>
+                              </w:rPr>
+                              <w:t>"</w:t>
                             </w:r>
                           </w:p>
                           <w:p>
@@ -18094,7 +20452,38 @@
                                 <w:szCs w:val="22"/>
                               </w:rPr>
                               <w:tab/>
-                              <w:t>+"usine.niveau_usine = "+ Integer.</w:t>
+                              <w:t>+"</w:t>
+                            </w:r>
+                            <w:proofErr w:type="spellStart"/>
+                            <w:r>
+                              <w:rPr>
+                                <w:rFonts w:ascii="Calibri" w:hAnsi="Calibri" w:cs="Monaco"/>
+                                <w:color w:val="244061" w:themeColor="accent1" w:themeShade="80"/>
+                                <w:sz w:val="22"/>
+                                <w:szCs w:val="22"/>
+                              </w:rPr>
+                              <w:t>usine.niveau_usine</w:t>
+                            </w:r>
+                            <w:proofErr w:type="spellEnd"/>
+                            <w:r>
+                              <w:rPr>
+                                <w:rFonts w:ascii="Calibri" w:hAnsi="Calibri" w:cs="Monaco"/>
+                                <w:color w:val="244061" w:themeColor="accent1" w:themeShade="80"/>
+                                <w:sz w:val="22"/>
+                                <w:szCs w:val="22"/>
+                              </w:rPr>
+                              <w:t xml:space="preserve"> = "+ </w:t>
+                            </w:r>
+                            <w:proofErr w:type="spellStart"/>
+                            <w:proofErr w:type="gramStart"/>
+                            <w:r>
+                              <w:rPr>
+                                <w:rFonts w:ascii="Calibri" w:hAnsi="Calibri" w:cs="Monaco"/>
+                                <w:color w:val="244061" w:themeColor="accent1" w:themeShade="80"/>
+                                <w:sz w:val="22"/>
+                                <w:szCs w:val="22"/>
+                              </w:rPr>
+                              <w:t>Integer.</w:t>
                             </w:r>
                             <w:r>
                               <w:rPr>
@@ -18107,14 +20496,36 @@
                               </w:rPr>
                               <w:t>toString</w:t>
                             </w:r>
-                            <w:r>
-                              <w:rPr>
-                                <w:rFonts w:ascii="Calibri" w:hAnsi="Calibri" w:cs="Monaco"/>
-                                <w:color w:val="244061" w:themeColor="accent1" w:themeShade="80"/>
-                                <w:sz w:val="22"/>
-                                <w:szCs w:val="22"/>
-                              </w:rPr>
-                              <w:t>(newNiveau) +" ,"</w:t>
+                            <w:proofErr w:type="spellEnd"/>
+                            <w:r>
+                              <w:rPr>
+                                <w:rFonts w:ascii="Calibri" w:hAnsi="Calibri" w:cs="Monaco"/>
+                                <w:color w:val="244061" w:themeColor="accent1" w:themeShade="80"/>
+                                <w:sz w:val="22"/>
+                                <w:szCs w:val="22"/>
+                              </w:rPr>
+                              <w:t>(</w:t>
+                            </w:r>
+                            <w:proofErr w:type="spellStart"/>
+                            <w:proofErr w:type="gramEnd"/>
+                            <w:r>
+                              <w:rPr>
+                                <w:rFonts w:ascii="Calibri" w:hAnsi="Calibri" w:cs="Monaco"/>
+                                <w:color w:val="244061" w:themeColor="accent1" w:themeShade="80"/>
+                                <w:sz w:val="22"/>
+                                <w:szCs w:val="22"/>
+                              </w:rPr>
+                              <w:t>newNiveau</w:t>
+                            </w:r>
+                            <w:proofErr w:type="spellEnd"/>
+                            <w:r>
+                              <w:rPr>
+                                <w:rFonts w:ascii="Calibri" w:hAnsi="Calibri" w:cs="Monaco"/>
+                                <w:color w:val="244061" w:themeColor="accent1" w:themeShade="80"/>
+                                <w:sz w:val="22"/>
+                                <w:szCs w:val="22"/>
+                              </w:rPr>
+                              <w:t>) +" ,"</w:t>
                             </w:r>
                           </w:p>
                           <w:p>
@@ -18165,7 +20576,38 @@
                                 <w:szCs w:val="22"/>
                               </w:rPr>
                               <w:tab/>
-                              <w:t>+"usine.cout_or = "+ Integer.</w:t>
+                              <w:t>+"</w:t>
+                            </w:r>
+                            <w:proofErr w:type="spellStart"/>
+                            <w:r>
+                              <w:rPr>
+                                <w:rFonts w:ascii="Calibri" w:hAnsi="Calibri" w:cs="Monaco"/>
+                                <w:color w:val="244061" w:themeColor="accent1" w:themeShade="80"/>
+                                <w:sz w:val="22"/>
+                                <w:szCs w:val="22"/>
+                              </w:rPr>
+                              <w:t>usine.cout_or</w:t>
+                            </w:r>
+                            <w:proofErr w:type="spellEnd"/>
+                            <w:r>
+                              <w:rPr>
+                                <w:rFonts w:ascii="Calibri" w:hAnsi="Calibri" w:cs="Monaco"/>
+                                <w:color w:val="244061" w:themeColor="accent1" w:themeShade="80"/>
+                                <w:sz w:val="22"/>
+                                <w:szCs w:val="22"/>
+                              </w:rPr>
+                              <w:t xml:space="preserve"> = "+ </w:t>
+                            </w:r>
+                            <w:proofErr w:type="spellStart"/>
+                            <w:proofErr w:type="gramStart"/>
+                            <w:r>
+                              <w:rPr>
+                                <w:rFonts w:ascii="Calibri" w:hAnsi="Calibri" w:cs="Monaco"/>
+                                <w:color w:val="244061" w:themeColor="accent1" w:themeShade="80"/>
+                                <w:sz w:val="22"/>
+                                <w:szCs w:val="22"/>
+                              </w:rPr>
+                              <w:t>Integer.</w:t>
                             </w:r>
                             <w:r>
                               <w:rPr>
@@ -18178,14 +20620,36 @@
                               </w:rPr>
                               <w:t>parseInt</w:t>
                             </w:r>
-                            <w:r>
-                              <w:rPr>
-                                <w:rFonts w:ascii="Calibri" w:hAnsi="Calibri" w:cs="Monaco"/>
-                                <w:color w:val="244061" w:themeColor="accent1" w:themeShade="80"/>
-                                <w:sz w:val="22"/>
-                                <w:szCs w:val="22"/>
-                              </w:rPr>
-                              <w:t>(usine.getCout_or())*2 + " ,"</w:t>
+                            <w:proofErr w:type="spellEnd"/>
+                            <w:r>
+                              <w:rPr>
+                                <w:rFonts w:ascii="Calibri" w:hAnsi="Calibri" w:cs="Monaco"/>
+                                <w:color w:val="244061" w:themeColor="accent1" w:themeShade="80"/>
+                                <w:sz w:val="22"/>
+                                <w:szCs w:val="22"/>
+                              </w:rPr>
+                              <w:t>(</w:t>
+                            </w:r>
+                            <w:proofErr w:type="spellStart"/>
+                            <w:proofErr w:type="gramEnd"/>
+                            <w:r>
+                              <w:rPr>
+                                <w:rFonts w:ascii="Calibri" w:hAnsi="Calibri" w:cs="Monaco"/>
+                                <w:color w:val="244061" w:themeColor="accent1" w:themeShade="80"/>
+                                <w:sz w:val="22"/>
+                                <w:szCs w:val="22"/>
+                              </w:rPr>
+                              <w:t>usine.getCout_or</w:t>
+                            </w:r>
+                            <w:proofErr w:type="spellEnd"/>
+                            <w:r>
+                              <w:rPr>
+                                <w:rFonts w:ascii="Calibri" w:hAnsi="Calibri" w:cs="Monaco"/>
+                                <w:color w:val="244061" w:themeColor="accent1" w:themeShade="80"/>
+                                <w:sz w:val="22"/>
+                                <w:szCs w:val="22"/>
+                              </w:rPr>
+                              <w:t>())*2 + " ,"</w:t>
                             </w:r>
                           </w:p>
                           <w:p>
@@ -18236,7 +20700,38 @@
                                 <w:szCs w:val="22"/>
                               </w:rPr>
                               <w:tab/>
-                              <w:t>+"usine.cout_argent = "+ Integer.</w:t>
+                              <w:t>+"</w:t>
+                            </w:r>
+                            <w:proofErr w:type="spellStart"/>
+                            <w:r>
+                              <w:rPr>
+                                <w:rFonts w:ascii="Calibri" w:hAnsi="Calibri" w:cs="Monaco"/>
+                                <w:color w:val="244061" w:themeColor="accent1" w:themeShade="80"/>
+                                <w:sz w:val="22"/>
+                                <w:szCs w:val="22"/>
+                              </w:rPr>
+                              <w:t>usine.cout_argent</w:t>
+                            </w:r>
+                            <w:proofErr w:type="spellEnd"/>
+                            <w:r>
+                              <w:rPr>
+                                <w:rFonts w:ascii="Calibri" w:hAnsi="Calibri" w:cs="Monaco"/>
+                                <w:color w:val="244061" w:themeColor="accent1" w:themeShade="80"/>
+                                <w:sz w:val="22"/>
+                                <w:szCs w:val="22"/>
+                              </w:rPr>
+                              <w:t xml:space="preserve"> = "+ </w:t>
+                            </w:r>
+                            <w:proofErr w:type="spellStart"/>
+                            <w:proofErr w:type="gramStart"/>
+                            <w:r>
+                              <w:rPr>
+                                <w:rFonts w:ascii="Calibri" w:hAnsi="Calibri" w:cs="Monaco"/>
+                                <w:color w:val="244061" w:themeColor="accent1" w:themeShade="80"/>
+                                <w:sz w:val="22"/>
+                                <w:szCs w:val="22"/>
+                              </w:rPr>
+                              <w:t>Integer.</w:t>
                             </w:r>
                             <w:r>
                               <w:rPr>
@@ -18249,14 +20744,36 @@
                               </w:rPr>
                               <w:t>parseInt</w:t>
                             </w:r>
-                            <w:r>
-                              <w:rPr>
-                                <w:rFonts w:ascii="Calibri" w:hAnsi="Calibri" w:cs="Monaco"/>
-                                <w:color w:val="244061" w:themeColor="accent1" w:themeShade="80"/>
-                                <w:sz w:val="22"/>
-                                <w:szCs w:val="22"/>
-                              </w:rPr>
-                              <w:t>(usine.getCout_argent())*2 + " ,"</w:t>
+                            <w:proofErr w:type="spellEnd"/>
+                            <w:r>
+                              <w:rPr>
+                                <w:rFonts w:ascii="Calibri" w:hAnsi="Calibri" w:cs="Monaco"/>
+                                <w:color w:val="244061" w:themeColor="accent1" w:themeShade="80"/>
+                                <w:sz w:val="22"/>
+                                <w:szCs w:val="22"/>
+                              </w:rPr>
+                              <w:t>(</w:t>
+                            </w:r>
+                            <w:proofErr w:type="spellStart"/>
+                            <w:proofErr w:type="gramEnd"/>
+                            <w:r>
+                              <w:rPr>
+                                <w:rFonts w:ascii="Calibri" w:hAnsi="Calibri" w:cs="Monaco"/>
+                                <w:color w:val="244061" w:themeColor="accent1" w:themeShade="80"/>
+                                <w:sz w:val="22"/>
+                                <w:szCs w:val="22"/>
+                              </w:rPr>
+                              <w:t>usine.getCout_argent</w:t>
+                            </w:r>
+                            <w:proofErr w:type="spellEnd"/>
+                            <w:r>
+                              <w:rPr>
+                                <w:rFonts w:ascii="Calibri" w:hAnsi="Calibri" w:cs="Monaco"/>
+                                <w:color w:val="244061" w:themeColor="accent1" w:themeShade="80"/>
+                                <w:sz w:val="22"/>
+                                <w:szCs w:val="22"/>
+                              </w:rPr>
+                              <w:t>())*2 + " ,"</w:t>
                             </w:r>
                           </w:p>
                           <w:p>
@@ -18307,7 +20824,38 @@
                                 <w:szCs w:val="22"/>
                               </w:rPr>
                               <w:tab/>
-                              <w:t>+"usine.cout_pierre = "+ Integer.</w:t>
+                              <w:t>+"</w:t>
+                            </w:r>
+                            <w:proofErr w:type="spellStart"/>
+                            <w:r>
+                              <w:rPr>
+                                <w:rFonts w:ascii="Calibri" w:hAnsi="Calibri" w:cs="Monaco"/>
+                                <w:color w:val="244061" w:themeColor="accent1" w:themeShade="80"/>
+                                <w:sz w:val="22"/>
+                                <w:szCs w:val="22"/>
+                              </w:rPr>
+                              <w:t>usine.cout_pierre</w:t>
+                            </w:r>
+                            <w:proofErr w:type="spellEnd"/>
+                            <w:r>
+                              <w:rPr>
+                                <w:rFonts w:ascii="Calibri" w:hAnsi="Calibri" w:cs="Monaco"/>
+                                <w:color w:val="244061" w:themeColor="accent1" w:themeShade="80"/>
+                                <w:sz w:val="22"/>
+                                <w:szCs w:val="22"/>
+                              </w:rPr>
+                              <w:t xml:space="preserve"> = "+ </w:t>
+                            </w:r>
+                            <w:proofErr w:type="spellStart"/>
+                            <w:proofErr w:type="gramStart"/>
+                            <w:r>
+                              <w:rPr>
+                                <w:rFonts w:ascii="Calibri" w:hAnsi="Calibri" w:cs="Monaco"/>
+                                <w:color w:val="244061" w:themeColor="accent1" w:themeShade="80"/>
+                                <w:sz w:val="22"/>
+                                <w:szCs w:val="22"/>
+                              </w:rPr>
+                              <w:t>Integer.</w:t>
                             </w:r>
                             <w:r>
                               <w:rPr>
@@ -18320,14 +20868,36 @@
                               </w:rPr>
                               <w:t>parseInt</w:t>
                             </w:r>
-                            <w:r>
-                              <w:rPr>
-                                <w:rFonts w:ascii="Calibri" w:hAnsi="Calibri" w:cs="Monaco"/>
-                                <w:color w:val="244061" w:themeColor="accent1" w:themeShade="80"/>
-                                <w:sz w:val="22"/>
-                                <w:szCs w:val="22"/>
-                              </w:rPr>
-                              <w:t>(usine.getCout_pierre())*2 + " ,"</w:t>
+                            <w:proofErr w:type="spellEnd"/>
+                            <w:r>
+                              <w:rPr>
+                                <w:rFonts w:ascii="Calibri" w:hAnsi="Calibri" w:cs="Monaco"/>
+                                <w:color w:val="244061" w:themeColor="accent1" w:themeShade="80"/>
+                                <w:sz w:val="22"/>
+                                <w:szCs w:val="22"/>
+                              </w:rPr>
+                              <w:t>(</w:t>
+                            </w:r>
+                            <w:proofErr w:type="spellStart"/>
+                            <w:proofErr w:type="gramEnd"/>
+                            <w:r>
+                              <w:rPr>
+                                <w:rFonts w:ascii="Calibri" w:hAnsi="Calibri" w:cs="Monaco"/>
+                                <w:color w:val="244061" w:themeColor="accent1" w:themeShade="80"/>
+                                <w:sz w:val="22"/>
+                                <w:szCs w:val="22"/>
+                              </w:rPr>
+                              <w:t>usine.getCout_pierre</w:t>
+                            </w:r>
+                            <w:proofErr w:type="spellEnd"/>
+                            <w:r>
+                              <w:rPr>
+                                <w:rFonts w:ascii="Calibri" w:hAnsi="Calibri" w:cs="Monaco"/>
+                                <w:color w:val="244061" w:themeColor="accent1" w:themeShade="80"/>
+                                <w:sz w:val="22"/>
+                                <w:szCs w:val="22"/>
+                              </w:rPr>
+                              <w:t>())*2 + " ,"</w:t>
                             </w:r>
                           </w:p>
                           <w:p>
@@ -18378,7 +20948,38 @@
                                 <w:szCs w:val="22"/>
                               </w:rPr>
                               <w:tab/>
-                              <w:t>+"usine.cout_nourriture = "+ Integer.</w:t>
+                              <w:t>+"</w:t>
+                            </w:r>
+                            <w:proofErr w:type="spellStart"/>
+                            <w:r>
+                              <w:rPr>
+                                <w:rFonts w:ascii="Calibri" w:hAnsi="Calibri" w:cs="Monaco"/>
+                                <w:color w:val="244061" w:themeColor="accent1" w:themeShade="80"/>
+                                <w:sz w:val="22"/>
+                                <w:szCs w:val="22"/>
+                              </w:rPr>
+                              <w:t>usine.cout_nourriture</w:t>
+                            </w:r>
+                            <w:proofErr w:type="spellEnd"/>
+                            <w:r>
+                              <w:rPr>
+                                <w:rFonts w:ascii="Calibri" w:hAnsi="Calibri" w:cs="Monaco"/>
+                                <w:color w:val="244061" w:themeColor="accent1" w:themeShade="80"/>
+                                <w:sz w:val="22"/>
+                                <w:szCs w:val="22"/>
+                              </w:rPr>
+                              <w:t xml:space="preserve"> = "+ </w:t>
+                            </w:r>
+                            <w:proofErr w:type="spellStart"/>
+                            <w:proofErr w:type="gramStart"/>
+                            <w:r>
+                              <w:rPr>
+                                <w:rFonts w:ascii="Calibri" w:hAnsi="Calibri" w:cs="Monaco"/>
+                                <w:color w:val="244061" w:themeColor="accent1" w:themeShade="80"/>
+                                <w:sz w:val="22"/>
+                                <w:szCs w:val="22"/>
+                              </w:rPr>
+                              <w:t>Integer.</w:t>
                             </w:r>
                             <w:r>
                               <w:rPr>
@@ -18391,14 +20992,36 @@
                               </w:rPr>
                               <w:t>parseInt</w:t>
                             </w:r>
-                            <w:r>
-                              <w:rPr>
-                                <w:rFonts w:ascii="Calibri" w:hAnsi="Calibri" w:cs="Monaco"/>
-                                <w:color w:val="244061" w:themeColor="accent1" w:themeShade="80"/>
-                                <w:sz w:val="22"/>
-                                <w:szCs w:val="22"/>
-                              </w:rPr>
-                              <w:t>(usine.getCout_nourriture())*2 + " "</w:t>
+                            <w:proofErr w:type="spellEnd"/>
+                            <w:r>
+                              <w:rPr>
+                                <w:rFonts w:ascii="Calibri" w:hAnsi="Calibri" w:cs="Monaco"/>
+                                <w:color w:val="244061" w:themeColor="accent1" w:themeShade="80"/>
+                                <w:sz w:val="22"/>
+                                <w:szCs w:val="22"/>
+                              </w:rPr>
+                              <w:t>(</w:t>
+                            </w:r>
+                            <w:proofErr w:type="spellStart"/>
+                            <w:proofErr w:type="gramEnd"/>
+                            <w:r>
+                              <w:rPr>
+                                <w:rFonts w:ascii="Calibri" w:hAnsi="Calibri" w:cs="Monaco"/>
+                                <w:color w:val="244061" w:themeColor="accent1" w:themeShade="80"/>
+                                <w:sz w:val="22"/>
+                                <w:szCs w:val="22"/>
+                              </w:rPr>
+                              <w:t>usine.getCout_nourriture</w:t>
+                            </w:r>
+                            <w:proofErr w:type="spellEnd"/>
+                            <w:r>
+                              <w:rPr>
+                                <w:rFonts w:ascii="Calibri" w:hAnsi="Calibri" w:cs="Monaco"/>
+                                <w:color w:val="244061" w:themeColor="accent1" w:themeShade="80"/>
+                                <w:sz w:val="22"/>
+                                <w:szCs w:val="22"/>
+                              </w:rPr>
+                              <w:t>())*2 + " "</w:t>
                             </w:r>
                           </w:p>
                           <w:p>
@@ -18449,7 +21072,67 @@
                                 <w:szCs w:val="22"/>
                               </w:rPr>
                               <w:tab/>
-                              <w:t>+"WHERE usine.id_usine = "+ usine.getId_usine());</w:t>
+                              <w:t xml:space="preserve">+"WHERE </w:t>
+                            </w:r>
+                            <w:proofErr w:type="spellStart"/>
+                            <w:r>
+                              <w:rPr>
+                                <w:rFonts w:ascii="Calibri" w:hAnsi="Calibri" w:cs="Monaco"/>
+                                <w:color w:val="244061" w:themeColor="accent1" w:themeShade="80"/>
+                                <w:sz w:val="22"/>
+                                <w:szCs w:val="22"/>
+                              </w:rPr>
+                              <w:t>usine.id_usine</w:t>
+                            </w:r>
+                            <w:proofErr w:type="spellEnd"/>
+                            <w:r>
+                              <w:rPr>
+                                <w:rFonts w:ascii="Calibri" w:hAnsi="Calibri" w:cs="Monaco"/>
+                                <w:color w:val="244061" w:themeColor="accent1" w:themeShade="80"/>
+                                <w:sz w:val="22"/>
+                                <w:szCs w:val="22"/>
+                              </w:rPr>
+                              <w:t xml:space="preserve"> = "+ </w:t>
+                            </w:r>
+                            <w:proofErr w:type="spellStart"/>
+                            <w:r>
+                              <w:rPr>
+                                <w:rFonts w:ascii="Calibri" w:hAnsi="Calibri" w:cs="Monaco"/>
+                                <w:color w:val="244061" w:themeColor="accent1" w:themeShade="80"/>
+                                <w:sz w:val="22"/>
+                                <w:szCs w:val="22"/>
+                              </w:rPr>
+                              <w:t>usine.getId_</w:t>
+                            </w:r>
+                            <w:proofErr w:type="gramStart"/>
+                            <w:r>
+                              <w:rPr>
+                                <w:rFonts w:ascii="Calibri" w:hAnsi="Calibri" w:cs="Monaco"/>
+                                <w:color w:val="244061" w:themeColor="accent1" w:themeShade="80"/>
+                                <w:sz w:val="22"/>
+                                <w:szCs w:val="22"/>
+                              </w:rPr>
+                              <w:t>usine</w:t>
+                            </w:r>
+                            <w:proofErr w:type="spellEnd"/>
+                            <w:r>
+                              <w:rPr>
+                                <w:rFonts w:ascii="Calibri" w:hAnsi="Calibri" w:cs="Monaco"/>
+                                <w:color w:val="244061" w:themeColor="accent1" w:themeShade="80"/>
+                                <w:sz w:val="22"/>
+                                <w:szCs w:val="22"/>
+                              </w:rPr>
+                              <w:t>(</w:t>
+                            </w:r>
+                            <w:proofErr w:type="gramEnd"/>
+                            <w:r>
+                              <w:rPr>
+                                <w:rFonts w:ascii="Calibri" w:hAnsi="Calibri" w:cs="Monaco"/>
+                                <w:color w:val="244061" w:themeColor="accent1" w:themeShade="80"/>
+                                <w:sz w:val="22"/>
+                                <w:szCs w:val="22"/>
+                              </w:rPr>
+                              <w:t>));</w:t>
                             </w:r>
                           </w:p>
                           <w:p>
@@ -18524,6 +21207,7 @@
                                 <w:szCs w:val="22"/>
                               </w:rPr>
                             </w:pPr>
+                            <w:proofErr w:type="gramStart"/>
                             <w:r>
                               <w:rPr>
                                 <w:rFonts w:ascii="Calibri" w:hAnsi="Calibri" w:cs="Monaco"/>
@@ -18535,6 +21219,7 @@
                               </w:rPr>
                               <w:t>public</w:t>
                             </w:r>
+                            <w:proofErr w:type="gramEnd"/>
                             <w:r>
                               <w:rPr>
                                 <w:rFonts w:ascii="Calibri" w:hAnsi="Calibri" w:cs="Monaco"/>
@@ -18544,6 +21229,7 @@
                               </w:rPr>
                               <w:t xml:space="preserve"> </w:t>
                             </w:r>
+                            <w:proofErr w:type="spellStart"/>
                             <w:r>
                               <w:rPr>
                                 <w:rFonts w:ascii="Calibri" w:hAnsi="Calibri" w:cs="Monaco"/>
@@ -18555,6 +21241,7 @@
                               </w:rPr>
                               <w:t>void</w:t>
                             </w:r>
+                            <w:proofErr w:type="spellEnd"/>
                             <w:r>
                               <w:rPr>
                                 <w:rFonts w:ascii="Calibri" w:hAnsi="Calibri" w:cs="Monaco"/>
@@ -18564,6 +21251,7 @@
                               </w:rPr>
                               <w:t xml:space="preserve"> </w:t>
                             </w:r>
+                            <w:proofErr w:type="spellStart"/>
                             <w:r>
                               <w:rPr>
                                 <w:rFonts w:ascii="Calibri" w:hAnsi="Calibri" w:cs="Monaco"/>
@@ -18575,6 +21263,7 @@
                               </w:rPr>
                               <w:t>addRessourcesAllUsine</w:t>
                             </w:r>
+                            <w:proofErr w:type="spellEnd"/>
                             <w:r>
                               <w:rPr>
                                 <w:rFonts w:ascii="Calibri" w:hAnsi="Calibri" w:cs="Monaco"/>
@@ -18615,7 +21304,27 @@
                                 <w:szCs w:val="22"/>
                               </w:rPr>
                               <w:tab/>
-                              <w:t xml:space="preserve">List&lt;Usine&gt; listeUsines = </w:t>
+                              <w:t xml:space="preserve">List&lt;Usine&gt; </w:t>
+                            </w:r>
+                            <w:proofErr w:type="spellStart"/>
+                            <w:r>
+                              <w:rPr>
+                                <w:rFonts w:ascii="Calibri" w:hAnsi="Calibri" w:cs="Monaco"/>
+                                <w:color w:val="244061" w:themeColor="accent1" w:themeShade="80"/>
+                                <w:sz w:val="22"/>
+                                <w:szCs w:val="22"/>
+                              </w:rPr>
+                              <w:t>listeUsines</w:t>
+                            </w:r>
+                            <w:proofErr w:type="spellEnd"/>
+                            <w:r>
+                              <w:rPr>
+                                <w:rFonts w:ascii="Calibri" w:hAnsi="Calibri" w:cs="Monaco"/>
+                                <w:color w:val="244061" w:themeColor="accent1" w:themeShade="80"/>
+                                <w:sz w:val="22"/>
+                                <w:szCs w:val="22"/>
+                              </w:rPr>
+                              <w:t xml:space="preserve"> = </w:t>
                             </w:r>
                             <w:r>
                               <w:rPr>
@@ -18635,7 +21344,47 @@
                                 <w:sz w:val="22"/>
                                 <w:szCs w:val="22"/>
                               </w:rPr>
-                              <w:t xml:space="preserve"> ArrayList&lt;Usine&gt;();</w:t>
+                              <w:t xml:space="preserve"> </w:t>
+                            </w:r>
+                            <w:proofErr w:type="spellStart"/>
+                            <w:r>
+                              <w:rPr>
+                                <w:rFonts w:ascii="Calibri" w:hAnsi="Calibri" w:cs="Monaco"/>
+                                <w:color w:val="244061" w:themeColor="accent1" w:themeShade="80"/>
+                                <w:sz w:val="22"/>
+                                <w:szCs w:val="22"/>
+                              </w:rPr>
+                              <w:t>ArrayList</w:t>
+                            </w:r>
+                            <w:proofErr w:type="spellEnd"/>
+                            <w:r>
+                              <w:rPr>
+                                <w:rFonts w:ascii="Calibri" w:hAnsi="Calibri" w:cs="Monaco"/>
+                                <w:color w:val="244061" w:themeColor="accent1" w:themeShade="80"/>
+                                <w:sz w:val="22"/>
+                                <w:szCs w:val="22"/>
+                              </w:rPr>
+                              <w:t>&lt;Usine</w:t>
+                            </w:r>
+                            <w:proofErr w:type="gramStart"/>
+                            <w:r>
+                              <w:rPr>
+                                <w:rFonts w:ascii="Calibri" w:hAnsi="Calibri" w:cs="Monaco"/>
+                                <w:color w:val="244061" w:themeColor="accent1" w:themeShade="80"/>
+                                <w:sz w:val="22"/>
+                                <w:szCs w:val="22"/>
+                              </w:rPr>
+                              <w:t>&gt;(</w:t>
+                            </w:r>
+                            <w:proofErr w:type="gramEnd"/>
+                            <w:r>
+                              <w:rPr>
+                                <w:rFonts w:ascii="Calibri" w:hAnsi="Calibri" w:cs="Monaco"/>
+                                <w:color w:val="244061" w:themeColor="accent1" w:themeShade="80"/>
+                                <w:sz w:val="22"/>
+                                <w:szCs w:val="22"/>
+                              </w:rPr>
+                              <w:t>);</w:t>
                             </w:r>
                           </w:p>
                           <w:p>
@@ -18668,7 +21417,47 @@
                                 <w:szCs w:val="22"/>
                               </w:rPr>
                               <w:tab/>
-                              <w:t xml:space="preserve">List&lt;Planete&gt; listePlanetes = </w:t>
+                              <w:t>List&lt;</w:t>
+                            </w:r>
+                            <w:proofErr w:type="spellStart"/>
+                            <w:r>
+                              <w:rPr>
+                                <w:rFonts w:ascii="Calibri" w:hAnsi="Calibri" w:cs="Monaco"/>
+                                <w:color w:val="244061" w:themeColor="accent1" w:themeShade="80"/>
+                                <w:sz w:val="22"/>
+                                <w:szCs w:val="22"/>
+                              </w:rPr>
+                              <w:t>Planete</w:t>
+                            </w:r>
+                            <w:proofErr w:type="spellEnd"/>
+                            <w:r>
+                              <w:rPr>
+                                <w:rFonts w:ascii="Calibri" w:hAnsi="Calibri" w:cs="Monaco"/>
+                                <w:color w:val="244061" w:themeColor="accent1" w:themeShade="80"/>
+                                <w:sz w:val="22"/>
+                                <w:szCs w:val="22"/>
+                              </w:rPr>
+                              <w:t xml:space="preserve">&gt; </w:t>
+                            </w:r>
+                            <w:proofErr w:type="spellStart"/>
+                            <w:r>
+                              <w:rPr>
+                                <w:rFonts w:ascii="Calibri" w:hAnsi="Calibri" w:cs="Monaco"/>
+                                <w:color w:val="244061" w:themeColor="accent1" w:themeShade="80"/>
+                                <w:sz w:val="22"/>
+                                <w:szCs w:val="22"/>
+                              </w:rPr>
+                              <w:t>listePlanetes</w:t>
+                            </w:r>
+                            <w:proofErr w:type="spellEnd"/>
+                            <w:r>
+                              <w:rPr>
+                                <w:rFonts w:ascii="Calibri" w:hAnsi="Calibri" w:cs="Monaco"/>
+                                <w:color w:val="244061" w:themeColor="accent1" w:themeShade="80"/>
+                                <w:sz w:val="22"/>
+                                <w:szCs w:val="22"/>
+                              </w:rPr>
+                              <w:t xml:space="preserve"> = </w:t>
                             </w:r>
                             <w:r>
                               <w:rPr>
@@ -18688,7 +21477,58 @@
                                 <w:sz w:val="22"/>
                                 <w:szCs w:val="22"/>
                               </w:rPr>
-                              <w:t xml:space="preserve"> ArrayList&lt;Planete&gt;();</w:t>
+                              <w:t xml:space="preserve"> </w:t>
+                            </w:r>
+                            <w:proofErr w:type="spellStart"/>
+                            <w:r>
+                              <w:rPr>
+                                <w:rFonts w:ascii="Calibri" w:hAnsi="Calibri" w:cs="Monaco"/>
+                                <w:color w:val="244061" w:themeColor="accent1" w:themeShade="80"/>
+                                <w:sz w:val="22"/>
+                                <w:szCs w:val="22"/>
+                              </w:rPr>
+                              <w:t>ArrayList</w:t>
+                            </w:r>
+                            <w:proofErr w:type="spellEnd"/>
+                            <w:r>
+                              <w:rPr>
+                                <w:rFonts w:ascii="Calibri" w:hAnsi="Calibri" w:cs="Monaco"/>
+                                <w:color w:val="244061" w:themeColor="accent1" w:themeShade="80"/>
+                                <w:sz w:val="22"/>
+                                <w:szCs w:val="22"/>
+                              </w:rPr>
+                              <w:t>&lt;</w:t>
+                            </w:r>
+                            <w:proofErr w:type="spellStart"/>
+                            <w:r>
+                              <w:rPr>
+                                <w:rFonts w:ascii="Calibri" w:hAnsi="Calibri" w:cs="Monaco"/>
+                                <w:color w:val="244061" w:themeColor="accent1" w:themeShade="80"/>
+                                <w:sz w:val="22"/>
+                                <w:szCs w:val="22"/>
+                              </w:rPr>
+                              <w:t>Planete</w:t>
+                            </w:r>
+                            <w:proofErr w:type="spellEnd"/>
+                            <w:proofErr w:type="gramStart"/>
+                            <w:r>
+                              <w:rPr>
+                                <w:rFonts w:ascii="Calibri" w:hAnsi="Calibri" w:cs="Monaco"/>
+                                <w:color w:val="244061" w:themeColor="accent1" w:themeShade="80"/>
+                                <w:sz w:val="22"/>
+                                <w:szCs w:val="22"/>
+                              </w:rPr>
+                              <w:t>&gt;(</w:t>
+                            </w:r>
+                            <w:proofErr w:type="gramEnd"/>
+                            <w:r>
+                              <w:rPr>
+                                <w:rFonts w:ascii="Calibri" w:hAnsi="Calibri" w:cs="Monaco"/>
+                                <w:color w:val="244061" w:themeColor="accent1" w:themeShade="80"/>
+                                <w:sz w:val="22"/>
+                                <w:szCs w:val="22"/>
+                              </w:rPr>
+                              <w:t>);</w:t>
                             </w:r>
                           </w:p>
                           <w:p>
@@ -18721,7 +21561,48 @@
                                 <w:szCs w:val="22"/>
                               </w:rPr>
                               <w:tab/>
-                              <w:t>listeUsines = getAllUsine();</w:t>
+                            </w:r>
+                            <w:proofErr w:type="spellStart"/>
+                            <w:proofErr w:type="gramStart"/>
+                            <w:r>
+                              <w:rPr>
+                                <w:rFonts w:ascii="Calibri" w:hAnsi="Calibri" w:cs="Monaco"/>
+                                <w:color w:val="244061" w:themeColor="accent1" w:themeShade="80"/>
+                                <w:sz w:val="22"/>
+                                <w:szCs w:val="22"/>
+                              </w:rPr>
+                              <w:t>listeUsines</w:t>
+                            </w:r>
+                            <w:proofErr w:type="spellEnd"/>
+                            <w:proofErr w:type="gramEnd"/>
+                            <w:r>
+                              <w:rPr>
+                                <w:rFonts w:ascii="Calibri" w:hAnsi="Calibri" w:cs="Monaco"/>
+                                <w:color w:val="244061" w:themeColor="accent1" w:themeShade="80"/>
+                                <w:sz w:val="22"/>
+                                <w:szCs w:val="22"/>
+                              </w:rPr>
+                              <w:t xml:space="preserve"> = </w:t>
+                            </w:r>
+                            <w:proofErr w:type="spellStart"/>
+                            <w:r>
+                              <w:rPr>
+                                <w:rFonts w:ascii="Calibri" w:hAnsi="Calibri" w:cs="Monaco"/>
+                                <w:color w:val="244061" w:themeColor="accent1" w:themeShade="80"/>
+                                <w:sz w:val="22"/>
+                                <w:szCs w:val="22"/>
+                              </w:rPr>
+                              <w:t>getAllUsine</w:t>
+                            </w:r>
+                            <w:proofErr w:type="spellEnd"/>
+                            <w:r>
+                              <w:rPr>
+                                <w:rFonts w:ascii="Calibri" w:hAnsi="Calibri" w:cs="Monaco"/>
+                                <w:color w:val="244061" w:themeColor="accent1" w:themeShade="80"/>
+                                <w:sz w:val="22"/>
+                                <w:szCs w:val="22"/>
+                              </w:rPr>
+                              <w:t>();</w:t>
                             </w:r>
                           </w:p>
                           <w:p>
@@ -18754,7 +21635,48 @@
                                 <w:szCs w:val="22"/>
                               </w:rPr>
                               <w:tab/>
-                              <w:t>listePlanetes = getAllPlanete();</w:t>
+                            </w:r>
+                            <w:proofErr w:type="spellStart"/>
+                            <w:proofErr w:type="gramStart"/>
+                            <w:r>
+                              <w:rPr>
+                                <w:rFonts w:ascii="Calibri" w:hAnsi="Calibri" w:cs="Monaco"/>
+                                <w:color w:val="244061" w:themeColor="accent1" w:themeShade="80"/>
+                                <w:sz w:val="22"/>
+                                <w:szCs w:val="22"/>
+                              </w:rPr>
+                              <w:t>listePlanetes</w:t>
+                            </w:r>
+                            <w:proofErr w:type="spellEnd"/>
+                            <w:proofErr w:type="gramEnd"/>
+                            <w:r>
+                              <w:rPr>
+                                <w:rFonts w:ascii="Calibri" w:hAnsi="Calibri" w:cs="Monaco"/>
+                                <w:color w:val="244061" w:themeColor="accent1" w:themeShade="80"/>
+                                <w:sz w:val="22"/>
+                                <w:szCs w:val="22"/>
+                              </w:rPr>
+                              <w:t xml:space="preserve"> = </w:t>
+                            </w:r>
+                            <w:proofErr w:type="spellStart"/>
+                            <w:r>
+                              <w:rPr>
+                                <w:rFonts w:ascii="Calibri" w:hAnsi="Calibri" w:cs="Monaco"/>
+                                <w:color w:val="244061" w:themeColor="accent1" w:themeShade="80"/>
+                                <w:sz w:val="22"/>
+                                <w:szCs w:val="22"/>
+                              </w:rPr>
+                              <w:t>getAllPlanete</w:t>
+                            </w:r>
+                            <w:proofErr w:type="spellEnd"/>
+                            <w:r>
+                              <w:rPr>
+                                <w:rFonts w:ascii="Calibri" w:hAnsi="Calibri" w:cs="Monaco"/>
+                                <w:color w:val="244061" w:themeColor="accent1" w:themeShade="80"/>
+                                <w:sz w:val="22"/>
+                                <w:szCs w:val="22"/>
+                              </w:rPr>
+                              <w:t>();</w:t>
                             </w:r>
                           </w:p>
                           <w:p>
@@ -18788,6 +21710,7 @@
                               </w:rPr>
                               <w:tab/>
                             </w:r>
+                            <w:proofErr w:type="gramStart"/>
                             <w:r>
                               <w:rPr>
                                 <w:rFonts w:ascii="Calibri" w:hAnsi="Calibri" w:cs="Monaco"/>
@@ -18806,7 +21729,68 @@
                                 <w:sz w:val="22"/>
                                 <w:szCs w:val="22"/>
                               </w:rPr>
-                              <w:t>(Planete pl : listePlanetes){</w:t>
+                              <w:t>(</w:t>
+                            </w:r>
+                            <w:proofErr w:type="spellStart"/>
+                            <w:proofErr w:type="gramEnd"/>
+                            <w:r>
+                              <w:rPr>
+                                <w:rFonts w:ascii="Calibri" w:hAnsi="Calibri" w:cs="Monaco"/>
+                                <w:color w:val="244061" w:themeColor="accent1" w:themeShade="80"/>
+                                <w:sz w:val="22"/>
+                                <w:szCs w:val="22"/>
+                              </w:rPr>
+                              <w:t>Planete</w:t>
+                            </w:r>
+                            <w:proofErr w:type="spellEnd"/>
+                            <w:r>
+                              <w:rPr>
+                                <w:rFonts w:ascii="Calibri" w:hAnsi="Calibri" w:cs="Monaco"/>
+                                <w:color w:val="244061" w:themeColor="accent1" w:themeShade="80"/>
+                                <w:sz w:val="22"/>
+                                <w:szCs w:val="22"/>
+                              </w:rPr>
+                              <w:t xml:space="preserve"> </w:t>
+                            </w:r>
+                            <w:proofErr w:type="spellStart"/>
+                            <w:r>
+                              <w:rPr>
+                                <w:rFonts w:ascii="Calibri" w:hAnsi="Calibri" w:cs="Monaco"/>
+                                <w:color w:val="244061" w:themeColor="accent1" w:themeShade="80"/>
+                                <w:sz w:val="22"/>
+                                <w:szCs w:val="22"/>
+                              </w:rPr>
+                              <w:t>pl</w:t>
+                            </w:r>
+                            <w:proofErr w:type="spellEnd"/>
+                            <w:r>
+                              <w:rPr>
+                                <w:rFonts w:ascii="Calibri" w:hAnsi="Calibri" w:cs="Monaco"/>
+                                <w:color w:val="244061" w:themeColor="accent1" w:themeShade="80"/>
+                                <w:sz w:val="22"/>
+                                <w:szCs w:val="22"/>
+                              </w:rPr>
+                              <w:t xml:space="preserve"> : </w:t>
+                            </w:r>
+                            <w:proofErr w:type="spellStart"/>
+                            <w:r>
+                              <w:rPr>
+                                <w:rFonts w:ascii="Calibri" w:hAnsi="Calibri" w:cs="Monaco"/>
+                                <w:color w:val="244061" w:themeColor="accent1" w:themeShade="80"/>
+                                <w:sz w:val="22"/>
+                                <w:szCs w:val="22"/>
+                              </w:rPr>
+                              <w:t>listePlanetes</w:t>
+                            </w:r>
+                            <w:proofErr w:type="spellEnd"/>
+                            <w:r>
+                              <w:rPr>
+                                <w:rFonts w:ascii="Calibri" w:hAnsi="Calibri" w:cs="Monaco"/>
+                                <w:color w:val="244061" w:themeColor="accent1" w:themeShade="80"/>
+                                <w:sz w:val="22"/>
+                                <w:szCs w:val="22"/>
+                              </w:rPr>
+                              <w:t>){</w:t>
                             </w:r>
                           </w:p>
                           <w:p>
@@ -18849,6 +21833,7 @@
                               </w:rPr>
                               <w:tab/>
                             </w:r>
+                            <w:proofErr w:type="gramStart"/>
                             <w:r>
                               <w:rPr>
                                 <w:rFonts w:ascii="Calibri" w:hAnsi="Calibri" w:cs="Monaco"/>
@@ -18860,14 +21845,55 @@
                               </w:rPr>
                               <w:t>for</w:t>
                             </w:r>
-                            <w:r>
-                              <w:rPr>
-                                <w:rFonts w:ascii="Calibri" w:hAnsi="Calibri" w:cs="Monaco"/>
-                                <w:color w:val="244061" w:themeColor="accent1" w:themeShade="80"/>
-                                <w:sz w:val="22"/>
-                                <w:szCs w:val="22"/>
-                              </w:rPr>
-                              <w:t xml:space="preserve"> (Usine farm : listeUsines){</w:t>
+                            <w:proofErr w:type="gramEnd"/>
+                            <w:r>
+                              <w:rPr>
+                                <w:rFonts w:ascii="Calibri" w:hAnsi="Calibri" w:cs="Monaco"/>
+                                <w:color w:val="244061" w:themeColor="accent1" w:themeShade="80"/>
+                                <w:sz w:val="22"/>
+                                <w:szCs w:val="22"/>
+                              </w:rPr>
+                              <w:t xml:space="preserve"> (Usine </w:t>
+                            </w:r>
+                            <w:proofErr w:type="spellStart"/>
+                            <w:r>
+                              <w:rPr>
+                                <w:rFonts w:ascii="Calibri" w:hAnsi="Calibri" w:cs="Monaco"/>
+                                <w:color w:val="244061" w:themeColor="accent1" w:themeShade="80"/>
+                                <w:sz w:val="22"/>
+                                <w:szCs w:val="22"/>
+                              </w:rPr>
+                              <w:t>farm</w:t>
+                            </w:r>
+                            <w:proofErr w:type="spellEnd"/>
+                            <w:r>
+                              <w:rPr>
+                                <w:rFonts w:ascii="Calibri" w:hAnsi="Calibri" w:cs="Monaco"/>
+                                <w:color w:val="244061" w:themeColor="accent1" w:themeShade="80"/>
+                                <w:sz w:val="22"/>
+                                <w:szCs w:val="22"/>
+                              </w:rPr>
+                              <w:t xml:space="preserve"> : </w:t>
+                            </w:r>
+                            <w:proofErr w:type="spellStart"/>
+                            <w:r>
+                              <w:rPr>
+                                <w:rFonts w:ascii="Calibri" w:hAnsi="Calibri" w:cs="Monaco"/>
+                                <w:color w:val="244061" w:themeColor="accent1" w:themeShade="80"/>
+                                <w:sz w:val="22"/>
+                                <w:szCs w:val="22"/>
+                              </w:rPr>
+                              <w:t>listeUsines</w:t>
+                            </w:r>
+                            <w:proofErr w:type="spellEnd"/>
+                            <w:r>
+                              <w:rPr>
+                                <w:rFonts w:ascii="Calibri" w:hAnsi="Calibri" w:cs="Monaco"/>
+                                <w:color w:val="244061" w:themeColor="accent1" w:themeShade="80"/>
+                                <w:sz w:val="22"/>
+                                <w:szCs w:val="22"/>
+                              </w:rPr>
+                              <w:t>){</w:t>
                             </w:r>
                           </w:p>
                           <w:p>
@@ -18919,6 +21945,8 @@
                               </w:rPr>
                               <w:tab/>
                             </w:r>
+                            <w:proofErr w:type="spellStart"/>
+                            <w:proofErr w:type="gramStart"/>
                             <w:r>
                               <w:rPr>
                                 <w:rFonts w:ascii="Calibri" w:hAnsi="Calibri" w:cs="Monaco"/>
@@ -18930,14 +21958,36 @@
                               </w:rPr>
                               <w:t>switch</w:t>
                             </w:r>
-                            <w:r>
-                              <w:rPr>
-                                <w:rFonts w:ascii="Calibri" w:hAnsi="Calibri" w:cs="Monaco"/>
-                                <w:color w:val="244061" w:themeColor="accent1" w:themeShade="80"/>
-                                <w:sz w:val="22"/>
-                                <w:szCs w:val="22"/>
-                              </w:rPr>
-                              <w:t>(farm.getId_type_usine()){</w:t>
+                            <w:proofErr w:type="spellEnd"/>
+                            <w:r>
+                              <w:rPr>
+                                <w:rFonts w:ascii="Calibri" w:hAnsi="Calibri" w:cs="Monaco"/>
+                                <w:color w:val="244061" w:themeColor="accent1" w:themeShade="80"/>
+                                <w:sz w:val="22"/>
+                                <w:szCs w:val="22"/>
+                              </w:rPr>
+                              <w:t>(</w:t>
+                            </w:r>
+                            <w:proofErr w:type="spellStart"/>
+                            <w:proofErr w:type="gramEnd"/>
+                            <w:r>
+                              <w:rPr>
+                                <w:rFonts w:ascii="Calibri" w:hAnsi="Calibri" w:cs="Monaco"/>
+                                <w:color w:val="244061" w:themeColor="accent1" w:themeShade="80"/>
+                                <w:sz w:val="22"/>
+                                <w:szCs w:val="22"/>
+                              </w:rPr>
+                              <w:t>farm.getId_type_usine</w:t>
+                            </w:r>
+                            <w:proofErr w:type="spellEnd"/>
+                            <w:r>
+                              <w:rPr>
+                                <w:rFonts w:ascii="Calibri" w:hAnsi="Calibri" w:cs="Monaco"/>
+                                <w:color w:val="244061" w:themeColor="accent1" w:themeShade="80"/>
+                                <w:sz w:val="22"/>
+                                <w:szCs w:val="22"/>
+                              </w:rPr>
+                              <w:t>()){</w:t>
                             </w:r>
                           </w:p>
                           <w:p>
@@ -18998,6 +22048,7 @@
                               </w:rPr>
                               <w:tab/>
                             </w:r>
+                            <w:proofErr w:type="gramStart"/>
                             <w:r>
                               <w:rPr>
                                 <w:rFonts w:ascii="Calibri" w:hAnsi="Calibri" w:cs="Monaco"/>
@@ -19009,6 +22060,7 @@
                               </w:rPr>
                               <w:t>case</w:t>
                             </w:r>
+                            <w:proofErr w:type="gramEnd"/>
                             <w:r>
                               <w:rPr>
                                 <w:rFonts w:ascii="Calibri" w:hAnsi="Calibri" w:cs="Monaco"/>
@@ -19113,8 +22165,28 @@
                                 <w:szCs w:val="22"/>
                               </w:rPr>
                               <w:tab/>
-                              <w:t xml:space="preserve">UpdateData </w:t>
-                            </w:r>
+                            </w:r>
+                            <w:proofErr w:type="spellStart"/>
+                            <w:r>
+                              <w:rPr>
+                                <w:rFonts w:ascii="Calibri" w:hAnsi="Calibri" w:cs="Monaco"/>
+                                <w:color w:val="244061" w:themeColor="accent1" w:themeShade="80"/>
+                                <w:sz w:val="22"/>
+                                <w:szCs w:val="22"/>
+                              </w:rPr>
+                              <w:t>UpdateData</w:t>
+                            </w:r>
+                            <w:proofErr w:type="spellEnd"/>
+                            <w:r>
+                              <w:rPr>
+                                <w:rFonts w:ascii="Calibri" w:hAnsi="Calibri" w:cs="Monaco"/>
+                                <w:color w:val="244061" w:themeColor="accent1" w:themeShade="80"/>
+                                <w:sz w:val="22"/>
+                                <w:szCs w:val="22"/>
+                              </w:rPr>
+                              <w:t xml:space="preserve"> </w:t>
+                            </w:r>
+                            <w:proofErr w:type="spellStart"/>
                             <w:r>
                               <w:rPr>
                                 <w:rFonts w:ascii="Calibri" w:hAnsi="Calibri" w:cs="Monaco"/>
@@ -19125,6 +22197,7 @@
                               </w:rPr>
                               <w:t>updOr</w:t>
                             </w:r>
+                            <w:proofErr w:type="spellEnd"/>
                             <w:r>
                               <w:rPr>
                                 <w:rFonts w:ascii="Calibri" w:hAnsi="Calibri" w:cs="Monaco"/>
@@ -19152,7 +22225,49 @@
                                 <w:sz w:val="22"/>
                                 <w:szCs w:val="22"/>
                               </w:rPr>
-                              <w:t xml:space="preserve"> UpdateData(con.getConnection(),</w:t>
+                              <w:t xml:space="preserve"> </w:t>
+                            </w:r>
+                            <w:proofErr w:type="spellStart"/>
+                            <w:proofErr w:type="gramStart"/>
+                            <w:r>
+                              <w:rPr>
+                                <w:rFonts w:ascii="Calibri" w:hAnsi="Calibri" w:cs="Monaco"/>
+                                <w:color w:val="244061" w:themeColor="accent1" w:themeShade="80"/>
+                                <w:sz w:val="22"/>
+                                <w:szCs w:val="22"/>
+                              </w:rPr>
+                              <w:t>UpdateData</w:t>
+                            </w:r>
+                            <w:proofErr w:type="spellEnd"/>
+                            <w:r>
+                              <w:rPr>
+                                <w:rFonts w:ascii="Calibri" w:hAnsi="Calibri" w:cs="Monaco"/>
+                                <w:color w:val="244061" w:themeColor="accent1" w:themeShade="80"/>
+                                <w:sz w:val="22"/>
+                                <w:szCs w:val="22"/>
+                              </w:rPr>
+                              <w:t>(</w:t>
+                            </w:r>
+                            <w:proofErr w:type="spellStart"/>
+                            <w:proofErr w:type="gramEnd"/>
+                            <w:r>
+                              <w:rPr>
+                                <w:rFonts w:ascii="Calibri" w:hAnsi="Calibri" w:cs="Monaco"/>
+                                <w:color w:val="244061" w:themeColor="accent1" w:themeShade="80"/>
+                                <w:sz w:val="22"/>
+                                <w:szCs w:val="22"/>
+                              </w:rPr>
+                              <w:t>con.getConnection</w:t>
+                            </w:r>
+                            <w:proofErr w:type="spellEnd"/>
+                            <w:r>
+                              <w:rPr>
+                                <w:rFonts w:ascii="Calibri" w:hAnsi="Calibri" w:cs="Monaco"/>
+                                <w:color w:val="244061" w:themeColor="accent1" w:themeShade="80"/>
+                                <w:sz w:val="22"/>
+                                <w:szCs w:val="22"/>
+                              </w:rPr>
+                              <w:t>(),</w:t>
                             </w:r>
                           </w:p>
                           <w:p>
@@ -19239,7 +22354,67 @@
                                 <w:szCs w:val="22"/>
                               </w:rPr>
                               <w:tab/>
-                              <w:t>" UPDATE planete JOIN usine ON planete.id_planete = usine.id_planete "</w:t>
+                              <w:t xml:space="preserve">" UPDATE </w:t>
+                            </w:r>
+                            <w:proofErr w:type="spellStart"/>
+                            <w:r>
+                              <w:rPr>
+                                <w:rFonts w:ascii="Calibri" w:hAnsi="Calibri" w:cs="Monaco"/>
+                                <w:color w:val="244061" w:themeColor="accent1" w:themeShade="80"/>
+                                <w:sz w:val="22"/>
+                                <w:szCs w:val="22"/>
+                              </w:rPr>
+                              <w:t>planete</w:t>
+                            </w:r>
+                            <w:proofErr w:type="spellEnd"/>
+                            <w:r>
+                              <w:rPr>
+                                <w:rFonts w:ascii="Calibri" w:hAnsi="Calibri" w:cs="Monaco"/>
+                                <w:color w:val="244061" w:themeColor="accent1" w:themeShade="80"/>
+                                <w:sz w:val="22"/>
+                                <w:szCs w:val="22"/>
+                              </w:rPr>
+                              <w:t xml:space="preserve"> JOIN usine ON </w:t>
+                            </w:r>
+                            <w:proofErr w:type="spellStart"/>
+                            <w:r>
+                              <w:rPr>
+                                <w:rFonts w:ascii="Calibri" w:hAnsi="Calibri" w:cs="Monaco"/>
+                                <w:color w:val="244061" w:themeColor="accent1" w:themeShade="80"/>
+                                <w:sz w:val="22"/>
+                                <w:szCs w:val="22"/>
+                              </w:rPr>
+                              <w:t>planete.id_planete</w:t>
+                            </w:r>
+                            <w:proofErr w:type="spellEnd"/>
+                            <w:r>
+                              <w:rPr>
+                                <w:rFonts w:ascii="Calibri" w:hAnsi="Calibri" w:cs="Monaco"/>
+                                <w:color w:val="244061" w:themeColor="accent1" w:themeShade="80"/>
+                                <w:sz w:val="22"/>
+                                <w:szCs w:val="22"/>
+                              </w:rPr>
+                              <w:t xml:space="preserve"> = </w:t>
+                            </w:r>
+                            <w:proofErr w:type="spellStart"/>
+                            <w:r>
+                              <w:rPr>
+                                <w:rFonts w:ascii="Calibri" w:hAnsi="Calibri" w:cs="Monaco"/>
+                                <w:color w:val="244061" w:themeColor="accent1" w:themeShade="80"/>
+                                <w:sz w:val="22"/>
+                                <w:szCs w:val="22"/>
+                              </w:rPr>
+                              <w:t>usine.id_planete</w:t>
+                            </w:r>
+                            <w:proofErr w:type="spellEnd"/>
+                            <w:r>
+                              <w:rPr>
+                                <w:rFonts w:ascii="Calibri" w:hAnsi="Calibri" w:cs="Monaco"/>
+                                <w:color w:val="244061" w:themeColor="accent1" w:themeShade="80"/>
+                                <w:sz w:val="22"/>
+                                <w:szCs w:val="22"/>
+                              </w:rPr>
+                              <w:t xml:space="preserve"> "</w:t>
                             </w:r>
                           </w:p>
                           <w:p>
@@ -19326,7 +22501,87 @@
                                 <w:szCs w:val="22"/>
                               </w:rPr>
                               <w:tab/>
-                              <w:t>+"SET planete.qte_or = "+pl.getQte_or()+" + "+farm.getProd_usine()+" "</w:t>
+                              <w:t xml:space="preserve">+"SET </w:t>
+                            </w:r>
+                            <w:proofErr w:type="spellStart"/>
+                            <w:r>
+                              <w:rPr>
+                                <w:rFonts w:ascii="Calibri" w:hAnsi="Calibri" w:cs="Monaco"/>
+                                <w:color w:val="244061" w:themeColor="accent1" w:themeShade="80"/>
+                                <w:sz w:val="22"/>
+                                <w:szCs w:val="22"/>
+                              </w:rPr>
+                              <w:t>planete.qte_or</w:t>
+                            </w:r>
+                            <w:proofErr w:type="spellEnd"/>
+                            <w:r>
+                              <w:rPr>
+                                <w:rFonts w:ascii="Calibri" w:hAnsi="Calibri" w:cs="Monaco"/>
+                                <w:color w:val="244061" w:themeColor="accent1" w:themeShade="80"/>
+                                <w:sz w:val="22"/>
+                                <w:szCs w:val="22"/>
+                              </w:rPr>
+                              <w:t xml:space="preserve"> = "+</w:t>
+                            </w:r>
+                            <w:proofErr w:type="spellStart"/>
+                            <w:r>
+                              <w:rPr>
+                                <w:rFonts w:ascii="Calibri" w:hAnsi="Calibri" w:cs="Monaco"/>
+                                <w:color w:val="244061" w:themeColor="accent1" w:themeShade="80"/>
+                                <w:sz w:val="22"/>
+                                <w:szCs w:val="22"/>
+                              </w:rPr>
+                              <w:t>pl.getQte_</w:t>
+                            </w:r>
+                            <w:proofErr w:type="gramStart"/>
+                            <w:r>
+                              <w:rPr>
+                                <w:rFonts w:ascii="Calibri" w:hAnsi="Calibri" w:cs="Monaco"/>
+                                <w:color w:val="244061" w:themeColor="accent1" w:themeShade="80"/>
+                                <w:sz w:val="22"/>
+                                <w:szCs w:val="22"/>
+                              </w:rPr>
+                              <w:t>or</w:t>
+                            </w:r>
+                            <w:proofErr w:type="spellEnd"/>
+                            <w:r>
+                              <w:rPr>
+                                <w:rFonts w:ascii="Calibri" w:hAnsi="Calibri" w:cs="Monaco"/>
+                                <w:color w:val="244061" w:themeColor="accent1" w:themeShade="80"/>
+                                <w:sz w:val="22"/>
+                                <w:szCs w:val="22"/>
+                              </w:rPr>
+                              <w:t>(</w:t>
+                            </w:r>
+                            <w:proofErr w:type="gramEnd"/>
+                            <w:r>
+                              <w:rPr>
+                                <w:rFonts w:ascii="Calibri" w:hAnsi="Calibri" w:cs="Monaco"/>
+                                <w:color w:val="244061" w:themeColor="accent1" w:themeShade="80"/>
+                                <w:sz w:val="22"/>
+                                <w:szCs w:val="22"/>
+                              </w:rPr>
+                              <w:t>)+" + "+</w:t>
+                            </w:r>
+                            <w:proofErr w:type="spellStart"/>
+                            <w:r>
+                              <w:rPr>
+                                <w:rFonts w:ascii="Calibri" w:hAnsi="Calibri" w:cs="Monaco"/>
+                                <w:color w:val="244061" w:themeColor="accent1" w:themeShade="80"/>
+                                <w:sz w:val="22"/>
+                                <w:szCs w:val="22"/>
+                              </w:rPr>
+                              <w:t>farm.getProd_usine</w:t>
+                            </w:r>
+                            <w:proofErr w:type="spellEnd"/>
+                            <w:r>
+                              <w:rPr>
+                                <w:rFonts w:ascii="Calibri" w:hAnsi="Calibri" w:cs="Monaco"/>
+                                <w:color w:val="244061" w:themeColor="accent1" w:themeShade="80"/>
+                                <w:sz w:val="22"/>
+                                <w:szCs w:val="22"/>
+                              </w:rPr>
+                              <w:t>()+" "</w:t>
                             </w:r>
                           </w:p>
                           <w:p>
@@ -19413,7 +22668,47 @@
                                 <w:szCs w:val="22"/>
                               </w:rPr>
                               <w:tab/>
-                              <w:t>+"WHERE usine.id_planete = planete.id_planete "</w:t>
+                              <w:t xml:space="preserve">+"WHERE </w:t>
+                            </w:r>
+                            <w:proofErr w:type="spellStart"/>
+                            <w:r>
+                              <w:rPr>
+                                <w:rFonts w:ascii="Calibri" w:hAnsi="Calibri" w:cs="Monaco"/>
+                                <w:color w:val="244061" w:themeColor="accent1" w:themeShade="80"/>
+                                <w:sz w:val="22"/>
+                                <w:szCs w:val="22"/>
+                              </w:rPr>
+                              <w:t>usine.id_planete</w:t>
+                            </w:r>
+                            <w:proofErr w:type="spellEnd"/>
+                            <w:r>
+                              <w:rPr>
+                                <w:rFonts w:ascii="Calibri" w:hAnsi="Calibri" w:cs="Monaco"/>
+                                <w:color w:val="244061" w:themeColor="accent1" w:themeShade="80"/>
+                                <w:sz w:val="22"/>
+                                <w:szCs w:val="22"/>
+                              </w:rPr>
+                              <w:t xml:space="preserve"> = </w:t>
+                            </w:r>
+                            <w:proofErr w:type="spellStart"/>
+                            <w:r>
+                              <w:rPr>
+                                <w:rFonts w:ascii="Calibri" w:hAnsi="Calibri" w:cs="Monaco"/>
+                                <w:color w:val="244061" w:themeColor="accent1" w:themeShade="80"/>
+                                <w:sz w:val="22"/>
+                                <w:szCs w:val="22"/>
+                              </w:rPr>
+                              <w:t>planete.id_planete</w:t>
+                            </w:r>
+                            <w:proofErr w:type="spellEnd"/>
+                            <w:r>
+                              <w:rPr>
+                                <w:rFonts w:ascii="Calibri" w:hAnsi="Calibri" w:cs="Monaco"/>
+                                <w:color w:val="244061" w:themeColor="accent1" w:themeShade="80"/>
+                                <w:sz w:val="22"/>
+                                <w:szCs w:val="22"/>
+                              </w:rPr>
+                              <w:t xml:space="preserve"> "</w:t>
                             </w:r>
                           </w:p>
                           <w:p>
@@ -19500,7 +22795,27 @@
                                 <w:szCs w:val="22"/>
                               </w:rPr>
                               <w:tab/>
-                              <w:t>+"AND usine.id_type_usine = 0 ");</w:t>
+                              <w:t xml:space="preserve">+"AND </w:t>
+                            </w:r>
+                            <w:proofErr w:type="spellStart"/>
+                            <w:r>
+                              <w:rPr>
+                                <w:rFonts w:ascii="Calibri" w:hAnsi="Calibri" w:cs="Monaco"/>
+                                <w:color w:val="244061" w:themeColor="accent1" w:themeShade="80"/>
+                                <w:sz w:val="22"/>
+                                <w:szCs w:val="22"/>
+                              </w:rPr>
+                              <w:t>usine.id_type_usine</w:t>
+                            </w:r>
+                            <w:proofErr w:type="spellEnd"/>
+                            <w:r>
+                              <w:rPr>
+                                <w:rFonts w:ascii="Calibri" w:hAnsi="Calibri" w:cs="Monaco"/>
+                                <w:color w:val="244061" w:themeColor="accent1" w:themeShade="80"/>
+                                <w:sz w:val="22"/>
+                                <w:szCs w:val="22"/>
+                              </w:rPr>
+                              <w:t xml:space="preserve"> = 0 ");</w:t>
                             </w:r>
                           </w:p>
                           <w:p>
@@ -19588,6 +22903,7 @@
                               </w:rPr>
                               <w:tab/>
                             </w:r>
+                            <w:proofErr w:type="gramStart"/>
                             <w:r>
                               <w:rPr>
                                 <w:rFonts w:ascii="Calibri" w:hAnsi="Calibri" w:cs="Monaco"/>
@@ -19599,6 +22915,7 @@
                               </w:rPr>
                               <w:t>break</w:t>
                             </w:r>
+                            <w:proofErr w:type="gramEnd"/>
                             <w:r>
                               <w:rPr>
                                 <w:rFonts w:ascii="Calibri" w:hAnsi="Calibri" w:cs="Monaco"/>
@@ -19753,6 +23070,7 @@
                               </w:rPr>
                               <w:tab/>
                             </w:r>
+                            <w:proofErr w:type="gramStart"/>
                             <w:r>
                               <w:rPr>
                                 <w:rFonts w:ascii="Calibri" w:hAnsi="Calibri" w:cs="Monaco"/>
@@ -19764,6 +23082,7 @@
                               </w:rPr>
                               <w:t>case</w:t>
                             </w:r>
+                            <w:proofErr w:type="gramEnd"/>
                             <w:r>
                               <w:rPr>
                                 <w:rFonts w:ascii="Calibri" w:hAnsi="Calibri" w:cs="Monaco"/>
@@ -19858,8 +23177,28 @@
                                 <w:szCs w:val="22"/>
                               </w:rPr>
                               <w:tab/>
-                              <w:t xml:space="preserve">UpdateData </w:t>
-                            </w:r>
+                            </w:r>
+                            <w:proofErr w:type="spellStart"/>
+                            <w:r>
+                              <w:rPr>
+                                <w:rFonts w:ascii="Calibri" w:hAnsi="Calibri" w:cs="Monaco"/>
+                                <w:color w:val="244061" w:themeColor="accent1" w:themeShade="80"/>
+                                <w:sz w:val="22"/>
+                                <w:szCs w:val="22"/>
+                              </w:rPr>
+                              <w:t>UpdateData</w:t>
+                            </w:r>
+                            <w:proofErr w:type="spellEnd"/>
+                            <w:r>
+                              <w:rPr>
+                                <w:rFonts w:ascii="Calibri" w:hAnsi="Calibri" w:cs="Monaco"/>
+                                <w:color w:val="244061" w:themeColor="accent1" w:themeShade="80"/>
+                                <w:sz w:val="22"/>
+                                <w:szCs w:val="22"/>
+                              </w:rPr>
+                              <w:t xml:space="preserve"> </w:t>
+                            </w:r>
+                            <w:proofErr w:type="spellStart"/>
                             <w:r>
                               <w:rPr>
                                 <w:rFonts w:ascii="Calibri" w:hAnsi="Calibri" w:cs="Monaco"/>
@@ -19870,6 +23209,7 @@
                               </w:rPr>
                               <w:t>updArgent</w:t>
                             </w:r>
+                            <w:proofErr w:type="spellEnd"/>
                             <w:r>
                               <w:rPr>
                                 <w:rFonts w:ascii="Calibri" w:hAnsi="Calibri" w:cs="Monaco"/>
@@ -19897,7 +23237,49 @@
                                 <w:sz w:val="22"/>
                                 <w:szCs w:val="22"/>
                               </w:rPr>
-                              <w:t xml:space="preserve"> UpdateData(con.getConnection(),</w:t>
+                              <w:t xml:space="preserve"> </w:t>
+                            </w:r>
+                            <w:proofErr w:type="spellStart"/>
+                            <w:proofErr w:type="gramStart"/>
+                            <w:r>
+                              <w:rPr>
+                                <w:rFonts w:ascii="Calibri" w:hAnsi="Calibri" w:cs="Monaco"/>
+                                <w:color w:val="244061" w:themeColor="accent1" w:themeShade="80"/>
+                                <w:sz w:val="22"/>
+                                <w:szCs w:val="22"/>
+                              </w:rPr>
+                              <w:t>UpdateData</w:t>
+                            </w:r>
+                            <w:proofErr w:type="spellEnd"/>
+                            <w:r>
+                              <w:rPr>
+                                <w:rFonts w:ascii="Calibri" w:hAnsi="Calibri" w:cs="Monaco"/>
+                                <w:color w:val="244061" w:themeColor="accent1" w:themeShade="80"/>
+                                <w:sz w:val="22"/>
+                                <w:szCs w:val="22"/>
+                              </w:rPr>
+                              <w:t>(</w:t>
+                            </w:r>
+                            <w:proofErr w:type="spellStart"/>
+                            <w:proofErr w:type="gramEnd"/>
+                            <w:r>
+                              <w:rPr>
+                                <w:rFonts w:ascii="Calibri" w:hAnsi="Calibri" w:cs="Monaco"/>
+                                <w:color w:val="244061" w:themeColor="accent1" w:themeShade="80"/>
+                                <w:sz w:val="22"/>
+                                <w:szCs w:val="22"/>
+                              </w:rPr>
+                              <w:t>con.getConnection</w:t>
+                            </w:r>
+                            <w:proofErr w:type="spellEnd"/>
+                            <w:r>
+                              <w:rPr>
+                                <w:rFonts w:ascii="Calibri" w:hAnsi="Calibri" w:cs="Monaco"/>
+                                <w:color w:val="244061" w:themeColor="accent1" w:themeShade="80"/>
+                                <w:sz w:val="22"/>
+                                <w:szCs w:val="22"/>
+                              </w:rPr>
+                              <w:t>(),</w:t>
                             </w:r>
                           </w:p>
                           <w:p>
@@ -19984,7 +23366,67 @@
                                 <w:szCs w:val="22"/>
                               </w:rPr>
                               <w:tab/>
-                              <w:t>" UPDATE planete JOIN usine ON planete.id_planete = usine.id_planete "</w:t>
+                              <w:t xml:space="preserve">" UPDATE </w:t>
+                            </w:r>
+                            <w:proofErr w:type="spellStart"/>
+                            <w:r>
+                              <w:rPr>
+                                <w:rFonts w:ascii="Calibri" w:hAnsi="Calibri" w:cs="Monaco"/>
+                                <w:color w:val="244061" w:themeColor="accent1" w:themeShade="80"/>
+                                <w:sz w:val="22"/>
+                                <w:szCs w:val="22"/>
+                              </w:rPr>
+                              <w:t>planete</w:t>
+                            </w:r>
+                            <w:proofErr w:type="spellEnd"/>
+                            <w:r>
+                              <w:rPr>
+                                <w:rFonts w:ascii="Calibri" w:hAnsi="Calibri" w:cs="Monaco"/>
+                                <w:color w:val="244061" w:themeColor="accent1" w:themeShade="80"/>
+                                <w:sz w:val="22"/>
+                                <w:szCs w:val="22"/>
+                              </w:rPr>
+                              <w:t xml:space="preserve"> JOIN usine ON </w:t>
+                            </w:r>
+                            <w:proofErr w:type="spellStart"/>
+                            <w:r>
+                              <w:rPr>
+                                <w:rFonts w:ascii="Calibri" w:hAnsi="Calibri" w:cs="Monaco"/>
+                                <w:color w:val="244061" w:themeColor="accent1" w:themeShade="80"/>
+                                <w:sz w:val="22"/>
+                                <w:szCs w:val="22"/>
+                              </w:rPr>
+                              <w:t>planete.id_planete</w:t>
+                            </w:r>
+                            <w:proofErr w:type="spellEnd"/>
+                            <w:r>
+                              <w:rPr>
+                                <w:rFonts w:ascii="Calibri" w:hAnsi="Calibri" w:cs="Monaco"/>
+                                <w:color w:val="244061" w:themeColor="accent1" w:themeShade="80"/>
+                                <w:sz w:val="22"/>
+                                <w:szCs w:val="22"/>
+                              </w:rPr>
+                              <w:t xml:space="preserve"> = </w:t>
+                            </w:r>
+                            <w:proofErr w:type="spellStart"/>
+                            <w:r>
+                              <w:rPr>
+                                <w:rFonts w:ascii="Calibri" w:hAnsi="Calibri" w:cs="Monaco"/>
+                                <w:color w:val="244061" w:themeColor="accent1" w:themeShade="80"/>
+                                <w:sz w:val="22"/>
+                                <w:szCs w:val="22"/>
+                              </w:rPr>
+                              <w:t>usine.id_planete</w:t>
+                            </w:r>
+                            <w:proofErr w:type="spellEnd"/>
+                            <w:r>
+                              <w:rPr>
+                                <w:rFonts w:ascii="Calibri" w:hAnsi="Calibri" w:cs="Monaco"/>
+                                <w:color w:val="244061" w:themeColor="accent1" w:themeShade="80"/>
+                                <w:sz w:val="22"/>
+                                <w:szCs w:val="22"/>
+                              </w:rPr>
+                              <w:t xml:space="preserve"> "</w:t>
                             </w:r>
                           </w:p>
                           <w:p>
@@ -20071,7 +23513,87 @@
                                 <w:szCs w:val="22"/>
                               </w:rPr>
                               <w:tab/>
-                              <w:t>+"SET planete.qte_argent = "+pl.getQte_argent()+" + "+farm.getProd_usine()+" "</w:t>
+                              <w:t xml:space="preserve">+"SET </w:t>
+                            </w:r>
+                            <w:proofErr w:type="spellStart"/>
+                            <w:r>
+                              <w:rPr>
+                                <w:rFonts w:ascii="Calibri" w:hAnsi="Calibri" w:cs="Monaco"/>
+                                <w:color w:val="244061" w:themeColor="accent1" w:themeShade="80"/>
+                                <w:sz w:val="22"/>
+                                <w:szCs w:val="22"/>
+                              </w:rPr>
+                              <w:t>planete.qte_argent</w:t>
+                            </w:r>
+                            <w:proofErr w:type="spellEnd"/>
+                            <w:r>
+                              <w:rPr>
+                                <w:rFonts w:ascii="Calibri" w:hAnsi="Calibri" w:cs="Monaco"/>
+                                <w:color w:val="244061" w:themeColor="accent1" w:themeShade="80"/>
+                                <w:sz w:val="22"/>
+                                <w:szCs w:val="22"/>
+                              </w:rPr>
+                              <w:t xml:space="preserve"> = "+</w:t>
+                            </w:r>
+                            <w:proofErr w:type="spellStart"/>
+                            <w:r>
+                              <w:rPr>
+                                <w:rFonts w:ascii="Calibri" w:hAnsi="Calibri" w:cs="Monaco"/>
+                                <w:color w:val="244061" w:themeColor="accent1" w:themeShade="80"/>
+                                <w:sz w:val="22"/>
+                                <w:szCs w:val="22"/>
+                              </w:rPr>
+                              <w:t>pl.getQte_</w:t>
+                            </w:r>
+                            <w:proofErr w:type="gramStart"/>
+                            <w:r>
+                              <w:rPr>
+                                <w:rFonts w:ascii="Calibri" w:hAnsi="Calibri" w:cs="Monaco"/>
+                                <w:color w:val="244061" w:themeColor="accent1" w:themeShade="80"/>
+                                <w:sz w:val="22"/>
+                                <w:szCs w:val="22"/>
+                              </w:rPr>
+                              <w:t>argent</w:t>
+                            </w:r>
+                            <w:proofErr w:type="spellEnd"/>
+                            <w:r>
+                              <w:rPr>
+                                <w:rFonts w:ascii="Calibri" w:hAnsi="Calibri" w:cs="Monaco"/>
+                                <w:color w:val="244061" w:themeColor="accent1" w:themeShade="80"/>
+                                <w:sz w:val="22"/>
+                                <w:szCs w:val="22"/>
+                              </w:rPr>
+                              <w:t>(</w:t>
+                            </w:r>
+                            <w:proofErr w:type="gramEnd"/>
+                            <w:r>
+                              <w:rPr>
+                                <w:rFonts w:ascii="Calibri" w:hAnsi="Calibri" w:cs="Monaco"/>
+                                <w:color w:val="244061" w:themeColor="accent1" w:themeShade="80"/>
+                                <w:sz w:val="22"/>
+                                <w:szCs w:val="22"/>
+                              </w:rPr>
+                              <w:t>)+" + "+</w:t>
+                            </w:r>
+                            <w:proofErr w:type="spellStart"/>
+                            <w:r>
+                              <w:rPr>
+                                <w:rFonts w:ascii="Calibri" w:hAnsi="Calibri" w:cs="Monaco"/>
+                                <w:color w:val="244061" w:themeColor="accent1" w:themeShade="80"/>
+                                <w:sz w:val="22"/>
+                                <w:szCs w:val="22"/>
+                              </w:rPr>
+                              <w:t>farm.getProd_usine</w:t>
+                            </w:r>
+                            <w:proofErr w:type="spellEnd"/>
+                            <w:r>
+                              <w:rPr>
+                                <w:rFonts w:ascii="Calibri" w:hAnsi="Calibri" w:cs="Monaco"/>
+                                <w:color w:val="244061" w:themeColor="accent1" w:themeShade="80"/>
+                                <w:sz w:val="22"/>
+                                <w:szCs w:val="22"/>
+                              </w:rPr>
+                              <w:t>()+" "</w:t>
                             </w:r>
                           </w:p>
                           <w:p>
@@ -20158,7 +23680,47 @@
                                 <w:szCs w:val="22"/>
                               </w:rPr>
                               <w:tab/>
-                              <w:t>+"WHERE usine.id_planete = planete.id_planete "</w:t>
+                              <w:t xml:space="preserve">+"WHERE </w:t>
+                            </w:r>
+                            <w:proofErr w:type="spellStart"/>
+                            <w:r>
+                              <w:rPr>
+                                <w:rFonts w:ascii="Calibri" w:hAnsi="Calibri" w:cs="Monaco"/>
+                                <w:color w:val="244061" w:themeColor="accent1" w:themeShade="80"/>
+                                <w:sz w:val="22"/>
+                                <w:szCs w:val="22"/>
+                              </w:rPr>
+                              <w:t>usine.id_planete</w:t>
+                            </w:r>
+                            <w:proofErr w:type="spellEnd"/>
+                            <w:r>
+                              <w:rPr>
+                                <w:rFonts w:ascii="Calibri" w:hAnsi="Calibri" w:cs="Monaco"/>
+                                <w:color w:val="244061" w:themeColor="accent1" w:themeShade="80"/>
+                                <w:sz w:val="22"/>
+                                <w:szCs w:val="22"/>
+                              </w:rPr>
+                              <w:t xml:space="preserve"> = </w:t>
+                            </w:r>
+                            <w:proofErr w:type="spellStart"/>
+                            <w:r>
+                              <w:rPr>
+                                <w:rFonts w:ascii="Calibri" w:hAnsi="Calibri" w:cs="Monaco"/>
+                                <w:color w:val="244061" w:themeColor="accent1" w:themeShade="80"/>
+                                <w:sz w:val="22"/>
+                                <w:szCs w:val="22"/>
+                              </w:rPr>
+                              <w:t>planete.id_planete</w:t>
+                            </w:r>
+                            <w:proofErr w:type="spellEnd"/>
+                            <w:r>
+                              <w:rPr>
+                                <w:rFonts w:ascii="Calibri" w:hAnsi="Calibri" w:cs="Monaco"/>
+                                <w:color w:val="244061" w:themeColor="accent1" w:themeShade="80"/>
+                                <w:sz w:val="22"/>
+                                <w:szCs w:val="22"/>
+                              </w:rPr>
+                              <w:t xml:space="preserve"> "</w:t>
                             </w:r>
                           </w:p>
                           <w:p>
@@ -20245,7 +23807,27 @@
                                 <w:szCs w:val="22"/>
                               </w:rPr>
                               <w:tab/>
-                              <w:t>+"AND usine.id_type_usine = 1 ");</w:t>
+                              <w:t xml:space="preserve">+"AND </w:t>
+                            </w:r>
+                            <w:proofErr w:type="spellStart"/>
+                            <w:r>
+                              <w:rPr>
+                                <w:rFonts w:ascii="Calibri" w:hAnsi="Calibri" w:cs="Monaco"/>
+                                <w:color w:val="244061" w:themeColor="accent1" w:themeShade="80"/>
+                                <w:sz w:val="22"/>
+                                <w:szCs w:val="22"/>
+                              </w:rPr>
+                              <w:t>usine.id_type_usine</w:t>
+                            </w:r>
+                            <w:proofErr w:type="spellEnd"/>
+                            <w:r>
+                              <w:rPr>
+                                <w:rFonts w:ascii="Calibri" w:hAnsi="Calibri" w:cs="Monaco"/>
+                                <w:color w:val="244061" w:themeColor="accent1" w:themeShade="80"/>
+                                <w:sz w:val="22"/>
+                                <w:szCs w:val="22"/>
+                              </w:rPr>
+                              <w:t xml:space="preserve"> = 1 ");</w:t>
                             </w:r>
                           </w:p>
                           <w:p>
@@ -20333,6 +23915,7 @@
                               </w:rPr>
                               <w:tab/>
                             </w:r>
+                            <w:proofErr w:type="gramStart"/>
                             <w:r>
                               <w:rPr>
                                 <w:rFonts w:ascii="Calibri" w:hAnsi="Calibri" w:cs="Monaco"/>
@@ -20344,6 +23927,7 @@
                               </w:rPr>
                               <w:t>break</w:t>
                             </w:r>
+                            <w:proofErr w:type="gramEnd"/>
                             <w:r>
                               <w:rPr>
                                 <w:rFonts w:ascii="Calibri" w:hAnsi="Calibri" w:cs="Monaco"/>
@@ -24944,24 +28528,23 @@
           <w:color w:val="244061" w:themeColor="accent1" w:themeShade="80"/>
           <w:sz w:val="36"/>
         </w:rPr>
-        <w:t>Réalisé par :</w:t>
-      </w:r>
+        <w:t>Réalisé par </w:t>
+      </w:r>
+      <w:proofErr w:type="gramStart"/>
       <w:r>
         <w:rPr>
           <w:color w:val="244061" w:themeColor="accent1" w:themeShade="80"/>
           <w:sz w:val="36"/>
         </w:rPr>
-        <w:br/>
-      </w:r>
-      <w:bookmarkStart w:id="25" w:name="_GoBack"/>
-      <w:bookmarkEnd w:id="25"/>
+        <w:t>:</w:t>
+      </w:r>
+      <w:proofErr w:type="gramEnd"/>
       <w:r>
         <w:rPr>
           <w:color w:val="244061" w:themeColor="accent1" w:themeShade="80"/>
           <w:sz w:val="36"/>
         </w:rPr>
         <w:br/>
-        <w:t>Ivan KLARMAN</w:t>
       </w:r>
       <w:r>
         <w:rPr>
@@ -24969,7 +28552,7 @@
           <w:sz w:val="36"/>
         </w:rPr>
         <w:br/>
-        <w:t>Quentin TOUATIOUI</w:t>
+        <w:t>Ivan KLARMAN</w:t>
       </w:r>
       <w:r>
         <w:rPr>
@@ -24977,7 +28560,30 @@
           <w:sz w:val="36"/>
         </w:rPr>
         <w:br/>
-        <w:t>Walson RENE</w:t>
+        <w:t>Quentin TOUATIOUI</w:t>
+      </w:r>
+      <w:r>
+        <w:rPr>
+          <w:color w:val="244061" w:themeColor="accent1" w:themeShade="80"/>
+          <w:sz w:val="36"/>
+        </w:rPr>
+        <w:br/>
+      </w:r>
+      <w:proofErr w:type="spellStart"/>
+      <w:r>
+        <w:rPr>
+          <w:color w:val="244061" w:themeColor="accent1" w:themeShade="80"/>
+          <w:sz w:val="36"/>
+        </w:rPr>
+        <w:t>Walson</w:t>
+      </w:r>
+      <w:proofErr w:type="spellEnd"/>
+      <w:r>
+        <w:rPr>
+          <w:color w:val="244061" w:themeColor="accent1" w:themeShade="80"/>
+          <w:sz w:val="36"/>
+        </w:rPr>
+        <w:t xml:space="preserve"> RENE</w:t>
       </w:r>
     </w:p>
     <w:sectPr>
@@ -25041,7 +28647,7 @@
           <w:rPr>
             <w:noProof/>
           </w:rPr>
-          <w:t>6</w:t>
+          <w:t>4</w:t>
         </w:r>
         <w:r>
           <w:fldChar w:fldCharType="end"/>
@@ -25185,8 +28791,13 @@
           </w:r>
           <w:r>
             <w:br/>
-            <w:t>RENE Walson</w:t>
+            <w:t xml:space="preserve">RENE </w:t>
           </w:r>
+          <w:proofErr w:type="spellStart"/>
+          <w:r>
+            <w:t>Walson</w:t>
+          </w:r>
+          <w:proofErr w:type="spellEnd"/>
           <w:r>
             <w:br/>
             <w:t>KLARMAN Ivan</w:t>
@@ -25375,8 +28986,13 @@
           </w:r>
           <w:r>
             <w:br/>
-            <w:t>RENE Walson</w:t>
+            <w:t xml:space="preserve">RENE </w:t>
           </w:r>
+          <w:proofErr w:type="spellStart"/>
+          <w:r>
+            <w:t>Walson</w:t>
+          </w:r>
+          <w:proofErr w:type="spellEnd"/>
           <w:r>
             <w:br/>
             <w:t>KLARMAN Ivan</w:t>
@@ -26917,588 +30533,6 @@
 </w:styles>
 </file>
 
-<file path=word/glossary/document.xml><?xml version="1.0" encoding="utf-8"?>
-<w:glossaryDocument xmlns:wpc="http://schemas.microsoft.com/office/word/2010/wordprocessingCanvas" xmlns:mo="http://schemas.microsoft.com/office/mac/office/2008/main" xmlns:mc="http://schemas.openxmlformats.org/markup-compatibility/2006" xmlns:mv="urn:schemas-microsoft-com:mac:vml" xmlns:o="urn:schemas-microsoft-com:office:office" xmlns:r="http://schemas.openxmlformats.org/officeDocument/2006/relationships" xmlns:m="http://schemas.openxmlformats.org/officeDocument/2006/math" xmlns:v="urn:schemas-microsoft-com:vml" xmlns:wp14="http://schemas.microsoft.com/office/word/2010/wordprocessingDrawing" xmlns:wp="http://schemas.openxmlformats.org/drawingml/2006/wordprocessingDrawing" xmlns:w10="urn:schemas-microsoft-com:office:word" xmlns:w="http://schemas.openxmlformats.org/wordprocessingml/2006/main" xmlns:w14="http://schemas.microsoft.com/office/word/2010/wordml" xmlns:wpg="http://schemas.microsoft.com/office/word/2010/wordprocessingGroup" xmlns:wpi="http://schemas.microsoft.com/office/word/2010/wordprocessingInk" xmlns:wne="http://schemas.microsoft.com/office/word/2006/wordml" xmlns:wps="http://schemas.microsoft.com/office/word/2010/wordprocessingShape" mc:Ignorable="w14 wp14">
-  <w:docParts>
-    <w:docPart>
-      <w:docPartPr>
-        <w:name w:val="7B5A860F243E8B49AF20BFB158EC3D8A"/>
-        <w:category>
-          <w:name w:val="Général"/>
-          <w:gallery w:val="placeholder"/>
-        </w:category>
-        <w:types>
-          <w:type w:val="bbPlcHdr"/>
-        </w:types>
-        <w:behaviors>
-          <w:behavior w:val="content"/>
-        </w:behaviors>
-        <w:guid w:val="{3F49B9B1-C374-3748-B7C9-83F11830D8E3}"/>
-      </w:docPartPr>
-      <w:docPartBody>
-        <w:p>
-          <w:pPr>
-            <w:pStyle w:val="7B5A860F243E8B49AF20BFB158EC3D8A"/>
-          </w:pPr>
-          <w:r>
-            <w:rPr>
-              <w:rFonts w:asciiTheme="majorHAnsi" w:eastAsiaTheme="majorEastAsia" w:hAnsiTheme="majorHAnsi" w:cstheme="majorBidi"/>
-              <w:b/>
-              <w:color w:val="365F91" w:themeColor="accent1" w:themeShade="BF"/>
-              <w:sz w:val="48"/>
-              <w:szCs w:val="48"/>
-            </w:rPr>
-            <w:t>[Titre du document]</w:t>
-          </w:r>
-        </w:p>
-      </w:docPartBody>
-    </w:docPart>
-  </w:docParts>
-</w:glossaryDocument>
-</file>
-
-<file path=word/glossary/fontTable.xml><?xml version="1.0" encoding="utf-8"?>
-<w:fonts xmlns:mc="http://schemas.openxmlformats.org/markup-compatibility/2006" xmlns:r="http://schemas.openxmlformats.org/officeDocument/2006/relationships" xmlns:w="http://schemas.openxmlformats.org/wordprocessingml/2006/main" xmlns:w14="http://schemas.microsoft.com/office/word/2010/wordml" mc:Ignorable="w14">
-  <w:font w:name="Wingdings">
-    <w:panose1 w:val="05000000000000000000"/>
-    <w:charset w:val="02"/>
-    <w:family w:val="auto"/>
-    <w:pitch w:val="variable"/>
-    <w:sig w:usb0="00000000" w:usb1="10000000" w:usb2="00000000" w:usb3="00000000" w:csb0="80000000" w:csb1="00000000"/>
-  </w:font>
-  <w:font w:name="Times New Roman">
-    <w:panose1 w:val="02020603050405020304"/>
-    <w:charset w:val="00"/>
-    <w:family w:val="auto"/>
-    <w:pitch w:val="variable"/>
-    <w:sig w:usb0="00000003" w:usb1="00000000" w:usb2="00000000" w:usb3="00000000" w:csb0="00000001" w:csb1="00000000"/>
-  </w:font>
-  <w:font w:name="Symbol">
-    <w:panose1 w:val="00000000000000000000"/>
-    <w:charset w:val="02"/>
-    <w:family w:val="auto"/>
-    <w:pitch w:val="variable"/>
-    <w:sig w:usb0="00000000" w:usb1="10000000" w:usb2="00000000" w:usb3="00000000" w:csb0="80000000" w:csb1="00000000"/>
-  </w:font>
-  <w:font w:name="Cambria">
-    <w:panose1 w:val="02040503050406030204"/>
-    <w:charset w:val="00"/>
-    <w:family w:val="auto"/>
-    <w:pitch w:val="variable"/>
-    <w:sig w:usb0="E00002FF" w:usb1="400004FF" w:usb2="00000000" w:usb3="00000000" w:csb0="0000019F" w:csb1="00000000"/>
-  </w:font>
-  <w:font w:name="ＭＳ 明朝">
-    <w:panose1 w:val="00000000000000000000"/>
-    <w:charset w:val="80"/>
-    <w:family w:val="roman"/>
-    <w:notTrueType/>
-    <w:pitch w:val="fixed"/>
-    <w:sig w:usb0="00000001" w:usb1="08070000" w:usb2="00000010" w:usb3="00000000" w:csb0="00020000" w:csb1="00000000"/>
-  </w:font>
-  <w:font w:name="Calibri">
-    <w:panose1 w:val="020F0502020204030204"/>
-    <w:charset w:val="00"/>
-    <w:family w:val="auto"/>
-    <w:pitch w:val="variable"/>
-    <w:sig w:usb0="E10002FF" w:usb1="4000ACFF" w:usb2="00000009" w:usb3="00000000" w:csb0="0000019F" w:csb1="00000000"/>
-  </w:font>
-  <w:font w:name="ＭＳ ゴシック">
-    <w:panose1 w:val="00000000000000000000"/>
-    <w:charset w:val="80"/>
-    <w:family w:val="modern"/>
-    <w:notTrueType/>
-    <w:pitch w:val="fixed"/>
-    <w:sig w:usb0="00000001" w:usb1="08070000" w:usb2="00000010" w:usb3="00000000" w:csb0="00020000" w:csb1="00000000"/>
-  </w:font>
-  <w:font w:name="Lucida Grande">
-    <w:panose1 w:val="020B0600040502020204"/>
-    <w:charset w:val="00"/>
-    <w:family w:val="auto"/>
-    <w:pitch w:val="variable"/>
-    <w:sig w:usb0="E1000AEF" w:usb1="5000A1FF" w:usb2="00000000" w:usb3="00000000" w:csb0="000001BF" w:csb1="00000000"/>
-  </w:font>
-  <w:font w:name="Helvetica">
-    <w:panose1 w:val="00000000000000000000"/>
-    <w:charset w:val="00"/>
-    <w:family w:val="auto"/>
-    <w:pitch w:val="variable"/>
-    <w:sig w:usb0="E00002FF" w:usb1="5000785B" w:usb2="00000000" w:usb3="00000000" w:csb0="0000019F" w:csb1="00000000"/>
-  </w:font>
-  <w:font w:name="Times">
-    <w:panose1 w:val="02000500000000000000"/>
-    <w:charset w:val="00"/>
-    <w:family w:val="auto"/>
-    <w:pitch w:val="variable"/>
-    <w:sig w:usb0="00000003" w:usb1="00000000" w:usb2="00000000" w:usb3="00000000" w:csb0="00000001" w:csb1="00000000"/>
-  </w:font>
-  <w:font w:name="Monaco">
-    <w:panose1 w:val="02000500000000000000"/>
-    <w:charset w:val="00"/>
-    <w:family w:val="auto"/>
-    <w:pitch w:val="variable"/>
-    <w:sig w:usb0="00000003" w:usb1="00000000" w:usb2="00000000" w:usb3="00000000" w:csb0="00000001" w:csb1="00000000"/>
-  </w:font>
-  <w:font w:name="Arial">
-    <w:panose1 w:val="020B0604020202020204"/>
-    <w:charset w:val="00"/>
-    <w:family w:val="auto"/>
-    <w:pitch w:val="variable"/>
-    <w:sig w:usb0="00000003" w:usb1="00000000" w:usb2="00000000" w:usb3="00000000" w:csb0="00000001" w:csb1="00000000"/>
-  </w:font>
-</w:fonts>
-</file>
-
-<file path=word/glossary/settings.xml><?xml version="1.0" encoding="utf-8"?>
-<w:settings xmlns:mc="http://schemas.openxmlformats.org/markup-compatibility/2006" xmlns:o="urn:schemas-microsoft-com:office:office" xmlns:r="http://schemas.openxmlformats.org/officeDocument/2006/relationships" xmlns:m="http://schemas.openxmlformats.org/officeDocument/2006/math" xmlns:v="urn:schemas-microsoft-com:vml" xmlns:w10="urn:schemas-microsoft-com:office:word" xmlns:w="http://schemas.openxmlformats.org/wordprocessingml/2006/main" xmlns:w14="http://schemas.microsoft.com/office/word/2010/wordml" xmlns:sl="http://schemas.openxmlformats.org/schemaLibrary/2006/main" mc:Ignorable="w14">
-  <w:view w:val="normal"/>
-  <w:defaultTabStop w:val="708"/>
-  <w:hyphenationZone w:val="425"/>
-  <w:characterSpacingControl w:val="doNotCompress"/>
-  <w:compat>
-    <w:useFELayout/>
-    <w:compatSetting w:name="compatibilityMode" w:uri="http://schemas.microsoft.com/office/word" w:val="14"/>
-    <w:compatSetting w:name="overrideTableStyleFontSizeAndJustification" w:uri="http://schemas.microsoft.com/office/word" w:val="1"/>
-    <w:compatSetting w:name="enableOpenTypeFeatures" w:uri="http://schemas.microsoft.com/office/word" w:val="1"/>
-    <w:compatSetting w:name="doNotFlipMirrorIndents" w:uri="http://schemas.microsoft.com/office/word" w:val="1"/>
-  </w:compat>
-  <w:rsids>
-    <w:rsidRoot w:val="00252F00"/>
-    <w:rsid w:val="00252F00"/>
-    <w:rsid w:val="00EB0514"/>
-  </w:rsids>
-  <m:mathPr>
-    <m:mathFont m:val="Cambria Math"/>
-    <m:brkBin m:val="before"/>
-    <m:brkBinSub m:val="--"/>
-    <m:smallFrac m:val="0"/>
-    <m:dispDef/>
-    <m:lMargin m:val="0"/>
-    <m:rMargin m:val="0"/>
-    <m:defJc m:val="centerGroup"/>
-    <m:wrapIndent m:val="1440"/>
-    <m:intLim m:val="subSup"/>
-    <m:naryLim m:val="undOvr"/>
-  </m:mathPr>
-  <w:themeFontLang w:val="fr-FR" w:eastAsia="ja-JP"/>
-  <w:clrSchemeMapping w:bg1="light1" w:t1="dark1" w:bg2="light2" w:t2="dark2" w:accent1="accent1" w:accent2="accent2" w:accent3="accent3" w:accent4="accent4" w:accent5="accent5" w:accent6="accent6" w:hyperlink="hyperlink" w:followedHyperlink="followedHyperlink"/>
-  <w:doNotAutoCompressPictures/>
-  <w:decimalSymbol w:val=","/>
-  <w:listSeparator w:val=";"/>
-  <w14:defaultImageDpi w14:val="300"/>
-</w:settings>
-</file>
-
-<file path=word/glossary/styles.xml><?xml version="1.0" encoding="utf-8"?>
-<w:styles xmlns:mc="http://schemas.openxmlformats.org/markup-compatibility/2006" xmlns:r="http://schemas.openxmlformats.org/officeDocument/2006/relationships" xmlns:w="http://schemas.openxmlformats.org/wordprocessingml/2006/main" xmlns:w14="http://schemas.microsoft.com/office/word/2010/wordml" mc:Ignorable="w14">
-  <w:docDefaults>
-    <w:rPrDefault>
-      <w:rPr>
-        <w:rFonts w:asciiTheme="minorHAnsi" w:eastAsiaTheme="minorEastAsia" w:hAnsiTheme="minorHAnsi" w:cstheme="minorBidi"/>
-        <w:sz w:val="24"/>
-        <w:szCs w:val="24"/>
-        <w:lang w:val="fr-FR" w:eastAsia="ja-JP" w:bidi="ar-SA"/>
-      </w:rPr>
-    </w:rPrDefault>
-    <w:pPrDefault/>
-  </w:docDefaults>
-  <w:latentStyles w:defLockedState="0" w:defUIPriority="99" w:defSemiHidden="1" w:defUnhideWhenUsed="1" w:defQFormat="0" w:count="276">
-    <w:lsdException w:name="Normal" w:semiHidden="0" w:uiPriority="0" w:unhideWhenUsed="0" w:qFormat="1"/>
-    <w:lsdException w:name="heading 1" w:semiHidden="0" w:uiPriority="9" w:unhideWhenUsed="0" w:qFormat="1"/>
-    <w:lsdException w:name="heading 2" w:uiPriority="9" w:qFormat="1"/>
-    <w:lsdException w:name="heading 3" w:uiPriority="9" w:qFormat="1"/>
-    <w:lsdException w:name="heading 4" w:uiPriority="9" w:qFormat="1"/>
-    <w:lsdException w:name="heading 5" w:uiPriority="9" w:qFormat="1"/>
-    <w:lsdException w:name="heading 6" w:uiPriority="9" w:qFormat="1"/>
-    <w:lsdException w:name="heading 7" w:uiPriority="9" w:qFormat="1"/>
-    <w:lsdException w:name="heading 8" w:uiPriority="9" w:qFormat="1"/>
-    <w:lsdException w:name="heading 9" w:uiPriority="9" w:qFormat="1"/>
-    <w:lsdException w:name="toc 1" w:uiPriority="39"/>
-    <w:lsdException w:name="toc 2" w:uiPriority="39"/>
-    <w:lsdException w:name="toc 3" w:uiPriority="39"/>
-    <w:lsdException w:name="toc 4" w:uiPriority="39"/>
-    <w:lsdException w:name="toc 5" w:uiPriority="39"/>
-    <w:lsdException w:name="toc 6" w:uiPriority="39"/>
-    <w:lsdException w:name="toc 7" w:uiPriority="39"/>
-    <w:lsdException w:name="toc 8" w:uiPriority="39"/>
-    <w:lsdException w:name="toc 9" w:uiPriority="39"/>
-    <w:lsdException w:name="caption" w:uiPriority="35" w:qFormat="1"/>
-    <w:lsdException w:name="Title" w:semiHidden="0" w:uiPriority="10" w:unhideWhenUsed="0" w:qFormat="1"/>
-    <w:lsdException w:name="Default Paragraph Font" w:uiPriority="1"/>
-    <w:lsdException w:name="Subtitle" w:semiHidden="0" w:uiPriority="11" w:unhideWhenUsed="0" w:qFormat="1"/>
-    <w:lsdException w:name="Strong" w:semiHidden="0" w:uiPriority="22" w:unhideWhenUsed="0" w:qFormat="1"/>
-    <w:lsdException w:name="Emphasis" w:semiHidden="0" w:uiPriority="20" w:unhideWhenUsed="0" w:qFormat="1"/>
-    <w:lsdException w:name="Table Grid" w:semiHidden="0" w:uiPriority="59" w:unhideWhenUsed="0"/>
-    <w:lsdException w:name="Placeholder Text" w:unhideWhenUsed="0"/>
-    <w:lsdException w:name="No Spacing" w:semiHidden="0" w:uiPriority="1" w:unhideWhenUsed="0" w:qFormat="1"/>
-    <w:lsdException w:name="Light Shading" w:semiHidden="0" w:uiPriority="60" w:unhideWhenUsed="0"/>
-    <w:lsdException w:name="Light List" w:semiHidden="0" w:uiPriority="61" w:unhideWhenUsed="0"/>
-    <w:lsdException w:name="Light Grid" w:semiHidden="0" w:uiPriority="62" w:unhideWhenUsed="0"/>
-    <w:lsdException w:name="Medium Shading 1" w:semiHidden="0" w:uiPriority="63" w:unhideWhenUsed="0"/>
-    <w:lsdException w:name="Medium Shading 2" w:semiHidden="0" w:uiPriority="64" w:unhideWhenUsed="0"/>
-    <w:lsdException w:name="Medium List 1" w:semiHidden="0" w:uiPriority="65" w:unhideWhenUsed="0"/>
-    <w:lsdException w:name="Medium List 2" w:semiHidden="0" w:uiPriority="66" w:unhideWhenUsed="0"/>
-    <w:lsdException w:name="Medium Grid 1" w:semiHidden="0" w:uiPriority="67" w:unhideWhenUsed="0"/>
-    <w:lsdException w:name="Medium Grid 2" w:semiHidden="0" w:uiPriority="68" w:unhideWhenUsed="0"/>
-    <w:lsdException w:name="Medium Grid 3" w:semiHidden="0" w:uiPriority="69" w:unhideWhenUsed="0"/>
-    <w:lsdException w:name="Dark List" w:semiHidden="0" w:uiPriority="70" w:unhideWhenUsed="0"/>
-    <w:lsdException w:name="Colorful Shading" w:semiHidden="0" w:uiPriority="71" w:unhideWhenUsed="0"/>
-    <w:lsdException w:name="Colorful List" w:semiHidden="0" w:uiPriority="72" w:unhideWhenUsed="0"/>
-    <w:lsdException w:name="Colorful Grid" w:semiHidden="0" w:uiPriority="73" w:unhideWhenUsed="0"/>
-    <w:lsdException w:name="Light Shading Accent 1" w:semiHidden="0" w:uiPriority="60" w:unhideWhenUsed="0"/>
-    <w:lsdException w:name="Light List Accent 1" w:semiHidden="0" w:uiPriority="61" w:unhideWhenUsed="0"/>
-    <w:lsdException w:name="Light Grid Accent 1" w:semiHidden="0" w:uiPriority="62" w:unhideWhenUsed="0"/>
-    <w:lsdException w:name="Medium Shading 1 Accent 1" w:semiHidden="0" w:uiPriority="63" w:unhideWhenUsed="0"/>
-    <w:lsdException w:name="Medium Shading 2 Accent 1" w:semiHidden="0" w:uiPriority="64" w:unhideWhenUsed="0"/>
-    <w:lsdException w:name="Medium List 1 Accent 1" w:semiHidden="0" w:uiPriority="65" w:unhideWhenUsed="0"/>
-    <w:lsdException w:name="Revision" w:unhideWhenUsed="0"/>
-    <w:lsdException w:name="List Paragraph" w:semiHidden="0" w:uiPriority="34" w:unhideWhenUsed="0" w:qFormat="1"/>
-    <w:lsdException w:name="Quote" w:semiHidden="0" w:uiPriority="29" w:unhideWhenUsed="0" w:qFormat="1"/>
-    <w:lsdException w:name="Intense Quote" w:semiHidden="0" w:uiPriority="30" w:unhideWhenUsed="0" w:qFormat="1"/>
-    <w:lsdException w:name="Medium List 2 Accent 1" w:semiHidden="0" w:uiPriority="66" w:unhideWhenUsed="0"/>
-    <w:lsdException w:name="Medium Grid 1 Accent 1" w:semiHidden="0" w:uiPriority="67" w:unhideWhenUsed="0"/>
-    <w:lsdException w:name="Medium Grid 2 Accent 1" w:semiHidden="0" w:uiPriority="68" w:unhideWhenUsed="0"/>
-    <w:lsdException w:name="Medium Grid 3 Accent 1" w:semiHidden="0" w:uiPriority="69" w:unhideWhenUsed="0"/>
-    <w:lsdException w:name="Dark List Accent 1" w:semiHidden="0" w:uiPriority="70" w:unhideWhenUsed="0"/>
-    <w:lsdException w:name="Colorful Shading Accent 1" w:semiHidden="0" w:uiPriority="71" w:unhideWhenUsed="0"/>
-    <w:lsdException w:name="Colorful List Accent 1" w:semiHidden="0" w:uiPriority="72" w:unhideWhenUsed="0"/>
-    <w:lsdException w:name="Colorful Grid Accent 1" w:semiHidden="0" w:uiPriority="73" w:unhideWhenUsed="0"/>
-    <w:lsdException w:name="Light Shading Accent 2" w:semiHidden="0" w:uiPriority="60" w:unhideWhenUsed="0"/>
-    <w:lsdException w:name="Light List Accent 2" w:semiHidden="0" w:uiPriority="61" w:unhideWhenUsed="0"/>
-    <w:lsdException w:name="Light Grid Accent 2" w:semiHidden="0" w:uiPriority="62" w:unhideWhenUsed="0"/>
-    <w:lsdException w:name="Medium Shading 1 Accent 2" w:semiHidden="0" w:uiPriority="63" w:unhideWhenUsed="0"/>
-    <w:lsdException w:name="Medium Shading 2 Accent 2" w:semiHidden="0" w:uiPriority="64" w:unhideWhenUsed="0"/>
-    <w:lsdException w:name="Medium List 1 Accent 2" w:semiHidden="0" w:uiPriority="65" w:unhideWhenUsed="0"/>
-    <w:lsdException w:name="Medium List 2 Accent 2" w:semiHidden="0" w:uiPriority="66" w:unhideWhenUsed="0"/>
-    <w:lsdException w:name="Medium Grid 1 Accent 2" w:semiHidden="0" w:uiPriority="67" w:unhideWhenUsed="0"/>
-    <w:lsdException w:name="Medium Grid 2 Accent 2" w:semiHidden="0" w:uiPriority="68" w:unhideWhenUsed="0"/>
-    <w:lsdException w:name="Medium Grid 3 Accent 2" w:semiHidden="0" w:uiPriority="69" w:unhideWhenUsed="0"/>
-    <w:lsdException w:name="Dark List Accent 2" w:semiHidden="0" w:uiPriority="70" w:unhideWhenUsed="0"/>
-    <w:lsdException w:name="Colorful Shading Accent 2" w:semiHidden="0" w:uiPriority="71" w:unhideWhenUsed="0"/>
-    <w:lsdException w:name="Colorful List Accent 2" w:semiHidden="0" w:uiPriority="72" w:unhideWhenUsed="0"/>
-    <w:lsdException w:name="Colorful Grid Accent 2" w:semiHidden="0" w:uiPriority="73" w:unhideWhenUsed="0"/>
-    <w:lsdException w:name="Light Shading Accent 3" w:semiHidden="0" w:uiPriority="60" w:unhideWhenUsed="0"/>
-    <w:lsdException w:name="Light List Accent 3" w:semiHidden="0" w:uiPriority="61" w:unhideWhenUsed="0"/>
-    <w:lsdException w:name="Light Grid Accent 3" w:semiHidden="0" w:uiPriority="62" w:unhideWhenUsed="0"/>
-    <w:lsdException w:name="Medium Shading 1 Accent 3" w:semiHidden="0" w:uiPriority="63" w:unhideWhenUsed="0"/>
-    <w:lsdException w:name="Medium Shading 2 Accent 3" w:semiHidden="0" w:uiPriority="64" w:unhideWhenUsed="0"/>
-    <w:lsdException w:name="Medium List 1 Accent 3" w:semiHidden="0" w:uiPriority="65" w:unhideWhenUsed="0"/>
-    <w:lsdException w:name="Medium List 2 Accent 3" w:semiHidden="0" w:uiPriority="66" w:unhideWhenUsed="0"/>
-    <w:lsdException w:name="Medium Grid 1 Accent 3" w:semiHidden="0" w:uiPriority="67" w:unhideWhenUsed="0"/>
-    <w:lsdException w:name="Medium Grid 2 Accent 3" w:semiHidden="0" w:uiPriority="68" w:unhideWhenUsed="0"/>
-    <w:lsdException w:name="Medium Grid 3 Accent 3" w:semiHidden="0" w:uiPriority="69" w:unhideWhenUsed="0"/>
-    <w:lsdException w:name="Dark List Accent 3" w:semiHidden="0" w:uiPriority="70" w:unhideWhenUsed="0"/>
-    <w:lsdException w:name="Colorful Shading Accent 3" w:semiHidden="0" w:uiPriority="71" w:unhideWhenUsed="0"/>
-    <w:lsdException w:name="Colorful List Accent 3" w:semiHidden="0" w:uiPriority="72" w:unhideWhenUsed="0"/>
-    <w:lsdException w:name="Colorful Grid Accent 3" w:semiHidden="0" w:uiPriority="73" w:unhideWhenUsed="0"/>
-    <w:lsdException w:name="Light Shading Accent 4" w:semiHidden="0" w:uiPriority="60" w:unhideWhenUsed="0"/>
-    <w:lsdException w:name="Light List Accent 4" w:semiHidden="0" w:uiPriority="61" w:unhideWhenUsed="0"/>
-    <w:lsdException w:name="Light Grid Accent 4" w:semiHidden="0" w:uiPriority="62" w:unhideWhenUsed="0"/>
-    <w:lsdException w:name="Medium Shading 1 Accent 4" w:semiHidden="0" w:uiPriority="63" w:unhideWhenUsed="0"/>
-    <w:lsdException w:name="Medium Shading 2 Accent 4" w:semiHidden="0" w:uiPriority="64" w:unhideWhenUsed="0"/>
-    <w:lsdException w:name="Medium List 1 Accent 4" w:semiHidden="0" w:uiPriority="65" w:unhideWhenUsed="0"/>
-    <w:lsdException w:name="Medium List 2 Accent 4" w:semiHidden="0" w:uiPriority="66" w:unhideWhenUsed="0"/>
-    <w:lsdException w:name="Medium Grid 1 Accent 4" w:semiHidden="0" w:uiPriority="67" w:unhideWhenUsed="0"/>
-    <w:lsdException w:name="Medium Grid 2 Accent 4" w:semiHidden="0" w:uiPriority="68" w:unhideWhenUsed="0"/>
-    <w:lsdException w:name="Medium Grid 3 Accent 4" w:semiHidden="0" w:uiPriority="69" w:unhideWhenUsed="0"/>
-    <w:lsdException w:name="Dark List Accent 4" w:semiHidden="0" w:uiPriority="70" w:unhideWhenUsed="0"/>
-    <w:lsdException w:name="Colorful Shading Accent 4" w:semiHidden="0" w:uiPriority="71" w:unhideWhenUsed="0"/>
-    <w:lsdException w:name="Colorful List Accent 4" w:semiHidden="0" w:uiPriority="72" w:unhideWhenUsed="0"/>
-    <w:lsdException w:name="Colorful Grid Accent 4" w:semiHidden="0" w:uiPriority="73" w:unhideWhenUsed="0"/>
-    <w:lsdException w:name="Light Shading Accent 5" w:semiHidden="0" w:uiPriority="60" w:unhideWhenUsed="0"/>
-    <w:lsdException w:name="Light List Accent 5" w:semiHidden="0" w:uiPriority="61" w:unhideWhenUsed="0"/>
-    <w:lsdException w:name="Light Grid Accent 5" w:semiHidden="0" w:uiPriority="62" w:unhideWhenUsed="0"/>
-    <w:lsdException w:name="Medium Shading 1 Accent 5" w:semiHidden="0" w:uiPriority="63" w:unhideWhenUsed="0"/>
-    <w:lsdException w:name="Medium Shading 2 Accent 5" w:semiHidden="0" w:uiPriority="64" w:unhideWhenUsed="0"/>
-    <w:lsdException w:name="Medium List 1 Accent 5" w:semiHidden="0" w:uiPriority="65" w:unhideWhenUsed="0"/>
-    <w:lsdException w:name="Medium List 2 Accent 5" w:semiHidden="0" w:uiPriority="66" w:unhideWhenUsed="0"/>
-    <w:lsdException w:name="Medium Grid 1 Accent 5" w:semiHidden="0" w:uiPriority="67" w:unhideWhenUsed="0"/>
-    <w:lsdException w:name="Medium Grid 2 Accent 5" w:semiHidden="0" w:uiPriority="68" w:unhideWhenUsed="0"/>
-    <w:lsdException w:name="Medium Grid 3 Accent 5" w:semiHidden="0" w:uiPriority="69" w:unhideWhenUsed="0"/>
-    <w:lsdException w:name="Dark List Accent 5" w:semiHidden="0" w:uiPriority="70" w:unhideWhenUsed="0"/>
-    <w:lsdException w:name="Colorful Shading Accent 5" w:semiHidden="0" w:uiPriority="71" w:unhideWhenUsed="0"/>
-    <w:lsdException w:name="Colorful List Accent 5" w:semiHidden="0" w:uiPriority="72" w:unhideWhenUsed="0"/>
-    <w:lsdException w:name="Colorful Grid Accent 5" w:semiHidden="0" w:uiPriority="73" w:unhideWhenUsed="0"/>
-    <w:lsdException w:name="Light Shading Accent 6" w:semiHidden="0" w:uiPriority="60" w:unhideWhenUsed="0"/>
-    <w:lsdException w:name="Light List Accent 6" w:semiHidden="0" w:uiPriority="61" w:unhideWhenUsed="0"/>
-    <w:lsdException w:name="Light Grid Accent 6" w:semiHidden="0" w:uiPriority="62" w:unhideWhenUsed="0"/>
-    <w:lsdException w:name="Medium Shading 1 Accent 6" w:semiHidden="0" w:uiPriority="63" w:unhideWhenUsed="0"/>
-    <w:lsdException w:name="Medium Shading 2 Accent 6" w:semiHidden="0" w:uiPriority="64" w:unhideWhenUsed="0"/>
-    <w:lsdException w:name="Medium List 1 Accent 6" w:semiHidden="0" w:uiPriority="65" w:unhideWhenUsed="0"/>
-    <w:lsdException w:name="Medium List 2 Accent 6" w:semiHidden="0" w:uiPriority="66" w:unhideWhenUsed="0"/>
-    <w:lsdException w:name="Medium Grid 1 Accent 6" w:semiHidden="0" w:uiPriority="67" w:unhideWhenUsed="0"/>
-    <w:lsdException w:name="Medium Grid 2 Accent 6" w:semiHidden="0" w:uiPriority="68" w:unhideWhenUsed="0"/>
-    <w:lsdException w:name="Medium Grid 3 Accent 6" w:semiHidden="0" w:uiPriority="69" w:unhideWhenUsed="0"/>
-    <w:lsdException w:name="Dark List Accent 6" w:semiHidden="0" w:uiPriority="70" w:unhideWhenUsed="0"/>
-    <w:lsdException w:name="Colorful Shading Accent 6" w:semiHidden="0" w:uiPriority="71" w:unhideWhenUsed="0"/>
-    <w:lsdException w:name="Colorful List Accent 6" w:semiHidden="0" w:uiPriority="72" w:unhideWhenUsed="0"/>
-    <w:lsdException w:name="Colorful Grid Accent 6" w:semiHidden="0" w:uiPriority="73" w:unhideWhenUsed="0"/>
-    <w:lsdException w:name="Subtle Emphasis" w:semiHidden="0" w:uiPriority="19" w:unhideWhenUsed="0" w:qFormat="1"/>
-    <w:lsdException w:name="Intense Emphasis" w:semiHidden="0" w:uiPriority="21" w:unhideWhenUsed="0" w:qFormat="1"/>
-    <w:lsdException w:name="Subtle Reference" w:semiHidden="0" w:uiPriority="31" w:unhideWhenUsed="0" w:qFormat="1"/>
-    <w:lsdException w:name="Intense Reference" w:semiHidden="0" w:uiPriority="32" w:unhideWhenUsed="0" w:qFormat="1"/>
-    <w:lsdException w:name="Book Title" w:semiHidden="0" w:uiPriority="33" w:unhideWhenUsed="0" w:qFormat="1"/>
-    <w:lsdException w:name="Bibliography" w:uiPriority="37"/>
-    <w:lsdException w:name="TOC Heading" w:uiPriority="39" w:qFormat="1"/>
-  </w:latentStyles>
-  <w:style w:type="paragraph" w:default="1" w:styleId="Normal">
-    <w:name w:val="Normal"/>
-    <w:qFormat/>
-  </w:style>
-  <w:style w:type="character" w:default="1" w:styleId="Policepardfaut">
-    <w:name w:val="Default Paragraph Font"/>
-    <w:uiPriority w:val="1"/>
-    <w:semiHidden/>
-    <w:unhideWhenUsed/>
-  </w:style>
-  <w:style w:type="table" w:default="1" w:styleId="TableauNormal">
-    <w:name w:val="Normal Table"/>
-    <w:uiPriority w:val="99"/>
-    <w:semiHidden/>
-    <w:unhideWhenUsed/>
-    <w:tblPr>
-      <w:tblInd w:w="0" w:type="dxa"/>
-      <w:tblCellMar>
-        <w:top w:w="0" w:type="dxa"/>
-        <w:left w:w="108" w:type="dxa"/>
-        <w:bottom w:w="0" w:type="dxa"/>
-        <w:right w:w="108" w:type="dxa"/>
-      </w:tblCellMar>
-    </w:tblPr>
-  </w:style>
-  <w:style w:type="numbering" w:default="1" w:styleId="Aucuneliste">
-    <w:name w:val="No List"/>
-    <w:uiPriority w:val="99"/>
-    <w:semiHidden/>
-    <w:unhideWhenUsed/>
-  </w:style>
-  <w:style w:type="paragraph" w:customStyle="1" w:styleId="7B5A860F243E8B49AF20BFB158EC3D8A">
-    <w:name w:val="7B5A860F243E8B49AF20BFB158EC3D8A"/>
-    <w:rsid w:val="00252F00"/>
-  </w:style>
-  <w:style w:type="paragraph" w:customStyle="1" w:styleId="50E401ECF1D6A2429EBC9F9F6D19416D">
-    <w:name w:val="50E401ECF1D6A2429EBC9F9F6D19416D"/>
-    <w:rsid w:val="00252F00"/>
-  </w:style>
-  <w:style w:type="paragraph" w:customStyle="1" w:styleId="5F529A6ED4CA084CB8C4375E4612FA16">
-    <w:name w:val="5F529A6ED4CA084CB8C4375E4612FA16"/>
-    <w:rsid w:val="00252F00"/>
-  </w:style>
-  <w:style w:type="paragraph" w:customStyle="1" w:styleId="B20BDDA0D73C284AB35042F3F09F0826">
-    <w:name w:val="B20BDDA0D73C284AB35042F3F09F0826"/>
-    <w:rsid w:val="00252F00"/>
-  </w:style>
-</w:styles>
-</file>
-
-<file path=word/glossary/stylesWithEffects.xml><?xml version="1.0" encoding="utf-8"?>
-<w:styles xmlns:wpc="http://schemas.microsoft.com/office/word/2010/wordprocessingCanvas" xmlns:mo="http://schemas.microsoft.com/office/mac/office/2008/main" xmlns:mc="http://schemas.openxmlformats.org/markup-compatibility/2006" xmlns:mv="urn:schemas-microsoft-com:mac:vml" xmlns:o="urn:schemas-microsoft-com:office:office" xmlns:r="http://schemas.openxmlformats.org/officeDocument/2006/relationships" xmlns:m="http://schemas.openxmlformats.org/officeDocument/2006/math" xmlns:v="urn:schemas-microsoft-com:vml" xmlns:wp14="http://schemas.microsoft.com/office/word/2010/wordprocessingDrawing" xmlns:wp="http://schemas.openxmlformats.org/drawingml/2006/wordprocessingDrawing" xmlns:w10="urn:schemas-microsoft-com:office:word" xmlns:w="http://schemas.openxmlformats.org/wordprocessingml/2006/main" xmlns:w14="http://schemas.microsoft.com/office/word/2010/wordml" xmlns:wpg="http://schemas.microsoft.com/office/word/2010/wordprocessingGroup" xmlns:wpi="http://schemas.microsoft.com/office/word/2010/wordprocessingInk" xmlns:wne="http://schemas.microsoft.com/office/word/2006/wordml" xmlns:wps="http://schemas.microsoft.com/office/word/2010/wordprocessingShape" mc:Ignorable="w14 wp14">
-  <w:docDefaults>
-    <w:rPrDefault>
-      <w:rPr>
-        <w:rFonts w:asciiTheme="minorHAnsi" w:eastAsiaTheme="minorEastAsia" w:hAnsiTheme="minorHAnsi" w:cstheme="minorBidi"/>
-        <w:sz w:val="24"/>
-        <w:szCs w:val="24"/>
-        <w:lang w:val="fr-FR" w:eastAsia="ja-JP" w:bidi="ar-SA"/>
-      </w:rPr>
-    </w:rPrDefault>
-    <w:pPrDefault/>
-  </w:docDefaults>
-  <w:latentStyles w:defLockedState="0" w:defUIPriority="99" w:defSemiHidden="1" w:defUnhideWhenUsed="1" w:defQFormat="0" w:count="276">
-    <w:lsdException w:name="Normal" w:semiHidden="0" w:uiPriority="0" w:unhideWhenUsed="0" w:qFormat="1"/>
-    <w:lsdException w:name="heading 1" w:semiHidden="0" w:uiPriority="9" w:unhideWhenUsed="0" w:qFormat="1"/>
-    <w:lsdException w:name="heading 2" w:uiPriority="9" w:qFormat="1"/>
-    <w:lsdException w:name="heading 3" w:uiPriority="9" w:qFormat="1"/>
-    <w:lsdException w:name="heading 4" w:uiPriority="9" w:qFormat="1"/>
-    <w:lsdException w:name="heading 5" w:uiPriority="9" w:qFormat="1"/>
-    <w:lsdException w:name="heading 6" w:uiPriority="9" w:qFormat="1"/>
-    <w:lsdException w:name="heading 7" w:uiPriority="9" w:qFormat="1"/>
-    <w:lsdException w:name="heading 8" w:uiPriority="9" w:qFormat="1"/>
-    <w:lsdException w:name="heading 9" w:uiPriority="9" w:qFormat="1"/>
-    <w:lsdException w:name="toc 1" w:uiPriority="39"/>
-    <w:lsdException w:name="toc 2" w:uiPriority="39"/>
-    <w:lsdException w:name="toc 3" w:uiPriority="39"/>
-    <w:lsdException w:name="toc 4" w:uiPriority="39"/>
-    <w:lsdException w:name="toc 5" w:uiPriority="39"/>
-    <w:lsdException w:name="toc 6" w:uiPriority="39"/>
-    <w:lsdException w:name="toc 7" w:uiPriority="39"/>
-    <w:lsdException w:name="toc 8" w:uiPriority="39"/>
-    <w:lsdException w:name="toc 9" w:uiPriority="39"/>
-    <w:lsdException w:name="caption" w:uiPriority="35" w:qFormat="1"/>
-    <w:lsdException w:name="Title" w:semiHidden="0" w:uiPriority="10" w:unhideWhenUsed="0" w:qFormat="1"/>
-    <w:lsdException w:name="Default Paragraph Font" w:uiPriority="1"/>
-    <w:lsdException w:name="Subtitle" w:semiHidden="0" w:uiPriority="11" w:unhideWhenUsed="0" w:qFormat="1"/>
-    <w:lsdException w:name="Strong" w:semiHidden="0" w:uiPriority="22" w:unhideWhenUsed="0" w:qFormat="1"/>
-    <w:lsdException w:name="Emphasis" w:semiHidden="0" w:uiPriority="20" w:unhideWhenUsed="0" w:qFormat="1"/>
-    <w:lsdException w:name="Table Grid" w:semiHidden="0" w:uiPriority="59" w:unhideWhenUsed="0"/>
-    <w:lsdException w:name="Placeholder Text" w:unhideWhenUsed="0"/>
-    <w:lsdException w:name="No Spacing" w:semiHidden="0" w:uiPriority="1" w:unhideWhenUsed="0" w:qFormat="1"/>
-    <w:lsdException w:name="Light Shading" w:semiHidden="0" w:uiPriority="60" w:unhideWhenUsed="0"/>
-    <w:lsdException w:name="Light List" w:semiHidden="0" w:uiPriority="61" w:unhideWhenUsed="0"/>
-    <w:lsdException w:name="Light Grid" w:semiHidden="0" w:uiPriority="62" w:unhideWhenUsed="0"/>
-    <w:lsdException w:name="Medium Shading 1" w:semiHidden="0" w:uiPriority="63" w:unhideWhenUsed="0"/>
-    <w:lsdException w:name="Medium Shading 2" w:semiHidden="0" w:uiPriority="64" w:unhideWhenUsed="0"/>
-    <w:lsdException w:name="Medium List 1" w:semiHidden="0" w:uiPriority="65" w:unhideWhenUsed="0"/>
-    <w:lsdException w:name="Medium List 2" w:semiHidden="0" w:uiPriority="66" w:unhideWhenUsed="0"/>
-    <w:lsdException w:name="Medium Grid 1" w:semiHidden="0" w:uiPriority="67" w:unhideWhenUsed="0"/>
-    <w:lsdException w:name="Medium Grid 2" w:semiHidden="0" w:uiPriority="68" w:unhideWhenUsed="0"/>
-    <w:lsdException w:name="Medium Grid 3" w:semiHidden="0" w:uiPriority="69" w:unhideWhenUsed="0"/>
-    <w:lsdException w:name="Dark List" w:semiHidden="0" w:uiPriority="70" w:unhideWhenUsed="0"/>
-    <w:lsdException w:name="Colorful Shading" w:semiHidden="0" w:uiPriority="71" w:unhideWhenUsed="0"/>
-    <w:lsdException w:name="Colorful List" w:semiHidden="0" w:uiPriority="72" w:unhideWhenUsed="0"/>
-    <w:lsdException w:name="Colorful Grid" w:semiHidden="0" w:uiPriority="73" w:unhideWhenUsed="0"/>
-    <w:lsdException w:name="Light Shading Accent 1" w:semiHidden="0" w:uiPriority="60" w:unhideWhenUsed="0"/>
-    <w:lsdException w:name="Light List Accent 1" w:semiHidden="0" w:uiPriority="61" w:unhideWhenUsed="0"/>
-    <w:lsdException w:name="Light Grid Accent 1" w:semiHidden="0" w:uiPriority="62" w:unhideWhenUsed="0"/>
-    <w:lsdException w:name="Medium Shading 1 Accent 1" w:semiHidden="0" w:uiPriority="63" w:unhideWhenUsed="0"/>
-    <w:lsdException w:name="Medium Shading 2 Accent 1" w:semiHidden="0" w:uiPriority="64" w:unhideWhenUsed="0"/>
-    <w:lsdException w:name="Medium List 1 Accent 1" w:semiHidden="0" w:uiPriority="65" w:unhideWhenUsed="0"/>
-    <w:lsdException w:name="Revision" w:unhideWhenUsed="0"/>
-    <w:lsdException w:name="List Paragraph" w:semiHidden="0" w:uiPriority="34" w:unhideWhenUsed="0" w:qFormat="1"/>
-    <w:lsdException w:name="Quote" w:semiHidden="0" w:uiPriority="29" w:unhideWhenUsed="0" w:qFormat="1"/>
-    <w:lsdException w:name="Intense Quote" w:semiHidden="0" w:uiPriority="30" w:unhideWhenUsed="0" w:qFormat="1"/>
-    <w:lsdException w:name="Medium List 2 Accent 1" w:semiHidden="0" w:uiPriority="66" w:unhideWhenUsed="0"/>
-    <w:lsdException w:name="Medium Grid 1 Accent 1" w:semiHidden="0" w:uiPriority="67" w:unhideWhenUsed="0"/>
-    <w:lsdException w:name="Medium Grid 2 Accent 1" w:semiHidden="0" w:uiPriority="68" w:unhideWhenUsed="0"/>
-    <w:lsdException w:name="Medium Grid 3 Accent 1" w:semiHidden="0" w:uiPriority="69" w:unhideWhenUsed="0"/>
-    <w:lsdException w:name="Dark List Accent 1" w:semiHidden="0" w:uiPriority="70" w:unhideWhenUsed="0"/>
-    <w:lsdException w:name="Colorful Shading Accent 1" w:semiHidden="0" w:uiPriority="71" w:unhideWhenUsed="0"/>
-    <w:lsdException w:name="Colorful List Accent 1" w:semiHidden="0" w:uiPriority="72" w:unhideWhenUsed="0"/>
-    <w:lsdException w:name="Colorful Grid Accent 1" w:semiHidden="0" w:uiPriority="73" w:unhideWhenUsed="0"/>
-    <w:lsdException w:name="Light Shading Accent 2" w:semiHidden="0" w:uiPriority="60" w:unhideWhenUsed="0"/>
-    <w:lsdException w:name="Light List Accent 2" w:semiHidden="0" w:uiPriority="61" w:unhideWhenUsed="0"/>
-    <w:lsdException w:name="Light Grid Accent 2" w:semiHidden="0" w:uiPriority="62" w:unhideWhenUsed="0"/>
-    <w:lsdException w:name="Medium Shading 1 Accent 2" w:semiHidden="0" w:uiPriority="63" w:unhideWhenUsed="0"/>
-    <w:lsdException w:name="Medium Shading 2 Accent 2" w:semiHidden="0" w:uiPriority="64" w:unhideWhenUsed="0"/>
-    <w:lsdException w:name="Medium List 1 Accent 2" w:semiHidden="0" w:uiPriority="65" w:unhideWhenUsed="0"/>
-    <w:lsdException w:name="Medium List 2 Accent 2" w:semiHidden="0" w:uiPriority="66" w:unhideWhenUsed="0"/>
-    <w:lsdException w:name="Medium Grid 1 Accent 2" w:semiHidden="0" w:uiPriority="67" w:unhideWhenUsed="0"/>
-    <w:lsdException w:name="Medium Grid 2 Accent 2" w:semiHidden="0" w:uiPriority="68" w:unhideWhenUsed="0"/>
-    <w:lsdException w:name="Medium Grid 3 Accent 2" w:semiHidden="0" w:uiPriority="69" w:unhideWhenUsed="0"/>
-    <w:lsdException w:name="Dark List Accent 2" w:semiHidden="0" w:uiPriority="70" w:unhideWhenUsed="0"/>
-    <w:lsdException w:name="Colorful Shading Accent 2" w:semiHidden="0" w:uiPriority="71" w:unhideWhenUsed="0"/>
-    <w:lsdException w:name="Colorful List Accent 2" w:semiHidden="0" w:uiPriority="72" w:unhideWhenUsed="0"/>
-    <w:lsdException w:name="Colorful Grid Accent 2" w:semiHidden="0" w:uiPriority="73" w:unhideWhenUsed="0"/>
-    <w:lsdException w:name="Light Shading Accent 3" w:semiHidden="0" w:uiPriority="60" w:unhideWhenUsed="0"/>
-    <w:lsdException w:name="Light List Accent 3" w:semiHidden="0" w:uiPriority="61" w:unhideWhenUsed="0"/>
-    <w:lsdException w:name="Light Grid Accent 3" w:semiHidden="0" w:uiPriority="62" w:unhideWhenUsed="0"/>
-    <w:lsdException w:name="Medium Shading 1 Accent 3" w:semiHidden="0" w:uiPriority="63" w:unhideWhenUsed="0"/>
-    <w:lsdException w:name="Medium Shading 2 Accent 3" w:semiHidden="0" w:uiPriority="64" w:unhideWhenUsed="0"/>
-    <w:lsdException w:name="Medium List 1 Accent 3" w:semiHidden="0" w:uiPriority="65" w:unhideWhenUsed="0"/>
-    <w:lsdException w:name="Medium List 2 Accent 3" w:semiHidden="0" w:uiPriority="66" w:unhideWhenUsed="0"/>
-    <w:lsdException w:name="Medium Grid 1 Accent 3" w:semiHidden="0" w:uiPriority="67" w:unhideWhenUsed="0"/>
-    <w:lsdException w:name="Medium Grid 2 Accent 3" w:semiHidden="0" w:uiPriority="68" w:unhideWhenUsed="0"/>
-    <w:lsdException w:name="Medium Grid 3 Accent 3" w:semiHidden="0" w:uiPriority="69" w:unhideWhenUsed="0"/>
-    <w:lsdException w:name="Dark List Accent 3" w:semiHidden="0" w:uiPriority="70" w:unhideWhenUsed="0"/>
-    <w:lsdException w:name="Colorful Shading Accent 3" w:semiHidden="0" w:uiPriority="71" w:unhideWhenUsed="0"/>
-    <w:lsdException w:name="Colorful List Accent 3" w:semiHidden="0" w:uiPriority="72" w:unhideWhenUsed="0"/>
-    <w:lsdException w:name="Colorful Grid Accent 3" w:semiHidden="0" w:uiPriority="73" w:unhideWhenUsed="0"/>
-    <w:lsdException w:name="Light Shading Accent 4" w:semiHidden="0" w:uiPriority="60" w:unhideWhenUsed="0"/>
-    <w:lsdException w:name="Light List Accent 4" w:semiHidden="0" w:uiPriority="61" w:unhideWhenUsed="0"/>
-    <w:lsdException w:name="Light Grid Accent 4" w:semiHidden="0" w:uiPriority="62" w:unhideWhenUsed="0"/>
-    <w:lsdException w:name="Medium Shading 1 Accent 4" w:semiHidden="0" w:uiPriority="63" w:unhideWhenUsed="0"/>
-    <w:lsdException w:name="Medium Shading 2 Accent 4" w:semiHidden="0" w:uiPriority="64" w:unhideWhenUsed="0"/>
-    <w:lsdException w:name="Medium List 1 Accent 4" w:semiHidden="0" w:uiPriority="65" w:unhideWhenUsed="0"/>
-    <w:lsdException w:name="Medium List 2 Accent 4" w:semiHidden="0" w:uiPriority="66" w:unhideWhenUsed="0"/>
-    <w:lsdException w:name="Medium Grid 1 Accent 4" w:semiHidden="0" w:uiPriority="67" w:unhideWhenUsed="0"/>
-    <w:lsdException w:name="Medium Grid 2 Accent 4" w:semiHidden="0" w:uiPriority="68" w:unhideWhenUsed="0"/>
-    <w:lsdException w:name="Medium Grid 3 Accent 4" w:semiHidden="0" w:uiPriority="69" w:unhideWhenUsed="0"/>
-    <w:lsdException w:name="Dark List Accent 4" w:semiHidden="0" w:uiPriority="70" w:unhideWhenUsed="0"/>
-    <w:lsdException w:name="Colorful Shading Accent 4" w:semiHidden="0" w:uiPriority="71" w:unhideWhenUsed="0"/>
-    <w:lsdException w:name="Colorful List Accent 4" w:semiHidden="0" w:uiPriority="72" w:unhideWhenUsed="0"/>
-    <w:lsdException w:name="Colorful Grid Accent 4" w:semiHidden="0" w:uiPriority="73" w:unhideWhenUsed="0"/>
-    <w:lsdException w:name="Light Shading Accent 5" w:semiHidden="0" w:uiPriority="60" w:unhideWhenUsed="0"/>
-    <w:lsdException w:name="Light List Accent 5" w:semiHidden="0" w:uiPriority="61" w:unhideWhenUsed="0"/>
-    <w:lsdException w:name="Light Grid Accent 5" w:semiHidden="0" w:uiPriority="62" w:unhideWhenUsed="0"/>
-    <w:lsdException w:name="Medium Shading 1 Accent 5" w:semiHidden="0" w:uiPriority="63" w:unhideWhenUsed="0"/>
-    <w:lsdException w:name="Medium Shading 2 Accent 5" w:semiHidden="0" w:uiPriority="64" w:unhideWhenUsed="0"/>
-    <w:lsdException w:name="Medium List 1 Accent 5" w:semiHidden="0" w:uiPriority="65" w:unhideWhenUsed="0"/>
-    <w:lsdException w:name="Medium List 2 Accent 5" w:semiHidden="0" w:uiPriority="66" w:unhideWhenUsed="0"/>
-    <w:lsdException w:name="Medium Grid 1 Accent 5" w:semiHidden="0" w:uiPriority="67" w:unhideWhenUsed="0"/>
-    <w:lsdException w:name="Medium Grid 2 Accent 5" w:semiHidden="0" w:uiPriority="68" w:unhideWhenUsed="0"/>
-    <w:lsdException w:name="Medium Grid 3 Accent 5" w:semiHidden="0" w:uiPriority="69" w:unhideWhenUsed="0"/>
-    <w:lsdException w:name="Dark List Accent 5" w:semiHidden="0" w:uiPriority="70" w:unhideWhenUsed="0"/>
-    <w:lsdException w:name="Colorful Shading Accent 5" w:semiHidden="0" w:uiPriority="71" w:unhideWhenUsed="0"/>
-    <w:lsdException w:name="Colorful List Accent 5" w:semiHidden="0" w:uiPriority="72" w:unhideWhenUsed="0"/>
-    <w:lsdException w:name="Colorful Grid Accent 5" w:semiHidden="0" w:uiPriority="73" w:unhideWhenUsed="0"/>
-    <w:lsdException w:name="Light Shading Accent 6" w:semiHidden="0" w:uiPriority="60" w:unhideWhenUsed="0"/>
-    <w:lsdException w:name="Light List Accent 6" w:semiHidden="0" w:uiPriority="61" w:unhideWhenUsed="0"/>
-    <w:lsdException w:name="Light Grid Accent 6" w:semiHidden="0" w:uiPriority="62" w:unhideWhenUsed="0"/>
-    <w:lsdException w:name="Medium Shading 1 Accent 6" w:semiHidden="0" w:uiPriority="63" w:unhideWhenUsed="0"/>
-    <w:lsdException w:name="Medium Shading 2 Accent 6" w:semiHidden="0" w:uiPriority="64" w:unhideWhenUsed="0"/>
-    <w:lsdException w:name="Medium List 1 Accent 6" w:semiHidden="0" w:uiPriority="65" w:unhideWhenUsed="0"/>
-    <w:lsdException w:name="Medium List 2 Accent 6" w:semiHidden="0" w:uiPriority="66" w:unhideWhenUsed="0"/>
-    <w:lsdException w:name="Medium Grid 1 Accent 6" w:semiHidden="0" w:uiPriority="67" w:unhideWhenUsed="0"/>
-    <w:lsdException w:name="Medium Grid 2 Accent 6" w:semiHidden="0" w:uiPriority="68" w:unhideWhenUsed="0"/>
-    <w:lsdException w:name="Medium Grid 3 Accent 6" w:semiHidden="0" w:uiPriority="69" w:unhideWhenUsed="0"/>
-    <w:lsdException w:name="Dark List Accent 6" w:semiHidden="0" w:uiPriority="70" w:unhideWhenUsed="0"/>
-    <w:lsdException w:name="Colorful Shading Accent 6" w:semiHidden="0" w:uiPriority="71" w:unhideWhenUsed="0"/>
-    <w:lsdException w:name="Colorful List Accent 6" w:semiHidden="0" w:uiPriority="72" w:unhideWhenUsed="0"/>
-    <w:lsdException w:name="Colorful Grid Accent 6" w:semiHidden="0" w:uiPriority="73" w:unhideWhenUsed="0"/>
-    <w:lsdException w:name="Subtle Emphasis" w:semiHidden="0" w:uiPriority="19" w:unhideWhenUsed="0" w:qFormat="1"/>
-    <w:lsdException w:name="Intense Emphasis" w:semiHidden="0" w:uiPriority="21" w:unhideWhenUsed="0" w:qFormat="1"/>
-    <w:lsdException w:name="Subtle Reference" w:semiHidden="0" w:uiPriority="31" w:unhideWhenUsed="0" w:qFormat="1"/>
-    <w:lsdException w:name="Intense Reference" w:semiHidden="0" w:uiPriority="32" w:unhideWhenUsed="0" w:qFormat="1"/>
-    <w:lsdException w:name="Book Title" w:semiHidden="0" w:uiPriority="33" w:unhideWhenUsed="0" w:qFormat="1"/>
-    <w:lsdException w:name="Bibliography" w:uiPriority="37"/>
-    <w:lsdException w:name="TOC Heading" w:uiPriority="39" w:qFormat="1"/>
-  </w:latentStyles>
-  <w:style w:type="paragraph" w:default="1" w:styleId="Normal">
-    <w:name w:val="Normal"/>
-    <w:qFormat/>
-  </w:style>
-  <w:style w:type="character" w:default="1" w:styleId="Policepardfaut">
-    <w:name w:val="Default Paragraph Font"/>
-    <w:uiPriority w:val="1"/>
-    <w:semiHidden/>
-    <w:unhideWhenUsed/>
-  </w:style>
-  <w:style w:type="table" w:default="1" w:styleId="TableauNormal">
-    <w:name w:val="Normal Table"/>
-    <w:uiPriority w:val="99"/>
-    <w:semiHidden/>
-    <w:unhideWhenUsed/>
-    <w:tblPr>
-      <w:tblInd w:w="0" w:type="dxa"/>
-      <w:tblCellMar>
-        <w:top w:w="0" w:type="dxa"/>
-        <w:left w:w="108" w:type="dxa"/>
-        <w:bottom w:w="0" w:type="dxa"/>
-        <w:right w:w="108" w:type="dxa"/>
-      </w:tblCellMar>
-    </w:tblPr>
-  </w:style>
-  <w:style w:type="numbering" w:default="1" w:styleId="Aucuneliste">
-    <w:name w:val="No List"/>
-    <w:uiPriority w:val="99"/>
-    <w:semiHidden/>
-    <w:unhideWhenUsed/>
-  </w:style>
-  <w:style w:type="paragraph" w:customStyle="1" w:styleId="7B5A860F243E8B49AF20BFB158EC3D8A">
-    <w:name w:val="7B5A860F243E8B49AF20BFB158EC3D8A"/>
-    <w:rsid w:val="00252F00"/>
-  </w:style>
-  <w:style w:type="paragraph" w:customStyle="1" w:styleId="50E401ECF1D6A2429EBC9F9F6D19416D">
-    <w:name w:val="50E401ECF1D6A2429EBC9F9F6D19416D"/>
-    <w:rsid w:val="00252F00"/>
-  </w:style>
-  <w:style w:type="paragraph" w:customStyle="1" w:styleId="5F529A6ED4CA084CB8C4375E4612FA16">
-    <w:name w:val="5F529A6ED4CA084CB8C4375E4612FA16"/>
-    <w:rsid w:val="00252F00"/>
-  </w:style>
-  <w:style w:type="paragraph" w:customStyle="1" w:styleId="B20BDDA0D73C284AB35042F3F09F0826">
-    <w:name w:val="B20BDDA0D73C284AB35042F3F09F0826"/>
-    <w:rsid w:val="00252F00"/>
-  </w:style>
-</w:styles>
-</file>
-
-<file path=word/glossary/webSettings.xml><?xml version="1.0" encoding="utf-8"?>
-<w:webSettings xmlns:mc="http://schemas.openxmlformats.org/markup-compatibility/2006" xmlns:r="http://schemas.openxmlformats.org/officeDocument/2006/relationships" xmlns:w="http://schemas.openxmlformats.org/wordprocessingml/2006/main" xmlns:w14="http://schemas.microsoft.com/office/word/2010/wordml" mc:Ignorable="w14">
-  <w:allowPNG/>
-  <w:doNotSaveAsSingleFile/>
-</w:webSettings>
-</file>
-
 <file path=word/theme/theme1.xml><?xml version="1.0" encoding="utf-8"?>
 <a:theme xmlns:a="http://schemas.openxmlformats.org/drawingml/2006/main" name="Thème Office">
   <a:themeElements>
@@ -27824,7 +30858,7 @@
 </file>
 
 <file path=customXml/itemProps1.xml><?xml version="1.0" encoding="utf-8"?>
-<ds:datastoreItem xmlns:ds="http://schemas.openxmlformats.org/officeDocument/2006/customXml" ds:itemID="{F020BF15-F767-174F-9BA1-DA30B37F0233}">
+<ds:datastoreItem xmlns:ds="http://schemas.openxmlformats.org/officeDocument/2006/customXml" ds:itemID="{2E54C589-81D4-0F48-96F4-227290F89268}">
   <ds:schemaRefs>
     <ds:schemaRef ds:uri="http://schemas.openxmlformats.org/officeDocument/2006/bibliography"/>
   </ds:schemaRefs>

--- a/DOCUMENTATION_FINAL_GROUP.docx
+++ b/DOCUMENTATION_FINAL_GROUP.docx
@@ -4148,8 +4148,8 @@
         <w:tblLook w:val="04A0" w:firstRow="1" w:lastRow="0" w:firstColumn="1" w:lastColumn="0" w:noHBand="0" w:noVBand="1"/>
       </w:tblPr>
       <w:tblGrid>
-        <w:gridCol w:w="4398"/>
-        <w:gridCol w:w="4878"/>
+        <w:gridCol w:w="4175"/>
+        <w:gridCol w:w="5101"/>
       </w:tblGrid>
       <w:tr>
         <w:tc>
@@ -4320,7 +4320,21 @@
                 <w:rFonts w:cs="Times New Roman"/>
                 <w:color w:val="17365D" w:themeColor="text2" w:themeShade="BF"/>
               </w:rPr>
-              <w:t>2) Création d'un identifiant et Mot de passe</w:t>
+              <w:t xml:space="preserve">2) </w:t>
+            </w:r>
+            <w:r>
+              <w:rPr>
+                <w:rFonts w:cs="Times New Roman"/>
+                <w:color w:val="17365D" w:themeColor="text2" w:themeShade="BF"/>
+              </w:rPr>
+              <w:t>Saisi</w:t>
+            </w:r>
+            <w:r>
+              <w:rPr>
+                <w:rFonts w:cs="Times New Roman"/>
+                <w:color w:val="17365D" w:themeColor="text2" w:themeShade="BF"/>
+              </w:rPr>
+              <w:t xml:space="preserve"> d'un identifiant et Mot de passe</w:t>
             </w:r>
           </w:p>
         </w:tc>
@@ -4481,6 +4495,52 @@
         <w:rPr>
           <w:rFonts w:cs="Times New Roman"/>
           <w:color w:val="17365D" w:themeColor="text2" w:themeShade="BF"/>
+        </w:rPr>
+      </w:pPr>
+      <w:r>
+        <w:rPr>
+          <w:rFonts w:cs="Times New Roman"/>
+          <w:color w:val="17365D" w:themeColor="text2" w:themeShade="BF"/>
+        </w:rPr>
+        <w:br/>
+        <w:t xml:space="preserve">Scénarios Alternatifs : </w:t>
+      </w:r>
+      <w:r>
+        <w:rPr>
+          <w:rFonts w:cs="Times New Roman"/>
+          <w:color w:val="17365D" w:themeColor="text2" w:themeShade="BF"/>
+        </w:rPr>
+        <w:br/>
+        <w:t xml:space="preserve">A1. Après 2) </w:t>
+      </w:r>
+      <w:r>
+        <w:rPr>
+          <w:rFonts w:cs="Times New Roman"/>
+          <w:color w:val="17365D" w:themeColor="text2" w:themeShade="BF"/>
+        </w:rPr>
+        <w:sym w:font="Symbol" w:char="F0E0"/>
+      </w:r>
+      <w:r>
+        <w:rPr>
+          <w:rFonts w:cs="Times New Roman"/>
+          <w:color w:val="17365D" w:themeColor="text2" w:themeShade="BF"/>
+        </w:rPr>
+        <w:t xml:space="preserve"> Identifiant déjà existant - Retour au point 1)</w:t>
+      </w:r>
+    </w:p>
+    <w:p>
+      <w:pPr>
+        <w:rPr>
+          <w:rFonts w:cs="Times New Roman"/>
+          <w:color w:val="17365D" w:themeColor="text2" w:themeShade="BF"/>
+        </w:rPr>
+      </w:pPr>
+    </w:p>
+    <w:p>
+      <w:pPr>
+        <w:rPr>
+          <w:rFonts w:cs="Times New Roman"/>
+          <w:color w:val="17365D" w:themeColor="text2" w:themeShade="BF"/>
           <w:sz w:val="20"/>
           <w:szCs w:val="20"/>
         </w:rPr>
@@ -4490,30 +4550,7 @@
           <w:rFonts w:cs="Times New Roman"/>
           <w:color w:val="17365D" w:themeColor="text2" w:themeShade="BF"/>
         </w:rPr>
-        <w:br/>
-        <w:t xml:space="preserve">Scénarios Alternatifs : </w:t>
-      </w:r>
-      <w:r>
-        <w:rPr>
-          <w:rFonts w:cs="Times New Roman"/>
-          <w:color w:val="17365D" w:themeColor="text2" w:themeShade="BF"/>
-        </w:rPr>
-        <w:br/>
-        <w:t xml:space="preserve">A1. Après 2) </w:t>
-      </w:r>
-      <w:r>
-        <w:rPr>
-          <w:rFonts w:cs="Times New Roman"/>
-          <w:color w:val="17365D" w:themeColor="text2" w:themeShade="BF"/>
-        </w:rPr>
-        <w:sym w:font="Symbol" w:char="F0E0"/>
-      </w:r>
-      <w:r>
-        <w:rPr>
-          <w:rFonts w:cs="Times New Roman"/>
-          <w:color w:val="17365D" w:themeColor="text2" w:themeShade="BF"/>
-        </w:rPr>
-        <w:t xml:space="preserve"> Identifiant déjà existant - Retour au point 1)</w:t>
+        <w:t>Post-condition : Le compte a été crée</w:t>
       </w:r>
     </w:p>
     <w:p>
@@ -4870,7 +4907,19 @@
         <w:rPr>
           <w:color w:val="17365D" w:themeColor="text2" w:themeShade="BF"/>
         </w:rPr>
-        <w:t xml:space="preserve"> Aucun utilisateur n’est trouvé - Retour au point 1)</w:t>
+        <w:t xml:space="preserve"> Aucun utilisateur n’est trouvé </w:t>
+      </w:r>
+      <w:r>
+        <w:rPr>
+          <w:color w:val="17365D" w:themeColor="text2" w:themeShade="BF"/>
+        </w:rPr>
+        <w:t>– Afficher un message d’erreur,</w:t>
+      </w:r>
+      <w:r>
+        <w:rPr>
+          <w:color w:val="17365D" w:themeColor="text2" w:themeShade="BF"/>
+        </w:rPr>
+        <w:t xml:space="preserve"> Retour au point 1)</w:t>
       </w:r>
     </w:p>
     <w:p>
@@ -4943,6 +4992,12 @@
         <w:rPr>
           <w:color w:val="17365D" w:themeColor="text2" w:themeShade="BF"/>
         </w:rPr>
+        <w:t xml:space="preserve"> au clic sur un lien « Galaxie »</w:t>
+      </w:r>
+      <w:r>
+        <w:rPr>
+          <w:color w:val="17365D" w:themeColor="text2" w:themeShade="BF"/>
+        </w:rPr>
         <w:br/>
         <w:t xml:space="preserve">Pré-Condition : </w:t>
       </w:r>
@@ -4957,7 +5012,13 @@
           <w:color w:val="17365D" w:themeColor="text2" w:themeShade="BF"/>
         </w:rPr>
         <w:tab/>
-        <w:t xml:space="preserve">L’utilisateur doit se connecter </w:t>
+        <w:t xml:space="preserve">L’utilisateur doit </w:t>
+      </w:r>
+      <w:r>
+        <w:rPr>
+          <w:color w:val="17365D" w:themeColor="text2" w:themeShade="BF"/>
+        </w:rPr>
+        <w:t>déjà être connecté</w:t>
       </w:r>
       <w:r>
         <w:rPr>
@@ -5045,38 +5106,6 @@
                 <w:color w:val="17365D" w:themeColor="text2" w:themeShade="BF"/>
               </w:rPr>
             </w:pPr>
-            <w:r>
-              <w:rPr>
-                <w:color w:val="17365D" w:themeColor="text2" w:themeShade="BF"/>
-              </w:rPr>
-              <w:t>1) Cliquer sur le lien « Galaxie »</w:t>
-            </w:r>
-          </w:p>
-        </w:tc>
-        <w:tc>
-          <w:tcPr>
-            <w:tcW w:w="4603" w:type="dxa"/>
-          </w:tcPr>
-          <w:p>
-            <w:pPr>
-              <w:rPr>
-                <w:color w:val="17365D" w:themeColor="text2" w:themeShade="BF"/>
-              </w:rPr>
-            </w:pPr>
-          </w:p>
-        </w:tc>
-      </w:tr>
-      <w:tr>
-        <w:tc>
-          <w:tcPr>
-            <w:tcW w:w="4603" w:type="dxa"/>
-          </w:tcPr>
-          <w:p>
-            <w:pPr>
-              <w:rPr>
-                <w:color w:val="17365D" w:themeColor="text2" w:themeShade="BF"/>
-              </w:rPr>
-            </w:pPr>
           </w:p>
         </w:tc>
         <w:tc>
@@ -5093,7 +5122,13 @@
               <w:rPr>
                 <w:color w:val="17365D" w:themeColor="text2" w:themeShade="BF"/>
               </w:rPr>
-              <w:t>2) Vérifier toutes les Galaxies en BDD</w:t>
+              <w:t>1</w:t>
+            </w:r>
+            <w:r>
+              <w:rPr>
+                <w:color w:val="17365D" w:themeColor="text2" w:themeShade="BF"/>
+              </w:rPr>
+              <w:t>) Vérifier toutes les Galaxies en BDD</w:t>
             </w:r>
           </w:p>
         </w:tc>
@@ -5125,144 +5160,31 @@
               <w:rPr>
                 <w:color w:val="17365D" w:themeColor="text2" w:themeShade="BF"/>
               </w:rPr>
-              <w:t>3) Renvoyer vers la page « Univers »</w:t>
+              <w:t>2</w:t>
             </w:r>
-          </w:p>
-        </w:tc>
-      </w:tr>
-      <w:tr>
-        <w:tc>
-          <w:tcPr>
-            <w:tcW w:w="4603" w:type="dxa"/>
-          </w:tcPr>
-          <w:p>
-            <w:pPr>
-              <w:rPr>
-                <w:color w:val="17365D" w:themeColor="text2" w:themeShade="BF"/>
-              </w:rPr>
-            </w:pPr>
-          </w:p>
-        </w:tc>
-        <w:tc>
-          <w:tcPr>
-            <w:tcW w:w="4603" w:type="dxa"/>
-          </w:tcPr>
-          <w:p>
-            <w:pPr>
-              <w:rPr>
-                <w:color w:val="17365D" w:themeColor="text2" w:themeShade="BF"/>
-              </w:rPr>
-            </w:pPr>
             <w:r>
               <w:rPr>
                 <w:color w:val="17365D" w:themeColor="text2" w:themeShade="BF"/>
               </w:rPr>
-              <w:t>4) Affichage des Galaxies</w:t>
+              <w:t xml:space="preserve">) </w:t>
             </w:r>
-          </w:p>
-        </w:tc>
-      </w:tr>
-      <w:tr>
-        <w:trPr>
-          <w:trHeight w:val="268"/>
-        </w:trPr>
-        <w:tc>
-          <w:tcPr>
-            <w:tcW w:w="4603" w:type="dxa"/>
-          </w:tcPr>
-          <w:p>
-            <w:pPr>
-              <w:rPr>
-                <w:color w:val="17365D" w:themeColor="text2" w:themeShade="BF"/>
-              </w:rPr>
-            </w:pPr>
             <w:r>
               <w:rPr>
                 <w:color w:val="17365D" w:themeColor="text2" w:themeShade="BF"/>
               </w:rPr>
-              <w:t>5) Filtrer les Galaxies</w:t>
+              <w:t xml:space="preserve">Affichage </w:t>
             </w:r>
-          </w:p>
-        </w:tc>
-        <w:tc>
-          <w:tcPr>
-            <w:tcW w:w="4603" w:type="dxa"/>
-          </w:tcPr>
-          <w:p>
-            <w:pPr>
-              <w:rPr>
-                <w:color w:val="17365D" w:themeColor="text2" w:themeShade="BF"/>
-              </w:rPr>
-            </w:pPr>
-          </w:p>
-        </w:tc>
-      </w:tr>
-      <w:tr>
-        <w:trPr>
-          <w:trHeight w:val="268"/>
-        </w:trPr>
-        <w:tc>
-          <w:tcPr>
-            <w:tcW w:w="4603" w:type="dxa"/>
-          </w:tcPr>
-          <w:p>
-            <w:pPr>
-              <w:rPr>
-                <w:color w:val="17365D" w:themeColor="text2" w:themeShade="BF"/>
-              </w:rPr>
-            </w:pPr>
-          </w:p>
-        </w:tc>
-        <w:tc>
-          <w:tcPr>
-            <w:tcW w:w="4603" w:type="dxa"/>
-          </w:tcPr>
-          <w:p>
-            <w:pPr>
-              <w:rPr>
-                <w:color w:val="17365D" w:themeColor="text2" w:themeShade="BF"/>
-              </w:rPr>
-            </w:pPr>
             <w:r>
               <w:rPr>
                 <w:color w:val="17365D" w:themeColor="text2" w:themeShade="BF"/>
               </w:rPr>
-              <w:t>6) Vérifier le filtre en BDD</w:t>
+              <w:t xml:space="preserve"> « Univers »</w:t>
             </w:r>
-          </w:p>
-        </w:tc>
-      </w:tr>
-      <w:tr>
-        <w:trPr>
-          <w:trHeight w:val="268"/>
-        </w:trPr>
-        <w:tc>
-          <w:tcPr>
-            <w:tcW w:w="4603" w:type="dxa"/>
-          </w:tcPr>
-          <w:p>
-            <w:pPr>
-              <w:rPr>
-                <w:color w:val="17365D" w:themeColor="text2" w:themeShade="BF"/>
-              </w:rPr>
-            </w:pPr>
-          </w:p>
-        </w:tc>
-        <w:tc>
-          <w:tcPr>
-            <w:tcW w:w="4603" w:type="dxa"/>
-          </w:tcPr>
-          <w:p>
-            <w:pPr>
-              <w:rPr>
-                <w:color w:val="17365D" w:themeColor="text2" w:themeShade="BF"/>
-              </w:rPr>
-            </w:pPr>
             <w:r>
               <w:rPr>
                 <w:color w:val="17365D" w:themeColor="text2" w:themeShade="BF"/>
               </w:rPr>
-              <w:t>7) Affichage des Galaxies avec le filtre</w:t>
+              <w:t xml:space="preserve"> avec les différentes galaxies</w:t>
             </w:r>
           </w:p>
         </w:tc>
@@ -5279,14 +5201,26 @@
           <w:color w:val="17365D" w:themeColor="text2" w:themeShade="BF"/>
         </w:rPr>
         <w:br/>
-        <w:t xml:space="preserve">Scénarios Alternatifs : </w:t>
+        <w:t>Scénarios Alternati</w:t>
+      </w:r>
+      <w:r>
+        <w:rPr>
+          <w:color w:val="17365D" w:themeColor="text2" w:themeShade="BF"/>
+        </w:rPr>
+        <w:t xml:space="preserve">fs : </w:t>
       </w:r>
       <w:r>
         <w:rPr>
           <w:color w:val="17365D" w:themeColor="text2" w:themeShade="BF"/>
         </w:rPr>
         <w:br/>
-        <w:t>A1. Aucune Galaxie après 2), Affichage message « Aucune Galaxie »</w:t>
+        <w:t>A1. Aucune Galaxie après 1</w:t>
+      </w:r>
+      <w:r>
+        <w:rPr>
+          <w:color w:val="17365D" w:themeColor="text2" w:themeShade="BF"/>
+        </w:rPr>
+        <w:t>), Affichage message « Aucune Galaxie »</w:t>
       </w:r>
     </w:p>
     <w:p>
@@ -5348,6 +5282,24 @@
         </w:rPr>
         <w:tab/>
         <w:t>A l’initiative de l’utilisateur</w:t>
+      </w:r>
+      <w:r>
+        <w:rPr>
+          <w:color w:val="17365D" w:themeColor="text2" w:themeShade="BF"/>
+        </w:rPr>
+        <w:t xml:space="preserve"> </w:t>
+      </w:r>
+      <w:r>
+        <w:rPr>
+          <w:color w:val="17365D" w:themeColor="text2" w:themeShade="BF"/>
+        </w:rPr>
+        <w:t>au clic</w:t>
+      </w:r>
+      <w:r>
+        <w:rPr>
+          <w:color w:val="17365D" w:themeColor="text2" w:themeShade="BF"/>
+        </w:rPr>
+        <w:t xml:space="preserve"> sur le lien « Classement »</w:t>
       </w:r>
       <w:r>
         <w:rPr>
@@ -5455,38 +5407,6 @@
                 <w:color w:val="17365D" w:themeColor="text2" w:themeShade="BF"/>
               </w:rPr>
             </w:pPr>
-            <w:r>
-              <w:rPr>
-                <w:color w:val="17365D" w:themeColor="text2" w:themeShade="BF"/>
-              </w:rPr>
-              <w:t>1) Cliquer sur le lien « Classement »</w:t>
-            </w:r>
-          </w:p>
-        </w:tc>
-        <w:tc>
-          <w:tcPr>
-            <w:tcW w:w="4603" w:type="dxa"/>
-          </w:tcPr>
-          <w:p>
-            <w:pPr>
-              <w:rPr>
-                <w:color w:val="17365D" w:themeColor="text2" w:themeShade="BF"/>
-              </w:rPr>
-            </w:pPr>
-          </w:p>
-        </w:tc>
-      </w:tr>
-      <w:tr>
-        <w:tc>
-          <w:tcPr>
-            <w:tcW w:w="4603" w:type="dxa"/>
-          </w:tcPr>
-          <w:p>
-            <w:pPr>
-              <w:rPr>
-                <w:color w:val="17365D" w:themeColor="text2" w:themeShade="BF"/>
-              </w:rPr>
-            </w:pPr>
           </w:p>
         </w:tc>
         <w:tc>
@@ -5503,7 +5423,13 @@
               <w:rPr>
                 <w:color w:val="17365D" w:themeColor="text2" w:themeShade="BF"/>
               </w:rPr>
-              <w:t>2) Vérifier tous les utilisateurs en BDD avec leurs points gagnés.</w:t>
+              <w:t>1</w:t>
+            </w:r>
+            <w:r>
+              <w:rPr>
+                <w:color w:val="17365D" w:themeColor="text2" w:themeShade="BF"/>
+              </w:rPr>
+              <w:t>) Vérifier tous les utilisateurs en BDD avec leurs points gagnés.</w:t>
             </w:r>
           </w:p>
         </w:tc>
@@ -5535,39 +5461,13 @@
               <w:rPr>
                 <w:color w:val="17365D" w:themeColor="text2" w:themeShade="BF"/>
               </w:rPr>
-              <w:t>3) Renvoyer vers la page « Classement »</w:t>
+              <w:t>2</w:t>
             </w:r>
-          </w:p>
-        </w:tc>
-      </w:tr>
-      <w:tr>
-        <w:tc>
-          <w:tcPr>
-            <w:tcW w:w="4603" w:type="dxa"/>
-          </w:tcPr>
-          <w:p>
-            <w:pPr>
-              <w:rPr>
-                <w:color w:val="17365D" w:themeColor="text2" w:themeShade="BF"/>
-              </w:rPr>
-            </w:pPr>
-          </w:p>
-        </w:tc>
-        <w:tc>
-          <w:tcPr>
-            <w:tcW w:w="4603" w:type="dxa"/>
-          </w:tcPr>
-          <w:p>
-            <w:pPr>
-              <w:rPr>
-                <w:color w:val="17365D" w:themeColor="text2" w:themeShade="BF"/>
-              </w:rPr>
-            </w:pPr>
             <w:r>
               <w:rPr>
                 <w:color w:val="17365D" w:themeColor="text2" w:themeShade="BF"/>
               </w:rPr>
-              <w:t>4) Affichage du Classement par ordre de nombre de points.</w:t>
+              <w:t>) Affichage du Classement par ordre de nombre de points.</w:t>
             </w:r>
           </w:p>
         </w:tc>
@@ -5590,7 +5490,13 @@
               <w:rPr>
                 <w:color w:val="17365D" w:themeColor="text2" w:themeShade="BF"/>
               </w:rPr>
-              <w:t>5) Filtrer le Classement</w:t>
+              <w:t>3</w:t>
+            </w:r>
+            <w:r>
+              <w:rPr>
+                <w:color w:val="17365D" w:themeColor="text2" w:themeShade="BF"/>
+              </w:rPr>
+              <w:t>) Filtrer le Classement</w:t>
             </w:r>
           </w:p>
         </w:tc>
@@ -5637,42 +5543,13 @@
               <w:rPr>
                 <w:color w:val="17365D" w:themeColor="text2" w:themeShade="BF"/>
               </w:rPr>
-              <w:t>6) Vérifier le filtre en BDD</w:t>
+              <w:t>4</w:t>
             </w:r>
-          </w:p>
-        </w:tc>
-      </w:tr>
-      <w:tr>
-        <w:trPr>
-          <w:trHeight w:val="268"/>
-        </w:trPr>
-        <w:tc>
-          <w:tcPr>
-            <w:tcW w:w="4603" w:type="dxa"/>
-          </w:tcPr>
-          <w:p>
-            <w:pPr>
-              <w:rPr>
-                <w:color w:val="17365D" w:themeColor="text2" w:themeShade="BF"/>
-              </w:rPr>
-            </w:pPr>
-          </w:p>
-        </w:tc>
-        <w:tc>
-          <w:tcPr>
-            <w:tcW w:w="4603" w:type="dxa"/>
-          </w:tcPr>
-          <w:p>
-            <w:pPr>
-              <w:rPr>
-                <w:color w:val="17365D" w:themeColor="text2" w:themeShade="BF"/>
-              </w:rPr>
-            </w:pPr>
             <w:r>
               <w:rPr>
                 <w:color w:val="17365D" w:themeColor="text2" w:themeShade="BF"/>
               </w:rPr>
-              <w:t>7) Affichage des Utilisateurs avec le filtre</w:t>
+              <w:t>) Affichage des Utilisateurs avec le filtre</w:t>
             </w:r>
           </w:p>
         </w:tc>
@@ -5691,6 +5568,21 @@
           <w:color w:val="17365D" w:themeColor="text2" w:themeShade="BF"/>
         </w:rPr>
       </w:pPr>
+      <w:r>
+        <w:rPr>
+          <w:color w:val="17365D" w:themeColor="text2" w:themeShade="BF"/>
+        </w:rPr>
+        <w:br w:type="page"/>
+      </w:r>
+    </w:p>
+    <w:p>
+      <w:pPr>
+        <w:rPr>
+          <w:color w:val="17365D" w:themeColor="text2" w:themeShade="BF"/>
+        </w:rPr>
+      </w:pPr>
+      <w:bookmarkStart w:id="14" w:name="_GoBack"/>
+      <w:bookmarkEnd w:id="14"/>
     </w:p>
     <w:p>
       <w:pPr>
@@ -8614,7 +8506,7 @@
       <w:r>
         <w:tab/>
       </w:r>
-      <w:bookmarkStart w:id="14" w:name="_Toc265450571"/>
+      <w:bookmarkStart w:id="15" w:name="_Toc265450571"/>
       <w:r>
         <w:t>3.4</w:t>
       </w:r>
@@ -8624,7 +8516,7 @@
       <w:r>
         <w:t>Algorithmes Complexes Imaginés</w:t>
       </w:r>
-      <w:bookmarkEnd w:id="14"/>
+      <w:bookmarkEnd w:id="15"/>
     </w:p>
     <w:p/>
     <w:p>
@@ -9993,14 +9885,14 @@
       <w:r>
         <w:tab/>
       </w:r>
-      <w:bookmarkStart w:id="15" w:name="_Toc265450572"/>
+      <w:bookmarkStart w:id="16" w:name="_Toc265450572"/>
       <w:r>
         <w:t>3.5</w:t>
       </w:r>
       <w:r>
         <w:t>. MCD</w:t>
       </w:r>
-      <w:bookmarkEnd w:id="15"/>
+      <w:bookmarkEnd w:id="16"/>
       <w:r>
         <w:t> </w:t>
       </w:r>
@@ -10074,14 +9966,14 @@
       <w:r>
         <w:tab/>
       </w:r>
-      <w:bookmarkStart w:id="16" w:name="_Toc265450573"/>
+      <w:bookmarkStart w:id="17" w:name="_Toc265450573"/>
       <w:r>
         <w:t>4</w:t>
       </w:r>
       <w:r>
         <w:t>. Architecture Logiciel</w:t>
       </w:r>
-      <w:bookmarkEnd w:id="16"/>
+      <w:bookmarkEnd w:id="17"/>
     </w:p>
     <w:p>
       <w:pPr>
@@ -10093,7 +9985,7 @@
       <w:r>
         <w:tab/>
       </w:r>
-      <w:bookmarkStart w:id="17" w:name="_Toc265450574"/>
+      <w:bookmarkStart w:id="18" w:name="_Toc265450574"/>
       <w:r>
         <w:t xml:space="preserve">4.1. Structure </w:t>
       </w:r>
@@ -10109,7 +10001,7 @@
       <w:r>
         <w:t>s</w:t>
       </w:r>
-      <w:bookmarkEnd w:id="17"/>
+      <w:bookmarkEnd w:id="18"/>
     </w:p>
     <w:p/>
     <w:p>
@@ -10825,14 +10717,14 @@
       <w:r>
         <w:tab/>
       </w:r>
-      <w:bookmarkStart w:id="18" w:name="_Toc265450575"/>
+      <w:bookmarkStart w:id="19" w:name="_Toc265450575"/>
       <w:r>
         <w:t>4.2. Architecture</w:t>
       </w:r>
       <w:r>
         <w:t xml:space="preserve"> Logique</w:t>
       </w:r>
-      <w:bookmarkEnd w:id="18"/>
+      <w:bookmarkEnd w:id="19"/>
       <w:r>
         <w:t xml:space="preserve"> </w:t>
       </w:r>
@@ -11842,14 +11734,14 @@
       <w:r>
         <w:tab/>
       </w:r>
-      <w:bookmarkStart w:id="19" w:name="_Toc265450576"/>
+      <w:bookmarkStart w:id="20" w:name="_Toc265450576"/>
       <w:r>
         <w:t>4.3. Architecture d</w:t>
       </w:r>
       <w:r>
         <w:t>e l’application lourde</w:t>
       </w:r>
-      <w:bookmarkEnd w:id="19"/>
+      <w:bookmarkEnd w:id="20"/>
     </w:p>
     <w:p>
       <w:pPr>
@@ -12744,11 +12636,11 @@
       <w:r>
         <w:tab/>
       </w:r>
-      <w:bookmarkStart w:id="20" w:name="_Toc265450577"/>
+      <w:bookmarkStart w:id="21" w:name="_Toc265450577"/>
       <w:r>
         <w:t>5. Conception</w:t>
       </w:r>
-      <w:bookmarkEnd w:id="20"/>
+      <w:bookmarkEnd w:id="21"/>
     </w:p>
     <w:p>
       <w:pPr>
@@ -12760,7 +12652,7 @@
       <w:r>
         <w:tab/>
       </w:r>
-      <w:bookmarkStart w:id="21" w:name="_Toc265450578"/>
+      <w:bookmarkStart w:id="22" w:name="_Toc265450578"/>
       <w:r>
         <w:t>5.1</w:t>
       </w:r>
@@ -12770,7 +12662,7 @@
       <w:r>
         <w:t xml:space="preserve"> Descriptifs des API / Framework utilisés</w:t>
       </w:r>
-      <w:bookmarkEnd w:id="21"/>
+      <w:bookmarkEnd w:id="22"/>
     </w:p>
     <w:p>
       <w:pPr>
@@ -12785,7 +12677,7 @@
       <w:r>
         <w:tab/>
       </w:r>
-      <w:bookmarkStart w:id="22" w:name="_Toc265450579"/>
+      <w:bookmarkStart w:id="23" w:name="_Toc265450579"/>
       <w:r>
         <w:t>5.1.1</w:t>
       </w:r>
@@ -12795,7 +12687,7 @@
       <w:r>
         <w:t xml:space="preserve"> JDBC</w:t>
       </w:r>
-      <w:bookmarkEnd w:id="22"/>
+      <w:bookmarkEnd w:id="23"/>
       <w:r>
         <w:br/>
       </w:r>
@@ -12884,7 +12776,7 @@
       <w:r>
         <w:tab/>
       </w:r>
-      <w:bookmarkStart w:id="23" w:name="_Toc265450580"/>
+      <w:bookmarkStart w:id="24" w:name="_Toc265450580"/>
       <w:r>
         <w:t xml:space="preserve">5.1.2 </w:t>
       </w:r>
@@ -12895,7 +12787,7 @@
       <w:r>
         <w:t>Mail</w:t>
       </w:r>
-      <w:bookmarkEnd w:id="23"/>
+      <w:bookmarkEnd w:id="24"/>
       <w:proofErr w:type="spellEnd"/>
     </w:p>
     <w:p/>
@@ -12938,7 +12830,7 @@
         <w:br w:type="page"/>
       </w:r>
     </w:p>
-    <w:bookmarkStart w:id="24" w:name="_Toc265450581"/>
+    <w:bookmarkStart w:id="25" w:name="_Toc265450581"/>
     <w:p>
       <w:pPr>
         <w:pStyle w:val="Titre2"/>
@@ -19558,7 +19450,7 @@
       <w:r>
         <w:t>.2. Premiers Programmes</w:t>
       </w:r>
-      <w:bookmarkEnd w:id="24"/>
+      <w:bookmarkEnd w:id="25"/>
       <w:r>
         <w:rPr>
           <w:b w:val="0"/>
@@ -28647,7 +28539,7 @@
           <w:rPr>
             <w:noProof/>
           </w:rPr>
-          <w:t>4</w:t>
+          <w:t>12</w:t>
         </w:r>
         <w:r>
           <w:fldChar w:fldCharType="end"/>
@@ -30858,7 +30750,7 @@
 </file>
 
 <file path=customXml/itemProps1.xml><?xml version="1.0" encoding="utf-8"?>
-<ds:datastoreItem xmlns:ds="http://schemas.openxmlformats.org/officeDocument/2006/customXml" ds:itemID="{2E54C589-81D4-0F48-96F4-227290F89268}">
+<ds:datastoreItem xmlns:ds="http://schemas.openxmlformats.org/officeDocument/2006/customXml" ds:itemID="{0238C894-0EE5-AF44-96FE-D1CDC533E3B8}">
   <ds:schemaRefs>
     <ds:schemaRef ds:uri="http://schemas.openxmlformats.org/officeDocument/2006/bibliography"/>
   </ds:schemaRefs>

--- a/DOCUMENTATION_FINAL_GROUP.docx
+++ b/DOCUMENTATION_FINAL_GROUP.docx
@@ -239,7 +239,7 @@
                         <a:blip r:embed="rId8">
                           <a:extLst>
                             <a:ext uri="{28A0092B-C50C-407E-A947-70E740481C1C}">
-                              <a14:useLocalDpi xmlns="" xmlns:wpc="http://schemas.microsoft.com/office/word/2010/wordprocessingCanvas" xmlns:mo="http://schemas.microsoft.com/office/mac/office/2008/main" xmlns:mc="http://schemas.openxmlformats.org/markup-compatibility/2006" xmlns:mv="urn:schemas-microsoft-com:mac:vml" xmlns:o="urn:schemas-microsoft-com:office:office" xmlns:v="urn:schemas-microsoft-com:vml" xmlns:wp14="http://schemas.microsoft.com/office/word/2010/wordprocessingDrawing" xmlns:w10="urn:schemas-microsoft-com:office:word" xmlns:w="http://schemas.openxmlformats.org/wordprocessingml/2006/main" xmlns:w14="http://schemas.microsoft.com/office/word/2010/wordml" xmlns:wpg="http://schemas.microsoft.com/office/word/2010/wordprocessingGroup" xmlns:wpi="http://schemas.microsoft.com/office/word/2010/wordprocessingInk" xmlns:wps="http://schemas.microsoft.com/office/word/2010/wordprocessingShape" xmlns:a14="http://schemas.microsoft.com/office/drawing/2010/main" val="0"/>
+                              <a14:useLocalDpi xmlns:a14="http://schemas.microsoft.com/office/drawing/2010/main" xmlns:wps="http://schemas.microsoft.com/office/word/2010/wordprocessingShape" xmlns:wpi="http://schemas.microsoft.com/office/word/2010/wordprocessingInk" xmlns:wpg="http://schemas.microsoft.com/office/word/2010/wordprocessingGroup" xmlns:w14="http://schemas.microsoft.com/office/word/2010/wordml" xmlns:w="http://schemas.openxmlformats.org/wordprocessingml/2006/main" xmlns:w10="urn:schemas-microsoft-com:office:word" xmlns:wp14="http://schemas.microsoft.com/office/word/2010/wordprocessingDrawing" xmlns:v="urn:schemas-microsoft-com:vml" xmlns:o="urn:schemas-microsoft-com:office:office" xmlns:mv="urn:schemas-microsoft-com:mac:vml" xmlns:mc="http://schemas.openxmlformats.org/markup-compatibility/2006" xmlns:mo="http://schemas.microsoft.com/office/mac/office/2008/main" xmlns:wpc="http://schemas.microsoft.com/office/word/2010/wordprocessingCanvas" xmlns="" val="0"/>
                             </a:ext>
                           </a:extLst>
                         </a:blip>
@@ -375,7 +375,7 @@
           <w:r>
             <w:fldChar w:fldCharType="separate"/>
           </w:r>
-          <w:hyperlink w:anchor="_Toc392708726" w:history="1">
+          <w:hyperlink w:anchor="_Toc392710824" w:history="1">
             <w:r>
               <w:rPr>
                 <w:rStyle w:val="Lienhypertexte"/>
@@ -402,7 +402,7 @@
                 <w:noProof/>
                 <w:webHidden/>
               </w:rPr>
-              <w:instrText xml:space="preserve"> PAGEREF _Toc392708726 \h </w:instrText>
+              <w:instrText xml:space="preserve"> PAGEREF _Toc392710824 \h </w:instrText>
             </w:r>
             <w:r>
               <w:rPr>
@@ -444,7 +444,7 @@
               <w:noProof/>
             </w:rPr>
           </w:pPr>
-          <w:hyperlink w:anchor="_Toc392708727" w:history="1">
+          <w:hyperlink w:anchor="_Toc392710825" w:history="1">
             <w:r>
               <w:rPr>
                 <w:rStyle w:val="Lienhypertexte"/>
@@ -471,7 +471,7 @@
                 <w:noProof/>
                 <w:webHidden/>
               </w:rPr>
-              <w:instrText xml:space="preserve"> PAGEREF _Toc392708727 \h </w:instrText>
+              <w:instrText xml:space="preserve"> PAGEREF _Toc392710825 \h </w:instrText>
             </w:r>
             <w:r>
               <w:rPr>
@@ -513,7 +513,7 @@
               <w:noProof/>
             </w:rPr>
           </w:pPr>
-          <w:hyperlink w:anchor="_Toc392708728" w:history="1">
+          <w:hyperlink w:anchor="_Toc392710826" w:history="1">
             <w:r>
               <w:rPr>
                 <w:rStyle w:val="Lienhypertexte"/>
@@ -540,7 +540,7 @@
                 <w:noProof/>
                 <w:webHidden/>
               </w:rPr>
-              <w:instrText xml:space="preserve"> PAGEREF _Toc392708728 \h </w:instrText>
+              <w:instrText xml:space="preserve"> PAGEREF _Toc392710826 \h </w:instrText>
             </w:r>
             <w:r>
               <w:rPr>
@@ -582,7 +582,7 @@
               <w:noProof/>
             </w:rPr>
           </w:pPr>
-          <w:hyperlink w:anchor="_Toc392708729" w:history="1">
+          <w:hyperlink w:anchor="_Toc392710827" w:history="1">
             <w:r>
               <w:rPr>
                 <w:rStyle w:val="Lienhypertexte"/>
@@ -609,7 +609,7 @@
                 <w:noProof/>
                 <w:webHidden/>
               </w:rPr>
-              <w:instrText xml:space="preserve"> PAGEREF _Toc392708729 \h </w:instrText>
+              <w:instrText xml:space="preserve"> PAGEREF _Toc392710827 \h </w:instrText>
             </w:r>
             <w:r>
               <w:rPr>
@@ -651,7 +651,7 @@
               <w:noProof/>
             </w:rPr>
           </w:pPr>
-          <w:hyperlink w:anchor="_Toc392708730" w:history="1">
+          <w:hyperlink w:anchor="_Toc392710828" w:history="1">
             <w:r>
               <w:rPr>
                 <w:rStyle w:val="Lienhypertexte"/>
@@ -678,7 +678,7 @@
                 <w:noProof/>
                 <w:webHidden/>
               </w:rPr>
-              <w:instrText xml:space="preserve"> PAGEREF _Toc392708730 \h </w:instrText>
+              <w:instrText xml:space="preserve"> PAGEREF _Toc392710828 \h </w:instrText>
             </w:r>
             <w:r>
               <w:rPr>
@@ -719,7 +719,7 @@
               <w:szCs w:val="22"/>
             </w:rPr>
           </w:pPr>
-          <w:hyperlink w:anchor="_Toc392708731" w:history="1">
+          <w:hyperlink w:anchor="_Toc392710829" w:history="1">
             <w:r>
               <w:rPr>
                 <w:rStyle w:val="Lienhypertexte"/>
@@ -746,7 +746,7 @@
                 <w:noProof/>
                 <w:webHidden/>
               </w:rPr>
-              <w:instrText xml:space="preserve"> PAGEREF _Toc392708731 \h </w:instrText>
+              <w:instrText xml:space="preserve"> PAGEREF _Toc392710829 \h </w:instrText>
             </w:r>
             <w:r>
               <w:rPr>
@@ -788,7 +788,7 @@
               <w:noProof/>
             </w:rPr>
           </w:pPr>
-          <w:hyperlink w:anchor="_Toc392708732" w:history="1">
+          <w:hyperlink w:anchor="_Toc392710830" w:history="1">
             <w:r>
               <w:rPr>
                 <w:rStyle w:val="Lienhypertexte"/>
@@ -815,7 +815,7 @@
                 <w:noProof/>
                 <w:webHidden/>
               </w:rPr>
-              <w:instrText xml:space="preserve"> PAGEREF _Toc392708732 \h </w:instrText>
+              <w:instrText xml:space="preserve"> PAGEREF _Toc392710830 \h </w:instrText>
             </w:r>
             <w:r>
               <w:rPr>
@@ -857,7 +857,7 @@
               <w:noProof/>
             </w:rPr>
           </w:pPr>
-          <w:hyperlink w:anchor="_Toc392708733" w:history="1">
+          <w:hyperlink w:anchor="_Toc392710831" w:history="1">
             <w:r>
               <w:rPr>
                 <w:rStyle w:val="Lienhypertexte"/>
@@ -884,7 +884,7 @@
                 <w:noProof/>
                 <w:webHidden/>
               </w:rPr>
-              <w:instrText xml:space="preserve"> PAGEREF _Toc392708733 \h </w:instrText>
+              <w:instrText xml:space="preserve"> PAGEREF _Toc392710831 \h </w:instrText>
             </w:r>
             <w:r>
               <w:rPr>
@@ -926,7 +926,7 @@
               <w:noProof/>
             </w:rPr>
           </w:pPr>
-          <w:hyperlink w:anchor="_Toc392708734" w:history="1">
+          <w:hyperlink w:anchor="_Toc392710832" w:history="1">
             <w:r>
               <w:rPr>
                 <w:rStyle w:val="Lienhypertexte"/>
@@ -953,7 +953,7 @@
                 <w:noProof/>
                 <w:webHidden/>
               </w:rPr>
-              <w:instrText xml:space="preserve"> PAGEREF _Toc392708734 \h </w:instrText>
+              <w:instrText xml:space="preserve"> PAGEREF _Toc392710832 \h </w:instrText>
             </w:r>
             <w:r>
               <w:rPr>
@@ -995,7 +995,7 @@
               <w:noProof/>
             </w:rPr>
           </w:pPr>
-          <w:hyperlink w:anchor="_Toc392708735" w:history="1">
+          <w:hyperlink w:anchor="_Toc392710833" w:history="1">
             <w:r>
               <w:rPr>
                 <w:rStyle w:val="Lienhypertexte"/>
@@ -1022,7 +1022,7 @@
                 <w:noProof/>
                 <w:webHidden/>
               </w:rPr>
-              <w:instrText xml:space="preserve"> PAGEREF _Toc392708735 \h </w:instrText>
+              <w:instrText xml:space="preserve"> PAGEREF _Toc392710833 \h </w:instrText>
             </w:r>
             <w:r>
               <w:rPr>
@@ -1063,7 +1063,7 @@
               <w:szCs w:val="22"/>
             </w:rPr>
           </w:pPr>
-          <w:hyperlink w:anchor="_Toc392708736" w:history="1">
+          <w:hyperlink w:anchor="_Toc392710834" w:history="1">
             <w:r>
               <w:rPr>
                 <w:rStyle w:val="Lienhypertexte"/>
@@ -1090,7 +1090,7 @@
                 <w:noProof/>
                 <w:webHidden/>
               </w:rPr>
-              <w:instrText xml:space="preserve"> PAGEREF _Toc392708736 \h </w:instrText>
+              <w:instrText xml:space="preserve"> PAGEREF _Toc392710834 \h </w:instrText>
             </w:r>
             <w:r>
               <w:rPr>
@@ -1132,7 +1132,7 @@
               <w:noProof/>
             </w:rPr>
           </w:pPr>
-          <w:hyperlink w:anchor="_Toc392708737" w:history="1">
+          <w:hyperlink w:anchor="_Toc392710835" w:history="1">
             <w:r>
               <w:rPr>
                 <w:rStyle w:val="Lienhypertexte"/>
@@ -1159,7 +1159,7 @@
                 <w:noProof/>
                 <w:webHidden/>
               </w:rPr>
-              <w:instrText xml:space="preserve"> PAGEREF _Toc392708737 \h </w:instrText>
+              <w:instrText xml:space="preserve"> PAGEREF _Toc392710835 \h </w:instrText>
             </w:r>
             <w:r>
               <w:rPr>
@@ -1201,13 +1201,13 @@
               <w:noProof/>
             </w:rPr>
           </w:pPr>
-          <w:hyperlink w:anchor="_Toc392708738" w:history="1">
+          <w:hyperlink w:anchor="_Toc392710836" w:history="1">
             <w:r>
               <w:rPr>
                 <w:rStyle w:val="Lienhypertexte"/>
                 <w:noProof/>
               </w:rPr>
-              <w:t>3.2.1. Diagramme de contexte</w:t>
+              <w:t>3.2.1. Diagramme de package</w:t>
             </w:r>
             <w:r>
               <w:rPr>
@@ -1228,7 +1228,7 @@
                 <w:noProof/>
                 <w:webHidden/>
               </w:rPr>
-              <w:instrText xml:space="preserve"> PAGEREF _Toc392708738 \h </w:instrText>
+              <w:instrText xml:space="preserve"> PAGEREF _Toc392710836 \h </w:instrText>
             </w:r>
             <w:r>
               <w:rPr>
@@ -1270,13 +1270,13 @@
               <w:noProof/>
             </w:rPr>
           </w:pPr>
-          <w:hyperlink w:anchor="_Toc392708739" w:history="1">
+          <w:hyperlink w:anchor="_Toc392710837" w:history="1">
             <w:r>
               <w:rPr>
                 <w:rStyle w:val="Lienhypertexte"/>
                 <w:noProof/>
               </w:rPr>
-              <w:t>3.2.2. Diagramme de package</w:t>
+              <w:t>3.2.2.  Diagramme de cas d’utilisation (Cas Gestion planète)</w:t>
             </w:r>
             <w:r>
               <w:rPr>
@@ -1297,7 +1297,7 @@
                 <w:noProof/>
                 <w:webHidden/>
               </w:rPr>
-              <w:instrText xml:space="preserve"> PAGEREF _Toc392708739 \h </w:instrText>
+              <w:instrText xml:space="preserve"> PAGEREF _Toc392710837 \h </w:instrText>
             </w:r>
             <w:r>
               <w:rPr>
@@ -1339,13 +1339,13 @@
               <w:noProof/>
             </w:rPr>
           </w:pPr>
-          <w:hyperlink w:anchor="_Toc392708740" w:history="1">
+          <w:hyperlink w:anchor="_Toc392710838" w:history="1">
             <w:r>
               <w:rPr>
                 <w:rStyle w:val="Lienhypertexte"/>
                 <w:noProof/>
               </w:rPr>
-              <w:t>3.2.3.  Diagramme de cas d’utilisation (Cas Gestion planète)</w:t>
+              <w:t>3.2.3. Diagramme de cas d'utilisation (Cas Gestion des joueurs)</w:t>
             </w:r>
             <w:r>
               <w:rPr>
@@ -1366,7 +1366,7 @@
                 <w:noProof/>
                 <w:webHidden/>
               </w:rPr>
-              <w:instrText xml:space="preserve"> PAGEREF _Toc392708740 \h </w:instrText>
+              <w:instrText xml:space="preserve"> PAGEREF _Toc392710838 \h </w:instrText>
             </w:r>
             <w:r>
               <w:rPr>
@@ -1408,13 +1408,13 @@
               <w:noProof/>
             </w:rPr>
           </w:pPr>
-          <w:hyperlink w:anchor="_Toc392708741" w:history="1">
+          <w:hyperlink w:anchor="_Toc392710839" w:history="1">
             <w:r>
               <w:rPr>
                 <w:rStyle w:val="Lienhypertexte"/>
                 <w:noProof/>
               </w:rPr>
-              <w:t>3.2.4. Diagramme de cas d'utilisation (Cas Gestion des joueurs)</w:t>
+              <w:t>3.2.4. Diagramme de classes</w:t>
             </w:r>
             <w:r>
               <w:rPr>
@@ -1435,7 +1435,7 @@
                 <w:noProof/>
                 <w:webHidden/>
               </w:rPr>
-              <w:instrText xml:space="preserve"> PAGEREF _Toc392708741 \h </w:instrText>
+              <w:instrText xml:space="preserve"> PAGEREF _Toc392710839 \h </w:instrText>
             </w:r>
             <w:r>
               <w:rPr>
@@ -1477,13 +1477,13 @@
               <w:noProof/>
             </w:rPr>
           </w:pPr>
-          <w:hyperlink w:anchor="_Toc392708742" w:history="1">
+          <w:hyperlink w:anchor="_Toc392710840" w:history="1">
             <w:r>
               <w:rPr>
                 <w:rStyle w:val="Lienhypertexte"/>
                 <w:noProof/>
               </w:rPr>
-              <w:t>3.2.5. Diagramme de classes</w:t>
+              <w:t>3.2.5. Diagramme de séquence (Cas Améliorer usines)</w:t>
             </w:r>
             <w:r>
               <w:rPr>
@@ -1504,7 +1504,7 @@
                 <w:noProof/>
                 <w:webHidden/>
               </w:rPr>
-              <w:instrText xml:space="preserve"> PAGEREF _Toc392708742 \h </w:instrText>
+              <w:instrText xml:space="preserve"> PAGEREF _Toc392710840 \h </w:instrText>
             </w:r>
             <w:r>
               <w:rPr>
@@ -1524,7 +1524,7 @@
                 <w:noProof/>
                 <w:webHidden/>
               </w:rPr>
-              <w:t>11</w:t>
+              <w:t>12</w:t>
             </w:r>
             <w:r>
               <w:rPr>
@@ -1546,7 +1546,7 @@
               <w:noProof/>
             </w:rPr>
           </w:pPr>
-          <w:hyperlink w:anchor="_Toc392708743" w:history="1">
+          <w:hyperlink w:anchor="_Toc392710841" w:history="1">
             <w:r>
               <w:rPr>
                 <w:rStyle w:val="Lienhypertexte"/>
@@ -1573,7 +1573,7 @@
                 <w:noProof/>
                 <w:webHidden/>
               </w:rPr>
-              <w:instrText xml:space="preserve"> PAGEREF _Toc392708743 \h </w:instrText>
+              <w:instrText xml:space="preserve"> PAGEREF _Toc392710841 \h </w:instrText>
             </w:r>
             <w:r>
               <w:rPr>
@@ -1615,7 +1615,7 @@
               <w:noProof/>
             </w:rPr>
           </w:pPr>
-          <w:hyperlink w:anchor="_Toc392708744" w:history="1">
+          <w:hyperlink w:anchor="_Toc392710842" w:history="1">
             <w:r>
               <w:rPr>
                 <w:rStyle w:val="Lienhypertexte"/>
@@ -1642,7 +1642,7 @@
                 <w:noProof/>
                 <w:webHidden/>
               </w:rPr>
-              <w:instrText xml:space="preserve"> PAGEREF _Toc392708744 \h </w:instrText>
+              <w:instrText xml:space="preserve"> PAGEREF _Toc392710842 \h </w:instrText>
             </w:r>
             <w:r>
               <w:rPr>
@@ -1684,7 +1684,7 @@
               <w:noProof/>
             </w:rPr>
           </w:pPr>
-          <w:hyperlink w:anchor="_Toc392708745" w:history="1">
+          <w:hyperlink w:anchor="_Toc392710843" w:history="1">
             <w:r>
               <w:rPr>
                 <w:rStyle w:val="Lienhypertexte"/>
@@ -1711,7 +1711,7 @@
                 <w:noProof/>
                 <w:webHidden/>
               </w:rPr>
-              <w:instrText xml:space="preserve"> PAGEREF _Toc392708745 \h </w:instrText>
+              <w:instrText xml:space="preserve"> PAGEREF _Toc392710843 \h </w:instrText>
             </w:r>
             <w:r>
               <w:rPr>
@@ -1752,7 +1752,7 @@
               <w:szCs w:val="22"/>
             </w:rPr>
           </w:pPr>
-          <w:hyperlink w:anchor="_Toc392708746" w:history="1">
+          <w:hyperlink w:anchor="_Toc392710844" w:history="1">
             <w:r>
               <w:rPr>
                 <w:rStyle w:val="Lienhypertexte"/>
@@ -1779,7 +1779,7 @@
                 <w:noProof/>
                 <w:webHidden/>
               </w:rPr>
-              <w:instrText xml:space="preserve"> PAGEREF _Toc392708746 \h </w:instrText>
+              <w:instrText xml:space="preserve"> PAGEREF _Toc392710844 \h </w:instrText>
             </w:r>
             <w:r>
               <w:rPr>
@@ -1821,7 +1821,7 @@
               <w:noProof/>
             </w:rPr>
           </w:pPr>
-          <w:hyperlink w:anchor="_Toc392708747" w:history="1">
+          <w:hyperlink w:anchor="_Toc392710845" w:history="1">
             <w:r>
               <w:rPr>
                 <w:rStyle w:val="Lienhypertexte"/>
@@ -1848,7 +1848,7 @@
                 <w:noProof/>
                 <w:webHidden/>
               </w:rPr>
-              <w:instrText xml:space="preserve"> PAGEREF _Toc392708747 \h </w:instrText>
+              <w:instrText xml:space="preserve"> PAGEREF _Toc392710845 \h </w:instrText>
             </w:r>
             <w:r>
               <w:rPr>
@@ -1890,7 +1890,7 @@
               <w:noProof/>
             </w:rPr>
           </w:pPr>
-          <w:hyperlink w:anchor="_Toc392708748" w:history="1">
+          <w:hyperlink w:anchor="_Toc392710846" w:history="1">
             <w:r>
               <w:rPr>
                 <w:rStyle w:val="Lienhypertexte"/>
@@ -1917,7 +1917,7 @@
                 <w:noProof/>
                 <w:webHidden/>
               </w:rPr>
-              <w:instrText xml:space="preserve"> PAGEREF _Toc392708748 \h </w:instrText>
+              <w:instrText xml:space="preserve"> PAGEREF _Toc392710846 \h </w:instrText>
             </w:r>
             <w:r>
               <w:rPr>
@@ -1959,7 +1959,7 @@
               <w:noProof/>
             </w:rPr>
           </w:pPr>
-          <w:hyperlink w:anchor="_Toc392708749" w:history="1">
+          <w:hyperlink w:anchor="_Toc392710847" w:history="1">
             <w:r>
               <w:rPr>
                 <w:rStyle w:val="Lienhypertexte"/>
@@ -1986,7 +1986,7 @@
                 <w:noProof/>
                 <w:webHidden/>
               </w:rPr>
-              <w:instrText xml:space="preserve"> PAGEREF _Toc392708749 \h </w:instrText>
+              <w:instrText xml:space="preserve"> PAGEREF _Toc392710847 \h </w:instrText>
             </w:r>
             <w:r>
               <w:rPr>
@@ -2027,7 +2027,7 @@
               <w:szCs w:val="22"/>
             </w:rPr>
           </w:pPr>
-          <w:hyperlink w:anchor="_Toc392708750" w:history="1">
+          <w:hyperlink w:anchor="_Toc392710848" w:history="1">
             <w:r>
               <w:rPr>
                 <w:rStyle w:val="Lienhypertexte"/>
@@ -2054,7 +2054,7 @@
                 <w:noProof/>
                 <w:webHidden/>
               </w:rPr>
-              <w:instrText xml:space="preserve"> PAGEREF _Toc392708750 \h </w:instrText>
+              <w:instrText xml:space="preserve"> PAGEREF _Toc392710848 \h </w:instrText>
             </w:r>
             <w:r>
               <w:rPr>
@@ -2096,7 +2096,7 @@
               <w:noProof/>
             </w:rPr>
           </w:pPr>
-          <w:hyperlink w:anchor="_Toc392708751" w:history="1">
+          <w:hyperlink w:anchor="_Toc392710849" w:history="1">
             <w:r>
               <w:rPr>
                 <w:rStyle w:val="Lienhypertexte"/>
@@ -2123,7 +2123,7 @@
                 <w:noProof/>
                 <w:webHidden/>
               </w:rPr>
-              <w:instrText xml:space="preserve"> PAGEREF _Toc392708751 \h </w:instrText>
+              <w:instrText xml:space="preserve"> PAGEREF _Toc392710849 \h </w:instrText>
             </w:r>
             <w:r>
               <w:rPr>
@@ -2164,7 +2164,7 @@
               <w:noProof/>
             </w:rPr>
           </w:pPr>
-          <w:hyperlink w:anchor="_Toc392708752" w:history="1">
+          <w:hyperlink w:anchor="_Toc392710850" w:history="1">
             <w:r>
               <w:rPr>
                 <w:rStyle w:val="Lienhypertexte"/>
@@ -2191,7 +2191,7 @@
                 <w:noProof/>
                 <w:webHidden/>
               </w:rPr>
-              <w:instrText xml:space="preserve"> PAGEREF _Toc392708752 \h </w:instrText>
+              <w:instrText xml:space="preserve"> PAGEREF _Toc392710850 \h </w:instrText>
             </w:r>
             <w:r>
               <w:rPr>
@@ -2232,7 +2232,7 @@
               <w:noProof/>
             </w:rPr>
           </w:pPr>
-          <w:hyperlink w:anchor="_Toc392708753" w:history="1">
+          <w:hyperlink w:anchor="_Toc392710851" w:history="1">
             <w:r>
               <w:rPr>
                 <w:rStyle w:val="Lienhypertexte"/>
@@ -2259,7 +2259,7 @@
                 <w:noProof/>
                 <w:webHidden/>
               </w:rPr>
-              <w:instrText xml:space="preserve"> PAGEREF _Toc392708753 \h </w:instrText>
+              <w:instrText xml:space="preserve"> PAGEREF _Toc392710851 \h </w:instrText>
             </w:r>
             <w:r>
               <w:rPr>
@@ -2301,7 +2301,7 @@
               <w:noProof/>
             </w:rPr>
           </w:pPr>
-          <w:hyperlink w:anchor="_Toc392708754" w:history="1">
+          <w:hyperlink w:anchor="_Toc392710852" w:history="1">
             <w:r>
               <w:rPr>
                 <w:rStyle w:val="Lienhypertexte"/>
@@ -2328,7 +2328,7 @@
                 <w:noProof/>
                 <w:webHidden/>
               </w:rPr>
-              <w:instrText xml:space="preserve"> PAGEREF _Toc392708754 \h </w:instrText>
+              <w:instrText xml:space="preserve"> PAGEREF _Toc392710852 \h </w:instrText>
             </w:r>
             <w:r>
               <w:rPr>
@@ -2370,7 +2370,7 @@
               <w:noProof/>
             </w:rPr>
           </w:pPr>
-          <w:hyperlink r:id="rId9" w:anchor="_Toc392708755" w:history="1">
+          <w:hyperlink r:id="rId9" w:anchor="_Toc392710853" w:history="1">
             <w:r>
               <w:rPr>
                 <w:rStyle w:val="Lienhypertexte"/>
@@ -2397,7 +2397,7 @@
                 <w:noProof/>
                 <w:webHidden/>
               </w:rPr>
-              <w:instrText xml:space="preserve"> PAGEREF _Toc392708755 \h </w:instrText>
+              <w:instrText xml:space="preserve"> PAGEREF _Toc392710853 \h </w:instrText>
             </w:r>
             <w:r>
               <w:rPr>
@@ -2455,7 +2455,7 @@
       <w:pPr>
         <w:pStyle w:val="Titre1"/>
       </w:pPr>
-      <w:bookmarkStart w:id="0" w:name="_Toc392708726"/>
+      <w:bookmarkStart w:id="0" w:name="_Toc392710824"/>
       <w:r>
         <w:lastRenderedPageBreak/>
         <w:t xml:space="preserve">1. </w:t>
@@ -2475,7 +2475,7 @@
       <w:r>
         <w:tab/>
       </w:r>
-      <w:bookmarkStart w:id="1" w:name="_Toc392708727"/>
+      <w:bookmarkStart w:id="1" w:name="_Toc392710825"/>
       <w:r>
         <w:t>1.</w:t>
       </w:r>
@@ -2643,7 +2643,7 @@
                           <a:blip r:embed="rId8">
                             <a:extLst>
                               <a:ext uri="{28A0092B-C50C-407E-A947-70E740481C1C}">
-                                <a14:useLocalDpi xmlns="" xmlns:wpc="http://schemas.microsoft.com/office/word/2010/wordprocessingCanvas" xmlns:mo="http://schemas.microsoft.com/office/mac/office/2008/main" xmlns:mc="http://schemas.openxmlformats.org/markup-compatibility/2006" xmlns:mv="urn:schemas-microsoft-com:mac:vml" xmlns:o="urn:schemas-microsoft-com:office:office" xmlns:v="urn:schemas-microsoft-com:vml" xmlns:wp14="http://schemas.microsoft.com/office/word/2010/wordprocessingDrawing" xmlns:w10="urn:schemas-microsoft-com:office:word" xmlns:w="http://schemas.openxmlformats.org/wordprocessingml/2006/main" xmlns:w14="http://schemas.microsoft.com/office/word/2010/wordml" xmlns:wpg="http://schemas.microsoft.com/office/word/2010/wordprocessingGroup" xmlns:wpi="http://schemas.microsoft.com/office/word/2010/wordprocessingInk" xmlns:wps="http://schemas.microsoft.com/office/word/2010/wordprocessingShape" xmlns:a14="http://schemas.microsoft.com/office/drawing/2010/main" val="0"/>
+                                <a14:useLocalDpi xmlns:a14="http://schemas.microsoft.com/office/drawing/2010/main" xmlns:wps="http://schemas.microsoft.com/office/word/2010/wordprocessingShape" xmlns:wpi="http://schemas.microsoft.com/office/word/2010/wordprocessingInk" xmlns:wpg="http://schemas.microsoft.com/office/word/2010/wordprocessingGroup" xmlns:w14="http://schemas.microsoft.com/office/word/2010/wordml" xmlns:w="http://schemas.openxmlformats.org/wordprocessingml/2006/main" xmlns:w10="urn:schemas-microsoft-com:office:word" xmlns:wp14="http://schemas.microsoft.com/office/word/2010/wordprocessingDrawing" xmlns:v="urn:schemas-microsoft-com:vml" xmlns:o="urn:schemas-microsoft-com:office:office" xmlns:mv="urn:schemas-microsoft-com:mac:vml" xmlns:mc="http://schemas.openxmlformats.org/markup-compatibility/2006" xmlns:mo="http://schemas.microsoft.com/office/mac/office/2008/main" xmlns:wpc="http://schemas.microsoft.com/office/word/2010/wordprocessingCanvas" xmlns="" val="0"/>
                               </a:ext>
                             </a:extLst>
                           </a:blip>
@@ -2683,7 +2683,7 @@
       <w:r>
         <w:tab/>
       </w:r>
-      <w:bookmarkStart w:id="2" w:name="_Toc392708728"/>
+      <w:bookmarkStart w:id="2" w:name="_Toc392710826"/>
       <w:r>
         <w:t>1.2</w:t>
       </w:r>
@@ -2748,7 +2748,7 @@
       <w:r>
         <w:tab/>
       </w:r>
-      <w:bookmarkStart w:id="3" w:name="_Toc392708729"/>
+      <w:bookmarkStart w:id="3" w:name="_Toc392710827"/>
       <w:r>
         <w:t>1.3</w:t>
       </w:r>
@@ -3035,7 +3035,7 @@
       <w:r>
         <w:tab/>
       </w:r>
-      <w:bookmarkStart w:id="4" w:name="_Toc392708730"/>
+      <w:bookmarkStart w:id="4" w:name="_Toc392710828"/>
       <w:r>
         <w:t>1.4</w:t>
       </w:r>
@@ -3167,7 +3167,7 @@
       <w:pPr>
         <w:pStyle w:val="Titre1"/>
       </w:pPr>
-      <w:bookmarkStart w:id="5" w:name="_Toc392708731"/>
+      <w:bookmarkStart w:id="5" w:name="_Toc392710829"/>
       <w:r>
         <w:lastRenderedPageBreak/>
         <w:t>2. Gestion de projet</w:t>
@@ -3182,7 +3182,7 @@
       <w:r>
         <w:tab/>
       </w:r>
-      <w:bookmarkStart w:id="6" w:name="_Toc392708732"/>
+      <w:bookmarkStart w:id="6" w:name="_Toc392710830"/>
       <w:r>
         <w:t>2.1 Diagramme de Gantt</w:t>
       </w:r>
@@ -3246,7 +3246,7 @@
                     <a:blip r:embed="rId12">
                       <a:extLst>
                         <a:ext uri="{28A0092B-C50C-407E-A947-70E740481C1C}">
-                          <a14:useLocalDpi xmlns="" xmlns:wpc="http://schemas.microsoft.com/office/word/2010/wordprocessingCanvas" xmlns:mo="http://schemas.microsoft.com/office/mac/office/2008/main" xmlns:mc="http://schemas.openxmlformats.org/markup-compatibility/2006" xmlns:mv="urn:schemas-microsoft-com:mac:vml" xmlns:o="urn:schemas-microsoft-com:office:office" xmlns:v="urn:schemas-microsoft-com:vml" xmlns:wp14="http://schemas.microsoft.com/office/word/2010/wordprocessingDrawing" xmlns:w10="urn:schemas-microsoft-com:office:word" xmlns:w="http://schemas.openxmlformats.org/wordprocessingml/2006/main" xmlns:w14="http://schemas.microsoft.com/office/word/2010/wordml" xmlns:wpg="http://schemas.microsoft.com/office/word/2010/wordprocessingGroup" xmlns:wpi="http://schemas.microsoft.com/office/word/2010/wordprocessingInk" xmlns:wps="http://schemas.microsoft.com/office/word/2010/wordprocessingShape" xmlns:a14="http://schemas.microsoft.com/office/drawing/2010/main" val="0"/>
+                          <a14:useLocalDpi xmlns:a14="http://schemas.microsoft.com/office/drawing/2010/main" xmlns:wps="http://schemas.microsoft.com/office/word/2010/wordprocessingShape" xmlns:wpi="http://schemas.microsoft.com/office/word/2010/wordprocessingInk" xmlns:wpg="http://schemas.microsoft.com/office/word/2010/wordprocessingGroup" xmlns:w14="http://schemas.microsoft.com/office/word/2010/wordml" xmlns:w="http://schemas.openxmlformats.org/wordprocessingml/2006/main" xmlns:w10="urn:schemas-microsoft-com:office:word" xmlns:wp14="http://schemas.microsoft.com/office/word/2010/wordprocessingDrawing" xmlns:v="urn:schemas-microsoft-com:vml" xmlns:o="urn:schemas-microsoft-com:office:office" xmlns:mv="urn:schemas-microsoft-com:mac:vml" xmlns:mc="http://schemas.openxmlformats.org/markup-compatibility/2006" xmlns:mo="http://schemas.microsoft.com/office/mac/office/2008/main" xmlns:wpc="http://schemas.microsoft.com/office/word/2010/wordprocessingCanvas" xmlns="" val="0"/>
                         </a:ext>
                       </a:extLst>
                     </a:blip>
@@ -3321,7 +3321,7 @@
                     <a:blip r:embed="rId13">
                       <a:extLst>
                         <a:ext uri="{28A0092B-C50C-407E-A947-70E740481C1C}">
-                          <a14:useLocalDpi xmlns="" xmlns:wpc="http://schemas.microsoft.com/office/word/2010/wordprocessingCanvas" xmlns:mo="http://schemas.microsoft.com/office/mac/office/2008/main" xmlns:mc="http://schemas.openxmlformats.org/markup-compatibility/2006" xmlns:mv="urn:schemas-microsoft-com:mac:vml" xmlns:o="urn:schemas-microsoft-com:office:office" xmlns:v="urn:schemas-microsoft-com:vml" xmlns:wp14="http://schemas.microsoft.com/office/word/2010/wordprocessingDrawing" xmlns:w10="urn:schemas-microsoft-com:office:word" xmlns:w="http://schemas.openxmlformats.org/wordprocessingml/2006/main" xmlns:w14="http://schemas.microsoft.com/office/word/2010/wordml" xmlns:wpg="http://schemas.microsoft.com/office/word/2010/wordprocessingGroup" xmlns:wpi="http://schemas.microsoft.com/office/word/2010/wordprocessingInk" xmlns:wps="http://schemas.microsoft.com/office/word/2010/wordprocessingShape" xmlns:a14="http://schemas.microsoft.com/office/drawing/2010/main" val="0"/>
+                          <a14:useLocalDpi xmlns:a14="http://schemas.microsoft.com/office/drawing/2010/main" xmlns:wps="http://schemas.microsoft.com/office/word/2010/wordprocessingShape" xmlns:wpi="http://schemas.microsoft.com/office/word/2010/wordprocessingInk" xmlns:wpg="http://schemas.microsoft.com/office/word/2010/wordprocessingGroup" xmlns:w14="http://schemas.microsoft.com/office/word/2010/wordml" xmlns:w="http://schemas.openxmlformats.org/wordprocessingml/2006/main" xmlns:w10="urn:schemas-microsoft-com:office:word" xmlns:wp14="http://schemas.microsoft.com/office/word/2010/wordprocessingDrawing" xmlns:v="urn:schemas-microsoft-com:vml" xmlns:o="urn:schemas-microsoft-com:office:office" xmlns:mv="urn:schemas-microsoft-com:mac:vml" xmlns:mc="http://schemas.openxmlformats.org/markup-compatibility/2006" xmlns:mo="http://schemas.microsoft.com/office/mac/office/2008/main" xmlns:wpc="http://schemas.microsoft.com/office/word/2010/wordprocessingCanvas" xmlns="" val="0"/>
                         </a:ext>
                       </a:extLst>
                     </a:blip>
@@ -3358,7 +3358,7 @@
         <w:lastRenderedPageBreak/>
         <w:tab/>
       </w:r>
-      <w:bookmarkStart w:id="7" w:name="_Toc392708733"/>
+      <w:bookmarkStart w:id="7" w:name="_Toc392710831"/>
       <w:r>
         <w:t>2.2</w:t>
       </w:r>
@@ -3740,7 +3740,7 @@
       <w:r>
         <w:tab/>
       </w:r>
-      <w:bookmarkStart w:id="8" w:name="_Toc392708734"/>
+      <w:bookmarkStart w:id="8" w:name="_Toc392710832"/>
       <w:r>
         <w:t>2.3</w:t>
       </w:r>
@@ -3926,7 +3926,7 @@
       <w:r>
         <w:tab/>
       </w:r>
-      <w:bookmarkStart w:id="9" w:name="_Toc392708735"/>
+      <w:bookmarkStart w:id="9" w:name="_Toc392710833"/>
       <w:r>
         <w:t>2.4.  Contraintes techniques</w:t>
       </w:r>
@@ -3957,7 +3957,7 @@
       <w:pPr>
         <w:pStyle w:val="Titre1"/>
       </w:pPr>
-      <w:bookmarkStart w:id="10" w:name="_Toc392708736"/>
+      <w:bookmarkStart w:id="10" w:name="_Toc392710834"/>
       <w:r>
         <w:lastRenderedPageBreak/>
         <w:t>3. Modélisation</w:t>
@@ -3971,7 +3971,7 @@
       <w:r>
         <w:tab/>
       </w:r>
-      <w:bookmarkStart w:id="11" w:name="_Toc392708737"/>
+      <w:bookmarkStart w:id="11" w:name="_Toc392710835"/>
       <w:r>
         <w:t xml:space="preserve">3.1 Interface </w:t>
       </w:r>
@@ -4027,7 +4027,7 @@
                     <a:blip r:embed="rId14" cstate="print">
                       <a:extLst>
                         <a:ext uri="{28A0092B-C50C-407E-A947-70E740481C1C}">
-                          <a14:useLocalDpi xmlns="" xmlns:wpc="http://schemas.microsoft.com/office/word/2010/wordprocessingCanvas" xmlns:mo="http://schemas.microsoft.com/office/mac/office/2008/main" xmlns:mc="http://schemas.openxmlformats.org/markup-compatibility/2006" xmlns:mv="urn:schemas-microsoft-com:mac:vml" xmlns:o="urn:schemas-microsoft-com:office:office" xmlns:v="urn:schemas-microsoft-com:vml" xmlns:wp14="http://schemas.microsoft.com/office/word/2010/wordprocessingDrawing" xmlns:w10="urn:schemas-microsoft-com:office:word" xmlns:w="http://schemas.openxmlformats.org/wordprocessingml/2006/main" xmlns:w14="http://schemas.microsoft.com/office/word/2010/wordml" xmlns:wpg="http://schemas.microsoft.com/office/word/2010/wordprocessingGroup" xmlns:wpi="http://schemas.microsoft.com/office/word/2010/wordprocessingInk" xmlns:wps="http://schemas.microsoft.com/office/word/2010/wordprocessingShape" xmlns:a14="http://schemas.microsoft.com/office/drawing/2010/main" val="0"/>
+                          <a14:useLocalDpi xmlns:a14="http://schemas.microsoft.com/office/drawing/2010/main" xmlns:wps="http://schemas.microsoft.com/office/word/2010/wordprocessingShape" xmlns:wpi="http://schemas.microsoft.com/office/word/2010/wordprocessingInk" xmlns:wpg="http://schemas.microsoft.com/office/word/2010/wordprocessingGroup" xmlns:w14="http://schemas.microsoft.com/office/word/2010/wordml" xmlns:w="http://schemas.openxmlformats.org/wordprocessingml/2006/main" xmlns:w10="urn:schemas-microsoft-com:office:word" xmlns:wp14="http://schemas.microsoft.com/office/word/2010/wordprocessingDrawing" xmlns:v="urn:schemas-microsoft-com:vml" xmlns:o="urn:schemas-microsoft-com:office:office" xmlns:mv="urn:schemas-microsoft-com:mac:vml" xmlns:mc="http://schemas.openxmlformats.org/markup-compatibility/2006" xmlns:mo="http://schemas.microsoft.com/office/mac/office/2008/main" xmlns:wpc="http://schemas.microsoft.com/office/word/2010/wordprocessingCanvas" xmlns="" val="0"/>
                         </a:ext>
                       </a:extLst>
                     </a:blip>
@@ -4105,7 +4105,7 @@
                     <a:blip r:embed="rId15" cstate="print">
                       <a:extLst>
                         <a:ext uri="{28A0092B-C50C-407E-A947-70E740481C1C}">
-                          <a14:useLocalDpi xmlns="" xmlns:wpc="http://schemas.microsoft.com/office/word/2010/wordprocessingCanvas" xmlns:mo="http://schemas.microsoft.com/office/mac/office/2008/main" xmlns:mc="http://schemas.openxmlformats.org/markup-compatibility/2006" xmlns:mv="urn:schemas-microsoft-com:mac:vml" xmlns:o="urn:schemas-microsoft-com:office:office" xmlns:v="urn:schemas-microsoft-com:vml" xmlns:wp14="http://schemas.microsoft.com/office/word/2010/wordprocessingDrawing" xmlns:w10="urn:schemas-microsoft-com:office:word" xmlns:w="http://schemas.openxmlformats.org/wordprocessingml/2006/main" xmlns:w14="http://schemas.microsoft.com/office/word/2010/wordml" xmlns:wpg="http://schemas.microsoft.com/office/word/2010/wordprocessingGroup" xmlns:wpi="http://schemas.microsoft.com/office/word/2010/wordprocessingInk" xmlns:wps="http://schemas.microsoft.com/office/word/2010/wordprocessingShape" xmlns:a14="http://schemas.microsoft.com/office/drawing/2010/main" val="0"/>
+                          <a14:useLocalDpi xmlns:a14="http://schemas.microsoft.com/office/drawing/2010/main" xmlns:wps="http://schemas.microsoft.com/office/word/2010/wordprocessingShape" xmlns:wpi="http://schemas.microsoft.com/office/word/2010/wordprocessingInk" xmlns:wpg="http://schemas.microsoft.com/office/word/2010/wordprocessingGroup" xmlns:w14="http://schemas.microsoft.com/office/word/2010/wordml" xmlns:w="http://schemas.openxmlformats.org/wordprocessingml/2006/main" xmlns:w10="urn:schemas-microsoft-com:office:word" xmlns:wp14="http://schemas.microsoft.com/office/word/2010/wordprocessingDrawing" xmlns:v="urn:schemas-microsoft-com:vml" xmlns:o="urn:schemas-microsoft-com:office:office" xmlns:mv="urn:schemas-microsoft-com:mac:vml" xmlns:mc="http://schemas.openxmlformats.org/markup-compatibility/2006" xmlns:mo="http://schemas.microsoft.com/office/mac/office/2008/main" xmlns:wpc="http://schemas.microsoft.com/office/word/2010/wordprocessingCanvas" xmlns="" val="0"/>
                         </a:ext>
                       </a:extLst>
                     </a:blip>
@@ -4195,7 +4195,7 @@
                     <a:blip r:embed="rId16" cstate="print">
                       <a:extLst>
                         <a:ext uri="{28A0092B-C50C-407E-A947-70E740481C1C}">
-                          <a14:useLocalDpi xmlns="" xmlns:wpc="http://schemas.microsoft.com/office/word/2010/wordprocessingCanvas" xmlns:mo="http://schemas.microsoft.com/office/mac/office/2008/main" xmlns:mc="http://schemas.openxmlformats.org/markup-compatibility/2006" xmlns:mv="urn:schemas-microsoft-com:mac:vml" xmlns:o="urn:schemas-microsoft-com:office:office" xmlns:v="urn:schemas-microsoft-com:vml" xmlns:wp14="http://schemas.microsoft.com/office/word/2010/wordprocessingDrawing" xmlns:w10="urn:schemas-microsoft-com:office:word" xmlns:w="http://schemas.openxmlformats.org/wordprocessingml/2006/main" xmlns:w14="http://schemas.microsoft.com/office/word/2010/wordml" xmlns:wpg="http://schemas.microsoft.com/office/word/2010/wordprocessingGroup" xmlns:wpi="http://schemas.microsoft.com/office/word/2010/wordprocessingInk" xmlns:wps="http://schemas.microsoft.com/office/word/2010/wordprocessingShape" xmlns:a14="http://schemas.microsoft.com/office/drawing/2010/main" val="0"/>
+                          <a14:useLocalDpi xmlns:a14="http://schemas.microsoft.com/office/drawing/2010/main" xmlns:wps="http://schemas.microsoft.com/office/word/2010/wordprocessingShape" xmlns:wpi="http://schemas.microsoft.com/office/word/2010/wordprocessingInk" xmlns:wpg="http://schemas.microsoft.com/office/word/2010/wordprocessingGroup" xmlns:w14="http://schemas.microsoft.com/office/word/2010/wordml" xmlns:w="http://schemas.openxmlformats.org/wordprocessingml/2006/main" xmlns:w10="urn:schemas-microsoft-com:office:word" xmlns:wp14="http://schemas.microsoft.com/office/word/2010/wordprocessingDrawing" xmlns:v="urn:schemas-microsoft-com:vml" xmlns:o="urn:schemas-microsoft-com:office:office" xmlns:mv="urn:schemas-microsoft-com:mac:vml" xmlns:mc="http://schemas.openxmlformats.org/markup-compatibility/2006" xmlns:mo="http://schemas.microsoft.com/office/mac/office/2008/main" xmlns:wpc="http://schemas.microsoft.com/office/word/2010/wordprocessingCanvas" xmlns="" val="0"/>
                         </a:ext>
                       </a:extLst>
                     </a:blip>
@@ -4271,7 +4271,7 @@
                     <a:blip r:embed="rId17" cstate="print">
                       <a:extLst>
                         <a:ext uri="{28A0092B-C50C-407E-A947-70E740481C1C}">
-                          <a14:useLocalDpi xmlns="" xmlns:wpc="http://schemas.microsoft.com/office/word/2010/wordprocessingCanvas" xmlns:mo="http://schemas.microsoft.com/office/mac/office/2008/main" xmlns:mc="http://schemas.openxmlformats.org/markup-compatibility/2006" xmlns:mv="urn:schemas-microsoft-com:mac:vml" xmlns:o="urn:schemas-microsoft-com:office:office" xmlns:v="urn:schemas-microsoft-com:vml" xmlns:wp14="http://schemas.microsoft.com/office/word/2010/wordprocessingDrawing" xmlns:w10="urn:schemas-microsoft-com:office:word" xmlns:w="http://schemas.openxmlformats.org/wordprocessingml/2006/main" xmlns:w14="http://schemas.microsoft.com/office/word/2010/wordml" xmlns:wpg="http://schemas.microsoft.com/office/word/2010/wordprocessingGroup" xmlns:wpi="http://schemas.microsoft.com/office/word/2010/wordprocessingInk" xmlns:wps="http://schemas.microsoft.com/office/word/2010/wordprocessingShape" xmlns:a14="http://schemas.microsoft.com/office/drawing/2010/main" val="0"/>
+                          <a14:useLocalDpi xmlns:a14="http://schemas.microsoft.com/office/drawing/2010/main" xmlns:wps="http://schemas.microsoft.com/office/word/2010/wordprocessingShape" xmlns:wpi="http://schemas.microsoft.com/office/word/2010/wordprocessingInk" xmlns:wpg="http://schemas.microsoft.com/office/word/2010/wordprocessingGroup" xmlns:w14="http://schemas.microsoft.com/office/word/2010/wordml" xmlns:w="http://schemas.openxmlformats.org/wordprocessingml/2006/main" xmlns:w10="urn:schemas-microsoft-com:office:word" xmlns:wp14="http://schemas.microsoft.com/office/word/2010/wordprocessingDrawing" xmlns:v="urn:schemas-microsoft-com:vml" xmlns:o="urn:schemas-microsoft-com:office:office" xmlns:mv="urn:schemas-microsoft-com:mac:vml" xmlns:mc="http://schemas.openxmlformats.org/markup-compatibility/2006" xmlns:mo="http://schemas.microsoft.com/office/mac/office/2008/main" xmlns:wpc="http://schemas.microsoft.com/office/word/2010/wordprocessingCanvas" xmlns="" val="0"/>
                         </a:ext>
                       </a:extLst>
                     </a:blip>
@@ -4346,7 +4346,7 @@
                     <a:blip r:embed="rId18" cstate="print">
                       <a:extLst>
                         <a:ext uri="{28A0092B-C50C-407E-A947-70E740481C1C}">
-                          <a14:useLocalDpi xmlns="" xmlns:wpc="http://schemas.microsoft.com/office/word/2010/wordprocessingCanvas" xmlns:mo="http://schemas.microsoft.com/office/mac/office/2008/main" xmlns:mc="http://schemas.openxmlformats.org/markup-compatibility/2006" xmlns:mv="urn:schemas-microsoft-com:mac:vml" xmlns:o="urn:schemas-microsoft-com:office:office" xmlns:v="urn:schemas-microsoft-com:vml" xmlns:wp14="http://schemas.microsoft.com/office/word/2010/wordprocessingDrawing" xmlns:w10="urn:schemas-microsoft-com:office:word" xmlns:w="http://schemas.openxmlformats.org/wordprocessingml/2006/main" xmlns:w14="http://schemas.microsoft.com/office/word/2010/wordml" xmlns:wpg="http://schemas.microsoft.com/office/word/2010/wordprocessingGroup" xmlns:wpi="http://schemas.microsoft.com/office/word/2010/wordprocessingInk" xmlns:wps="http://schemas.microsoft.com/office/word/2010/wordprocessingShape" xmlns:a14="http://schemas.microsoft.com/office/drawing/2010/main" val="0"/>
+                          <a14:useLocalDpi xmlns:a14="http://schemas.microsoft.com/office/drawing/2010/main" xmlns:wps="http://schemas.microsoft.com/office/word/2010/wordprocessingShape" xmlns:wpi="http://schemas.microsoft.com/office/word/2010/wordprocessingInk" xmlns:wpg="http://schemas.microsoft.com/office/word/2010/wordprocessingGroup" xmlns:w14="http://schemas.microsoft.com/office/word/2010/wordml" xmlns:w="http://schemas.openxmlformats.org/wordprocessingml/2006/main" xmlns:w10="urn:schemas-microsoft-com:office:word" xmlns:wp14="http://schemas.microsoft.com/office/word/2010/wordprocessingDrawing" xmlns:v="urn:schemas-microsoft-com:vml" xmlns:o="urn:schemas-microsoft-com:office:office" xmlns:mv="urn:schemas-microsoft-com:mac:vml" xmlns:mc="http://schemas.openxmlformats.org/markup-compatibility/2006" xmlns:mo="http://schemas.microsoft.com/office/mac/office/2008/main" xmlns:wpc="http://schemas.microsoft.com/office/word/2010/wordprocessingCanvas" xmlns="" val="0"/>
                         </a:ext>
                       </a:extLst>
                     </a:blip>
@@ -4430,7 +4430,7 @@
                     <a:blip r:embed="rId19" cstate="print">
                       <a:extLst>
                         <a:ext uri="{28A0092B-C50C-407E-A947-70E740481C1C}">
-                          <a14:useLocalDpi xmlns="" xmlns:wpc="http://schemas.microsoft.com/office/word/2010/wordprocessingCanvas" xmlns:mo="http://schemas.microsoft.com/office/mac/office/2008/main" xmlns:mc="http://schemas.openxmlformats.org/markup-compatibility/2006" xmlns:mv="urn:schemas-microsoft-com:mac:vml" xmlns:o="urn:schemas-microsoft-com:office:office" xmlns:v="urn:schemas-microsoft-com:vml" xmlns:wp14="http://schemas.microsoft.com/office/word/2010/wordprocessingDrawing" xmlns:w10="urn:schemas-microsoft-com:office:word" xmlns:w="http://schemas.openxmlformats.org/wordprocessingml/2006/main" xmlns:w14="http://schemas.microsoft.com/office/word/2010/wordml" xmlns:wpg="http://schemas.microsoft.com/office/word/2010/wordprocessingGroup" xmlns:wpi="http://schemas.microsoft.com/office/word/2010/wordprocessingInk" xmlns:wps="http://schemas.microsoft.com/office/word/2010/wordprocessingShape" xmlns:a14="http://schemas.microsoft.com/office/drawing/2010/main" val="0"/>
+                          <a14:useLocalDpi xmlns:a14="http://schemas.microsoft.com/office/drawing/2010/main" xmlns:wps="http://schemas.microsoft.com/office/word/2010/wordprocessingShape" xmlns:wpi="http://schemas.microsoft.com/office/word/2010/wordprocessingInk" xmlns:wpg="http://schemas.microsoft.com/office/word/2010/wordprocessingGroup" xmlns:w14="http://schemas.microsoft.com/office/word/2010/wordml" xmlns:w="http://schemas.openxmlformats.org/wordprocessingml/2006/main" xmlns:w10="urn:schemas-microsoft-com:office:word" xmlns:wp14="http://schemas.microsoft.com/office/word/2010/wordprocessingDrawing" xmlns:v="urn:schemas-microsoft-com:vml" xmlns:o="urn:schemas-microsoft-com:office:office" xmlns:mv="urn:schemas-microsoft-com:mac:vml" xmlns:mc="http://schemas.openxmlformats.org/markup-compatibility/2006" xmlns:mo="http://schemas.microsoft.com/office/mac/office/2008/main" xmlns:wpc="http://schemas.microsoft.com/office/word/2010/wordprocessingCanvas" xmlns="" val="0"/>
                         </a:ext>
                       </a:extLst>
                     </a:blip>
@@ -4467,22 +4467,9 @@
         </w:rPr>
       </w:pPr>
     </w:p>
-    <w:p>
-      <w:pPr>
-        <w:rPr>
-          <w:color w:val="17365D" w:themeColor="text2" w:themeShade="BF"/>
-          <w:sz w:val="20"/>
-        </w:rPr>
-      </w:pPr>
-    </w:p>
-    <w:p>
-      <w:pPr>
-        <w:rPr>
-          <w:color w:val="17365D" w:themeColor="text2" w:themeShade="BF"/>
-          <w:sz w:val="20"/>
-        </w:rPr>
-      </w:pPr>
-    </w:p>
+    <w:p/>
+    <w:p/>
+    <w:p/>
     <w:p>
       <w:pPr>
         <w:pStyle w:val="Titre2"/>
@@ -4490,9 +4477,15 @@
       <w:r>
         <w:tab/>
       </w:r>
-      <w:bookmarkStart w:id="12" w:name="_Toc392708738"/>
-      <w:r>
-        <w:t>3.2.1. Diagramme de contexte</w:t>
+      <w:bookmarkStart w:id="12" w:name="_Toc392710836"/>
+      <w:r>
+        <w:t>3.2.</w:t>
+      </w:r>
+      <w:r>
+        <w:t>1</w:t>
+      </w:r>
+      <w:r>
+        <w:t>. Diagramme de package</w:t>
       </w:r>
       <w:bookmarkEnd w:id="12"/>
     </w:p>
@@ -4505,15 +4498,15 @@
         </w:rPr>
         <w:drawing>
           <wp:inline distT="0" distB="0" distL="0" distR="0">
-            <wp:extent cx="5752718" cy="3810000"/>
-            <wp:effectExtent l="19050" t="0" r="382" b="0"/>
-            <wp:docPr id="13" name="Image 3" descr="C:\Users\Quentin\Desktop\Diagramme de contexte Final.png"/>
+            <wp:extent cx="5750261" cy="3371850"/>
+            <wp:effectExtent l="19050" t="0" r="2839" b="0"/>
+            <wp:docPr id="14" name="Image 4" descr="C:\Users\Quentin\Desktop\Diagramme de package FINAL.png"/>
             <wp:cNvGraphicFramePr/>
             <a:graphic xmlns:a="http://schemas.openxmlformats.org/drawingml/2006/main">
               <a:graphicData uri="http://schemas.openxmlformats.org/drawingml/2006/picture">
                 <pic:pic xmlns:pic="http://schemas.openxmlformats.org/drawingml/2006/picture">
                   <pic:nvPicPr>
-                    <pic:cNvPr id="1026" name="Picture 2" descr="C:\Users\Quentin\Desktop\Diagramme de contexte Final.png"/>
+                    <pic:cNvPr id="4" name="Picture 2" descr="C:\Users\Quentin\Desktop\Diagramme de package FINAL.png"/>
                     <pic:cNvPicPr>
                       <a:picLocks noChangeAspect="1" noChangeArrowheads="1"/>
                     </pic:cNvPicPr>
@@ -4528,7 +4521,7 @@
                   <pic:spPr bwMode="auto">
                     <a:xfrm>
                       <a:off x="0" y="0"/>
-                      <a:ext cx="5756910" cy="3812777"/>
+                      <a:ext cx="5756910" cy="3375749"/>
                     </a:xfrm>
                     <a:prstGeom prst="rect">
                       <a:avLst/>
@@ -4542,6 +4535,11 @@
         </w:drawing>
       </w:r>
     </w:p>
+    <w:p>
+      <w:pPr>
+        <w:pStyle w:val="Titre2"/>
+      </w:pPr>
+    </w:p>
     <w:p/>
     <w:p/>
     <w:p/>
@@ -4553,98 +4551,34 @@
         <w:pStyle w:val="Titre2"/>
       </w:pPr>
       <w:r>
-        <w:lastRenderedPageBreak/>
         <w:tab/>
       </w:r>
-      <w:bookmarkStart w:id="13" w:name="_Toc392708739"/>
-      <w:r>
-        <w:t>3.2.2. Diagramme de package</w:t>
+      <w:bookmarkStart w:id="13" w:name="_Toc392710837"/>
+      <w:r>
+        <w:t>3.2.</w:t>
+      </w:r>
+      <w:r>
+        <w:t>2</w:t>
+      </w:r>
+      <w:r>
+        <w:t>.</w:t>
+      </w:r>
+      <w:r>
+        <w:t xml:space="preserve">  Diagramme de cas d’utilisation</w:t>
+      </w:r>
+      <w:r>
+        <w:t xml:space="preserve"> (Cas </w:t>
+      </w:r>
+      <w:r>
+        <w:rPr>
+          <w:u w:val="single"/>
+        </w:rPr>
+        <w:t>Gestion planète</w:t>
+      </w:r>
+      <w:r>
+        <w:t>)</w:t>
       </w:r>
       <w:bookmarkEnd w:id="13"/>
-    </w:p>
-    <w:p/>
-    <w:p>
-      <w:r>
-        <w:rPr>
-          <w:noProof/>
-        </w:rPr>
-        <w:drawing>
-          <wp:inline distT="0" distB="0" distL="0" distR="0">
-            <wp:extent cx="5756910" cy="2841732"/>
-            <wp:effectExtent l="19050" t="0" r="0" b="0"/>
-            <wp:docPr id="14" name="Image 4" descr="C:\Users\Quentin\Desktop\Diagramme de package FINAL.png"/>
-            <wp:cNvGraphicFramePr/>
-            <a:graphic xmlns:a="http://schemas.openxmlformats.org/drawingml/2006/main">
-              <a:graphicData uri="http://schemas.openxmlformats.org/drawingml/2006/picture">
-                <pic:pic xmlns:pic="http://schemas.openxmlformats.org/drawingml/2006/picture">
-                  <pic:nvPicPr>
-                    <pic:cNvPr id="4" name="Picture 2" descr="C:\Users\Quentin\Desktop\Diagramme de package FINAL.png"/>
-                    <pic:cNvPicPr>
-                      <a:picLocks noChangeAspect="1" noChangeArrowheads="1"/>
-                    </pic:cNvPicPr>
-                  </pic:nvPicPr>
-                  <pic:blipFill>
-                    <a:blip r:embed="rId21" cstate="print"/>
-                    <a:srcRect/>
-                    <a:stretch>
-                      <a:fillRect/>
-                    </a:stretch>
-                  </pic:blipFill>
-                  <pic:spPr bwMode="auto">
-                    <a:xfrm>
-                      <a:off x="0" y="0"/>
-                      <a:ext cx="5756910" cy="2841732"/>
-                    </a:xfrm>
-                    <a:prstGeom prst="rect">
-                      <a:avLst/>
-                    </a:prstGeom>
-                    <a:noFill/>
-                  </pic:spPr>
-                </pic:pic>
-              </a:graphicData>
-            </a:graphic>
-          </wp:inline>
-        </w:drawing>
-      </w:r>
-    </w:p>
-    <w:p>
-      <w:pPr>
-        <w:pStyle w:val="Titre2"/>
-      </w:pPr>
-    </w:p>
-    <w:p>
-      <w:pPr>
-        <w:pStyle w:val="Titre2"/>
-      </w:pPr>
-      <w:r>
-        <w:tab/>
-      </w:r>
-      <w:bookmarkStart w:id="14" w:name="_Toc392708740"/>
-      <w:r>
-        <w:t>3.2.</w:t>
-      </w:r>
-      <w:r>
-        <w:t>3</w:t>
-      </w:r>
-      <w:r>
-        <w:t>.</w:t>
-      </w:r>
-      <w:r>
-        <w:t xml:space="preserve">  Diagramme de cas d’utilisation</w:t>
-      </w:r>
-      <w:r>
-        <w:t xml:space="preserve"> (Cas </w:t>
-      </w:r>
-      <w:r>
-        <w:rPr>
-          <w:u w:val="single"/>
-        </w:rPr>
-        <w:t>Gestion planète</w:t>
-      </w:r>
-      <w:r>
-        <w:t>)</w:t>
-      </w:r>
-      <w:bookmarkEnd w:id="14"/>
     </w:p>
     <w:p/>
     <w:p/>
@@ -4669,7 +4603,7 @@
                     </pic:cNvPicPr>
                   </pic:nvPicPr>
                   <pic:blipFill>
-                    <a:blip r:embed="rId22" cstate="print"/>
+                    <a:blip r:embed="rId21" cstate="print"/>
                     <a:srcRect/>
                     <a:stretch>
                       <a:fillRect/>
@@ -4692,39 +4626,28 @@
         </w:drawing>
       </w:r>
     </w:p>
-    <w:p>
-      <w:r>
-        <w:br w:type="page"/>
-      </w:r>
-    </w:p>
+    <w:p/>
     <w:p>
       <w:pPr>
         <w:pStyle w:val="Titre2"/>
       </w:pPr>
       <w:r>
-        <w:lastRenderedPageBreak/>
         <w:tab/>
       </w:r>
-      <w:bookmarkStart w:id="15" w:name="_Toc392708741"/>
-      <w:r>
-        <w:t>3.2.</w:t>
-      </w:r>
-      <w:r>
-        <w:t>4</w:t>
-      </w:r>
-      <w:r>
-        <w:t xml:space="preserve">. Diagramme de cas d'utilisation (Cas </w:t>
-      </w:r>
-      <w:r>
-        <w:rPr>
-          <w:u w:val="single"/>
-        </w:rPr>
-        <w:t>Gestion des joueurs</w:t>
-      </w:r>
-      <w:r>
-        <w:t>)</w:t>
-      </w:r>
-      <w:bookmarkEnd w:id="15"/>
+      <w:bookmarkStart w:id="14" w:name="_Toc392710838"/>
+      <w:r>
+        <w:t>3</w:t>
+      </w:r>
+      <w:r>
+        <w:t>.2.</w:t>
+      </w:r>
+      <w:r>
+        <w:t>3</w:t>
+      </w:r>
+      <w:r>
+        <w:t>. Diagramme de cas d'utilisation (Cas Gestion des joueurs)</w:t>
+      </w:r>
+      <w:bookmarkEnd w:id="14"/>
     </w:p>
     <w:p/>
     <w:p>
@@ -4748,7 +4671,7 @@
                     </pic:cNvPicPr>
                   </pic:nvPicPr>
                   <pic:blipFill>
-                    <a:blip r:embed="rId23" cstate="print"/>
+                    <a:blip r:embed="rId22" cstate="print"/>
                     <a:srcRect/>
                     <a:stretch>
                       <a:fillRect/>
@@ -4772,21 +4695,29 @@
       </w:r>
     </w:p>
     <w:p/>
+    <w:p/>
+    <w:p/>
+    <w:p/>
+    <w:p/>
     <w:p>
       <w:pPr>
         <w:pStyle w:val="Titre2"/>
       </w:pPr>
       <w:r>
+        <w:lastRenderedPageBreak/>
         <w:tab/>
       </w:r>
-      <w:bookmarkStart w:id="16" w:name="_Toc392708742"/>
-      <w:r>
-        <w:t>3.2.5. Diagramme de classe</w:t>
+      <w:bookmarkStart w:id="15" w:name="_Toc392710839"/>
+      <w:r>
+        <w:t>3.2.4</w:t>
+      </w:r>
+      <w:r>
+        <w:t>. Diagramme de classe</w:t>
       </w:r>
       <w:r>
         <w:t>s</w:t>
       </w:r>
-      <w:bookmarkEnd w:id="16"/>
+      <w:bookmarkEnd w:id="15"/>
     </w:p>
     <w:p/>
     <w:p>
@@ -4796,7 +4727,7 @@
         </w:rPr>
         <w:drawing>
           <wp:inline distT="0" distB="0" distL="0" distR="0">
-            <wp:extent cx="5961669" cy="4924425"/>
+            <wp:extent cx="5961669" cy="6467475"/>
             <wp:effectExtent l="0" t="0" r="0" b="0"/>
             <wp:docPr id="16" name="Image 5" descr="C:\Users\Quentin\Documents\GitHub\QAWIProject\NEW_UML\Diagrammedeclasses.png"/>
             <wp:cNvGraphicFramePr/>
@@ -4805,6 +4736,77 @@
                 <pic:pic xmlns:pic="http://schemas.openxmlformats.org/drawingml/2006/picture">
                   <pic:nvPicPr>
                     <pic:cNvPr id="4" name="Picture 2" descr="C:\Users\Quentin\Documents\GitHub\QAWIProject\NEW_UML\Diagrammedeclasses.png"/>
+                    <pic:cNvPicPr>
+                      <a:picLocks noChangeAspect="1" noChangeArrowheads="1"/>
+                    </pic:cNvPicPr>
+                  </pic:nvPicPr>
+                  <pic:blipFill>
+                    <a:blip r:embed="rId23" cstate="print"/>
+                    <a:srcRect/>
+                    <a:stretch>
+                      <a:fillRect/>
+                    </a:stretch>
+                  </pic:blipFill>
+                  <pic:spPr bwMode="auto">
+                    <a:xfrm>
+                      <a:off x="0" y="0"/>
+                      <a:ext cx="5961670" cy="6467476"/>
+                    </a:xfrm>
+                    <a:prstGeom prst="rect">
+                      <a:avLst/>
+                    </a:prstGeom>
+                    <a:noFill/>
+                  </pic:spPr>
+                </pic:pic>
+              </a:graphicData>
+            </a:graphic>
+          </wp:inline>
+        </w:drawing>
+      </w:r>
+    </w:p>
+    <w:p/>
+    <w:p>
+      <w:pPr>
+        <w:pStyle w:val="Titre2"/>
+      </w:pPr>
+    </w:p>
+    <w:p>
+      <w:pPr>
+        <w:pStyle w:val="Titre2"/>
+      </w:pPr>
+    </w:p>
+    <w:p/>
+    <w:p/>
+    <w:p/>
+    <w:p>
+      <w:pPr>
+        <w:pStyle w:val="Titre2"/>
+      </w:pPr>
+    </w:p>
+    <w:p>
+      <w:pPr>
+        <w:pStyle w:val="Titre2"/>
+      </w:pPr>
+      <w:bookmarkStart w:id="16" w:name="_Toc392710840"/>
+      <w:r>
+        <w:t>3.2.5. Diagramme de séquence (Cas Améliorer usines)</w:t>
+      </w:r>
+      <w:bookmarkEnd w:id="16"/>
+    </w:p>
+    <w:p/>
+    <w:p>
+      <w:r>
+        <w:drawing>
+          <wp:inline distT="0" distB="0" distL="0" distR="0">
+            <wp:extent cx="5756910" cy="3946476"/>
+            <wp:effectExtent l="0" t="0" r="0" b="0"/>
+            <wp:docPr id="17" name="Image 1" descr="C:\Users\Quentin\Documents\GitHub\QAWIProject\NEW_UML\DiagrammeSequenceAmeliorerUsine.png"/>
+            <wp:cNvGraphicFramePr/>
+            <a:graphic xmlns:a="http://schemas.openxmlformats.org/drawingml/2006/main">
+              <a:graphicData uri="http://schemas.openxmlformats.org/drawingml/2006/picture">
+                <pic:pic xmlns:pic="http://schemas.openxmlformats.org/drawingml/2006/picture">
+                  <pic:nvPicPr>
+                    <pic:cNvPr id="6146" name="Picture 2" descr="C:\Users\Quentin\Documents\GitHub\QAWIProject\NEW_UML\DiagrammeSequenceAmeliorerUsine.png"/>
                     <pic:cNvPicPr>
                       <a:picLocks noChangeAspect="1" noChangeArrowheads="1"/>
                     </pic:cNvPicPr>
@@ -4819,7 +4821,7 @@
                   <pic:spPr bwMode="auto">
                     <a:xfrm>
                       <a:off x="0" y="0"/>
-                      <a:ext cx="5961670" cy="4924426"/>
+                      <a:ext cx="5756910" cy="3946476"/>
                     </a:xfrm>
                     <a:prstGeom prst="rect">
                       <a:avLst/>
@@ -4833,16 +4835,14 @@
         </w:drawing>
       </w:r>
     </w:p>
-    <w:p/>
     <w:p>
       <w:pPr>
         <w:pStyle w:val="Titre2"/>
       </w:pPr>
       <w:r>
-        <w:lastRenderedPageBreak/>
         <w:tab/>
       </w:r>
-      <w:bookmarkStart w:id="17" w:name="_Toc392708743"/>
+      <w:bookmarkStart w:id="17" w:name="_Toc392710841"/>
       <w:r>
         <w:t>3.3. Descriptifs cas d’utilisation</w:t>
       </w:r>
@@ -5349,6 +5349,7 @@
           <w:rFonts w:cs="Times New Roman"/>
           <w:color w:val="17365D" w:themeColor="text2" w:themeShade="BF"/>
         </w:rPr>
+        <w:lastRenderedPageBreak/>
         <w:br/>
         <w:t xml:space="preserve">Scénarios Alternatifs : </w:t>
       </w:r>
@@ -5791,7 +5792,6 @@
         <w:rPr>
           <w:color w:val="17365D" w:themeColor="text2" w:themeShade="BF"/>
         </w:rPr>
-        <w:lastRenderedPageBreak/>
         <w:br/>
       </w:r>
       <w:r>
@@ -6106,6 +6106,7 @@
           <w:b/>
           <w:color w:val="17365D" w:themeColor="text2" w:themeShade="BF"/>
         </w:rPr>
+        <w:lastRenderedPageBreak/>
         <w:t>CAS : « CONSULTER CLASSEMENT» </w:t>
       </w:r>
       <w:r>
@@ -6445,26 +6446,12 @@
           <w:color w:val="17365D" w:themeColor="text2" w:themeShade="BF"/>
         </w:rPr>
       </w:pPr>
-      <w:r>
-        <w:rPr>
-          <w:color w:val="17365D" w:themeColor="text2" w:themeShade="BF"/>
-        </w:rPr>
-        <w:br w:type="page"/>
-      </w:r>
       <w:bookmarkStart w:id="18" w:name="_GoBack"/>
       <w:bookmarkEnd w:id="18"/>
-    </w:p>
-    <w:p>
-      <w:pPr>
-        <w:rPr>
-          <w:color w:val="17365D" w:themeColor="text2" w:themeShade="BF"/>
-        </w:rPr>
-      </w:pPr>
-      <w:r>
-        <w:rPr>
-          <w:color w:val="17365D" w:themeColor="text2" w:themeShade="BF"/>
-        </w:rPr>
-        <w:lastRenderedPageBreak/>
+      <w:r>
+        <w:rPr>
+          <w:color w:val="17365D" w:themeColor="text2" w:themeShade="BF"/>
+        </w:rPr>
         <w:br/>
       </w:r>
       <w:r>
@@ -7524,7 +7511,6 @@
           <w:rFonts w:cs="Times New Roman"/>
           <w:color w:val="17365D" w:themeColor="text2" w:themeShade="BF"/>
         </w:rPr>
-        <w:lastRenderedPageBreak/>
         <w:br/>
       </w:r>
       <w:r>
@@ -8171,6 +8157,13 @@
           <w:color w:val="17365D" w:themeColor="text2" w:themeShade="BF"/>
         </w:rPr>
         <w:br/>
+      </w:r>
+      <w:r>
+        <w:rPr>
+          <w:rFonts w:cs="Times New Roman"/>
+          <w:color w:val="17365D" w:themeColor="text2" w:themeShade="BF"/>
+        </w:rPr>
+        <w:lastRenderedPageBreak/>
         <w:t xml:space="preserve">Scénario nominal : </w:t>
       </w:r>
       <w:r>
@@ -8458,24 +8451,6 @@
         </w:rPr>
         <w:t xml:space="preserve"> Manque de ressources, Amélioration impossible - Retour au point 3)</w:t>
       </w:r>
-    </w:p>
-    <w:p>
-      <w:pPr>
-        <w:rPr>
-          <w:b/>
-          <w:color w:val="17365D" w:themeColor="text2" w:themeShade="BF"/>
-          <w:u w:val="single"/>
-        </w:rPr>
-      </w:pPr>
-    </w:p>
-    <w:p>
-      <w:pPr>
-        <w:rPr>
-          <w:b/>
-          <w:color w:val="17365D" w:themeColor="text2" w:themeShade="BF"/>
-          <w:u w:val="single"/>
-        </w:rPr>
-      </w:pPr>
     </w:p>
     <w:p>
       <w:pPr>
@@ -9146,6 +9121,7 @@
                 <w:b/>
                 <w:color w:val="17365D" w:themeColor="text2" w:themeShade="BF"/>
               </w:rPr>
+              <w:lastRenderedPageBreak/>
               <w:t>UTILISATEUR</w:t>
             </w:r>
           </w:p>
@@ -9408,31 +9384,1364 @@
     </w:p>
     <w:p>
       <w:pPr>
-        <w:rPr>
-          <w:color w:val="17365D" w:themeColor="text2" w:themeShade="BF"/>
+        <w:pStyle w:val="Titre2"/>
+      </w:pPr>
+      <w:r>
+        <w:tab/>
+      </w:r>
+      <w:bookmarkStart w:id="19" w:name="_Toc392710842"/>
+      <w:r>
+        <w:t>3.4</w:t>
+      </w:r>
+      <w:r>
+        <w:t xml:space="preserve">.  </w:t>
+      </w:r>
+      <w:r>
+        <w:t>Algorithmes Complexes Imaginés</w:t>
+      </w:r>
+      <w:bookmarkEnd w:id="19"/>
+    </w:p>
+    <w:p/>
+    <w:p>
+      <w:pPr>
+        <w:rPr>
+          <w:color w:val="984806" w:themeColor="accent6" w:themeShade="80"/>
+        </w:rPr>
+      </w:pPr>
+      <w:r>
+        <w:rPr>
+          <w:color w:val="17365D" w:themeColor="text2" w:themeShade="BF"/>
+          <w:szCs w:val="28"/>
+        </w:rPr>
+        <w:t>A) Temps d’attentes des améliorations/constructions des usines/vaisseaux :</w:t>
+      </w:r>
+      <w:r>
+        <w:rPr>
+          <w:color w:val="4BACC6" w:themeColor="accent5"/>
+          <w:szCs w:val="28"/>
+        </w:rPr>
+        <w:t xml:space="preserve"> </w:t>
+      </w:r>
+      <w:r>
+        <w:rPr>
+          <w:sz w:val="28"/>
+          <w:szCs w:val="28"/>
+        </w:rPr>
+        <w:br/>
+      </w:r>
+      <w:r>
+        <w:br/>
+      </w:r>
+      <w:r>
+        <w:t>Nous étudierons un cas avec les Usines.</w:t>
+      </w:r>
+      <w:r>
+        <w:br/>
+      </w:r>
+      <w:r>
+        <w:br/>
+      </w:r>
+      <w:r>
+        <w:rPr>
+          <w:color w:val="008000"/>
+          <w:sz w:val="20"/>
+          <w:szCs w:val="20"/>
+        </w:rPr>
+        <w:t xml:space="preserve">// Deux constructeurs possibles </w:t>
+      </w:r>
+      <w:r>
+        <w:rPr>
+          <w:color w:val="008000"/>
+          <w:sz w:val="20"/>
+          <w:szCs w:val="20"/>
+        </w:rPr>
+        <w:br/>
+      </w:r>
+      <w:r>
+        <w:rPr>
+          <w:color w:val="008000"/>
+          <w:sz w:val="20"/>
+          <w:szCs w:val="20"/>
+        </w:rPr>
+        <w:tab/>
+        <w:t>// Premier constructeur</w:t>
+      </w:r>
+      <w:r>
+        <w:rPr>
+          <w:color w:val="008000"/>
+          <w:sz w:val="20"/>
+          <w:szCs w:val="20"/>
+        </w:rPr>
+        <w:tab/>
+      </w:r>
+      <w:r>
+        <w:rPr>
+          <w:sz w:val="20"/>
+          <w:szCs w:val="20"/>
+        </w:rPr>
+        <w:br/>
+        <w:t>Classe Usine (</w:t>
+      </w:r>
+      <w:r>
+        <w:rPr>
+          <w:sz w:val="20"/>
+          <w:szCs w:val="20"/>
+        </w:rPr>
+        <w:t xml:space="preserve">String </w:t>
+      </w:r>
+      <w:proofErr w:type="spellStart"/>
+      <w:r>
+        <w:rPr>
+          <w:sz w:val="20"/>
+          <w:szCs w:val="20"/>
+        </w:rPr>
+        <w:t>nom,,</w:t>
+      </w:r>
+      <w:r>
+        <w:rPr>
+          <w:sz w:val="20"/>
+          <w:szCs w:val="20"/>
+        </w:rPr>
+        <w:t>int</w:t>
+      </w:r>
+      <w:proofErr w:type="spellEnd"/>
+      <w:r>
+        <w:rPr>
+          <w:sz w:val="20"/>
+          <w:szCs w:val="20"/>
+        </w:rPr>
+        <w:t xml:space="preserve"> </w:t>
+      </w:r>
+      <w:proofErr w:type="spellStart"/>
+      <w:r>
+        <w:rPr>
+          <w:sz w:val="20"/>
+          <w:szCs w:val="20"/>
+        </w:rPr>
+        <w:t>tempsAttentes</w:t>
+      </w:r>
+      <w:proofErr w:type="spellEnd"/>
+      <w:r>
+        <w:rPr>
+          <w:sz w:val="20"/>
+          <w:szCs w:val="20"/>
+        </w:rPr>
+        <w:t xml:space="preserve">, </w:t>
+      </w:r>
+      <w:proofErr w:type="spellStart"/>
+      <w:r>
+        <w:rPr>
+          <w:sz w:val="20"/>
+          <w:szCs w:val="20"/>
+        </w:rPr>
+        <w:t>int</w:t>
+      </w:r>
+      <w:proofErr w:type="spellEnd"/>
+      <w:r>
+        <w:rPr>
+          <w:sz w:val="20"/>
+          <w:szCs w:val="20"/>
+        </w:rPr>
+        <w:t xml:space="preserve"> niveau,  </w:t>
+      </w:r>
+      <w:proofErr w:type="spellStart"/>
+      <w:r>
+        <w:rPr>
+          <w:sz w:val="20"/>
+          <w:szCs w:val="20"/>
+        </w:rPr>
+        <w:t>int</w:t>
+      </w:r>
+      <w:proofErr w:type="spellEnd"/>
+      <w:r>
+        <w:rPr>
+          <w:sz w:val="20"/>
+          <w:szCs w:val="20"/>
+        </w:rPr>
+        <w:t xml:space="preserve"> </w:t>
+      </w:r>
+      <w:proofErr w:type="spellStart"/>
+      <w:r>
+        <w:rPr>
+          <w:sz w:val="20"/>
+          <w:szCs w:val="20"/>
+        </w:rPr>
+        <w:t>nbRessourcesA</w:t>
+      </w:r>
+      <w:proofErr w:type="spellEnd"/>
+      <w:r>
+        <w:rPr>
+          <w:sz w:val="20"/>
+          <w:szCs w:val="20"/>
+        </w:rPr>
+        <w:t xml:space="preserve">, </w:t>
+      </w:r>
+      <w:proofErr w:type="spellStart"/>
+      <w:r>
+        <w:rPr>
+          <w:sz w:val="20"/>
+          <w:szCs w:val="20"/>
+        </w:rPr>
+        <w:t>int</w:t>
+      </w:r>
+      <w:proofErr w:type="spellEnd"/>
+      <w:r>
+        <w:rPr>
+          <w:sz w:val="20"/>
+          <w:szCs w:val="20"/>
+        </w:rPr>
+        <w:t xml:space="preserve"> </w:t>
+      </w:r>
+      <w:proofErr w:type="spellStart"/>
+      <w:r>
+        <w:rPr>
+          <w:sz w:val="20"/>
+          <w:szCs w:val="20"/>
+        </w:rPr>
+        <w:t>RessourcesB</w:t>
+      </w:r>
+      <w:proofErr w:type="spellEnd"/>
+      <w:r>
+        <w:rPr>
+          <w:sz w:val="20"/>
+          <w:szCs w:val="20"/>
+        </w:rPr>
+        <w:t>)</w:t>
+      </w:r>
+      <w:r>
+        <w:rPr>
+          <w:sz w:val="20"/>
+          <w:szCs w:val="20"/>
+        </w:rPr>
+        <w:br/>
+      </w:r>
+      <w:r>
+        <w:rPr>
+          <w:sz w:val="20"/>
+          <w:szCs w:val="20"/>
+        </w:rPr>
+        <w:tab/>
+      </w:r>
+      <w:r>
+        <w:rPr>
+          <w:color w:val="008000"/>
+          <w:sz w:val="20"/>
+          <w:szCs w:val="20"/>
+        </w:rPr>
+        <w:t>// Deuxième constructeur</w:t>
+      </w:r>
+      <w:r>
+        <w:rPr>
+          <w:sz w:val="20"/>
+          <w:szCs w:val="20"/>
+        </w:rPr>
+        <w:tab/>
+      </w:r>
+      <w:r>
+        <w:rPr>
+          <w:sz w:val="20"/>
+          <w:szCs w:val="20"/>
+        </w:rPr>
+        <w:br/>
+        <w:t>Classe Usine (</w:t>
+      </w:r>
+      <w:r>
+        <w:rPr>
+          <w:sz w:val="20"/>
+          <w:szCs w:val="20"/>
+        </w:rPr>
+        <w:t xml:space="preserve">String nom, </w:t>
+      </w:r>
+      <w:proofErr w:type="spellStart"/>
+      <w:r>
+        <w:rPr>
+          <w:sz w:val="20"/>
+          <w:szCs w:val="20"/>
+        </w:rPr>
+        <w:t>int</w:t>
+      </w:r>
+      <w:proofErr w:type="spellEnd"/>
+      <w:r>
+        <w:rPr>
+          <w:sz w:val="20"/>
+          <w:szCs w:val="20"/>
+        </w:rPr>
+        <w:t xml:space="preserve"> </w:t>
+      </w:r>
+      <w:proofErr w:type="spellStart"/>
+      <w:r>
+        <w:rPr>
+          <w:sz w:val="20"/>
+          <w:szCs w:val="20"/>
+        </w:rPr>
+        <w:t>tempsAttentes</w:t>
+      </w:r>
+      <w:proofErr w:type="spellEnd"/>
+      <w:r>
+        <w:rPr>
+          <w:sz w:val="20"/>
+          <w:szCs w:val="20"/>
+        </w:rPr>
+        <w:t xml:space="preserve">, </w:t>
+      </w:r>
+      <w:proofErr w:type="spellStart"/>
+      <w:r>
+        <w:rPr>
+          <w:sz w:val="20"/>
+          <w:szCs w:val="20"/>
+        </w:rPr>
+        <w:t>int</w:t>
+      </w:r>
+      <w:proofErr w:type="spellEnd"/>
+      <w:r>
+        <w:rPr>
+          <w:sz w:val="20"/>
+          <w:szCs w:val="20"/>
+        </w:rPr>
+        <w:t xml:space="preserve"> niveau,  </w:t>
+      </w:r>
+      <w:proofErr w:type="spellStart"/>
+      <w:r>
+        <w:rPr>
+          <w:sz w:val="20"/>
+          <w:szCs w:val="20"/>
+        </w:rPr>
+        <w:t>int</w:t>
+      </w:r>
+      <w:proofErr w:type="spellEnd"/>
+      <w:r>
+        <w:rPr>
+          <w:sz w:val="20"/>
+          <w:szCs w:val="20"/>
+        </w:rPr>
+        <w:t xml:space="preserve"> </w:t>
+      </w:r>
+      <w:proofErr w:type="spellStart"/>
+      <w:r>
+        <w:rPr>
+          <w:sz w:val="20"/>
+          <w:szCs w:val="20"/>
+        </w:rPr>
+        <w:t>nbRessourcesA</w:t>
+      </w:r>
+      <w:proofErr w:type="spellEnd"/>
+      <w:r>
+        <w:rPr>
+          <w:sz w:val="20"/>
+          <w:szCs w:val="20"/>
+        </w:rPr>
+        <w:t xml:space="preserve">, </w:t>
+      </w:r>
+      <w:proofErr w:type="spellStart"/>
+      <w:r>
+        <w:rPr>
+          <w:sz w:val="20"/>
+          <w:szCs w:val="20"/>
+        </w:rPr>
+        <w:t>int</w:t>
+      </w:r>
+      <w:proofErr w:type="spellEnd"/>
+      <w:r>
+        <w:rPr>
+          <w:sz w:val="20"/>
+          <w:szCs w:val="20"/>
+        </w:rPr>
+        <w:t xml:space="preserve"> </w:t>
+      </w:r>
+      <w:proofErr w:type="spellStart"/>
+      <w:r>
+        <w:rPr>
+          <w:sz w:val="20"/>
+          <w:szCs w:val="20"/>
+        </w:rPr>
+        <w:t>RessourcesB</w:t>
+      </w:r>
+      <w:proofErr w:type="spellEnd"/>
+      <w:r>
+        <w:rPr>
+          <w:sz w:val="20"/>
+          <w:szCs w:val="20"/>
+        </w:rPr>
+        <w:t xml:space="preserve">, </w:t>
+      </w:r>
+      <w:proofErr w:type="spellStart"/>
+      <w:r>
+        <w:rPr>
+          <w:sz w:val="20"/>
+          <w:szCs w:val="20"/>
+        </w:rPr>
+        <w:t>int</w:t>
+      </w:r>
+      <w:proofErr w:type="spellEnd"/>
+      <w:r>
+        <w:rPr>
+          <w:sz w:val="20"/>
+          <w:szCs w:val="20"/>
+        </w:rPr>
+        <w:t xml:space="preserve"> </w:t>
+      </w:r>
+      <w:proofErr w:type="spellStart"/>
+      <w:r>
+        <w:rPr>
+          <w:sz w:val="20"/>
+          <w:szCs w:val="20"/>
+        </w:rPr>
+        <w:t>nbRessourceC</w:t>
+      </w:r>
+      <w:proofErr w:type="spellEnd"/>
+      <w:r>
+        <w:rPr>
+          <w:sz w:val="20"/>
+          <w:szCs w:val="20"/>
+        </w:rPr>
+        <w:t>)</w:t>
+      </w:r>
+      <w:r>
+        <w:rPr>
+          <w:sz w:val="20"/>
+          <w:szCs w:val="20"/>
+        </w:rPr>
+        <w:br/>
+      </w:r>
+      <w:r>
+        <w:rPr>
+          <w:color w:val="008000"/>
+        </w:rPr>
+        <w:t>// Calcul de l’attente en fonction du niveau de l’usine</w:t>
+      </w:r>
+      <w:r>
+        <w:br/>
+      </w:r>
+      <w:proofErr w:type="spellStart"/>
+      <w:r>
+        <w:t>uneUsine.getTempsAttentes</w:t>
+      </w:r>
+      <w:proofErr w:type="spellEnd"/>
+      <w:r>
+        <w:t xml:space="preserve"> = </w:t>
+      </w:r>
+      <w:proofErr w:type="spellStart"/>
+      <w:r>
+        <w:t>uneUsine.getNiveau</w:t>
+      </w:r>
+      <w:proofErr w:type="spellEnd"/>
+      <w:r>
+        <w:t>()*</w:t>
+      </w:r>
+      <w:r>
+        <w:t>(</w:t>
+      </w:r>
+      <w:proofErr w:type="spellStart"/>
+      <w:r>
+        <w:t>uneUsine.getNiveau</w:t>
+      </w:r>
+      <w:proofErr w:type="spellEnd"/>
+      <w:r>
+        <w:t xml:space="preserve">() + </w:t>
+      </w:r>
+      <w:r>
+        <w:t>3)</w:t>
+      </w:r>
+      <w:r>
+        <w:t>;</w:t>
+      </w:r>
+      <w:r>
+        <w:br/>
+      </w:r>
+      <w:r>
+        <w:br/>
+      </w:r>
+      <w:r>
+        <w:rPr>
+          <w:b/>
+          <w:i/>
+          <w:color w:val="FF0000"/>
+          <w:u w:val="single"/>
+        </w:rPr>
+        <w:t>Exemple :</w:t>
+      </w:r>
+      <w:r>
+        <w:rPr>
+          <w:color w:val="984806" w:themeColor="accent6" w:themeShade="80"/>
+        </w:rPr>
+        <w:br/>
+        <w:t xml:space="preserve">Soit si une usine est de niveau 1 pour passer au niveau 2 en l’améliorant, le calcul sera : </w:t>
+      </w:r>
+      <w:r>
+        <w:rPr>
+          <w:color w:val="984806" w:themeColor="accent6" w:themeShade="80"/>
+        </w:rPr>
+        <w:br/>
+        <w:t>Attentes = 1*(1 + 3)</w:t>
+      </w:r>
+      <w:r>
+        <w:rPr>
+          <w:color w:val="984806" w:themeColor="accent6" w:themeShade="80"/>
+        </w:rPr>
+        <w:br/>
+        <w:t>Attentes = 4 minutes</w:t>
+      </w:r>
+      <w:r>
+        <w:rPr>
+          <w:color w:val="984806" w:themeColor="accent6" w:themeShade="80"/>
+        </w:rPr>
+        <w:br/>
+        <w:t>Soit si une usine est de niveau 2 pour passer au niveau 3 en l’améliorant, le calcul sera :</w:t>
+      </w:r>
+      <w:r>
+        <w:rPr>
+          <w:color w:val="984806" w:themeColor="accent6" w:themeShade="80"/>
+        </w:rPr>
+        <w:br/>
+        <w:t xml:space="preserve"> Attentes = 2*(2 + 3)</w:t>
+      </w:r>
+      <w:r>
+        <w:rPr>
+          <w:color w:val="984806" w:themeColor="accent6" w:themeShade="80"/>
+        </w:rPr>
+        <w:br/>
+        <w:t>Attentes = 10 minutes</w:t>
+      </w:r>
+      <w:r>
+        <w:rPr>
+          <w:color w:val="984806" w:themeColor="accent6" w:themeShade="80"/>
+        </w:rPr>
+        <w:br/>
+        <w:t>Soit si une usine est de niveau 2 pour passer au niveau 3 en l’améliorant, le calcul sera :</w:t>
+      </w:r>
+      <w:r>
+        <w:rPr>
+          <w:color w:val="984806" w:themeColor="accent6" w:themeShade="80"/>
+        </w:rPr>
+        <w:br/>
+      </w:r>
+      <w:r>
+        <w:rPr>
+          <w:color w:val="984806" w:themeColor="accent6" w:themeShade="80"/>
+        </w:rPr>
+        <w:t>Attentes = 3*(3+ 3)</w:t>
+      </w:r>
+      <w:r>
+        <w:rPr>
+          <w:color w:val="984806" w:themeColor="accent6" w:themeShade="80"/>
+        </w:rPr>
+        <w:br/>
+        <w:t>Attentes = 18 minutes</w:t>
+      </w:r>
+      <w:r>
+        <w:rPr>
+          <w:color w:val="984806" w:themeColor="accent6" w:themeShade="80"/>
+        </w:rPr>
+        <w:br/>
+        <w:t xml:space="preserve">ETC … </w:t>
+      </w:r>
+    </w:p>
+    <w:p>
+      <w:pPr>
+        <w:rPr>
+          <w:color w:val="984806" w:themeColor="accent6" w:themeShade="80"/>
         </w:rPr>
       </w:pPr>
     </w:p>
     <w:p>
+      <w:r>
+        <w:rPr>
+          <w:color w:val="008000"/>
+        </w:rPr>
+        <w:t>// Vérifier possibilité d’amélioré ou non</w:t>
+      </w:r>
+      <w:r>
+        <w:br/>
+      </w:r>
+      <w:r>
+        <w:tab/>
+      </w:r>
+      <w:proofErr w:type="spellStart"/>
+      <w:r>
+        <w:t>Boolean</w:t>
+      </w:r>
+      <w:proofErr w:type="spellEnd"/>
+      <w:r>
+        <w:t xml:space="preserve"> faisable = false ;</w:t>
+      </w:r>
+    </w:p>
+    <w:p>
+      <w:r>
+        <w:tab/>
+      </w:r>
+      <w:proofErr w:type="spellStart"/>
+      <w:r>
+        <w:t>int</w:t>
+      </w:r>
+      <w:proofErr w:type="spellEnd"/>
+      <w:r>
+        <w:t xml:space="preserve"> Compteur = </w:t>
+      </w:r>
+      <w:proofErr w:type="spellStart"/>
+      <w:r>
+        <w:t>uneUsine.getTempsAttentes</w:t>
+      </w:r>
+      <w:proofErr w:type="spellEnd"/>
+      <w:r>
+        <w:t>() ;</w:t>
+      </w:r>
+      <w:r>
+        <w:br/>
+      </w:r>
+      <w:r>
+        <w:rPr>
+          <w:color w:val="008000"/>
+        </w:rPr>
+        <w:t>// Condition de faisabilité ou non ( améliorations ou constructions)</w:t>
+      </w:r>
+      <w:r>
+        <w:t xml:space="preserve"> </w:t>
+      </w:r>
+      <w:r>
+        <w:br/>
+      </w:r>
+      <w:r>
+        <w:tab/>
+        <w:t>SI Compteur == 0</w:t>
+      </w:r>
+      <w:r>
+        <w:br/>
+      </w:r>
+      <w:r>
+        <w:tab/>
+        <w:t xml:space="preserve">ALORS faisable = </w:t>
+      </w:r>
+      <w:proofErr w:type="spellStart"/>
+      <w:r>
+        <w:t>true</w:t>
+      </w:r>
+      <w:proofErr w:type="spellEnd"/>
+      <w:r>
+        <w:t> ;</w:t>
+      </w:r>
+      <w:r>
+        <w:br/>
+      </w:r>
+      <w:r>
+        <w:tab/>
+        <w:t>SINON faisable = false ;</w:t>
+      </w:r>
+      <w:r>
+        <w:br/>
+      </w:r>
+      <w:r>
+        <w:rPr>
+          <w:color w:val="008000"/>
+        </w:rPr>
+        <w:t>// Si faisable Que faire ?, si non faisable Que faire ?</w:t>
+      </w:r>
+      <w:r>
+        <w:br/>
+      </w:r>
+      <w:r>
+        <w:lastRenderedPageBreak/>
+        <w:tab/>
+        <w:t xml:space="preserve">SI faisable == </w:t>
+      </w:r>
+      <w:proofErr w:type="spellStart"/>
+      <w:r>
+        <w:t>true</w:t>
+      </w:r>
+      <w:proofErr w:type="spellEnd"/>
+      <w:r>
+        <w:br/>
+      </w:r>
+      <w:r>
+        <w:tab/>
+        <w:t xml:space="preserve">ALORS </w:t>
+      </w:r>
+      <w:proofErr w:type="spellStart"/>
+      <w:r>
+        <w:t>uneUsine.upNiveau</w:t>
+      </w:r>
+      <w:proofErr w:type="spellEnd"/>
+      <w:r>
+        <w:t>() ;</w:t>
+      </w:r>
+      <w:r>
+        <w:br/>
+      </w:r>
+      <w:r>
+        <w:tab/>
+        <w:t xml:space="preserve">SINON </w:t>
+      </w:r>
+      <w:proofErr w:type="spellStart"/>
+      <w:r>
+        <w:t>alert</w:t>
+      </w:r>
+      <w:proofErr w:type="spellEnd"/>
+      <w:r>
+        <w:t>(« Une amélioration n’est pas terminée »  ) ;</w:t>
+      </w:r>
+      <w:r>
+        <w:br/>
+      </w:r>
+    </w:p>
+    <w:p/>
+    <w:p/>
+    <w:p>
       <w:pPr>
         <w:rPr>
-          <w:color w:val="17365D" w:themeColor="text2" w:themeShade="BF"/>
+          <w:szCs w:val="28"/>
         </w:rPr>
       </w:pPr>
+      <w:r>
+        <w:rPr>
+          <w:color w:val="17365D" w:themeColor="text2" w:themeShade="BF"/>
+          <w:szCs w:val="28"/>
+        </w:rPr>
+        <w:t xml:space="preserve">B) Algorithme d’attaque d’un joueur à un autre : </w:t>
+      </w:r>
+      <w:r>
+        <w:rPr>
+          <w:color w:val="17365D" w:themeColor="text2" w:themeShade="BF"/>
+          <w:szCs w:val="28"/>
+        </w:rPr>
+        <w:br/>
+      </w:r>
+      <w:r>
+        <w:rPr>
+          <w:color w:val="008000"/>
+          <w:szCs w:val="28"/>
+        </w:rPr>
+        <w:t xml:space="preserve">// </w:t>
+      </w:r>
+      <w:r>
+        <w:rPr>
+          <w:color w:val="008000"/>
+          <w:szCs w:val="28"/>
+        </w:rPr>
+        <w:t>Méthode</w:t>
+      </w:r>
+      <w:r>
+        <w:rPr>
+          <w:color w:val="008000"/>
+          <w:szCs w:val="28"/>
+        </w:rPr>
+        <w:t xml:space="preserve"> prévue pour l’attaque</w:t>
+      </w:r>
+      <w:r>
+        <w:rPr>
+          <w:color w:val="660066"/>
+          <w:szCs w:val="28"/>
+        </w:rPr>
+        <w:t xml:space="preserve"> </w:t>
+      </w:r>
+      <w:r>
+        <w:rPr>
+          <w:color w:val="660066"/>
+          <w:szCs w:val="28"/>
+        </w:rPr>
+        <w:br/>
+      </w:r>
+      <w:r>
+        <w:rPr>
+          <w:color w:val="008000"/>
+          <w:szCs w:val="28"/>
+        </w:rPr>
+        <w:t>// @</w:t>
+      </w:r>
+      <w:proofErr w:type="spellStart"/>
+      <w:r>
+        <w:rPr>
+          <w:color w:val="008000"/>
+          <w:szCs w:val="28"/>
+        </w:rPr>
+        <w:t>param</w:t>
+      </w:r>
+      <w:proofErr w:type="spellEnd"/>
+      <w:r>
+        <w:rPr>
+          <w:color w:val="008000"/>
+          <w:szCs w:val="28"/>
+        </w:rPr>
+        <w:t> : une liste de vaisseaux</w:t>
+      </w:r>
+      <w:r>
+        <w:rPr>
+          <w:color w:val="008000"/>
+          <w:szCs w:val="28"/>
+        </w:rPr>
+        <w:br/>
+        <w:t>// @</w:t>
+      </w:r>
+      <w:proofErr w:type="spellStart"/>
+      <w:r>
+        <w:rPr>
+          <w:color w:val="008000"/>
+          <w:szCs w:val="28"/>
+        </w:rPr>
+        <w:t>param</w:t>
+      </w:r>
+      <w:proofErr w:type="spellEnd"/>
+      <w:r>
+        <w:rPr>
+          <w:color w:val="008000"/>
+          <w:szCs w:val="28"/>
+        </w:rPr>
+        <w:t> : Un objet Joueur</w:t>
+      </w:r>
+      <w:r>
+        <w:rPr>
+          <w:color w:val="660066"/>
+          <w:szCs w:val="28"/>
+        </w:rPr>
+        <w:br/>
+      </w:r>
+      <w:r>
+        <w:rPr>
+          <w:szCs w:val="28"/>
+        </w:rPr>
+        <w:t>Classe Joueur</w:t>
+      </w:r>
+      <w:r>
+        <w:rPr>
+          <w:szCs w:val="28"/>
+        </w:rPr>
+        <w:t xml:space="preserve"> avec une méthode attaquer (List&lt;Vaisseaux&gt; </w:t>
+      </w:r>
+      <w:proofErr w:type="spellStart"/>
+      <w:r>
+        <w:rPr>
+          <w:szCs w:val="28"/>
+        </w:rPr>
+        <w:t>uneListeV</w:t>
+      </w:r>
+      <w:proofErr w:type="spellEnd"/>
+      <w:r>
+        <w:rPr>
+          <w:szCs w:val="28"/>
+        </w:rPr>
+        <w:t xml:space="preserve">, Joueur </w:t>
+      </w:r>
+      <w:proofErr w:type="spellStart"/>
+      <w:r>
+        <w:rPr>
+          <w:szCs w:val="28"/>
+        </w:rPr>
+        <w:t>unJoueur</w:t>
+      </w:r>
+      <w:proofErr w:type="spellEnd"/>
+      <w:r>
+        <w:rPr>
+          <w:szCs w:val="28"/>
+        </w:rPr>
+        <w:t xml:space="preserve">) ; </w:t>
+      </w:r>
+      <w:r>
+        <w:rPr>
+          <w:szCs w:val="28"/>
+        </w:rPr>
+        <w:br/>
+      </w:r>
+      <w:r>
+        <w:rPr>
+          <w:szCs w:val="28"/>
+        </w:rPr>
+        <w:t>Classe Joueur</w:t>
+      </w:r>
+      <w:r>
+        <w:rPr>
+          <w:szCs w:val="28"/>
+        </w:rPr>
+        <w:t xml:space="preserve"> avec une méthode </w:t>
+      </w:r>
+      <w:proofErr w:type="spellStart"/>
+      <w:r>
+        <w:rPr>
+          <w:szCs w:val="28"/>
+        </w:rPr>
+        <w:t>estAttaquer</w:t>
+      </w:r>
+      <w:proofErr w:type="spellEnd"/>
+      <w:r>
+        <w:rPr>
+          <w:szCs w:val="28"/>
+        </w:rPr>
+        <w:t xml:space="preserve"> (List&lt;Vaisseaux&gt; </w:t>
+      </w:r>
+      <w:proofErr w:type="spellStart"/>
+      <w:r>
+        <w:rPr>
+          <w:szCs w:val="28"/>
+        </w:rPr>
+        <w:t>uneListeV</w:t>
+      </w:r>
+      <w:proofErr w:type="spellEnd"/>
+      <w:r>
+        <w:rPr>
+          <w:szCs w:val="28"/>
+        </w:rPr>
+        <w:t xml:space="preserve">, Joueur </w:t>
+      </w:r>
+      <w:proofErr w:type="spellStart"/>
+      <w:r>
+        <w:rPr>
+          <w:szCs w:val="28"/>
+        </w:rPr>
+        <w:t>unJoueur</w:t>
+      </w:r>
+      <w:proofErr w:type="spellEnd"/>
+      <w:r>
+        <w:rPr>
+          <w:szCs w:val="28"/>
+        </w:rPr>
+        <w:t>) ;</w:t>
+      </w:r>
     </w:p>
     <w:p>
       <w:pPr>
         <w:rPr>
-          <w:color w:val="17365D" w:themeColor="text2" w:themeShade="BF"/>
+          <w:szCs w:val="28"/>
         </w:rPr>
       </w:pPr>
+      <w:r>
+        <w:rPr>
+          <w:szCs w:val="28"/>
+        </w:rPr>
+        <w:br/>
+      </w:r>
+      <w:r>
+        <w:rPr>
+          <w:color w:val="008000"/>
+          <w:szCs w:val="28"/>
+        </w:rPr>
+        <w:t xml:space="preserve">// Dans cette méthode un calcul décrit la </w:t>
+      </w:r>
+      <w:proofErr w:type="spellStart"/>
+      <w:r>
+        <w:rPr>
+          <w:color w:val="008000"/>
+          <w:szCs w:val="28"/>
+        </w:rPr>
+        <w:t>valeurd’attaque</w:t>
+      </w:r>
+      <w:proofErr w:type="spellEnd"/>
+      <w:r>
+        <w:rPr>
+          <w:color w:val="008000"/>
+          <w:szCs w:val="28"/>
+        </w:rPr>
+        <w:t xml:space="preserve"> de </w:t>
+      </w:r>
+      <w:proofErr w:type="spellStart"/>
+      <w:r>
+        <w:rPr>
+          <w:color w:val="008000"/>
+          <w:szCs w:val="28"/>
+        </w:rPr>
+        <w:t>chaques</w:t>
+      </w:r>
+      <w:proofErr w:type="spellEnd"/>
+      <w:r>
+        <w:rPr>
+          <w:color w:val="008000"/>
+          <w:szCs w:val="28"/>
+        </w:rPr>
+        <w:t xml:space="preserve"> vaisseaux envoyé au combat</w:t>
+      </w:r>
+      <w:r>
+        <w:rPr>
+          <w:color w:val="008000"/>
+          <w:szCs w:val="28"/>
+        </w:rPr>
+        <w:t xml:space="preserve"> et on a la valeur d’attaque final</w:t>
+      </w:r>
+      <w:r>
+        <w:rPr>
+          <w:color w:val="008000"/>
+          <w:szCs w:val="28"/>
+        </w:rPr>
+        <w:t>.</w:t>
+      </w:r>
+      <w:r>
+        <w:rPr>
+          <w:color w:val="008000"/>
+          <w:szCs w:val="28"/>
+        </w:rPr>
+        <w:br/>
+      </w:r>
+      <w:r>
+        <w:rPr>
+          <w:szCs w:val="28"/>
+        </w:rPr>
+        <w:tab/>
+      </w:r>
+      <w:proofErr w:type="spellStart"/>
+      <w:r>
+        <w:rPr>
+          <w:szCs w:val="28"/>
+        </w:rPr>
+        <w:t>int</w:t>
+      </w:r>
+      <w:proofErr w:type="spellEnd"/>
+      <w:r>
+        <w:rPr>
+          <w:szCs w:val="28"/>
+        </w:rPr>
+        <w:t xml:space="preserve"> </w:t>
+      </w:r>
+      <w:proofErr w:type="spellStart"/>
+      <w:r>
+        <w:rPr>
+          <w:szCs w:val="28"/>
+        </w:rPr>
+        <w:t>valeurAttaqueFinal</w:t>
+      </w:r>
+      <w:proofErr w:type="spellEnd"/>
+      <w:r>
+        <w:rPr>
+          <w:szCs w:val="28"/>
+        </w:rPr>
+        <w:t xml:space="preserve"> = 0 ;</w:t>
+      </w:r>
+      <w:r>
+        <w:rPr>
+          <w:szCs w:val="28"/>
+        </w:rPr>
+        <w:br/>
+      </w:r>
+      <w:r>
+        <w:rPr>
+          <w:szCs w:val="28"/>
+        </w:rPr>
+        <w:tab/>
+      </w:r>
+      <w:proofErr w:type="spellStart"/>
+      <w:r>
+        <w:rPr>
+          <w:szCs w:val="28"/>
+        </w:rPr>
+        <w:t>foreach</w:t>
+      </w:r>
+      <w:proofErr w:type="spellEnd"/>
+      <w:r>
+        <w:rPr>
+          <w:szCs w:val="28"/>
+        </w:rPr>
+        <w:t xml:space="preserve">(Vaisseaux </w:t>
+      </w:r>
+      <w:proofErr w:type="spellStart"/>
+      <w:r>
+        <w:rPr>
+          <w:szCs w:val="28"/>
+        </w:rPr>
+        <w:t>unVaisseau</w:t>
+      </w:r>
+      <w:proofErr w:type="spellEnd"/>
+      <w:r>
+        <w:rPr>
+          <w:szCs w:val="28"/>
+        </w:rPr>
+        <w:t xml:space="preserve"> as </w:t>
+      </w:r>
+      <w:proofErr w:type="spellStart"/>
+      <w:r>
+        <w:rPr>
+          <w:szCs w:val="28"/>
+        </w:rPr>
+        <w:t>uneListeV</w:t>
+      </w:r>
+      <w:proofErr w:type="spellEnd"/>
+      <w:r>
+        <w:rPr>
+          <w:szCs w:val="28"/>
+        </w:rPr>
+        <w:t>){</w:t>
+      </w:r>
     </w:p>
     <w:p>
       <w:pPr>
         <w:rPr>
-          <w:color w:val="17365D" w:themeColor="text2" w:themeShade="BF"/>
+          <w:szCs w:val="28"/>
         </w:rPr>
       </w:pPr>
+      <w:r>
+        <w:rPr>
+          <w:szCs w:val="28"/>
+        </w:rPr>
+        <w:tab/>
+      </w:r>
+      <w:r>
+        <w:rPr>
+          <w:szCs w:val="28"/>
+        </w:rPr>
+        <w:tab/>
+      </w:r>
+      <w:proofErr w:type="spellStart"/>
+      <w:r>
+        <w:rPr>
+          <w:szCs w:val="28"/>
+        </w:rPr>
+        <w:t>valeurAttaqueFinal</w:t>
+      </w:r>
+      <w:proofErr w:type="spellEnd"/>
+      <w:r>
+        <w:rPr>
+          <w:szCs w:val="28"/>
+        </w:rPr>
+        <w:t xml:space="preserve"> += </w:t>
+      </w:r>
+      <w:proofErr w:type="spellStart"/>
+      <w:r>
+        <w:rPr>
+          <w:szCs w:val="28"/>
+        </w:rPr>
+        <w:t>unVaisseau.getValeurAttaque</w:t>
+      </w:r>
+      <w:proofErr w:type="spellEnd"/>
+      <w:r>
+        <w:rPr>
+          <w:szCs w:val="28"/>
+        </w:rPr>
+        <w:t>() ;</w:t>
+      </w:r>
+      <w:r>
+        <w:rPr>
+          <w:szCs w:val="28"/>
+        </w:rPr>
+        <w:br/>
+      </w:r>
+      <w:r>
+        <w:rPr>
+          <w:szCs w:val="28"/>
+        </w:rPr>
+        <w:tab/>
+        <w:t>}</w:t>
+      </w:r>
+      <w:r>
+        <w:rPr>
+          <w:color w:val="008000"/>
+          <w:szCs w:val="28"/>
+        </w:rPr>
+        <w:br/>
+      </w:r>
+      <w:r>
+        <w:rPr>
+          <w:color w:val="008000"/>
+        </w:rPr>
+        <w:t>// Pour savoir si la personne est gagnante, on vérifie dans une autre méthode la valeur défensive de l’adversaire représenté par des vaisseaux également mais défensif</w:t>
+      </w:r>
+      <w:r>
+        <w:rPr>
+          <w:color w:val="008000"/>
+        </w:rPr>
+        <w:br/>
+      </w:r>
+      <w:r>
+        <w:rPr>
+          <w:szCs w:val="28"/>
+        </w:rPr>
+        <w:tab/>
+      </w:r>
+      <w:proofErr w:type="spellStart"/>
+      <w:r>
+        <w:rPr>
+          <w:szCs w:val="28"/>
+        </w:rPr>
+        <w:t>int</w:t>
+      </w:r>
+      <w:proofErr w:type="spellEnd"/>
+      <w:r>
+        <w:rPr>
+          <w:szCs w:val="28"/>
+        </w:rPr>
+        <w:t xml:space="preserve"> </w:t>
+      </w:r>
+      <w:proofErr w:type="spellStart"/>
+      <w:r>
+        <w:rPr>
+          <w:szCs w:val="28"/>
+        </w:rPr>
+        <w:t>valeur</w:t>
+      </w:r>
+      <w:r>
+        <w:rPr>
+          <w:szCs w:val="28"/>
+        </w:rPr>
+        <w:t>Défensive</w:t>
+      </w:r>
+      <w:r>
+        <w:rPr>
+          <w:szCs w:val="28"/>
+        </w:rPr>
+        <w:t>Final</w:t>
+      </w:r>
+      <w:proofErr w:type="spellEnd"/>
+      <w:r>
+        <w:rPr>
+          <w:szCs w:val="28"/>
+        </w:rPr>
+        <w:t xml:space="preserve"> = 0 ;</w:t>
+      </w:r>
+      <w:r>
+        <w:rPr>
+          <w:szCs w:val="28"/>
+        </w:rPr>
+        <w:br/>
+      </w:r>
+      <w:r>
+        <w:rPr>
+          <w:szCs w:val="28"/>
+        </w:rPr>
+        <w:tab/>
+      </w:r>
+      <w:proofErr w:type="spellStart"/>
+      <w:r>
+        <w:rPr>
+          <w:szCs w:val="28"/>
+        </w:rPr>
+        <w:t>foreach</w:t>
+      </w:r>
+      <w:proofErr w:type="spellEnd"/>
+      <w:r>
+        <w:rPr>
+          <w:szCs w:val="28"/>
+        </w:rPr>
+        <w:t xml:space="preserve">(Vaisseaux </w:t>
+      </w:r>
+      <w:proofErr w:type="spellStart"/>
+      <w:r>
+        <w:rPr>
+          <w:szCs w:val="28"/>
+        </w:rPr>
+        <w:t>unVaisseau</w:t>
+      </w:r>
+      <w:r>
+        <w:rPr>
+          <w:szCs w:val="28"/>
+        </w:rPr>
+        <w:t>Défensif</w:t>
+      </w:r>
+      <w:proofErr w:type="spellEnd"/>
+      <w:r>
+        <w:rPr>
+          <w:szCs w:val="28"/>
+        </w:rPr>
+        <w:t xml:space="preserve"> as </w:t>
+      </w:r>
+      <w:proofErr w:type="spellStart"/>
+      <w:r>
+        <w:rPr>
+          <w:szCs w:val="28"/>
+        </w:rPr>
+        <w:t>uneListeV</w:t>
+      </w:r>
+      <w:proofErr w:type="spellEnd"/>
+      <w:r>
+        <w:rPr>
+          <w:szCs w:val="28"/>
+        </w:rPr>
+        <w:t>){</w:t>
+      </w:r>
+    </w:p>
+    <w:p>
+      <w:pPr>
+        <w:rPr>
+          <w:color w:val="008000"/>
+        </w:rPr>
+      </w:pPr>
+      <w:r>
+        <w:rPr>
+          <w:szCs w:val="28"/>
+        </w:rPr>
+        <w:tab/>
+      </w:r>
+      <w:r>
+        <w:rPr>
+          <w:szCs w:val="28"/>
+        </w:rPr>
+        <w:tab/>
+      </w:r>
+      <w:proofErr w:type="spellStart"/>
+      <w:r>
+        <w:rPr>
+          <w:szCs w:val="28"/>
+        </w:rPr>
+        <w:t>valeur</w:t>
+      </w:r>
+      <w:r>
+        <w:rPr>
+          <w:szCs w:val="28"/>
+        </w:rPr>
+        <w:t>Défensive</w:t>
+      </w:r>
+      <w:r>
+        <w:rPr>
+          <w:szCs w:val="28"/>
+        </w:rPr>
+        <w:t>Final</w:t>
+      </w:r>
+      <w:proofErr w:type="spellEnd"/>
+      <w:r>
+        <w:rPr>
+          <w:szCs w:val="28"/>
+        </w:rPr>
+        <w:t xml:space="preserve"> += </w:t>
+      </w:r>
+      <w:proofErr w:type="spellStart"/>
+      <w:r>
+        <w:rPr>
+          <w:szCs w:val="28"/>
+        </w:rPr>
+        <w:t>unVaisseau</w:t>
+      </w:r>
+      <w:r>
+        <w:rPr>
+          <w:szCs w:val="28"/>
+        </w:rPr>
+        <w:t>Défensif</w:t>
+      </w:r>
+      <w:r>
+        <w:rPr>
+          <w:szCs w:val="28"/>
+        </w:rPr>
+        <w:t>.getValeur</w:t>
+      </w:r>
+      <w:r>
+        <w:rPr>
+          <w:szCs w:val="28"/>
+        </w:rPr>
+        <w:t>Défense</w:t>
+      </w:r>
+      <w:proofErr w:type="spellEnd"/>
+      <w:r>
+        <w:rPr>
+          <w:szCs w:val="28"/>
+        </w:rPr>
+        <w:t>() ;</w:t>
+      </w:r>
+      <w:r>
+        <w:rPr>
+          <w:szCs w:val="28"/>
+        </w:rPr>
+        <w:br/>
+      </w:r>
+      <w:r>
+        <w:rPr>
+          <w:szCs w:val="28"/>
+        </w:rPr>
+        <w:tab/>
+        <w:t>}</w:t>
+      </w:r>
+    </w:p>
+    <w:p>
+      <w:pPr>
+        <w:rPr>
+          <w:color w:val="17365D" w:themeColor="text2" w:themeShade="BF"/>
+        </w:rPr>
+      </w:pPr>
+      <w:r>
+        <w:rPr>
+          <w:color w:val="17365D" w:themeColor="text2" w:themeShade="BF"/>
+        </w:rPr>
+        <w:br w:type="page"/>
+      </w:r>
     </w:p>
     <w:p>
       <w:pPr>
@@ -9448,1380 +10757,7 @@
       <w:r>
         <w:tab/>
       </w:r>
-      <w:bookmarkStart w:id="19" w:name="_Toc392708744"/>
-      <w:r>
-        <w:t>3.4</w:t>
-      </w:r>
-      <w:r>
-        <w:t xml:space="preserve">.  </w:t>
-      </w:r>
-      <w:r>
-        <w:t>Algorithmes Complexes Imaginés</w:t>
-      </w:r>
-      <w:bookmarkEnd w:id="19"/>
-    </w:p>
-    <w:p/>
-    <w:p>
-      <w:pPr>
-        <w:rPr>
-          <w:color w:val="984806" w:themeColor="accent6" w:themeShade="80"/>
-        </w:rPr>
-      </w:pPr>
-      <w:r>
-        <w:rPr>
-          <w:color w:val="17365D" w:themeColor="text2" w:themeShade="BF"/>
-          <w:szCs w:val="28"/>
-        </w:rPr>
-        <w:t>A) Temps d’attentes des améliorations/constructions des usines/vaisseaux :</w:t>
-      </w:r>
-      <w:r>
-        <w:rPr>
-          <w:color w:val="4BACC6" w:themeColor="accent5"/>
-          <w:szCs w:val="28"/>
-        </w:rPr>
-        <w:t xml:space="preserve"> </w:t>
-      </w:r>
-      <w:r>
-        <w:rPr>
-          <w:sz w:val="28"/>
-          <w:szCs w:val="28"/>
-        </w:rPr>
-        <w:br/>
-      </w:r>
-      <w:r>
-        <w:br/>
-      </w:r>
-      <w:r>
-        <w:t>Nous étudierons un cas avec les Usines.</w:t>
-      </w:r>
-      <w:r>
-        <w:br/>
-      </w:r>
-      <w:r>
-        <w:br/>
-      </w:r>
-      <w:r>
-        <w:rPr>
-          <w:color w:val="008000"/>
-          <w:sz w:val="20"/>
-          <w:szCs w:val="20"/>
-        </w:rPr>
-        <w:t xml:space="preserve">// Deux constructeurs possibles </w:t>
-      </w:r>
-      <w:r>
-        <w:rPr>
-          <w:color w:val="008000"/>
-          <w:sz w:val="20"/>
-          <w:szCs w:val="20"/>
-        </w:rPr>
-        <w:br/>
-      </w:r>
-      <w:r>
-        <w:rPr>
-          <w:color w:val="008000"/>
-          <w:sz w:val="20"/>
-          <w:szCs w:val="20"/>
-        </w:rPr>
-        <w:tab/>
-        <w:t>// Premier constructeur</w:t>
-      </w:r>
-      <w:r>
-        <w:rPr>
-          <w:color w:val="008000"/>
-          <w:sz w:val="20"/>
-          <w:szCs w:val="20"/>
-        </w:rPr>
-        <w:tab/>
-      </w:r>
-      <w:r>
-        <w:rPr>
-          <w:sz w:val="20"/>
-          <w:szCs w:val="20"/>
-        </w:rPr>
-        <w:br/>
-        <w:t>Classe Usine (</w:t>
-      </w:r>
-      <w:r>
-        <w:rPr>
-          <w:sz w:val="20"/>
-          <w:szCs w:val="20"/>
-        </w:rPr>
-        <w:t xml:space="preserve">String </w:t>
-      </w:r>
-      <w:proofErr w:type="spellStart"/>
-      <w:r>
-        <w:rPr>
-          <w:sz w:val="20"/>
-          <w:szCs w:val="20"/>
-        </w:rPr>
-        <w:t>nom,,</w:t>
-      </w:r>
-      <w:r>
-        <w:rPr>
-          <w:sz w:val="20"/>
-          <w:szCs w:val="20"/>
-        </w:rPr>
-        <w:t>int</w:t>
-      </w:r>
-      <w:proofErr w:type="spellEnd"/>
-      <w:r>
-        <w:rPr>
-          <w:sz w:val="20"/>
-          <w:szCs w:val="20"/>
-        </w:rPr>
-        <w:t xml:space="preserve"> </w:t>
-      </w:r>
-      <w:proofErr w:type="spellStart"/>
-      <w:r>
-        <w:rPr>
-          <w:sz w:val="20"/>
-          <w:szCs w:val="20"/>
-        </w:rPr>
-        <w:t>tempsAttentes</w:t>
-      </w:r>
-      <w:proofErr w:type="spellEnd"/>
-      <w:r>
-        <w:rPr>
-          <w:sz w:val="20"/>
-          <w:szCs w:val="20"/>
-        </w:rPr>
-        <w:t xml:space="preserve">, </w:t>
-      </w:r>
-      <w:proofErr w:type="spellStart"/>
-      <w:r>
-        <w:rPr>
-          <w:sz w:val="20"/>
-          <w:szCs w:val="20"/>
-        </w:rPr>
-        <w:t>int</w:t>
-      </w:r>
-      <w:proofErr w:type="spellEnd"/>
-      <w:r>
-        <w:rPr>
-          <w:sz w:val="20"/>
-          <w:szCs w:val="20"/>
-        </w:rPr>
-        <w:t xml:space="preserve"> niveau,  </w:t>
-      </w:r>
-      <w:proofErr w:type="spellStart"/>
-      <w:r>
-        <w:rPr>
-          <w:sz w:val="20"/>
-          <w:szCs w:val="20"/>
-        </w:rPr>
-        <w:t>int</w:t>
-      </w:r>
-      <w:proofErr w:type="spellEnd"/>
-      <w:r>
-        <w:rPr>
-          <w:sz w:val="20"/>
-          <w:szCs w:val="20"/>
-        </w:rPr>
-        <w:t xml:space="preserve"> </w:t>
-      </w:r>
-      <w:proofErr w:type="spellStart"/>
-      <w:r>
-        <w:rPr>
-          <w:sz w:val="20"/>
-          <w:szCs w:val="20"/>
-        </w:rPr>
-        <w:t>nbRessourcesA</w:t>
-      </w:r>
-      <w:proofErr w:type="spellEnd"/>
-      <w:r>
-        <w:rPr>
-          <w:sz w:val="20"/>
-          <w:szCs w:val="20"/>
-        </w:rPr>
-        <w:t xml:space="preserve">, </w:t>
-      </w:r>
-      <w:proofErr w:type="spellStart"/>
-      <w:r>
-        <w:rPr>
-          <w:sz w:val="20"/>
-          <w:szCs w:val="20"/>
-        </w:rPr>
-        <w:t>int</w:t>
-      </w:r>
-      <w:proofErr w:type="spellEnd"/>
-      <w:r>
-        <w:rPr>
-          <w:sz w:val="20"/>
-          <w:szCs w:val="20"/>
-        </w:rPr>
-        <w:t xml:space="preserve"> </w:t>
-      </w:r>
-      <w:proofErr w:type="spellStart"/>
-      <w:r>
-        <w:rPr>
-          <w:sz w:val="20"/>
-          <w:szCs w:val="20"/>
-        </w:rPr>
-        <w:t>RessourcesB</w:t>
-      </w:r>
-      <w:proofErr w:type="spellEnd"/>
-      <w:r>
-        <w:rPr>
-          <w:sz w:val="20"/>
-          <w:szCs w:val="20"/>
-        </w:rPr>
-        <w:t>)</w:t>
-      </w:r>
-      <w:r>
-        <w:rPr>
-          <w:sz w:val="20"/>
-          <w:szCs w:val="20"/>
-        </w:rPr>
-        <w:br/>
-      </w:r>
-      <w:r>
-        <w:rPr>
-          <w:sz w:val="20"/>
-          <w:szCs w:val="20"/>
-        </w:rPr>
-        <w:tab/>
-      </w:r>
-      <w:r>
-        <w:rPr>
-          <w:color w:val="008000"/>
-          <w:sz w:val="20"/>
-          <w:szCs w:val="20"/>
-        </w:rPr>
-        <w:t>// Deuxième constructeur</w:t>
-      </w:r>
-      <w:r>
-        <w:rPr>
-          <w:sz w:val="20"/>
-          <w:szCs w:val="20"/>
-        </w:rPr>
-        <w:tab/>
-      </w:r>
-      <w:r>
-        <w:rPr>
-          <w:sz w:val="20"/>
-          <w:szCs w:val="20"/>
-        </w:rPr>
-        <w:br/>
-        <w:t>Classe Usine (</w:t>
-      </w:r>
-      <w:r>
-        <w:rPr>
-          <w:sz w:val="20"/>
-          <w:szCs w:val="20"/>
-        </w:rPr>
-        <w:t xml:space="preserve">String nom, </w:t>
-      </w:r>
-      <w:proofErr w:type="spellStart"/>
-      <w:r>
-        <w:rPr>
-          <w:sz w:val="20"/>
-          <w:szCs w:val="20"/>
-        </w:rPr>
-        <w:t>int</w:t>
-      </w:r>
-      <w:proofErr w:type="spellEnd"/>
-      <w:r>
-        <w:rPr>
-          <w:sz w:val="20"/>
-          <w:szCs w:val="20"/>
-        </w:rPr>
-        <w:t xml:space="preserve"> </w:t>
-      </w:r>
-      <w:proofErr w:type="spellStart"/>
-      <w:r>
-        <w:rPr>
-          <w:sz w:val="20"/>
-          <w:szCs w:val="20"/>
-        </w:rPr>
-        <w:t>tempsAttentes</w:t>
-      </w:r>
-      <w:proofErr w:type="spellEnd"/>
-      <w:r>
-        <w:rPr>
-          <w:sz w:val="20"/>
-          <w:szCs w:val="20"/>
-        </w:rPr>
-        <w:t xml:space="preserve">, </w:t>
-      </w:r>
-      <w:proofErr w:type="spellStart"/>
-      <w:r>
-        <w:rPr>
-          <w:sz w:val="20"/>
-          <w:szCs w:val="20"/>
-        </w:rPr>
-        <w:t>int</w:t>
-      </w:r>
-      <w:proofErr w:type="spellEnd"/>
-      <w:r>
-        <w:rPr>
-          <w:sz w:val="20"/>
-          <w:szCs w:val="20"/>
-        </w:rPr>
-        <w:t xml:space="preserve"> niveau,  </w:t>
-      </w:r>
-      <w:proofErr w:type="spellStart"/>
-      <w:r>
-        <w:rPr>
-          <w:sz w:val="20"/>
-          <w:szCs w:val="20"/>
-        </w:rPr>
-        <w:t>int</w:t>
-      </w:r>
-      <w:proofErr w:type="spellEnd"/>
-      <w:r>
-        <w:rPr>
-          <w:sz w:val="20"/>
-          <w:szCs w:val="20"/>
-        </w:rPr>
-        <w:t xml:space="preserve"> </w:t>
-      </w:r>
-      <w:proofErr w:type="spellStart"/>
-      <w:r>
-        <w:rPr>
-          <w:sz w:val="20"/>
-          <w:szCs w:val="20"/>
-        </w:rPr>
-        <w:t>nbRessourcesA</w:t>
-      </w:r>
-      <w:proofErr w:type="spellEnd"/>
-      <w:r>
-        <w:rPr>
-          <w:sz w:val="20"/>
-          <w:szCs w:val="20"/>
-        </w:rPr>
-        <w:t xml:space="preserve">, </w:t>
-      </w:r>
-      <w:proofErr w:type="spellStart"/>
-      <w:r>
-        <w:rPr>
-          <w:sz w:val="20"/>
-          <w:szCs w:val="20"/>
-        </w:rPr>
-        <w:t>int</w:t>
-      </w:r>
-      <w:proofErr w:type="spellEnd"/>
-      <w:r>
-        <w:rPr>
-          <w:sz w:val="20"/>
-          <w:szCs w:val="20"/>
-        </w:rPr>
-        <w:t xml:space="preserve"> </w:t>
-      </w:r>
-      <w:proofErr w:type="spellStart"/>
-      <w:r>
-        <w:rPr>
-          <w:sz w:val="20"/>
-          <w:szCs w:val="20"/>
-        </w:rPr>
-        <w:t>RessourcesB</w:t>
-      </w:r>
-      <w:proofErr w:type="spellEnd"/>
-      <w:r>
-        <w:rPr>
-          <w:sz w:val="20"/>
-          <w:szCs w:val="20"/>
-        </w:rPr>
-        <w:t xml:space="preserve">, </w:t>
-      </w:r>
-      <w:proofErr w:type="spellStart"/>
-      <w:r>
-        <w:rPr>
-          <w:sz w:val="20"/>
-          <w:szCs w:val="20"/>
-        </w:rPr>
-        <w:t>int</w:t>
-      </w:r>
-      <w:proofErr w:type="spellEnd"/>
-      <w:r>
-        <w:rPr>
-          <w:sz w:val="20"/>
-          <w:szCs w:val="20"/>
-        </w:rPr>
-        <w:t xml:space="preserve"> </w:t>
-      </w:r>
-      <w:proofErr w:type="spellStart"/>
-      <w:r>
-        <w:rPr>
-          <w:sz w:val="20"/>
-          <w:szCs w:val="20"/>
-        </w:rPr>
-        <w:t>nbRessourceC</w:t>
-      </w:r>
-      <w:proofErr w:type="spellEnd"/>
-      <w:r>
-        <w:rPr>
-          <w:sz w:val="20"/>
-          <w:szCs w:val="20"/>
-        </w:rPr>
-        <w:t>)</w:t>
-      </w:r>
-      <w:r>
-        <w:rPr>
-          <w:sz w:val="20"/>
-          <w:szCs w:val="20"/>
-        </w:rPr>
-        <w:br/>
-      </w:r>
-      <w:r>
-        <w:rPr>
-          <w:color w:val="008000"/>
-        </w:rPr>
-        <w:t>// Calcul de l’attente en fonction du niveau de l’usine</w:t>
-      </w:r>
-      <w:r>
-        <w:br/>
-      </w:r>
-      <w:proofErr w:type="spellStart"/>
-      <w:r>
-        <w:t>uneUsine.getTempsAttentes</w:t>
-      </w:r>
-      <w:proofErr w:type="spellEnd"/>
-      <w:r>
-        <w:t xml:space="preserve"> = </w:t>
-      </w:r>
-      <w:proofErr w:type="spellStart"/>
-      <w:r>
-        <w:t>uneUsine.getNiveau</w:t>
-      </w:r>
-      <w:proofErr w:type="spellEnd"/>
-      <w:r>
-        <w:t>()*</w:t>
-      </w:r>
-      <w:r>
-        <w:t>(</w:t>
-      </w:r>
-      <w:proofErr w:type="spellStart"/>
-      <w:r>
-        <w:t>uneUsine.getNiveau</w:t>
-      </w:r>
-      <w:proofErr w:type="spellEnd"/>
-      <w:r>
-        <w:t xml:space="preserve">() + </w:t>
-      </w:r>
-      <w:r>
-        <w:t>3)</w:t>
-      </w:r>
-      <w:r>
-        <w:t>;</w:t>
-      </w:r>
-      <w:r>
-        <w:br/>
-      </w:r>
-      <w:r>
-        <w:br/>
-      </w:r>
-      <w:r>
-        <w:rPr>
-          <w:b/>
-          <w:i/>
-          <w:color w:val="FF0000"/>
-          <w:u w:val="single"/>
-        </w:rPr>
-        <w:t>Exemple :</w:t>
-      </w:r>
-      <w:r>
-        <w:rPr>
-          <w:color w:val="984806" w:themeColor="accent6" w:themeShade="80"/>
-        </w:rPr>
-        <w:br/>
-        <w:t xml:space="preserve">Soit si une usine est de niveau 1 pour passer au niveau 2 en l’améliorant, le calcul sera : </w:t>
-      </w:r>
-      <w:r>
-        <w:rPr>
-          <w:color w:val="984806" w:themeColor="accent6" w:themeShade="80"/>
-        </w:rPr>
-        <w:br/>
-        <w:t>Attentes = 1*(1 + 3)</w:t>
-      </w:r>
-      <w:r>
-        <w:rPr>
-          <w:color w:val="984806" w:themeColor="accent6" w:themeShade="80"/>
-        </w:rPr>
-        <w:br/>
-        <w:t>Attentes = 4 minutes</w:t>
-      </w:r>
-      <w:r>
-        <w:rPr>
-          <w:color w:val="984806" w:themeColor="accent6" w:themeShade="80"/>
-        </w:rPr>
-        <w:br/>
-        <w:t>Soit si une usine est de niveau 2 pour passer au niveau 3 en l’améliorant, le calcul sera :</w:t>
-      </w:r>
-      <w:r>
-        <w:rPr>
-          <w:color w:val="984806" w:themeColor="accent6" w:themeShade="80"/>
-        </w:rPr>
-        <w:br/>
-        <w:t xml:space="preserve"> Attentes = 2*(2 + 3)</w:t>
-      </w:r>
-      <w:r>
-        <w:rPr>
-          <w:color w:val="984806" w:themeColor="accent6" w:themeShade="80"/>
-        </w:rPr>
-        <w:br/>
-        <w:t>Attentes = 10 minutes</w:t>
-      </w:r>
-      <w:r>
-        <w:rPr>
-          <w:color w:val="984806" w:themeColor="accent6" w:themeShade="80"/>
-        </w:rPr>
-        <w:br/>
-        <w:t>Soit si une usine est de niveau 2 pour passer au niveau 3 en l’améliorant, le calcul sera :</w:t>
-      </w:r>
-      <w:r>
-        <w:rPr>
-          <w:color w:val="984806" w:themeColor="accent6" w:themeShade="80"/>
-        </w:rPr>
-        <w:br/>
-      </w:r>
-      <w:r>
-        <w:rPr>
-          <w:color w:val="984806" w:themeColor="accent6" w:themeShade="80"/>
-        </w:rPr>
-        <w:t>Attentes = 3*(3+ 3)</w:t>
-      </w:r>
-      <w:r>
-        <w:rPr>
-          <w:color w:val="984806" w:themeColor="accent6" w:themeShade="80"/>
-        </w:rPr>
-        <w:br/>
-        <w:t>Attentes = 18 minutes</w:t>
-      </w:r>
-      <w:r>
-        <w:rPr>
-          <w:color w:val="984806" w:themeColor="accent6" w:themeShade="80"/>
-        </w:rPr>
-        <w:br/>
-        <w:t xml:space="preserve">ETC … </w:t>
-      </w:r>
-    </w:p>
-    <w:p>
-      <w:pPr>
-        <w:rPr>
-          <w:color w:val="984806" w:themeColor="accent6" w:themeShade="80"/>
-        </w:rPr>
-      </w:pPr>
-    </w:p>
-    <w:p>
-      <w:r>
-        <w:rPr>
-          <w:color w:val="008000"/>
-        </w:rPr>
-        <w:t>// Vérifier possibilité d’amélioré ou non</w:t>
-      </w:r>
-      <w:r>
-        <w:br/>
-      </w:r>
-      <w:r>
-        <w:tab/>
-      </w:r>
-      <w:proofErr w:type="spellStart"/>
-      <w:r>
-        <w:t>Boolean</w:t>
-      </w:r>
-      <w:proofErr w:type="spellEnd"/>
-      <w:r>
-        <w:t xml:space="preserve"> faisable = false ;</w:t>
-      </w:r>
-    </w:p>
-    <w:p>
-      <w:r>
-        <w:tab/>
-      </w:r>
-      <w:proofErr w:type="spellStart"/>
-      <w:r>
-        <w:t>int</w:t>
-      </w:r>
-      <w:proofErr w:type="spellEnd"/>
-      <w:r>
-        <w:t xml:space="preserve"> Compteur = </w:t>
-      </w:r>
-      <w:proofErr w:type="spellStart"/>
-      <w:r>
-        <w:t>uneUsine.getTempsAttentes</w:t>
-      </w:r>
-      <w:proofErr w:type="spellEnd"/>
-      <w:r>
-        <w:t>() ;</w:t>
-      </w:r>
-      <w:r>
-        <w:br/>
-      </w:r>
-      <w:r>
-        <w:rPr>
-          <w:color w:val="008000"/>
-        </w:rPr>
-        <w:t>// Condition de faisabilité ou non ( améliorations ou constructions)</w:t>
-      </w:r>
-      <w:r>
-        <w:t xml:space="preserve"> </w:t>
-      </w:r>
-      <w:r>
-        <w:br/>
-      </w:r>
-      <w:r>
-        <w:tab/>
-        <w:t>SI Compteur == 0</w:t>
-      </w:r>
-      <w:r>
-        <w:br/>
-      </w:r>
-      <w:r>
-        <w:tab/>
-        <w:t xml:space="preserve">ALORS faisable = </w:t>
-      </w:r>
-      <w:proofErr w:type="spellStart"/>
-      <w:r>
-        <w:t>true</w:t>
-      </w:r>
-      <w:proofErr w:type="spellEnd"/>
-      <w:r>
-        <w:t> ;</w:t>
-      </w:r>
-      <w:r>
-        <w:br/>
-      </w:r>
-      <w:r>
-        <w:tab/>
-        <w:t>SINON faisable = false ;</w:t>
-      </w:r>
-      <w:r>
-        <w:br/>
-      </w:r>
-      <w:r>
-        <w:rPr>
-          <w:color w:val="008000"/>
-        </w:rPr>
-        <w:t>// Si faisable Que faire ?, si non faisable Que faire ?</w:t>
-      </w:r>
-      <w:r>
-        <w:br/>
-      </w:r>
-      <w:r>
-        <w:tab/>
-        <w:t xml:space="preserve">SI faisable == </w:t>
-      </w:r>
-      <w:proofErr w:type="spellStart"/>
-      <w:r>
-        <w:t>true</w:t>
-      </w:r>
-      <w:proofErr w:type="spellEnd"/>
-      <w:r>
-        <w:br/>
-      </w:r>
-      <w:r>
-        <w:tab/>
-        <w:t xml:space="preserve">ALORS </w:t>
-      </w:r>
-      <w:proofErr w:type="spellStart"/>
-      <w:r>
-        <w:t>uneUsine.upNiveau</w:t>
-      </w:r>
-      <w:proofErr w:type="spellEnd"/>
-      <w:r>
-        <w:t>() ;</w:t>
-      </w:r>
-      <w:r>
-        <w:br/>
-      </w:r>
-      <w:r>
-        <w:tab/>
-        <w:t xml:space="preserve">SINON </w:t>
-      </w:r>
-      <w:proofErr w:type="spellStart"/>
-      <w:r>
-        <w:t>alert</w:t>
-      </w:r>
-      <w:proofErr w:type="spellEnd"/>
-      <w:r>
-        <w:t>(« Une amélioration n’est pas terminée »  ) ;</w:t>
-      </w:r>
-      <w:r>
-        <w:br/>
-      </w:r>
-    </w:p>
-    <w:p/>
-    <w:p/>
-    <w:p/>
-    <w:p/>
-    <w:p/>
-    <w:p/>
-    <w:p/>
-    <w:p/>
-    <w:p>
-      <w:pPr>
-        <w:rPr>
-          <w:szCs w:val="28"/>
-        </w:rPr>
-      </w:pPr>
-      <w:r>
-        <w:rPr>
-          <w:color w:val="17365D" w:themeColor="text2" w:themeShade="BF"/>
-          <w:szCs w:val="28"/>
-        </w:rPr>
-        <w:t xml:space="preserve">B) Algorithme d’attaque d’un joueur à un autre : </w:t>
-      </w:r>
-      <w:r>
-        <w:rPr>
-          <w:color w:val="17365D" w:themeColor="text2" w:themeShade="BF"/>
-          <w:szCs w:val="28"/>
-        </w:rPr>
-        <w:br/>
-      </w:r>
-      <w:r>
-        <w:rPr>
-          <w:color w:val="008000"/>
-          <w:szCs w:val="28"/>
-        </w:rPr>
-        <w:t xml:space="preserve">// </w:t>
-      </w:r>
-      <w:r>
-        <w:rPr>
-          <w:color w:val="008000"/>
-          <w:szCs w:val="28"/>
-        </w:rPr>
-        <w:t>Méthode</w:t>
-      </w:r>
-      <w:r>
-        <w:rPr>
-          <w:color w:val="008000"/>
-          <w:szCs w:val="28"/>
-        </w:rPr>
-        <w:t xml:space="preserve"> prévue pour l’attaque</w:t>
-      </w:r>
-      <w:r>
-        <w:rPr>
-          <w:color w:val="660066"/>
-          <w:szCs w:val="28"/>
-        </w:rPr>
-        <w:t xml:space="preserve"> </w:t>
-      </w:r>
-      <w:r>
-        <w:rPr>
-          <w:color w:val="660066"/>
-          <w:szCs w:val="28"/>
-        </w:rPr>
-        <w:br/>
-      </w:r>
-      <w:r>
-        <w:rPr>
-          <w:color w:val="008000"/>
-          <w:szCs w:val="28"/>
-        </w:rPr>
-        <w:t>// @</w:t>
-      </w:r>
-      <w:proofErr w:type="spellStart"/>
-      <w:r>
-        <w:rPr>
-          <w:color w:val="008000"/>
-          <w:szCs w:val="28"/>
-        </w:rPr>
-        <w:t>param</w:t>
-      </w:r>
-      <w:proofErr w:type="spellEnd"/>
-      <w:r>
-        <w:rPr>
-          <w:color w:val="008000"/>
-          <w:szCs w:val="28"/>
-        </w:rPr>
-        <w:t> : une liste de vaisseaux</w:t>
-      </w:r>
-      <w:r>
-        <w:rPr>
-          <w:color w:val="008000"/>
-          <w:szCs w:val="28"/>
-        </w:rPr>
-        <w:br/>
-        <w:t>// @</w:t>
-      </w:r>
-      <w:proofErr w:type="spellStart"/>
-      <w:r>
-        <w:rPr>
-          <w:color w:val="008000"/>
-          <w:szCs w:val="28"/>
-        </w:rPr>
-        <w:t>param</w:t>
-      </w:r>
-      <w:proofErr w:type="spellEnd"/>
-      <w:r>
-        <w:rPr>
-          <w:color w:val="008000"/>
-          <w:szCs w:val="28"/>
-        </w:rPr>
-        <w:t> : Un objet Joueur</w:t>
-      </w:r>
-      <w:r>
-        <w:rPr>
-          <w:color w:val="660066"/>
-          <w:szCs w:val="28"/>
-        </w:rPr>
-        <w:br/>
-      </w:r>
-      <w:r>
-        <w:rPr>
-          <w:szCs w:val="28"/>
-        </w:rPr>
-        <w:t>Classe Joueur</w:t>
-      </w:r>
-      <w:r>
-        <w:rPr>
-          <w:szCs w:val="28"/>
-        </w:rPr>
-        <w:t xml:space="preserve"> avec une méthode attaquer (List&lt;Vaisseaux&gt; </w:t>
-      </w:r>
-      <w:proofErr w:type="spellStart"/>
-      <w:r>
-        <w:rPr>
-          <w:szCs w:val="28"/>
-        </w:rPr>
-        <w:t>uneListeV</w:t>
-      </w:r>
-      <w:proofErr w:type="spellEnd"/>
-      <w:r>
-        <w:rPr>
-          <w:szCs w:val="28"/>
-        </w:rPr>
-        <w:t xml:space="preserve">, Joueur </w:t>
-      </w:r>
-      <w:proofErr w:type="spellStart"/>
-      <w:r>
-        <w:rPr>
-          <w:szCs w:val="28"/>
-        </w:rPr>
-        <w:t>unJoueur</w:t>
-      </w:r>
-      <w:proofErr w:type="spellEnd"/>
-      <w:r>
-        <w:rPr>
-          <w:szCs w:val="28"/>
-        </w:rPr>
-        <w:t xml:space="preserve">) ; </w:t>
-      </w:r>
-      <w:r>
-        <w:rPr>
-          <w:szCs w:val="28"/>
-        </w:rPr>
-        <w:br/>
-      </w:r>
-      <w:r>
-        <w:rPr>
-          <w:szCs w:val="28"/>
-        </w:rPr>
-        <w:t>Classe Joueur</w:t>
-      </w:r>
-      <w:r>
-        <w:rPr>
-          <w:szCs w:val="28"/>
-        </w:rPr>
-        <w:t xml:space="preserve"> avec une méthode </w:t>
-      </w:r>
-      <w:proofErr w:type="spellStart"/>
-      <w:r>
-        <w:rPr>
-          <w:szCs w:val="28"/>
-        </w:rPr>
-        <w:t>estAttaquer</w:t>
-      </w:r>
-      <w:proofErr w:type="spellEnd"/>
-      <w:r>
-        <w:rPr>
-          <w:szCs w:val="28"/>
-        </w:rPr>
-        <w:t xml:space="preserve"> (List&lt;Vaisseaux&gt; </w:t>
-      </w:r>
-      <w:proofErr w:type="spellStart"/>
-      <w:r>
-        <w:rPr>
-          <w:szCs w:val="28"/>
-        </w:rPr>
-        <w:t>uneListeV</w:t>
-      </w:r>
-      <w:proofErr w:type="spellEnd"/>
-      <w:r>
-        <w:rPr>
-          <w:szCs w:val="28"/>
-        </w:rPr>
-        <w:t xml:space="preserve">, Joueur </w:t>
-      </w:r>
-      <w:proofErr w:type="spellStart"/>
-      <w:r>
-        <w:rPr>
-          <w:szCs w:val="28"/>
-        </w:rPr>
-        <w:t>unJoueur</w:t>
-      </w:r>
-      <w:proofErr w:type="spellEnd"/>
-      <w:r>
-        <w:rPr>
-          <w:szCs w:val="28"/>
-        </w:rPr>
-        <w:t>) ;</w:t>
-      </w:r>
-    </w:p>
-    <w:p>
-      <w:pPr>
-        <w:rPr>
-          <w:szCs w:val="28"/>
-        </w:rPr>
-      </w:pPr>
-      <w:r>
-        <w:rPr>
-          <w:szCs w:val="28"/>
-        </w:rPr>
-        <w:br/>
-      </w:r>
-      <w:r>
-        <w:rPr>
-          <w:color w:val="008000"/>
-          <w:szCs w:val="28"/>
-        </w:rPr>
-        <w:t xml:space="preserve">// Dans cette méthode un calcul décrit la </w:t>
-      </w:r>
-      <w:proofErr w:type="spellStart"/>
-      <w:r>
-        <w:rPr>
-          <w:color w:val="008000"/>
-          <w:szCs w:val="28"/>
-        </w:rPr>
-        <w:t>valeurd’attaque</w:t>
-      </w:r>
-      <w:proofErr w:type="spellEnd"/>
-      <w:r>
-        <w:rPr>
-          <w:color w:val="008000"/>
-          <w:szCs w:val="28"/>
-        </w:rPr>
-        <w:t xml:space="preserve"> de </w:t>
-      </w:r>
-      <w:proofErr w:type="spellStart"/>
-      <w:r>
-        <w:rPr>
-          <w:color w:val="008000"/>
-          <w:szCs w:val="28"/>
-        </w:rPr>
-        <w:t>chaques</w:t>
-      </w:r>
-      <w:proofErr w:type="spellEnd"/>
-      <w:r>
-        <w:rPr>
-          <w:color w:val="008000"/>
-          <w:szCs w:val="28"/>
-        </w:rPr>
-        <w:t xml:space="preserve"> vaisseaux envoyé au combat</w:t>
-      </w:r>
-      <w:r>
-        <w:rPr>
-          <w:color w:val="008000"/>
-          <w:szCs w:val="28"/>
-        </w:rPr>
-        <w:t xml:space="preserve"> et on a la valeur d’attaque final</w:t>
-      </w:r>
-      <w:r>
-        <w:rPr>
-          <w:color w:val="008000"/>
-          <w:szCs w:val="28"/>
-        </w:rPr>
-        <w:t>.</w:t>
-      </w:r>
-      <w:r>
-        <w:rPr>
-          <w:color w:val="008000"/>
-          <w:szCs w:val="28"/>
-        </w:rPr>
-        <w:br/>
-      </w:r>
-      <w:r>
-        <w:rPr>
-          <w:szCs w:val="28"/>
-        </w:rPr>
-        <w:tab/>
-      </w:r>
-      <w:proofErr w:type="spellStart"/>
-      <w:r>
-        <w:rPr>
-          <w:szCs w:val="28"/>
-        </w:rPr>
-        <w:t>int</w:t>
-      </w:r>
-      <w:proofErr w:type="spellEnd"/>
-      <w:r>
-        <w:rPr>
-          <w:szCs w:val="28"/>
-        </w:rPr>
-        <w:t xml:space="preserve"> </w:t>
-      </w:r>
-      <w:proofErr w:type="spellStart"/>
-      <w:r>
-        <w:rPr>
-          <w:szCs w:val="28"/>
-        </w:rPr>
-        <w:t>valeurAttaqueFinal</w:t>
-      </w:r>
-      <w:proofErr w:type="spellEnd"/>
-      <w:r>
-        <w:rPr>
-          <w:szCs w:val="28"/>
-        </w:rPr>
-        <w:t xml:space="preserve"> = 0 ;</w:t>
-      </w:r>
-      <w:r>
-        <w:rPr>
-          <w:szCs w:val="28"/>
-        </w:rPr>
-        <w:br/>
-      </w:r>
-      <w:r>
-        <w:rPr>
-          <w:szCs w:val="28"/>
-        </w:rPr>
-        <w:tab/>
-      </w:r>
-      <w:proofErr w:type="spellStart"/>
-      <w:r>
-        <w:rPr>
-          <w:szCs w:val="28"/>
-        </w:rPr>
-        <w:t>foreach</w:t>
-      </w:r>
-      <w:proofErr w:type="spellEnd"/>
-      <w:r>
-        <w:rPr>
-          <w:szCs w:val="28"/>
-        </w:rPr>
-        <w:t xml:space="preserve">(Vaisseaux </w:t>
-      </w:r>
-      <w:proofErr w:type="spellStart"/>
-      <w:r>
-        <w:rPr>
-          <w:szCs w:val="28"/>
-        </w:rPr>
-        <w:t>unVaisseau</w:t>
-      </w:r>
-      <w:proofErr w:type="spellEnd"/>
-      <w:r>
-        <w:rPr>
-          <w:szCs w:val="28"/>
-        </w:rPr>
-        <w:t xml:space="preserve"> as </w:t>
-      </w:r>
-      <w:proofErr w:type="spellStart"/>
-      <w:r>
-        <w:rPr>
-          <w:szCs w:val="28"/>
-        </w:rPr>
-        <w:t>uneListeV</w:t>
-      </w:r>
-      <w:proofErr w:type="spellEnd"/>
-      <w:r>
-        <w:rPr>
-          <w:szCs w:val="28"/>
-        </w:rPr>
-        <w:t>){</w:t>
-      </w:r>
-    </w:p>
-    <w:p>
-      <w:pPr>
-        <w:rPr>
-          <w:szCs w:val="28"/>
-        </w:rPr>
-      </w:pPr>
-      <w:r>
-        <w:rPr>
-          <w:szCs w:val="28"/>
-        </w:rPr>
-        <w:tab/>
-      </w:r>
-      <w:r>
-        <w:rPr>
-          <w:szCs w:val="28"/>
-        </w:rPr>
-        <w:tab/>
-      </w:r>
-      <w:proofErr w:type="spellStart"/>
-      <w:r>
-        <w:rPr>
-          <w:szCs w:val="28"/>
-        </w:rPr>
-        <w:t>valeurAttaqueFinal</w:t>
-      </w:r>
-      <w:proofErr w:type="spellEnd"/>
-      <w:r>
-        <w:rPr>
-          <w:szCs w:val="28"/>
-        </w:rPr>
-        <w:t xml:space="preserve"> += </w:t>
-      </w:r>
-      <w:proofErr w:type="spellStart"/>
-      <w:r>
-        <w:rPr>
-          <w:szCs w:val="28"/>
-        </w:rPr>
-        <w:t>unVaisseau.getValeurAttaque</w:t>
-      </w:r>
-      <w:proofErr w:type="spellEnd"/>
-      <w:r>
-        <w:rPr>
-          <w:szCs w:val="28"/>
-        </w:rPr>
-        <w:t>() ;</w:t>
-      </w:r>
-      <w:r>
-        <w:rPr>
-          <w:szCs w:val="28"/>
-        </w:rPr>
-        <w:br/>
-      </w:r>
-      <w:r>
-        <w:rPr>
-          <w:szCs w:val="28"/>
-        </w:rPr>
-        <w:tab/>
-        <w:t>}</w:t>
-      </w:r>
-      <w:r>
-        <w:rPr>
-          <w:color w:val="008000"/>
-          <w:szCs w:val="28"/>
-        </w:rPr>
-        <w:br/>
-      </w:r>
-      <w:r>
-        <w:rPr>
-          <w:color w:val="008000"/>
-        </w:rPr>
-        <w:t>// Pour savoir si la personne est gagnante, on vérifie dans une autre méthode la valeur défensive de l’adversaire représenté par des vaisseaux également mais défensif</w:t>
-      </w:r>
-      <w:r>
-        <w:rPr>
-          <w:color w:val="008000"/>
-        </w:rPr>
-        <w:br/>
-      </w:r>
-      <w:r>
-        <w:rPr>
-          <w:szCs w:val="28"/>
-        </w:rPr>
-        <w:tab/>
-      </w:r>
-      <w:proofErr w:type="spellStart"/>
-      <w:r>
-        <w:rPr>
-          <w:szCs w:val="28"/>
-        </w:rPr>
-        <w:t>int</w:t>
-      </w:r>
-      <w:proofErr w:type="spellEnd"/>
-      <w:r>
-        <w:rPr>
-          <w:szCs w:val="28"/>
-        </w:rPr>
-        <w:t xml:space="preserve"> </w:t>
-      </w:r>
-      <w:proofErr w:type="spellStart"/>
-      <w:r>
-        <w:rPr>
-          <w:szCs w:val="28"/>
-        </w:rPr>
-        <w:t>valeur</w:t>
-      </w:r>
-      <w:r>
-        <w:rPr>
-          <w:szCs w:val="28"/>
-        </w:rPr>
-        <w:t>Défensive</w:t>
-      </w:r>
-      <w:r>
-        <w:rPr>
-          <w:szCs w:val="28"/>
-        </w:rPr>
-        <w:t>Final</w:t>
-      </w:r>
-      <w:proofErr w:type="spellEnd"/>
-      <w:r>
-        <w:rPr>
-          <w:szCs w:val="28"/>
-        </w:rPr>
-        <w:t xml:space="preserve"> = 0 ;</w:t>
-      </w:r>
-      <w:r>
-        <w:rPr>
-          <w:szCs w:val="28"/>
-        </w:rPr>
-        <w:br/>
-      </w:r>
-      <w:r>
-        <w:rPr>
-          <w:szCs w:val="28"/>
-        </w:rPr>
-        <w:tab/>
-      </w:r>
-      <w:proofErr w:type="spellStart"/>
-      <w:r>
-        <w:rPr>
-          <w:szCs w:val="28"/>
-        </w:rPr>
-        <w:t>foreach</w:t>
-      </w:r>
-      <w:proofErr w:type="spellEnd"/>
-      <w:r>
-        <w:rPr>
-          <w:szCs w:val="28"/>
-        </w:rPr>
-        <w:t xml:space="preserve">(Vaisseaux </w:t>
-      </w:r>
-      <w:proofErr w:type="spellStart"/>
-      <w:r>
-        <w:rPr>
-          <w:szCs w:val="28"/>
-        </w:rPr>
-        <w:t>unVaisseau</w:t>
-      </w:r>
-      <w:r>
-        <w:rPr>
-          <w:szCs w:val="28"/>
-        </w:rPr>
-        <w:t>Défensif</w:t>
-      </w:r>
-      <w:proofErr w:type="spellEnd"/>
-      <w:r>
-        <w:rPr>
-          <w:szCs w:val="28"/>
-        </w:rPr>
-        <w:t xml:space="preserve"> as </w:t>
-      </w:r>
-      <w:proofErr w:type="spellStart"/>
-      <w:r>
-        <w:rPr>
-          <w:szCs w:val="28"/>
-        </w:rPr>
-        <w:t>uneListeV</w:t>
-      </w:r>
-      <w:proofErr w:type="spellEnd"/>
-      <w:r>
-        <w:rPr>
-          <w:szCs w:val="28"/>
-        </w:rPr>
-        <w:t>){</w:t>
-      </w:r>
-    </w:p>
-    <w:p>
-      <w:pPr>
-        <w:rPr>
-          <w:color w:val="008000"/>
-        </w:rPr>
-      </w:pPr>
-      <w:r>
-        <w:rPr>
-          <w:szCs w:val="28"/>
-        </w:rPr>
-        <w:tab/>
-      </w:r>
-      <w:r>
-        <w:rPr>
-          <w:szCs w:val="28"/>
-        </w:rPr>
-        <w:tab/>
-      </w:r>
-      <w:proofErr w:type="spellStart"/>
-      <w:r>
-        <w:rPr>
-          <w:szCs w:val="28"/>
-        </w:rPr>
-        <w:t>valeur</w:t>
-      </w:r>
-      <w:r>
-        <w:rPr>
-          <w:szCs w:val="28"/>
-        </w:rPr>
-        <w:t>Défensive</w:t>
-      </w:r>
-      <w:r>
-        <w:rPr>
-          <w:szCs w:val="28"/>
-        </w:rPr>
-        <w:t>Final</w:t>
-      </w:r>
-      <w:proofErr w:type="spellEnd"/>
-      <w:r>
-        <w:rPr>
-          <w:szCs w:val="28"/>
-        </w:rPr>
-        <w:t xml:space="preserve"> += </w:t>
-      </w:r>
-      <w:proofErr w:type="spellStart"/>
-      <w:r>
-        <w:rPr>
-          <w:szCs w:val="28"/>
-        </w:rPr>
-        <w:t>unVaisseau</w:t>
-      </w:r>
-      <w:r>
-        <w:rPr>
-          <w:szCs w:val="28"/>
-        </w:rPr>
-        <w:t>Défensif</w:t>
-      </w:r>
-      <w:r>
-        <w:rPr>
-          <w:szCs w:val="28"/>
-        </w:rPr>
-        <w:t>.getValeur</w:t>
-      </w:r>
-      <w:r>
-        <w:rPr>
-          <w:szCs w:val="28"/>
-        </w:rPr>
-        <w:t>Défense</w:t>
-      </w:r>
-      <w:proofErr w:type="spellEnd"/>
-      <w:r>
-        <w:rPr>
-          <w:szCs w:val="28"/>
-        </w:rPr>
-        <w:t>() ;</w:t>
-      </w:r>
-      <w:r>
-        <w:rPr>
-          <w:szCs w:val="28"/>
-        </w:rPr>
-        <w:br/>
-      </w:r>
-      <w:r>
-        <w:rPr>
-          <w:szCs w:val="28"/>
-        </w:rPr>
-        <w:tab/>
-        <w:t>}</w:t>
-      </w:r>
-    </w:p>
-    <w:p>
-      <w:pPr>
-        <w:rPr>
-          <w:color w:val="17365D" w:themeColor="text2" w:themeShade="BF"/>
-        </w:rPr>
-      </w:pPr>
-      <w:r>
-        <w:rPr>
-          <w:color w:val="17365D" w:themeColor="text2" w:themeShade="BF"/>
-        </w:rPr>
-        <w:br w:type="page"/>
-      </w:r>
-    </w:p>
-    <w:p>
-      <w:pPr>
-        <w:rPr>
-          <w:color w:val="17365D" w:themeColor="text2" w:themeShade="BF"/>
-        </w:rPr>
-      </w:pPr>
-    </w:p>
-    <w:p>
-      <w:pPr>
-        <w:pStyle w:val="Titre2"/>
-      </w:pPr>
-      <w:r>
-        <w:tab/>
-      </w:r>
-      <w:bookmarkStart w:id="20" w:name="_Toc392708745"/>
+      <w:bookmarkStart w:id="20" w:name="_Toc392710843"/>
       <w:r>
         <w:t>3.5</w:t>
       </w:r>
@@ -10902,7 +10838,7 @@
       <w:r>
         <w:tab/>
       </w:r>
-      <w:bookmarkStart w:id="21" w:name="_Toc392708746"/>
+      <w:bookmarkStart w:id="21" w:name="_Toc392710844"/>
       <w:r>
         <w:t>4</w:t>
       </w:r>
@@ -10921,7 +10857,7 @@
       <w:r>
         <w:tab/>
       </w:r>
-      <w:bookmarkStart w:id="22" w:name="_Toc392708747"/>
+      <w:bookmarkStart w:id="22" w:name="_Toc392710845"/>
       <w:r>
         <w:t xml:space="preserve">4.1. Structure </w:t>
       </w:r>
@@ -11185,7 +11121,7 @@
       <w:r>
         <w:tab/>
       </w:r>
-      <w:bookmarkStart w:id="23" w:name="_Toc392708748"/>
+      <w:bookmarkStart w:id="23" w:name="_Toc392710846"/>
       <w:r>
         <w:t>4.2. Architecture</w:t>
       </w:r>
@@ -11446,7 +11382,7 @@
       <w:r>
         <w:tab/>
       </w:r>
-      <w:bookmarkStart w:id="24" w:name="_Toc392708749"/>
+      <w:bookmarkStart w:id="24" w:name="_Toc392710847"/>
       <w:r>
         <w:t>4.3. Architecture d</w:t>
       </w:r>
@@ -11872,7 +11808,7 @@
         <w:lastRenderedPageBreak/>
         <w:tab/>
       </w:r>
-      <w:bookmarkStart w:id="25" w:name="_Toc392708750"/>
+      <w:bookmarkStart w:id="25" w:name="_Toc392710848"/>
       <w:r>
         <w:t>5. Conception</w:t>
       </w:r>
@@ -11888,7 +11824,7 @@
       <w:r>
         <w:tab/>
       </w:r>
-      <w:bookmarkStart w:id="26" w:name="_Toc392708751"/>
+      <w:bookmarkStart w:id="26" w:name="_Toc392710849"/>
       <w:r>
         <w:t>5.1</w:t>
       </w:r>
@@ -11913,7 +11849,7 @@
       <w:r>
         <w:tab/>
       </w:r>
-      <w:bookmarkStart w:id="27" w:name="_Toc392708752"/>
+      <w:bookmarkStart w:id="27" w:name="_Toc392710850"/>
       <w:r>
         <w:t>5.1.1</w:t>
       </w:r>
@@ -12012,7 +11948,7 @@
       <w:r>
         <w:tab/>
       </w:r>
-      <w:bookmarkStart w:id="28" w:name="_Toc392708753"/>
+      <w:bookmarkStart w:id="28" w:name="_Toc392710851"/>
       <w:r>
         <w:t xml:space="preserve">5.1.2 </w:t>
       </w:r>
@@ -12085,7 +12021,7 @@
                   <w:pPr>
                     <w:pStyle w:val="Titre2"/>
                   </w:pPr>
-                  <w:bookmarkStart w:id="29" w:name="_Toc392708755"/>
+                  <w:bookmarkStart w:id="29" w:name="_Toc392710853"/>
                   <w:r>
                     <w:rPr>
                       <w:b w:val="0"/>
@@ -15089,7 +15025,7 @@
       <w:r>
         <w:tab/>
       </w:r>
-      <w:bookmarkStart w:id="30" w:name="_Toc392708754"/>
+      <w:bookmarkStart w:id="30" w:name="_Toc392710852"/>
       <w:r>
         <w:t>5</w:t>
       </w:r>
@@ -19338,7 +19274,7 @@
             <w:rPr>
               <w:noProof/>
             </w:rPr>
-            <w:t>23</w:t>
+            <w:t>3</w:t>
           </w:r>
         </w:fldSimple>
       </w:p>
@@ -19425,7 +19361,7 @@
                         <a:blip r:embed="rId1">
                           <a:extLst>
                             <a:ext uri="{28A0092B-C50C-407E-A947-70E740481C1C}">
-                              <a14:useLocalDpi xmlns="" xmlns:wpc="http://schemas.microsoft.com/office/word/2010/wordprocessingCanvas" xmlns:mo="http://schemas.microsoft.com/office/mac/office/2008/main" xmlns:mc="http://schemas.openxmlformats.org/markup-compatibility/2006" xmlns:mv="urn:schemas-microsoft-com:mac:vml" xmlns:o="urn:schemas-microsoft-com:office:office" xmlns:v="urn:schemas-microsoft-com:vml" xmlns:wp14="http://schemas.microsoft.com/office/word/2010/wordprocessingDrawing" xmlns:w10="urn:schemas-microsoft-com:office:word" xmlns:w="http://schemas.openxmlformats.org/wordprocessingml/2006/main" xmlns:w14="http://schemas.microsoft.com/office/word/2010/wordml" xmlns:wpg="http://schemas.microsoft.com/office/word/2010/wordprocessingGroup" xmlns:wpi="http://schemas.microsoft.com/office/word/2010/wordprocessingInk" xmlns:wps="http://schemas.microsoft.com/office/word/2010/wordprocessingShape" xmlns:a14="http://schemas.microsoft.com/office/drawing/2010/main" val="0"/>
+                              <a14:useLocalDpi xmlns:a14="http://schemas.microsoft.com/office/drawing/2010/main" xmlns:wps="http://schemas.microsoft.com/office/word/2010/wordprocessingShape" xmlns:wpi="http://schemas.microsoft.com/office/word/2010/wordprocessingInk" xmlns:wpg="http://schemas.microsoft.com/office/word/2010/wordprocessingGroup" xmlns:w14="http://schemas.microsoft.com/office/word/2010/wordml" xmlns:w="http://schemas.openxmlformats.org/wordprocessingml/2006/main" xmlns:w10="urn:schemas-microsoft-com:office:word" xmlns:wp14="http://schemas.microsoft.com/office/word/2010/wordprocessingDrawing" xmlns:v="urn:schemas-microsoft-com:vml" xmlns:o="urn:schemas-microsoft-com:office:office" xmlns:mv="urn:schemas-microsoft-com:mac:vml" xmlns:mc="http://schemas.openxmlformats.org/markup-compatibility/2006" xmlns:mo="http://schemas.microsoft.com/office/mac/office/2008/main" xmlns:wpc="http://schemas.microsoft.com/office/word/2010/wordprocessingCanvas" xmlns="" val="0"/>
                             </a:ext>
                           </a:extLst>
                         </a:blip>
@@ -19534,7 +19470,7 @@
                   <a:blip r:embed="rId1">
                     <a:extLst>
                       <a:ext uri="{28A0092B-C50C-407E-A947-70E740481C1C}">
-                        <a14:useLocalDpi xmlns="" xmlns:wpc="http://schemas.microsoft.com/office/word/2010/wordprocessingCanvas" xmlns:mo="http://schemas.microsoft.com/office/mac/office/2008/main" xmlns:mc="http://schemas.openxmlformats.org/markup-compatibility/2006" xmlns:mv="urn:schemas-microsoft-com:mac:vml" xmlns:o="urn:schemas-microsoft-com:office:office" xmlns:v="urn:schemas-microsoft-com:vml" xmlns:wp14="http://schemas.microsoft.com/office/word/2010/wordprocessingDrawing" xmlns:w10="urn:schemas-microsoft-com:office:word" xmlns:w="http://schemas.openxmlformats.org/wordprocessingml/2006/main" xmlns:w14="http://schemas.microsoft.com/office/word/2010/wordml" xmlns:wpg="http://schemas.microsoft.com/office/word/2010/wordprocessingGroup" xmlns:wpi="http://schemas.microsoft.com/office/word/2010/wordprocessingInk" xmlns:wps="http://schemas.microsoft.com/office/word/2010/wordprocessingShape" xmlns:a14="http://schemas.microsoft.com/office/drawing/2010/main" val="0"/>
+                        <a14:useLocalDpi xmlns:a14="http://schemas.microsoft.com/office/drawing/2010/main" xmlns:wps="http://schemas.microsoft.com/office/word/2010/wordprocessingShape" xmlns:wpi="http://schemas.microsoft.com/office/word/2010/wordprocessingInk" xmlns:wpg="http://schemas.microsoft.com/office/word/2010/wordprocessingGroup" xmlns:w14="http://schemas.microsoft.com/office/word/2010/wordml" xmlns:w="http://schemas.openxmlformats.org/wordprocessingml/2006/main" xmlns:w10="urn:schemas-microsoft-com:office:word" xmlns:wp14="http://schemas.microsoft.com/office/word/2010/wordprocessingDrawing" xmlns:v="urn:schemas-microsoft-com:vml" xmlns:o="urn:schemas-microsoft-com:office:office" xmlns:mv="urn:schemas-microsoft-com:mac:vml" xmlns:mc="http://schemas.openxmlformats.org/markup-compatibility/2006" xmlns:mo="http://schemas.microsoft.com/office/mac/office/2008/main" xmlns:wpc="http://schemas.microsoft.com/office/word/2010/wordprocessingCanvas" xmlns="" val="0"/>
                       </a:ext>
                     </a:extLst>
                   </a:blip>
@@ -19620,7 +19556,7 @@
                         <a:blip r:embed="rId1">
                           <a:extLst>
                             <a:ext uri="{28A0092B-C50C-407E-A947-70E740481C1C}">
-                              <a14:useLocalDpi xmlns="" xmlns:wpc="http://schemas.microsoft.com/office/word/2010/wordprocessingCanvas" xmlns:mo="http://schemas.microsoft.com/office/mac/office/2008/main" xmlns:mc="http://schemas.openxmlformats.org/markup-compatibility/2006" xmlns:mv="urn:schemas-microsoft-com:mac:vml" xmlns:o="urn:schemas-microsoft-com:office:office" xmlns:v="urn:schemas-microsoft-com:vml" xmlns:wp14="http://schemas.microsoft.com/office/word/2010/wordprocessingDrawing" xmlns:w10="urn:schemas-microsoft-com:office:word" xmlns:w="http://schemas.openxmlformats.org/wordprocessingml/2006/main" xmlns:w14="http://schemas.microsoft.com/office/word/2010/wordml" xmlns:wpg="http://schemas.microsoft.com/office/word/2010/wordprocessingGroup" xmlns:wpi="http://schemas.microsoft.com/office/word/2010/wordprocessingInk" xmlns:wps="http://schemas.microsoft.com/office/word/2010/wordprocessingShape" xmlns:a14="http://schemas.microsoft.com/office/drawing/2010/main" val="0"/>
+                              <a14:useLocalDpi xmlns:a14="http://schemas.microsoft.com/office/drawing/2010/main" xmlns:wps="http://schemas.microsoft.com/office/word/2010/wordprocessingShape" xmlns:wpi="http://schemas.microsoft.com/office/word/2010/wordprocessingInk" xmlns:wpg="http://schemas.microsoft.com/office/word/2010/wordprocessingGroup" xmlns:w14="http://schemas.microsoft.com/office/word/2010/wordml" xmlns:w="http://schemas.openxmlformats.org/wordprocessingml/2006/main" xmlns:w10="urn:schemas-microsoft-com:office:word" xmlns:wp14="http://schemas.microsoft.com/office/word/2010/wordprocessingDrawing" xmlns:v="urn:schemas-microsoft-com:vml" xmlns:o="urn:schemas-microsoft-com:office:office" xmlns:mv="urn:schemas-microsoft-com:mac:vml" xmlns:mc="http://schemas.openxmlformats.org/markup-compatibility/2006" xmlns:mo="http://schemas.microsoft.com/office/mac/office/2008/main" xmlns:wpc="http://schemas.microsoft.com/office/word/2010/wordprocessingCanvas" xmlns="" val="0"/>
                             </a:ext>
                           </a:extLst>
                         </a:blip>
@@ -20229,7 +20165,6 @@
   <w:style w:type="character" w:default="1" w:styleId="Policepardfaut">
     <w:name w:val="Default Paragraph Font"/>
     <w:uiPriority w:val="1"/>
-    <w:semiHidden/>
     <w:unhideWhenUsed/>
   </w:style>
   <w:style w:type="table" w:default="1" w:styleId="TableauNormal">
@@ -21560,7 +21495,7 @@
 </file>
 
 <file path=customXml/itemProps1.xml><?xml version="1.0" encoding="utf-8"?>
-<ds:datastoreItem xmlns:ds="http://schemas.openxmlformats.org/officeDocument/2006/customXml" ds:itemID="{4CFE22B9-D7D8-4438-B664-88A24E274620}">
+<ds:datastoreItem xmlns:ds="http://schemas.openxmlformats.org/officeDocument/2006/customXml" ds:itemID="{567A83C1-2A22-4B00-879E-191995706DFA}">
   <ds:schemaRefs>
     <ds:schemaRef ds:uri="http://schemas.openxmlformats.org/officeDocument/2006/bibliography"/>
   </ds:schemaRefs>

--- a/DOCUMENTATION_FINAL_GROUP.docx
+++ b/DOCUMENTATION_FINAL_GROUP.docx
@@ -239,7 +239,7 @@
                         <a:blip r:embed="rId8">
                           <a:extLst>
                             <a:ext uri="{28A0092B-C50C-407E-A947-70E740481C1C}">
-                              <a14:useLocalDpi xmlns:a14="http://schemas.microsoft.com/office/drawing/2010/main" xmlns:wps="http://schemas.microsoft.com/office/word/2010/wordprocessingShape" xmlns:wpi="http://schemas.microsoft.com/office/word/2010/wordprocessingInk" xmlns:wpg="http://schemas.microsoft.com/office/word/2010/wordprocessingGroup" xmlns:w14="http://schemas.microsoft.com/office/word/2010/wordml" xmlns:w="http://schemas.openxmlformats.org/wordprocessingml/2006/main" xmlns:w10="urn:schemas-microsoft-com:office:word" xmlns:wp14="http://schemas.microsoft.com/office/word/2010/wordprocessingDrawing" xmlns:v="urn:schemas-microsoft-com:vml" xmlns:o="urn:schemas-microsoft-com:office:office" xmlns:mv="urn:schemas-microsoft-com:mac:vml" xmlns:mc="http://schemas.openxmlformats.org/markup-compatibility/2006" xmlns:mo="http://schemas.microsoft.com/office/mac/office/2008/main" xmlns:wpc="http://schemas.microsoft.com/office/word/2010/wordprocessingCanvas" xmlns="" val="0"/>
+                              <a14:useLocalDpi xmlns="" xmlns:wpc="http://schemas.microsoft.com/office/word/2010/wordprocessingCanvas" xmlns:mo="http://schemas.microsoft.com/office/mac/office/2008/main" xmlns:mc="http://schemas.openxmlformats.org/markup-compatibility/2006" xmlns:mv="urn:schemas-microsoft-com:mac:vml" xmlns:o="urn:schemas-microsoft-com:office:office" xmlns:v="urn:schemas-microsoft-com:vml" xmlns:wp14="http://schemas.microsoft.com/office/word/2010/wordprocessingDrawing" xmlns:w10="urn:schemas-microsoft-com:office:word" xmlns:w="http://schemas.openxmlformats.org/wordprocessingml/2006/main" xmlns:w14="http://schemas.microsoft.com/office/word/2010/wordml" xmlns:wpg="http://schemas.microsoft.com/office/word/2010/wordprocessingGroup" xmlns:wpi="http://schemas.microsoft.com/office/word/2010/wordprocessingInk" xmlns:wps="http://schemas.microsoft.com/office/word/2010/wordprocessingShape" xmlns:a14="http://schemas.microsoft.com/office/drawing/2010/main" val="0"/>
                             </a:ext>
                           </a:extLst>
                         </a:blip>
@@ -2643,7 +2643,7 @@
                           <a:blip r:embed="rId8">
                             <a:extLst>
                               <a:ext uri="{28A0092B-C50C-407E-A947-70E740481C1C}">
-                                <a14:useLocalDpi xmlns:a14="http://schemas.microsoft.com/office/drawing/2010/main" xmlns:wps="http://schemas.microsoft.com/office/word/2010/wordprocessingShape" xmlns:wpi="http://schemas.microsoft.com/office/word/2010/wordprocessingInk" xmlns:wpg="http://schemas.microsoft.com/office/word/2010/wordprocessingGroup" xmlns:w14="http://schemas.microsoft.com/office/word/2010/wordml" xmlns:w="http://schemas.openxmlformats.org/wordprocessingml/2006/main" xmlns:w10="urn:schemas-microsoft-com:office:word" xmlns:wp14="http://schemas.microsoft.com/office/word/2010/wordprocessingDrawing" xmlns:v="urn:schemas-microsoft-com:vml" xmlns:o="urn:schemas-microsoft-com:office:office" xmlns:mv="urn:schemas-microsoft-com:mac:vml" xmlns:mc="http://schemas.openxmlformats.org/markup-compatibility/2006" xmlns:mo="http://schemas.microsoft.com/office/mac/office/2008/main" xmlns:wpc="http://schemas.microsoft.com/office/word/2010/wordprocessingCanvas" xmlns="" val="0"/>
+                                <a14:useLocalDpi xmlns="" xmlns:wpc="http://schemas.microsoft.com/office/word/2010/wordprocessingCanvas" xmlns:mo="http://schemas.microsoft.com/office/mac/office/2008/main" xmlns:mc="http://schemas.openxmlformats.org/markup-compatibility/2006" xmlns:mv="urn:schemas-microsoft-com:mac:vml" xmlns:o="urn:schemas-microsoft-com:office:office" xmlns:v="urn:schemas-microsoft-com:vml" xmlns:wp14="http://schemas.microsoft.com/office/word/2010/wordprocessingDrawing" xmlns:w10="urn:schemas-microsoft-com:office:word" xmlns:w="http://schemas.openxmlformats.org/wordprocessingml/2006/main" xmlns:w14="http://schemas.microsoft.com/office/word/2010/wordml" xmlns:wpg="http://schemas.microsoft.com/office/word/2010/wordprocessingGroup" xmlns:wpi="http://schemas.microsoft.com/office/word/2010/wordprocessingInk" xmlns:wps="http://schemas.microsoft.com/office/word/2010/wordprocessingShape" xmlns:a14="http://schemas.microsoft.com/office/drawing/2010/main" val="0"/>
                               </a:ext>
                             </a:extLst>
                           </a:blip>
@@ -3246,7 +3246,7 @@
                     <a:blip r:embed="rId12">
                       <a:extLst>
                         <a:ext uri="{28A0092B-C50C-407E-A947-70E740481C1C}">
-                          <a14:useLocalDpi xmlns:a14="http://schemas.microsoft.com/office/drawing/2010/main" xmlns:wps="http://schemas.microsoft.com/office/word/2010/wordprocessingShape" xmlns:wpi="http://schemas.microsoft.com/office/word/2010/wordprocessingInk" xmlns:wpg="http://schemas.microsoft.com/office/word/2010/wordprocessingGroup" xmlns:w14="http://schemas.microsoft.com/office/word/2010/wordml" xmlns:w="http://schemas.openxmlformats.org/wordprocessingml/2006/main" xmlns:w10="urn:schemas-microsoft-com:office:word" xmlns:wp14="http://schemas.microsoft.com/office/word/2010/wordprocessingDrawing" xmlns:v="urn:schemas-microsoft-com:vml" xmlns:o="urn:schemas-microsoft-com:office:office" xmlns:mv="urn:schemas-microsoft-com:mac:vml" xmlns:mc="http://schemas.openxmlformats.org/markup-compatibility/2006" xmlns:mo="http://schemas.microsoft.com/office/mac/office/2008/main" xmlns:wpc="http://schemas.microsoft.com/office/word/2010/wordprocessingCanvas" xmlns="" val="0"/>
+                          <a14:useLocalDpi xmlns="" xmlns:wpc="http://schemas.microsoft.com/office/word/2010/wordprocessingCanvas" xmlns:mo="http://schemas.microsoft.com/office/mac/office/2008/main" xmlns:mc="http://schemas.openxmlformats.org/markup-compatibility/2006" xmlns:mv="urn:schemas-microsoft-com:mac:vml" xmlns:o="urn:schemas-microsoft-com:office:office" xmlns:v="urn:schemas-microsoft-com:vml" xmlns:wp14="http://schemas.microsoft.com/office/word/2010/wordprocessingDrawing" xmlns:w10="urn:schemas-microsoft-com:office:word" xmlns:w="http://schemas.openxmlformats.org/wordprocessingml/2006/main" xmlns:w14="http://schemas.microsoft.com/office/word/2010/wordml" xmlns:wpg="http://schemas.microsoft.com/office/word/2010/wordprocessingGroup" xmlns:wpi="http://schemas.microsoft.com/office/word/2010/wordprocessingInk" xmlns:wps="http://schemas.microsoft.com/office/word/2010/wordprocessingShape" xmlns:a14="http://schemas.microsoft.com/office/drawing/2010/main" val="0"/>
                         </a:ext>
                       </a:extLst>
                     </a:blip>
@@ -3321,7 +3321,7 @@
                     <a:blip r:embed="rId13">
                       <a:extLst>
                         <a:ext uri="{28A0092B-C50C-407E-A947-70E740481C1C}">
-                          <a14:useLocalDpi xmlns:a14="http://schemas.microsoft.com/office/drawing/2010/main" xmlns:wps="http://schemas.microsoft.com/office/word/2010/wordprocessingShape" xmlns:wpi="http://schemas.microsoft.com/office/word/2010/wordprocessingInk" xmlns:wpg="http://schemas.microsoft.com/office/word/2010/wordprocessingGroup" xmlns:w14="http://schemas.microsoft.com/office/word/2010/wordml" xmlns:w="http://schemas.openxmlformats.org/wordprocessingml/2006/main" xmlns:w10="urn:schemas-microsoft-com:office:word" xmlns:wp14="http://schemas.microsoft.com/office/word/2010/wordprocessingDrawing" xmlns:v="urn:schemas-microsoft-com:vml" xmlns:o="urn:schemas-microsoft-com:office:office" xmlns:mv="urn:schemas-microsoft-com:mac:vml" xmlns:mc="http://schemas.openxmlformats.org/markup-compatibility/2006" xmlns:mo="http://schemas.microsoft.com/office/mac/office/2008/main" xmlns:wpc="http://schemas.microsoft.com/office/word/2010/wordprocessingCanvas" xmlns="" val="0"/>
+                          <a14:useLocalDpi xmlns="" xmlns:wpc="http://schemas.microsoft.com/office/word/2010/wordprocessingCanvas" xmlns:mo="http://schemas.microsoft.com/office/mac/office/2008/main" xmlns:mc="http://schemas.openxmlformats.org/markup-compatibility/2006" xmlns:mv="urn:schemas-microsoft-com:mac:vml" xmlns:o="urn:schemas-microsoft-com:office:office" xmlns:v="urn:schemas-microsoft-com:vml" xmlns:wp14="http://schemas.microsoft.com/office/word/2010/wordprocessingDrawing" xmlns:w10="urn:schemas-microsoft-com:office:word" xmlns:w="http://schemas.openxmlformats.org/wordprocessingml/2006/main" xmlns:w14="http://schemas.microsoft.com/office/word/2010/wordml" xmlns:wpg="http://schemas.microsoft.com/office/word/2010/wordprocessingGroup" xmlns:wpi="http://schemas.microsoft.com/office/word/2010/wordprocessingInk" xmlns:wps="http://schemas.microsoft.com/office/word/2010/wordprocessingShape" xmlns:a14="http://schemas.microsoft.com/office/drawing/2010/main" val="0"/>
                         </a:ext>
                       </a:extLst>
                     </a:blip>
@@ -3449,7 +3449,19 @@
         <w:rPr>
           <w:color w:val="17365D" w:themeColor="text2" w:themeShade="BF"/>
         </w:rPr>
-        <w:t xml:space="preserve"> De plus en terme de management, cela à permis de veiller à l’avancement du projet notamment sur ce qui as été fait.</w:t>
+        <w:t xml:space="preserve"> De plus en terme de management, cela à permis de veiller à l’avancement d</w:t>
+      </w:r>
+      <w:r>
+        <w:rPr>
+          <w:color w:val="17365D" w:themeColor="text2" w:themeShade="BF"/>
+        </w:rPr>
+        <w:t>u projet notamment sur ce qui a</w:t>
+      </w:r>
+      <w:r>
+        <w:rPr>
+          <w:color w:val="17365D" w:themeColor="text2" w:themeShade="BF"/>
+        </w:rPr>
+        <w:t xml:space="preserve"> été fait.</w:t>
       </w:r>
     </w:p>
     <w:p/>
@@ -4027,7 +4039,7 @@
                     <a:blip r:embed="rId14" cstate="print">
                       <a:extLst>
                         <a:ext uri="{28A0092B-C50C-407E-A947-70E740481C1C}">
-                          <a14:useLocalDpi xmlns:a14="http://schemas.microsoft.com/office/drawing/2010/main" xmlns:wps="http://schemas.microsoft.com/office/word/2010/wordprocessingShape" xmlns:wpi="http://schemas.microsoft.com/office/word/2010/wordprocessingInk" xmlns:wpg="http://schemas.microsoft.com/office/word/2010/wordprocessingGroup" xmlns:w14="http://schemas.microsoft.com/office/word/2010/wordml" xmlns:w="http://schemas.openxmlformats.org/wordprocessingml/2006/main" xmlns:w10="urn:schemas-microsoft-com:office:word" xmlns:wp14="http://schemas.microsoft.com/office/word/2010/wordprocessingDrawing" xmlns:v="urn:schemas-microsoft-com:vml" xmlns:o="urn:schemas-microsoft-com:office:office" xmlns:mv="urn:schemas-microsoft-com:mac:vml" xmlns:mc="http://schemas.openxmlformats.org/markup-compatibility/2006" xmlns:mo="http://schemas.microsoft.com/office/mac/office/2008/main" xmlns:wpc="http://schemas.microsoft.com/office/word/2010/wordprocessingCanvas" xmlns="" val="0"/>
+                          <a14:useLocalDpi xmlns="" xmlns:wpc="http://schemas.microsoft.com/office/word/2010/wordprocessingCanvas" xmlns:mo="http://schemas.microsoft.com/office/mac/office/2008/main" xmlns:mc="http://schemas.openxmlformats.org/markup-compatibility/2006" xmlns:mv="urn:schemas-microsoft-com:mac:vml" xmlns:o="urn:schemas-microsoft-com:office:office" xmlns:v="urn:schemas-microsoft-com:vml" xmlns:wp14="http://schemas.microsoft.com/office/word/2010/wordprocessingDrawing" xmlns:w10="urn:schemas-microsoft-com:office:word" xmlns:w="http://schemas.openxmlformats.org/wordprocessingml/2006/main" xmlns:w14="http://schemas.microsoft.com/office/word/2010/wordml" xmlns:wpg="http://schemas.microsoft.com/office/word/2010/wordprocessingGroup" xmlns:wpi="http://schemas.microsoft.com/office/word/2010/wordprocessingInk" xmlns:wps="http://schemas.microsoft.com/office/word/2010/wordprocessingShape" xmlns:a14="http://schemas.microsoft.com/office/drawing/2010/main" val="0"/>
                         </a:ext>
                       </a:extLst>
                     </a:blip>
@@ -4105,7 +4117,7 @@
                     <a:blip r:embed="rId15" cstate="print">
                       <a:extLst>
                         <a:ext uri="{28A0092B-C50C-407E-A947-70E740481C1C}">
-                          <a14:useLocalDpi xmlns:a14="http://schemas.microsoft.com/office/drawing/2010/main" xmlns:wps="http://schemas.microsoft.com/office/word/2010/wordprocessingShape" xmlns:wpi="http://schemas.microsoft.com/office/word/2010/wordprocessingInk" xmlns:wpg="http://schemas.microsoft.com/office/word/2010/wordprocessingGroup" xmlns:w14="http://schemas.microsoft.com/office/word/2010/wordml" xmlns:w="http://schemas.openxmlformats.org/wordprocessingml/2006/main" xmlns:w10="urn:schemas-microsoft-com:office:word" xmlns:wp14="http://schemas.microsoft.com/office/word/2010/wordprocessingDrawing" xmlns:v="urn:schemas-microsoft-com:vml" xmlns:o="urn:schemas-microsoft-com:office:office" xmlns:mv="urn:schemas-microsoft-com:mac:vml" xmlns:mc="http://schemas.openxmlformats.org/markup-compatibility/2006" xmlns:mo="http://schemas.microsoft.com/office/mac/office/2008/main" xmlns:wpc="http://schemas.microsoft.com/office/word/2010/wordprocessingCanvas" xmlns="" val="0"/>
+                          <a14:useLocalDpi xmlns="" xmlns:wpc="http://schemas.microsoft.com/office/word/2010/wordprocessingCanvas" xmlns:mo="http://schemas.microsoft.com/office/mac/office/2008/main" xmlns:mc="http://schemas.openxmlformats.org/markup-compatibility/2006" xmlns:mv="urn:schemas-microsoft-com:mac:vml" xmlns:o="urn:schemas-microsoft-com:office:office" xmlns:v="urn:schemas-microsoft-com:vml" xmlns:wp14="http://schemas.microsoft.com/office/word/2010/wordprocessingDrawing" xmlns:w10="urn:schemas-microsoft-com:office:word" xmlns:w="http://schemas.openxmlformats.org/wordprocessingml/2006/main" xmlns:w14="http://schemas.microsoft.com/office/word/2010/wordml" xmlns:wpg="http://schemas.microsoft.com/office/word/2010/wordprocessingGroup" xmlns:wpi="http://schemas.microsoft.com/office/word/2010/wordprocessingInk" xmlns:wps="http://schemas.microsoft.com/office/word/2010/wordprocessingShape" xmlns:a14="http://schemas.microsoft.com/office/drawing/2010/main" val="0"/>
                         </a:ext>
                       </a:extLst>
                     </a:blip>
@@ -4195,7 +4207,7 @@
                     <a:blip r:embed="rId16" cstate="print">
                       <a:extLst>
                         <a:ext uri="{28A0092B-C50C-407E-A947-70E740481C1C}">
-                          <a14:useLocalDpi xmlns:a14="http://schemas.microsoft.com/office/drawing/2010/main" xmlns:wps="http://schemas.microsoft.com/office/word/2010/wordprocessingShape" xmlns:wpi="http://schemas.microsoft.com/office/word/2010/wordprocessingInk" xmlns:wpg="http://schemas.microsoft.com/office/word/2010/wordprocessingGroup" xmlns:w14="http://schemas.microsoft.com/office/word/2010/wordml" xmlns:w="http://schemas.openxmlformats.org/wordprocessingml/2006/main" xmlns:w10="urn:schemas-microsoft-com:office:word" xmlns:wp14="http://schemas.microsoft.com/office/word/2010/wordprocessingDrawing" xmlns:v="urn:schemas-microsoft-com:vml" xmlns:o="urn:schemas-microsoft-com:office:office" xmlns:mv="urn:schemas-microsoft-com:mac:vml" xmlns:mc="http://schemas.openxmlformats.org/markup-compatibility/2006" xmlns:mo="http://schemas.microsoft.com/office/mac/office/2008/main" xmlns:wpc="http://schemas.microsoft.com/office/word/2010/wordprocessingCanvas" xmlns="" val="0"/>
+                          <a14:useLocalDpi xmlns="" xmlns:wpc="http://schemas.microsoft.com/office/word/2010/wordprocessingCanvas" xmlns:mo="http://schemas.microsoft.com/office/mac/office/2008/main" xmlns:mc="http://schemas.openxmlformats.org/markup-compatibility/2006" xmlns:mv="urn:schemas-microsoft-com:mac:vml" xmlns:o="urn:schemas-microsoft-com:office:office" xmlns:v="urn:schemas-microsoft-com:vml" xmlns:wp14="http://schemas.microsoft.com/office/word/2010/wordprocessingDrawing" xmlns:w10="urn:schemas-microsoft-com:office:word" xmlns:w="http://schemas.openxmlformats.org/wordprocessingml/2006/main" xmlns:w14="http://schemas.microsoft.com/office/word/2010/wordml" xmlns:wpg="http://schemas.microsoft.com/office/word/2010/wordprocessingGroup" xmlns:wpi="http://schemas.microsoft.com/office/word/2010/wordprocessingInk" xmlns:wps="http://schemas.microsoft.com/office/word/2010/wordprocessingShape" xmlns:a14="http://schemas.microsoft.com/office/drawing/2010/main" val="0"/>
                         </a:ext>
                       </a:extLst>
                     </a:blip>
@@ -4271,7 +4283,7 @@
                     <a:blip r:embed="rId17" cstate="print">
                       <a:extLst>
                         <a:ext uri="{28A0092B-C50C-407E-A947-70E740481C1C}">
-                          <a14:useLocalDpi xmlns:a14="http://schemas.microsoft.com/office/drawing/2010/main" xmlns:wps="http://schemas.microsoft.com/office/word/2010/wordprocessingShape" xmlns:wpi="http://schemas.microsoft.com/office/word/2010/wordprocessingInk" xmlns:wpg="http://schemas.microsoft.com/office/word/2010/wordprocessingGroup" xmlns:w14="http://schemas.microsoft.com/office/word/2010/wordml" xmlns:w="http://schemas.openxmlformats.org/wordprocessingml/2006/main" xmlns:w10="urn:schemas-microsoft-com:office:word" xmlns:wp14="http://schemas.microsoft.com/office/word/2010/wordprocessingDrawing" xmlns:v="urn:schemas-microsoft-com:vml" xmlns:o="urn:schemas-microsoft-com:office:office" xmlns:mv="urn:schemas-microsoft-com:mac:vml" xmlns:mc="http://schemas.openxmlformats.org/markup-compatibility/2006" xmlns:mo="http://schemas.microsoft.com/office/mac/office/2008/main" xmlns:wpc="http://schemas.microsoft.com/office/word/2010/wordprocessingCanvas" xmlns="" val="0"/>
+                          <a14:useLocalDpi xmlns="" xmlns:wpc="http://schemas.microsoft.com/office/word/2010/wordprocessingCanvas" xmlns:mo="http://schemas.microsoft.com/office/mac/office/2008/main" xmlns:mc="http://schemas.openxmlformats.org/markup-compatibility/2006" xmlns:mv="urn:schemas-microsoft-com:mac:vml" xmlns:o="urn:schemas-microsoft-com:office:office" xmlns:v="urn:schemas-microsoft-com:vml" xmlns:wp14="http://schemas.microsoft.com/office/word/2010/wordprocessingDrawing" xmlns:w10="urn:schemas-microsoft-com:office:word" xmlns:w="http://schemas.openxmlformats.org/wordprocessingml/2006/main" xmlns:w14="http://schemas.microsoft.com/office/word/2010/wordml" xmlns:wpg="http://schemas.microsoft.com/office/word/2010/wordprocessingGroup" xmlns:wpi="http://schemas.microsoft.com/office/word/2010/wordprocessingInk" xmlns:wps="http://schemas.microsoft.com/office/word/2010/wordprocessingShape" xmlns:a14="http://schemas.microsoft.com/office/drawing/2010/main" val="0"/>
                         </a:ext>
                       </a:extLst>
                     </a:blip>
@@ -4346,7 +4358,7 @@
                     <a:blip r:embed="rId18" cstate="print">
                       <a:extLst>
                         <a:ext uri="{28A0092B-C50C-407E-A947-70E740481C1C}">
-                          <a14:useLocalDpi xmlns:a14="http://schemas.microsoft.com/office/drawing/2010/main" xmlns:wps="http://schemas.microsoft.com/office/word/2010/wordprocessingShape" xmlns:wpi="http://schemas.microsoft.com/office/word/2010/wordprocessingInk" xmlns:wpg="http://schemas.microsoft.com/office/word/2010/wordprocessingGroup" xmlns:w14="http://schemas.microsoft.com/office/word/2010/wordml" xmlns:w="http://schemas.openxmlformats.org/wordprocessingml/2006/main" xmlns:w10="urn:schemas-microsoft-com:office:word" xmlns:wp14="http://schemas.microsoft.com/office/word/2010/wordprocessingDrawing" xmlns:v="urn:schemas-microsoft-com:vml" xmlns:o="urn:schemas-microsoft-com:office:office" xmlns:mv="urn:schemas-microsoft-com:mac:vml" xmlns:mc="http://schemas.openxmlformats.org/markup-compatibility/2006" xmlns:mo="http://schemas.microsoft.com/office/mac/office/2008/main" xmlns:wpc="http://schemas.microsoft.com/office/word/2010/wordprocessingCanvas" xmlns="" val="0"/>
+                          <a14:useLocalDpi xmlns="" xmlns:wpc="http://schemas.microsoft.com/office/word/2010/wordprocessingCanvas" xmlns:mo="http://schemas.microsoft.com/office/mac/office/2008/main" xmlns:mc="http://schemas.openxmlformats.org/markup-compatibility/2006" xmlns:mv="urn:schemas-microsoft-com:mac:vml" xmlns:o="urn:schemas-microsoft-com:office:office" xmlns:v="urn:schemas-microsoft-com:vml" xmlns:wp14="http://schemas.microsoft.com/office/word/2010/wordprocessingDrawing" xmlns:w10="urn:schemas-microsoft-com:office:word" xmlns:w="http://schemas.openxmlformats.org/wordprocessingml/2006/main" xmlns:w14="http://schemas.microsoft.com/office/word/2010/wordml" xmlns:wpg="http://schemas.microsoft.com/office/word/2010/wordprocessingGroup" xmlns:wpi="http://schemas.microsoft.com/office/word/2010/wordprocessingInk" xmlns:wps="http://schemas.microsoft.com/office/word/2010/wordprocessingShape" xmlns:a14="http://schemas.microsoft.com/office/drawing/2010/main" val="0"/>
                         </a:ext>
                       </a:extLst>
                     </a:blip>
@@ -4430,7 +4442,7 @@
                     <a:blip r:embed="rId19" cstate="print">
                       <a:extLst>
                         <a:ext uri="{28A0092B-C50C-407E-A947-70E740481C1C}">
-                          <a14:useLocalDpi xmlns:a14="http://schemas.microsoft.com/office/drawing/2010/main" xmlns:wps="http://schemas.microsoft.com/office/word/2010/wordprocessingShape" xmlns:wpi="http://schemas.microsoft.com/office/word/2010/wordprocessingInk" xmlns:wpg="http://schemas.microsoft.com/office/word/2010/wordprocessingGroup" xmlns:w14="http://schemas.microsoft.com/office/word/2010/wordml" xmlns:w="http://schemas.openxmlformats.org/wordprocessingml/2006/main" xmlns:w10="urn:schemas-microsoft-com:office:word" xmlns:wp14="http://schemas.microsoft.com/office/word/2010/wordprocessingDrawing" xmlns:v="urn:schemas-microsoft-com:vml" xmlns:o="urn:schemas-microsoft-com:office:office" xmlns:mv="urn:schemas-microsoft-com:mac:vml" xmlns:mc="http://schemas.openxmlformats.org/markup-compatibility/2006" xmlns:mo="http://schemas.microsoft.com/office/mac/office/2008/main" xmlns:wpc="http://schemas.microsoft.com/office/word/2010/wordprocessingCanvas" xmlns="" val="0"/>
+                          <a14:useLocalDpi xmlns="" xmlns:wpc="http://schemas.microsoft.com/office/word/2010/wordprocessingCanvas" xmlns:mo="http://schemas.microsoft.com/office/mac/office/2008/main" xmlns:mc="http://schemas.openxmlformats.org/markup-compatibility/2006" xmlns:mv="urn:schemas-microsoft-com:mac:vml" xmlns:o="urn:schemas-microsoft-com:office:office" xmlns:v="urn:schemas-microsoft-com:vml" xmlns:wp14="http://schemas.microsoft.com/office/word/2010/wordprocessingDrawing" xmlns:w10="urn:schemas-microsoft-com:office:word" xmlns:w="http://schemas.openxmlformats.org/wordprocessingml/2006/main" xmlns:w14="http://schemas.microsoft.com/office/word/2010/wordml" xmlns:wpg="http://schemas.microsoft.com/office/word/2010/wordprocessingGroup" xmlns:wpi="http://schemas.microsoft.com/office/word/2010/wordprocessingInk" xmlns:wps="http://schemas.microsoft.com/office/word/2010/wordprocessingShape" xmlns:a14="http://schemas.microsoft.com/office/drawing/2010/main" val="0"/>
                         </a:ext>
                       </a:extLst>
                     </a:blip>
@@ -4796,6 +4808,9 @@
     <w:p/>
     <w:p>
       <w:r>
+        <w:rPr>
+          <w:noProof/>
+        </w:rPr>
         <w:drawing>
           <wp:inline distT="0" distB="0" distL="0" distR="0">
             <wp:extent cx="5756910" cy="3946476"/>
@@ -10830,12 +10845,12 @@
         <w:br w:type="page"/>
       </w:r>
     </w:p>
-    <w:p/>
     <w:p>
       <w:pPr>
         <w:pStyle w:val="Titre1"/>
       </w:pPr>
       <w:r>
+        <w:lastRenderedPageBreak/>
         <w:tab/>
       </w:r>
       <w:bookmarkStart w:id="21" w:name="_Toc392710844"/>
@@ -19274,7 +19289,7 @@
             <w:rPr>
               <w:noProof/>
             </w:rPr>
-            <w:t>3</w:t>
+            <w:t>20</w:t>
           </w:r>
         </w:fldSimple>
       </w:p>
@@ -19361,7 +19376,7 @@
                         <a:blip r:embed="rId1">
                           <a:extLst>
                             <a:ext uri="{28A0092B-C50C-407E-A947-70E740481C1C}">
-                              <a14:useLocalDpi xmlns:a14="http://schemas.microsoft.com/office/drawing/2010/main" xmlns:wps="http://schemas.microsoft.com/office/word/2010/wordprocessingShape" xmlns:wpi="http://schemas.microsoft.com/office/word/2010/wordprocessingInk" xmlns:wpg="http://schemas.microsoft.com/office/word/2010/wordprocessingGroup" xmlns:w14="http://schemas.microsoft.com/office/word/2010/wordml" xmlns:w="http://schemas.openxmlformats.org/wordprocessingml/2006/main" xmlns:w10="urn:schemas-microsoft-com:office:word" xmlns:wp14="http://schemas.microsoft.com/office/word/2010/wordprocessingDrawing" xmlns:v="urn:schemas-microsoft-com:vml" xmlns:o="urn:schemas-microsoft-com:office:office" xmlns:mv="urn:schemas-microsoft-com:mac:vml" xmlns:mc="http://schemas.openxmlformats.org/markup-compatibility/2006" xmlns:mo="http://schemas.microsoft.com/office/mac/office/2008/main" xmlns:wpc="http://schemas.microsoft.com/office/word/2010/wordprocessingCanvas" xmlns="" val="0"/>
+                              <a14:useLocalDpi xmlns="" xmlns:wpc="http://schemas.microsoft.com/office/word/2010/wordprocessingCanvas" xmlns:mo="http://schemas.microsoft.com/office/mac/office/2008/main" xmlns:mc="http://schemas.openxmlformats.org/markup-compatibility/2006" xmlns:mv="urn:schemas-microsoft-com:mac:vml" xmlns:o="urn:schemas-microsoft-com:office:office" xmlns:v="urn:schemas-microsoft-com:vml" xmlns:wp14="http://schemas.microsoft.com/office/word/2010/wordprocessingDrawing" xmlns:w10="urn:schemas-microsoft-com:office:word" xmlns:w="http://schemas.openxmlformats.org/wordprocessingml/2006/main" xmlns:w14="http://schemas.microsoft.com/office/word/2010/wordml" xmlns:wpg="http://schemas.microsoft.com/office/word/2010/wordprocessingGroup" xmlns:wpi="http://schemas.microsoft.com/office/word/2010/wordprocessingInk" xmlns:wps="http://schemas.microsoft.com/office/word/2010/wordprocessingShape" xmlns:a14="http://schemas.microsoft.com/office/drawing/2010/main" val="0"/>
                             </a:ext>
                           </a:extLst>
                         </a:blip>
@@ -19470,7 +19485,7 @@
                   <a:blip r:embed="rId1">
                     <a:extLst>
                       <a:ext uri="{28A0092B-C50C-407E-A947-70E740481C1C}">
-                        <a14:useLocalDpi xmlns:a14="http://schemas.microsoft.com/office/drawing/2010/main" xmlns:wps="http://schemas.microsoft.com/office/word/2010/wordprocessingShape" xmlns:wpi="http://schemas.microsoft.com/office/word/2010/wordprocessingInk" xmlns:wpg="http://schemas.microsoft.com/office/word/2010/wordprocessingGroup" xmlns:w14="http://schemas.microsoft.com/office/word/2010/wordml" xmlns:w="http://schemas.openxmlformats.org/wordprocessingml/2006/main" xmlns:w10="urn:schemas-microsoft-com:office:word" xmlns:wp14="http://schemas.microsoft.com/office/word/2010/wordprocessingDrawing" xmlns:v="urn:schemas-microsoft-com:vml" xmlns:o="urn:schemas-microsoft-com:office:office" xmlns:mv="urn:schemas-microsoft-com:mac:vml" xmlns:mc="http://schemas.openxmlformats.org/markup-compatibility/2006" xmlns:mo="http://schemas.microsoft.com/office/mac/office/2008/main" xmlns:wpc="http://schemas.microsoft.com/office/word/2010/wordprocessingCanvas" xmlns="" val="0"/>
+                        <a14:useLocalDpi xmlns="" xmlns:wpc="http://schemas.microsoft.com/office/word/2010/wordprocessingCanvas" xmlns:mo="http://schemas.microsoft.com/office/mac/office/2008/main" xmlns:mc="http://schemas.openxmlformats.org/markup-compatibility/2006" xmlns:mv="urn:schemas-microsoft-com:mac:vml" xmlns:o="urn:schemas-microsoft-com:office:office" xmlns:v="urn:schemas-microsoft-com:vml" xmlns:wp14="http://schemas.microsoft.com/office/word/2010/wordprocessingDrawing" xmlns:w10="urn:schemas-microsoft-com:office:word" xmlns:w="http://schemas.openxmlformats.org/wordprocessingml/2006/main" xmlns:w14="http://schemas.microsoft.com/office/word/2010/wordml" xmlns:wpg="http://schemas.microsoft.com/office/word/2010/wordprocessingGroup" xmlns:wpi="http://schemas.microsoft.com/office/word/2010/wordprocessingInk" xmlns:wps="http://schemas.microsoft.com/office/word/2010/wordprocessingShape" xmlns:a14="http://schemas.microsoft.com/office/drawing/2010/main" val="0"/>
                       </a:ext>
                     </a:extLst>
                   </a:blip>
@@ -19556,7 +19571,7 @@
                         <a:blip r:embed="rId1">
                           <a:extLst>
                             <a:ext uri="{28A0092B-C50C-407E-A947-70E740481C1C}">
-                              <a14:useLocalDpi xmlns:a14="http://schemas.microsoft.com/office/drawing/2010/main" xmlns:wps="http://schemas.microsoft.com/office/word/2010/wordprocessingShape" xmlns:wpi="http://schemas.microsoft.com/office/word/2010/wordprocessingInk" xmlns:wpg="http://schemas.microsoft.com/office/word/2010/wordprocessingGroup" xmlns:w14="http://schemas.microsoft.com/office/word/2010/wordml" xmlns:w="http://schemas.openxmlformats.org/wordprocessingml/2006/main" xmlns:w10="urn:schemas-microsoft-com:office:word" xmlns:wp14="http://schemas.microsoft.com/office/word/2010/wordprocessingDrawing" xmlns:v="urn:schemas-microsoft-com:vml" xmlns:o="urn:schemas-microsoft-com:office:office" xmlns:mv="urn:schemas-microsoft-com:mac:vml" xmlns:mc="http://schemas.openxmlformats.org/markup-compatibility/2006" xmlns:mo="http://schemas.microsoft.com/office/mac/office/2008/main" xmlns:wpc="http://schemas.microsoft.com/office/word/2010/wordprocessingCanvas" xmlns="" val="0"/>
+                              <a14:useLocalDpi xmlns="" xmlns:wpc="http://schemas.microsoft.com/office/word/2010/wordprocessingCanvas" xmlns:mo="http://schemas.microsoft.com/office/mac/office/2008/main" xmlns:mc="http://schemas.openxmlformats.org/markup-compatibility/2006" xmlns:mv="urn:schemas-microsoft-com:mac:vml" xmlns:o="urn:schemas-microsoft-com:office:office" xmlns:v="urn:schemas-microsoft-com:vml" xmlns:wp14="http://schemas.microsoft.com/office/word/2010/wordprocessingDrawing" xmlns:w10="urn:schemas-microsoft-com:office:word" xmlns:w="http://schemas.openxmlformats.org/wordprocessingml/2006/main" xmlns:w14="http://schemas.microsoft.com/office/word/2010/wordml" xmlns:wpg="http://schemas.microsoft.com/office/word/2010/wordprocessingGroup" xmlns:wpi="http://schemas.microsoft.com/office/word/2010/wordprocessingInk" xmlns:wps="http://schemas.microsoft.com/office/word/2010/wordprocessingShape" xmlns:a14="http://schemas.microsoft.com/office/drawing/2010/main" val="0"/>
                             </a:ext>
                           </a:extLst>
                         </a:blip>
@@ -20165,6 +20180,7 @@
   <w:style w:type="character" w:default="1" w:styleId="Policepardfaut">
     <w:name w:val="Default Paragraph Font"/>
     <w:uiPriority w:val="1"/>
+    <w:semiHidden/>
     <w:unhideWhenUsed/>
   </w:style>
   <w:style w:type="table" w:default="1" w:styleId="TableauNormal">
@@ -21495,7 +21511,7 @@
 </file>
 
 <file path=customXml/itemProps1.xml><?xml version="1.0" encoding="utf-8"?>
-<ds:datastoreItem xmlns:ds="http://schemas.openxmlformats.org/officeDocument/2006/customXml" ds:itemID="{567A83C1-2A22-4B00-879E-191995706DFA}">
+<ds:datastoreItem xmlns:ds="http://schemas.openxmlformats.org/officeDocument/2006/customXml" ds:itemID="{3695243D-6362-4CA5-9CDC-DC9ABDCBAE5D}">
   <ds:schemaRefs>
     <ds:schemaRef ds:uri="http://schemas.openxmlformats.org/officeDocument/2006/bibliography"/>
   </ds:schemaRefs>

--- a/DOCUMENTATION_FINAL_GROUP.docx
+++ b/DOCUMENTATION_FINAL_GROUP.docx
@@ -239,7 +239,7 @@
                         <a:blip r:embed="rId8">
                           <a:extLst>
                             <a:ext uri="{28A0092B-C50C-407E-A947-70E740481C1C}">
-                              <a14:useLocalDpi xmlns="" xmlns:wpc="http://schemas.microsoft.com/office/word/2010/wordprocessingCanvas" xmlns:mo="http://schemas.microsoft.com/office/mac/office/2008/main" xmlns:mc="http://schemas.openxmlformats.org/markup-compatibility/2006" xmlns:mv="urn:schemas-microsoft-com:mac:vml" xmlns:o="urn:schemas-microsoft-com:office:office" xmlns:v="urn:schemas-microsoft-com:vml" xmlns:wp14="http://schemas.microsoft.com/office/word/2010/wordprocessingDrawing" xmlns:w10="urn:schemas-microsoft-com:office:word" xmlns:w="http://schemas.openxmlformats.org/wordprocessingml/2006/main" xmlns:w14="http://schemas.microsoft.com/office/word/2010/wordml" xmlns:wpg="http://schemas.microsoft.com/office/word/2010/wordprocessingGroup" xmlns:wpi="http://schemas.microsoft.com/office/word/2010/wordprocessingInk" xmlns:wps="http://schemas.microsoft.com/office/word/2010/wordprocessingShape" xmlns:a14="http://schemas.microsoft.com/office/drawing/2010/main" val="0"/>
+                              <a14:useLocalDpi xmlns:a14="http://schemas.microsoft.com/office/drawing/2010/main" xmlns:wps="http://schemas.microsoft.com/office/word/2010/wordprocessingShape" xmlns:wpi="http://schemas.microsoft.com/office/word/2010/wordprocessingInk" xmlns:wpg="http://schemas.microsoft.com/office/word/2010/wordprocessingGroup" xmlns:w14="http://schemas.microsoft.com/office/word/2010/wordml" xmlns:w="http://schemas.openxmlformats.org/wordprocessingml/2006/main" xmlns:w10="urn:schemas-microsoft-com:office:word" xmlns:wp14="http://schemas.microsoft.com/office/word/2010/wordprocessingDrawing" xmlns:v="urn:schemas-microsoft-com:vml" xmlns:o="urn:schemas-microsoft-com:office:office" xmlns:mv="urn:schemas-microsoft-com:mac:vml" xmlns:mc="http://schemas.openxmlformats.org/markup-compatibility/2006" xmlns:mo="http://schemas.microsoft.com/office/mac/office/2008/main" xmlns:wpc="http://schemas.microsoft.com/office/word/2010/wordprocessingCanvas" xmlns="" val="0"/>
                             </a:ext>
                           </a:extLst>
                         </a:blip>
@@ -2643,7 +2643,7 @@
                           <a:blip r:embed="rId8">
                             <a:extLst>
                               <a:ext uri="{28A0092B-C50C-407E-A947-70E740481C1C}">
-                                <a14:useLocalDpi xmlns="" xmlns:wpc="http://schemas.microsoft.com/office/word/2010/wordprocessingCanvas" xmlns:mo="http://schemas.microsoft.com/office/mac/office/2008/main" xmlns:mc="http://schemas.openxmlformats.org/markup-compatibility/2006" xmlns:mv="urn:schemas-microsoft-com:mac:vml" xmlns:o="urn:schemas-microsoft-com:office:office" xmlns:v="urn:schemas-microsoft-com:vml" xmlns:wp14="http://schemas.microsoft.com/office/word/2010/wordprocessingDrawing" xmlns:w10="urn:schemas-microsoft-com:office:word" xmlns:w="http://schemas.openxmlformats.org/wordprocessingml/2006/main" xmlns:w14="http://schemas.microsoft.com/office/word/2010/wordml" xmlns:wpg="http://schemas.microsoft.com/office/word/2010/wordprocessingGroup" xmlns:wpi="http://schemas.microsoft.com/office/word/2010/wordprocessingInk" xmlns:wps="http://schemas.microsoft.com/office/word/2010/wordprocessingShape" xmlns:a14="http://schemas.microsoft.com/office/drawing/2010/main" val="0"/>
+                                <a14:useLocalDpi xmlns:a14="http://schemas.microsoft.com/office/drawing/2010/main" xmlns:wps="http://schemas.microsoft.com/office/word/2010/wordprocessingShape" xmlns:wpi="http://schemas.microsoft.com/office/word/2010/wordprocessingInk" xmlns:wpg="http://schemas.microsoft.com/office/word/2010/wordprocessingGroup" xmlns:w14="http://schemas.microsoft.com/office/word/2010/wordml" xmlns:w="http://schemas.openxmlformats.org/wordprocessingml/2006/main" xmlns:w10="urn:schemas-microsoft-com:office:word" xmlns:wp14="http://schemas.microsoft.com/office/word/2010/wordprocessingDrawing" xmlns:v="urn:schemas-microsoft-com:vml" xmlns:o="urn:schemas-microsoft-com:office:office" xmlns:mv="urn:schemas-microsoft-com:mac:vml" xmlns:mc="http://schemas.openxmlformats.org/markup-compatibility/2006" xmlns:mo="http://schemas.microsoft.com/office/mac/office/2008/main" xmlns:wpc="http://schemas.microsoft.com/office/word/2010/wordprocessingCanvas" xmlns="" val="0"/>
                               </a:ext>
                             </a:extLst>
                           </a:blip>
@@ -2725,7 +2725,7 @@
         <w:rPr>
           <w:color w:val="17365D" w:themeColor="text2" w:themeShade="BF"/>
         </w:rPr>
-        <w:t xml:space="preserve"> en temps réels</w:t>
+        <w:t xml:space="preserve"> en temps réel</w:t>
       </w:r>
       <w:r>
         <w:rPr>
@@ -2759,9 +2759,12 @@
         <w:t xml:space="preserve"> </w:t>
       </w:r>
       <w:r>
-        <w:t>Description des fonctionnalités</w:t>
+        <w:t xml:space="preserve">Description des </w:t>
       </w:r>
       <w:bookmarkEnd w:id="3"/>
+      <w:r>
+        <w:t>fonctionnalités</w:t>
+      </w:r>
     </w:p>
     <w:p/>
     <w:p>
@@ -2781,21 +2784,45 @@
           <w:color w:val="17365D" w:themeColor="text2" w:themeShade="BF"/>
         </w:rPr>
         <w:br/>
-        <w:t>Un joueur est une personne ayant un nom de  joueur,  une adresse mail et un nombre de points initialisé à 0.</w:t>
+        <w:t>Un joueur est une personne ayant un nom de  joueur,  une adresse mail et un nombre de points initialisé</w:t>
+      </w:r>
+      <w:r>
+        <w:rPr>
+          <w:color w:val="17365D" w:themeColor="text2" w:themeShade="BF"/>
+        </w:rPr>
+        <w:t>s</w:t>
+      </w:r>
+      <w:r>
+        <w:rPr>
+          <w:color w:val="17365D" w:themeColor="text2" w:themeShade="BF"/>
+        </w:rPr>
+        <w:t xml:space="preserve"> à 0.</w:t>
       </w:r>
       <w:r>
         <w:rPr>
           <w:color w:val="17365D" w:themeColor="text2" w:themeShade="BF"/>
         </w:rPr>
         <w:br/>
-        <w:t>Un utilisateur s’inscrit via une page d’inscription dédié et saisie son adresse mail, nom de joueur, mot de passe et choisie une Galaxie existante.</w:t>
+        <w:t>Un utilisateur s’inscrit via une page d’inscription dédié</w:t>
+      </w:r>
+      <w:r>
+        <w:rPr>
+          <w:color w:val="17365D" w:themeColor="text2" w:themeShade="BF"/>
+        </w:rPr>
+        <w:t>e</w:t>
+      </w:r>
+      <w:r>
+        <w:rPr>
+          <w:color w:val="17365D" w:themeColor="text2" w:themeShade="BF"/>
+        </w:rPr>
+        <w:t xml:space="preserve"> et saisie son adresse mail, nom de joueur, mot de passe et choisie une Galaxie existante.</w:t>
       </w:r>
       <w:r>
         <w:rPr>
           <w:color w:val="17365D" w:themeColor="text2" w:themeShade="BF"/>
         </w:rPr>
         <w:br/>
-        <w:t>Un utilisateur peut se connecter en sélectionnant une galaxie dans laquelle il a créée son compte.</w:t>
+        <w:t>Un utilisateur peut se connecter en sélectionnant une galaxie dans laquelle il a créé son compte.</w:t>
       </w:r>
       <w:r>
         <w:rPr>
@@ -2835,7 +2862,19 @@
           <w:color w:val="17365D" w:themeColor="text2" w:themeShade="BF"/>
         </w:rPr>
         <w:br/>
-        <w:t>Un administrateur peut modifier le nom du jouer, sa galaxie et son mot de passe.</w:t>
+        <w:t>Un administrateur peut modifier le nom du joue</w:t>
+      </w:r>
+      <w:r>
+        <w:rPr>
+          <w:color w:val="17365D" w:themeColor="text2" w:themeShade="BF"/>
+        </w:rPr>
+        <w:t>u</w:t>
+      </w:r>
+      <w:r>
+        <w:rPr>
+          <w:color w:val="17365D" w:themeColor="text2" w:themeShade="BF"/>
+        </w:rPr>
+        <w:t>r, sa galaxie et son mot de passe.</w:t>
       </w:r>
       <w:r>
         <w:rPr>
@@ -2997,7 +3036,19 @@
           <w:color w:val="17365D" w:themeColor="text2" w:themeShade="BF"/>
         </w:rPr>
         <w:br/>
-        <w:t>Pour passer d’un niveau usine à un autre, l’on doit multiplier le niveau actuel par la somme du niveau actuel de l’usine plus 3.</w:t>
+        <w:t xml:space="preserve">Pour passer </w:t>
+      </w:r>
+      <w:r>
+        <w:rPr>
+          <w:color w:val="17365D" w:themeColor="text2" w:themeShade="BF"/>
+        </w:rPr>
+        <w:t xml:space="preserve">d’un niveau usine à un autre, </w:t>
+      </w:r>
+      <w:r>
+        <w:rPr>
+          <w:color w:val="17365D" w:themeColor="text2" w:themeShade="BF"/>
+        </w:rPr>
+        <w:t>on doit multiplier le niveau actuel par la somme du niveau actuel de l’usine plus 3.</w:t>
       </w:r>
       <w:r>
         <w:br/>
@@ -3084,7 +3135,25 @@
         <w:rPr>
           <w:color w:val="17365D" w:themeColor="text2" w:themeShade="BF"/>
         </w:rPr>
-        <w:t xml:space="preserve">ueur ne peut pas faire plusieurs </w:t>
+        <w:t>ueur ne peut pas faire plusieurs</w:t>
+      </w:r>
+      <w:r>
+        <w:rPr>
+          <w:color w:val="17365D" w:themeColor="text2" w:themeShade="BF"/>
+        </w:rPr>
+        <w:t xml:space="preserve"> </w:t>
+      </w:r>
+      <w:r>
+        <w:rPr>
+          <w:color w:val="17365D" w:themeColor="text2" w:themeShade="BF"/>
+        </w:rPr>
+        <w:t>choses</w:t>
+      </w:r>
+      <w:r>
+        <w:rPr>
+          <w:color w:val="17365D" w:themeColor="text2" w:themeShade="BF"/>
+        </w:rPr>
+        <w:t xml:space="preserve"> </w:t>
       </w:r>
       <w:r>
         <w:rPr>
@@ -3096,7 +3165,7 @@
         <w:rPr>
           <w:color w:val="17365D" w:themeColor="text2" w:themeShade="BF"/>
         </w:rPr>
-        <w:t>choses comme par exemple créer un vaisseau et en même temps améliorer une usine.</w:t>
+        <w:t>comme par exemple créer un vaisseau et en même temps améliorer une usine.</w:t>
       </w:r>
     </w:p>
     <w:tbl>
@@ -3246,7 +3315,7 @@
                     <a:blip r:embed="rId12">
                       <a:extLst>
                         <a:ext uri="{28A0092B-C50C-407E-A947-70E740481C1C}">
-                          <a14:useLocalDpi xmlns="" xmlns:wpc="http://schemas.microsoft.com/office/word/2010/wordprocessingCanvas" xmlns:mo="http://schemas.microsoft.com/office/mac/office/2008/main" xmlns:mc="http://schemas.openxmlformats.org/markup-compatibility/2006" xmlns:mv="urn:schemas-microsoft-com:mac:vml" xmlns:o="urn:schemas-microsoft-com:office:office" xmlns:v="urn:schemas-microsoft-com:vml" xmlns:wp14="http://schemas.microsoft.com/office/word/2010/wordprocessingDrawing" xmlns:w10="urn:schemas-microsoft-com:office:word" xmlns:w="http://schemas.openxmlformats.org/wordprocessingml/2006/main" xmlns:w14="http://schemas.microsoft.com/office/word/2010/wordml" xmlns:wpg="http://schemas.microsoft.com/office/word/2010/wordprocessingGroup" xmlns:wpi="http://schemas.microsoft.com/office/word/2010/wordprocessingInk" xmlns:wps="http://schemas.microsoft.com/office/word/2010/wordprocessingShape" xmlns:a14="http://schemas.microsoft.com/office/drawing/2010/main" val="0"/>
+                          <a14:useLocalDpi xmlns:a14="http://schemas.microsoft.com/office/drawing/2010/main" xmlns:wps="http://schemas.microsoft.com/office/word/2010/wordprocessingShape" xmlns:wpi="http://schemas.microsoft.com/office/word/2010/wordprocessingInk" xmlns:wpg="http://schemas.microsoft.com/office/word/2010/wordprocessingGroup" xmlns:w14="http://schemas.microsoft.com/office/word/2010/wordml" xmlns:w="http://schemas.openxmlformats.org/wordprocessingml/2006/main" xmlns:w10="urn:schemas-microsoft-com:office:word" xmlns:wp14="http://schemas.microsoft.com/office/word/2010/wordprocessingDrawing" xmlns:v="urn:schemas-microsoft-com:vml" xmlns:o="urn:schemas-microsoft-com:office:office" xmlns:mv="urn:schemas-microsoft-com:mac:vml" xmlns:mc="http://schemas.openxmlformats.org/markup-compatibility/2006" xmlns:mo="http://schemas.microsoft.com/office/mac/office/2008/main" xmlns:wpc="http://schemas.microsoft.com/office/word/2010/wordprocessingCanvas" xmlns="" val="0"/>
                         </a:ext>
                       </a:extLst>
                     </a:blip>
@@ -3321,7 +3390,7 @@
                     <a:blip r:embed="rId13">
                       <a:extLst>
                         <a:ext uri="{28A0092B-C50C-407E-A947-70E740481C1C}">
-                          <a14:useLocalDpi xmlns="" xmlns:wpc="http://schemas.microsoft.com/office/word/2010/wordprocessingCanvas" xmlns:mo="http://schemas.microsoft.com/office/mac/office/2008/main" xmlns:mc="http://schemas.openxmlformats.org/markup-compatibility/2006" xmlns:mv="urn:schemas-microsoft-com:mac:vml" xmlns:o="urn:schemas-microsoft-com:office:office" xmlns:v="urn:schemas-microsoft-com:vml" xmlns:wp14="http://schemas.microsoft.com/office/word/2010/wordprocessingDrawing" xmlns:w10="urn:schemas-microsoft-com:office:word" xmlns:w="http://schemas.openxmlformats.org/wordprocessingml/2006/main" xmlns:w14="http://schemas.microsoft.com/office/word/2010/wordml" xmlns:wpg="http://schemas.microsoft.com/office/word/2010/wordprocessingGroup" xmlns:wpi="http://schemas.microsoft.com/office/word/2010/wordprocessingInk" xmlns:wps="http://schemas.microsoft.com/office/word/2010/wordprocessingShape" xmlns:a14="http://schemas.microsoft.com/office/drawing/2010/main" val="0"/>
+                          <a14:useLocalDpi xmlns:a14="http://schemas.microsoft.com/office/drawing/2010/main" xmlns:wps="http://schemas.microsoft.com/office/word/2010/wordprocessingShape" xmlns:wpi="http://schemas.microsoft.com/office/word/2010/wordprocessingInk" xmlns:wpg="http://schemas.microsoft.com/office/word/2010/wordprocessingGroup" xmlns:w14="http://schemas.microsoft.com/office/word/2010/wordml" xmlns:w="http://schemas.openxmlformats.org/wordprocessingml/2006/main" xmlns:w10="urn:schemas-microsoft-com:office:word" xmlns:wp14="http://schemas.microsoft.com/office/word/2010/wordprocessingDrawing" xmlns:v="urn:schemas-microsoft-com:vml" xmlns:o="urn:schemas-microsoft-com:office:office" xmlns:mv="urn:schemas-microsoft-com:mac:vml" xmlns:mc="http://schemas.openxmlformats.org/markup-compatibility/2006" xmlns:mo="http://schemas.microsoft.com/office/mac/office/2008/main" xmlns:wpc="http://schemas.microsoft.com/office/word/2010/wordprocessingCanvas" xmlns="" val="0"/>
                         </a:ext>
                       </a:extLst>
                     </a:blip>
@@ -3449,7 +3518,19 @@
         <w:rPr>
           <w:color w:val="17365D" w:themeColor="text2" w:themeShade="BF"/>
         </w:rPr>
-        <w:t xml:space="preserve"> De plus en terme de management, cela à permis de veiller à l’avancement d</w:t>
+        <w:t xml:space="preserve"> De plus</w:t>
+      </w:r>
+      <w:r>
+        <w:rPr>
+          <w:color w:val="17365D" w:themeColor="text2" w:themeShade="BF"/>
+        </w:rPr>
+        <w:t>,</w:t>
+      </w:r>
+      <w:r>
+        <w:rPr>
+          <w:color w:val="17365D" w:themeColor="text2" w:themeShade="BF"/>
+        </w:rPr>
+        <w:t xml:space="preserve"> en terme de management, cela à permis de veiller à l’avancement d</w:t>
       </w:r>
       <w:r>
         <w:rPr>
@@ -4039,7 +4120,7 @@
                     <a:blip r:embed="rId14" cstate="print">
                       <a:extLst>
                         <a:ext uri="{28A0092B-C50C-407E-A947-70E740481C1C}">
-                          <a14:useLocalDpi xmlns="" xmlns:wpc="http://schemas.microsoft.com/office/word/2010/wordprocessingCanvas" xmlns:mo="http://schemas.microsoft.com/office/mac/office/2008/main" xmlns:mc="http://schemas.openxmlformats.org/markup-compatibility/2006" xmlns:mv="urn:schemas-microsoft-com:mac:vml" xmlns:o="urn:schemas-microsoft-com:office:office" xmlns:v="urn:schemas-microsoft-com:vml" xmlns:wp14="http://schemas.microsoft.com/office/word/2010/wordprocessingDrawing" xmlns:w10="urn:schemas-microsoft-com:office:word" xmlns:w="http://schemas.openxmlformats.org/wordprocessingml/2006/main" xmlns:w14="http://schemas.microsoft.com/office/word/2010/wordml" xmlns:wpg="http://schemas.microsoft.com/office/word/2010/wordprocessingGroup" xmlns:wpi="http://schemas.microsoft.com/office/word/2010/wordprocessingInk" xmlns:wps="http://schemas.microsoft.com/office/word/2010/wordprocessingShape" xmlns:a14="http://schemas.microsoft.com/office/drawing/2010/main" val="0"/>
+                          <a14:useLocalDpi xmlns:a14="http://schemas.microsoft.com/office/drawing/2010/main" xmlns:wps="http://schemas.microsoft.com/office/word/2010/wordprocessingShape" xmlns:wpi="http://schemas.microsoft.com/office/word/2010/wordprocessingInk" xmlns:wpg="http://schemas.microsoft.com/office/word/2010/wordprocessingGroup" xmlns:w14="http://schemas.microsoft.com/office/word/2010/wordml" xmlns:w="http://schemas.openxmlformats.org/wordprocessingml/2006/main" xmlns:w10="urn:schemas-microsoft-com:office:word" xmlns:wp14="http://schemas.microsoft.com/office/word/2010/wordprocessingDrawing" xmlns:v="urn:schemas-microsoft-com:vml" xmlns:o="urn:schemas-microsoft-com:office:office" xmlns:mv="urn:schemas-microsoft-com:mac:vml" xmlns:mc="http://schemas.openxmlformats.org/markup-compatibility/2006" xmlns:mo="http://schemas.microsoft.com/office/mac/office/2008/main" xmlns:wpc="http://schemas.microsoft.com/office/word/2010/wordprocessingCanvas" xmlns="" val="0"/>
                         </a:ext>
                       </a:extLst>
                     </a:blip>
@@ -4117,7 +4198,7 @@
                     <a:blip r:embed="rId15" cstate="print">
                       <a:extLst>
                         <a:ext uri="{28A0092B-C50C-407E-A947-70E740481C1C}">
-                          <a14:useLocalDpi xmlns="" xmlns:wpc="http://schemas.microsoft.com/office/word/2010/wordprocessingCanvas" xmlns:mo="http://schemas.microsoft.com/office/mac/office/2008/main" xmlns:mc="http://schemas.openxmlformats.org/markup-compatibility/2006" xmlns:mv="urn:schemas-microsoft-com:mac:vml" xmlns:o="urn:schemas-microsoft-com:office:office" xmlns:v="urn:schemas-microsoft-com:vml" xmlns:wp14="http://schemas.microsoft.com/office/word/2010/wordprocessingDrawing" xmlns:w10="urn:schemas-microsoft-com:office:word" xmlns:w="http://schemas.openxmlformats.org/wordprocessingml/2006/main" xmlns:w14="http://schemas.microsoft.com/office/word/2010/wordml" xmlns:wpg="http://schemas.microsoft.com/office/word/2010/wordprocessingGroup" xmlns:wpi="http://schemas.microsoft.com/office/word/2010/wordprocessingInk" xmlns:wps="http://schemas.microsoft.com/office/word/2010/wordprocessingShape" xmlns:a14="http://schemas.microsoft.com/office/drawing/2010/main" val="0"/>
+                          <a14:useLocalDpi xmlns:a14="http://schemas.microsoft.com/office/drawing/2010/main" xmlns:wps="http://schemas.microsoft.com/office/word/2010/wordprocessingShape" xmlns:wpi="http://schemas.microsoft.com/office/word/2010/wordprocessingInk" xmlns:wpg="http://schemas.microsoft.com/office/word/2010/wordprocessingGroup" xmlns:w14="http://schemas.microsoft.com/office/word/2010/wordml" xmlns:w="http://schemas.openxmlformats.org/wordprocessingml/2006/main" xmlns:w10="urn:schemas-microsoft-com:office:word" xmlns:wp14="http://schemas.microsoft.com/office/word/2010/wordprocessingDrawing" xmlns:v="urn:schemas-microsoft-com:vml" xmlns:o="urn:schemas-microsoft-com:office:office" xmlns:mv="urn:schemas-microsoft-com:mac:vml" xmlns:mc="http://schemas.openxmlformats.org/markup-compatibility/2006" xmlns:mo="http://schemas.microsoft.com/office/mac/office/2008/main" xmlns:wpc="http://schemas.microsoft.com/office/word/2010/wordprocessingCanvas" xmlns="" val="0"/>
                         </a:ext>
                       </a:extLst>
                     </a:blip>
@@ -4207,7 +4288,7 @@
                     <a:blip r:embed="rId16" cstate="print">
                       <a:extLst>
                         <a:ext uri="{28A0092B-C50C-407E-A947-70E740481C1C}">
-                          <a14:useLocalDpi xmlns="" xmlns:wpc="http://schemas.microsoft.com/office/word/2010/wordprocessingCanvas" xmlns:mo="http://schemas.microsoft.com/office/mac/office/2008/main" xmlns:mc="http://schemas.openxmlformats.org/markup-compatibility/2006" xmlns:mv="urn:schemas-microsoft-com:mac:vml" xmlns:o="urn:schemas-microsoft-com:office:office" xmlns:v="urn:schemas-microsoft-com:vml" xmlns:wp14="http://schemas.microsoft.com/office/word/2010/wordprocessingDrawing" xmlns:w10="urn:schemas-microsoft-com:office:word" xmlns:w="http://schemas.openxmlformats.org/wordprocessingml/2006/main" xmlns:w14="http://schemas.microsoft.com/office/word/2010/wordml" xmlns:wpg="http://schemas.microsoft.com/office/word/2010/wordprocessingGroup" xmlns:wpi="http://schemas.microsoft.com/office/word/2010/wordprocessingInk" xmlns:wps="http://schemas.microsoft.com/office/word/2010/wordprocessingShape" xmlns:a14="http://schemas.microsoft.com/office/drawing/2010/main" val="0"/>
+                          <a14:useLocalDpi xmlns:a14="http://schemas.microsoft.com/office/drawing/2010/main" xmlns:wps="http://schemas.microsoft.com/office/word/2010/wordprocessingShape" xmlns:wpi="http://schemas.microsoft.com/office/word/2010/wordprocessingInk" xmlns:wpg="http://schemas.microsoft.com/office/word/2010/wordprocessingGroup" xmlns:w14="http://schemas.microsoft.com/office/word/2010/wordml" xmlns:w="http://schemas.openxmlformats.org/wordprocessingml/2006/main" xmlns:w10="urn:schemas-microsoft-com:office:word" xmlns:wp14="http://schemas.microsoft.com/office/word/2010/wordprocessingDrawing" xmlns:v="urn:schemas-microsoft-com:vml" xmlns:o="urn:schemas-microsoft-com:office:office" xmlns:mv="urn:schemas-microsoft-com:mac:vml" xmlns:mc="http://schemas.openxmlformats.org/markup-compatibility/2006" xmlns:mo="http://schemas.microsoft.com/office/mac/office/2008/main" xmlns:wpc="http://schemas.microsoft.com/office/word/2010/wordprocessingCanvas" xmlns="" val="0"/>
                         </a:ext>
                       </a:extLst>
                     </a:blip>
@@ -4283,7 +4364,7 @@
                     <a:blip r:embed="rId17" cstate="print">
                       <a:extLst>
                         <a:ext uri="{28A0092B-C50C-407E-A947-70E740481C1C}">
-                          <a14:useLocalDpi xmlns="" xmlns:wpc="http://schemas.microsoft.com/office/word/2010/wordprocessingCanvas" xmlns:mo="http://schemas.microsoft.com/office/mac/office/2008/main" xmlns:mc="http://schemas.openxmlformats.org/markup-compatibility/2006" xmlns:mv="urn:schemas-microsoft-com:mac:vml" xmlns:o="urn:schemas-microsoft-com:office:office" xmlns:v="urn:schemas-microsoft-com:vml" xmlns:wp14="http://schemas.microsoft.com/office/word/2010/wordprocessingDrawing" xmlns:w10="urn:schemas-microsoft-com:office:word" xmlns:w="http://schemas.openxmlformats.org/wordprocessingml/2006/main" xmlns:w14="http://schemas.microsoft.com/office/word/2010/wordml" xmlns:wpg="http://schemas.microsoft.com/office/word/2010/wordprocessingGroup" xmlns:wpi="http://schemas.microsoft.com/office/word/2010/wordprocessingInk" xmlns:wps="http://schemas.microsoft.com/office/word/2010/wordprocessingShape" xmlns:a14="http://schemas.microsoft.com/office/drawing/2010/main" val="0"/>
+                          <a14:useLocalDpi xmlns:a14="http://schemas.microsoft.com/office/drawing/2010/main" xmlns:wps="http://schemas.microsoft.com/office/word/2010/wordprocessingShape" xmlns:wpi="http://schemas.microsoft.com/office/word/2010/wordprocessingInk" xmlns:wpg="http://schemas.microsoft.com/office/word/2010/wordprocessingGroup" xmlns:w14="http://schemas.microsoft.com/office/word/2010/wordml" xmlns:w="http://schemas.openxmlformats.org/wordprocessingml/2006/main" xmlns:w10="urn:schemas-microsoft-com:office:word" xmlns:wp14="http://schemas.microsoft.com/office/word/2010/wordprocessingDrawing" xmlns:v="urn:schemas-microsoft-com:vml" xmlns:o="urn:schemas-microsoft-com:office:office" xmlns:mv="urn:schemas-microsoft-com:mac:vml" xmlns:mc="http://schemas.openxmlformats.org/markup-compatibility/2006" xmlns:mo="http://schemas.microsoft.com/office/mac/office/2008/main" xmlns:wpc="http://schemas.microsoft.com/office/word/2010/wordprocessingCanvas" xmlns="" val="0"/>
                         </a:ext>
                       </a:extLst>
                     </a:blip>
@@ -4358,7 +4439,7 @@
                     <a:blip r:embed="rId18" cstate="print">
                       <a:extLst>
                         <a:ext uri="{28A0092B-C50C-407E-A947-70E740481C1C}">
-                          <a14:useLocalDpi xmlns="" xmlns:wpc="http://schemas.microsoft.com/office/word/2010/wordprocessingCanvas" xmlns:mo="http://schemas.microsoft.com/office/mac/office/2008/main" xmlns:mc="http://schemas.openxmlformats.org/markup-compatibility/2006" xmlns:mv="urn:schemas-microsoft-com:mac:vml" xmlns:o="urn:schemas-microsoft-com:office:office" xmlns:v="urn:schemas-microsoft-com:vml" xmlns:wp14="http://schemas.microsoft.com/office/word/2010/wordprocessingDrawing" xmlns:w10="urn:schemas-microsoft-com:office:word" xmlns:w="http://schemas.openxmlformats.org/wordprocessingml/2006/main" xmlns:w14="http://schemas.microsoft.com/office/word/2010/wordml" xmlns:wpg="http://schemas.microsoft.com/office/word/2010/wordprocessingGroup" xmlns:wpi="http://schemas.microsoft.com/office/word/2010/wordprocessingInk" xmlns:wps="http://schemas.microsoft.com/office/word/2010/wordprocessingShape" xmlns:a14="http://schemas.microsoft.com/office/drawing/2010/main" val="0"/>
+                          <a14:useLocalDpi xmlns:a14="http://schemas.microsoft.com/office/drawing/2010/main" xmlns:wps="http://schemas.microsoft.com/office/word/2010/wordprocessingShape" xmlns:wpi="http://schemas.microsoft.com/office/word/2010/wordprocessingInk" xmlns:wpg="http://schemas.microsoft.com/office/word/2010/wordprocessingGroup" xmlns:w14="http://schemas.microsoft.com/office/word/2010/wordml" xmlns:w="http://schemas.openxmlformats.org/wordprocessingml/2006/main" xmlns:w10="urn:schemas-microsoft-com:office:word" xmlns:wp14="http://schemas.microsoft.com/office/word/2010/wordprocessingDrawing" xmlns:v="urn:schemas-microsoft-com:vml" xmlns:o="urn:schemas-microsoft-com:office:office" xmlns:mv="urn:schemas-microsoft-com:mac:vml" xmlns:mc="http://schemas.openxmlformats.org/markup-compatibility/2006" xmlns:mo="http://schemas.microsoft.com/office/mac/office/2008/main" xmlns:wpc="http://schemas.microsoft.com/office/word/2010/wordprocessingCanvas" xmlns="" val="0"/>
                         </a:ext>
                       </a:extLst>
                     </a:blip>
@@ -4442,7 +4523,7 @@
                     <a:blip r:embed="rId19" cstate="print">
                       <a:extLst>
                         <a:ext uri="{28A0092B-C50C-407E-A947-70E740481C1C}">
-                          <a14:useLocalDpi xmlns="" xmlns:wpc="http://schemas.microsoft.com/office/word/2010/wordprocessingCanvas" xmlns:mo="http://schemas.microsoft.com/office/mac/office/2008/main" xmlns:mc="http://schemas.openxmlformats.org/markup-compatibility/2006" xmlns:mv="urn:schemas-microsoft-com:mac:vml" xmlns:o="urn:schemas-microsoft-com:office:office" xmlns:v="urn:schemas-microsoft-com:vml" xmlns:wp14="http://schemas.microsoft.com/office/word/2010/wordprocessingDrawing" xmlns:w10="urn:schemas-microsoft-com:office:word" xmlns:w="http://schemas.openxmlformats.org/wordprocessingml/2006/main" xmlns:w14="http://schemas.microsoft.com/office/word/2010/wordml" xmlns:wpg="http://schemas.microsoft.com/office/word/2010/wordprocessingGroup" xmlns:wpi="http://schemas.microsoft.com/office/word/2010/wordprocessingInk" xmlns:wps="http://schemas.microsoft.com/office/word/2010/wordprocessingShape" xmlns:a14="http://schemas.microsoft.com/office/drawing/2010/main" val="0"/>
+                          <a14:useLocalDpi xmlns:a14="http://schemas.microsoft.com/office/drawing/2010/main" xmlns:wps="http://schemas.microsoft.com/office/word/2010/wordprocessingShape" xmlns:wpi="http://schemas.microsoft.com/office/word/2010/wordprocessingInk" xmlns:wpg="http://schemas.microsoft.com/office/word/2010/wordprocessingGroup" xmlns:w14="http://schemas.microsoft.com/office/word/2010/wordml" xmlns:w="http://schemas.openxmlformats.org/wordprocessingml/2006/main" xmlns:w10="urn:schemas-microsoft-com:office:word" xmlns:wp14="http://schemas.microsoft.com/office/word/2010/wordprocessingDrawing" xmlns:v="urn:schemas-microsoft-com:vml" xmlns:o="urn:schemas-microsoft-com:office:office" xmlns:mv="urn:schemas-microsoft-com:mac:vml" xmlns:mc="http://schemas.openxmlformats.org/markup-compatibility/2006" xmlns:mo="http://schemas.microsoft.com/office/mac/office/2008/main" xmlns:wpc="http://schemas.microsoft.com/office/word/2010/wordprocessingCanvas" xmlns="" val="0"/>
                         </a:ext>
                       </a:extLst>
                     </a:blip>
@@ -19289,7 +19370,7 @@
             <w:rPr>
               <w:noProof/>
             </w:rPr>
-            <w:t>20</w:t>
+            <w:t>8</w:t>
           </w:r>
         </w:fldSimple>
       </w:p>
@@ -19376,7 +19457,7 @@
                         <a:blip r:embed="rId1">
                           <a:extLst>
                             <a:ext uri="{28A0092B-C50C-407E-A947-70E740481C1C}">
-                              <a14:useLocalDpi xmlns="" xmlns:wpc="http://schemas.microsoft.com/office/word/2010/wordprocessingCanvas" xmlns:mo="http://schemas.microsoft.com/office/mac/office/2008/main" xmlns:mc="http://schemas.openxmlformats.org/markup-compatibility/2006" xmlns:mv="urn:schemas-microsoft-com:mac:vml" xmlns:o="urn:schemas-microsoft-com:office:office" xmlns:v="urn:schemas-microsoft-com:vml" xmlns:wp14="http://schemas.microsoft.com/office/word/2010/wordprocessingDrawing" xmlns:w10="urn:schemas-microsoft-com:office:word" xmlns:w="http://schemas.openxmlformats.org/wordprocessingml/2006/main" xmlns:w14="http://schemas.microsoft.com/office/word/2010/wordml" xmlns:wpg="http://schemas.microsoft.com/office/word/2010/wordprocessingGroup" xmlns:wpi="http://schemas.microsoft.com/office/word/2010/wordprocessingInk" xmlns:wps="http://schemas.microsoft.com/office/word/2010/wordprocessingShape" xmlns:a14="http://schemas.microsoft.com/office/drawing/2010/main" val="0"/>
+                              <a14:useLocalDpi xmlns:a14="http://schemas.microsoft.com/office/drawing/2010/main" xmlns:wps="http://schemas.microsoft.com/office/word/2010/wordprocessingShape" xmlns:wpi="http://schemas.microsoft.com/office/word/2010/wordprocessingInk" xmlns:wpg="http://schemas.microsoft.com/office/word/2010/wordprocessingGroup" xmlns:w14="http://schemas.microsoft.com/office/word/2010/wordml" xmlns:w="http://schemas.openxmlformats.org/wordprocessingml/2006/main" xmlns:w10="urn:schemas-microsoft-com:office:word" xmlns:wp14="http://schemas.microsoft.com/office/word/2010/wordprocessingDrawing" xmlns:v="urn:schemas-microsoft-com:vml" xmlns:o="urn:schemas-microsoft-com:office:office" xmlns:mv="urn:schemas-microsoft-com:mac:vml" xmlns:mc="http://schemas.openxmlformats.org/markup-compatibility/2006" xmlns:mo="http://schemas.microsoft.com/office/mac/office/2008/main" xmlns:wpc="http://schemas.microsoft.com/office/word/2010/wordprocessingCanvas" xmlns="" val="0"/>
                             </a:ext>
                           </a:extLst>
                         </a:blip>
@@ -19485,7 +19566,7 @@
                   <a:blip r:embed="rId1">
                     <a:extLst>
                       <a:ext uri="{28A0092B-C50C-407E-A947-70E740481C1C}">
-                        <a14:useLocalDpi xmlns="" xmlns:wpc="http://schemas.microsoft.com/office/word/2010/wordprocessingCanvas" xmlns:mo="http://schemas.microsoft.com/office/mac/office/2008/main" xmlns:mc="http://schemas.openxmlformats.org/markup-compatibility/2006" xmlns:mv="urn:schemas-microsoft-com:mac:vml" xmlns:o="urn:schemas-microsoft-com:office:office" xmlns:v="urn:schemas-microsoft-com:vml" xmlns:wp14="http://schemas.microsoft.com/office/word/2010/wordprocessingDrawing" xmlns:w10="urn:schemas-microsoft-com:office:word" xmlns:w="http://schemas.openxmlformats.org/wordprocessingml/2006/main" xmlns:w14="http://schemas.microsoft.com/office/word/2010/wordml" xmlns:wpg="http://schemas.microsoft.com/office/word/2010/wordprocessingGroup" xmlns:wpi="http://schemas.microsoft.com/office/word/2010/wordprocessingInk" xmlns:wps="http://schemas.microsoft.com/office/word/2010/wordprocessingShape" xmlns:a14="http://schemas.microsoft.com/office/drawing/2010/main" val="0"/>
+                        <a14:useLocalDpi xmlns:a14="http://schemas.microsoft.com/office/drawing/2010/main" xmlns:wps="http://schemas.microsoft.com/office/word/2010/wordprocessingShape" xmlns:wpi="http://schemas.microsoft.com/office/word/2010/wordprocessingInk" xmlns:wpg="http://schemas.microsoft.com/office/word/2010/wordprocessingGroup" xmlns:w14="http://schemas.microsoft.com/office/word/2010/wordml" xmlns:w="http://schemas.openxmlformats.org/wordprocessingml/2006/main" xmlns:w10="urn:schemas-microsoft-com:office:word" xmlns:wp14="http://schemas.microsoft.com/office/word/2010/wordprocessingDrawing" xmlns:v="urn:schemas-microsoft-com:vml" xmlns:o="urn:schemas-microsoft-com:office:office" xmlns:mv="urn:schemas-microsoft-com:mac:vml" xmlns:mc="http://schemas.openxmlformats.org/markup-compatibility/2006" xmlns:mo="http://schemas.microsoft.com/office/mac/office/2008/main" xmlns:wpc="http://schemas.microsoft.com/office/word/2010/wordprocessingCanvas" xmlns="" val="0"/>
                       </a:ext>
                     </a:extLst>
                   </a:blip>
@@ -19571,7 +19652,7 @@
                         <a:blip r:embed="rId1">
                           <a:extLst>
                             <a:ext uri="{28A0092B-C50C-407E-A947-70E740481C1C}">
-                              <a14:useLocalDpi xmlns="" xmlns:wpc="http://schemas.microsoft.com/office/word/2010/wordprocessingCanvas" xmlns:mo="http://schemas.microsoft.com/office/mac/office/2008/main" xmlns:mc="http://schemas.openxmlformats.org/markup-compatibility/2006" xmlns:mv="urn:schemas-microsoft-com:mac:vml" xmlns:o="urn:schemas-microsoft-com:office:office" xmlns:v="urn:schemas-microsoft-com:vml" xmlns:wp14="http://schemas.microsoft.com/office/word/2010/wordprocessingDrawing" xmlns:w10="urn:schemas-microsoft-com:office:word" xmlns:w="http://schemas.openxmlformats.org/wordprocessingml/2006/main" xmlns:w14="http://schemas.microsoft.com/office/word/2010/wordml" xmlns:wpg="http://schemas.microsoft.com/office/word/2010/wordprocessingGroup" xmlns:wpi="http://schemas.microsoft.com/office/word/2010/wordprocessingInk" xmlns:wps="http://schemas.microsoft.com/office/word/2010/wordprocessingShape" xmlns:a14="http://schemas.microsoft.com/office/drawing/2010/main" val="0"/>
+                              <a14:useLocalDpi xmlns:a14="http://schemas.microsoft.com/office/drawing/2010/main" xmlns:wps="http://schemas.microsoft.com/office/word/2010/wordprocessingShape" xmlns:wpi="http://schemas.microsoft.com/office/word/2010/wordprocessingInk" xmlns:wpg="http://schemas.microsoft.com/office/word/2010/wordprocessingGroup" xmlns:w14="http://schemas.microsoft.com/office/word/2010/wordml" xmlns:w="http://schemas.openxmlformats.org/wordprocessingml/2006/main" xmlns:w10="urn:schemas-microsoft-com:office:word" xmlns:wp14="http://schemas.microsoft.com/office/word/2010/wordprocessingDrawing" xmlns:v="urn:schemas-microsoft-com:vml" xmlns:o="urn:schemas-microsoft-com:office:office" xmlns:mv="urn:schemas-microsoft-com:mac:vml" xmlns:mc="http://schemas.openxmlformats.org/markup-compatibility/2006" xmlns:mo="http://schemas.microsoft.com/office/mac/office/2008/main" xmlns:wpc="http://schemas.microsoft.com/office/word/2010/wordprocessingCanvas" xmlns="" val="0"/>
                             </a:ext>
                           </a:extLst>
                         </a:blip>
@@ -21511,7 +21592,7 @@
 </file>
 
 <file path=customXml/itemProps1.xml><?xml version="1.0" encoding="utf-8"?>
-<ds:datastoreItem xmlns:ds="http://schemas.openxmlformats.org/officeDocument/2006/customXml" ds:itemID="{3695243D-6362-4CA5-9CDC-DC9ABDCBAE5D}">
+<ds:datastoreItem xmlns:ds="http://schemas.openxmlformats.org/officeDocument/2006/customXml" ds:itemID="{0C01685F-6347-4451-8619-616BD39A285D}">
   <ds:schemaRefs>
     <ds:schemaRef ds:uri="http://schemas.openxmlformats.org/officeDocument/2006/bibliography"/>
   </ds:schemaRefs>
